--- a/Paper/Paper.docx
+++ b/Paper/Paper.docx
@@ -35,12 +35,20 @@
           <w:rFonts w:asciiTheme="majorBidi" w:hAnsiTheme="majorBidi" w:cstheme="majorBidi"/>
           <w:b/>
           <w:bCs/>
-          <w:color w:val="0065B0"/>
-          <w:sz w:val="28"/>
-          <w:szCs w:val="28"/>
-        </w:rPr>
-      </w:pPr>
-      <w:r>
+        </w:rPr>
+      </w:pPr>
+      <w:r>
+        <w:rPr>
+          <w:rFonts w:asciiTheme="majorBidi" w:hAnsiTheme="majorBidi" w:cstheme="majorBidi"/>
+          <w:b/>
+          <w:bCs/>
+        </w:rPr>
+        <w:t xml:space="preserve">Sepideh Pouyanrad, Fritz Alder, Jan Tobias Mühlberg </w:t>
+      </w:r>
+    </w:p>
+    <w:p>
+      <w:pPr>
+        <w:pStyle w:val="NormalWeb"/>
         <w:rPr>
           <w:rFonts w:asciiTheme="majorBidi" w:hAnsiTheme="majorBidi" w:cstheme="majorBidi"/>
           <w:b/>
@@ -49,35 +57,8 @@
           <w:sz w:val="28"/>
           <w:szCs w:val="28"/>
         </w:rPr>
-        <w:t xml:space="preserve">ABSTRACT </w:t>
-      </w:r>
-    </w:p>
-    <w:p>
-      <w:pPr>
-        <w:pStyle w:val="NormalWeb"/>
-        <w:jc w:val="both"/>
-        <w:rPr>
-          <w:rFonts w:asciiTheme="majorBidi" w:hAnsiTheme="majorBidi" w:cstheme="majorBidi"/>
-        </w:rPr>
-      </w:pPr>
-      <w:r>
-        <w:rPr>
-          <w:rFonts w:asciiTheme="majorBidi" w:hAnsiTheme="majorBidi" w:cstheme="majorBidi"/>
-          <w:b/>
-          <w:bCs/>
-        </w:rPr>
-        <w:t>Keywords:</w:t>
-      </w:r>
-      <w:r>
-        <w:rPr>
-          <w:rFonts w:asciiTheme="majorBidi" w:hAnsiTheme="majorBidi" w:cstheme="majorBidi"/>
-        </w:rPr>
-        <w:t xml:space="preserve"> IoT systems, Timing side-channel attacks, Binary code analysis, Symbolic execution, resource-constrained devices.</w:t>
-      </w:r>
-    </w:p>
-    <w:p>
-      <w:pPr>
-        <w:pStyle w:val="NormalWeb"/>
+      </w:pPr>
+      <w:r>
         <w:rPr>
           <w:rFonts w:asciiTheme="majorBidi" w:hAnsiTheme="majorBidi" w:cstheme="majorBidi"/>
           <w:b/>
@@ -86,8 +67,35 @@
           <w:sz w:val="28"/>
           <w:szCs w:val="28"/>
         </w:rPr>
-      </w:pPr>
-      <w:r>
+        <w:t xml:space="preserve">ABSTRACT </w:t>
+      </w:r>
+    </w:p>
+    <w:p>
+      <w:pPr>
+        <w:pStyle w:val="NormalWeb"/>
+        <w:jc w:val="both"/>
+        <w:rPr>
+          <w:rFonts w:asciiTheme="majorBidi" w:hAnsiTheme="majorBidi" w:cstheme="majorBidi"/>
+        </w:rPr>
+      </w:pPr>
+      <w:r>
+        <w:rPr>
+          <w:rFonts w:asciiTheme="majorBidi" w:hAnsiTheme="majorBidi" w:cstheme="majorBidi"/>
+          <w:b/>
+          <w:bCs/>
+        </w:rPr>
+        <w:t>Keywords:</w:t>
+      </w:r>
+      <w:r>
+        <w:rPr>
+          <w:rFonts w:asciiTheme="majorBidi" w:hAnsiTheme="majorBidi" w:cstheme="majorBidi"/>
+        </w:rPr>
+        <w:t xml:space="preserve"> IoT systems, Timing side-channel attacks, Binary code analysis, Symbolic execution, resource-constrained devices.</w:t>
+      </w:r>
+    </w:p>
+    <w:p>
+      <w:pPr>
+        <w:pStyle w:val="NormalWeb"/>
         <w:rPr>
           <w:rFonts w:asciiTheme="majorBidi" w:hAnsiTheme="majorBidi" w:cstheme="majorBidi"/>
           <w:b/>
@@ -95,10 +103,8 @@
           <w:color w:val="0065B0"/>
           <w:sz w:val="28"/>
           <w:szCs w:val="28"/>
-          <w:lang w:val="en-US"/>
-        </w:rPr>
-        <w:t xml:space="preserve">1- </w:t>
-      </w:r>
+        </w:rPr>
+      </w:pPr>
       <w:r>
         <w:rPr>
           <w:rFonts w:asciiTheme="majorBidi" w:hAnsiTheme="majorBidi" w:cstheme="majorBidi"/>
@@ -107,6 +113,18 @@
           <w:color w:val="0065B0"/>
           <w:sz w:val="28"/>
           <w:szCs w:val="28"/>
+          <w:lang w:val="en-US"/>
+        </w:rPr>
+        <w:t xml:space="preserve">1- </w:t>
+      </w:r>
+      <w:r>
+        <w:rPr>
+          <w:rFonts w:asciiTheme="majorBidi" w:hAnsiTheme="majorBidi" w:cstheme="majorBidi"/>
+          <w:b/>
+          <w:bCs/>
+          <w:color w:val="0065B0"/>
+          <w:sz w:val="28"/>
+          <w:szCs w:val="28"/>
         </w:rPr>
         <w:t xml:space="preserve">INTRODUCTION </w:t>
       </w:r>
@@ -270,6 +288,13 @@
           <w:rFonts w:asciiTheme="majorBidi" w:hAnsiTheme="majorBidi" w:cstheme="majorBidi"/>
           <w:lang w:val="en-US"/>
         </w:rPr>
+        <w:t xml:space="preserve">30, 32, </w:t>
+      </w:r>
+      <w:r>
+        <w:rPr>
+          <w:rFonts w:asciiTheme="majorBidi" w:hAnsiTheme="majorBidi" w:cstheme="majorBidi"/>
+          <w:lang w:val="en-US"/>
+        </w:rPr>
         <w:t xml:space="preserve">7, </w:t>
       </w:r>
       <w:r>
@@ -417,7 +442,11 @@
         <w:t xml:space="preserve"> </w:t>
       </w:r>
       <w:r>
-        <w:t xml:space="preserve">The research demonstrated that while the contents of the processor cache are safeguarded by the hardware </w:t>
+        <w:t xml:space="preserve">The research demonstrated that while the </w:t>
+      </w:r>
+      <w:r>
+        <w:lastRenderedPageBreak/>
+        <w:t xml:space="preserve">contents of the processor cache are safeguarded by the hardware </w:t>
       </w:r>
       <w:r>
         <w:rPr>
@@ -426,11 +455,7 @@
         <w:t>isolation</w:t>
       </w:r>
       <w:r>
-        <w:t xml:space="preserve">, the access pattern to these cache </w:t>
-      </w:r>
-      <w:r>
-        <w:lastRenderedPageBreak/>
-        <w:t>lines remains unprotected.</w:t>
+        <w:t>, the access pattern to these cache lines remains unprotected.</w:t>
       </w:r>
       <w:r>
         <w:rPr>
@@ -569,7 +594,31 @@
         <w:t>]</w:t>
       </w:r>
       <w:r>
-        <w:t>, formal verification</w:t>
+        <w:t xml:space="preserve">, </w:t>
+      </w:r>
+      <w:r>
+        <w:rPr>
+          <w:lang w:val="en-US"/>
+        </w:rPr>
+        <w:t>type</w:t>
+      </w:r>
+      <w:r>
+        <w:rPr>
+          <w:lang w:val="en-US"/>
+        </w:rPr>
+        <w:t xml:space="preserve"> </w:t>
+      </w:r>
+      <w:r>
+        <w:rPr>
+          <w:lang w:val="en-US"/>
+        </w:rPr>
+        <w:t>system</w:t>
+      </w:r>
+      <w:r>
+        <w:rPr>
+          <w:lang w:val="en-US"/>
+        </w:rPr>
+        <w:t>s</w:t>
       </w:r>
       <w:r>
         <w:rPr>
@@ -1070,11 +1119,11 @@
         <w:t xml:space="preserve"> [22]</w:t>
       </w:r>
       <w:r>
-        <w:t xml:space="preserve">. In a secure and well-implemented OTP system, once an OTP is utilized, it should immediately become invalid and should not be stored in any accessible location. However, if the OTPs are </w:t>
+        <w:t xml:space="preserve">. In a secure and well-implemented OTP system, once an OTP is utilized, it should immediately </w:t>
       </w:r>
       <w:r>
         <w:lastRenderedPageBreak/>
-        <w:t xml:space="preserve">stored in an insecure manner, such as being logged or stored in plaintext on unprotected memory or external I/O, an unauthorized attacker who gains access to the system or the logs could retrieve the previously used OTPs. </w:t>
+        <w:t xml:space="preserve">become invalid and should not be stored in any accessible location. However, if the OTPs are stored in an insecure manner, such as being logged or stored in plaintext on unprotected memory or external I/O, an unauthorized attacker who gains access to the system or the logs could retrieve the previously used OTPs. </w:t>
       </w:r>
     </w:p>
     <w:p>
@@ -1431,7 +1480,11 @@
         <w:t xml:space="preserve"> Tool:</w:t>
       </w:r>
       <w:r>
-        <w:t xml:space="preserve"> To automate the process of checking ARMv8-M binaries and identifying potential information leakages, we have implemented our novel approach in a software tool called SCF</w:t>
+        <w:t xml:space="preserve"> To automate the process of checking ARMv8-M binaries and identifying potential information leakages, we have implemented our novel </w:t>
+      </w:r>
+      <w:r>
+        <w:lastRenderedPageBreak/>
+        <w:t>approach in a software tool called SCF</w:t>
       </w:r>
       <w:r>
         <w:rPr>
@@ -1449,11 +1502,7 @@
         <w:t>ARM</w:t>
       </w:r>
       <w:r>
-        <w:t xml:space="preserve"> efficiently </w:t>
-      </w:r>
-      <w:r>
-        <w:lastRenderedPageBreak/>
-        <w:t>carries out the analysis and provides detailed reports on identified vulnerabilities. We have made both SCF</w:t>
+        <w:t xml:space="preserve"> efficiently carries out the analysis and provides detailed reports on identified vulnerabilities. We have made both SCF</w:t>
       </w:r>
       <w:r>
         <w:rPr>
@@ -1852,14 +1901,14 @@
         <w:rPr>
           <w:rFonts w:asciiTheme="majorBidi" w:hAnsiTheme="majorBidi" w:cstheme="majorBidi"/>
         </w:rPr>
-        <w:t xml:space="preserve">They ensure the authenticity of executed code, verifying that it has not been tampered with. Additionally, TEEs maintain the integrity of the system's runtime states, encompassing vital components such as CPU registers, memory, and sensitive input/output operations. TEEs uphold the confidentiality of code, data, and runtime states, including their secure storage in persistent memory. This comprehensive protection against </w:t>
+        <w:t xml:space="preserve">They ensure the authenticity of executed code, verifying that it has not been tampered with. Additionally, TEEs maintain the integrity of the system's runtime states, encompassing vital components such as CPU registers, memory, and sensitive input/output operations. TEEs uphold the confidentiality of code, data, and runtime states, </w:t>
       </w:r>
       <w:r>
         <w:rPr>
           <w:rFonts w:asciiTheme="majorBidi" w:hAnsiTheme="majorBidi" w:cstheme="majorBidi"/>
         </w:rPr>
         <w:lastRenderedPageBreak/>
-        <w:t>unauthorized access, code alterations, and data breaches makes TEEs a crucial component in securing sensitive computations and data within a computing system. They enforce strict access control, permitting data access only to code within the same secure execution environment, and code execution is allowed only from predefined entry points to mitigate risks like Return-Oriented Programming attacks [25].</w:t>
+        <w:t>including their secure storage in persistent memory. This comprehensive protection against unauthorized access, code alterations, and data breaches makes TEEs a crucial component in securing sensitive computations and data within a computing system. They enforce strict access control, permitting data access only to code within the same secure execution environment, and code execution is allowed only from predefined entry points to mitigate risks like Return-Oriented Programming attacks [25].</w:t>
       </w:r>
       <w:r>
         <w:rPr>
@@ -1881,109 +1930,76 @@
       </w:r>
       <w:r>
         <w:rPr>
-          <w:rFonts w:asciiTheme="majorBidi" w:eastAsia="Times New Roman" w:hAnsiTheme="majorBidi" w:cstheme="majorBidi"/>
-          <w:kern w:val="0"/>
-          <w:lang w:eastAsia="en-GB"/>
-          <w14:ligatures w14:val="none"/>
+          <w:rFonts w:asciiTheme="majorBidi" w:hAnsiTheme="majorBidi" w:cstheme="majorBidi"/>
         </w:rPr>
         <w:t>The two main TEE technologies currently available in the market are Intel</w:t>
       </w:r>
       <w:r>
         <w:rPr>
-          <w:rFonts w:asciiTheme="majorBidi" w:eastAsia="Times New Roman" w:hAnsiTheme="majorBidi" w:cstheme="majorBidi"/>
-          <w:kern w:val="0"/>
-          <w:lang w:eastAsia="en-GB"/>
-          <w14:ligatures w14:val="none"/>
-        </w:rPr>
-        <w:t xml:space="preserve"> </w:t>
-      </w:r>
-      <w:r>
-        <w:rPr>
-          <w:rFonts w:asciiTheme="majorBidi" w:eastAsia="Times New Roman" w:hAnsiTheme="majorBidi" w:cstheme="majorBidi"/>
-          <w:kern w:val="0"/>
-          <w:lang w:eastAsia="en-GB"/>
-          <w14:ligatures w14:val="none"/>
+          <w:rFonts w:asciiTheme="majorBidi" w:hAnsiTheme="majorBidi" w:cstheme="majorBidi"/>
+        </w:rPr>
+        <w:t xml:space="preserve"> </w:t>
+      </w:r>
+      <w:r>
+        <w:rPr>
+          <w:rFonts w:asciiTheme="majorBidi" w:hAnsiTheme="majorBidi" w:cstheme="majorBidi"/>
         </w:rPr>
         <w:t>SGX</w:t>
       </w:r>
       <w:r>
         <w:rPr>
-          <w:rFonts w:asciiTheme="majorBidi" w:eastAsia="Times New Roman" w:hAnsiTheme="majorBidi" w:cstheme="majorBidi"/>
-          <w:kern w:val="0"/>
-          <w:lang w:eastAsia="en-GB"/>
-          <w14:ligatures w14:val="none"/>
+          <w:rFonts w:asciiTheme="majorBidi" w:hAnsiTheme="majorBidi" w:cstheme="majorBidi"/>
         </w:rPr>
         <w:t xml:space="preserve"> [2</w:t>
       </w:r>
       <w:r>
         <w:rPr>
-          <w:rFonts w:asciiTheme="majorBidi" w:eastAsia="Times New Roman" w:hAnsiTheme="majorBidi" w:cstheme="majorBidi"/>
-          <w:kern w:val="0"/>
-          <w:lang w:val="en-US" w:eastAsia="en-GB"/>
-          <w14:ligatures w14:val="none"/>
+          <w:rFonts w:asciiTheme="majorBidi" w:hAnsiTheme="majorBidi" w:cstheme="majorBidi"/>
+          <w:lang w:val="en-US"/>
         </w:rPr>
         <w:t>6</w:t>
       </w:r>
       <w:r>
         <w:rPr>
-          <w:rFonts w:asciiTheme="majorBidi" w:eastAsia="Times New Roman" w:hAnsiTheme="majorBidi" w:cstheme="majorBidi"/>
-          <w:kern w:val="0"/>
-          <w:lang w:eastAsia="en-GB"/>
-          <w14:ligatures w14:val="none"/>
+          <w:rFonts w:asciiTheme="majorBidi" w:hAnsiTheme="majorBidi" w:cstheme="majorBidi"/>
         </w:rPr>
         <w:t xml:space="preserve">] and </w:t>
       </w:r>
       <w:r>
         <w:rPr>
-          <w:rFonts w:asciiTheme="majorBidi" w:eastAsia="Times New Roman" w:hAnsiTheme="majorBidi" w:cstheme="majorBidi"/>
-          <w:kern w:val="0"/>
-          <w:lang w:eastAsia="en-GB"/>
-          <w14:ligatures w14:val="none"/>
+          <w:rFonts w:asciiTheme="majorBidi" w:hAnsiTheme="majorBidi" w:cstheme="majorBidi"/>
         </w:rPr>
         <w:t>ARM TrustZone</w:t>
       </w:r>
       <w:r>
         <w:rPr>
-          <w:rFonts w:asciiTheme="majorBidi" w:eastAsia="Times New Roman" w:hAnsiTheme="majorBidi" w:cstheme="majorBidi"/>
-          <w:kern w:val="0"/>
-          <w:lang w:eastAsia="en-GB"/>
-          <w14:ligatures w14:val="none"/>
+          <w:rFonts w:asciiTheme="majorBidi" w:hAnsiTheme="majorBidi" w:cstheme="majorBidi"/>
         </w:rPr>
         <w:t xml:space="preserve"> [</w:t>
       </w:r>
       <w:r>
         <w:rPr>
-          <w:rFonts w:asciiTheme="majorBidi" w:eastAsia="Times New Roman" w:hAnsiTheme="majorBidi" w:cstheme="majorBidi"/>
-          <w:kern w:val="0"/>
-          <w:lang w:val="en-US" w:eastAsia="en-GB"/>
-          <w14:ligatures w14:val="none"/>
+          <w:rFonts w:asciiTheme="majorBidi" w:hAnsiTheme="majorBidi" w:cstheme="majorBidi"/>
+          <w:lang w:val="en-US"/>
         </w:rPr>
         <w:t>7</w:t>
       </w:r>
       <w:r>
         <w:rPr>
-          <w:rFonts w:asciiTheme="majorBidi" w:eastAsia="Times New Roman" w:hAnsiTheme="majorBidi" w:cstheme="majorBidi"/>
-          <w:kern w:val="0"/>
-          <w:lang w:eastAsia="en-GB"/>
-          <w14:ligatures w14:val="none"/>
+          <w:rFonts w:asciiTheme="majorBidi" w:hAnsiTheme="majorBidi" w:cstheme="majorBidi"/>
         </w:rPr>
         <w:t>]</w:t>
       </w:r>
       <w:r>
         <w:rPr>
-          <w:rFonts w:asciiTheme="majorBidi" w:eastAsia="Times New Roman" w:hAnsiTheme="majorBidi" w:cstheme="majorBidi"/>
-          <w:kern w:val="0"/>
-          <w:lang w:val="en-US" w:eastAsia="en-GB"/>
-          <w14:ligatures w14:val="none"/>
+          <w:rFonts w:asciiTheme="majorBidi" w:hAnsiTheme="majorBidi" w:cstheme="majorBidi"/>
+          <w:lang w:val="en-US"/>
         </w:rPr>
         <w:t>,</w:t>
       </w:r>
       <w:r>
         <w:rPr>
-          <w:rFonts w:asciiTheme="majorBidi" w:eastAsia="Times New Roman" w:hAnsiTheme="majorBidi" w:cstheme="majorBidi"/>
-          <w:kern w:val="0"/>
-          <w:lang w:eastAsia="en-GB"/>
-          <w14:ligatures w14:val="none"/>
+          <w:rFonts w:asciiTheme="majorBidi" w:hAnsiTheme="majorBidi" w:cstheme="majorBidi"/>
         </w:rPr>
         <w:t xml:space="preserve"> </w:t>
       </w:r>
@@ -2002,19 +2018,14 @@
       </w:r>
       <w:r>
         <w:rPr>
-          <w:rFonts w:asciiTheme="majorBidi" w:eastAsia="Times New Roman" w:hAnsiTheme="majorBidi" w:cstheme="majorBidi"/>
-          <w:kern w:val="0"/>
-          <w:lang w:eastAsia="en-GB"/>
-          <w14:ligatures w14:val="none"/>
+          <w:rFonts w:asciiTheme="majorBidi" w:hAnsiTheme="majorBidi" w:cstheme="majorBidi"/>
         </w:rPr>
         <w:t>.</w:t>
       </w:r>
       <w:r>
         <w:rPr>
-          <w:rFonts w:asciiTheme="majorBidi" w:eastAsia="Times New Roman" w:hAnsiTheme="majorBidi" w:cstheme="majorBidi"/>
-          <w:kern w:val="0"/>
-          <w:lang w:val="en-US" w:eastAsia="en-GB"/>
-          <w14:ligatures w14:val="none"/>
+          <w:rFonts w:asciiTheme="majorBidi" w:hAnsiTheme="majorBidi" w:cstheme="majorBidi"/>
+          <w:lang w:val="en-US"/>
         </w:rPr>
         <w:t xml:space="preserve"> </w:t>
       </w:r>
@@ -2267,11 +2278,11 @@
         <w:t>29</w:t>
       </w:r>
       <w:r>
-        <w:t xml:space="preserve">] is tailored for ARM microcontrollers, specifically the Cortex-M series. It's been finely tuned for swift context switching and ultra-low power embedded applications. Leveraging specialized hardware integrated into Cortex-M </w:t>
+        <w:t>] is tailored for ARM microcontrollers, specifically the Cortex-M series. It's been finely tuned for swift context switching and ultra-</w:t>
       </w:r>
       <w:r>
         <w:lastRenderedPageBreak/>
-        <w:t>cores along with a dedicated secure instruction set, TrustZone facilitates the establishment of multiple software security domains. These domains enforce strict access controls, allowing trusted software exclusive access to secure memory and I/O, all while maintaining optimal system performance.</w:t>
+        <w:t>low power embedded applications. Leveraging specialized hardware integrated into Cortex-M cores along with a dedicated secure instruction set, TrustZone facilitates the establishment of multiple software security domains. These domains enforce strict access controls, allowing trusted software exclusive access to secure memory and I/O, all while maintaining optimal system performance.</w:t>
       </w:r>
     </w:p>
     <w:p>
@@ -3197,19 +3208,13 @@
       </w:r>
       <w:r>
         <w:rPr>
-          <w:rFonts w:asciiTheme="majorBidi" w:eastAsia="Times New Roman" w:hAnsiTheme="majorBidi" w:cstheme="majorBidi"/>
-          <w:kern w:val="0"/>
-          <w:lang w:eastAsia="en-GB"/>
-          <w14:ligatures w14:val="none"/>
+          <w:rFonts w:asciiTheme="majorBidi" w:hAnsiTheme="majorBidi" w:cstheme="majorBidi"/>
         </w:rPr>
         <w:t xml:space="preserve">This shift is made possible by restoring all saved registers, </w:t>
       </w:r>
       <w:r>
         <w:rPr>
-          <w:rFonts w:asciiTheme="majorBidi" w:eastAsia="Times New Roman" w:hAnsiTheme="majorBidi" w:cstheme="majorBidi"/>
-          <w:kern w:val="0"/>
-          <w:lang w:eastAsia="en-GB"/>
-          <w14:ligatures w14:val="none"/>
+          <w:rFonts w:asciiTheme="majorBidi" w:hAnsiTheme="majorBidi" w:cstheme="majorBidi"/>
         </w:rPr>
         <w:lastRenderedPageBreak/>
         <w:t>including the return address, from the secure stack</w:t>
@@ -3448,15 +3453,8 @@
     <w:p>
       <w:pPr>
         <w:pStyle w:val="NormalWeb"/>
-        <w:rPr>
-          <w:rFonts w:ascii="LMSans10" w:hAnsi="LMSans10"/>
-          <w:b/>
-          <w:bCs/>
-          <w:sz w:val="28"/>
-          <w:szCs w:val="28"/>
-        </w:rPr>
-      </w:pPr>
-      <w:r>
+        <w:spacing w:line="360" w:lineRule="auto"/>
+        <w:jc w:val="both"/>
         <w:rPr>
           <w:rFonts w:asciiTheme="majorBidi" w:hAnsiTheme="majorBidi" w:cstheme="majorBidi"/>
           <w:b/>
@@ -3466,8 +3464,7 @@
           <w:szCs w:val="28"/>
           <w:lang w:val="en-US"/>
         </w:rPr>
-        <w:t>2.</w:t>
-      </w:r>
+      </w:pPr>
       <w:r>
         <w:rPr>
           <w:rFonts w:asciiTheme="majorBidi" w:hAnsiTheme="majorBidi" w:cstheme="majorBidi"/>
@@ -3478,7 +3475,7 @@
           <w:szCs w:val="28"/>
           <w:lang w:val="en-US"/>
         </w:rPr>
-        <w:t>2</w:t>
+        <w:t xml:space="preserve">2.2- </w:t>
       </w:r>
       <w:r>
         <w:rPr>
@@ -3490,7 +3487,7 @@
           <w:szCs w:val="28"/>
           <w:lang w:val="en-US"/>
         </w:rPr>
-        <w:t xml:space="preserve">- </w:t>
+        <w:t>Covert S</w:t>
       </w:r>
       <w:r>
         <w:rPr>
@@ -3502,7 +3499,7 @@
           <w:szCs w:val="28"/>
           <w:lang w:val="en-US"/>
         </w:rPr>
-        <w:t>M</w:t>
+        <w:t xml:space="preserve">torage </w:t>
       </w:r>
       <w:r>
         <w:rPr>
@@ -3512,8 +3509,9 @@
           <w:color w:val="0065B0"/>
           <w:sz w:val="28"/>
           <w:szCs w:val="28"/>
-        </w:rPr>
-        <w:t xml:space="preserve">icroarchitectural </w:t>
+          <w:lang w:val="en-US"/>
+        </w:rPr>
+        <w:t>C</w:t>
       </w:r>
       <w:r>
         <w:rPr>
@@ -3525,492 +3523,7 @@
           <w:szCs w:val="28"/>
           <w:lang w:val="en-US"/>
         </w:rPr>
-        <w:t>S</w:t>
-      </w:r>
-      <w:r>
-        <w:rPr>
-          <w:rFonts w:asciiTheme="majorBidi" w:hAnsiTheme="majorBidi" w:cstheme="majorBidi"/>
-          <w:b/>
-          <w:bCs/>
-          <w:color w:val="0065B0"/>
-          <w:sz w:val="28"/>
-          <w:szCs w:val="28"/>
-          <w:lang w:val="en-US"/>
-        </w:rPr>
-        <w:t>ide</w:t>
-      </w:r>
-      <w:r>
-        <w:rPr>
-          <w:rFonts w:asciiTheme="majorBidi" w:hAnsiTheme="majorBidi" w:cstheme="majorBidi"/>
-          <w:b/>
-          <w:bCs/>
-          <w:color w:val="0065B0"/>
-          <w:sz w:val="28"/>
-          <w:szCs w:val="28"/>
-          <w:lang w:val="en-US"/>
-        </w:rPr>
-        <w:t>-</w:t>
-      </w:r>
-      <w:r>
-        <w:rPr>
-          <w:rFonts w:asciiTheme="majorBidi" w:hAnsiTheme="majorBidi" w:cstheme="majorBidi"/>
-          <w:b/>
-          <w:bCs/>
-          <w:color w:val="0065B0"/>
-          <w:sz w:val="28"/>
-          <w:szCs w:val="28"/>
-          <w:lang w:val="en-US"/>
-        </w:rPr>
-        <w:t>C</w:t>
-      </w:r>
-      <w:r>
-        <w:rPr>
-          <w:rFonts w:asciiTheme="majorBidi" w:hAnsiTheme="majorBidi" w:cstheme="majorBidi"/>
-          <w:b/>
-          <w:bCs/>
-          <w:color w:val="0065B0"/>
-          <w:sz w:val="28"/>
-          <w:szCs w:val="28"/>
-          <w:lang w:val="en-US"/>
-        </w:rPr>
-        <w:t xml:space="preserve">hannel </w:t>
-      </w:r>
-      <w:r>
-        <w:rPr>
-          <w:rFonts w:asciiTheme="majorBidi" w:hAnsiTheme="majorBidi" w:cstheme="majorBidi"/>
-          <w:b/>
-          <w:bCs/>
-          <w:color w:val="0065B0"/>
-          <w:sz w:val="28"/>
-          <w:szCs w:val="28"/>
-          <w:lang w:val="en-US"/>
-        </w:rPr>
-        <w:t>A</w:t>
-      </w:r>
-      <w:r>
-        <w:rPr>
-          <w:rFonts w:asciiTheme="majorBidi" w:hAnsiTheme="majorBidi" w:cstheme="majorBidi"/>
-          <w:b/>
-          <w:bCs/>
-          <w:color w:val="0065B0"/>
-          <w:sz w:val="28"/>
-          <w:szCs w:val="28"/>
-        </w:rPr>
-        <w:t>ttacks</w:t>
-      </w:r>
-      <w:r>
-        <w:rPr>
-          <w:rFonts w:ascii="LMSans10" w:hAnsi="LMSans10"/>
-          <w:b/>
-          <w:bCs/>
-          <w:sz w:val="28"/>
-          <w:szCs w:val="28"/>
-        </w:rPr>
-        <w:t xml:space="preserve"> </w:t>
-      </w:r>
-    </w:p>
-    <w:p>
-      <w:pPr>
-        <w:pStyle w:val="NormalWeb"/>
-        <w:spacing w:line="360" w:lineRule="auto"/>
-        <w:jc w:val="both"/>
-        <w:rPr>
-          <w:rFonts w:asciiTheme="majorBidi" w:hAnsiTheme="majorBidi" w:cstheme="majorBidi"/>
-          <w:color w:val="000000" w:themeColor="text1"/>
-          <w:lang w:val="en-US"/>
-        </w:rPr>
-      </w:pPr>
-      <w:r>
-        <w:rPr>
-          <w:rFonts w:asciiTheme="majorBidi" w:hAnsiTheme="majorBidi" w:cstheme="majorBidi"/>
-          <w:color w:val="000000" w:themeColor="text1"/>
-        </w:rPr>
-        <w:t xml:space="preserve">The security model </w:t>
-      </w:r>
-      <w:r>
-        <w:rPr>
-          <w:rFonts w:asciiTheme="majorBidi" w:hAnsiTheme="majorBidi" w:cstheme="majorBidi"/>
-          <w:color w:val="000000" w:themeColor="text1"/>
-          <w:lang w:val="en-US"/>
-        </w:rPr>
-        <w:t>proposed</w:t>
-      </w:r>
-      <w:r>
-        <w:rPr>
-          <w:rFonts w:asciiTheme="majorBidi" w:hAnsiTheme="majorBidi" w:cstheme="majorBidi"/>
-          <w:color w:val="000000" w:themeColor="text1"/>
-        </w:rPr>
-        <w:t xml:space="preserve"> by TEEs is not foolproof and must be approached with caution regarding side-channel attacks. These attacks aim to uncover secret-dependent information hidden within the shared microarchitectural state during a victim's execution by exploiting observable side effects, notably timing variations.</w:t>
-      </w:r>
-      <w:r>
-        <w:rPr>
-          <w:rFonts w:asciiTheme="majorBidi" w:hAnsiTheme="majorBidi" w:cstheme="majorBidi"/>
-          <w:color w:val="000000" w:themeColor="text1"/>
-          <w:lang w:val="en-US"/>
-        </w:rPr>
-        <w:t xml:space="preserve"> </w:t>
-      </w:r>
-      <w:r>
-        <w:rPr>
-          <w:rFonts w:asciiTheme="majorBidi" w:hAnsiTheme="majorBidi" w:cstheme="majorBidi"/>
-          <w:color w:val="000000" w:themeColor="text1"/>
-        </w:rPr>
-        <w:t>Typically</w:t>
-      </w:r>
-      <w:r>
-        <w:rPr>
-          <w:rFonts w:asciiTheme="majorBidi" w:hAnsiTheme="majorBidi" w:cstheme="majorBidi"/>
-          <w:color w:val="000000" w:themeColor="text1"/>
-        </w:rPr>
-        <w:t>, adversaries begin by initializing the shared microarchitectural elements in a predetermined state. They then proceed to measure state changes during or after the victim's execution, utilizing methods such as transactional memory aborts or performance monitoring counters. However, the most prevalent method for observing microarchitectural state changes is through timing analysis</w:t>
-      </w:r>
-      <w:r>
-        <w:rPr>
-          <w:rFonts w:asciiTheme="majorBidi" w:hAnsiTheme="majorBidi" w:cstheme="majorBidi"/>
-          <w:color w:val="000000" w:themeColor="text1"/>
-          <w:lang w:val="en-US"/>
-        </w:rPr>
-        <w:t xml:space="preserve"> [33]</w:t>
-      </w:r>
-      <w:r>
-        <w:rPr>
-          <w:rFonts w:asciiTheme="majorBidi" w:hAnsiTheme="majorBidi" w:cstheme="majorBidi"/>
-          <w:color w:val="000000" w:themeColor="text1"/>
-        </w:rPr>
-        <w:t>.</w:t>
-      </w:r>
-      <w:r>
-        <w:rPr>
-          <w:rFonts w:asciiTheme="majorBidi" w:hAnsiTheme="majorBidi" w:cstheme="majorBidi"/>
-          <w:color w:val="000000" w:themeColor="text1"/>
-          <w:lang w:val="en-US"/>
-        </w:rPr>
-        <w:t xml:space="preserve"> </w:t>
-      </w:r>
-      <w:r>
-        <w:rPr>
-          <w:rFonts w:asciiTheme="majorBidi" w:hAnsiTheme="majorBidi" w:cstheme="majorBidi"/>
-          <w:color w:val="000000" w:themeColor="text1"/>
-        </w:rPr>
-        <w:t xml:space="preserve">In cases where microarchitectural optimizations depend on global stateful elements like </w:t>
-      </w:r>
-      <w:r>
-        <w:rPr>
-          <w:rFonts w:asciiTheme="majorBidi" w:hAnsiTheme="majorBidi" w:cstheme="majorBidi"/>
-          <w:color w:val="000000" w:themeColor="text1"/>
-          <w:lang w:val="en-US"/>
-        </w:rPr>
-        <w:t>T</w:t>
-      </w:r>
-      <w:r>
-        <w:rPr>
-          <w:rFonts w:asciiTheme="majorBidi" w:hAnsiTheme="majorBidi" w:cstheme="majorBidi"/>
-          <w:color w:val="000000" w:themeColor="text1"/>
-        </w:rPr>
-        <w:t>ranslation</w:t>
-      </w:r>
-      <w:r>
-        <w:rPr>
-          <w:rFonts w:asciiTheme="majorBidi" w:hAnsiTheme="majorBidi" w:cstheme="majorBidi"/>
-          <w:color w:val="000000" w:themeColor="text1"/>
-          <w:lang w:val="en-US"/>
-        </w:rPr>
-        <w:t xml:space="preserve"> L</w:t>
-      </w:r>
-      <w:r>
-        <w:rPr>
-          <w:rFonts w:asciiTheme="majorBidi" w:hAnsiTheme="majorBidi" w:cstheme="majorBidi"/>
-          <w:color w:val="000000" w:themeColor="text1"/>
-        </w:rPr>
-        <w:t xml:space="preserve">ookaside </w:t>
-      </w:r>
-      <w:r>
-        <w:rPr>
-          <w:rFonts w:asciiTheme="majorBidi" w:hAnsiTheme="majorBidi" w:cstheme="majorBidi"/>
-          <w:color w:val="000000" w:themeColor="text1"/>
-          <w:lang w:val="en-US"/>
-        </w:rPr>
-        <w:t>B</w:t>
-      </w:r>
-      <w:r>
-        <w:rPr>
-          <w:rFonts w:asciiTheme="majorBidi" w:hAnsiTheme="majorBidi" w:cstheme="majorBidi"/>
-          <w:color w:val="000000" w:themeColor="text1"/>
-        </w:rPr>
-        <w:t>uffers</w:t>
-      </w:r>
-      <w:r>
-        <w:rPr>
-          <w:rFonts w:asciiTheme="majorBidi" w:hAnsiTheme="majorBidi" w:cstheme="majorBidi"/>
-          <w:color w:val="000000" w:themeColor="text1"/>
-          <w:lang w:val="en-US"/>
-        </w:rPr>
-        <w:t xml:space="preserve"> (TLB)</w:t>
-      </w:r>
-      <w:r>
-        <w:rPr>
-          <w:rFonts w:asciiTheme="majorBidi" w:hAnsiTheme="majorBidi" w:cstheme="majorBidi"/>
-          <w:color w:val="000000" w:themeColor="text1"/>
-        </w:rPr>
-        <w:t xml:space="preserve">, caches, or branch predictors, any modifications to these elements during the victim's execution will result in </w:t>
-      </w:r>
-      <w:r>
-        <w:rPr>
-          <w:rFonts w:asciiTheme="majorBidi" w:hAnsiTheme="majorBidi" w:cstheme="majorBidi"/>
-          <w:color w:val="000000" w:themeColor="text1"/>
-        </w:rPr>
-        <w:t>measurable timing differences in the attacker domain</w:t>
-      </w:r>
-      <w:r>
-        <w:rPr>
-          <w:rFonts w:asciiTheme="majorBidi" w:hAnsiTheme="majorBidi" w:cstheme="majorBidi"/>
-          <w:color w:val="000000" w:themeColor="text1"/>
-          <w:lang w:val="en-US"/>
-        </w:rPr>
-        <w:t>.</w:t>
-      </w:r>
-      <w:r>
-        <w:rPr>
-          <w:rFonts w:asciiTheme="majorBidi" w:hAnsiTheme="majorBidi" w:cstheme="majorBidi"/>
-          <w:color w:val="000000" w:themeColor="text1"/>
-        </w:rPr>
-        <w:t xml:space="preserve">The analysis of microarchitectural state updates provides valuable insights into the victim's behavior, </w:t>
-      </w:r>
-      <w:r>
-        <w:t>even in scenarios where attackers are architecturally isolated and have limited interaction with the victim, strictly through defined input and output channels.</w:t>
-      </w:r>
-    </w:p>
-    <w:p>
-      <w:pPr>
-        <w:pStyle w:val="NormalWeb"/>
-        <w:spacing w:line="360" w:lineRule="auto"/>
-        <w:jc w:val="both"/>
-        <w:rPr>
-          <w:lang w:val="en-US"/>
-        </w:rPr>
-      </w:pPr>
-      <w:r>
-        <w:t xml:space="preserve">Single-purpose embedded processors typically emphasize simplicity, power efficiency, and cost-effectiveness over advanced microarchitectural features like caches, pipelining, and speculative execution. This focus results in predictable instruction timings, reducing the risk of </w:t>
-      </w:r>
-      <w:r>
-        <w:lastRenderedPageBreak/>
-        <w:t xml:space="preserve">side-channel attacks. </w:t>
-      </w:r>
-      <w:r>
-        <w:t>However, research [34, 17] has demonstrated that secrets can still be revealed through start-to-end timing side channels, by measuring the overall execution time of secret-dependent branches, even on processors with entirely deterministic instruction timing behavior.</w:t>
-      </w:r>
-      <w:r>
-        <w:rPr>
-          <w:lang w:val="en-US"/>
-        </w:rPr>
-        <w:t xml:space="preserve"> </w:t>
-      </w:r>
-    </w:p>
-    <w:p>
-      <w:pPr>
-        <w:pStyle w:val="NormalWeb"/>
-        <w:spacing w:line="360" w:lineRule="auto"/>
-        <w:jc w:val="both"/>
-        <w:rPr>
-          <w:rFonts w:asciiTheme="majorBidi" w:hAnsiTheme="majorBidi" w:cstheme="majorBidi"/>
-          <w:color w:val="4472C4" w:themeColor="accent1"/>
-          <w:lang w:val="en-US"/>
-        </w:rPr>
-      </w:pPr>
-      <w:r>
-        <w:rPr>
-          <w:rFonts w:asciiTheme="majorBidi" w:hAnsiTheme="majorBidi" w:cstheme="majorBidi"/>
-          <w:color w:val="000000" w:themeColor="text1"/>
-        </w:rPr>
-        <w:t>In addition, Nemesis-type interrupt timing attacks [3] can exploit highly precise, instruction- granular timing measurements, which can even compromise secrets from branches with balanced start-to-end timings. These side-channel attacks abuse</w:t>
-      </w:r>
-      <w:r>
-        <w:rPr>
-          <w:rFonts w:asciiTheme="majorBidi" w:hAnsiTheme="majorBidi" w:cstheme="majorBidi"/>
-          <w:color w:val="000000" w:themeColor="text1"/>
-          <w:lang w:val="en-US"/>
-        </w:rPr>
-        <w:t xml:space="preserve"> </w:t>
-      </w:r>
-      <w:r>
-        <w:rPr>
-          <w:rFonts w:asciiTheme="majorBidi" w:hAnsiTheme="majorBidi" w:cstheme="majorBidi"/>
-          <w:color w:val="000000" w:themeColor="text1"/>
-        </w:rPr>
-        <w:t>the CPU's interrupt mechanism to reveal microarchitectural instruction timings within TEEs.</w:t>
-      </w:r>
-      <w:r>
-        <w:rPr>
-          <w:rFonts w:asciiTheme="majorBidi" w:hAnsiTheme="majorBidi" w:cstheme="majorBidi"/>
-          <w:color w:val="000000" w:themeColor="text1"/>
-          <w:lang w:val="en-US"/>
-        </w:rPr>
-        <w:t xml:space="preserve"> </w:t>
-      </w:r>
-      <w:r>
-        <w:rPr>
-          <w:rFonts w:asciiTheme="majorBidi" w:hAnsiTheme="majorBidi" w:cstheme="majorBidi"/>
-          <w:color w:val="000000" w:themeColor="text1"/>
-        </w:rPr>
-        <w:t>The attack leverages the fact that hardware interrupts are only processed upon instruction retirement,</w:t>
-      </w:r>
-      <w:r>
-        <w:rPr>
-          <w:rFonts w:asciiTheme="majorBidi" w:hAnsiTheme="majorBidi" w:cstheme="majorBidi"/>
-          <w:color w:val="000000" w:themeColor="text1"/>
-          <w:lang w:val="en-US"/>
-        </w:rPr>
-        <w:t xml:space="preserve"> </w:t>
-      </w:r>
-      <w:r>
-        <w:rPr>
-          <w:rFonts w:asciiTheme="majorBidi" w:hAnsiTheme="majorBidi" w:cstheme="majorBidi"/>
-          <w:color w:val="000000" w:themeColor="text1"/>
-        </w:rPr>
-        <w:t>after</w:t>
-      </w:r>
-      <w:r>
-        <w:rPr>
-          <w:rFonts w:asciiTheme="majorBidi" w:hAnsiTheme="majorBidi" w:cstheme="majorBidi"/>
-          <w:i/>
-          <w:iCs/>
-          <w:color w:val="000000" w:themeColor="text1"/>
-        </w:rPr>
-        <w:t xml:space="preserve"> </w:t>
-      </w:r>
-      <w:r>
-        <w:rPr>
-          <w:rFonts w:asciiTheme="majorBidi" w:hAnsiTheme="majorBidi" w:cstheme="majorBidi"/>
-          <w:color w:val="000000" w:themeColor="text1"/>
-        </w:rPr>
-        <w:t>the currently executing instruction has completed,</w:t>
-      </w:r>
-      <w:r>
-        <w:rPr>
-          <w:rFonts w:asciiTheme="majorBidi" w:hAnsiTheme="majorBidi" w:cstheme="majorBidi"/>
-          <w:color w:val="000000" w:themeColor="text1"/>
-          <w:lang w:val="en-US"/>
-        </w:rPr>
-        <w:t xml:space="preserve"> </w:t>
-      </w:r>
-      <w:r>
-        <w:rPr>
-          <w:rFonts w:asciiTheme="majorBidi" w:hAnsiTheme="majorBidi" w:cstheme="majorBidi"/>
-          <w:color w:val="000000" w:themeColor="text1"/>
-        </w:rPr>
-        <w:t>resulting in variable CPU cycles for different instruction types and processor states.</w:t>
-      </w:r>
-      <w:r>
-        <w:rPr>
-          <w:rFonts w:asciiTheme="majorBidi" w:hAnsiTheme="majorBidi" w:cstheme="majorBidi"/>
-          <w:color w:val="000000" w:themeColor="text1"/>
-          <w:lang w:val="en-US"/>
-        </w:rPr>
-        <w:t xml:space="preserve"> </w:t>
-      </w:r>
-      <w:r>
-        <w:rPr>
-          <w:rFonts w:asciiTheme="majorBidi" w:hAnsiTheme="majorBidi" w:cstheme="majorBidi"/>
-          <w:color w:val="000000" w:themeColor="text1"/>
-        </w:rPr>
-        <w:t>Consequently</w:t>
-      </w:r>
-      <w:r>
-        <w:rPr>
-          <w:rFonts w:asciiTheme="majorBidi" w:hAnsiTheme="majorBidi" w:cstheme="majorBidi"/>
-          <w:color w:val="000000" w:themeColor="text1"/>
-          <w:lang w:val="en-US"/>
-        </w:rPr>
-        <w:t xml:space="preserve">, </w:t>
-      </w:r>
-      <w:r>
-        <w:rPr>
-          <w:rFonts w:asciiTheme="majorBidi" w:hAnsiTheme="majorBidi" w:cstheme="majorBidi"/>
-          <w:color w:val="000000" w:themeColor="text1"/>
-        </w:rPr>
-        <w:t xml:space="preserve">an untrusted operating system can precisely measure interrupt handling time, </w:t>
-      </w:r>
-      <w:r>
-        <w:rPr>
-          <w:rFonts w:asciiTheme="majorBidi" w:hAnsiTheme="majorBidi" w:cstheme="majorBidi"/>
-          <w:color w:val="000000" w:themeColor="text1"/>
-          <w:lang w:val="en-US"/>
-        </w:rPr>
-        <w:t xml:space="preserve">to </w:t>
-      </w:r>
-      <w:r>
-        <w:rPr>
-          <w:rFonts w:asciiTheme="majorBidi" w:hAnsiTheme="majorBidi" w:cstheme="majorBidi"/>
-          <w:color w:val="000000" w:themeColor="text1"/>
-        </w:rPr>
-        <w:t xml:space="preserve">retrieve </w:t>
-      </w:r>
-      <w:r>
-        <w:rPr>
-          <w:rFonts w:asciiTheme="majorBidi" w:hAnsiTheme="majorBidi" w:cstheme="majorBidi"/>
-          <w:color w:val="000000" w:themeColor="text1"/>
-          <w:lang w:val="en-US"/>
-        </w:rPr>
-        <w:t xml:space="preserve">the </w:t>
-      </w:r>
-      <w:r>
-        <w:rPr>
-          <w:rFonts w:asciiTheme="majorBidi" w:hAnsiTheme="majorBidi" w:cstheme="majorBidi"/>
-          <w:color w:val="000000" w:themeColor="text1"/>
-        </w:rPr>
-        <w:t>execution length of interrupted instruction and distinguish between secret-dependent program branches.</w:t>
-      </w:r>
-      <w:r>
-        <w:rPr>
-          <w:rFonts w:asciiTheme="majorBidi" w:hAnsiTheme="majorBidi" w:cstheme="majorBidi"/>
-          <w:color w:val="000000" w:themeColor="text1"/>
-          <w:lang w:val="en-US"/>
-        </w:rPr>
-        <w:t xml:space="preserve"> </w:t>
-      </w:r>
-      <w:r>
-        <w:rPr>
-          <w:rFonts w:asciiTheme="majorBidi" w:hAnsiTheme="majorBidi" w:cstheme="majorBidi"/>
-          <w:color w:val="000000" w:themeColor="text1"/>
-        </w:rPr>
-        <w:t>In essence, for a successful Nemesis attack on processors with constant-time interrupt latency and multi-cycle instruction sets, where each instruction is uninterruptible,</w:t>
-      </w:r>
-      <w:r>
-        <w:rPr>
-          <w:rFonts w:asciiTheme="majorBidi" w:hAnsiTheme="majorBidi" w:cstheme="majorBidi"/>
-          <w:color w:val="000000" w:themeColor="text1"/>
-          <w:lang w:val="en-US"/>
-        </w:rPr>
-        <w:t xml:space="preserve"> an </w:t>
-      </w:r>
-      <w:r>
-        <w:rPr>
-          <w:rFonts w:asciiTheme="majorBidi" w:hAnsiTheme="majorBidi" w:cstheme="majorBidi"/>
-          <w:color w:val="000000" w:themeColor="text1"/>
-        </w:rPr>
-        <w:t xml:space="preserve">attacker just requires </w:t>
-      </w:r>
-      <w:r>
-        <w:rPr>
-          <w:rFonts w:asciiTheme="majorBidi" w:hAnsiTheme="majorBidi" w:cstheme="majorBidi"/>
-          <w:color w:val="000000" w:themeColor="text1"/>
-        </w:rPr>
-        <w:t>a different execution time for at least one instruction in the if/else branc</w:t>
-      </w:r>
-      <w:r>
-        <w:rPr>
-          <w:rFonts w:asciiTheme="majorBidi" w:hAnsiTheme="majorBidi" w:cstheme="majorBidi"/>
-          <w:color w:val="000000" w:themeColor="text1"/>
-          <w:lang w:val="en-US"/>
-        </w:rPr>
-        <w:t>h</w:t>
-      </w:r>
-      <w:r>
-        <w:rPr>
-          <w:rFonts w:asciiTheme="majorBidi" w:hAnsiTheme="majorBidi" w:cstheme="majorBidi"/>
-          <w:color w:val="000000" w:themeColor="text1"/>
-        </w:rPr>
-        <w:t>.</w:t>
+        <w:t>hannels</w:t>
       </w:r>
     </w:p>
     <w:p>
@@ -4027,22 +3540,15 @@
       </w:pPr>
       <w:r>
         <w:rPr>
-          <w:color w:val="000000" w:themeColor="text1"/>
-        </w:rPr>
-        <w:t xml:space="preserve">Side-channel attacks </w:t>
-      </w:r>
-      <w:r>
-        <w:rPr>
-          <w:color w:val="000000" w:themeColor="text1"/>
-          <w:lang w:val="en-US"/>
-        </w:rPr>
-        <w:t xml:space="preserve">also </w:t>
-      </w:r>
-      <w:r>
-        <w:rPr>
-          <w:color w:val="000000" w:themeColor="text1"/>
-        </w:rPr>
-        <w:t xml:space="preserve">can exploit information leaked through </w:t>
+          <w:lang w:val="en-US"/>
+        </w:rPr>
+        <w:t xml:space="preserve">Sensitive information can be unintentionally leaked </w:t>
+      </w:r>
+      <w:r>
+        <w:rPr>
+          <w:color w:val="000000" w:themeColor="text1"/>
+        </w:rPr>
+        <w:t xml:space="preserve">through </w:t>
       </w:r>
       <w:r>
         <w:rPr>
@@ -4057,47 +3563,7 @@
           <w:color w:val="000000" w:themeColor="text1"/>
           <w:lang w:val="en-US"/>
         </w:rPr>
-        <w:t>s</w:t>
-      </w:r>
-      <w:r>
-        <w:rPr>
-          <w:rFonts w:asciiTheme="majorBidi" w:hAnsiTheme="majorBidi" w:cstheme="majorBidi"/>
-          <w:color w:val="000000" w:themeColor="text1"/>
-          <w:lang w:val="en-US"/>
-        </w:rPr>
-        <w:t>torage channels</w:t>
-      </w:r>
-      <w:r>
-        <w:rPr>
-          <w:rFonts w:asciiTheme="majorBidi" w:hAnsiTheme="majorBidi" w:cstheme="majorBidi"/>
-          <w:color w:val="000000" w:themeColor="text1"/>
-          <w:lang w:val="en-US"/>
-        </w:rPr>
-        <w:t xml:space="preserve"> [19</w:t>
-      </w:r>
-      <w:r>
-        <w:rPr>
-          <w:rFonts w:asciiTheme="majorBidi" w:hAnsiTheme="majorBidi" w:cstheme="majorBidi"/>
-          <w:color w:val="000000" w:themeColor="text1"/>
-          <w:lang w:val="en-US"/>
-        </w:rPr>
-        <w:t>, 35</w:t>
-      </w:r>
-      <w:r>
-        <w:rPr>
-          <w:rFonts w:asciiTheme="majorBidi" w:hAnsiTheme="majorBidi" w:cstheme="majorBidi"/>
-          <w:color w:val="000000" w:themeColor="text1"/>
-          <w:lang w:val="en-US"/>
-        </w:rPr>
-        <w:t>].</w:t>
-      </w:r>
-      <w:r>
-        <w:rPr>
-          <w:rFonts w:asciiTheme="majorBidi" w:hAnsiTheme="majorBidi" w:cstheme="majorBidi"/>
-          <w:color w:val="000000" w:themeColor="text1"/>
-          <w:lang w:val="en-US"/>
-        </w:rPr>
-        <w:t xml:space="preserve"> </w:t>
+        <w:t xml:space="preserve">storage channels [19, 35]. </w:t>
       </w:r>
       <w:r>
         <w:rPr>
@@ -4276,9 +3742,9 @@
           <w:noProof/>
         </w:rPr>
         <w:drawing>
-          <wp:inline distT="0" distB="0" distL="0" distR="0" wp14:anchorId="50E1A217" wp14:editId="140F1FCB">
-            <wp:extent cx="1132449" cy="894540"/>
-            <wp:effectExtent l="0" t="0" r="0" b="0"/>
+          <wp:inline distT="0" distB="0" distL="0" distR="0" wp14:anchorId="5F0F097B" wp14:editId="055CD3EB">
+            <wp:extent cx="1455031" cy="1149353"/>
+            <wp:effectExtent l="0" t="0" r="5715" b="0"/>
             <wp:docPr id="1829973703" name="Picture 1" descr="A white paper with black text&#10;&#10;Description automatically generated"/>
             <wp:cNvGraphicFramePr>
               <a:graphicFrameLocks xmlns:a="http://schemas.openxmlformats.org/drawingml/2006/main" noChangeAspect="1"/>
@@ -4299,7 +3765,7 @@
                   <pic:spPr>
                     <a:xfrm>
                       <a:off x="0" y="0"/>
-                      <a:ext cx="1203390" cy="950578"/>
+                      <a:ext cx="1550556" cy="1224810"/>
                     </a:xfrm>
                     <a:prstGeom prst="rect">
                       <a:avLst/>
@@ -4368,11 +3834,583 @@
     <w:p>
       <w:pPr>
         <w:pStyle w:val="NormalWeb"/>
+        <w:spacing w:after="240" w:afterAutospacing="0" w:line="360" w:lineRule="auto"/>
+        <w:rPr>
+          <w:rFonts w:ascii="LMSans10" w:hAnsi="LMSans10"/>
+          <w:b/>
+          <w:bCs/>
+          <w:sz w:val="28"/>
+          <w:szCs w:val="28"/>
+        </w:rPr>
+      </w:pPr>
+      <w:r>
+        <w:rPr>
+          <w:rFonts w:asciiTheme="majorBidi" w:hAnsiTheme="majorBidi" w:cstheme="majorBidi"/>
+          <w:b/>
+          <w:bCs/>
+          <w:color w:val="0065B0"/>
+          <w:sz w:val="28"/>
+          <w:szCs w:val="28"/>
+          <w:lang w:val="en-US"/>
+        </w:rPr>
+        <w:lastRenderedPageBreak/>
+        <w:t>2.</w:t>
+      </w:r>
+      <w:r>
+        <w:rPr>
+          <w:rFonts w:asciiTheme="majorBidi" w:hAnsiTheme="majorBidi" w:cstheme="majorBidi"/>
+          <w:b/>
+          <w:bCs/>
+          <w:color w:val="0065B0"/>
+          <w:sz w:val="28"/>
+          <w:szCs w:val="28"/>
+          <w:lang w:val="en-US"/>
+        </w:rPr>
+        <w:t>3</w:t>
+      </w:r>
+      <w:r>
+        <w:rPr>
+          <w:rFonts w:asciiTheme="majorBidi" w:hAnsiTheme="majorBidi" w:cstheme="majorBidi"/>
+          <w:b/>
+          <w:bCs/>
+          <w:color w:val="0065B0"/>
+          <w:sz w:val="28"/>
+          <w:szCs w:val="28"/>
+          <w:lang w:val="en-US"/>
+        </w:rPr>
+        <w:t xml:space="preserve">- </w:t>
+      </w:r>
+      <w:r>
+        <w:rPr>
+          <w:rFonts w:asciiTheme="majorBidi" w:hAnsiTheme="majorBidi" w:cstheme="majorBidi"/>
+          <w:b/>
+          <w:bCs/>
+          <w:color w:val="0065B0"/>
+          <w:sz w:val="28"/>
+          <w:szCs w:val="28"/>
+          <w:lang w:val="en-US"/>
+        </w:rPr>
+        <w:t>M</w:t>
+      </w:r>
+      <w:r>
+        <w:rPr>
+          <w:rFonts w:asciiTheme="majorBidi" w:hAnsiTheme="majorBidi" w:cstheme="majorBidi"/>
+          <w:b/>
+          <w:bCs/>
+          <w:color w:val="0065B0"/>
+          <w:sz w:val="28"/>
+          <w:szCs w:val="28"/>
+        </w:rPr>
+        <w:t xml:space="preserve">icroarchitectural </w:t>
+      </w:r>
+      <w:r>
+        <w:rPr>
+          <w:rFonts w:asciiTheme="majorBidi" w:hAnsiTheme="majorBidi" w:cstheme="majorBidi"/>
+          <w:b/>
+          <w:bCs/>
+          <w:color w:val="0065B0"/>
+          <w:sz w:val="28"/>
+          <w:szCs w:val="28"/>
+          <w:lang w:val="en-US"/>
+        </w:rPr>
+        <w:t>S</w:t>
+      </w:r>
+      <w:r>
+        <w:rPr>
+          <w:rFonts w:asciiTheme="majorBidi" w:hAnsiTheme="majorBidi" w:cstheme="majorBidi"/>
+          <w:b/>
+          <w:bCs/>
+          <w:color w:val="0065B0"/>
+          <w:sz w:val="28"/>
+          <w:szCs w:val="28"/>
+          <w:lang w:val="en-US"/>
+        </w:rPr>
+        <w:t>ide</w:t>
+      </w:r>
+      <w:r>
+        <w:rPr>
+          <w:rFonts w:asciiTheme="majorBidi" w:hAnsiTheme="majorBidi" w:cstheme="majorBidi"/>
+          <w:b/>
+          <w:bCs/>
+          <w:color w:val="0065B0"/>
+          <w:sz w:val="28"/>
+          <w:szCs w:val="28"/>
+          <w:lang w:val="en-US"/>
+        </w:rPr>
+        <w:t>-</w:t>
+      </w:r>
+      <w:r>
+        <w:rPr>
+          <w:rFonts w:asciiTheme="majorBidi" w:hAnsiTheme="majorBidi" w:cstheme="majorBidi"/>
+          <w:b/>
+          <w:bCs/>
+          <w:color w:val="0065B0"/>
+          <w:sz w:val="28"/>
+          <w:szCs w:val="28"/>
+          <w:lang w:val="en-US"/>
+        </w:rPr>
+        <w:t>C</w:t>
+      </w:r>
+      <w:r>
+        <w:rPr>
+          <w:rFonts w:asciiTheme="majorBidi" w:hAnsiTheme="majorBidi" w:cstheme="majorBidi"/>
+          <w:b/>
+          <w:bCs/>
+          <w:color w:val="0065B0"/>
+          <w:sz w:val="28"/>
+          <w:szCs w:val="28"/>
+          <w:lang w:val="en-US"/>
+        </w:rPr>
+        <w:t xml:space="preserve">hannel </w:t>
+      </w:r>
+      <w:r>
+        <w:rPr>
+          <w:rFonts w:asciiTheme="majorBidi" w:hAnsiTheme="majorBidi" w:cstheme="majorBidi"/>
+          <w:b/>
+          <w:bCs/>
+          <w:color w:val="0065B0"/>
+          <w:sz w:val="28"/>
+          <w:szCs w:val="28"/>
+          <w:lang w:val="en-US"/>
+        </w:rPr>
+        <w:t>A</w:t>
+      </w:r>
+      <w:r>
+        <w:rPr>
+          <w:rFonts w:asciiTheme="majorBidi" w:hAnsiTheme="majorBidi" w:cstheme="majorBidi"/>
+          <w:b/>
+          <w:bCs/>
+          <w:color w:val="0065B0"/>
+          <w:sz w:val="28"/>
+          <w:szCs w:val="28"/>
+        </w:rPr>
+        <w:t>ttacks</w:t>
+      </w:r>
+      <w:r>
+        <w:rPr>
+          <w:rFonts w:ascii="LMSans10" w:hAnsi="LMSans10"/>
+          <w:b/>
+          <w:bCs/>
+          <w:sz w:val="28"/>
+          <w:szCs w:val="28"/>
+        </w:rPr>
+        <w:t xml:space="preserve"> </w:t>
+      </w:r>
+    </w:p>
+    <w:p>
+      <w:pPr>
+        <w:pStyle w:val="NormalWeb"/>
         <w:spacing w:line="360" w:lineRule="auto"/>
         <w:jc w:val="both"/>
-      </w:pPr>
-      <w:r>
+        <w:rPr>
+          <w:rFonts w:asciiTheme="majorBidi" w:hAnsiTheme="majorBidi" w:cstheme="majorBidi"/>
+          <w:color w:val="000000" w:themeColor="text1"/>
+          <w:lang w:val="en-US"/>
+        </w:rPr>
+      </w:pPr>
+      <w:r>
+        <w:rPr>
+          <w:rFonts w:asciiTheme="majorBidi" w:hAnsiTheme="majorBidi" w:cstheme="majorBidi"/>
+          <w:color w:val="000000" w:themeColor="text1"/>
+        </w:rPr>
+        <w:t xml:space="preserve">The security model </w:t>
+      </w:r>
+      <w:r>
+        <w:rPr>
+          <w:rFonts w:asciiTheme="majorBidi" w:hAnsiTheme="majorBidi" w:cstheme="majorBidi"/>
+          <w:color w:val="000000" w:themeColor="text1"/>
+          <w:lang w:val="en-US"/>
+        </w:rPr>
+        <w:t>proposed</w:t>
+      </w:r>
+      <w:r>
+        <w:rPr>
+          <w:rFonts w:asciiTheme="majorBidi" w:hAnsiTheme="majorBidi" w:cstheme="majorBidi"/>
+          <w:color w:val="000000" w:themeColor="text1"/>
+        </w:rPr>
+        <w:t xml:space="preserve"> by TEEs is not foolproof and must be approached with caution regarding side-channel attacks. These attacks aim to uncover secret-dependent information hidden within the shared microarchitectural state during a victim's execution by exploiting observable side effects, notably timing variations.</w:t>
+      </w:r>
+      <w:r>
+        <w:rPr>
+          <w:rFonts w:asciiTheme="majorBidi" w:hAnsiTheme="majorBidi" w:cstheme="majorBidi"/>
+          <w:color w:val="000000" w:themeColor="text1"/>
+          <w:lang w:val="en-US"/>
+        </w:rPr>
+        <w:t xml:space="preserve"> </w:t>
+      </w:r>
+      <w:r>
+        <w:rPr>
+          <w:rFonts w:asciiTheme="majorBidi" w:hAnsiTheme="majorBidi" w:cstheme="majorBidi"/>
+          <w:color w:val="000000" w:themeColor="text1"/>
+        </w:rPr>
+        <w:t>Typically</w:t>
+      </w:r>
+      <w:r>
+        <w:rPr>
+          <w:rFonts w:asciiTheme="majorBidi" w:hAnsiTheme="majorBidi" w:cstheme="majorBidi"/>
+          <w:color w:val="000000" w:themeColor="text1"/>
+        </w:rPr>
+        <w:t>, adversaries begin by initializing the shared microarchitectural elements in a predetermined state. They then proceed to measure state changes during or after the victim's execution, utilizing methods such as transactional memory aborts or performance monitoring counters. However, the most prevalent method for observing microarchitectural state changes is through timing analysis</w:t>
+      </w:r>
+      <w:r>
+        <w:rPr>
+          <w:rFonts w:asciiTheme="majorBidi" w:hAnsiTheme="majorBidi" w:cstheme="majorBidi"/>
+          <w:color w:val="000000" w:themeColor="text1"/>
+          <w:lang w:val="en-US"/>
+        </w:rPr>
+        <w:t xml:space="preserve"> [33]</w:t>
+      </w:r>
+      <w:r>
+        <w:rPr>
+          <w:rFonts w:asciiTheme="majorBidi" w:hAnsiTheme="majorBidi" w:cstheme="majorBidi"/>
+          <w:color w:val="000000" w:themeColor="text1"/>
+        </w:rPr>
+        <w:t>.</w:t>
+      </w:r>
+      <w:r>
+        <w:rPr>
+          <w:rFonts w:asciiTheme="majorBidi" w:hAnsiTheme="majorBidi" w:cstheme="majorBidi"/>
+          <w:color w:val="000000" w:themeColor="text1"/>
+          <w:lang w:val="en-US"/>
+        </w:rPr>
+        <w:t xml:space="preserve"> </w:t>
+      </w:r>
+      <w:r>
+        <w:rPr>
+          <w:rFonts w:asciiTheme="majorBidi" w:hAnsiTheme="majorBidi" w:cstheme="majorBidi"/>
+          <w:color w:val="000000" w:themeColor="text1"/>
+        </w:rPr>
+        <w:t xml:space="preserve">In cases where microarchitectural optimizations depend on global stateful elements like </w:t>
+      </w:r>
+      <w:r>
+        <w:rPr>
+          <w:rFonts w:asciiTheme="majorBidi" w:hAnsiTheme="majorBidi" w:cstheme="majorBidi"/>
+          <w:color w:val="000000" w:themeColor="text1"/>
+          <w:lang w:val="en-US"/>
+        </w:rPr>
+        <w:t>T</w:t>
+      </w:r>
+      <w:r>
+        <w:rPr>
+          <w:rFonts w:asciiTheme="majorBidi" w:hAnsiTheme="majorBidi" w:cstheme="majorBidi"/>
+          <w:color w:val="000000" w:themeColor="text1"/>
+        </w:rPr>
+        <w:t>ranslation</w:t>
+      </w:r>
+      <w:r>
+        <w:rPr>
+          <w:rFonts w:asciiTheme="majorBidi" w:hAnsiTheme="majorBidi" w:cstheme="majorBidi"/>
+          <w:color w:val="000000" w:themeColor="text1"/>
+          <w:lang w:val="en-US"/>
+        </w:rPr>
+        <w:t xml:space="preserve"> L</w:t>
+      </w:r>
+      <w:r>
+        <w:rPr>
+          <w:rFonts w:asciiTheme="majorBidi" w:hAnsiTheme="majorBidi" w:cstheme="majorBidi"/>
+          <w:color w:val="000000" w:themeColor="text1"/>
+        </w:rPr>
+        <w:t xml:space="preserve">ookaside </w:t>
+      </w:r>
+      <w:r>
+        <w:rPr>
+          <w:rFonts w:asciiTheme="majorBidi" w:hAnsiTheme="majorBidi" w:cstheme="majorBidi"/>
+          <w:color w:val="000000" w:themeColor="text1"/>
+          <w:lang w:val="en-US"/>
+        </w:rPr>
+        <w:t>B</w:t>
+      </w:r>
+      <w:r>
+        <w:rPr>
+          <w:rFonts w:asciiTheme="majorBidi" w:hAnsiTheme="majorBidi" w:cstheme="majorBidi"/>
+          <w:color w:val="000000" w:themeColor="text1"/>
+        </w:rPr>
+        <w:t>uffers</w:t>
+      </w:r>
+      <w:r>
+        <w:rPr>
+          <w:rFonts w:asciiTheme="majorBidi" w:hAnsiTheme="majorBidi" w:cstheme="majorBidi"/>
+          <w:color w:val="000000" w:themeColor="text1"/>
+          <w:lang w:val="en-US"/>
+        </w:rPr>
+        <w:t xml:space="preserve"> (TLB)</w:t>
+      </w:r>
+      <w:r>
+        <w:rPr>
+          <w:rFonts w:asciiTheme="majorBidi" w:hAnsiTheme="majorBidi" w:cstheme="majorBidi"/>
+          <w:color w:val="000000" w:themeColor="text1"/>
+        </w:rPr>
+        <w:t xml:space="preserve">, caches, or branch predictors, any modifications to these elements during the victim's execution will result in </w:t>
+      </w:r>
+      <w:r>
+        <w:rPr>
+          <w:rFonts w:asciiTheme="majorBidi" w:hAnsiTheme="majorBidi" w:cstheme="majorBidi"/>
+          <w:color w:val="000000" w:themeColor="text1"/>
+        </w:rPr>
+        <w:t>measurable timing differences in the attacker domain</w:t>
+      </w:r>
+      <w:r>
+        <w:rPr>
+          <w:rFonts w:asciiTheme="majorBidi" w:hAnsiTheme="majorBidi" w:cstheme="majorBidi"/>
+          <w:color w:val="000000" w:themeColor="text1"/>
+          <w:lang w:val="en-US"/>
+        </w:rPr>
+        <w:t>.</w:t>
+      </w:r>
+      <w:r>
+        <w:rPr>
+          <w:rFonts w:asciiTheme="majorBidi" w:hAnsiTheme="majorBidi" w:cstheme="majorBidi"/>
+          <w:color w:val="000000" w:themeColor="text1"/>
+        </w:rPr>
+        <w:t xml:space="preserve">The analysis of microarchitectural state updates provides valuable insights into the victim's behavior, </w:t>
+      </w:r>
+      <w:r>
+        <w:t>even in scenarios where attackers are architecturally isolated and have limited interaction with the victim, strictly through defined input and output channels.</w:t>
+      </w:r>
+    </w:p>
+    <w:p>
+      <w:pPr>
+        <w:pStyle w:val="NormalWeb"/>
+        <w:spacing w:line="360" w:lineRule="auto"/>
+        <w:jc w:val="both"/>
+        <w:rPr>
+          <w:lang w:val="en-US"/>
+        </w:rPr>
+      </w:pPr>
+      <w:r>
+        <w:t xml:space="preserve">Single-purpose embedded processors typically emphasize simplicity, power efficiency, and cost-effectiveness over advanced microarchitectural features like caches, pipelining, and speculative execution. This focus results in predictable instruction timings, reducing the risk of side-channel attacks. </w:t>
+      </w:r>
+      <w:r>
+        <w:t>However, research [34] has demonstrated that secrets can still be revealed through start-to-end timing side channels, by measuring the overall execution time of secret-dependent branches, even on processors with entirely deterministic instruction timing behavior.</w:t>
+      </w:r>
+      <w:r>
+        <w:rPr>
+          <w:lang w:val="en-US"/>
+        </w:rPr>
+        <w:t xml:space="preserve"> </w:t>
+      </w:r>
+    </w:p>
+    <w:p>
+      <w:pPr>
+        <w:pStyle w:val="NormalWeb"/>
+        <w:spacing w:line="360" w:lineRule="auto"/>
+        <w:jc w:val="both"/>
+        <w:rPr>
+          <w:rFonts w:asciiTheme="majorBidi" w:hAnsiTheme="majorBidi" w:cstheme="majorBidi"/>
+          <w:color w:val="000000" w:themeColor="text1"/>
+        </w:rPr>
+      </w:pPr>
+      <w:r>
+        <w:rPr>
+          <w:rFonts w:asciiTheme="majorBidi" w:hAnsiTheme="majorBidi" w:cstheme="majorBidi"/>
+          <w:color w:val="000000" w:themeColor="text1"/>
+        </w:rPr>
+        <w:t>In addition, Nemesis-type interrupt timing attacks [3] can exploit highly precise, instruction- granular timing measurements, which can even compromise secrets from branches with balanced start-to-end timings. These side-channel attacks abuse</w:t>
+      </w:r>
+      <w:r>
+        <w:rPr>
+          <w:rFonts w:asciiTheme="majorBidi" w:hAnsiTheme="majorBidi" w:cstheme="majorBidi"/>
+          <w:color w:val="000000" w:themeColor="text1"/>
+          <w:lang w:val="en-US"/>
+        </w:rPr>
+        <w:t xml:space="preserve"> </w:t>
+      </w:r>
+      <w:r>
+        <w:rPr>
+          <w:rFonts w:asciiTheme="majorBidi" w:hAnsiTheme="majorBidi" w:cstheme="majorBidi"/>
+          <w:color w:val="000000" w:themeColor="text1"/>
+        </w:rPr>
+        <w:t>the CPU's interrupt mechanism to reveal microarchitectural instruction timings within TEEs.</w:t>
+      </w:r>
+      <w:r>
+        <w:rPr>
+          <w:rFonts w:asciiTheme="majorBidi" w:hAnsiTheme="majorBidi" w:cstheme="majorBidi"/>
+          <w:color w:val="000000" w:themeColor="text1"/>
+          <w:lang w:val="en-US"/>
+        </w:rPr>
+        <w:t xml:space="preserve"> </w:t>
+      </w:r>
+      <w:r>
+        <w:rPr>
+          <w:rFonts w:asciiTheme="majorBidi" w:hAnsiTheme="majorBidi" w:cstheme="majorBidi"/>
+          <w:color w:val="000000" w:themeColor="text1"/>
+        </w:rPr>
+        <w:t>The attack leverages the fact that hardware interrupts are only processed upon instruction retirement,</w:t>
+      </w:r>
+      <w:r>
+        <w:rPr>
+          <w:rFonts w:asciiTheme="majorBidi" w:hAnsiTheme="majorBidi" w:cstheme="majorBidi"/>
+          <w:color w:val="000000" w:themeColor="text1"/>
+          <w:lang w:val="en-US"/>
+        </w:rPr>
+        <w:t xml:space="preserve"> </w:t>
+      </w:r>
+      <w:r>
+        <w:rPr>
+          <w:rFonts w:asciiTheme="majorBidi" w:hAnsiTheme="majorBidi" w:cstheme="majorBidi"/>
+          <w:color w:val="000000" w:themeColor="text1"/>
+        </w:rPr>
+        <w:t>after</w:t>
+      </w:r>
+      <w:r>
+        <w:rPr>
+          <w:rFonts w:asciiTheme="majorBidi" w:hAnsiTheme="majorBidi" w:cstheme="majorBidi"/>
+          <w:i/>
+          <w:iCs/>
+          <w:color w:val="000000" w:themeColor="text1"/>
+        </w:rPr>
+        <w:t xml:space="preserve"> </w:t>
+      </w:r>
+      <w:r>
+        <w:rPr>
+          <w:rFonts w:asciiTheme="majorBidi" w:hAnsiTheme="majorBidi" w:cstheme="majorBidi"/>
+          <w:color w:val="000000" w:themeColor="text1"/>
+        </w:rPr>
+        <w:t>the currently executing instruction has completed,</w:t>
+      </w:r>
+      <w:r>
+        <w:rPr>
+          <w:rFonts w:asciiTheme="majorBidi" w:hAnsiTheme="majorBidi" w:cstheme="majorBidi"/>
+          <w:color w:val="000000" w:themeColor="text1"/>
+          <w:lang w:val="en-US"/>
+        </w:rPr>
+        <w:t xml:space="preserve"> </w:t>
+      </w:r>
+      <w:r>
+        <w:rPr>
+          <w:rFonts w:asciiTheme="majorBidi" w:hAnsiTheme="majorBidi" w:cstheme="majorBidi"/>
+          <w:color w:val="000000" w:themeColor="text1"/>
+        </w:rPr>
+        <w:t>resulting in variable CPU cycles for different instruction types and processor states.</w:t>
+      </w:r>
+      <w:r>
+        <w:rPr>
+          <w:rFonts w:asciiTheme="majorBidi" w:hAnsiTheme="majorBidi" w:cstheme="majorBidi"/>
+          <w:color w:val="000000" w:themeColor="text1"/>
+          <w:lang w:val="en-US"/>
+        </w:rPr>
+        <w:t xml:space="preserve"> </w:t>
+      </w:r>
+      <w:r>
+        <w:rPr>
+          <w:rFonts w:asciiTheme="majorBidi" w:hAnsiTheme="majorBidi" w:cstheme="majorBidi"/>
+          <w:color w:val="000000" w:themeColor="text1"/>
+        </w:rPr>
+        <w:t>Consequently</w:t>
+      </w:r>
+      <w:r>
+        <w:rPr>
+          <w:rFonts w:asciiTheme="majorBidi" w:hAnsiTheme="majorBidi" w:cstheme="majorBidi"/>
+          <w:color w:val="000000" w:themeColor="text1"/>
+          <w:lang w:val="en-US"/>
+        </w:rPr>
+        <w:t xml:space="preserve">, </w:t>
+      </w:r>
+      <w:r>
+        <w:rPr>
+          <w:rFonts w:asciiTheme="majorBidi" w:hAnsiTheme="majorBidi" w:cstheme="majorBidi"/>
+          <w:color w:val="000000" w:themeColor="text1"/>
+        </w:rPr>
+        <w:t xml:space="preserve">an untrusted operating system can precisely measure interrupt handling time, </w:t>
+      </w:r>
+      <w:r>
+        <w:rPr>
+          <w:rFonts w:asciiTheme="majorBidi" w:hAnsiTheme="majorBidi" w:cstheme="majorBidi"/>
+          <w:color w:val="000000" w:themeColor="text1"/>
+          <w:lang w:val="en-US"/>
+        </w:rPr>
+        <w:t xml:space="preserve">to </w:t>
+      </w:r>
+      <w:r>
+        <w:rPr>
+          <w:rFonts w:asciiTheme="majorBidi" w:hAnsiTheme="majorBidi" w:cstheme="majorBidi"/>
+          <w:color w:val="000000" w:themeColor="text1"/>
+        </w:rPr>
+        <w:t xml:space="preserve">retrieve </w:t>
+      </w:r>
+      <w:r>
+        <w:rPr>
+          <w:rFonts w:asciiTheme="majorBidi" w:hAnsiTheme="majorBidi" w:cstheme="majorBidi"/>
+          <w:color w:val="000000" w:themeColor="text1"/>
+          <w:lang w:val="en-US"/>
+        </w:rPr>
+        <w:t xml:space="preserve">the </w:t>
+      </w:r>
+      <w:r>
+        <w:rPr>
+          <w:rFonts w:asciiTheme="majorBidi" w:hAnsiTheme="majorBidi" w:cstheme="majorBidi"/>
+          <w:color w:val="000000" w:themeColor="text1"/>
+        </w:rPr>
+        <w:t>execution length of interrupted instruction and distinguish between secret-dependent program branches.</w:t>
+      </w:r>
+      <w:r>
+        <w:rPr>
+          <w:rFonts w:asciiTheme="majorBidi" w:hAnsiTheme="majorBidi" w:cstheme="majorBidi"/>
+          <w:color w:val="000000" w:themeColor="text1"/>
+          <w:lang w:val="en-US"/>
+        </w:rPr>
+        <w:t xml:space="preserve"> </w:t>
+      </w:r>
+      <w:r>
+        <w:rPr>
+          <w:rFonts w:asciiTheme="majorBidi" w:hAnsiTheme="majorBidi" w:cstheme="majorBidi"/>
+          <w:color w:val="000000" w:themeColor="text1"/>
+        </w:rPr>
+        <w:t xml:space="preserve">In essence, for a successful Nemesis attack on processors with constant-time interrupt latency and multi-cycle instruction sets, </w:t>
+      </w:r>
+      <w:r>
+        <w:rPr>
+          <w:rFonts w:asciiTheme="majorBidi" w:hAnsiTheme="majorBidi" w:cstheme="majorBidi"/>
+          <w:color w:val="000000" w:themeColor="text1"/>
+        </w:rPr>
         <w:lastRenderedPageBreak/>
+        <w:t>where each instruction is uninterruptible,</w:t>
+      </w:r>
+      <w:r>
+        <w:rPr>
+          <w:rFonts w:asciiTheme="majorBidi" w:hAnsiTheme="majorBidi" w:cstheme="majorBidi"/>
+          <w:color w:val="000000" w:themeColor="text1"/>
+          <w:lang w:val="en-US"/>
+        </w:rPr>
+        <w:t xml:space="preserve"> an </w:t>
+      </w:r>
+      <w:r>
+        <w:rPr>
+          <w:rFonts w:asciiTheme="majorBidi" w:hAnsiTheme="majorBidi" w:cstheme="majorBidi"/>
+          <w:color w:val="000000" w:themeColor="text1"/>
+        </w:rPr>
+        <w:t xml:space="preserve">attacker just requires </w:t>
+      </w:r>
+      <w:r>
+        <w:rPr>
+          <w:rFonts w:asciiTheme="majorBidi" w:hAnsiTheme="majorBidi" w:cstheme="majorBidi"/>
+          <w:color w:val="000000" w:themeColor="text1"/>
+        </w:rPr>
+        <w:t>a different execution time for at least one instruction in the if/else branc</w:t>
+      </w:r>
+      <w:r>
+        <w:rPr>
+          <w:rFonts w:asciiTheme="majorBidi" w:hAnsiTheme="majorBidi" w:cstheme="majorBidi"/>
+          <w:color w:val="000000" w:themeColor="text1"/>
+          <w:lang w:val="en-US"/>
+        </w:rPr>
+        <w:t>h</w:t>
+      </w:r>
+      <w:r>
+        <w:rPr>
+          <w:rFonts w:asciiTheme="majorBidi" w:hAnsiTheme="majorBidi" w:cstheme="majorBidi"/>
+          <w:color w:val="000000" w:themeColor="text1"/>
+        </w:rPr>
+        <w:t>.</w:t>
+      </w:r>
+    </w:p>
+    <w:p>
+      <w:pPr>
+        <w:pStyle w:val="NormalWeb"/>
+        <w:spacing w:line="360" w:lineRule="auto"/>
+        <w:jc w:val="both"/>
+      </w:pPr>
+      <w:r>
         <w:t>In recent findings, researchers have identified DMA-based side-channel attacks specifically aimed at embedded TEEs [31, 36]. These attacks exploit nuanced timing variations arising from contention between a DMA device and the CPU as they access the shared memory bus. This exploitation enables the attacker to construct a cycle-accurate memory access trace of a victim program. Notably, at the Black Hat Asia conference, Cristiano Rodrigues and team [36] presented a side-channel attack that leverages DMA to target ARM TrustZone. This sophisticated attack effectively bypasses hardware-enforced isolation primitives, providing unauthorized access to trusted applications (TAs) and resulting in the unauthorized leakage of sensitive information.</w:t>
       </w:r>
     </w:p>
@@ -4413,7 +4451,7 @@
           <w:szCs w:val="28"/>
           <w:lang w:val="en-US"/>
         </w:rPr>
-        <w:t>2</w:t>
+        <w:t>3</w:t>
       </w:r>
       <w:r>
         <w:rPr>
@@ -4488,16 +4526,7 @@
         <w:t xml:space="preserve"> is a novel class of microarchitectural side-channel attacks that leverage the timing differences exposed in </w:t>
       </w:r>
       <w:r>
-        <w:t>the internal bus interconnect arbitration logic that decides which bus master (e.g., CPU, DMA)</w:t>
-      </w:r>
-      <w:r>
-        <w:t xml:space="preserve"> </w:t>
-      </w:r>
-      <w:r>
-        <w:t>controls the internal data bus</w:t>
-      </w:r>
-      <w:r>
-        <w:t>.</w:t>
+        <w:t>the internal bus interconnect arbitration logic that decides which bus master (e.g., CPU, DMA) controls the internal data bus.</w:t>
       </w:r>
       <w:r>
         <w:t xml:space="preserve"> </w:t>
@@ -4681,7 +4710,11 @@
         <w:t>have</w:t>
       </w:r>
       <w:r>
-        <w:t xml:space="preserve"> an identical execution time of 5 clock cycles, starting from t + 1 after the </w:t>
+        <w:t xml:space="preserve"> an identical execution time of 5 clock cycles, starting </w:t>
+      </w:r>
+      <w:r>
+        <w:lastRenderedPageBreak/>
+        <w:t xml:space="preserve">from t + 1 after the </w:t>
       </w:r>
       <w:r>
         <w:rPr>
@@ -4712,11 +4745,7 @@
         <w:t xml:space="preserve"> </w:t>
       </w:r>
       <w:r>
-        <w:t xml:space="preserve">Yet, an observer could still detect divergent memory access </w:t>
-      </w:r>
-      <w:r>
-        <w:lastRenderedPageBreak/>
-        <w:t xml:space="preserve">patterns between these execution paths. When the branch (bne) isn't taken, it completes within a single clock cycle, </w:t>
+        <w:t xml:space="preserve">Yet, an observer could still detect divergent memory access patterns between these execution paths. When the branch (bne) isn't taken, it completes within a single clock cycle, </w:t>
       </w:r>
       <w:r>
         <w:t xml:space="preserve">causing the </w:t>
@@ -4779,6 +4808,7 @@
       <w:r>
         <w:rPr>
           <w:rFonts w:ascii="NimbusRomNo9L" w:hAnsi="NimbusRomNo9L"/>
+          <w:noProof/>
           <w:color w:val="2E74B5" w:themeColor="accent5" w:themeShade="BF"/>
           <w:sz w:val="20"/>
           <w:szCs w:val="20"/>
@@ -5132,7 +5162,14 @@
         <w:rPr>
           <w:color w:val="000000" w:themeColor="text1"/>
         </w:rPr>
-        <w:t xml:space="preserve">According to the researchers, there are software-based countermeasures available to mitigate the impact of this microarchitectural design flaw. The crucial consideration in addressing time-based attacks involves minimizing the presence of secret-dependent code in security operation implementations. Essentially, </w:t>
+        <w:t xml:space="preserve">According to the researchers, there are software-based countermeasures available to mitigate the impact of this microarchitectural design flaw. The crucial consideration in addressing time-based attacks </w:t>
+      </w:r>
+      <w:r>
+        <w:rPr>
+          <w:color w:val="000000" w:themeColor="text1"/>
+        </w:rPr>
+        <w:lastRenderedPageBreak/>
+        <w:t xml:space="preserve">involves minimizing the presence of secret-dependent code in security operation implementations. Essentially, </w:t>
       </w:r>
       <w:r>
         <w:rPr>
@@ -5172,14 +5209,8 @@
         <w:tabs>
           <w:tab w:val="left" w:pos="2127"/>
         </w:tabs>
-        <w:spacing w:line="360" w:lineRule="auto"/>
+        <w:spacing w:before="240" w:beforeAutospacing="0" w:after="240" w:afterAutospacing="0" w:line="360" w:lineRule="auto"/>
         <w:jc w:val="both"/>
-        <w:rPr>
-          <w:color w:val="000000" w:themeColor="text1"/>
-          <w:lang w:val="en-US"/>
-        </w:rPr>
-      </w:pPr>
-      <w:r>
         <w:rPr>
           <w:rFonts w:asciiTheme="majorBidi" w:hAnsiTheme="majorBidi"/>
           <w:b/>
@@ -5189,9 +5220,7 @@
           <w:szCs w:val="28"/>
           <w:lang w:val="en-US"/>
         </w:rPr>
-        <w:lastRenderedPageBreak/>
-        <w:t xml:space="preserve">2.3- Taint </w:t>
-      </w:r>
+      </w:pPr>
       <w:r>
         <w:rPr>
           <w:rFonts w:asciiTheme="majorBidi" w:hAnsiTheme="majorBidi"/>
@@ -5202,7 +5231,7 @@
           <w:szCs w:val="28"/>
           <w:lang w:val="en-US"/>
         </w:rPr>
-        <w:t xml:space="preserve">and Value Set </w:t>
+        <w:t>2.</w:t>
       </w:r>
       <w:r>
         <w:rPr>
@@ -5214,25 +5243,1496 @@
           <w:szCs w:val="28"/>
           <w:lang w:val="en-US"/>
         </w:rPr>
+        <w:t>4</w:t>
+      </w:r>
+      <w:r>
+        <w:rPr>
+          <w:rFonts w:asciiTheme="majorBidi" w:hAnsiTheme="majorBidi"/>
+          <w:b/>
+          <w:bCs/>
+          <w:color w:val="0065B0"/>
+          <w:sz w:val="28"/>
+          <w:szCs w:val="28"/>
+          <w:lang w:val="en-US"/>
+        </w:rPr>
+        <w:t xml:space="preserve">- </w:t>
+      </w:r>
+      <w:r>
+        <w:rPr>
+          <w:rFonts w:asciiTheme="majorBidi" w:hAnsiTheme="majorBidi"/>
+          <w:b/>
+          <w:bCs/>
+          <w:color w:val="0065B0"/>
+          <w:sz w:val="28"/>
+          <w:szCs w:val="28"/>
+          <w:lang w:val="en-US"/>
+        </w:rPr>
+        <w:t xml:space="preserve">Static </w:t>
+      </w:r>
+      <w:r>
+        <w:rPr>
+          <w:rFonts w:asciiTheme="majorBidi" w:hAnsiTheme="majorBidi"/>
+          <w:b/>
+          <w:bCs/>
+          <w:color w:val="0065B0"/>
+          <w:sz w:val="28"/>
+          <w:szCs w:val="28"/>
+          <w:lang w:val="en-US"/>
+        </w:rPr>
+        <w:t>Code</w:t>
+      </w:r>
+      <w:r>
+        <w:rPr>
+          <w:rFonts w:asciiTheme="majorBidi" w:hAnsiTheme="majorBidi"/>
+          <w:b/>
+          <w:bCs/>
+          <w:color w:val="0065B0"/>
+          <w:sz w:val="28"/>
+          <w:szCs w:val="28"/>
+          <w:lang w:val="en-US"/>
+        </w:rPr>
+        <w:t xml:space="preserve"> </w:t>
+      </w:r>
+      <w:r>
+        <w:rPr>
+          <w:rFonts w:asciiTheme="majorBidi" w:hAnsiTheme="majorBidi"/>
+          <w:b/>
+          <w:bCs/>
+          <w:color w:val="0065B0"/>
+          <w:sz w:val="28"/>
+          <w:szCs w:val="28"/>
+          <w:lang w:val="en-US"/>
+        </w:rPr>
         <w:t>Analysis</w:t>
       </w:r>
     </w:p>
     <w:p>
       <w:pPr>
+        <w:spacing w:after="120" w:line="360" w:lineRule="auto"/>
+        <w:jc w:val="both"/>
+      </w:pPr>
+      <w:r>
+        <w:rPr>
+          <w:b/>
+          <w:bCs/>
+        </w:rPr>
+        <w:t>A. Taint Analysis</w:t>
+      </w:r>
+      <w:r>
+        <w:rPr>
+          <w:b/>
+          <w:bCs/>
+          <w:lang w:val="en-US"/>
+        </w:rPr>
+        <w:t xml:space="preserve"> </w:t>
+      </w:r>
+      <w:r>
+        <w:rPr>
+          <w:lang w:val="en-US"/>
+        </w:rPr>
+        <w:t>[</w:t>
+      </w:r>
+      <w:r>
+        <w:rPr>
+          <w:lang w:val="en-US"/>
+        </w:rPr>
+        <w:t>37</w:t>
+      </w:r>
+      <w:r>
+        <w:rPr>
+          <w:lang w:val="en-US"/>
+        </w:rPr>
+        <w:t>]</w:t>
+      </w:r>
+      <w:r>
+        <w:rPr>
+          <w:b/>
+          <w:bCs/>
+          <w:lang w:val="en-US"/>
+        </w:rPr>
+        <w:t xml:space="preserve"> </w:t>
+      </w:r>
+      <w:r>
+        <w:t xml:space="preserve">stands as a crucial program analysis method, meticulously tracing the flow of data of interest throughout program execution. </w:t>
+      </w:r>
+      <w:r>
+        <w:t xml:space="preserve">Taint analysis utilizes 'taint tags’ as markers </w:t>
+      </w:r>
+      <w:r>
+        <w:t xml:space="preserve">attached </w:t>
+      </w:r>
+      <w:r>
+        <w:t xml:space="preserve">to registers and memory, serving to </w:t>
+      </w:r>
+      <w:r>
+        <w:t>indicate their taint status</w:t>
+      </w:r>
+      <w:r>
+        <w:t>.</w:t>
+      </w:r>
+      <w:r>
+        <w:t xml:space="preserve"> </w:t>
+      </w:r>
+      <w:r>
+        <w:t>It operates via three integral components:</w:t>
+      </w:r>
+    </w:p>
+    <w:p>
+      <w:pPr>
+        <w:numPr>
+          <w:ilvl w:val="0"/>
+          <w:numId w:val="41"/>
+        </w:numPr>
+        <w:spacing w:before="100" w:beforeAutospacing="1" w:after="100" w:afterAutospacing="1" w:line="360" w:lineRule="auto"/>
+      </w:pPr>
+      <w:r>
+        <w:rPr>
+          <w:b/>
+          <w:bCs/>
+        </w:rPr>
+        <w:t>Taint Sources:</w:t>
+      </w:r>
+      <w:r>
+        <w:t xml:space="preserve"> These denote points within the program or memory locations where relevant data is introduced, often focusing on user inputs from local or remote sources.</w:t>
+      </w:r>
+    </w:p>
+    <w:p>
+      <w:pPr>
         <w:pStyle w:val="NormalWeb"/>
-        <w:rPr>
-          <w:rFonts w:asciiTheme="majorBidi" w:hAnsiTheme="majorBidi" w:cstheme="majorBidi"/>
-          <w:color w:val="000000" w:themeColor="text1"/>
-          <w:lang w:val="en-US"/>
-        </w:rPr>
-      </w:pPr>
-      <w:r>
-        <w:rPr>
-          <w:rFonts w:asciiTheme="majorBidi" w:hAnsiTheme="majorBidi" w:cstheme="majorBidi"/>
-          <w:color w:val="000000" w:themeColor="text1"/>
-          <w:lang w:val="en-US"/>
-        </w:rPr>
-        <w:t>Angr: taint, VSA, symbolic execution</w:t>
+        <w:numPr>
+          <w:ilvl w:val="0"/>
+          <w:numId w:val="41"/>
+        </w:numPr>
+        <w:spacing w:line="360" w:lineRule="auto"/>
+      </w:pPr>
+      <w:r>
+        <w:rPr>
+          <w:b/>
+          <w:bCs/>
+        </w:rPr>
+        <w:t>Taint Propagation:</w:t>
+      </w:r>
+      <w:r>
+        <w:t xml:space="preserve"> This involves the transfer of taint tags during program execution, governed by predefined rules aligned with instruction semantics. </w:t>
+      </w:r>
+      <w:r>
+        <w:t>Consider the instruction ADD src, dst; in this scenario, a taint propagation rule might dictate that the resulting tag of destination (dst) comprises a bitwise OR operation between the tags associated with src and dst.</w:t>
+      </w:r>
+    </w:p>
+    <w:p>
+      <w:pPr>
+        <w:numPr>
+          <w:ilvl w:val="0"/>
+          <w:numId w:val="41"/>
+        </w:numPr>
+        <w:spacing w:before="100" w:beforeAutospacing="1" w:after="100" w:afterAutospacing="1" w:line="360" w:lineRule="auto"/>
+      </w:pPr>
+      <w:r>
+        <w:rPr>
+          <w:b/>
+          <w:bCs/>
+        </w:rPr>
+        <w:t>Taint Sinks:</w:t>
+      </w:r>
+      <w:r>
+        <w:t xml:space="preserve"> These specific program instructions serve as checkpoints for taint analysis, assessing the presence of targeted taint tags. They play a critical role in security applications, detecting potential threats like control flow hijacks or information leaks, often associated with control flow transfers or output system calls.</w:t>
+      </w:r>
+    </w:p>
+    <w:p>
+      <w:pPr>
+        <w:spacing w:before="100" w:beforeAutospacing="1" w:after="100" w:afterAutospacing="1" w:line="360" w:lineRule="auto"/>
+      </w:pPr>
+      <w:r>
+        <w:rPr>
+          <w:b/>
+          <w:bCs/>
+        </w:rPr>
+        <w:t>B. Value Set Analysis</w:t>
+      </w:r>
+      <w:r>
+        <w:rPr>
+          <w:lang w:val="en-US"/>
+        </w:rPr>
+        <w:t xml:space="preserve"> [</w:t>
+      </w:r>
+      <w:r>
+        <w:rPr>
+          <w:lang w:val="en-US"/>
+        </w:rPr>
+        <w:t>38</w:t>
+      </w:r>
+      <w:r>
+        <w:rPr>
+          <w:lang w:val="en-US"/>
+        </w:rPr>
+        <w:t>]</w:t>
+      </w:r>
+      <w:r>
+        <w:t xml:space="preserve"> operates as a static program analysis technique, approximating the potential values </w:t>
+      </w:r>
+      <w:r>
+        <w:rPr>
+          <w:lang w:val="en-US"/>
+        </w:rPr>
+        <w:t xml:space="preserve">that </w:t>
+      </w:r>
+      <w:r>
+        <w:t xml:space="preserve">each program data object might hold at any given program point. </w:t>
+      </w:r>
+      <w:r>
+        <w:t>By analyzing individual instructions within a control-flow graph</w:t>
+      </w:r>
+      <w:r>
+        <w:rPr>
+          <w:lang w:val="en-US"/>
+        </w:rPr>
+        <w:t xml:space="preserve"> (CFG)</w:t>
+      </w:r>
+      <w:r>
+        <w:t xml:space="preserve">, value set analysis effectively tracks and estimates the diverse range of values </w:t>
+      </w:r>
+      <w:r>
+        <w:rPr>
+          <w:lang w:val="en-US"/>
+        </w:rPr>
+        <w:t xml:space="preserve">that </w:t>
+      </w:r>
+      <w:r>
+        <w:t>each data object could hold</w:t>
+      </w:r>
+      <w:r>
+        <w:t xml:space="preserve">. </w:t>
+      </w:r>
+    </w:p>
+    <w:p>
+      <w:pPr>
+        <w:spacing w:before="100" w:beforeAutospacing="1" w:after="240" w:line="360" w:lineRule="auto"/>
+      </w:pPr>
+      <w:r>
+        <w:rPr>
+          <w:b/>
+          <w:bCs/>
+        </w:rPr>
+        <w:t>C. Symbolic Execution</w:t>
+      </w:r>
+      <w:r>
+        <w:rPr>
+          <w:lang w:val="en-US"/>
+        </w:rPr>
+        <w:t xml:space="preserve"> [</w:t>
+      </w:r>
+      <w:r>
+        <w:rPr>
+          <w:lang w:val="en-US"/>
+        </w:rPr>
+        <w:t>39</w:t>
+      </w:r>
+      <w:r>
+        <w:rPr>
+          <w:lang w:val="en-US"/>
+        </w:rPr>
+        <w:t>, 40</w:t>
+      </w:r>
+      <w:r>
+        <w:rPr>
+          <w:lang w:val="en-US"/>
+        </w:rPr>
+        <w:t xml:space="preserve">] </w:t>
+      </w:r>
+      <w:r>
+        <w:t>stands as a method to explore the potential paths of program execution by substituting variables with symbolic representations. It systematically traverses the program, executing with symbolic inputs to understand the possible behaviors and identify vulnerabilities or paths that might lead to critical issues.</w:t>
+      </w:r>
+    </w:p>
+    <w:p>
+      <w:pPr>
+        <w:pStyle w:val="NormalWeb"/>
+        <w:spacing w:before="240" w:beforeAutospacing="0" w:after="120" w:afterAutospacing="0"/>
+        <w:rPr>
+          <w:rFonts w:asciiTheme="majorBidi" w:hAnsiTheme="majorBidi" w:cstheme="majorBidi"/>
+          <w:b/>
+          <w:bCs/>
+          <w:color w:val="0065B0"/>
+          <w:sz w:val="28"/>
+          <w:szCs w:val="28"/>
+          <w:lang w:val="en-US"/>
+        </w:rPr>
+      </w:pPr>
+      <w:r>
+        <w:rPr>
+          <w:rFonts w:asciiTheme="majorBidi" w:hAnsiTheme="majorBidi" w:cstheme="majorBidi"/>
+          <w:b/>
+          <w:bCs/>
+          <w:color w:val="0065B0"/>
+          <w:sz w:val="28"/>
+          <w:szCs w:val="28"/>
+          <w:lang w:val="en-US"/>
+        </w:rPr>
+        <w:t>3- RELATED WORK</w:t>
+      </w:r>
+      <w:r>
+        <w:rPr>
+          <w:rFonts w:asciiTheme="majorBidi" w:hAnsiTheme="majorBidi" w:cstheme="majorBidi"/>
+          <w:b/>
+          <w:bCs/>
+          <w:color w:val="0065B0"/>
+          <w:sz w:val="28"/>
+          <w:szCs w:val="28"/>
+          <w:lang w:val="en-US"/>
+        </w:rPr>
+        <w:t xml:space="preserve"> </w:t>
+      </w:r>
+    </w:p>
+    <w:p>
+      <w:pPr>
+        <w:pStyle w:val="NormalWeb"/>
+        <w:spacing w:line="360" w:lineRule="auto"/>
+        <w:jc w:val="both"/>
+      </w:pPr>
+      <w:r>
+        <w:rPr>
+          <w:rFonts w:asciiTheme="majorBidi" w:hAnsiTheme="majorBidi" w:cstheme="majorBidi"/>
+          <w:b/>
+          <w:bCs/>
+          <w:i/>
+          <w:iCs/>
+          <w:lang w:val="en-US"/>
+        </w:rPr>
+        <w:lastRenderedPageBreak/>
+        <w:t>S</w:t>
+      </w:r>
+      <w:r>
+        <w:rPr>
+          <w:rFonts w:asciiTheme="majorBidi" w:hAnsiTheme="majorBidi" w:cstheme="majorBidi"/>
+          <w:b/>
+          <w:bCs/>
+          <w:i/>
+          <w:iCs/>
+        </w:rPr>
+        <w:t xml:space="preserve">ide-channel </w:t>
+      </w:r>
+      <w:r>
+        <w:rPr>
+          <w:rFonts w:asciiTheme="majorBidi" w:hAnsiTheme="majorBidi" w:cstheme="majorBidi"/>
+          <w:b/>
+          <w:bCs/>
+          <w:i/>
+          <w:iCs/>
+          <w:lang w:val="en-US"/>
+        </w:rPr>
+        <w:t>A</w:t>
+      </w:r>
+      <w:r>
+        <w:rPr>
+          <w:rFonts w:asciiTheme="majorBidi" w:hAnsiTheme="majorBidi" w:cstheme="majorBidi"/>
+          <w:b/>
+          <w:bCs/>
+          <w:i/>
+          <w:iCs/>
+        </w:rPr>
+        <w:t xml:space="preserve">ttacks on </w:t>
+      </w:r>
+      <w:r>
+        <w:rPr>
+          <w:rFonts w:asciiTheme="majorBidi" w:hAnsiTheme="majorBidi" w:cstheme="majorBidi"/>
+          <w:b/>
+          <w:bCs/>
+          <w:i/>
+          <w:iCs/>
+          <w:lang w:val="en-US"/>
+        </w:rPr>
+        <w:t>Trust</w:t>
+      </w:r>
+      <w:r>
+        <w:rPr>
+          <w:rFonts w:asciiTheme="majorBidi" w:hAnsiTheme="majorBidi" w:cstheme="majorBidi"/>
+          <w:b/>
+          <w:bCs/>
+          <w:i/>
+          <w:iCs/>
+          <w:lang w:val="en-US"/>
+        </w:rPr>
+        <w:t>Z</w:t>
+      </w:r>
+      <w:r>
+        <w:rPr>
+          <w:rFonts w:asciiTheme="majorBidi" w:hAnsiTheme="majorBidi" w:cstheme="majorBidi"/>
+          <w:b/>
+          <w:bCs/>
+          <w:i/>
+          <w:iCs/>
+          <w:lang w:val="en-US"/>
+        </w:rPr>
+        <w:t>one-M</w:t>
+      </w:r>
+      <w:r>
+        <w:rPr>
+          <w:rFonts w:asciiTheme="majorBidi" w:hAnsiTheme="majorBidi" w:cstheme="majorBidi"/>
+          <w:b/>
+          <w:bCs/>
+          <w:i/>
+          <w:iCs/>
+          <w:color w:val="000000" w:themeColor="text1"/>
+        </w:rPr>
+        <w:t>.</w:t>
+      </w:r>
+      <w:r>
+        <w:rPr>
+          <w:rFonts w:asciiTheme="majorBidi" w:hAnsiTheme="majorBidi" w:cstheme="majorBidi"/>
+          <w:i/>
+          <w:iCs/>
+          <w:color w:val="000000" w:themeColor="text1"/>
+          <w:lang w:val="en-US"/>
+        </w:rPr>
+        <w:t xml:space="preserve"> </w:t>
+      </w:r>
+      <w:r>
+        <w:t>Extensive research has been conducted on microarchitectural timing channels [2], notably introduced by Kocher [42], gaining widespread attention following the disclosure of Spectre [43] and Meltdown [44]. However, exploration into side-channel attacks within TEE context is a relatively recent endeavor.</w:t>
+      </w:r>
+      <w:r>
+        <w:rPr>
+          <w:lang w:val="en-US"/>
+        </w:rPr>
+        <w:t xml:space="preserve"> S</w:t>
+      </w:r>
+      <w:r>
+        <w:t xml:space="preserve">everal authors [8, 9, 10, 11, 30, 41] have raised concerns regarding software side-channel vulnerabilities in </w:t>
+      </w:r>
+      <w:r>
+        <w:rPr>
+          <w:rFonts w:asciiTheme="majorBidi" w:hAnsiTheme="majorBidi" w:cstheme="majorBidi"/>
+          <w:color w:val="000000" w:themeColor="text1"/>
+        </w:rPr>
+        <w:t xml:space="preserve">higher-end </w:t>
+      </w:r>
+      <w:r>
+        <w:t>TEEs like Arm TrustZone.</w:t>
+      </w:r>
+      <w:r>
+        <w:rPr>
+          <w:lang w:val="en-US"/>
+        </w:rPr>
+        <w:t xml:space="preserve"> </w:t>
+      </w:r>
+      <w:r>
+        <w:t xml:space="preserve">Additionally, research efforts </w:t>
+      </w:r>
+      <w:r>
+        <w:rPr>
+          <w:lang w:val="en-US"/>
+        </w:rPr>
+        <w:t xml:space="preserve">on </w:t>
+      </w:r>
+      <w:r>
+        <w:t>Microcontroller Units (MCUs) [3, 31, 32, 36, 45, 46, 47] have investigated the potential for information leakage through software-based side-channels.</w:t>
+      </w:r>
+      <w:r>
+        <w:rPr>
+          <w:lang w:val="en-US"/>
+        </w:rPr>
+        <w:t xml:space="preserve"> </w:t>
+      </w:r>
+      <w:r>
+        <w:t>For instance, Gnad et al. in [4</w:t>
+      </w:r>
+      <w:r>
+        <w:rPr>
+          <w:lang w:val="en-US"/>
+        </w:rPr>
+        <w:t>7</w:t>
+      </w:r>
+      <w:r>
+        <w:t>] capitalized on the correlation between ADC noise and MCU power consumption (STM32 Cortex-M4), utilizing software power consumption traces to extract secret keys from an AES implementation. Similarly, O'Flynn and Alex Dewar in [44] exploited the ADC in a SAM L11 (Cortex-M23) MCU, executing a remote power side-channel attack to bypass TrustZone-M protection and retrieve a secret key.</w:t>
+      </w:r>
+      <w:r>
+        <w:rPr>
+          <w:rFonts w:asciiTheme="majorBidi" w:hAnsiTheme="majorBidi" w:cstheme="majorBidi"/>
+          <w:color w:val="000000" w:themeColor="text1"/>
+          <w:lang w:val="en-US"/>
+        </w:rPr>
+        <w:t xml:space="preserve"> </w:t>
+      </w:r>
+      <w:r>
+        <w:t xml:space="preserve">In contrast to power side-channel attacks, Nemesis </w:t>
+      </w:r>
+      <w:r>
+        <w:rPr>
+          <w:lang w:val="en-US"/>
+        </w:rPr>
+        <w:t xml:space="preserve">attack </w:t>
+      </w:r>
+      <w:r>
+        <w:t>by Van Bulck et al. [3] exploits the CPU's interrupt mechanism to extract instruction timings from MSP430 MCUs.</w:t>
+      </w:r>
+      <w:r>
+        <w:rPr>
+          <w:lang w:val="en-US"/>
+        </w:rPr>
+        <w:t xml:space="preserve"> </w:t>
+      </w:r>
+      <w:r>
+        <w:t>In [36], the authors leverage minor timing variations in unprivileged DMA requests, arising from contention on the shared memory bus within openMSP430 MCUs, to acquire a memory access trace of a victim program.</w:t>
+      </w:r>
+      <w:r>
+        <w:rPr>
+          <w:rFonts w:asciiTheme="majorBidi" w:hAnsiTheme="majorBidi" w:cstheme="majorBidi"/>
+          <w:color w:val="000000" w:themeColor="text1"/>
+          <w:lang w:val="en-US"/>
+        </w:rPr>
+        <w:t xml:space="preserve"> </w:t>
+      </w:r>
+      <w:r>
+        <w:t xml:space="preserve">Likewise, BUSted [31] represents a type of side-channel attack utilizing timing discrepancies </w:t>
+      </w:r>
+      <w:r>
+        <w:rPr>
+          <w:lang w:val="en-US"/>
+        </w:rPr>
+        <w:t>on</w:t>
+      </w:r>
+      <w:r>
+        <w:t xml:space="preserve"> the MCU bus interconnect</w:t>
+      </w:r>
+      <w:r>
+        <w:rPr>
+          <w:lang w:val="en-US"/>
+        </w:rPr>
+        <w:t xml:space="preserve"> to bypass</w:t>
+      </w:r>
+      <w:r>
+        <w:t xml:space="preserve"> the security assurances provided by memory protection primitives in Armv8-M MCUs with TrustZone-M.</w:t>
+      </w:r>
+    </w:p>
+    <w:p>
+      <w:pPr>
+        <w:pStyle w:val="NormalWeb"/>
+        <w:spacing w:line="360" w:lineRule="auto"/>
+        <w:jc w:val="both"/>
+      </w:pPr>
+      <w:r>
+        <w:rPr>
+          <w:rFonts w:asciiTheme="majorBidi" w:hAnsiTheme="majorBidi" w:cstheme="majorBidi"/>
+          <w:b/>
+          <w:bCs/>
+          <w:i/>
+          <w:iCs/>
+        </w:rPr>
+        <w:t xml:space="preserve">Microarchitectural Timing </w:t>
+      </w:r>
+      <w:r>
+        <w:rPr>
+          <w:rFonts w:asciiTheme="majorBidi" w:hAnsiTheme="majorBidi" w:cstheme="majorBidi"/>
+          <w:b/>
+          <w:bCs/>
+          <w:i/>
+          <w:iCs/>
+        </w:rPr>
+        <w:t xml:space="preserve">Side Channels </w:t>
+      </w:r>
+      <w:r>
+        <w:rPr>
+          <w:rFonts w:asciiTheme="majorBidi" w:hAnsiTheme="majorBidi" w:cstheme="majorBidi"/>
+          <w:b/>
+          <w:bCs/>
+          <w:i/>
+          <w:iCs/>
+        </w:rPr>
+        <w:t>Static Analysis</w:t>
+      </w:r>
+      <w:r>
+        <w:rPr>
+          <w:rFonts w:asciiTheme="majorBidi" w:hAnsiTheme="majorBidi" w:cstheme="majorBidi"/>
+          <w:b/>
+          <w:bCs/>
+          <w:i/>
+          <w:iCs/>
+        </w:rPr>
+        <w:t>.</w:t>
+      </w:r>
+      <w:r>
+        <w:rPr>
+          <w:rFonts w:asciiTheme="majorBidi" w:hAnsiTheme="majorBidi" w:cstheme="majorBidi"/>
+          <w:b/>
+          <w:bCs/>
+          <w:i/>
+          <w:iCs/>
+          <w:lang w:val="en-US"/>
+        </w:rPr>
+        <w:t xml:space="preserve"> </w:t>
+      </w:r>
+      <w:r>
+        <w:t xml:space="preserve">There exists substantial literature on </w:t>
+      </w:r>
+      <w:r>
+        <w:rPr>
+          <w:lang w:val="en-US"/>
+        </w:rPr>
+        <w:t xml:space="preserve">timing </w:t>
+      </w:r>
+      <w:r>
+        <w:t>side channel detection employing ML models [18</w:t>
+      </w:r>
+      <w:r>
+        <w:rPr>
+          <w:lang w:val="en-US"/>
+        </w:rPr>
+        <w:t>, 48</w:t>
+      </w:r>
+      <w:r>
+        <w:rPr>
+          <w:lang w:val="en-US"/>
+        </w:rPr>
+        <w:t>, 49</w:t>
+      </w:r>
+      <w:r>
+        <w:t>], dynamic taint analysis</w:t>
+      </w:r>
+      <w:r>
+        <w:rPr>
+          <w:lang w:val="en-US"/>
+        </w:rPr>
+        <w:t xml:space="preserve"> [</w:t>
+      </w:r>
+      <w:r>
+        <w:rPr>
+          <w:lang w:val="en-US"/>
+        </w:rPr>
+        <w:t>5</w:t>
+      </w:r>
+      <w:r>
+        <w:rPr>
+          <w:lang w:val="en-US"/>
+        </w:rPr>
+        <w:t>2</w:t>
+      </w:r>
+      <w:r>
+        <w:rPr>
+          <w:lang w:val="en-US"/>
+        </w:rPr>
+        <w:t>]</w:t>
+      </w:r>
+      <w:r>
+        <w:t xml:space="preserve">, </w:t>
+      </w:r>
+      <w:r>
+        <w:t xml:space="preserve">fuzzing [53], </w:t>
+      </w:r>
+      <w:r>
+        <w:t xml:space="preserve">Abstract interpretation </w:t>
+      </w:r>
+      <w:r>
+        <w:rPr>
+          <w:lang w:val="en-US"/>
+        </w:rPr>
+        <w:t xml:space="preserve">[55, 56], </w:t>
+      </w:r>
+      <w:r>
+        <w:t xml:space="preserve">Logical reduction </w:t>
+      </w:r>
+      <w:r>
+        <w:rPr>
+          <w:lang w:val="en-US"/>
+        </w:rPr>
+        <w:t xml:space="preserve">[54], </w:t>
+      </w:r>
+      <w:r>
+        <w:t>type-based solutions [15, 16, 17</w:t>
+      </w:r>
+      <w:r>
+        <w:rPr>
+          <w:lang w:val="en-US"/>
+        </w:rPr>
+        <w:t>, 57-59</w:t>
+      </w:r>
+      <w:r>
+        <w:t>], and several other methodologies [2</w:t>
+      </w:r>
+      <w:r>
+        <w:t>, 50</w:t>
+      </w:r>
+      <w:r>
+        <w:t>, 51</w:t>
+      </w:r>
+      <w:r>
+        <w:t>]. Our focus will be on approaches that bear direct relevance to our research.</w:t>
+      </w:r>
+      <w:r>
+        <w:rPr>
+          <w:lang w:val="en-US"/>
+        </w:rPr>
+        <w:t xml:space="preserve"> </w:t>
+      </w:r>
+      <w:r>
+        <w:rPr>
+          <w:rFonts w:asciiTheme="majorBidi" w:hAnsiTheme="majorBidi" w:cstheme="majorBidi"/>
+        </w:rPr>
+        <w:t>Köpf et al. [55] proposed an approach to automatically derive upper bounds on cache leakage within</w:t>
+      </w:r>
+      <w:r>
+        <w:rPr>
+          <w:rFonts w:asciiTheme="majorBidi" w:hAnsiTheme="majorBidi" w:cstheme="majorBidi"/>
+        </w:rPr>
+        <w:t xml:space="preserve"> </w:t>
+      </w:r>
+      <w:r>
+        <w:rPr>
+          <w:rFonts w:asciiTheme="majorBidi" w:hAnsiTheme="majorBidi" w:cstheme="majorBidi"/>
+        </w:rPr>
+        <w:t>cryptographic executables. Subsequently, CacheAudit [56] expanded upon their research</w:t>
+      </w:r>
+      <w:r>
+        <w:rPr>
+          <w:rFonts w:asciiTheme="majorBidi" w:hAnsiTheme="majorBidi" w:cstheme="majorBidi"/>
+          <w:lang w:val="en-US"/>
+        </w:rPr>
+        <w:t xml:space="preserve"> by</w:t>
+      </w:r>
+      <w:r>
+        <w:rPr>
+          <w:rFonts w:asciiTheme="majorBidi" w:hAnsiTheme="majorBidi" w:cstheme="majorBidi"/>
+        </w:rPr>
+        <w:t xml:space="preserve"> enhancing abstractions and precision</w:t>
+      </w:r>
+      <w:r>
+        <w:rPr>
+          <w:rFonts w:asciiTheme="majorBidi" w:hAnsiTheme="majorBidi" w:cstheme="majorBidi"/>
+          <w:lang w:val="en-US"/>
+        </w:rPr>
+        <w:t xml:space="preserve">. </w:t>
+      </w:r>
+      <w:r>
+        <w:rPr>
+          <w:rFonts w:asciiTheme="majorBidi" w:hAnsiTheme="majorBidi" w:cstheme="majorBidi"/>
+          <w:lang w:val="en-US"/>
+        </w:rPr>
+        <w:t xml:space="preserve">It </w:t>
+      </w:r>
+      <w:r>
+        <w:rPr>
+          <w:rFonts w:asciiTheme="majorBidi" w:hAnsiTheme="majorBidi" w:cstheme="majorBidi"/>
+        </w:rPr>
+        <w:t xml:space="preserve">uses static analysis for cache side channels to derive formal, quantitative security guarantees for a comprehensive set of side-channel adversaries, based on observing cache states, traces of hits and misses, and execution times. </w:t>
+      </w:r>
+      <w:r>
+        <w:rPr>
+          <w:rFonts w:asciiTheme="majorBidi" w:hAnsiTheme="majorBidi" w:cstheme="majorBidi"/>
+        </w:rPr>
+        <w:t>Chen et al. [</w:t>
+      </w:r>
+      <w:r>
+        <w:rPr>
+          <w:rFonts w:asciiTheme="majorBidi" w:hAnsiTheme="majorBidi" w:cstheme="majorBidi"/>
+          <w:lang w:val="en-US"/>
+        </w:rPr>
+        <w:t>54</w:t>
+      </w:r>
+      <w:r>
+        <w:rPr>
+          <w:rFonts w:asciiTheme="majorBidi" w:hAnsiTheme="majorBidi" w:cstheme="majorBidi"/>
+        </w:rPr>
+        <w:t xml:space="preserve">] introduced Themis, an innovative end-to-end static analysis tool tailored for Java applications. Themis utilizes Quantitative Cartesian Hoare Logic (QCHL) to verify ϵ-bounded noninterference, enabling the </w:t>
+      </w:r>
+      <w:r>
+        <w:rPr>
+          <w:rFonts w:asciiTheme="majorBidi" w:hAnsiTheme="majorBidi" w:cstheme="majorBidi"/>
+        </w:rPr>
+        <w:lastRenderedPageBreak/>
+        <w:t>detection of intricate resource-usage side-channel vulnerabilities within real-world Java programs.</w:t>
+      </w:r>
+      <w:r>
+        <w:rPr>
+          <w:rFonts w:asciiTheme="majorBidi" w:hAnsiTheme="majorBidi" w:cstheme="majorBidi"/>
+          <w:lang w:val="en-US"/>
+        </w:rPr>
+        <w:t xml:space="preserve"> </w:t>
+      </w:r>
+    </w:p>
+    <w:p>
+      <w:pPr>
+        <w:pStyle w:val="NormalWeb"/>
+        <w:spacing w:line="360" w:lineRule="auto"/>
+        <w:jc w:val="both"/>
+        <w:rPr>
+          <w:rFonts w:asciiTheme="majorBidi" w:hAnsiTheme="majorBidi" w:cstheme="majorBidi"/>
+        </w:rPr>
+      </w:pPr>
+      <w:r>
+        <w:rPr>
+          <w:rFonts w:asciiTheme="majorBidi" w:hAnsiTheme="majorBidi" w:cstheme="majorBidi"/>
+        </w:rPr>
+        <w:t>FlowTracker [</w:t>
+      </w:r>
+      <w:r>
+        <w:rPr>
+          <w:rFonts w:asciiTheme="majorBidi" w:hAnsiTheme="majorBidi" w:cstheme="majorBidi"/>
+          <w:lang w:val="en-US"/>
+        </w:rPr>
+        <w:t>57</w:t>
+      </w:r>
+      <w:r>
+        <w:rPr>
+          <w:rFonts w:asciiTheme="majorBidi" w:hAnsiTheme="majorBidi" w:cstheme="majorBidi"/>
+        </w:rPr>
+        <w:t>] offers the capability to statically trace data dependencies, identifying possible timing leaks in LLVM programs. By leveraging the presumption of LLVM code being in Static Single Assignment (SSA) format, the tool computes control dependencies through a sparse analysis method, negating the need to construct the entire Program Dependency Graph.</w:t>
+      </w:r>
+      <w:r>
+        <w:rPr>
+          <w:rFonts w:asciiTheme="majorBidi" w:hAnsiTheme="majorBidi" w:cstheme="majorBidi"/>
+          <w:lang w:val="en-US"/>
+        </w:rPr>
+        <w:t xml:space="preserve"> </w:t>
+      </w:r>
+      <w:r>
+        <w:rPr>
+          <w:rFonts w:asciiTheme="majorBidi" w:hAnsiTheme="majorBidi" w:cstheme="majorBidi"/>
+        </w:rPr>
+        <w:t xml:space="preserve">Barthe et al. [16] proposed an assembly-level type system to verify the constant-time policy. </w:t>
+      </w:r>
+      <w:r>
+        <w:rPr>
+          <w:rFonts w:asciiTheme="majorBidi" w:hAnsiTheme="majorBidi" w:cstheme="majorBidi"/>
+        </w:rPr>
+        <w:t>Zhang et al. [58] introduced a language-</w:t>
+      </w:r>
+      <w:r>
+        <w:rPr>
+          <w:rFonts w:asciiTheme="majorBidi" w:hAnsiTheme="majorBidi" w:cstheme="majorBidi"/>
+          <w:lang w:val="en-US"/>
+        </w:rPr>
+        <w:t>based</w:t>
+      </w:r>
+      <w:r>
+        <w:rPr>
+          <w:rFonts w:asciiTheme="majorBidi" w:hAnsiTheme="majorBidi" w:cstheme="majorBidi"/>
+        </w:rPr>
+        <w:t xml:space="preserve"> </w:t>
+      </w:r>
+      <w:r>
+        <w:rPr>
+          <w:rFonts w:asciiTheme="majorBidi" w:hAnsiTheme="majorBidi" w:cstheme="majorBidi"/>
+          <w:lang w:val="en-US"/>
+        </w:rPr>
+        <w:t>approach</w:t>
+      </w:r>
+      <w:r>
+        <w:rPr>
+          <w:rFonts w:asciiTheme="majorBidi" w:hAnsiTheme="majorBidi" w:cstheme="majorBidi"/>
+        </w:rPr>
+        <w:t xml:space="preserve"> for a basic While-language, aiming to </w:t>
+      </w:r>
+      <w:r>
+        <w:rPr>
+          <w:rFonts w:asciiTheme="majorBidi" w:hAnsiTheme="majorBidi" w:cstheme="majorBidi"/>
+          <w:lang w:val="en-US"/>
+        </w:rPr>
+        <w:t>track</w:t>
+      </w:r>
+      <w:r>
+        <w:rPr>
+          <w:rFonts w:asciiTheme="majorBidi" w:hAnsiTheme="majorBidi" w:cstheme="majorBidi"/>
+        </w:rPr>
+        <w:t xml:space="preserve"> side-channel leaks. The authors suggest</w:t>
+      </w:r>
+      <w:r>
+        <w:rPr>
+          <w:rFonts w:asciiTheme="majorBidi" w:hAnsiTheme="majorBidi" w:cstheme="majorBidi"/>
+          <w:lang w:val="en-US"/>
+        </w:rPr>
+        <w:t>ed</w:t>
+      </w:r>
+      <w:r>
+        <w:rPr>
+          <w:rFonts w:asciiTheme="majorBidi" w:hAnsiTheme="majorBidi" w:cstheme="majorBidi"/>
+        </w:rPr>
+        <w:t xml:space="preserve"> a cooperative model between hardware and software to mitigate covert </w:t>
+      </w:r>
+      <w:r>
+        <w:rPr>
+          <w:rFonts w:asciiTheme="majorBidi" w:hAnsiTheme="majorBidi" w:cstheme="majorBidi"/>
+          <w:color w:val="000000" w:themeColor="text1"/>
+        </w:rPr>
+        <w:t>timing channel</w:t>
+      </w:r>
+      <w:r>
+        <w:rPr>
+          <w:rFonts w:asciiTheme="majorBidi" w:hAnsiTheme="majorBidi" w:cstheme="majorBidi"/>
+          <w:color w:val="000000" w:themeColor="text1"/>
+          <w:lang w:val="en-US"/>
+        </w:rPr>
+        <w:t xml:space="preserve">. </w:t>
+      </w:r>
+      <w:r>
+        <w:rPr>
+          <w:rFonts w:asciiTheme="majorBidi" w:hAnsiTheme="majorBidi" w:cstheme="majorBidi"/>
+        </w:rPr>
+        <w:t>Side Channel Finder</w:t>
+      </w:r>
+      <w:r>
+        <w:rPr>
+          <w:rFonts w:asciiTheme="majorBidi" w:hAnsiTheme="majorBidi" w:cstheme="majorBidi"/>
+          <w:lang w:val="en-US"/>
+        </w:rPr>
+        <w:t xml:space="preserve"> (SCF)</w:t>
+      </w:r>
+      <w:r>
+        <w:rPr>
+          <w:rFonts w:asciiTheme="majorBidi" w:hAnsiTheme="majorBidi" w:cstheme="majorBidi"/>
+        </w:rPr>
+        <w:t xml:space="preserve"> [</w:t>
+      </w:r>
+      <w:r>
+        <w:rPr>
+          <w:rFonts w:asciiTheme="majorBidi" w:hAnsiTheme="majorBidi" w:cstheme="majorBidi"/>
+        </w:rPr>
+        <w:t>59</w:t>
+      </w:r>
+      <w:r>
+        <w:rPr>
+          <w:rFonts w:asciiTheme="majorBidi" w:hAnsiTheme="majorBidi" w:cstheme="majorBidi"/>
+        </w:rPr>
+        <w:t>] checks secret-dependent loops and branchings using a type system</w:t>
+      </w:r>
+      <w:r>
+        <w:rPr>
+          <w:rFonts w:asciiTheme="majorBidi" w:hAnsiTheme="majorBidi" w:cstheme="majorBidi"/>
+        </w:rPr>
+        <w:t xml:space="preserve"> </w:t>
+      </w:r>
+      <w:r>
+        <w:rPr>
+          <w:rFonts w:asciiTheme="majorBidi" w:hAnsiTheme="majorBidi" w:cstheme="majorBidi"/>
+        </w:rPr>
+        <w:t>for static detection of timing channels in Jav</w:t>
+      </w:r>
+      <w:r>
+        <w:rPr>
+          <w:rFonts w:asciiTheme="majorBidi" w:hAnsiTheme="majorBidi" w:cstheme="majorBidi"/>
+        </w:rPr>
+        <w:t>a.</w:t>
+      </w:r>
+      <w:r>
+        <w:rPr>
+          <w:rFonts w:asciiTheme="majorBidi" w:hAnsiTheme="majorBidi" w:cstheme="majorBidi"/>
+          <w:color w:val="00B050"/>
+          <w:lang w:val="en-US"/>
+        </w:rPr>
+        <w:t xml:space="preserve"> </w:t>
+      </w:r>
+      <w:r>
+        <w:rPr>
+          <w:rFonts w:asciiTheme="majorBidi" w:hAnsiTheme="majorBidi" w:cstheme="majorBidi"/>
+        </w:rPr>
+        <w:t xml:space="preserve">In our prior work [17], we </w:t>
+      </w:r>
+      <w:r>
+        <w:rPr>
+          <w:rFonts w:asciiTheme="majorBidi" w:hAnsiTheme="majorBidi" w:cstheme="majorBidi"/>
+          <w:lang w:val="en-US"/>
+        </w:rPr>
+        <w:t>proposed</w:t>
+      </w:r>
+      <w:r>
+        <w:rPr>
+          <w:rFonts w:asciiTheme="majorBidi" w:hAnsiTheme="majorBidi" w:cstheme="majorBidi"/>
+        </w:rPr>
+        <w:t xml:space="preserve"> a security type system designed for statically analyzing MSP430 binaries</w:t>
+      </w:r>
+      <w:r>
+        <w:rPr>
+          <w:rFonts w:asciiTheme="majorBidi" w:hAnsiTheme="majorBidi" w:cstheme="majorBidi"/>
+          <w:lang w:val="en-US"/>
+        </w:rPr>
+        <w:t>.</w:t>
+      </w:r>
+      <w:r>
+        <w:rPr>
+          <w:rFonts w:asciiTheme="majorBidi" w:hAnsiTheme="majorBidi" w:cstheme="majorBidi"/>
+        </w:rPr>
+        <w:t xml:space="preserve"> </w:t>
+      </w:r>
+      <w:r>
+        <w:rPr>
+          <w:rFonts w:asciiTheme="majorBidi" w:hAnsiTheme="majorBidi" w:cstheme="majorBidi"/>
+        </w:rPr>
+        <w:t xml:space="preserve">This system ensures the </w:t>
+      </w:r>
+      <w:r>
+        <w:rPr>
+          <w:rFonts w:asciiTheme="majorBidi" w:hAnsiTheme="majorBidi" w:cstheme="majorBidi"/>
+          <w:lang w:val="en-US"/>
+        </w:rPr>
+        <w:t>absence</w:t>
+      </w:r>
+      <w:r>
+        <w:rPr>
+          <w:rFonts w:asciiTheme="majorBidi" w:hAnsiTheme="majorBidi" w:cstheme="majorBidi"/>
+        </w:rPr>
+        <w:t xml:space="preserve"> of timing leaks, Nemesis-style vulnerabilities, and unintended information flow. To enhance the accuracy of our analysis from previous research and expand our capability to trace information flow across TrustZone-provided protection domains, this study employs a symbolic execution-based approach. This allows for meticulous control over memory operations, refining the precision of our analysis.</w:t>
+      </w:r>
+    </w:p>
+    <w:p>
+      <w:pPr>
+        <w:pStyle w:val="NormalWeb"/>
+        <w:spacing w:line="360" w:lineRule="auto"/>
+        <w:jc w:val="both"/>
+        <w:rPr>
+          <w:rFonts w:asciiTheme="majorBidi" w:hAnsiTheme="majorBidi" w:cstheme="majorBidi"/>
+          <w:lang w:val="en-US"/>
+        </w:rPr>
+      </w:pPr>
+      <w:r>
+        <w:rPr>
+          <w:rFonts w:asciiTheme="majorBidi" w:hAnsiTheme="majorBidi" w:cstheme="majorBidi"/>
+          <w:b/>
+          <w:bCs/>
+          <w:i/>
+          <w:iCs/>
+        </w:rPr>
+        <w:t>Symbolic Execution</w:t>
+      </w:r>
+      <w:r>
+        <w:rPr>
+          <w:rFonts w:asciiTheme="majorBidi" w:hAnsiTheme="majorBidi" w:cstheme="majorBidi"/>
+          <w:b/>
+          <w:bCs/>
+          <w:i/>
+          <w:iCs/>
+          <w:lang w:val="en-US"/>
+        </w:rPr>
+        <w:t>.</w:t>
+      </w:r>
+      <w:r>
+        <w:rPr>
+          <w:rFonts w:ascii="LMSans10" w:hAnsi="LMSans10"/>
+          <w:b/>
+          <w:bCs/>
+          <w:sz w:val="20"/>
+          <w:szCs w:val="20"/>
+        </w:rPr>
+        <w:t xml:space="preserve"> </w:t>
+      </w:r>
+      <w:r>
+        <w:rPr>
+          <w:rFonts w:asciiTheme="majorBidi" w:hAnsiTheme="majorBidi" w:cstheme="majorBidi"/>
+        </w:rPr>
+        <w:t>Some works [</w:t>
+      </w:r>
+      <w:r>
+        <w:rPr>
+          <w:rFonts w:asciiTheme="majorBidi" w:hAnsiTheme="majorBidi" w:cstheme="majorBidi"/>
+          <w:lang w:val="en-US"/>
+        </w:rPr>
+        <w:t xml:space="preserve">13, 14, </w:t>
+      </w:r>
+      <w:r>
+        <w:rPr>
+          <w:rFonts w:asciiTheme="majorBidi" w:hAnsiTheme="majorBidi" w:cstheme="majorBidi"/>
+          <w:lang w:val="en-US"/>
+        </w:rPr>
+        <w:t>60</w:t>
+      </w:r>
+      <w:r>
+        <w:rPr>
+          <w:rFonts w:asciiTheme="majorBidi" w:hAnsiTheme="majorBidi" w:cstheme="majorBidi"/>
+          <w:lang w:val="en-US"/>
+        </w:rPr>
+        <w:t>-6</w:t>
+      </w:r>
+      <w:r>
+        <w:rPr>
+          <w:rFonts w:asciiTheme="majorBidi" w:hAnsiTheme="majorBidi" w:cstheme="majorBidi"/>
+          <w:lang w:val="en-US"/>
+        </w:rPr>
+        <w:t>6</w:t>
+      </w:r>
+      <w:r>
+        <w:rPr>
+          <w:rFonts w:asciiTheme="majorBidi" w:hAnsiTheme="majorBidi" w:cstheme="majorBidi"/>
+        </w:rPr>
+        <w:t>] have, furthermore, focused on detecting microarchitectural side-channel vulnerabilities using symbolic execution</w:t>
+      </w:r>
+      <w:r>
+        <w:rPr>
+          <w:rFonts w:asciiTheme="majorBidi" w:hAnsiTheme="majorBidi" w:cstheme="majorBidi"/>
+          <w:lang w:val="en-US"/>
+        </w:rPr>
+        <w:t>.</w:t>
+      </w:r>
+      <w:r>
+        <w:rPr>
+          <w:rFonts w:asciiTheme="majorBidi" w:hAnsiTheme="majorBidi" w:cstheme="majorBidi"/>
+          <w:lang w:val="en-US"/>
+        </w:rPr>
+        <w:t xml:space="preserve"> </w:t>
+      </w:r>
+      <w:r>
+        <w:rPr>
+          <w:rFonts w:asciiTheme="majorBidi" w:hAnsiTheme="majorBidi" w:cstheme="majorBidi"/>
+          <w:color w:val="000000" w:themeColor="text1"/>
+        </w:rPr>
+        <w:t xml:space="preserve">For instance, Bang et al. </w:t>
+      </w:r>
+      <w:r>
+        <w:rPr>
+          <w:rFonts w:asciiTheme="majorBidi" w:hAnsiTheme="majorBidi" w:cstheme="majorBidi"/>
+          <w:color w:val="000000" w:themeColor="text1"/>
+          <w:lang w:val="en-US"/>
+        </w:rPr>
+        <w:t xml:space="preserve">[60] </w:t>
+      </w:r>
+      <w:r>
+        <w:rPr>
+          <w:rFonts w:asciiTheme="majorBidi" w:hAnsiTheme="majorBidi" w:cstheme="majorBidi"/>
+          <w:color w:val="000000" w:themeColor="text1"/>
+        </w:rPr>
+        <w:t>use symbolic execution</w:t>
+      </w:r>
+      <w:r>
+        <w:rPr>
+          <w:rFonts w:asciiTheme="majorBidi" w:hAnsiTheme="majorBidi" w:cstheme="majorBidi"/>
+          <w:color w:val="000000" w:themeColor="text1"/>
+          <w:lang w:val="en-US"/>
+        </w:rPr>
+        <w:t xml:space="preserve">, </w:t>
+      </w:r>
+      <w:r>
+        <w:rPr>
+          <w:rFonts w:asciiTheme="majorBidi" w:hAnsiTheme="majorBidi" w:cstheme="majorBidi"/>
+        </w:rPr>
+        <w:t>string analysis</w:t>
+      </w:r>
+      <w:r>
+        <w:rPr>
+          <w:rFonts w:asciiTheme="majorBidi" w:hAnsiTheme="majorBidi" w:cstheme="majorBidi"/>
+          <w:lang w:val="en-US"/>
+        </w:rPr>
+        <w:t>,</w:t>
+      </w:r>
+      <w:r>
+        <w:rPr>
+          <w:rFonts w:asciiTheme="majorBidi" w:hAnsiTheme="majorBidi" w:cstheme="majorBidi"/>
+          <w:color w:val="000000" w:themeColor="text1"/>
+        </w:rPr>
+        <w:t xml:space="preserve"> and model counting to quantify leakage for a particular type of side channel.</w:t>
+      </w:r>
+      <w:r>
+        <w:rPr>
+          <w:rFonts w:asciiTheme="majorBidi" w:hAnsiTheme="majorBidi" w:cstheme="majorBidi"/>
+          <w:color w:val="000000" w:themeColor="text1"/>
+          <w:lang w:val="en-US"/>
+        </w:rPr>
+        <w:t xml:space="preserve"> </w:t>
+      </w:r>
+      <w:r>
+        <w:rPr>
+          <w:rFonts w:asciiTheme="majorBidi" w:hAnsiTheme="majorBidi" w:cstheme="majorBidi"/>
+          <w:color w:val="000000" w:themeColor="text1"/>
+        </w:rPr>
+        <w:t xml:space="preserve">Pasareanu et al. </w:t>
+      </w:r>
+      <w:r>
+        <w:rPr>
+          <w:rFonts w:asciiTheme="majorBidi" w:hAnsiTheme="majorBidi" w:cstheme="majorBidi"/>
+          <w:color w:val="000000" w:themeColor="text1"/>
+          <w:lang w:val="en-US"/>
+        </w:rPr>
+        <w:t xml:space="preserve">[61] </w:t>
+      </w:r>
+      <w:r>
+        <w:rPr>
+          <w:rFonts w:asciiTheme="majorBidi" w:hAnsiTheme="majorBidi" w:cstheme="majorBidi"/>
+          <w:color w:val="000000" w:themeColor="text1"/>
+          <w:lang w:val="en-US"/>
+        </w:rPr>
+        <w:t xml:space="preserve">proposed a </w:t>
+      </w:r>
+      <w:r>
+        <w:rPr>
+          <w:rFonts w:asciiTheme="majorBidi" w:hAnsiTheme="majorBidi" w:cstheme="majorBidi"/>
+          <w:color w:val="000000" w:themeColor="text1"/>
+        </w:rPr>
+        <w:t xml:space="preserve">symbolic execution approach </w:t>
+      </w:r>
+      <w:r>
+        <w:rPr>
+          <w:rFonts w:asciiTheme="majorBidi" w:hAnsiTheme="majorBidi" w:cstheme="majorBidi"/>
+          <w:color w:val="000000" w:themeColor="text1"/>
+          <w:lang w:val="en-US"/>
+        </w:rPr>
+        <w:t>for</w:t>
+      </w:r>
+      <w:r>
+        <w:rPr>
+          <w:rFonts w:asciiTheme="majorBidi" w:hAnsiTheme="majorBidi" w:cstheme="majorBidi"/>
+          <w:color w:val="000000" w:themeColor="text1"/>
+        </w:rPr>
+        <w:t xml:space="preserve"> side-channels detection and quantification.</w:t>
+      </w:r>
+      <w:r>
+        <w:rPr>
+          <w:rFonts w:asciiTheme="majorBidi" w:hAnsiTheme="majorBidi" w:cstheme="majorBidi"/>
+          <w:color w:val="000000" w:themeColor="text1"/>
+          <w:lang w:val="en-US"/>
+        </w:rPr>
+        <w:t xml:space="preserve"> </w:t>
+      </w:r>
+      <w:r>
+        <w:rPr>
+          <w:rFonts w:asciiTheme="majorBidi" w:hAnsiTheme="majorBidi" w:cstheme="majorBidi"/>
+        </w:rPr>
+        <w:t>They measure side-channel leakage by creating specific public inputs that trigger maximum leakage. This is accomplished through Max-SMT solving applied to the constraints derived from symbolic execution.</w:t>
+      </w:r>
+      <w:r>
+        <w:rPr>
+          <w:rFonts w:asciiTheme="majorBidi" w:hAnsiTheme="majorBidi" w:cstheme="majorBidi"/>
+          <w:lang w:val="en-US"/>
+        </w:rPr>
+        <w:t xml:space="preserve"> </w:t>
+      </w:r>
+      <w:r>
+        <w:t>ENCIDER [62] employs dynamic symbolic execution and taint analysis to uncover timing and cache side-channel vulnerabilities within Intel SGX applications.</w:t>
+      </w:r>
+      <w:r>
+        <w:rPr>
+          <w:rFonts w:asciiTheme="majorBidi" w:hAnsiTheme="majorBidi" w:cstheme="majorBidi"/>
+          <w:lang w:val="en-US"/>
+        </w:rPr>
+        <w:t xml:space="preserve"> It </w:t>
+      </w:r>
+      <w:r>
+        <w:rPr>
+          <w:rFonts w:asciiTheme="majorBidi" w:hAnsiTheme="majorBidi" w:cstheme="majorBidi"/>
+          <w:lang w:val="en-US"/>
+        </w:rPr>
+        <w:t>decomposes side-channel requirements based on the</w:t>
+      </w:r>
+      <w:r>
+        <w:rPr>
+          <w:rFonts w:asciiTheme="majorBidi" w:hAnsiTheme="majorBidi" w:cstheme="majorBidi"/>
+          <w:lang w:val="en-US"/>
+        </w:rPr>
+        <w:t xml:space="preserve"> </w:t>
+      </w:r>
+      <w:r>
+        <w:rPr>
+          <w:rFonts w:asciiTheme="majorBidi" w:hAnsiTheme="majorBidi" w:cstheme="majorBidi"/>
+          <w:lang w:val="en-US"/>
+        </w:rPr>
+        <w:t xml:space="preserve">bounded non-interference </w:t>
+      </w:r>
+      <w:r>
+        <w:rPr>
+          <w:rFonts w:asciiTheme="majorBidi" w:hAnsiTheme="majorBidi" w:cstheme="majorBidi"/>
+          <w:lang w:val="en-US"/>
+        </w:rPr>
+        <w:t>property and</w:t>
+      </w:r>
+      <w:r>
+        <w:rPr>
+          <w:rFonts w:asciiTheme="majorBidi" w:hAnsiTheme="majorBidi" w:cstheme="majorBidi"/>
+          <w:lang w:val="en-US"/>
+        </w:rPr>
+        <w:t xml:space="preserve"> implements byte-level</w:t>
+      </w:r>
+      <w:r>
+        <w:rPr>
+          <w:rFonts w:asciiTheme="majorBidi" w:hAnsiTheme="majorBidi" w:cstheme="majorBidi"/>
+          <w:lang w:val="en-US"/>
+        </w:rPr>
+        <w:t xml:space="preserve"> </w:t>
+      </w:r>
+      <w:r>
+        <w:rPr>
+          <w:rFonts w:asciiTheme="majorBidi" w:hAnsiTheme="majorBidi" w:cstheme="majorBidi"/>
+          <w:lang w:val="en-US"/>
+        </w:rPr>
+        <w:t>information flow tracking through API modeling.</w:t>
+      </w:r>
+      <w:r>
+        <w:rPr>
+          <w:rFonts w:asciiTheme="majorBidi" w:hAnsiTheme="majorBidi" w:cstheme="majorBidi"/>
+          <w:lang w:val="en-US"/>
+        </w:rPr>
+        <w:t xml:space="preserve"> </w:t>
+      </w:r>
+      <w:r>
+        <w:t>CoCo-Channel [63] employs taint analysis to detect secret-dependent conditional statements within Java programs. It assigns symbolic cost expressions to various program paths and utilizes symbolic execution to identify and report paths demonstrating secret-dependent timing behavior.</w:t>
+      </w:r>
+    </w:p>
+    <w:p>
+      <w:pPr>
+        <w:pStyle w:val="NormalWeb"/>
+        <w:spacing w:line="360" w:lineRule="auto"/>
+        <w:jc w:val="both"/>
+        <w:rPr>
+          <w:rFonts w:asciiTheme="majorBidi" w:hAnsiTheme="majorBidi" w:cstheme="majorBidi"/>
+          <w:lang w:val="en-US"/>
+        </w:rPr>
+      </w:pPr>
+      <w:r>
+        <w:lastRenderedPageBreak/>
+        <w:t>Additionally, various other studies [64, 65, 66] leverage symbolic execution to derive a symbolic cache model and verify that the cache behavior remains independent of sensitive data.</w:t>
+      </w:r>
+      <w:r>
+        <w:rPr>
+          <w:lang w:val="en-US"/>
+        </w:rPr>
+        <w:t xml:space="preserve"> </w:t>
+      </w:r>
+      <w:r>
+        <w:t xml:space="preserve">Scalability concerns often hinder symbolic execution. Daniel et al. [13] introduced an automatic, efficient binary-level verification method tailored for constant-time analysis. This method conducts </w:t>
+      </w:r>
+      <w:r>
+        <w:rPr>
+          <w:lang w:val="en-US"/>
+        </w:rPr>
+        <w:t xml:space="preserve">both </w:t>
+      </w:r>
+      <w:r>
+        <w:t>bug identification and bounded verification on practical cryptographic implementations. Employing relational symbolic execution with specialized optimizations in information flow and binary-level analysis, their approach maximizes shared information between executions following the same path.</w:t>
+      </w:r>
+      <w:r>
+        <w:rPr>
+          <w:rFonts w:asciiTheme="majorBidi" w:hAnsiTheme="majorBidi" w:cstheme="majorBidi"/>
+          <w:lang w:val="en-US"/>
+        </w:rPr>
+        <w:t xml:space="preserve"> </w:t>
+      </w:r>
+      <w:r>
+        <w:t>Pitchfork [14] unites symbolic execution and dynamic taint tracking to accurately propagate secret taints across all execution paths, highlighting tainted branch conditions or memory addresses. Notably, Pitchfork can analyze protocol-level code by abstracting the implementation details of primitives through function hooks, allowing separate analysis of these components.</w:t>
+      </w:r>
+      <w:r>
+        <w:rPr>
+          <w:lang w:val="en-US"/>
+        </w:rPr>
+        <w:t xml:space="preserve"> </w:t>
+      </w:r>
+    </w:p>
+    <w:p>
+      <w:pPr>
+        <w:pStyle w:val="NormalWeb"/>
+        <w:spacing w:line="360" w:lineRule="auto"/>
+        <w:jc w:val="both"/>
+        <w:rPr>
+          <w:rFonts w:asciiTheme="majorBidi" w:hAnsiTheme="majorBidi" w:cstheme="majorBidi"/>
+          <w:lang w:val="en-US"/>
+        </w:rPr>
+      </w:pPr>
+      <w:r>
+        <w:t xml:space="preserve">Developing </w:t>
+      </w:r>
+      <w:r>
+        <w:t xml:space="preserve">constant-time code </w:t>
+      </w:r>
+      <w:r>
+        <w:t>presents complexity due to the need for intricate low-level operations</w:t>
+      </w:r>
+      <w:r>
+        <w:t xml:space="preserve"> </w:t>
+      </w:r>
+      <w:r>
+        <w:t xml:space="preserve">that diverge from conventional programming practices. </w:t>
+      </w:r>
+      <w:r>
+        <w:rPr>
+          <w:lang w:val="en-US"/>
+        </w:rPr>
+        <w:t>M</w:t>
+      </w:r>
+      <w:r>
+        <w:t>aintaining this approach proves challenging as compiler optimizations often fail to preserve such implementations.</w:t>
+      </w:r>
+      <w:r>
+        <w:rPr>
+          <w:lang w:val="en-US"/>
+        </w:rPr>
+        <w:t xml:space="preserve"> </w:t>
+      </w:r>
+      <w:r>
+        <w:rPr>
+          <w:lang w:val="en-US"/>
+        </w:rPr>
+        <w:t>Moreover</w:t>
+      </w:r>
+      <w:r>
+        <w:t xml:space="preserve"> </w:t>
+      </w:r>
+      <w:r>
+        <w:rPr>
+          <w:lang w:val="en-US"/>
+        </w:rPr>
+        <w:t>, t</w:t>
+      </w:r>
+      <w:r>
+        <w:t>he vulnerability revealed in the attack on the constant-time implementation</w:t>
+      </w:r>
+      <w:r>
+        <w:rPr>
+          <w:lang w:val="en-US"/>
+        </w:rPr>
+        <w:t xml:space="preserve"> </w:t>
+      </w:r>
+      <w:r>
+        <w:t>applied to the Curve25519 elliptic curve [67] highlights the error-prone nature of writing such code.</w:t>
+      </w:r>
+      <w:r>
+        <w:rPr>
+          <w:lang w:val="en-US"/>
+        </w:rPr>
+        <w:t xml:space="preserve"> </w:t>
+      </w:r>
+      <w:r>
+        <w:t>This paper explores a purely static method for identifying timing side channels by integrating symbolic execution and taint analysis. Our prototype, SCF</w:t>
+      </w:r>
+      <w:r>
+        <w:rPr>
+          <w:vertAlign w:val="superscript"/>
+        </w:rPr>
+        <w:t>ARM</w:t>
+      </w:r>
+      <w:r>
+        <w:t xml:space="preserve">, was developed to </w:t>
+      </w:r>
+      <w:r>
+        <w:rPr>
+          <w:lang w:val="en-US"/>
+        </w:rPr>
+        <w:t>verify</w:t>
+      </w:r>
+      <w:r>
+        <w:t xml:space="preserve"> ARMv8-M binaries for potential side channel vulnerabilities.</w:t>
+      </w:r>
+      <w:r>
+        <w:rPr>
+          <w:lang w:val="en-US"/>
+        </w:rPr>
+        <w:t xml:space="preserve"> </w:t>
+      </w:r>
+      <w:r>
+        <w:t xml:space="preserve">To the best of our knowledge, this represents the </w:t>
+      </w:r>
+      <w:r>
+        <w:rPr>
+          <w:lang w:val="en-US"/>
+        </w:rPr>
+        <w:t>first</w:t>
+      </w:r>
+      <w:r>
+        <w:t xml:space="preserve"> static analysis tool capable of </w:t>
+      </w:r>
+      <w:r>
+        <w:t xml:space="preserve">automatically </w:t>
+      </w:r>
+      <w:r>
+        <w:t>detecting timing side channels,</w:t>
+      </w:r>
+      <w:r>
+        <w:rPr>
+          <w:lang w:val="en-US"/>
+        </w:rPr>
+        <w:t xml:space="preserve"> </w:t>
+      </w:r>
+      <w:r>
+        <w:t>Nemesis, BUSted, and covert storage leakage, within ARM-M binaries.</w:t>
       </w:r>
     </w:p>
     <w:p>
@@ -5248,10 +6748,7 @@
           <w:lang w:val="en-US"/>
         </w:rPr>
       </w:pPr>
-    </w:p>
-    <w:p>
-      <w:pPr>
-        <w:pStyle w:val="NormalWeb"/>
+      <w:r>
         <w:rPr>
           <w:rFonts w:asciiTheme="majorBidi" w:hAnsiTheme="majorBidi" w:cstheme="majorBidi"/>
           <w:b/>
@@ -5261,7 +6758,8 @@
           <w:szCs w:val="28"/>
           <w:lang w:val="en-US"/>
         </w:rPr>
-      </w:pPr>
+        <w:t>4- Design</w:t>
+      </w:r>
     </w:p>
     <w:p>
       <w:pPr>
@@ -5273,13 +6771,9 @@
           <w:color w:val="00A14B"/>
           <w:sz w:val="28"/>
           <w:szCs w:val="28"/>
-          <w:lang w:val="en-US"/>
-        </w:rPr>
-      </w:pPr>
-    </w:p>
-    <w:p>
-      <w:pPr>
-        <w:pStyle w:val="NormalWeb"/>
+        </w:rPr>
+      </w:pPr>
+      <w:r>
         <w:rPr>
           <w:rFonts w:asciiTheme="majorBidi" w:hAnsiTheme="majorBidi" w:cstheme="majorBidi"/>
           <w:b/>
@@ -5289,11 +6783,9 @@
           <w:szCs w:val="28"/>
           <w:lang w:val="en-US"/>
         </w:rPr>
-      </w:pPr>
-    </w:p>
-    <w:p>
-      <w:pPr>
-        <w:pStyle w:val="NormalWeb"/>
+        <w:t>4.2-</w:t>
+      </w:r>
+      <w:r>
         <w:rPr>
           <w:rFonts w:asciiTheme="majorBidi" w:hAnsiTheme="majorBidi" w:cstheme="majorBidi"/>
           <w:b/>
@@ -5301,9 +6793,9 @@
           <w:color w:val="00A14B"/>
           <w:sz w:val="28"/>
           <w:szCs w:val="28"/>
-          <w:lang w:val="en-US"/>
-        </w:rPr>
-      </w:pPr>
+        </w:rPr>
+        <w:t xml:space="preserve"> Attacker Model </w:t>
+      </w:r>
     </w:p>
     <w:p>
       <w:pPr>
@@ -5328,9 +6820,12 @@
           <w:szCs w:val="28"/>
           <w:lang w:val="en-US"/>
         </w:rPr>
-        <w:t xml:space="preserve">3- </w:t>
-      </w:r>
-      <w:r>
+        <w:t>5- Implementation</w:t>
+      </w:r>
+    </w:p>
+    <w:p>
+      <w:pPr>
+        <w:pStyle w:val="NormalWeb"/>
         <w:rPr>
           <w:rFonts w:asciiTheme="majorBidi" w:hAnsiTheme="majorBidi" w:cstheme="majorBidi"/>
           <w:b/>
@@ -5338,9 +6833,9 @@
           <w:color w:val="00A14B"/>
           <w:sz w:val="28"/>
           <w:szCs w:val="28"/>
-        </w:rPr>
-        <w:t>RELATED WORK</w:t>
-      </w:r>
+          <w:lang w:val="en-US"/>
+        </w:rPr>
+      </w:pPr>
       <w:r>
         <w:rPr>
           <w:rFonts w:asciiTheme="majorBidi" w:hAnsiTheme="majorBidi" w:cstheme="majorBidi"/>
@@ -5351,16 +6846,9 @@
           <w:szCs w:val="28"/>
           <w:lang w:val="en-US"/>
         </w:rPr>
-        <w:t xml:space="preserve"> </w:t>
-      </w:r>
-    </w:p>
-    <w:p>
-      <w:pPr>
-        <w:pStyle w:val="NormalWeb"/>
-        <w:numPr>
-          <w:ilvl w:val="0"/>
-          <w:numId w:val="6"/>
-        </w:numPr>
+        <w:t>6- Evaluation</w:t>
+      </w:r>
+      <w:r>
         <w:rPr>
           <w:rFonts w:asciiTheme="majorBidi" w:hAnsiTheme="majorBidi" w:cstheme="majorBidi"/>
           <w:b/>
@@ -5370,8 +6858,12 @@
           <w:szCs w:val="28"/>
           <w:lang w:val="en-US"/>
         </w:rPr>
-      </w:pPr>
-      <w:r>
+        <w:t xml:space="preserve"> and discussion</w:t>
+      </w:r>
+    </w:p>
+    <w:p>
+      <w:pPr>
+        <w:pStyle w:val="NormalWeb"/>
         <w:rPr>
           <w:rFonts w:asciiTheme="majorBidi" w:hAnsiTheme="majorBidi" w:cstheme="majorBidi"/>
           <w:b/>
@@ -5381,16 +6873,8 @@
           <w:szCs w:val="28"/>
           <w:lang w:val="en-US"/>
         </w:rPr>
-        <w:t>Timing side channels on embedded devices</w:t>
-      </w:r>
-    </w:p>
-    <w:p>
-      <w:pPr>
-        <w:pStyle w:val="NormalWeb"/>
-        <w:numPr>
-          <w:ilvl w:val="0"/>
-          <w:numId w:val="6"/>
-        </w:numPr>
+      </w:pPr>
+      <w:r>
         <w:rPr>
           <w:rFonts w:asciiTheme="majorBidi" w:hAnsiTheme="majorBidi" w:cstheme="majorBidi"/>
           <w:b/>
@@ -5400,290 +6884,6 @@
           <w:szCs w:val="28"/>
           <w:lang w:val="en-US"/>
         </w:rPr>
-      </w:pPr>
-      <w:r>
-        <w:rPr>
-          <w:rFonts w:asciiTheme="majorBidi" w:hAnsiTheme="majorBidi" w:cstheme="majorBidi"/>
-          <w:b/>
-          <w:bCs/>
-          <w:color w:val="00A14B"/>
-          <w:sz w:val="28"/>
-          <w:szCs w:val="28"/>
-          <w:lang w:val="en-US"/>
-        </w:rPr>
-        <w:t>Timing side channel on ARM/TZ</w:t>
-      </w:r>
-    </w:p>
-    <w:p>
-      <w:pPr>
-        <w:pStyle w:val="NormalWeb"/>
-        <w:numPr>
-          <w:ilvl w:val="0"/>
-          <w:numId w:val="6"/>
-        </w:numPr>
-        <w:rPr>
-          <w:rFonts w:asciiTheme="majorBidi" w:hAnsiTheme="majorBidi" w:cstheme="majorBidi"/>
-          <w:b/>
-          <w:bCs/>
-          <w:color w:val="00A14B"/>
-          <w:sz w:val="28"/>
-          <w:szCs w:val="28"/>
-          <w:lang w:val="en-US"/>
-        </w:rPr>
-      </w:pPr>
-      <w:r>
-        <w:rPr>
-          <w:rFonts w:asciiTheme="majorBidi" w:hAnsiTheme="majorBidi" w:cstheme="majorBidi"/>
-          <w:b/>
-          <w:bCs/>
-          <w:color w:val="00A14B"/>
-          <w:sz w:val="28"/>
-          <w:szCs w:val="28"/>
-          <w:lang w:val="en-US"/>
-        </w:rPr>
-        <w:t>Detection by different approaches (formal, machine learning, symbolic execution)</w:t>
-      </w:r>
-    </w:p>
-    <w:p>
-      <w:pPr>
-        <w:pStyle w:val="NormalWeb"/>
-        <w:numPr>
-          <w:ilvl w:val="0"/>
-          <w:numId w:val="6"/>
-        </w:numPr>
-        <w:rPr>
-          <w:rFonts w:asciiTheme="majorBidi" w:hAnsiTheme="majorBidi" w:cstheme="majorBidi"/>
-          <w:b/>
-          <w:bCs/>
-          <w:color w:val="00A14B"/>
-          <w:sz w:val="28"/>
-          <w:szCs w:val="28"/>
-          <w:lang w:val="en-US"/>
-        </w:rPr>
-      </w:pPr>
-      <w:r>
-        <w:rPr>
-          <w:rFonts w:asciiTheme="majorBidi" w:hAnsiTheme="majorBidi" w:cstheme="majorBidi"/>
-          <w:b/>
-          <w:bCs/>
-          <w:color w:val="00A14B"/>
-          <w:sz w:val="28"/>
-          <w:szCs w:val="28"/>
-          <w:lang w:val="en-US"/>
-        </w:rPr>
-        <w:t>(SCF</w:t>
-      </w:r>
-      <w:r>
-        <w:rPr>
-          <w:rFonts w:asciiTheme="majorBidi" w:hAnsiTheme="majorBidi" w:cstheme="majorBidi"/>
-          <w:b/>
-          <w:bCs/>
-          <w:color w:val="00A14B"/>
-          <w:sz w:val="28"/>
-          <w:szCs w:val="28"/>
-          <w:vertAlign w:val="superscript"/>
-          <w:lang w:val="en-US"/>
-        </w:rPr>
-        <w:t>MSP</w:t>
-      </w:r>
-      <w:r>
-        <w:rPr>
-          <w:rFonts w:asciiTheme="majorBidi" w:hAnsiTheme="majorBidi" w:cstheme="majorBidi"/>
-          <w:b/>
-          <w:bCs/>
-          <w:color w:val="00A14B"/>
-          <w:sz w:val="28"/>
-          <w:szCs w:val="28"/>
-          <w:lang w:val="en-US"/>
-        </w:rPr>
-        <w:t>, BinSec, PitchFork, Static analysis tools</w:t>
-      </w:r>
-      <w:r>
-        <w:rPr>
-          <w:rFonts w:asciiTheme="majorBidi" w:hAnsiTheme="majorBidi" w:cstheme="majorBidi"/>
-          <w:b/>
-          <w:bCs/>
-          <w:color w:val="00A14B"/>
-          <w:sz w:val="28"/>
-          <w:szCs w:val="28"/>
-          <w:lang w:val="en-US"/>
-        </w:rPr>
-        <w:t>, symbolic execution-</w:t>
-      </w:r>
-      <w:r>
-        <w:rPr>
-          <w:rFonts w:asciiTheme="majorBidi" w:hAnsiTheme="majorBidi" w:cstheme="majorBidi"/>
-          <w:b/>
-          <w:bCs/>
-          <w:color w:val="00A14B"/>
-          <w:sz w:val="28"/>
-          <w:szCs w:val="28"/>
-          <w:lang w:val="en-US"/>
-        </w:rPr>
-        <w:t>based</w:t>
-      </w:r>
-      <w:r>
-        <w:rPr>
-          <w:rFonts w:asciiTheme="majorBidi" w:hAnsiTheme="majorBidi" w:cstheme="majorBidi"/>
-          <w:b/>
-          <w:bCs/>
-          <w:color w:val="00A14B"/>
-          <w:sz w:val="28"/>
-          <w:szCs w:val="28"/>
-          <w:lang w:val="en-US"/>
-        </w:rPr>
-        <w:t xml:space="preserve"> tools for detecting side-channel</w:t>
-      </w:r>
-      <w:r>
-        <w:rPr>
-          <w:rFonts w:asciiTheme="majorBidi" w:hAnsiTheme="majorBidi" w:cstheme="majorBidi"/>
-          <w:b/>
-          <w:bCs/>
-          <w:color w:val="00A14B"/>
-          <w:sz w:val="28"/>
-          <w:szCs w:val="28"/>
-          <w:lang w:val="en-US"/>
-        </w:rPr>
-        <w:t>)</w:t>
-      </w:r>
-    </w:p>
-    <w:p>
-      <w:pPr>
-        <w:pStyle w:val="NormalWeb"/>
-        <w:rPr>
-          <w:rFonts w:asciiTheme="majorBidi" w:hAnsiTheme="majorBidi" w:cstheme="majorBidi"/>
-          <w:b/>
-          <w:bCs/>
-          <w:color w:val="00A14B"/>
-          <w:sz w:val="28"/>
-          <w:szCs w:val="28"/>
-          <w:lang w:val="en-US"/>
-        </w:rPr>
-      </w:pPr>
-      <w:r>
-        <w:rPr>
-          <w:rFonts w:asciiTheme="majorBidi" w:hAnsiTheme="majorBidi" w:cstheme="majorBidi"/>
-          <w:b/>
-          <w:bCs/>
-          <w:color w:val="00A14B"/>
-          <w:sz w:val="28"/>
-          <w:szCs w:val="28"/>
-          <w:lang w:val="en-US"/>
-        </w:rPr>
-        <w:t>4- Design</w:t>
-      </w:r>
-    </w:p>
-    <w:p>
-      <w:pPr>
-        <w:pStyle w:val="NormalWeb"/>
-        <w:rPr>
-          <w:rFonts w:asciiTheme="majorBidi" w:hAnsiTheme="majorBidi" w:cstheme="majorBidi"/>
-          <w:b/>
-          <w:bCs/>
-          <w:color w:val="00A14B"/>
-          <w:sz w:val="28"/>
-          <w:szCs w:val="28"/>
-        </w:rPr>
-      </w:pPr>
-      <w:r>
-        <w:rPr>
-          <w:rFonts w:asciiTheme="majorBidi" w:hAnsiTheme="majorBidi" w:cstheme="majorBidi"/>
-          <w:b/>
-          <w:bCs/>
-          <w:color w:val="00A14B"/>
-          <w:sz w:val="28"/>
-          <w:szCs w:val="28"/>
-          <w:lang w:val="en-US"/>
-        </w:rPr>
-        <w:t>4.2-</w:t>
-      </w:r>
-      <w:r>
-        <w:rPr>
-          <w:rFonts w:asciiTheme="majorBidi" w:hAnsiTheme="majorBidi" w:cstheme="majorBidi"/>
-          <w:b/>
-          <w:bCs/>
-          <w:color w:val="00A14B"/>
-          <w:sz w:val="28"/>
-          <w:szCs w:val="28"/>
-        </w:rPr>
-        <w:t xml:space="preserve"> Attacker Model </w:t>
-      </w:r>
-    </w:p>
-    <w:p>
-      <w:pPr>
-        <w:pStyle w:val="NormalWeb"/>
-        <w:rPr>
-          <w:rFonts w:asciiTheme="majorBidi" w:hAnsiTheme="majorBidi" w:cstheme="majorBidi"/>
-          <w:b/>
-          <w:bCs/>
-          <w:color w:val="00A14B"/>
-          <w:sz w:val="28"/>
-          <w:szCs w:val="28"/>
-          <w:lang w:val="en-US"/>
-        </w:rPr>
-      </w:pPr>
-      <w:r>
-        <w:rPr>
-          <w:rFonts w:asciiTheme="majorBidi" w:hAnsiTheme="majorBidi" w:cstheme="majorBidi"/>
-          <w:b/>
-          <w:bCs/>
-          <w:color w:val="00A14B"/>
-          <w:sz w:val="28"/>
-          <w:szCs w:val="28"/>
-          <w:lang w:val="en-US"/>
-        </w:rPr>
-        <w:t>5- Implementation</w:t>
-      </w:r>
-    </w:p>
-    <w:p>
-      <w:pPr>
-        <w:pStyle w:val="NormalWeb"/>
-        <w:rPr>
-          <w:rFonts w:asciiTheme="majorBidi" w:hAnsiTheme="majorBidi" w:cstheme="majorBidi"/>
-          <w:b/>
-          <w:bCs/>
-          <w:color w:val="00A14B"/>
-          <w:sz w:val="28"/>
-          <w:szCs w:val="28"/>
-          <w:lang w:val="en-US"/>
-        </w:rPr>
-      </w:pPr>
-      <w:r>
-        <w:rPr>
-          <w:rFonts w:asciiTheme="majorBidi" w:hAnsiTheme="majorBidi" w:cstheme="majorBidi"/>
-          <w:b/>
-          <w:bCs/>
-          <w:color w:val="00A14B"/>
-          <w:sz w:val="28"/>
-          <w:szCs w:val="28"/>
-          <w:lang w:val="en-US"/>
-        </w:rPr>
-        <w:t>6- Evaluation</w:t>
-      </w:r>
-    </w:p>
-    <w:p>
-      <w:pPr>
-        <w:pStyle w:val="NormalWeb"/>
-        <w:rPr>
-          <w:rFonts w:asciiTheme="majorBidi" w:hAnsiTheme="majorBidi" w:cstheme="majorBidi"/>
-          <w:b/>
-          <w:bCs/>
-          <w:color w:val="00A14B"/>
-          <w:sz w:val="28"/>
-          <w:szCs w:val="28"/>
-          <w:lang w:val="en-US"/>
-        </w:rPr>
-      </w:pPr>
-      <w:r>
-        <w:rPr>
-          <w:rFonts w:asciiTheme="majorBidi" w:hAnsiTheme="majorBidi" w:cstheme="majorBidi"/>
-          <w:b/>
-          <w:bCs/>
-          <w:color w:val="00A14B"/>
-          <w:sz w:val="28"/>
-          <w:szCs w:val="28"/>
-          <w:lang w:val="en-US"/>
-        </w:rPr>
         <w:t xml:space="preserve">7- CONCLUSIONS AND FUTURE DIRECTIONS </w:t>
       </w:r>
     </w:p>
@@ -5742,6 +6942,7 @@
           <w:sz w:val="16"/>
           <w:szCs w:val="16"/>
         </w:rPr>
+        <w:lastRenderedPageBreak/>
         <w:t xml:space="preserve">[1] </w:t>
       </w:r>
       <w:r>
@@ -5776,109 +6977,7 @@
           <w:sz w:val="16"/>
           <w:szCs w:val="16"/>
         </w:rPr>
-        <w:t>Qian Ge, Yuval Yarom, David Cock, and Gernot Heiser. 2018. A survey of microarchitectural timing attacks and countermeasures on contemporary hardware. Journal</w:t>
-      </w:r>
-      <w:r>
-        <w:rPr>
-          <w:rFonts w:asciiTheme="majorBidi" w:hAnsiTheme="majorBidi" w:cstheme="majorBidi"/>
-          <w:sz w:val="16"/>
-          <w:szCs w:val="16"/>
-          <w:lang w:val="en-US"/>
-        </w:rPr>
-        <w:t xml:space="preserve"> </w:t>
-      </w:r>
-      <w:r>
-        <w:rPr>
-          <w:rFonts w:asciiTheme="majorBidi" w:hAnsiTheme="majorBidi" w:cstheme="majorBidi"/>
-          <w:sz w:val="16"/>
-          <w:szCs w:val="16"/>
-        </w:rPr>
-        <w:t>of</w:t>
-      </w:r>
-      <w:r>
-        <w:rPr>
-          <w:rFonts w:asciiTheme="majorBidi" w:hAnsiTheme="majorBidi" w:cstheme="majorBidi"/>
-          <w:sz w:val="16"/>
-          <w:szCs w:val="16"/>
-          <w:lang w:val="en-US"/>
-        </w:rPr>
-        <w:t xml:space="preserve"> </w:t>
-      </w:r>
-      <w:r>
-        <w:rPr>
-          <w:rFonts w:asciiTheme="majorBidi" w:hAnsiTheme="majorBidi" w:cstheme="majorBidi"/>
-          <w:sz w:val="16"/>
-          <w:szCs w:val="16"/>
-        </w:rPr>
-        <w:t>Cryptographic</w:t>
-      </w:r>
-      <w:r>
-        <w:rPr>
-          <w:rFonts w:asciiTheme="majorBidi" w:hAnsiTheme="majorBidi" w:cstheme="majorBidi"/>
-          <w:sz w:val="16"/>
-          <w:szCs w:val="16"/>
-          <w:lang w:val="en-US"/>
-        </w:rPr>
-        <w:t xml:space="preserve"> </w:t>
-      </w:r>
-      <w:r>
-        <w:rPr>
-          <w:rFonts w:asciiTheme="majorBidi" w:hAnsiTheme="majorBidi" w:cstheme="majorBidi"/>
-          <w:sz w:val="16"/>
-          <w:szCs w:val="16"/>
-        </w:rPr>
-        <w:t>Engineering</w:t>
-      </w:r>
-      <w:r>
-        <w:rPr>
-          <w:rFonts w:asciiTheme="majorBidi" w:hAnsiTheme="majorBidi" w:cstheme="majorBidi"/>
-          <w:sz w:val="16"/>
-          <w:szCs w:val="16"/>
-          <w:lang w:val="en-US"/>
-        </w:rPr>
-        <w:t xml:space="preserve"> </w:t>
-      </w:r>
-      <w:r>
-        <w:rPr>
-          <w:rFonts w:asciiTheme="majorBidi" w:hAnsiTheme="majorBidi" w:cstheme="majorBidi"/>
-          <w:sz w:val="16"/>
-          <w:szCs w:val="16"/>
-        </w:rPr>
-        <w:t>8,</w:t>
-      </w:r>
-      <w:r>
-        <w:rPr>
-          <w:rFonts w:asciiTheme="majorBidi" w:hAnsiTheme="majorBidi" w:cstheme="majorBidi"/>
-          <w:sz w:val="16"/>
-          <w:szCs w:val="16"/>
-          <w:lang w:val="en-US"/>
-        </w:rPr>
-        <w:t xml:space="preserve"> </w:t>
-      </w:r>
-      <w:r>
-        <w:rPr>
-          <w:rFonts w:asciiTheme="majorBidi" w:hAnsiTheme="majorBidi" w:cstheme="majorBidi"/>
-          <w:sz w:val="16"/>
-          <w:szCs w:val="16"/>
-        </w:rPr>
-        <w:t>1(2018),</w:t>
-      </w:r>
-      <w:r>
-        <w:rPr>
-          <w:rFonts w:asciiTheme="majorBidi" w:hAnsiTheme="majorBidi" w:cstheme="majorBidi"/>
-          <w:sz w:val="16"/>
-          <w:szCs w:val="16"/>
-          <w:lang w:val="en-US"/>
-        </w:rPr>
-        <w:t xml:space="preserve"> </w:t>
-      </w:r>
-      <w:r>
-        <w:rPr>
-          <w:rFonts w:asciiTheme="majorBidi" w:hAnsiTheme="majorBidi" w:cstheme="majorBidi"/>
-          <w:sz w:val="16"/>
-          <w:szCs w:val="16"/>
-        </w:rPr>
-        <w:t xml:space="preserve">1–27. https://doi.org/10.1007/ s13389- 016- 0141- 6 </w:t>
+        <w:t xml:space="preserve">Q. Ge, Y. Yarom, D. Cock, and G. Heiser. “A Survey of Microarchitectural Timing Attacks and Countermeasures on Contemporary Hardware”. In: Journal of Cryptographic Engineering 8.1 (2018), pp. 1–27. </w:t>
       </w:r>
     </w:p>
     <w:p>
@@ -5948,7 +7047,6 @@
           <w:sz w:val="16"/>
           <w:szCs w:val="16"/>
         </w:rPr>
-        <w:lastRenderedPageBreak/>
         <w:t xml:space="preserve">[5] “Arm holdings and qualcomm: The winners in mobile.” http://www.forbes.com/sites/darcytravlos/2013/02/28/ arm- holdings- and- qualcomm- the- winners- in- mobile/. </w:t>
       </w:r>
     </w:p>
@@ -6295,6 +7393,7 @@
           <w:rFonts w:asciiTheme="majorBidi" w:hAnsiTheme="majorBidi" w:cstheme="majorBidi"/>
           <w:sz w:val="16"/>
           <w:szCs w:val="16"/>
+          <w:lang w:val="en-US"/>
         </w:rPr>
       </w:pPr>
       <w:r>
@@ -6345,7 +7444,6 @@
           <w:rFonts w:asciiTheme="majorBidi" w:hAnsiTheme="majorBidi" w:cstheme="majorBidi"/>
           <w:sz w:val="16"/>
           <w:szCs w:val="16"/>
-          <w:lang w:val="en-US"/>
         </w:rPr>
         <w:t>14</w:t>
       </w:r>
@@ -6369,11 +7467,6 @@
     <w:p>
       <w:pPr>
         <w:pStyle w:val="NormalWeb"/>
-        <w:rPr>
-          <w:rFonts w:asciiTheme="majorBidi" w:hAnsiTheme="majorBidi" w:cstheme="majorBidi"/>
-          <w:sz w:val="16"/>
-          <w:szCs w:val="16"/>
-        </w:rPr>
       </w:pPr>
       <w:r>
         <w:rPr>
@@ -6388,7 +7481,6 @@
           <w:rFonts w:asciiTheme="majorBidi" w:hAnsiTheme="majorBidi" w:cstheme="majorBidi"/>
           <w:sz w:val="16"/>
           <w:szCs w:val="16"/>
-          <w:lang w:val="en-US"/>
         </w:rPr>
         <w:t>15</w:t>
       </w:r>
@@ -6402,11 +7494,27 @@
       </w:r>
       <w:r>
         <w:rPr>
-          <w:rFonts w:asciiTheme="majorBidi" w:hAnsiTheme="majorBidi" w:cstheme="majorBidi"/>
-          <w:sz w:val="16"/>
-          <w:szCs w:val="16"/>
-        </w:rPr>
-        <w:t xml:space="preserve">G. Barthe, G. Betarte, J. D. Campo, C. D. Luna, and D. Pichardie, “System-level non-interference for constant- time cryptography”, in CCS, 2014. </w:t>
+          <w:rFonts w:ascii="LinLibertineT" w:hAnsi="LinLibertineT"/>
+          <w:sz w:val="14"/>
+          <w:szCs w:val="14"/>
+        </w:rPr>
+        <w:t xml:space="preserve">Florian Dewald, Heiko Mantel, and Alexandra Weber. 2017. AVR processors as a platform for language-based security. In </w:t>
+      </w:r>
+      <w:r>
+        <w:rPr>
+          <w:rFonts w:ascii="LinLibertineTI" w:hAnsi="LinLibertineTI"/>
+          <w:sz w:val="14"/>
+          <w:szCs w:val="14"/>
+        </w:rPr>
+        <w:t>Computer Security – ESORICS 2017</w:t>
+      </w:r>
+      <w:r>
+        <w:rPr>
+          <w:rFonts w:ascii="LinLibertineT" w:hAnsi="LinLibertineT"/>
+          <w:sz w:val="14"/>
+          <w:szCs w:val="14"/>
+        </w:rPr>
+        <w:t xml:space="preserve">. Springer, 427–445. https://doi.org/10.1007/978- 3- 319- 66402- 6_25 </w:t>
       </w:r>
     </w:p>
     <w:p>
@@ -6431,7 +7539,6 @@
           <w:rFonts w:asciiTheme="majorBidi" w:hAnsiTheme="majorBidi" w:cstheme="majorBidi"/>
           <w:sz w:val="16"/>
           <w:szCs w:val="16"/>
-          <w:lang w:val="en-US"/>
         </w:rPr>
         <w:t>16</w:t>
       </w:r>
@@ -6441,7 +7548,185 @@
           <w:sz w:val="16"/>
           <w:szCs w:val="16"/>
         </w:rPr>
-        <w:t>] J. B. Almeida, M. Barbosa, J. S. Pinto, and B. Vieira, “Formal verification of side-channel counter- measures using self-composition”, Sci. Comput. Pro- gram., vol. 78, no. 7, 2013.</w:t>
+        <w:t xml:space="preserve">] </w:t>
+      </w:r>
+      <w:r>
+        <w:rPr>
+          <w:rFonts w:asciiTheme="majorBidi" w:hAnsiTheme="majorBidi" w:cstheme="majorBidi"/>
+          <w:sz w:val="16"/>
+          <w:szCs w:val="16"/>
+        </w:rPr>
+        <w:t>Gilles</w:t>
+      </w:r>
+      <w:r>
+        <w:rPr>
+          <w:rFonts w:asciiTheme="majorBidi" w:hAnsiTheme="majorBidi" w:cstheme="majorBidi"/>
+          <w:sz w:val="16"/>
+          <w:szCs w:val="16"/>
+          <w:lang w:val="en-US"/>
+        </w:rPr>
+        <w:t xml:space="preserve"> </w:t>
+      </w:r>
+      <w:r>
+        <w:rPr>
+          <w:rFonts w:asciiTheme="majorBidi" w:hAnsiTheme="majorBidi" w:cstheme="majorBidi"/>
+          <w:sz w:val="16"/>
+          <w:szCs w:val="16"/>
+        </w:rPr>
+        <w:t>Barthe,</w:t>
+      </w:r>
+      <w:r>
+        <w:rPr>
+          <w:rFonts w:asciiTheme="majorBidi" w:hAnsiTheme="majorBidi" w:cstheme="majorBidi"/>
+          <w:sz w:val="16"/>
+          <w:szCs w:val="16"/>
+          <w:lang w:val="en-US"/>
+        </w:rPr>
+        <w:t xml:space="preserve">  </w:t>
+      </w:r>
+      <w:r>
+        <w:rPr>
+          <w:rFonts w:asciiTheme="majorBidi" w:hAnsiTheme="majorBidi" w:cstheme="majorBidi"/>
+          <w:sz w:val="16"/>
+          <w:szCs w:val="16"/>
+        </w:rPr>
+        <w:t>Gustav</w:t>
+      </w:r>
+      <w:r>
+        <w:rPr>
+          <w:rFonts w:asciiTheme="majorBidi" w:hAnsiTheme="majorBidi" w:cstheme="majorBidi"/>
+          <w:sz w:val="16"/>
+          <w:szCs w:val="16"/>
+          <w:lang w:val="en-US"/>
+        </w:rPr>
+        <w:t xml:space="preserve">o </w:t>
+      </w:r>
+      <w:r>
+        <w:rPr>
+          <w:rFonts w:asciiTheme="majorBidi" w:hAnsiTheme="majorBidi" w:cstheme="majorBidi"/>
+          <w:sz w:val="16"/>
+          <w:szCs w:val="16"/>
+        </w:rPr>
+        <w:t>Betarte,</w:t>
+      </w:r>
+      <w:r>
+        <w:rPr>
+          <w:rFonts w:asciiTheme="majorBidi" w:hAnsiTheme="majorBidi" w:cstheme="majorBidi"/>
+          <w:sz w:val="16"/>
+          <w:szCs w:val="16"/>
+          <w:lang w:val="en-US"/>
+        </w:rPr>
+        <w:t xml:space="preserve">  </w:t>
+      </w:r>
+      <w:r>
+        <w:rPr>
+          <w:rFonts w:asciiTheme="majorBidi" w:hAnsiTheme="majorBidi" w:cstheme="majorBidi"/>
+          <w:sz w:val="16"/>
+          <w:szCs w:val="16"/>
+        </w:rPr>
+        <w:t>Juan</w:t>
+      </w:r>
+      <w:r>
+        <w:rPr>
+          <w:rFonts w:asciiTheme="majorBidi" w:hAnsiTheme="majorBidi" w:cstheme="majorBidi"/>
+          <w:sz w:val="16"/>
+          <w:szCs w:val="16"/>
+          <w:lang w:val="en-US"/>
+        </w:rPr>
+        <w:t xml:space="preserve"> </w:t>
+      </w:r>
+      <w:r>
+        <w:rPr>
+          <w:rFonts w:asciiTheme="majorBidi" w:hAnsiTheme="majorBidi" w:cstheme="majorBidi"/>
+          <w:sz w:val="16"/>
+          <w:szCs w:val="16"/>
+        </w:rPr>
+        <w:t>Campo,</w:t>
+      </w:r>
+      <w:r>
+        <w:rPr>
+          <w:rFonts w:asciiTheme="majorBidi" w:hAnsiTheme="majorBidi" w:cstheme="majorBidi"/>
+          <w:sz w:val="16"/>
+          <w:szCs w:val="16"/>
+          <w:lang w:val="en-US"/>
+        </w:rPr>
+        <w:t xml:space="preserve"> </w:t>
+      </w:r>
+      <w:r>
+        <w:rPr>
+          <w:rFonts w:asciiTheme="majorBidi" w:hAnsiTheme="majorBidi" w:cstheme="majorBidi"/>
+          <w:sz w:val="16"/>
+          <w:szCs w:val="16"/>
+        </w:rPr>
+        <w:t>Carlos</w:t>
+      </w:r>
+      <w:r>
+        <w:rPr>
+          <w:rFonts w:asciiTheme="majorBidi" w:hAnsiTheme="majorBidi" w:cstheme="majorBidi"/>
+          <w:sz w:val="16"/>
+          <w:szCs w:val="16"/>
+          <w:lang w:val="en-US"/>
+        </w:rPr>
+        <w:t xml:space="preserve"> </w:t>
+      </w:r>
+      <w:r>
+        <w:rPr>
+          <w:rFonts w:asciiTheme="majorBidi" w:hAnsiTheme="majorBidi" w:cstheme="majorBidi"/>
+          <w:sz w:val="16"/>
+          <w:szCs w:val="16"/>
+        </w:rPr>
+        <w:t>Luna,</w:t>
+      </w:r>
+      <w:r>
+        <w:rPr>
+          <w:rFonts w:asciiTheme="majorBidi" w:hAnsiTheme="majorBidi" w:cstheme="majorBidi"/>
+          <w:sz w:val="16"/>
+          <w:szCs w:val="16"/>
+          <w:lang w:val="en-US"/>
+        </w:rPr>
+        <w:t xml:space="preserve"> </w:t>
+      </w:r>
+      <w:r>
+        <w:rPr>
+          <w:rFonts w:asciiTheme="majorBidi" w:hAnsiTheme="majorBidi" w:cstheme="majorBidi"/>
+          <w:sz w:val="16"/>
+          <w:szCs w:val="16"/>
+        </w:rPr>
+        <w:t>and</w:t>
+      </w:r>
+      <w:r>
+        <w:rPr>
+          <w:rFonts w:asciiTheme="majorBidi" w:hAnsiTheme="majorBidi" w:cstheme="majorBidi"/>
+          <w:sz w:val="16"/>
+          <w:szCs w:val="16"/>
+          <w:lang w:val="en-US"/>
+        </w:rPr>
+        <w:t xml:space="preserve"> </w:t>
+      </w:r>
+      <w:r>
+        <w:rPr>
+          <w:rFonts w:asciiTheme="majorBidi" w:hAnsiTheme="majorBidi" w:cstheme="majorBidi"/>
+          <w:sz w:val="16"/>
+          <w:szCs w:val="16"/>
+        </w:rPr>
+        <w:t>David</w:t>
+      </w:r>
+      <w:r>
+        <w:rPr>
+          <w:rFonts w:asciiTheme="majorBidi" w:hAnsiTheme="majorBidi" w:cstheme="majorBidi"/>
+          <w:sz w:val="16"/>
+          <w:szCs w:val="16"/>
+          <w:lang w:val="en-US"/>
+        </w:rPr>
+        <w:t xml:space="preserve"> </w:t>
+      </w:r>
+      <w:r>
+        <w:rPr>
+          <w:rFonts w:asciiTheme="majorBidi" w:hAnsiTheme="majorBidi" w:cstheme="majorBidi"/>
+          <w:sz w:val="16"/>
+          <w:szCs w:val="16"/>
+        </w:rPr>
+        <w:t xml:space="preserve">Pichardie. 2014. System-level Non-interference for Constant-time Cryptography. In Proceedings of the 2014 ACM SIGSAC Conference on Computer and Communications Security (CCS ’14). ACM, 1267–1279. </w:t>
       </w:r>
     </w:p>
     <w:p>
@@ -6908,6 +8193,7 @@
           <w:sz w:val="16"/>
           <w:szCs w:val="16"/>
         </w:rPr>
+        <w:lastRenderedPageBreak/>
         <w:t>[22] H. Sun, K. Sun, Y. Wang, and J. Jing. 2015. Trust</w:t>
       </w:r>
       <w:r>
@@ -7016,12 +8302,9 @@
     <w:p>
       <w:pPr>
         <w:rPr>
-          <w:rFonts w:asciiTheme="majorBidi" w:eastAsia="Times New Roman" w:hAnsiTheme="majorBidi" w:cstheme="majorBidi"/>
-          <w:kern w:val="0"/>
-          <w:sz w:val="16"/>
-          <w:szCs w:val="16"/>
-          <w:lang w:eastAsia="en-GB"/>
-          <w14:ligatures w14:val="none"/>
+          <w:rFonts w:asciiTheme="majorBidi" w:hAnsiTheme="majorBidi" w:cstheme="majorBidi"/>
+          <w:sz w:val="16"/>
+          <w:szCs w:val="16"/>
         </w:rPr>
       </w:pPr>
       <w:r>
@@ -7035,159 +8318,124 @@
       </w:r>
       <w:r>
         <w:rPr>
-          <w:rFonts w:asciiTheme="majorBidi" w:eastAsia="Times New Roman" w:hAnsiTheme="majorBidi" w:cstheme="majorBidi"/>
-          <w:kern w:val="0"/>
-          <w:sz w:val="16"/>
-          <w:szCs w:val="16"/>
-          <w:lang w:eastAsia="en-GB"/>
-          <w14:ligatures w14:val="none"/>
+          <w:rFonts w:asciiTheme="majorBidi" w:hAnsiTheme="majorBidi" w:cstheme="majorBidi"/>
+          <w:sz w:val="16"/>
+          <w:szCs w:val="16"/>
         </w:rPr>
         <w:t>SEPIDEH POUYANRAD, JOB NOORMAN, FRITZ ALDER, BAUMANN CHRISTOPH, FRANK PIESSENS, JAN TOBIAS MÜHLBERG</w:t>
       </w:r>
       <w:r>
         <w:rPr>
-          <w:rFonts w:asciiTheme="majorBidi" w:eastAsia="Times New Roman" w:hAnsiTheme="majorBidi" w:cstheme="majorBidi"/>
-          <w:kern w:val="0"/>
-          <w:sz w:val="16"/>
-          <w:szCs w:val="16"/>
-          <w:lang w:val="en-US" w:eastAsia="en-GB"/>
-          <w14:ligatures w14:val="none"/>
+          <w:rFonts w:asciiTheme="majorBidi" w:hAnsiTheme="majorBidi" w:cstheme="majorBidi"/>
+          <w:sz w:val="16"/>
+          <w:szCs w:val="16"/>
+          <w:lang w:val="en-US"/>
         </w:rPr>
         <w:t xml:space="preserve">. </w:t>
       </w:r>
       <w:r>
         <w:rPr>
-          <w:rFonts w:asciiTheme="majorBidi" w:eastAsia="Times New Roman" w:hAnsiTheme="majorBidi" w:cstheme="majorBidi"/>
-          <w:kern w:val="0"/>
-          <w:sz w:val="16"/>
-          <w:szCs w:val="16"/>
-          <w:lang w:eastAsia="en-GB"/>
-          <w14:ligatures w14:val="none"/>
+          <w:rFonts w:asciiTheme="majorBidi" w:hAnsiTheme="majorBidi" w:cstheme="majorBidi"/>
+          <w:sz w:val="16"/>
+          <w:szCs w:val="16"/>
         </w:rPr>
         <w:t>End-to-End Security for Distributed Event-Driven Enclave Applications on Heterogeneous TEEs</w:t>
       </w:r>
       <w:r>
         <w:rPr>
-          <w:rFonts w:asciiTheme="majorBidi" w:eastAsia="Times New Roman" w:hAnsiTheme="majorBidi" w:cstheme="majorBidi"/>
-          <w:kern w:val="0"/>
-          <w:sz w:val="16"/>
-          <w:szCs w:val="16"/>
-          <w:lang w:val="en-US" w:eastAsia="en-GB"/>
-          <w14:ligatures w14:val="none"/>
+          <w:rFonts w:asciiTheme="majorBidi" w:hAnsiTheme="majorBidi" w:cstheme="majorBidi"/>
+          <w:sz w:val="16"/>
+          <w:szCs w:val="16"/>
+          <w:lang w:val="en-US"/>
         </w:rPr>
         <w:t xml:space="preserve">. </w:t>
       </w:r>
       <w:r>
         <w:rPr>
-          <w:rFonts w:asciiTheme="majorBidi" w:eastAsia="Times New Roman" w:hAnsiTheme="majorBidi" w:cstheme="majorBidi"/>
-          <w:kern w:val="0"/>
-          <w:sz w:val="16"/>
-          <w:szCs w:val="16"/>
-          <w:lang w:eastAsia="en-GB"/>
-          <w14:ligatures w14:val="none"/>
+          <w:rFonts w:asciiTheme="majorBidi" w:hAnsiTheme="majorBidi" w:cstheme="majorBidi"/>
+          <w:sz w:val="16"/>
+          <w:szCs w:val="16"/>
         </w:rPr>
         <w:t>ACM Transactions on Privacy and Security</w:t>
       </w:r>
       <w:r>
         <w:rPr>
-          <w:rFonts w:asciiTheme="majorBidi" w:eastAsia="Times New Roman" w:hAnsiTheme="majorBidi" w:cstheme="majorBidi"/>
-          <w:kern w:val="0"/>
-          <w:sz w:val="16"/>
-          <w:szCs w:val="16"/>
-          <w:lang w:val="en-US" w:eastAsia="en-GB"/>
-          <w14:ligatures w14:val="none"/>
+          <w:rFonts w:asciiTheme="majorBidi" w:hAnsiTheme="majorBidi" w:cstheme="majorBidi"/>
+          <w:sz w:val="16"/>
+          <w:szCs w:val="16"/>
+          <w:lang w:val="en-US"/>
         </w:rPr>
         <w:t xml:space="preserve">, </w:t>
       </w:r>
       <w:hyperlink r:id="rId9" w:history="1">
         <w:r>
           <w:rPr>
-            <w:rFonts w:asciiTheme="majorBidi" w:eastAsia="Times New Roman" w:hAnsiTheme="majorBidi" w:cstheme="majorBidi"/>
-            <w:kern w:val="0"/>
+            <w:rFonts w:asciiTheme="majorBidi" w:hAnsiTheme="majorBidi" w:cstheme="majorBidi"/>
             <w:sz w:val="16"/>
             <w:szCs w:val="16"/>
-            <w:lang w:eastAsia="en-GB"/>
-            <w14:ligatures w14:val="none"/>
           </w:rPr>
           <w:t>Volume 26</w:t>
         </w:r>
       </w:hyperlink>
       <w:r>
         <w:rPr>
-          <w:rFonts w:asciiTheme="majorBidi" w:eastAsia="Times New Roman" w:hAnsiTheme="majorBidi" w:cstheme="majorBidi"/>
-          <w:kern w:val="0"/>
-          <w:sz w:val="16"/>
-          <w:szCs w:val="16"/>
-          <w:lang w:val="en-US" w:eastAsia="en-GB"/>
-          <w14:ligatures w14:val="none"/>
+          <w:rFonts w:asciiTheme="majorBidi" w:hAnsiTheme="majorBidi" w:cstheme="majorBidi"/>
+          <w:sz w:val="16"/>
+          <w:szCs w:val="16"/>
+          <w:lang w:val="en-US"/>
         </w:rPr>
         <w:t xml:space="preserve">, </w:t>
       </w:r>
       <w:hyperlink r:id="rId10" w:history="1">
         <w:r>
           <w:rPr>
-            <w:rFonts w:asciiTheme="majorBidi" w:eastAsia="Times New Roman" w:hAnsiTheme="majorBidi" w:cstheme="majorBidi"/>
-            <w:kern w:val="0"/>
+            <w:rFonts w:asciiTheme="majorBidi" w:hAnsiTheme="majorBidi" w:cstheme="majorBidi"/>
             <w:sz w:val="16"/>
             <w:szCs w:val="16"/>
-            <w:lang w:eastAsia="en-GB"/>
-            <w14:ligatures w14:val="none"/>
           </w:rPr>
           <w:t>Issue 3</w:t>
         </w:r>
       </w:hyperlink>
       <w:r>
         <w:rPr>
-          <w:rFonts w:asciiTheme="majorBidi" w:eastAsia="Times New Roman" w:hAnsiTheme="majorBidi" w:cstheme="majorBidi"/>
-          <w:kern w:val="0"/>
-          <w:sz w:val="16"/>
-          <w:szCs w:val="16"/>
-          <w:lang w:val="en-US" w:eastAsia="en-GB"/>
-          <w14:ligatures w14:val="none"/>
+          <w:rFonts w:asciiTheme="majorBidi" w:hAnsiTheme="majorBidi" w:cstheme="majorBidi"/>
+          <w:sz w:val="16"/>
+          <w:szCs w:val="16"/>
+          <w:lang w:val="en-US"/>
         </w:rPr>
         <w:t xml:space="preserve">, </w:t>
       </w:r>
       <w:r>
         <w:rPr>
-          <w:rFonts w:asciiTheme="majorBidi" w:eastAsia="Times New Roman" w:hAnsiTheme="majorBidi" w:cstheme="majorBidi"/>
-          <w:kern w:val="0"/>
-          <w:sz w:val="16"/>
-          <w:szCs w:val="16"/>
-          <w:lang w:eastAsia="en-GB"/>
-          <w14:ligatures w14:val="none"/>
+          <w:rFonts w:asciiTheme="majorBidi" w:hAnsiTheme="majorBidi" w:cstheme="majorBidi"/>
+          <w:sz w:val="16"/>
+          <w:szCs w:val="16"/>
         </w:rPr>
         <w:t>Article No.: 39</w:t>
       </w:r>
       <w:r>
         <w:rPr>
-          <w:rFonts w:asciiTheme="majorBidi" w:eastAsia="Times New Roman" w:hAnsiTheme="majorBidi" w:cstheme="majorBidi"/>
-          <w:kern w:val="0"/>
-          <w:sz w:val="16"/>
-          <w:szCs w:val="16"/>
-          <w:lang w:val="en-US" w:eastAsia="en-GB"/>
-          <w14:ligatures w14:val="none"/>
+          <w:rFonts w:asciiTheme="majorBidi" w:hAnsiTheme="majorBidi" w:cstheme="majorBidi"/>
+          <w:sz w:val="16"/>
+          <w:szCs w:val="16"/>
+          <w:lang w:val="en-US"/>
         </w:rPr>
         <w:t xml:space="preserve">, </w:t>
       </w:r>
       <w:r>
         <w:rPr>
-          <w:rFonts w:asciiTheme="majorBidi" w:eastAsia="Times New Roman" w:hAnsiTheme="majorBidi" w:cstheme="majorBidi"/>
-          <w:kern w:val="0"/>
-          <w:sz w:val="16"/>
-          <w:szCs w:val="16"/>
-          <w:lang w:eastAsia="en-GB"/>
-          <w14:ligatures w14:val="none"/>
+          <w:rFonts w:asciiTheme="majorBidi" w:hAnsiTheme="majorBidi" w:cstheme="majorBidi"/>
+          <w:sz w:val="16"/>
+          <w:szCs w:val="16"/>
         </w:rPr>
         <w:t>pp 1–46</w:t>
       </w:r>
       <w:r>
         <w:rPr>
-          <w:rFonts w:asciiTheme="majorBidi" w:eastAsia="Times New Roman" w:hAnsiTheme="majorBidi" w:cstheme="majorBidi"/>
-          <w:kern w:val="0"/>
-          <w:sz w:val="16"/>
-          <w:szCs w:val="16"/>
-          <w:lang w:val="en-US" w:eastAsia="en-GB"/>
-          <w14:ligatures w14:val="none"/>
+          <w:rFonts w:asciiTheme="majorBidi" w:hAnsiTheme="majorBidi" w:cstheme="majorBidi"/>
+          <w:sz w:val="16"/>
+          <w:szCs w:val="16"/>
+          <w:lang w:val="en-US"/>
         </w:rPr>
         <w:t xml:space="preserve">, </w:t>
       </w:r>
@@ -7195,12 +8443,9 @@
         <w:r>
           <w:rPr>
             <w:rStyle w:val="Hyperlink"/>
-            <w:rFonts w:asciiTheme="majorBidi" w:eastAsia="Times New Roman" w:hAnsiTheme="majorBidi" w:cstheme="majorBidi"/>
-            <w:kern w:val="0"/>
+            <w:rFonts w:asciiTheme="majorBidi" w:hAnsiTheme="majorBidi" w:cstheme="majorBidi"/>
             <w:sz w:val="16"/>
             <w:szCs w:val="16"/>
-            <w:lang w:eastAsia="en-GB"/>
-            <w14:ligatures w14:val="none"/>
           </w:rPr>
           <w:t>https://doi.org/10.1145/3592607</w:t>
         </w:r>
@@ -7257,7 +8502,6 @@
           <w:sz w:val="16"/>
           <w:szCs w:val="16"/>
         </w:rPr>
-        <w:lastRenderedPageBreak/>
         <w:t>[</w:t>
       </w:r>
       <w:r>
@@ -7642,9 +8886,16 @@
           <w:rFonts w:asciiTheme="majorBidi" w:hAnsiTheme="majorBidi" w:cstheme="majorBidi"/>
           <w:sz w:val="16"/>
           <w:szCs w:val="16"/>
-          <w:lang w:val="en-US"/>
-        </w:rPr>
-      </w:pPr>
+        </w:rPr>
+      </w:pPr>
+      <w:r>
+        <w:rPr>
+          <w:rFonts w:asciiTheme="majorBidi" w:hAnsiTheme="majorBidi" w:cstheme="majorBidi"/>
+          <w:sz w:val="16"/>
+          <w:szCs w:val="16"/>
+        </w:rPr>
+        <w:t xml:space="preserve">[37] J. Newsome and D. Song. Dynamic taint analysis for automatic detection, analysis, and signature generation of exploits on commodity software. In Proceedings of the 12th Annual Network and Distributed Systems Security Symposium, NDSS ’05, 2005. </w:t>
+      </w:r>
     </w:p>
     <w:p>
       <w:pPr>
@@ -7653,9 +8904,24 @@
           <w:rFonts w:asciiTheme="majorBidi" w:hAnsiTheme="majorBidi" w:cstheme="majorBidi"/>
           <w:sz w:val="16"/>
           <w:szCs w:val="16"/>
-          <w:lang w:val="en-US"/>
-        </w:rPr>
-      </w:pPr>
+        </w:rPr>
+      </w:pPr>
+      <w:r>
+        <w:rPr>
+          <w:rFonts w:asciiTheme="majorBidi" w:hAnsiTheme="majorBidi" w:cstheme="majorBidi"/>
+          <w:sz w:val="16"/>
+          <w:szCs w:val="16"/>
+        </w:rPr>
+        <w:t xml:space="preserve">[38] </w:t>
+      </w:r>
+      <w:r>
+        <w:rPr>
+          <w:rFonts w:asciiTheme="majorBidi" w:hAnsiTheme="majorBidi" w:cstheme="majorBidi"/>
+          <w:sz w:val="16"/>
+          <w:szCs w:val="16"/>
+        </w:rPr>
+        <w:t xml:space="preserve">G. Balakrishnan and T. Reps. Analyzing memory accesses in x86 executables. In Proceedings of the 2004 International Conference on Compiler Construction, CC ’04, pages 5–23, Berlin, Heidelberg, 2004. Springer Berlin Heidelberg. </w:t>
+      </w:r>
     </w:p>
     <w:p>
       <w:pPr>
@@ -7664,9 +8930,16 @@
           <w:rFonts w:asciiTheme="majorBidi" w:hAnsiTheme="majorBidi" w:cstheme="majorBidi"/>
           <w:sz w:val="16"/>
           <w:szCs w:val="16"/>
-          <w:lang w:val="en-US"/>
-        </w:rPr>
-      </w:pPr>
+        </w:rPr>
+      </w:pPr>
+      <w:r>
+        <w:rPr>
+          <w:rFonts w:asciiTheme="majorBidi" w:hAnsiTheme="majorBidi" w:cstheme="majorBidi"/>
+          <w:sz w:val="16"/>
+          <w:szCs w:val="16"/>
+        </w:rPr>
+        <w:t>[39] Schwartz, Edward &amp; Avgerinos, Thanassis &amp; Brumley, David. (2010). All You Ever Wanted to Know about Dynamic Taint Analysis and Forward Symbolic Execution (but Might Have Been Afraid to Ask). Proceedings - IEEE Symposium on Security and Privacy. 317-331. 10.1109/SP.2010.26.</w:t>
+      </w:r>
     </w:p>
     <w:p>
       <w:pPr>
@@ -7675,20 +8948,46 @@
           <w:rFonts w:asciiTheme="majorBidi" w:hAnsiTheme="majorBidi" w:cstheme="majorBidi"/>
           <w:sz w:val="16"/>
           <w:szCs w:val="16"/>
-          <w:lang w:val="en-US"/>
-        </w:rPr>
-      </w:pPr>
+        </w:rPr>
+      </w:pPr>
+      <w:r>
+        <w:rPr>
+          <w:rFonts w:asciiTheme="majorBidi" w:hAnsiTheme="majorBidi" w:cstheme="majorBidi"/>
+          <w:sz w:val="16"/>
+          <w:szCs w:val="16"/>
+        </w:rPr>
+        <w:t xml:space="preserve">[40] J. C. King. “Symbolic Execution and Program Testing”. In: Communications of the ACM 19.7 (1976), pp. 385–394. </w:t>
+      </w:r>
     </w:p>
     <w:p>
       <w:pPr>
         <w:pStyle w:val="NormalWeb"/>
-        <w:rPr>
-          <w:rFonts w:asciiTheme="majorBidi" w:hAnsiTheme="majorBidi" w:cstheme="majorBidi"/>
-          <w:sz w:val="16"/>
-          <w:szCs w:val="16"/>
-          <w:lang w:val="en-US"/>
-        </w:rPr>
-      </w:pPr>
+      </w:pPr>
+      <w:r>
+        <w:rPr>
+          <w:rFonts w:asciiTheme="majorBidi" w:hAnsiTheme="majorBidi" w:cstheme="majorBidi"/>
+          <w:sz w:val="16"/>
+          <w:szCs w:val="16"/>
+          <w:lang w:val="en-US"/>
+        </w:rPr>
+        <w:t xml:space="preserve">[41] </w:t>
+      </w:r>
+      <w:r>
+        <w:rPr>
+          <w:rFonts w:asciiTheme="majorBidi" w:hAnsiTheme="majorBidi" w:cstheme="majorBidi"/>
+          <w:sz w:val="16"/>
+          <w:szCs w:val="16"/>
+        </w:rPr>
+        <w:t>M. Gross, N. Jacob, A. Zankl, and G. Sigl. Breaking trustzone memory isolation through malicious hardware on a modern fpga-soc. In Proceedings of the 3rd ACM Workshop on Attacks and Solutions in Hardware Security Workshop, pages 3–12, 2019.</w:t>
+      </w:r>
+      <w:r>
+        <w:rPr>
+          <w:rFonts w:ascii="LMRoman10" w:hAnsi="LMRoman10"/>
+          <w:sz w:val="20"/>
+          <w:szCs w:val="20"/>
+        </w:rPr>
+        <w:t xml:space="preserve"> </w:t>
+      </w:r>
     </w:p>
     <w:p>
       <w:pPr>
@@ -7697,31 +8996,1877 @@
           <w:rFonts w:asciiTheme="majorBidi" w:hAnsiTheme="majorBidi" w:cstheme="majorBidi"/>
           <w:sz w:val="16"/>
           <w:szCs w:val="16"/>
-          <w:lang w:val="en-US"/>
-        </w:rPr>
-      </w:pPr>
+        </w:rPr>
+      </w:pPr>
+      <w:r>
+        <w:rPr>
+          <w:rFonts w:asciiTheme="majorBidi" w:hAnsiTheme="majorBidi" w:cstheme="majorBidi"/>
+          <w:sz w:val="16"/>
+          <w:szCs w:val="16"/>
+        </w:rPr>
+        <w:t xml:space="preserve">[42] Paul C. Kocher. “Timing Attacks on Implementations of Diffie-Hellman, RSA, DSS, and Other Systems”. In: Proc. of CRYPTO. 1996. </w:t>
+      </w:r>
     </w:p>
     <w:p>
       <w:pPr>
-        <w:rPr>
-          <w:rFonts w:asciiTheme="majorBidi" w:eastAsia="Times New Roman" w:hAnsiTheme="majorBidi" w:cstheme="majorBidi"/>
-          <w:kern w:val="0"/>
-          <w:sz w:val="16"/>
-          <w:szCs w:val="16"/>
-          <w:lang w:val="en-US" w:eastAsia="en-GB"/>
-          <w14:ligatures w14:val="none"/>
-        </w:rPr>
-      </w:pPr>
+        <w:pStyle w:val="NormalWeb"/>
+        <w:rPr>
+          <w:rFonts w:asciiTheme="majorBidi" w:hAnsiTheme="majorBidi" w:cstheme="majorBidi"/>
+          <w:sz w:val="16"/>
+          <w:szCs w:val="16"/>
+        </w:rPr>
+      </w:pPr>
+      <w:r>
+        <w:rPr>
+          <w:rFonts w:asciiTheme="majorBidi" w:hAnsiTheme="majorBidi" w:cstheme="majorBidi"/>
+          <w:sz w:val="16"/>
+          <w:szCs w:val="16"/>
+        </w:rPr>
+        <w:t xml:space="preserve">[43] Paul Kocher et al. “Spectre Attacks: Exploiting Spec- ulative Execution”. In: Proc. of S&amp;P. 2019. </w:t>
+      </w:r>
     </w:p>
     <w:p>
       <w:pPr>
-        <w:rPr>
-          <w:rFonts w:asciiTheme="majorBidi" w:eastAsia="Times New Roman" w:hAnsiTheme="majorBidi" w:cstheme="majorBidi"/>
-          <w:kern w:val="0"/>
-          <w:sz w:val="16"/>
-          <w:szCs w:val="16"/>
-          <w:lang w:val="en-US" w:eastAsia="en-GB"/>
-          <w14:ligatures w14:val="none"/>
+        <w:pStyle w:val="NormalWeb"/>
+        <w:rPr>
+          <w:rFonts w:asciiTheme="majorBidi" w:hAnsiTheme="majorBidi" w:cstheme="majorBidi"/>
+          <w:sz w:val="16"/>
+          <w:szCs w:val="16"/>
+        </w:rPr>
+      </w:pPr>
+      <w:r>
+        <w:rPr>
+          <w:rFonts w:asciiTheme="majorBidi" w:hAnsiTheme="majorBidi" w:cstheme="majorBidi"/>
+          <w:sz w:val="16"/>
+          <w:szCs w:val="16"/>
+        </w:rPr>
+        <w:t xml:space="preserve">[44] Moritz Lipp et al. “Meltdown: Reading Kernel Mem- ory from User Space”. In: Proc. of USENIX Security. 2018. </w:t>
+      </w:r>
+    </w:p>
+    <w:p>
+      <w:pPr>
+        <w:pStyle w:val="NormalWeb"/>
+        <w:rPr>
+          <w:rFonts w:asciiTheme="majorBidi" w:hAnsiTheme="majorBidi" w:cstheme="majorBidi"/>
+          <w:sz w:val="16"/>
+          <w:szCs w:val="16"/>
+        </w:rPr>
+      </w:pPr>
+      <w:r>
+        <w:rPr>
+          <w:rFonts w:asciiTheme="majorBidi" w:hAnsiTheme="majorBidi" w:cstheme="majorBidi"/>
+          <w:sz w:val="16"/>
+          <w:szCs w:val="16"/>
+        </w:rPr>
+        <w:lastRenderedPageBreak/>
+        <w:t>[45]</w:t>
+      </w:r>
+      <w:r>
+        <w:rPr>
+          <w:rFonts w:asciiTheme="majorBidi" w:hAnsiTheme="majorBidi" w:cstheme="majorBidi"/>
+          <w:sz w:val="16"/>
+          <w:szCs w:val="16"/>
+        </w:rPr>
+        <w:t xml:space="preserve"> Colin O’Flynn and Alex Dewar. “On-Device Power Analysis Across Hardware Security Domains.: Stop Hitting Yourself.” In: Journ. IACR Trans. on Crypt. Hard. and Embed. Syst. 2019. </w:t>
+      </w:r>
+    </w:p>
+    <w:p>
+      <w:pPr>
+        <w:pStyle w:val="NormalWeb"/>
+        <w:rPr>
+          <w:rFonts w:asciiTheme="majorBidi" w:hAnsiTheme="majorBidi" w:cstheme="majorBidi"/>
+          <w:sz w:val="16"/>
+          <w:szCs w:val="16"/>
+        </w:rPr>
+      </w:pPr>
+      <w:r>
+        <w:rPr>
+          <w:rFonts w:asciiTheme="majorBidi" w:hAnsiTheme="majorBidi" w:cstheme="majorBidi"/>
+          <w:sz w:val="16"/>
+          <w:szCs w:val="16"/>
+        </w:rPr>
+        <w:t xml:space="preserve">[46] Alessandro Barenghi et al. “Exploring Cortex-M Mi- croarchitectural Side Channel Information Leakage”. In: Journ. IEEE Access. 2021. </w:t>
+      </w:r>
+    </w:p>
+    <w:p>
+      <w:pPr>
+        <w:pStyle w:val="NormalWeb"/>
+        <w:rPr>
+          <w:rFonts w:asciiTheme="majorBidi" w:hAnsiTheme="majorBidi" w:cstheme="majorBidi"/>
+          <w:sz w:val="16"/>
+          <w:szCs w:val="16"/>
+        </w:rPr>
+      </w:pPr>
+      <w:r>
+        <w:rPr>
+          <w:rFonts w:asciiTheme="majorBidi" w:hAnsiTheme="majorBidi" w:cstheme="majorBidi"/>
+          <w:sz w:val="16"/>
+          <w:szCs w:val="16"/>
+        </w:rPr>
+        <w:t xml:space="preserve">[47] Dennis R. E. Gnad, Jonas Krautter, and Mehdi B. Tahoori. “Leaky Noise: New Side-Channel Attack Vectors in Mixed-Signal IoT Devices”. In: Journ. IACR Trans. on Crypto. Hard. and Embed. Syst. 2019. </w:t>
+      </w:r>
+    </w:p>
+    <w:p>
+      <w:pPr>
+        <w:pStyle w:val="NormalWeb"/>
+        <w:rPr>
+          <w:rFonts w:asciiTheme="majorBidi" w:hAnsiTheme="majorBidi" w:cstheme="majorBidi"/>
+          <w:sz w:val="16"/>
+          <w:szCs w:val="16"/>
+        </w:rPr>
+      </w:pPr>
+      <w:r>
+        <w:rPr>
+          <w:rFonts w:asciiTheme="majorBidi" w:hAnsiTheme="majorBidi" w:cstheme="majorBidi"/>
+          <w:sz w:val="16"/>
+          <w:szCs w:val="16"/>
+        </w:rPr>
+        <w:t>[</w:t>
+      </w:r>
+      <w:r>
+        <w:rPr>
+          <w:rFonts w:asciiTheme="majorBidi" w:hAnsiTheme="majorBidi" w:cstheme="majorBidi"/>
+          <w:sz w:val="16"/>
+          <w:szCs w:val="16"/>
+        </w:rPr>
+        <w:t>48</w:t>
+      </w:r>
+      <w:r>
+        <w:rPr>
+          <w:rFonts w:asciiTheme="majorBidi" w:hAnsiTheme="majorBidi" w:cstheme="majorBidi"/>
+          <w:sz w:val="16"/>
+          <w:szCs w:val="16"/>
+        </w:rPr>
+        <w:t>]</w:t>
+      </w:r>
+      <w:r>
+        <w:rPr>
+          <w:rFonts w:asciiTheme="majorBidi" w:hAnsiTheme="majorBidi" w:cstheme="majorBidi"/>
+          <w:sz w:val="16"/>
+          <w:szCs w:val="16"/>
+        </w:rPr>
+        <w:t xml:space="preserve"> M. Chiappetta, E. Savas, and C. Yilmaz, “Real time detection of cache- based side-channel attacks using hardware performance counters,” Appl. Soft Comput., vol. 49, pp. 1162–1174, Dec. 2016. </w:t>
+      </w:r>
+    </w:p>
+    <w:p>
+      <w:pPr>
+        <w:pStyle w:val="NormalWeb"/>
+        <w:rPr>
+          <w:rFonts w:asciiTheme="majorBidi" w:hAnsiTheme="majorBidi" w:cstheme="majorBidi"/>
+          <w:sz w:val="16"/>
+          <w:szCs w:val="16"/>
+        </w:rPr>
+      </w:pPr>
+      <w:r>
+        <w:rPr>
+          <w:rFonts w:asciiTheme="majorBidi" w:hAnsiTheme="majorBidi" w:cstheme="majorBidi"/>
+          <w:sz w:val="16"/>
+          <w:szCs w:val="16"/>
+        </w:rPr>
+        <w:t xml:space="preserve"> </w:t>
+      </w:r>
+      <w:r>
+        <w:rPr>
+          <w:rFonts w:asciiTheme="majorBidi" w:hAnsiTheme="majorBidi" w:cstheme="majorBidi"/>
+          <w:sz w:val="16"/>
+          <w:szCs w:val="16"/>
+        </w:rPr>
+        <w:t>[49] Z. Allaf, M. Adda, and A. Gegov, “A comparison study on flush+reload and prime+probe attacks on aes using machine learning approachess,” UK Workshop on Computational Intelligence, pp. 203–213, 2017.</w:t>
+      </w:r>
+    </w:p>
+    <w:p>
+      <w:pPr>
+        <w:pStyle w:val="NormalWeb"/>
+        <w:rPr>
+          <w:rFonts w:asciiTheme="majorBidi" w:hAnsiTheme="majorBidi" w:cstheme="majorBidi"/>
+          <w:sz w:val="16"/>
+          <w:szCs w:val="16"/>
+          <w:lang w:val="en-US"/>
+        </w:rPr>
+      </w:pPr>
+      <w:r>
+        <w:rPr>
+          <w:rFonts w:asciiTheme="majorBidi" w:hAnsiTheme="majorBidi" w:cstheme="majorBidi"/>
+          <w:sz w:val="16"/>
+          <w:szCs w:val="16"/>
+          <w:lang w:val="en-US"/>
+        </w:rPr>
+        <w:t xml:space="preserve">[50] </w:t>
+      </w:r>
+      <w:proofErr w:type="spellStart"/>
+      <w:r>
+        <w:rPr>
+          <w:rFonts w:asciiTheme="majorBidi" w:hAnsiTheme="majorBidi" w:cstheme="majorBidi"/>
+          <w:sz w:val="16"/>
+          <w:szCs w:val="16"/>
+          <w:lang w:val="en-US"/>
+        </w:rPr>
+        <w:t>Akram</w:t>
+      </w:r>
+      <w:proofErr w:type="spellEnd"/>
+      <w:r>
+        <w:rPr>
+          <w:rFonts w:asciiTheme="majorBidi" w:hAnsiTheme="majorBidi" w:cstheme="majorBidi"/>
+          <w:sz w:val="16"/>
+          <w:szCs w:val="16"/>
+          <w:lang w:val="en-US"/>
+        </w:rPr>
+        <w:t xml:space="preserve">, Ayaz &amp; Mushtaq, Maria &amp; Bhatti, Muhammad &amp; </w:t>
+      </w:r>
+      <w:proofErr w:type="spellStart"/>
+      <w:r>
+        <w:rPr>
+          <w:rFonts w:asciiTheme="majorBidi" w:hAnsiTheme="majorBidi" w:cstheme="majorBidi"/>
+          <w:sz w:val="16"/>
+          <w:szCs w:val="16"/>
+          <w:lang w:val="en-US"/>
+        </w:rPr>
+        <w:t>Lapotre</w:t>
+      </w:r>
+      <w:proofErr w:type="spellEnd"/>
+      <w:r>
+        <w:rPr>
+          <w:rFonts w:asciiTheme="majorBidi" w:hAnsiTheme="majorBidi" w:cstheme="majorBidi"/>
+          <w:sz w:val="16"/>
+          <w:szCs w:val="16"/>
+          <w:lang w:val="en-US"/>
+        </w:rPr>
+        <w:t xml:space="preserve">, Vianney &amp; </w:t>
+      </w:r>
+      <w:proofErr w:type="spellStart"/>
+      <w:r>
+        <w:rPr>
+          <w:rFonts w:asciiTheme="majorBidi" w:hAnsiTheme="majorBidi" w:cstheme="majorBidi"/>
+          <w:sz w:val="16"/>
+          <w:szCs w:val="16"/>
+          <w:lang w:val="en-US"/>
+        </w:rPr>
+        <w:t>Gogniat</w:t>
+      </w:r>
+      <w:proofErr w:type="spellEnd"/>
+      <w:r>
+        <w:rPr>
+          <w:rFonts w:asciiTheme="majorBidi" w:hAnsiTheme="majorBidi" w:cstheme="majorBidi"/>
+          <w:sz w:val="16"/>
+          <w:szCs w:val="16"/>
+          <w:lang w:val="en-US"/>
+        </w:rPr>
+        <w:t>, Guy. (2020). Meet the Sherlock Holmes’ of Side Channel Leakage: A Survey of Cache SCA Detection Techniques. IEEE Access. PP. 1-1. 10.1109/ACCESS.2020.2980522.</w:t>
+      </w:r>
+    </w:p>
+    <w:p>
+      <w:pPr>
+        <w:pStyle w:val="NormalWeb"/>
+        <w:rPr>
+          <w:rFonts w:asciiTheme="majorBidi" w:hAnsiTheme="majorBidi" w:cstheme="majorBidi"/>
+          <w:sz w:val="16"/>
+          <w:szCs w:val="16"/>
+          <w:lang w:val="en-US"/>
+        </w:rPr>
+      </w:pPr>
+      <w:r>
+        <w:rPr>
+          <w:rFonts w:asciiTheme="majorBidi" w:hAnsiTheme="majorBidi" w:cstheme="majorBidi"/>
+          <w:sz w:val="16"/>
+          <w:szCs w:val="16"/>
+          <w:lang w:val="en-US"/>
+        </w:rPr>
+        <w:t xml:space="preserve">[51] </w:t>
+      </w:r>
+      <w:proofErr w:type="spellStart"/>
+      <w:r>
+        <w:rPr>
+          <w:rFonts w:asciiTheme="majorBidi" w:hAnsiTheme="majorBidi" w:cstheme="majorBidi"/>
+          <w:sz w:val="16"/>
+          <w:szCs w:val="16"/>
+          <w:lang w:val="en-US"/>
+        </w:rPr>
+        <w:t>Szefer</w:t>
+      </w:r>
+      <w:proofErr w:type="spellEnd"/>
+      <w:r>
+        <w:rPr>
+          <w:rFonts w:asciiTheme="majorBidi" w:hAnsiTheme="majorBidi" w:cstheme="majorBidi"/>
+          <w:sz w:val="16"/>
+          <w:szCs w:val="16"/>
+          <w:lang w:val="en-US"/>
+        </w:rPr>
+        <w:t>, Jakub. (2019). Survey of Microarchitectural Side and Covert Channels, Attacks, and Defenses. Journal of Hardware and Systems Security. 3. 10.1007/s41635-018-0046-1.</w:t>
+      </w:r>
+    </w:p>
+    <w:p>
+      <w:pPr>
+        <w:pStyle w:val="NormalWeb"/>
+        <w:rPr>
+          <w:rFonts w:asciiTheme="majorBidi" w:hAnsiTheme="majorBidi" w:cstheme="majorBidi"/>
+          <w:sz w:val="16"/>
+          <w:szCs w:val="16"/>
+          <w:lang w:val="en-US"/>
+        </w:rPr>
+      </w:pPr>
+      <w:r>
+        <w:rPr>
+          <w:rFonts w:asciiTheme="majorBidi" w:hAnsiTheme="majorBidi" w:cstheme="majorBidi"/>
+          <w:sz w:val="16"/>
+          <w:szCs w:val="16"/>
+          <w:lang w:val="en-US"/>
+        </w:rPr>
+        <w:t xml:space="preserve">[52] </w:t>
+      </w:r>
+      <w:proofErr w:type="spellStart"/>
+      <w:r>
+        <w:rPr>
+          <w:rFonts w:asciiTheme="majorBidi" w:hAnsiTheme="majorBidi" w:cstheme="majorBidi"/>
+          <w:sz w:val="16"/>
+          <w:szCs w:val="16"/>
+          <w:lang w:val="en-US"/>
+        </w:rPr>
+        <w:t>Graa</w:t>
+      </w:r>
+      <w:proofErr w:type="spellEnd"/>
+      <w:r>
+        <w:rPr>
+          <w:rFonts w:asciiTheme="majorBidi" w:hAnsiTheme="majorBidi" w:cstheme="majorBidi"/>
+          <w:sz w:val="16"/>
+          <w:szCs w:val="16"/>
+          <w:lang w:val="en-US"/>
+        </w:rPr>
+        <w:t xml:space="preserve">, </w:t>
+      </w:r>
+      <w:proofErr w:type="spellStart"/>
+      <w:r>
+        <w:rPr>
+          <w:rFonts w:asciiTheme="majorBidi" w:hAnsiTheme="majorBidi" w:cstheme="majorBidi"/>
+          <w:sz w:val="16"/>
+          <w:szCs w:val="16"/>
+          <w:lang w:val="en-US"/>
+        </w:rPr>
+        <w:t>Mariem</w:t>
+      </w:r>
+      <w:proofErr w:type="spellEnd"/>
+      <w:r>
+        <w:rPr>
+          <w:rFonts w:asciiTheme="majorBidi" w:hAnsiTheme="majorBidi" w:cstheme="majorBidi"/>
+          <w:sz w:val="16"/>
+          <w:szCs w:val="16"/>
+          <w:lang w:val="en-US"/>
+        </w:rPr>
+        <w:t xml:space="preserve"> &amp; </w:t>
+      </w:r>
+      <w:proofErr w:type="spellStart"/>
+      <w:r>
+        <w:rPr>
+          <w:rFonts w:asciiTheme="majorBidi" w:hAnsiTheme="majorBidi" w:cstheme="majorBidi"/>
+          <w:sz w:val="16"/>
+          <w:szCs w:val="16"/>
+          <w:lang w:val="en-US"/>
+        </w:rPr>
+        <w:t>Cuppens-Boulahia</w:t>
+      </w:r>
+      <w:proofErr w:type="spellEnd"/>
+      <w:r>
+        <w:rPr>
+          <w:rFonts w:asciiTheme="majorBidi" w:hAnsiTheme="majorBidi" w:cstheme="majorBidi"/>
+          <w:sz w:val="16"/>
+          <w:szCs w:val="16"/>
+          <w:lang w:val="en-US"/>
+        </w:rPr>
+        <w:t xml:space="preserve">, Nora &amp; </w:t>
+      </w:r>
+      <w:proofErr w:type="spellStart"/>
+      <w:r>
+        <w:rPr>
+          <w:rFonts w:asciiTheme="majorBidi" w:hAnsiTheme="majorBidi" w:cstheme="majorBidi"/>
+          <w:sz w:val="16"/>
+          <w:szCs w:val="16"/>
+          <w:lang w:val="en-US"/>
+        </w:rPr>
+        <w:t>Cuppens</w:t>
+      </w:r>
+      <w:proofErr w:type="spellEnd"/>
+      <w:r>
+        <w:rPr>
+          <w:rFonts w:asciiTheme="majorBidi" w:hAnsiTheme="majorBidi" w:cstheme="majorBidi"/>
+          <w:sz w:val="16"/>
+          <w:szCs w:val="16"/>
+          <w:lang w:val="en-US"/>
+        </w:rPr>
+        <w:t xml:space="preserve">, Frédéric &amp; </w:t>
+      </w:r>
+      <w:proofErr w:type="spellStart"/>
+      <w:r>
+        <w:rPr>
+          <w:rFonts w:asciiTheme="majorBidi" w:hAnsiTheme="majorBidi" w:cstheme="majorBidi"/>
+          <w:sz w:val="16"/>
+          <w:szCs w:val="16"/>
+          <w:lang w:val="en-US"/>
+        </w:rPr>
+        <w:t>Lanet</w:t>
+      </w:r>
+      <w:proofErr w:type="spellEnd"/>
+      <w:r>
+        <w:rPr>
+          <w:rFonts w:asciiTheme="majorBidi" w:hAnsiTheme="majorBidi" w:cstheme="majorBidi"/>
+          <w:sz w:val="16"/>
+          <w:szCs w:val="16"/>
+          <w:lang w:val="en-US"/>
+        </w:rPr>
+        <w:t xml:space="preserve">, Jean-Louis &amp; </w:t>
+      </w:r>
+      <w:proofErr w:type="spellStart"/>
+      <w:r>
+        <w:rPr>
+          <w:rFonts w:asciiTheme="majorBidi" w:hAnsiTheme="majorBidi" w:cstheme="majorBidi"/>
+          <w:sz w:val="16"/>
+          <w:szCs w:val="16"/>
+          <w:lang w:val="en-US"/>
+        </w:rPr>
+        <w:t>Moussaileb</w:t>
+      </w:r>
+      <w:proofErr w:type="spellEnd"/>
+      <w:r>
+        <w:rPr>
+          <w:rFonts w:asciiTheme="majorBidi" w:hAnsiTheme="majorBidi" w:cstheme="majorBidi"/>
+          <w:sz w:val="16"/>
+          <w:szCs w:val="16"/>
+          <w:lang w:val="en-US"/>
+        </w:rPr>
+        <w:t xml:space="preserve">, </w:t>
+      </w:r>
+      <w:proofErr w:type="spellStart"/>
+      <w:r>
+        <w:rPr>
+          <w:rFonts w:asciiTheme="majorBidi" w:hAnsiTheme="majorBidi" w:cstheme="majorBidi"/>
+          <w:sz w:val="16"/>
+          <w:szCs w:val="16"/>
+          <w:lang w:val="en-US"/>
+        </w:rPr>
+        <w:t>Routa</w:t>
+      </w:r>
+      <w:proofErr w:type="spellEnd"/>
+      <w:r>
+        <w:rPr>
+          <w:rFonts w:asciiTheme="majorBidi" w:hAnsiTheme="majorBidi" w:cstheme="majorBidi"/>
+          <w:sz w:val="16"/>
+          <w:szCs w:val="16"/>
+          <w:lang w:val="en-US"/>
+        </w:rPr>
+        <w:t>. (2017). Detection of Side Channel Attacks Based on Data Tainting in Android Systems. 205-218. 10.1007/978-3-319-58469-0_14.</w:t>
+      </w:r>
+    </w:p>
+    <w:p>
+      <w:pPr>
+        <w:pStyle w:val="NormalWeb"/>
+        <w:rPr>
+          <w:rFonts w:asciiTheme="majorBidi" w:hAnsiTheme="majorBidi" w:cstheme="majorBidi"/>
+          <w:sz w:val="16"/>
+          <w:szCs w:val="16"/>
+          <w:lang w:val="en-US"/>
+        </w:rPr>
+      </w:pPr>
+      <w:r>
+        <w:rPr>
+          <w:rFonts w:asciiTheme="majorBidi" w:hAnsiTheme="majorBidi" w:cstheme="majorBidi"/>
+          <w:sz w:val="16"/>
+          <w:szCs w:val="16"/>
+          <w:lang w:val="en-US"/>
+        </w:rPr>
+        <w:t xml:space="preserve">[53] </w:t>
+      </w:r>
+      <w:proofErr w:type="spellStart"/>
+      <w:r>
+        <w:rPr>
+          <w:rFonts w:asciiTheme="majorBidi" w:hAnsiTheme="majorBidi" w:cstheme="majorBidi"/>
+          <w:sz w:val="16"/>
+          <w:szCs w:val="16"/>
+          <w:lang w:val="en-US"/>
+        </w:rPr>
+        <w:t>Nilizadeh</w:t>
+      </w:r>
+      <w:proofErr w:type="spellEnd"/>
+      <w:r>
+        <w:rPr>
+          <w:rFonts w:asciiTheme="majorBidi" w:hAnsiTheme="majorBidi" w:cstheme="majorBidi"/>
+          <w:sz w:val="16"/>
+          <w:szCs w:val="16"/>
+          <w:lang w:val="en-US"/>
+        </w:rPr>
+        <w:t xml:space="preserve">, Shirin &amp; </w:t>
+      </w:r>
+      <w:proofErr w:type="spellStart"/>
+      <w:r>
+        <w:rPr>
+          <w:rFonts w:asciiTheme="majorBidi" w:hAnsiTheme="majorBidi" w:cstheme="majorBidi"/>
+          <w:sz w:val="16"/>
+          <w:szCs w:val="16"/>
+          <w:lang w:val="en-US"/>
+        </w:rPr>
+        <w:t>Noller</w:t>
+      </w:r>
+      <w:proofErr w:type="spellEnd"/>
+      <w:r>
+        <w:rPr>
+          <w:rFonts w:asciiTheme="majorBidi" w:hAnsiTheme="majorBidi" w:cstheme="majorBidi"/>
+          <w:sz w:val="16"/>
+          <w:szCs w:val="16"/>
+          <w:lang w:val="en-US"/>
+        </w:rPr>
+        <w:t xml:space="preserve">, </w:t>
+      </w:r>
+      <w:proofErr w:type="spellStart"/>
+      <w:r>
+        <w:rPr>
+          <w:rFonts w:asciiTheme="majorBidi" w:hAnsiTheme="majorBidi" w:cstheme="majorBidi"/>
+          <w:sz w:val="16"/>
+          <w:szCs w:val="16"/>
+          <w:lang w:val="en-US"/>
+        </w:rPr>
+        <w:t>Yannic</w:t>
+      </w:r>
+      <w:proofErr w:type="spellEnd"/>
+      <w:r>
+        <w:rPr>
+          <w:rFonts w:asciiTheme="majorBidi" w:hAnsiTheme="majorBidi" w:cstheme="majorBidi"/>
+          <w:sz w:val="16"/>
+          <w:szCs w:val="16"/>
+          <w:lang w:val="en-US"/>
+        </w:rPr>
+        <w:t xml:space="preserve"> &amp; </w:t>
+      </w:r>
+      <w:proofErr w:type="spellStart"/>
+      <w:r>
+        <w:rPr>
+          <w:rFonts w:asciiTheme="majorBidi" w:hAnsiTheme="majorBidi" w:cstheme="majorBidi"/>
+          <w:sz w:val="16"/>
+          <w:szCs w:val="16"/>
+          <w:lang w:val="en-US"/>
+        </w:rPr>
+        <w:t>Pasareanu</w:t>
+      </w:r>
+      <w:proofErr w:type="spellEnd"/>
+      <w:r>
+        <w:rPr>
+          <w:rFonts w:asciiTheme="majorBidi" w:hAnsiTheme="majorBidi" w:cstheme="majorBidi"/>
+          <w:sz w:val="16"/>
+          <w:szCs w:val="16"/>
+          <w:lang w:val="en-US"/>
+        </w:rPr>
+        <w:t xml:space="preserve">, Corina. (2018). </w:t>
+      </w:r>
+      <w:proofErr w:type="spellStart"/>
+      <w:r>
+        <w:rPr>
+          <w:rFonts w:asciiTheme="majorBidi" w:hAnsiTheme="majorBidi" w:cstheme="majorBidi"/>
+          <w:sz w:val="16"/>
+          <w:szCs w:val="16"/>
+          <w:lang w:val="en-US"/>
+        </w:rPr>
+        <w:t>DifFuzz</w:t>
+      </w:r>
+      <w:proofErr w:type="spellEnd"/>
+      <w:r>
+        <w:rPr>
+          <w:rFonts w:asciiTheme="majorBidi" w:hAnsiTheme="majorBidi" w:cstheme="majorBidi"/>
+          <w:sz w:val="16"/>
+          <w:szCs w:val="16"/>
+          <w:lang w:val="en-US"/>
+        </w:rPr>
+        <w:t>: Differential Fuzzing for Side-Channel Analysis.</w:t>
+      </w:r>
+    </w:p>
+    <w:p>
+      <w:pPr>
+        <w:pStyle w:val="NormalWeb"/>
+        <w:rPr>
+          <w:rFonts w:asciiTheme="majorBidi" w:hAnsiTheme="majorBidi" w:cstheme="majorBidi"/>
+          <w:sz w:val="16"/>
+          <w:szCs w:val="16"/>
+        </w:rPr>
+      </w:pPr>
+      <w:r>
+        <w:rPr>
+          <w:rFonts w:asciiTheme="majorBidi" w:hAnsiTheme="majorBidi" w:cstheme="majorBidi"/>
+          <w:sz w:val="16"/>
+          <w:szCs w:val="16"/>
+          <w:lang w:val="en-US"/>
+        </w:rPr>
+        <w:t xml:space="preserve">[54] </w:t>
+      </w:r>
+      <w:r>
+        <w:rPr>
+          <w:rFonts w:asciiTheme="majorBidi" w:hAnsiTheme="majorBidi" w:cstheme="majorBidi"/>
+          <w:sz w:val="16"/>
+          <w:szCs w:val="16"/>
+        </w:rPr>
+        <w:t>Chen, Jia &amp; Feng, Yu &amp; Dillig, Isil. (2017). Precise Detection of Side-Channel Vulnerabilities using Quantitative Cartesian Hoare Logic. 875-890. 10.1145/3133956.3134058.</w:t>
+      </w:r>
+    </w:p>
+    <w:p>
+      <w:pPr>
+        <w:pStyle w:val="NormalWeb"/>
+        <w:rPr>
+          <w:rFonts w:asciiTheme="majorBidi" w:hAnsiTheme="majorBidi" w:cstheme="majorBidi"/>
+          <w:sz w:val="16"/>
+          <w:szCs w:val="16"/>
+        </w:rPr>
+      </w:pPr>
+      <w:r>
+        <w:rPr>
+          <w:rFonts w:asciiTheme="majorBidi" w:hAnsiTheme="majorBidi" w:cstheme="majorBidi"/>
+          <w:sz w:val="16"/>
+          <w:szCs w:val="16"/>
+          <w:lang w:val="en-US"/>
+        </w:rPr>
+        <w:t xml:space="preserve">[55] </w:t>
+      </w:r>
+      <w:r>
+        <w:rPr>
+          <w:rFonts w:asciiTheme="majorBidi" w:hAnsiTheme="majorBidi" w:cstheme="majorBidi"/>
+          <w:sz w:val="16"/>
+          <w:szCs w:val="16"/>
+        </w:rPr>
+        <w:t>Boris Köpf, Laurent Mauborgne, and Martín Ochoa. 2012. Automatic quantification of cache side-channels. In International Conference on Computer-aided Verification.</w:t>
+      </w:r>
+    </w:p>
+    <w:p>
+      <w:pPr>
+        <w:pStyle w:val="NormalWeb"/>
+        <w:rPr>
+          <w:rFonts w:asciiTheme="majorBidi" w:hAnsiTheme="majorBidi" w:cstheme="majorBidi"/>
+          <w:sz w:val="16"/>
+          <w:szCs w:val="16"/>
+        </w:rPr>
+      </w:pPr>
+      <w:r>
+        <w:rPr>
+          <w:rFonts w:asciiTheme="majorBidi" w:hAnsiTheme="majorBidi" w:cstheme="majorBidi"/>
+          <w:sz w:val="16"/>
+          <w:szCs w:val="16"/>
+          <w:lang w:val="en-US"/>
+        </w:rPr>
+        <w:t>[</w:t>
+      </w:r>
+      <w:r>
+        <w:rPr>
+          <w:rFonts w:asciiTheme="majorBidi" w:hAnsiTheme="majorBidi" w:cstheme="majorBidi"/>
+          <w:sz w:val="16"/>
+          <w:szCs w:val="16"/>
+        </w:rPr>
+        <w:t xml:space="preserve">56] </w:t>
+      </w:r>
+      <w:r>
+        <w:rPr>
+          <w:rFonts w:asciiTheme="majorBidi" w:hAnsiTheme="majorBidi" w:cstheme="majorBidi"/>
+          <w:sz w:val="16"/>
+          <w:szCs w:val="16"/>
+        </w:rPr>
+        <w:t>G. Doychev, B. Köpf, L. Mauborgne, and J. Reineke, “CacheAudit: A Tool for the Static Analysis of Cache Side Channels”, ACM Transactions on Information and System Security, vol. 18, no. 1, 2015.</w:t>
+      </w:r>
+    </w:p>
+    <w:p>
+      <w:pPr>
+        <w:pStyle w:val="NormalWeb"/>
+        <w:rPr>
+          <w:rFonts w:asciiTheme="majorBidi" w:hAnsiTheme="majorBidi" w:cstheme="majorBidi"/>
+          <w:sz w:val="16"/>
+          <w:szCs w:val="16"/>
+        </w:rPr>
+      </w:pPr>
+      <w:r>
+        <w:rPr>
+          <w:rFonts w:asciiTheme="majorBidi" w:hAnsiTheme="majorBidi" w:cstheme="majorBidi"/>
+          <w:sz w:val="16"/>
+          <w:szCs w:val="16"/>
+        </w:rPr>
+        <w:t xml:space="preserve">[57] </w:t>
+      </w:r>
+      <w:r>
+        <w:rPr>
+          <w:rFonts w:asciiTheme="majorBidi" w:hAnsiTheme="majorBidi" w:cstheme="majorBidi"/>
+          <w:sz w:val="16"/>
+          <w:szCs w:val="16"/>
+        </w:rPr>
+        <w:t xml:space="preserve">Bruno Rodrigues, Fernando Magno Quintão Pereira, and Diego F. Aranha. 2016. Sparse Representation of Implicit Flows with Applications to Side-channel Detection. In Proceedings of the 25th International Conference on Compiler Construction (CC 2016). ACM, 110–120. </w:t>
+      </w:r>
+    </w:p>
+    <w:p>
+      <w:pPr>
+        <w:pStyle w:val="NormalWeb"/>
+        <w:rPr>
+          <w:rFonts w:asciiTheme="majorBidi" w:hAnsiTheme="majorBidi" w:cstheme="majorBidi"/>
+          <w:sz w:val="16"/>
+          <w:szCs w:val="16"/>
+        </w:rPr>
+      </w:pPr>
+      <w:r>
+        <w:rPr>
+          <w:rFonts w:asciiTheme="majorBidi" w:hAnsiTheme="majorBidi" w:cstheme="majorBidi"/>
+          <w:sz w:val="16"/>
+          <w:szCs w:val="16"/>
+        </w:rPr>
+        <w:t xml:space="preserve">[58] </w:t>
+      </w:r>
+      <w:r>
+        <w:rPr>
+          <w:rFonts w:asciiTheme="majorBidi" w:hAnsiTheme="majorBidi" w:cstheme="majorBidi"/>
+          <w:sz w:val="16"/>
+          <w:szCs w:val="16"/>
+        </w:rPr>
+        <w:t xml:space="preserve">Danfeng Zhang, Aslan Askarov, and Andrew C. Myers. 2012. Language-based Control and Mitigation of Timing Channels. In Proceedings of the 33rd ACM SIGPLAN Conference on Programming Language Design and Implementation (PLDI ’12). ACM, 99–110. </w:t>
+      </w:r>
+    </w:p>
+    <w:p>
+      <w:pPr>
+        <w:pStyle w:val="NormalWeb"/>
+        <w:rPr>
+          <w:rFonts w:asciiTheme="majorBidi" w:hAnsiTheme="majorBidi" w:cstheme="majorBidi"/>
+          <w:sz w:val="16"/>
+          <w:szCs w:val="16"/>
+          <w:lang w:val="en-US"/>
+        </w:rPr>
+      </w:pPr>
+      <w:r>
+        <w:rPr>
+          <w:rFonts w:asciiTheme="majorBidi" w:hAnsiTheme="majorBidi" w:cstheme="majorBidi"/>
+          <w:sz w:val="16"/>
+          <w:szCs w:val="16"/>
+          <w:lang w:val="en-US"/>
+        </w:rPr>
+        <w:t xml:space="preserve">[59] </w:t>
+      </w:r>
+      <w:r>
+        <w:rPr>
+          <w:rFonts w:asciiTheme="majorBidi" w:hAnsiTheme="majorBidi" w:cstheme="majorBidi"/>
+          <w:sz w:val="16"/>
+          <w:szCs w:val="16"/>
+          <w:lang w:val="en-US"/>
+        </w:rPr>
+        <w:t xml:space="preserve">Lux, Alexander &amp; </w:t>
+      </w:r>
+      <w:proofErr w:type="spellStart"/>
+      <w:r>
+        <w:rPr>
+          <w:rFonts w:asciiTheme="majorBidi" w:hAnsiTheme="majorBidi" w:cstheme="majorBidi"/>
+          <w:sz w:val="16"/>
+          <w:szCs w:val="16"/>
+          <w:lang w:val="en-US"/>
+        </w:rPr>
+        <w:t>Starostin</w:t>
+      </w:r>
+      <w:proofErr w:type="spellEnd"/>
+      <w:r>
+        <w:rPr>
+          <w:rFonts w:asciiTheme="majorBidi" w:hAnsiTheme="majorBidi" w:cstheme="majorBidi"/>
+          <w:sz w:val="16"/>
+          <w:szCs w:val="16"/>
+          <w:lang w:val="en-US"/>
+        </w:rPr>
+        <w:t>, Artem. (2011). A Tool for Static Detection of Timing Channels in Java. J. Cryptographic Engineering. 1. 303-313. 10.1007/s13389-011-0021-z.</w:t>
+      </w:r>
+    </w:p>
+    <w:p>
+      <w:pPr>
+        <w:pStyle w:val="NormalWeb"/>
+        <w:rPr>
+          <w:rFonts w:asciiTheme="majorBidi" w:hAnsiTheme="majorBidi" w:cstheme="majorBidi"/>
+          <w:sz w:val="16"/>
+          <w:szCs w:val="16"/>
+          <w:lang w:val="en-US"/>
+        </w:rPr>
+      </w:pPr>
+      <w:r>
+        <w:rPr>
+          <w:rFonts w:asciiTheme="majorBidi" w:hAnsiTheme="majorBidi" w:cstheme="majorBidi"/>
+          <w:sz w:val="16"/>
+          <w:szCs w:val="16"/>
+          <w:lang w:val="en-US"/>
+        </w:rPr>
+        <w:t xml:space="preserve">[60] </w:t>
+      </w:r>
+      <w:r>
+        <w:rPr>
+          <w:rFonts w:asciiTheme="majorBidi" w:hAnsiTheme="majorBidi" w:cstheme="majorBidi"/>
+          <w:sz w:val="16"/>
+          <w:szCs w:val="16"/>
+          <w:lang w:val="en-US"/>
+        </w:rPr>
+        <w:t>Lucas</w:t>
+      </w:r>
+      <w:r>
+        <w:rPr>
+          <w:rFonts w:asciiTheme="majorBidi" w:hAnsiTheme="majorBidi" w:cstheme="majorBidi"/>
+          <w:sz w:val="16"/>
+          <w:szCs w:val="16"/>
+          <w:lang w:val="en-US"/>
+        </w:rPr>
+        <w:t xml:space="preserve"> </w:t>
+      </w:r>
+      <w:r>
+        <w:rPr>
+          <w:rFonts w:asciiTheme="majorBidi" w:hAnsiTheme="majorBidi" w:cstheme="majorBidi"/>
+          <w:sz w:val="16"/>
+          <w:szCs w:val="16"/>
+          <w:lang w:val="en-US"/>
+        </w:rPr>
+        <w:t>Bang,</w:t>
+      </w:r>
+      <w:r>
+        <w:rPr>
+          <w:rFonts w:asciiTheme="majorBidi" w:hAnsiTheme="majorBidi" w:cstheme="majorBidi"/>
+          <w:sz w:val="16"/>
+          <w:szCs w:val="16"/>
+          <w:lang w:val="en-US"/>
+        </w:rPr>
+        <w:t xml:space="preserve"> </w:t>
+      </w:r>
+      <w:r>
+        <w:rPr>
+          <w:rFonts w:asciiTheme="majorBidi" w:hAnsiTheme="majorBidi" w:cstheme="majorBidi"/>
+          <w:sz w:val="16"/>
+          <w:szCs w:val="16"/>
+          <w:lang w:val="en-US"/>
+        </w:rPr>
+        <w:t>Abdulbaki</w:t>
+      </w:r>
+      <w:r>
+        <w:rPr>
+          <w:rFonts w:asciiTheme="majorBidi" w:hAnsiTheme="majorBidi" w:cstheme="majorBidi"/>
+          <w:sz w:val="16"/>
+          <w:szCs w:val="16"/>
+          <w:lang w:val="en-US"/>
+        </w:rPr>
+        <w:t xml:space="preserve"> </w:t>
+      </w:r>
+      <w:r>
+        <w:rPr>
+          <w:rFonts w:asciiTheme="majorBidi" w:hAnsiTheme="majorBidi" w:cstheme="majorBidi"/>
+          <w:sz w:val="16"/>
+          <w:szCs w:val="16"/>
+          <w:lang w:val="en-US"/>
+        </w:rPr>
+        <w:t>Aydin,</w:t>
+      </w:r>
+      <w:r>
+        <w:rPr>
+          <w:rFonts w:asciiTheme="majorBidi" w:hAnsiTheme="majorBidi" w:cstheme="majorBidi"/>
+          <w:sz w:val="16"/>
+          <w:szCs w:val="16"/>
+          <w:lang w:val="en-US"/>
+        </w:rPr>
+        <w:t xml:space="preserve"> </w:t>
+      </w:r>
+      <w:r>
+        <w:rPr>
+          <w:rFonts w:asciiTheme="majorBidi" w:hAnsiTheme="majorBidi" w:cstheme="majorBidi"/>
+          <w:sz w:val="16"/>
+          <w:szCs w:val="16"/>
+          <w:lang w:val="en-US"/>
+        </w:rPr>
+        <w:t>Quoc-Sang</w:t>
+      </w:r>
+      <w:r>
+        <w:rPr>
+          <w:rFonts w:asciiTheme="majorBidi" w:hAnsiTheme="majorBidi" w:cstheme="majorBidi"/>
+          <w:sz w:val="16"/>
+          <w:szCs w:val="16"/>
+          <w:lang w:val="en-US"/>
+        </w:rPr>
+        <w:t xml:space="preserve"> </w:t>
+      </w:r>
+      <w:r>
+        <w:rPr>
+          <w:rFonts w:asciiTheme="majorBidi" w:hAnsiTheme="majorBidi" w:cstheme="majorBidi"/>
+          <w:sz w:val="16"/>
+          <w:szCs w:val="16"/>
+          <w:lang w:val="en-US"/>
+        </w:rPr>
+        <w:t>Phan,</w:t>
+      </w:r>
+      <w:r>
+        <w:rPr>
+          <w:rFonts w:asciiTheme="majorBidi" w:hAnsiTheme="majorBidi" w:cstheme="majorBidi"/>
+          <w:sz w:val="16"/>
+          <w:szCs w:val="16"/>
+          <w:lang w:val="en-US"/>
+        </w:rPr>
+        <w:t xml:space="preserve"> </w:t>
+      </w:r>
+      <w:r>
+        <w:rPr>
+          <w:rFonts w:asciiTheme="majorBidi" w:hAnsiTheme="majorBidi" w:cstheme="majorBidi"/>
+          <w:sz w:val="16"/>
+          <w:szCs w:val="16"/>
+          <w:lang w:val="en-US"/>
+        </w:rPr>
+        <w:t>Corina</w:t>
+      </w:r>
+      <w:r>
+        <w:rPr>
+          <w:rFonts w:asciiTheme="majorBidi" w:hAnsiTheme="majorBidi" w:cstheme="majorBidi"/>
+          <w:sz w:val="16"/>
+          <w:szCs w:val="16"/>
+          <w:lang w:val="en-US"/>
+        </w:rPr>
+        <w:t xml:space="preserve"> </w:t>
+      </w:r>
+      <w:r>
+        <w:rPr>
+          <w:rFonts w:asciiTheme="majorBidi" w:hAnsiTheme="majorBidi" w:cstheme="majorBidi"/>
+          <w:sz w:val="16"/>
+          <w:szCs w:val="16"/>
+          <w:lang w:val="en-US"/>
+        </w:rPr>
+        <w:t>S.</w:t>
+      </w:r>
+      <w:r>
+        <w:rPr>
+          <w:rFonts w:asciiTheme="majorBidi" w:hAnsiTheme="majorBidi" w:cstheme="majorBidi"/>
+          <w:sz w:val="16"/>
+          <w:szCs w:val="16"/>
+          <w:lang w:val="en-US"/>
+        </w:rPr>
+        <w:t xml:space="preserve"> </w:t>
+      </w:r>
+      <w:r>
+        <w:rPr>
+          <w:rFonts w:asciiTheme="majorBidi" w:hAnsiTheme="majorBidi" w:cstheme="majorBidi"/>
+          <w:sz w:val="16"/>
+          <w:szCs w:val="16"/>
+          <w:lang w:val="en-US"/>
+        </w:rPr>
+        <w:t>Păsăreanu,</w:t>
+      </w:r>
+      <w:r>
+        <w:rPr>
+          <w:rFonts w:asciiTheme="majorBidi" w:hAnsiTheme="majorBidi" w:cstheme="majorBidi"/>
+          <w:sz w:val="16"/>
+          <w:szCs w:val="16"/>
+          <w:lang w:val="en-US"/>
+        </w:rPr>
+        <w:t xml:space="preserve"> </w:t>
+      </w:r>
+      <w:r>
+        <w:rPr>
+          <w:rFonts w:asciiTheme="majorBidi" w:hAnsiTheme="majorBidi" w:cstheme="majorBidi"/>
+          <w:sz w:val="16"/>
+          <w:szCs w:val="16"/>
+          <w:lang w:val="en-US"/>
+        </w:rPr>
+        <w:t>and</w:t>
+      </w:r>
+      <w:r>
+        <w:rPr>
+          <w:rFonts w:asciiTheme="majorBidi" w:hAnsiTheme="majorBidi" w:cstheme="majorBidi"/>
+          <w:sz w:val="16"/>
+          <w:szCs w:val="16"/>
+          <w:lang w:val="en-US"/>
+        </w:rPr>
+        <w:t xml:space="preserve"> </w:t>
+      </w:r>
+      <w:r>
+        <w:rPr>
+          <w:rFonts w:asciiTheme="majorBidi" w:hAnsiTheme="majorBidi" w:cstheme="majorBidi"/>
+          <w:sz w:val="16"/>
+          <w:szCs w:val="16"/>
+          <w:lang w:val="en-US"/>
+        </w:rPr>
+        <w:t>Tev</w:t>
+      </w:r>
+      <w:r>
+        <w:rPr>
+          <w:rFonts w:asciiTheme="majorBidi" w:hAnsiTheme="majorBidi" w:cstheme="majorBidi"/>
+          <w:sz w:val="16"/>
+          <w:szCs w:val="16"/>
+          <w:lang w:val="en-US"/>
+        </w:rPr>
+        <w:t>fi</w:t>
+      </w:r>
+      <w:r>
+        <w:rPr>
+          <w:rFonts w:asciiTheme="majorBidi" w:hAnsiTheme="majorBidi" w:cstheme="majorBidi"/>
+          <w:sz w:val="16"/>
+          <w:szCs w:val="16"/>
+          <w:lang w:val="en-US"/>
+        </w:rPr>
+        <w:t xml:space="preserve">k Bultan. 2016. String Analysis for Side Channels with Segmented Oracles. In Proceedings of the 2016 24th ACM SIGSOFT International Symposium on Foundations of Software Engineering (FSE 2016). ACM, 193–204. </w:t>
+      </w:r>
+    </w:p>
+    <w:p>
+      <w:pPr>
+        <w:pStyle w:val="NormalWeb"/>
+        <w:rPr>
+          <w:rFonts w:asciiTheme="majorBidi" w:hAnsiTheme="majorBidi" w:cstheme="majorBidi"/>
+          <w:sz w:val="16"/>
+          <w:szCs w:val="16"/>
+          <w:lang w:val="en-US"/>
+        </w:rPr>
+      </w:pPr>
+      <w:r>
+        <w:rPr>
+          <w:rFonts w:asciiTheme="majorBidi" w:hAnsiTheme="majorBidi" w:cstheme="majorBidi"/>
+          <w:sz w:val="16"/>
+          <w:szCs w:val="16"/>
+          <w:lang w:val="en-US"/>
+        </w:rPr>
+        <w:t xml:space="preserve">[61] </w:t>
+      </w:r>
+      <w:r>
+        <w:rPr>
+          <w:rFonts w:asciiTheme="majorBidi" w:hAnsiTheme="majorBidi" w:cstheme="majorBidi"/>
+          <w:sz w:val="16"/>
+          <w:szCs w:val="16"/>
+          <w:lang w:val="en-US"/>
+        </w:rPr>
+        <w:t xml:space="preserve">Corina Pasareanu, Quoc-Sang Phan, and Pasquale Malacaria. 2016. Multi-Run Side-Channel Analysis Using Symbolic Execution and Max-SMT. In Computer Security Foundations Symposium. IEEE. </w:t>
+      </w:r>
+    </w:p>
+    <w:p>
+      <w:pPr>
+        <w:pStyle w:val="NormalWeb"/>
+        <w:rPr>
+          <w:rFonts w:asciiTheme="majorBidi" w:hAnsiTheme="majorBidi" w:cstheme="majorBidi"/>
+          <w:sz w:val="16"/>
+          <w:szCs w:val="16"/>
+          <w:lang w:val="en-US"/>
+        </w:rPr>
+      </w:pPr>
+      <w:r>
+        <w:rPr>
+          <w:rFonts w:asciiTheme="majorBidi" w:hAnsiTheme="majorBidi" w:cstheme="majorBidi"/>
+          <w:sz w:val="16"/>
+          <w:szCs w:val="16"/>
+          <w:lang w:val="en-US"/>
+        </w:rPr>
+        <w:t xml:space="preserve">[62] </w:t>
+      </w:r>
+      <w:r>
+        <w:rPr>
+          <w:rFonts w:asciiTheme="majorBidi" w:hAnsiTheme="majorBidi" w:cstheme="majorBidi"/>
+          <w:sz w:val="16"/>
+          <w:szCs w:val="16"/>
+          <w:lang w:val="en-US"/>
+        </w:rPr>
+        <w:t xml:space="preserve">T. Yavuz, F. Fowze, G. Hernandez, K. Y. Bai, K. R. Butler, and D. J. Tian. “ENCIDER: Detecting Timing and Cache Side Channels in SGX Enclaves and Cryptographic APIs”. In: IEEE Transactions on Dependable and Secure Computing (2022). </w:t>
+      </w:r>
+    </w:p>
+    <w:p>
+      <w:pPr>
+        <w:pStyle w:val="NormalWeb"/>
+        <w:rPr>
+          <w:rFonts w:asciiTheme="majorBidi" w:hAnsiTheme="majorBidi" w:cstheme="majorBidi"/>
+          <w:sz w:val="16"/>
+          <w:szCs w:val="16"/>
+          <w:lang w:val="en-US"/>
+        </w:rPr>
+      </w:pPr>
+      <w:r>
+        <w:rPr>
+          <w:rFonts w:asciiTheme="majorBidi" w:hAnsiTheme="majorBidi" w:cstheme="majorBidi"/>
+          <w:sz w:val="16"/>
+          <w:szCs w:val="16"/>
+          <w:lang w:val="en-US"/>
+        </w:rPr>
+        <w:t xml:space="preserve">[63] </w:t>
+      </w:r>
+      <w:r>
+        <w:rPr>
+          <w:rFonts w:asciiTheme="majorBidi" w:hAnsiTheme="majorBidi" w:cstheme="majorBidi"/>
+          <w:sz w:val="16"/>
+          <w:szCs w:val="16"/>
+          <w:lang w:val="en-US"/>
+        </w:rPr>
+        <w:t>Tegan</w:t>
+      </w:r>
+      <w:r>
+        <w:rPr>
+          <w:rFonts w:asciiTheme="majorBidi" w:hAnsiTheme="majorBidi" w:cstheme="majorBidi"/>
+          <w:sz w:val="16"/>
+          <w:szCs w:val="16"/>
+          <w:lang w:val="en-US"/>
+        </w:rPr>
+        <w:t xml:space="preserve"> </w:t>
+      </w:r>
+      <w:r>
+        <w:rPr>
+          <w:rFonts w:asciiTheme="majorBidi" w:hAnsiTheme="majorBidi" w:cstheme="majorBidi"/>
+          <w:sz w:val="16"/>
+          <w:szCs w:val="16"/>
+          <w:lang w:val="en-US"/>
+        </w:rPr>
+        <w:t>Brennan,</w:t>
+      </w:r>
+      <w:r>
+        <w:rPr>
+          <w:rFonts w:asciiTheme="majorBidi" w:hAnsiTheme="majorBidi" w:cstheme="majorBidi"/>
+          <w:sz w:val="16"/>
+          <w:szCs w:val="16"/>
+          <w:lang w:val="en-US"/>
+        </w:rPr>
+        <w:t xml:space="preserve"> </w:t>
+      </w:r>
+      <w:proofErr w:type="spellStart"/>
+      <w:r>
+        <w:rPr>
+          <w:rFonts w:asciiTheme="majorBidi" w:hAnsiTheme="majorBidi" w:cstheme="majorBidi"/>
+          <w:sz w:val="16"/>
+          <w:szCs w:val="16"/>
+          <w:lang w:val="en-US"/>
+        </w:rPr>
+        <w:t>Seemanta</w:t>
+      </w:r>
+      <w:proofErr w:type="spellEnd"/>
+      <w:r>
+        <w:rPr>
+          <w:rFonts w:asciiTheme="majorBidi" w:hAnsiTheme="majorBidi" w:cstheme="majorBidi"/>
+          <w:sz w:val="16"/>
+          <w:szCs w:val="16"/>
+          <w:lang w:val="en-US"/>
+        </w:rPr>
+        <w:t xml:space="preserve"> </w:t>
+      </w:r>
+      <w:proofErr w:type="spellStart"/>
+      <w:r>
+        <w:rPr>
+          <w:rFonts w:asciiTheme="majorBidi" w:hAnsiTheme="majorBidi" w:cstheme="majorBidi"/>
+          <w:sz w:val="16"/>
+          <w:szCs w:val="16"/>
+          <w:lang w:val="en-US"/>
+        </w:rPr>
+        <w:t>Saha</w:t>
+      </w:r>
+      <w:proofErr w:type="spellEnd"/>
+      <w:r>
+        <w:rPr>
+          <w:rFonts w:asciiTheme="majorBidi" w:hAnsiTheme="majorBidi" w:cstheme="majorBidi"/>
+          <w:sz w:val="16"/>
+          <w:szCs w:val="16"/>
+          <w:lang w:val="en-US"/>
+        </w:rPr>
+        <w:t>,</w:t>
+      </w:r>
+      <w:r>
+        <w:rPr>
+          <w:rFonts w:asciiTheme="majorBidi" w:hAnsiTheme="majorBidi" w:cstheme="majorBidi"/>
+          <w:sz w:val="16"/>
+          <w:szCs w:val="16"/>
+          <w:lang w:val="en-US"/>
+        </w:rPr>
+        <w:t xml:space="preserve"> </w:t>
+      </w:r>
+      <w:proofErr w:type="spellStart"/>
+      <w:r>
+        <w:rPr>
+          <w:rFonts w:asciiTheme="majorBidi" w:hAnsiTheme="majorBidi" w:cstheme="majorBidi"/>
+          <w:sz w:val="16"/>
+          <w:szCs w:val="16"/>
+          <w:lang w:val="en-US"/>
+        </w:rPr>
+        <w:t>Tevfik</w:t>
+      </w:r>
+      <w:proofErr w:type="spellEnd"/>
+      <w:r>
+        <w:rPr>
+          <w:rFonts w:asciiTheme="majorBidi" w:hAnsiTheme="majorBidi" w:cstheme="majorBidi"/>
+          <w:sz w:val="16"/>
+          <w:szCs w:val="16"/>
+          <w:lang w:val="en-US"/>
+        </w:rPr>
+        <w:t xml:space="preserve"> </w:t>
+      </w:r>
+      <w:proofErr w:type="spellStart"/>
+      <w:r>
+        <w:rPr>
+          <w:rFonts w:asciiTheme="majorBidi" w:hAnsiTheme="majorBidi" w:cstheme="majorBidi"/>
+          <w:sz w:val="16"/>
+          <w:szCs w:val="16"/>
+          <w:lang w:val="en-US"/>
+        </w:rPr>
+        <w:t>Bultan</w:t>
+      </w:r>
+      <w:proofErr w:type="spellEnd"/>
+      <w:r>
+        <w:rPr>
+          <w:rFonts w:asciiTheme="majorBidi" w:hAnsiTheme="majorBidi" w:cstheme="majorBidi"/>
+          <w:sz w:val="16"/>
+          <w:szCs w:val="16"/>
+          <w:lang w:val="en-US"/>
+        </w:rPr>
+        <w:t>,</w:t>
+      </w:r>
+      <w:r>
+        <w:rPr>
+          <w:rFonts w:asciiTheme="majorBidi" w:hAnsiTheme="majorBidi" w:cstheme="majorBidi"/>
+          <w:sz w:val="16"/>
+          <w:szCs w:val="16"/>
+          <w:lang w:val="en-US"/>
+        </w:rPr>
+        <w:t xml:space="preserve"> </w:t>
+      </w:r>
+      <w:r>
+        <w:rPr>
+          <w:rFonts w:asciiTheme="majorBidi" w:hAnsiTheme="majorBidi" w:cstheme="majorBidi"/>
+          <w:sz w:val="16"/>
+          <w:szCs w:val="16"/>
+          <w:lang w:val="en-US"/>
+        </w:rPr>
+        <w:t>and</w:t>
+      </w:r>
+      <w:r>
+        <w:rPr>
+          <w:rFonts w:asciiTheme="majorBidi" w:hAnsiTheme="majorBidi" w:cstheme="majorBidi"/>
+          <w:sz w:val="16"/>
+          <w:szCs w:val="16"/>
+          <w:lang w:val="en-US"/>
+        </w:rPr>
+        <w:t xml:space="preserve"> </w:t>
+      </w:r>
+      <w:r>
+        <w:rPr>
+          <w:rFonts w:asciiTheme="majorBidi" w:hAnsiTheme="majorBidi" w:cstheme="majorBidi"/>
+          <w:sz w:val="16"/>
+          <w:szCs w:val="16"/>
+          <w:lang w:val="en-US"/>
+        </w:rPr>
+        <w:t>Corina</w:t>
+      </w:r>
+      <w:r>
+        <w:rPr>
+          <w:rFonts w:asciiTheme="majorBidi" w:hAnsiTheme="majorBidi" w:cstheme="majorBidi"/>
+          <w:sz w:val="16"/>
+          <w:szCs w:val="16"/>
+          <w:lang w:val="en-US"/>
+        </w:rPr>
+        <w:t xml:space="preserve"> </w:t>
+      </w:r>
+      <w:r>
+        <w:rPr>
+          <w:rFonts w:asciiTheme="majorBidi" w:hAnsiTheme="majorBidi" w:cstheme="majorBidi"/>
+          <w:sz w:val="16"/>
+          <w:szCs w:val="16"/>
+          <w:lang w:val="en-US"/>
+        </w:rPr>
+        <w:t>S.</w:t>
+      </w:r>
+      <w:r>
+        <w:rPr>
+          <w:rFonts w:asciiTheme="majorBidi" w:hAnsiTheme="majorBidi" w:cstheme="majorBidi"/>
+          <w:sz w:val="16"/>
+          <w:szCs w:val="16"/>
+          <w:lang w:val="en-US"/>
+        </w:rPr>
+        <w:t xml:space="preserve"> </w:t>
+      </w:r>
+      <w:r>
+        <w:rPr>
+          <w:rFonts w:asciiTheme="majorBidi" w:hAnsiTheme="majorBidi" w:cstheme="majorBidi"/>
+          <w:sz w:val="16"/>
+          <w:szCs w:val="16"/>
+          <w:lang w:val="en-US"/>
+        </w:rPr>
+        <w:t>Pasareanu.2018. Symbolic path cost analysis for side-channel detection. In ISSTA.</w:t>
+      </w:r>
+    </w:p>
+    <w:p>
+      <w:pPr>
+        <w:pStyle w:val="NormalWeb"/>
+        <w:rPr>
+          <w:rFonts w:asciiTheme="majorBidi" w:hAnsiTheme="majorBidi" w:cstheme="majorBidi"/>
+          <w:sz w:val="16"/>
+          <w:szCs w:val="16"/>
+          <w:lang w:val="en-US"/>
+        </w:rPr>
+      </w:pPr>
+      <w:r>
+        <w:rPr>
+          <w:rFonts w:asciiTheme="majorBidi" w:hAnsiTheme="majorBidi" w:cstheme="majorBidi"/>
+          <w:sz w:val="16"/>
+          <w:szCs w:val="16"/>
+          <w:lang w:val="en-US"/>
+        </w:rPr>
+        <w:t xml:space="preserve">[64] </w:t>
+      </w:r>
+      <w:r>
+        <w:rPr>
+          <w:rFonts w:asciiTheme="majorBidi" w:hAnsiTheme="majorBidi" w:cstheme="majorBidi"/>
+          <w:sz w:val="16"/>
+          <w:szCs w:val="16"/>
+          <w:lang w:val="en-US"/>
+        </w:rPr>
+        <w:t>Robert</w:t>
+      </w:r>
+      <w:r>
+        <w:rPr>
+          <w:rFonts w:asciiTheme="majorBidi" w:hAnsiTheme="majorBidi" w:cstheme="majorBidi"/>
+          <w:sz w:val="16"/>
+          <w:szCs w:val="16"/>
+          <w:lang w:val="en-US"/>
+        </w:rPr>
+        <w:t xml:space="preserve"> </w:t>
+      </w:r>
+      <w:proofErr w:type="spellStart"/>
+      <w:r>
+        <w:rPr>
+          <w:rFonts w:asciiTheme="majorBidi" w:hAnsiTheme="majorBidi" w:cstheme="majorBidi"/>
+          <w:sz w:val="16"/>
+          <w:szCs w:val="16"/>
+          <w:lang w:val="en-US"/>
+        </w:rPr>
+        <w:t>Brotzman</w:t>
+      </w:r>
+      <w:proofErr w:type="spellEnd"/>
+      <w:r>
+        <w:rPr>
+          <w:rFonts w:asciiTheme="majorBidi" w:hAnsiTheme="majorBidi" w:cstheme="majorBidi"/>
+          <w:sz w:val="16"/>
+          <w:szCs w:val="16"/>
+          <w:lang w:val="en-US"/>
+        </w:rPr>
+        <w:t>,</w:t>
+      </w:r>
+      <w:r>
+        <w:rPr>
+          <w:rFonts w:asciiTheme="majorBidi" w:hAnsiTheme="majorBidi" w:cstheme="majorBidi"/>
+          <w:sz w:val="16"/>
+          <w:szCs w:val="16"/>
+          <w:lang w:val="en-US"/>
+        </w:rPr>
+        <w:t xml:space="preserve"> </w:t>
+      </w:r>
+      <w:r>
+        <w:rPr>
+          <w:rFonts w:asciiTheme="majorBidi" w:hAnsiTheme="majorBidi" w:cstheme="majorBidi"/>
+          <w:sz w:val="16"/>
+          <w:szCs w:val="16"/>
+          <w:lang w:val="en-US"/>
+        </w:rPr>
+        <w:t>Shen</w:t>
+      </w:r>
+      <w:r>
+        <w:rPr>
+          <w:rFonts w:asciiTheme="majorBidi" w:hAnsiTheme="majorBidi" w:cstheme="majorBidi"/>
+          <w:sz w:val="16"/>
+          <w:szCs w:val="16"/>
+          <w:lang w:val="en-US"/>
+        </w:rPr>
+        <w:t xml:space="preserve"> </w:t>
+      </w:r>
+      <w:r>
+        <w:rPr>
+          <w:rFonts w:asciiTheme="majorBidi" w:hAnsiTheme="majorBidi" w:cstheme="majorBidi"/>
+          <w:sz w:val="16"/>
+          <w:szCs w:val="16"/>
+          <w:lang w:val="en-US"/>
+        </w:rPr>
+        <w:t>Liu,</w:t>
+      </w:r>
+      <w:r>
+        <w:rPr>
+          <w:rFonts w:asciiTheme="majorBidi" w:hAnsiTheme="majorBidi" w:cstheme="majorBidi"/>
+          <w:sz w:val="16"/>
+          <w:szCs w:val="16"/>
+          <w:lang w:val="en-US"/>
+        </w:rPr>
+        <w:t xml:space="preserve">  </w:t>
+      </w:r>
+      <w:proofErr w:type="spellStart"/>
+      <w:r>
+        <w:rPr>
+          <w:rFonts w:asciiTheme="majorBidi" w:hAnsiTheme="majorBidi" w:cstheme="majorBidi"/>
+          <w:sz w:val="16"/>
+          <w:szCs w:val="16"/>
+          <w:lang w:val="en-US"/>
+        </w:rPr>
+        <w:t>Danfeng</w:t>
+      </w:r>
+      <w:proofErr w:type="spellEnd"/>
+      <w:r>
+        <w:rPr>
+          <w:rFonts w:asciiTheme="majorBidi" w:hAnsiTheme="majorBidi" w:cstheme="majorBidi"/>
+          <w:sz w:val="16"/>
+          <w:szCs w:val="16"/>
+          <w:lang w:val="en-US"/>
+        </w:rPr>
+        <w:t xml:space="preserve"> </w:t>
+      </w:r>
+      <w:r>
+        <w:rPr>
+          <w:rFonts w:asciiTheme="majorBidi" w:hAnsiTheme="majorBidi" w:cstheme="majorBidi"/>
+          <w:sz w:val="16"/>
+          <w:szCs w:val="16"/>
+          <w:lang w:val="en-US"/>
+        </w:rPr>
+        <w:t>Zhang,</w:t>
+      </w:r>
+      <w:r>
+        <w:rPr>
+          <w:rFonts w:asciiTheme="majorBidi" w:hAnsiTheme="majorBidi" w:cstheme="majorBidi"/>
+          <w:sz w:val="16"/>
+          <w:szCs w:val="16"/>
+          <w:lang w:val="en-US"/>
+        </w:rPr>
+        <w:t xml:space="preserve"> </w:t>
+      </w:r>
+      <w:r>
+        <w:rPr>
+          <w:rFonts w:asciiTheme="majorBidi" w:hAnsiTheme="majorBidi" w:cstheme="majorBidi"/>
+          <w:sz w:val="16"/>
+          <w:szCs w:val="16"/>
+          <w:lang w:val="en-US"/>
+        </w:rPr>
+        <w:t>Gang</w:t>
+      </w:r>
+      <w:r>
+        <w:rPr>
+          <w:rFonts w:asciiTheme="majorBidi" w:hAnsiTheme="majorBidi" w:cstheme="majorBidi"/>
+          <w:sz w:val="16"/>
+          <w:szCs w:val="16"/>
+          <w:lang w:val="en-US"/>
+        </w:rPr>
+        <w:t xml:space="preserve"> </w:t>
+      </w:r>
+      <w:r>
+        <w:rPr>
+          <w:rFonts w:asciiTheme="majorBidi" w:hAnsiTheme="majorBidi" w:cstheme="majorBidi"/>
+          <w:sz w:val="16"/>
+          <w:szCs w:val="16"/>
+          <w:lang w:val="en-US"/>
+        </w:rPr>
+        <w:t>Tan,</w:t>
+      </w:r>
+      <w:r>
+        <w:rPr>
+          <w:rFonts w:asciiTheme="majorBidi" w:hAnsiTheme="majorBidi" w:cstheme="majorBidi"/>
+          <w:sz w:val="16"/>
+          <w:szCs w:val="16"/>
+          <w:lang w:val="en-US"/>
+        </w:rPr>
+        <w:t xml:space="preserve"> </w:t>
+      </w:r>
+      <w:r>
+        <w:rPr>
+          <w:rFonts w:asciiTheme="majorBidi" w:hAnsiTheme="majorBidi" w:cstheme="majorBidi"/>
+          <w:sz w:val="16"/>
+          <w:szCs w:val="16"/>
+          <w:lang w:val="en-US"/>
+        </w:rPr>
+        <w:t>and</w:t>
+      </w:r>
+      <w:r>
+        <w:rPr>
+          <w:rFonts w:asciiTheme="majorBidi" w:hAnsiTheme="majorBidi" w:cstheme="majorBidi"/>
+          <w:sz w:val="16"/>
+          <w:szCs w:val="16"/>
+          <w:lang w:val="en-US"/>
+        </w:rPr>
+        <w:t xml:space="preserve">  </w:t>
+      </w:r>
+      <w:proofErr w:type="spellStart"/>
+      <w:r>
+        <w:rPr>
+          <w:rFonts w:asciiTheme="majorBidi" w:hAnsiTheme="majorBidi" w:cstheme="majorBidi"/>
+          <w:sz w:val="16"/>
+          <w:szCs w:val="16"/>
+          <w:lang w:val="en-US"/>
+        </w:rPr>
+        <w:t>Mahmut</w:t>
+      </w:r>
+      <w:proofErr w:type="spellEnd"/>
+      <w:r>
+        <w:rPr>
+          <w:rFonts w:asciiTheme="majorBidi" w:hAnsiTheme="majorBidi" w:cstheme="majorBidi"/>
+          <w:sz w:val="16"/>
+          <w:szCs w:val="16"/>
+          <w:lang w:val="en-US"/>
+        </w:rPr>
+        <w:t xml:space="preserve"> </w:t>
+      </w:r>
+      <w:r>
+        <w:rPr>
+          <w:rFonts w:asciiTheme="majorBidi" w:hAnsiTheme="majorBidi" w:cstheme="majorBidi"/>
+          <w:sz w:val="16"/>
+          <w:szCs w:val="16"/>
+          <w:lang w:val="en-US"/>
+        </w:rPr>
+        <w:t>T.</w:t>
+      </w:r>
+      <w:r>
+        <w:rPr>
+          <w:rFonts w:asciiTheme="majorBidi" w:hAnsiTheme="majorBidi" w:cstheme="majorBidi"/>
+          <w:sz w:val="16"/>
+          <w:szCs w:val="16"/>
+          <w:lang w:val="en-US"/>
+        </w:rPr>
+        <w:t xml:space="preserve"> </w:t>
+      </w:r>
+      <w:proofErr w:type="spellStart"/>
+      <w:r>
+        <w:rPr>
+          <w:rFonts w:asciiTheme="majorBidi" w:hAnsiTheme="majorBidi" w:cstheme="majorBidi"/>
+          <w:sz w:val="16"/>
+          <w:szCs w:val="16"/>
+          <w:lang w:val="en-US"/>
+        </w:rPr>
+        <w:t>Kandemir</w:t>
+      </w:r>
+      <w:proofErr w:type="spellEnd"/>
+      <w:r>
+        <w:rPr>
+          <w:rFonts w:asciiTheme="majorBidi" w:hAnsiTheme="majorBidi" w:cstheme="majorBidi"/>
+          <w:sz w:val="16"/>
+          <w:szCs w:val="16"/>
+          <w:lang w:val="en-US"/>
+        </w:rPr>
+        <w:t xml:space="preserve">. 2019. CaSym: Cache Aware Symbolic Execution for Side Channel Detection and Mitigation. In S&amp;P. </w:t>
+      </w:r>
+    </w:p>
+    <w:p>
+      <w:pPr>
+        <w:pStyle w:val="NormalWeb"/>
+        <w:rPr>
+          <w:sz w:val="16"/>
+          <w:szCs w:val="16"/>
+        </w:rPr>
+      </w:pPr>
+      <w:r>
+        <w:rPr>
+          <w:sz w:val="16"/>
+          <w:szCs w:val="16"/>
+          <w:lang w:val="en-US"/>
+        </w:rPr>
+        <w:t xml:space="preserve">[65] </w:t>
+      </w:r>
+      <w:r>
+        <w:rPr>
+          <w:sz w:val="16"/>
+          <w:szCs w:val="16"/>
+        </w:rPr>
+        <w:t xml:space="preserve">S. Chattopadhyay and A. Roychoudhury. 2018. Symbolic Verification of Cache Side-Channel Freedom. Trans. Comput. Aided Des. Integr. Circuits Syst. (2018). </w:t>
+      </w:r>
+    </w:p>
+    <w:p>
+      <w:pPr>
+        <w:pStyle w:val="NormalWeb"/>
+        <w:rPr>
+          <w:sz w:val="16"/>
+          <w:szCs w:val="16"/>
+        </w:rPr>
+      </w:pPr>
+      <w:r>
+        <w:rPr>
+          <w:sz w:val="16"/>
+          <w:szCs w:val="16"/>
+          <w:lang w:val="en-US"/>
+        </w:rPr>
+        <w:lastRenderedPageBreak/>
+        <w:t xml:space="preserve">[66] </w:t>
+      </w:r>
+      <w:r>
+        <w:rPr>
+          <w:sz w:val="16"/>
+          <w:szCs w:val="16"/>
+        </w:rPr>
+        <w:t>Chungha Sung, Brandon Paulsen, and Chao Wang. 2018. CANAL: a cache timing analysis framework via LLVM transformation. In ASE.</w:t>
+      </w:r>
+    </w:p>
+    <w:p>
+      <w:pPr>
+        <w:pStyle w:val="NormalWeb"/>
+        <w:rPr>
+          <w:sz w:val="16"/>
+          <w:szCs w:val="16"/>
+          <w:lang w:val="en-US"/>
+        </w:rPr>
+      </w:pPr>
+    </w:p>
+    <w:p>
+      <w:pPr>
+        <w:pStyle w:val="NormalWeb"/>
+        <w:rPr>
+          <w:rFonts w:asciiTheme="majorBidi" w:hAnsiTheme="majorBidi" w:cstheme="majorBidi"/>
+          <w:sz w:val="16"/>
+          <w:szCs w:val="16"/>
+          <w:lang w:val="en-US"/>
+        </w:rPr>
+      </w:pPr>
+    </w:p>
+    <w:p>
+      <w:pPr>
+        <w:pStyle w:val="NormalWeb"/>
+        <w:rPr>
+          <w:rFonts w:asciiTheme="majorBidi" w:hAnsiTheme="majorBidi" w:cstheme="majorBidi"/>
+          <w:sz w:val="16"/>
+          <w:szCs w:val="16"/>
+          <w:lang w:val="en-US"/>
+        </w:rPr>
+      </w:pPr>
+    </w:p>
+    <w:p>
+      <w:pPr>
+        <w:pStyle w:val="NormalWeb"/>
+        <w:rPr>
+          <w:rFonts w:asciiTheme="majorBidi" w:hAnsiTheme="majorBidi" w:cstheme="majorBidi"/>
+          <w:sz w:val="16"/>
+          <w:szCs w:val="16"/>
+          <w:lang w:val="en-US"/>
+        </w:rPr>
+      </w:pPr>
+    </w:p>
+    <w:p>
+      <w:pPr>
+        <w:pStyle w:val="NormalWeb"/>
+        <w:rPr>
+          <w:rFonts w:asciiTheme="majorBidi" w:hAnsiTheme="majorBidi" w:cstheme="majorBidi"/>
+          <w:sz w:val="16"/>
+          <w:szCs w:val="16"/>
+          <w:lang w:val="en-US"/>
+        </w:rPr>
+      </w:pPr>
+    </w:p>
+    <w:p>
+      <w:pPr>
+        <w:pStyle w:val="NormalWeb"/>
+        <w:rPr>
+          <w:rFonts w:asciiTheme="majorBidi" w:hAnsiTheme="majorBidi" w:cstheme="majorBidi"/>
+          <w:sz w:val="16"/>
+          <w:szCs w:val="16"/>
+          <w:lang w:val="en-US"/>
+        </w:rPr>
+      </w:pPr>
+    </w:p>
+    <w:p>
+      <w:pPr>
+        <w:pStyle w:val="NormalWeb"/>
+        <w:rPr>
+          <w:rFonts w:asciiTheme="majorBidi" w:hAnsiTheme="majorBidi" w:cstheme="majorBidi"/>
+          <w:sz w:val="16"/>
+          <w:szCs w:val="16"/>
+          <w:lang w:val="en-US"/>
+        </w:rPr>
+      </w:pPr>
+    </w:p>
+    <w:p>
+      <w:pPr>
+        <w:pStyle w:val="NormalWeb"/>
+        <w:rPr>
+          <w:lang w:val="en-US"/>
+        </w:rPr>
+      </w:pPr>
+    </w:p>
+    <w:p>
+      <w:pPr>
+        <w:pStyle w:val="NormalWeb"/>
+        <w:rPr>
+          <w:rFonts w:asciiTheme="majorBidi" w:hAnsiTheme="majorBidi" w:cstheme="majorBidi"/>
+          <w:sz w:val="16"/>
+          <w:szCs w:val="16"/>
+          <w:lang w:val="en-US"/>
+        </w:rPr>
+      </w:pPr>
+    </w:p>
+    <w:p>
+      <w:pPr>
+        <w:pStyle w:val="NormalWeb"/>
+        <w:rPr>
+          <w:rFonts w:asciiTheme="majorBidi" w:hAnsiTheme="majorBidi" w:cstheme="majorBidi"/>
+          <w:sz w:val="16"/>
+          <w:szCs w:val="16"/>
+          <w:lang w:val="en-US"/>
+        </w:rPr>
+      </w:pPr>
+    </w:p>
+    <w:p>
+      <w:pPr>
+        <w:pStyle w:val="NormalWeb"/>
+        <w:rPr>
+          <w:rFonts w:ascii="LinLibertineT" w:hAnsi="LinLibertineT"/>
+          <w:color w:val="4472C4" w:themeColor="accent1"/>
+        </w:rPr>
+      </w:pPr>
+    </w:p>
+    <w:p>
+      <w:pPr>
+        <w:pStyle w:val="NormalWeb"/>
+        <w:rPr>
+          <w:rFonts w:asciiTheme="majorBidi" w:hAnsiTheme="majorBidi" w:cstheme="majorBidi"/>
+          <w:sz w:val="16"/>
+          <w:szCs w:val="16"/>
+          <w:lang w:val="en-US"/>
+        </w:rPr>
+      </w:pPr>
+    </w:p>
+    <w:p>
+      <w:pPr>
+        <w:pStyle w:val="NormalWeb"/>
+        <w:rPr>
+          <w:rFonts w:asciiTheme="majorBidi" w:hAnsiTheme="majorBidi" w:cstheme="majorBidi"/>
+          <w:sz w:val="16"/>
+          <w:szCs w:val="16"/>
+          <w:lang w:val="en-US"/>
+        </w:rPr>
+      </w:pPr>
+    </w:p>
+    <w:p>
+      <w:pPr>
+        <w:pStyle w:val="NormalWeb"/>
+        <w:rPr>
+          <w:rFonts w:asciiTheme="majorBidi" w:hAnsiTheme="majorBidi" w:cstheme="majorBidi"/>
+          <w:sz w:val="16"/>
+          <w:szCs w:val="16"/>
+          <w:lang w:val="en-US" w:bidi="fa-IR"/>
+        </w:rPr>
+      </w:pPr>
+    </w:p>
+    <w:p>
+      <w:pPr>
+        <w:pStyle w:val="NormalWeb"/>
+        <w:rPr>
+          <w:rFonts w:asciiTheme="majorBidi" w:hAnsiTheme="majorBidi" w:cstheme="majorBidi"/>
+          <w:sz w:val="16"/>
+          <w:szCs w:val="16"/>
+          <w:lang w:val="en-US"/>
+        </w:rPr>
+      </w:pPr>
+    </w:p>
+    <w:p>
+      <w:pPr>
+        <w:pStyle w:val="NormalWeb"/>
+        <w:rPr>
+          <w:lang w:val="en-US"/>
+        </w:rPr>
+      </w:pPr>
+    </w:p>
+    <w:p>
+      <w:pPr>
+        <w:pStyle w:val="NormalWeb"/>
+        <w:rPr>
+          <w:lang w:val="en-US"/>
+        </w:rPr>
+      </w:pPr>
+    </w:p>
+    <w:p>
+      <w:pPr>
+        <w:pStyle w:val="NormalWeb"/>
+        <w:rPr>
+          <w:lang w:val="en-US"/>
+        </w:rPr>
+      </w:pPr>
+    </w:p>
+    <w:p>
+      <w:pPr>
+        <w:pStyle w:val="NormalWeb"/>
+        <w:rPr>
+          <w:rFonts w:asciiTheme="majorBidi" w:hAnsiTheme="majorBidi" w:cstheme="majorBidi"/>
+          <w:sz w:val="16"/>
+          <w:szCs w:val="16"/>
+          <w:lang w:val="en-US"/>
+        </w:rPr>
+      </w:pPr>
+    </w:p>
+    <w:p>
+      <w:pPr>
+        <w:pStyle w:val="NormalWeb"/>
+        <w:rPr>
+          <w:rFonts w:asciiTheme="majorBidi" w:hAnsiTheme="majorBidi" w:cstheme="majorBidi"/>
+          <w:sz w:val="16"/>
+          <w:szCs w:val="16"/>
+          <w:lang w:val="en-US"/>
+        </w:rPr>
+      </w:pPr>
+    </w:p>
+    <w:p>
+      <w:pPr>
+        <w:pStyle w:val="NormalWeb"/>
+        <w:rPr>
+          <w:rFonts w:asciiTheme="majorBidi" w:hAnsiTheme="majorBidi" w:cstheme="majorBidi"/>
+          <w:sz w:val="16"/>
+          <w:szCs w:val="16"/>
+          <w:lang w:val="en-US"/>
+        </w:rPr>
+      </w:pPr>
+    </w:p>
+    <w:p>
+      <w:pPr>
+        <w:pStyle w:val="NormalWeb"/>
+        <w:rPr>
+          <w:rFonts w:asciiTheme="majorBidi" w:hAnsiTheme="majorBidi" w:cstheme="majorBidi"/>
+          <w:sz w:val="16"/>
+          <w:szCs w:val="16"/>
+          <w:lang w:val="en-US"/>
+        </w:rPr>
+      </w:pPr>
+    </w:p>
+    <w:p>
+      <w:pPr>
+        <w:pStyle w:val="NormalWeb"/>
+        <w:rPr>
+          <w:rFonts w:asciiTheme="majorBidi" w:hAnsiTheme="majorBidi" w:cstheme="majorBidi"/>
+          <w:sz w:val="16"/>
+          <w:szCs w:val="16"/>
+          <w:lang w:val="en-US"/>
+        </w:rPr>
+      </w:pPr>
+    </w:p>
+    <w:p>
+      <w:pPr>
+        <w:pStyle w:val="NormalWeb"/>
+        <w:rPr>
+          <w:rFonts w:asciiTheme="majorBidi" w:hAnsiTheme="majorBidi" w:cstheme="majorBidi"/>
+          <w:sz w:val="16"/>
+          <w:szCs w:val="16"/>
+          <w:lang w:val="en-US"/>
+        </w:rPr>
+      </w:pPr>
+    </w:p>
+    <w:p>
+      <w:pPr>
+        <w:pStyle w:val="NormalWeb"/>
+        <w:rPr>
+          <w:rFonts w:asciiTheme="majorBidi" w:hAnsiTheme="majorBidi" w:cstheme="majorBidi"/>
+          <w:sz w:val="16"/>
+          <w:szCs w:val="16"/>
+          <w:lang w:val="en-US"/>
+        </w:rPr>
+      </w:pPr>
+    </w:p>
+    <w:p>
+      <w:pPr>
+        <w:pStyle w:val="NormalWeb"/>
+        <w:rPr>
+          <w:rFonts w:asciiTheme="majorBidi" w:hAnsiTheme="majorBidi" w:cstheme="majorBidi"/>
+          <w:sz w:val="16"/>
+          <w:szCs w:val="16"/>
+          <w:lang w:val="en-US"/>
+        </w:rPr>
+      </w:pPr>
+    </w:p>
+    <w:p>
+      <w:pPr>
+        <w:pStyle w:val="NormalWeb"/>
+        <w:rPr>
+          <w:rFonts w:asciiTheme="majorBidi" w:hAnsiTheme="majorBidi" w:cstheme="majorBidi"/>
+          <w:sz w:val="16"/>
+          <w:szCs w:val="16"/>
+          <w:lang w:val="en-US"/>
+        </w:rPr>
+      </w:pPr>
+    </w:p>
+    <w:p>
+      <w:pPr>
+        <w:rPr>
+          <w:rFonts w:asciiTheme="majorBidi" w:hAnsiTheme="majorBidi" w:cstheme="majorBidi"/>
+          <w:sz w:val="16"/>
+          <w:szCs w:val="16"/>
+          <w:lang w:val="en-US"/>
+        </w:rPr>
+      </w:pPr>
+    </w:p>
+    <w:p>
+      <w:pPr>
+        <w:rPr>
+          <w:rFonts w:asciiTheme="majorBidi" w:hAnsiTheme="majorBidi" w:cstheme="majorBidi"/>
+          <w:sz w:val="16"/>
+          <w:szCs w:val="16"/>
+          <w:lang w:val="en-US"/>
         </w:rPr>
       </w:pPr>
     </w:p>
@@ -9293,6 +12438,119 @@
     </w:lvl>
   </w:abstractNum>
   <w:abstractNum w:abstractNumId="11" w15:restartNumberingAfterBreak="0">
+    <w:nsid w:val="13B4043C"/>
+    <w:multiLevelType w:val="multilevel"/>
+    <w:tmpl w:val="6292D81C"/>
+    <w:lvl w:ilvl="0">
+      <w:start w:val="1"/>
+      <w:numFmt w:val="decimal"/>
+      <w:lvlText w:val="%1."/>
+      <w:lvlJc w:val="left"/>
+      <w:pPr>
+        <w:tabs>
+          <w:tab w:val="num" w:pos="720"/>
+        </w:tabs>
+        <w:ind w:left="720" w:hanging="360"/>
+      </w:pPr>
+    </w:lvl>
+    <w:lvl w:ilvl="1" w:tentative="1">
+      <w:start w:val="1"/>
+      <w:numFmt w:val="decimal"/>
+      <w:lvlText w:val="%2."/>
+      <w:lvlJc w:val="left"/>
+      <w:pPr>
+        <w:tabs>
+          <w:tab w:val="num" w:pos="1440"/>
+        </w:tabs>
+        <w:ind w:left="1440" w:hanging="360"/>
+      </w:pPr>
+    </w:lvl>
+    <w:lvl w:ilvl="2" w:tentative="1">
+      <w:start w:val="1"/>
+      <w:numFmt w:val="decimal"/>
+      <w:lvlText w:val="%3."/>
+      <w:lvlJc w:val="left"/>
+      <w:pPr>
+        <w:tabs>
+          <w:tab w:val="num" w:pos="2160"/>
+        </w:tabs>
+        <w:ind w:left="2160" w:hanging="360"/>
+      </w:pPr>
+    </w:lvl>
+    <w:lvl w:ilvl="3" w:tentative="1">
+      <w:start w:val="1"/>
+      <w:numFmt w:val="decimal"/>
+      <w:lvlText w:val="%4."/>
+      <w:lvlJc w:val="left"/>
+      <w:pPr>
+        <w:tabs>
+          <w:tab w:val="num" w:pos="2880"/>
+        </w:tabs>
+        <w:ind w:left="2880" w:hanging="360"/>
+      </w:pPr>
+    </w:lvl>
+    <w:lvl w:ilvl="4" w:tentative="1">
+      <w:start w:val="1"/>
+      <w:numFmt w:val="decimal"/>
+      <w:lvlText w:val="%5."/>
+      <w:lvlJc w:val="left"/>
+      <w:pPr>
+        <w:tabs>
+          <w:tab w:val="num" w:pos="3600"/>
+        </w:tabs>
+        <w:ind w:left="3600" w:hanging="360"/>
+      </w:pPr>
+    </w:lvl>
+    <w:lvl w:ilvl="5" w:tentative="1">
+      <w:start w:val="1"/>
+      <w:numFmt w:val="decimal"/>
+      <w:lvlText w:val="%6."/>
+      <w:lvlJc w:val="left"/>
+      <w:pPr>
+        <w:tabs>
+          <w:tab w:val="num" w:pos="4320"/>
+        </w:tabs>
+        <w:ind w:left="4320" w:hanging="360"/>
+      </w:pPr>
+    </w:lvl>
+    <w:lvl w:ilvl="6" w:tentative="1">
+      <w:start w:val="1"/>
+      <w:numFmt w:val="decimal"/>
+      <w:lvlText w:val="%7."/>
+      <w:lvlJc w:val="left"/>
+      <w:pPr>
+        <w:tabs>
+          <w:tab w:val="num" w:pos="5040"/>
+        </w:tabs>
+        <w:ind w:left="5040" w:hanging="360"/>
+      </w:pPr>
+    </w:lvl>
+    <w:lvl w:ilvl="7" w:tentative="1">
+      <w:start w:val="1"/>
+      <w:numFmt w:val="decimal"/>
+      <w:lvlText w:val="%8."/>
+      <w:lvlJc w:val="left"/>
+      <w:pPr>
+        <w:tabs>
+          <w:tab w:val="num" w:pos="5760"/>
+        </w:tabs>
+        <w:ind w:left="5760" w:hanging="360"/>
+      </w:pPr>
+    </w:lvl>
+    <w:lvl w:ilvl="8" w:tentative="1">
+      <w:start w:val="1"/>
+      <w:numFmt w:val="decimal"/>
+      <w:lvlText w:val="%9."/>
+      <w:lvlJc w:val="left"/>
+      <w:pPr>
+        <w:tabs>
+          <w:tab w:val="num" w:pos="6480"/>
+        </w:tabs>
+        <w:ind w:left="6480" w:hanging="360"/>
+      </w:pPr>
+    </w:lvl>
+  </w:abstractNum>
+  <w:abstractNum w:abstractNumId="12" w15:restartNumberingAfterBreak="0">
     <w:nsid w:val="16544919"/>
     <w:multiLevelType w:val="multilevel"/>
     <w:tmpl w:val="32B81A48"/>
@@ -9441,7 +12699,7 @@
       </w:rPr>
     </w:lvl>
   </w:abstractNum>
-  <w:abstractNum w:abstractNumId="12" w15:restartNumberingAfterBreak="0">
+  <w:abstractNum w:abstractNumId="13" w15:restartNumberingAfterBreak="0">
     <w:nsid w:val="19852A4A"/>
     <w:multiLevelType w:val="multilevel"/>
     <w:tmpl w:val="489274D2"/>
@@ -9554,7 +12812,7 @@
       </w:pPr>
     </w:lvl>
   </w:abstractNum>
-  <w:abstractNum w:abstractNumId="13" w15:restartNumberingAfterBreak="0">
+  <w:abstractNum w:abstractNumId="14" w15:restartNumberingAfterBreak="0">
     <w:nsid w:val="1B9B33FF"/>
     <w:multiLevelType w:val="multilevel"/>
     <w:tmpl w:val="114CDD66"/>
@@ -9667,7 +12925,7 @@
       </w:pPr>
     </w:lvl>
   </w:abstractNum>
-  <w:abstractNum w:abstractNumId="14" w15:restartNumberingAfterBreak="0">
+  <w:abstractNum w:abstractNumId="15" w15:restartNumberingAfterBreak="0">
     <w:nsid w:val="1CD13238"/>
     <w:multiLevelType w:val="multilevel"/>
     <w:tmpl w:val="98D48BC2"/>
@@ -9816,7 +13074,120 @@
       </w:rPr>
     </w:lvl>
   </w:abstractNum>
-  <w:abstractNum w:abstractNumId="15" w15:restartNumberingAfterBreak="0">
+  <w:abstractNum w:abstractNumId="16" w15:restartNumberingAfterBreak="0">
+    <w:nsid w:val="1F0719F6"/>
+    <w:multiLevelType w:val="multilevel"/>
+    <w:tmpl w:val="595EF0CA"/>
+    <w:lvl w:ilvl="0">
+      <w:start w:val="36"/>
+      <w:numFmt w:val="decimal"/>
+      <w:lvlText w:val="%1."/>
+      <w:lvlJc w:val="left"/>
+      <w:pPr>
+        <w:tabs>
+          <w:tab w:val="num" w:pos="720"/>
+        </w:tabs>
+        <w:ind w:left="720" w:hanging="360"/>
+      </w:pPr>
+    </w:lvl>
+    <w:lvl w:ilvl="1" w:tentative="1">
+      <w:start w:val="1"/>
+      <w:numFmt w:val="decimal"/>
+      <w:lvlText w:val="%2."/>
+      <w:lvlJc w:val="left"/>
+      <w:pPr>
+        <w:tabs>
+          <w:tab w:val="num" w:pos="1440"/>
+        </w:tabs>
+        <w:ind w:left="1440" w:hanging="360"/>
+      </w:pPr>
+    </w:lvl>
+    <w:lvl w:ilvl="2" w:tentative="1">
+      <w:start w:val="1"/>
+      <w:numFmt w:val="decimal"/>
+      <w:lvlText w:val="%3."/>
+      <w:lvlJc w:val="left"/>
+      <w:pPr>
+        <w:tabs>
+          <w:tab w:val="num" w:pos="2160"/>
+        </w:tabs>
+        <w:ind w:left="2160" w:hanging="360"/>
+      </w:pPr>
+    </w:lvl>
+    <w:lvl w:ilvl="3" w:tentative="1">
+      <w:start w:val="1"/>
+      <w:numFmt w:val="decimal"/>
+      <w:lvlText w:val="%4."/>
+      <w:lvlJc w:val="left"/>
+      <w:pPr>
+        <w:tabs>
+          <w:tab w:val="num" w:pos="2880"/>
+        </w:tabs>
+        <w:ind w:left="2880" w:hanging="360"/>
+      </w:pPr>
+    </w:lvl>
+    <w:lvl w:ilvl="4" w:tentative="1">
+      <w:start w:val="1"/>
+      <w:numFmt w:val="decimal"/>
+      <w:lvlText w:val="%5."/>
+      <w:lvlJc w:val="left"/>
+      <w:pPr>
+        <w:tabs>
+          <w:tab w:val="num" w:pos="3600"/>
+        </w:tabs>
+        <w:ind w:left="3600" w:hanging="360"/>
+      </w:pPr>
+    </w:lvl>
+    <w:lvl w:ilvl="5" w:tentative="1">
+      <w:start w:val="1"/>
+      <w:numFmt w:val="decimal"/>
+      <w:lvlText w:val="%6."/>
+      <w:lvlJc w:val="left"/>
+      <w:pPr>
+        <w:tabs>
+          <w:tab w:val="num" w:pos="4320"/>
+        </w:tabs>
+        <w:ind w:left="4320" w:hanging="360"/>
+      </w:pPr>
+    </w:lvl>
+    <w:lvl w:ilvl="6" w:tentative="1">
+      <w:start w:val="1"/>
+      <w:numFmt w:val="decimal"/>
+      <w:lvlText w:val="%7."/>
+      <w:lvlJc w:val="left"/>
+      <w:pPr>
+        <w:tabs>
+          <w:tab w:val="num" w:pos="5040"/>
+        </w:tabs>
+        <w:ind w:left="5040" w:hanging="360"/>
+      </w:pPr>
+    </w:lvl>
+    <w:lvl w:ilvl="7" w:tentative="1">
+      <w:start w:val="1"/>
+      <w:numFmt w:val="decimal"/>
+      <w:lvlText w:val="%8."/>
+      <w:lvlJc w:val="left"/>
+      <w:pPr>
+        <w:tabs>
+          <w:tab w:val="num" w:pos="5760"/>
+        </w:tabs>
+        <w:ind w:left="5760" w:hanging="360"/>
+      </w:pPr>
+    </w:lvl>
+    <w:lvl w:ilvl="8" w:tentative="1">
+      <w:start w:val="1"/>
+      <w:numFmt w:val="decimal"/>
+      <w:lvlText w:val="%9."/>
+      <w:lvlJc w:val="left"/>
+      <w:pPr>
+        <w:tabs>
+          <w:tab w:val="num" w:pos="6480"/>
+        </w:tabs>
+        <w:ind w:left="6480" w:hanging="360"/>
+      </w:pPr>
+    </w:lvl>
+  </w:abstractNum>
+  <w:abstractNum w:abstractNumId="17" w15:restartNumberingAfterBreak="0">
     <w:nsid w:val="23356CE7"/>
     <w:multiLevelType w:val="multilevel"/>
     <w:tmpl w:val="6B40F596"/>
@@ -9929,7 +13300,120 @@
       </w:pPr>
     </w:lvl>
   </w:abstractNum>
-  <w:abstractNum w:abstractNumId="16" w15:restartNumberingAfterBreak="0">
+  <w:abstractNum w:abstractNumId="18" w15:restartNumberingAfterBreak="0">
+    <w:nsid w:val="27AF197A"/>
+    <w:multiLevelType w:val="multilevel"/>
+    <w:tmpl w:val="0E6A6C9E"/>
+    <w:lvl w:ilvl="0">
+      <w:start w:val="71"/>
+      <w:numFmt w:val="decimal"/>
+      <w:lvlText w:val="%1."/>
+      <w:lvlJc w:val="left"/>
+      <w:pPr>
+        <w:tabs>
+          <w:tab w:val="num" w:pos="720"/>
+        </w:tabs>
+        <w:ind w:left="720" w:hanging="360"/>
+      </w:pPr>
+    </w:lvl>
+    <w:lvl w:ilvl="1" w:tentative="1">
+      <w:start w:val="1"/>
+      <w:numFmt w:val="decimal"/>
+      <w:lvlText w:val="%2."/>
+      <w:lvlJc w:val="left"/>
+      <w:pPr>
+        <w:tabs>
+          <w:tab w:val="num" w:pos="1440"/>
+        </w:tabs>
+        <w:ind w:left="1440" w:hanging="360"/>
+      </w:pPr>
+    </w:lvl>
+    <w:lvl w:ilvl="2" w:tentative="1">
+      <w:start w:val="1"/>
+      <w:numFmt w:val="decimal"/>
+      <w:lvlText w:val="%3."/>
+      <w:lvlJc w:val="left"/>
+      <w:pPr>
+        <w:tabs>
+          <w:tab w:val="num" w:pos="2160"/>
+        </w:tabs>
+        <w:ind w:left="2160" w:hanging="360"/>
+      </w:pPr>
+    </w:lvl>
+    <w:lvl w:ilvl="3" w:tentative="1">
+      <w:start w:val="1"/>
+      <w:numFmt w:val="decimal"/>
+      <w:lvlText w:val="%4."/>
+      <w:lvlJc w:val="left"/>
+      <w:pPr>
+        <w:tabs>
+          <w:tab w:val="num" w:pos="2880"/>
+        </w:tabs>
+        <w:ind w:left="2880" w:hanging="360"/>
+      </w:pPr>
+    </w:lvl>
+    <w:lvl w:ilvl="4" w:tentative="1">
+      <w:start w:val="1"/>
+      <w:numFmt w:val="decimal"/>
+      <w:lvlText w:val="%5."/>
+      <w:lvlJc w:val="left"/>
+      <w:pPr>
+        <w:tabs>
+          <w:tab w:val="num" w:pos="3600"/>
+        </w:tabs>
+        <w:ind w:left="3600" w:hanging="360"/>
+      </w:pPr>
+    </w:lvl>
+    <w:lvl w:ilvl="5" w:tentative="1">
+      <w:start w:val="1"/>
+      <w:numFmt w:val="decimal"/>
+      <w:lvlText w:val="%6."/>
+      <w:lvlJc w:val="left"/>
+      <w:pPr>
+        <w:tabs>
+          <w:tab w:val="num" w:pos="4320"/>
+        </w:tabs>
+        <w:ind w:left="4320" w:hanging="360"/>
+      </w:pPr>
+    </w:lvl>
+    <w:lvl w:ilvl="6" w:tentative="1">
+      <w:start w:val="1"/>
+      <w:numFmt w:val="decimal"/>
+      <w:lvlText w:val="%7."/>
+      <w:lvlJc w:val="left"/>
+      <w:pPr>
+        <w:tabs>
+          <w:tab w:val="num" w:pos="5040"/>
+        </w:tabs>
+        <w:ind w:left="5040" w:hanging="360"/>
+      </w:pPr>
+    </w:lvl>
+    <w:lvl w:ilvl="7" w:tentative="1">
+      <w:start w:val="1"/>
+      <w:numFmt w:val="decimal"/>
+      <w:lvlText w:val="%8."/>
+      <w:lvlJc w:val="left"/>
+      <w:pPr>
+        <w:tabs>
+          <w:tab w:val="num" w:pos="5760"/>
+        </w:tabs>
+        <w:ind w:left="5760" w:hanging="360"/>
+      </w:pPr>
+    </w:lvl>
+    <w:lvl w:ilvl="8" w:tentative="1">
+      <w:start w:val="1"/>
+      <w:numFmt w:val="decimal"/>
+      <w:lvlText w:val="%9."/>
+      <w:lvlJc w:val="left"/>
+      <w:pPr>
+        <w:tabs>
+          <w:tab w:val="num" w:pos="6480"/>
+        </w:tabs>
+        <w:ind w:left="6480" w:hanging="360"/>
+      </w:pPr>
+    </w:lvl>
+  </w:abstractNum>
+  <w:abstractNum w:abstractNumId="19" w15:restartNumberingAfterBreak="0">
     <w:nsid w:val="2E8B4DAC"/>
     <w:multiLevelType w:val="multilevel"/>
     <w:tmpl w:val="04A6CF5A"/>
@@ -10078,7 +13562,7 @@
       </w:rPr>
     </w:lvl>
   </w:abstractNum>
-  <w:abstractNum w:abstractNumId="17" w15:restartNumberingAfterBreak="0">
+  <w:abstractNum w:abstractNumId="20" w15:restartNumberingAfterBreak="0">
     <w:nsid w:val="2FCA111A"/>
     <w:multiLevelType w:val="multilevel"/>
     <w:tmpl w:val="9446BBCA"/>
@@ -10191,7 +13675,7 @@
       </w:pPr>
     </w:lvl>
   </w:abstractNum>
-  <w:abstractNum w:abstractNumId="18" w15:restartNumberingAfterBreak="0">
+  <w:abstractNum w:abstractNumId="21" w15:restartNumberingAfterBreak="0">
     <w:nsid w:val="34694FA7"/>
     <w:multiLevelType w:val="multilevel"/>
     <w:tmpl w:val="17545F7C"/>
@@ -10340,7 +13824,7 @@
       </w:rPr>
     </w:lvl>
   </w:abstractNum>
-  <w:abstractNum w:abstractNumId="19" w15:restartNumberingAfterBreak="0">
+  <w:abstractNum w:abstractNumId="22" w15:restartNumberingAfterBreak="0">
     <w:nsid w:val="359C54CE"/>
     <w:multiLevelType w:val="hybridMultilevel"/>
     <w:tmpl w:val="498CF754"/>
@@ -10453,7 +13937,120 @@
       </w:rPr>
     </w:lvl>
   </w:abstractNum>
-  <w:abstractNum w:abstractNumId="20" w15:restartNumberingAfterBreak="0">
+  <w:abstractNum w:abstractNumId="23" w15:restartNumberingAfterBreak="0">
+    <w:nsid w:val="37794ECF"/>
+    <w:multiLevelType w:val="multilevel"/>
+    <w:tmpl w:val="338E5B5A"/>
+    <w:lvl w:ilvl="0">
+      <w:start w:val="1"/>
+      <w:numFmt w:val="decimal"/>
+      <w:lvlText w:val="%1."/>
+      <w:lvlJc w:val="left"/>
+      <w:pPr>
+        <w:tabs>
+          <w:tab w:val="num" w:pos="720"/>
+        </w:tabs>
+        <w:ind w:left="720" w:hanging="360"/>
+      </w:pPr>
+    </w:lvl>
+    <w:lvl w:ilvl="1" w:tentative="1">
+      <w:start w:val="1"/>
+      <w:numFmt w:val="decimal"/>
+      <w:lvlText w:val="%2."/>
+      <w:lvlJc w:val="left"/>
+      <w:pPr>
+        <w:tabs>
+          <w:tab w:val="num" w:pos="1440"/>
+        </w:tabs>
+        <w:ind w:left="1440" w:hanging="360"/>
+      </w:pPr>
+    </w:lvl>
+    <w:lvl w:ilvl="2" w:tentative="1">
+      <w:start w:val="1"/>
+      <w:numFmt w:val="decimal"/>
+      <w:lvlText w:val="%3."/>
+      <w:lvlJc w:val="left"/>
+      <w:pPr>
+        <w:tabs>
+          <w:tab w:val="num" w:pos="2160"/>
+        </w:tabs>
+        <w:ind w:left="2160" w:hanging="360"/>
+      </w:pPr>
+    </w:lvl>
+    <w:lvl w:ilvl="3" w:tentative="1">
+      <w:start w:val="1"/>
+      <w:numFmt w:val="decimal"/>
+      <w:lvlText w:val="%4."/>
+      <w:lvlJc w:val="left"/>
+      <w:pPr>
+        <w:tabs>
+          <w:tab w:val="num" w:pos="2880"/>
+        </w:tabs>
+        <w:ind w:left="2880" w:hanging="360"/>
+      </w:pPr>
+    </w:lvl>
+    <w:lvl w:ilvl="4" w:tentative="1">
+      <w:start w:val="1"/>
+      <w:numFmt w:val="decimal"/>
+      <w:lvlText w:val="%5."/>
+      <w:lvlJc w:val="left"/>
+      <w:pPr>
+        <w:tabs>
+          <w:tab w:val="num" w:pos="3600"/>
+        </w:tabs>
+        <w:ind w:left="3600" w:hanging="360"/>
+      </w:pPr>
+    </w:lvl>
+    <w:lvl w:ilvl="5" w:tentative="1">
+      <w:start w:val="1"/>
+      <w:numFmt w:val="decimal"/>
+      <w:lvlText w:val="%6."/>
+      <w:lvlJc w:val="left"/>
+      <w:pPr>
+        <w:tabs>
+          <w:tab w:val="num" w:pos="4320"/>
+        </w:tabs>
+        <w:ind w:left="4320" w:hanging="360"/>
+      </w:pPr>
+    </w:lvl>
+    <w:lvl w:ilvl="6" w:tentative="1">
+      <w:start w:val="1"/>
+      <w:numFmt w:val="decimal"/>
+      <w:lvlText w:val="%7."/>
+      <w:lvlJc w:val="left"/>
+      <w:pPr>
+        <w:tabs>
+          <w:tab w:val="num" w:pos="5040"/>
+        </w:tabs>
+        <w:ind w:left="5040" w:hanging="360"/>
+      </w:pPr>
+    </w:lvl>
+    <w:lvl w:ilvl="7" w:tentative="1">
+      <w:start w:val="1"/>
+      <w:numFmt w:val="decimal"/>
+      <w:lvlText w:val="%8."/>
+      <w:lvlJc w:val="left"/>
+      <w:pPr>
+        <w:tabs>
+          <w:tab w:val="num" w:pos="5760"/>
+        </w:tabs>
+        <w:ind w:left="5760" w:hanging="360"/>
+      </w:pPr>
+    </w:lvl>
+    <w:lvl w:ilvl="8" w:tentative="1">
+      <w:start w:val="1"/>
+      <w:numFmt w:val="decimal"/>
+      <w:lvlText w:val="%9."/>
+      <w:lvlJc w:val="left"/>
+      <w:pPr>
+        <w:tabs>
+          <w:tab w:val="num" w:pos="6480"/>
+        </w:tabs>
+        <w:ind w:left="6480" w:hanging="360"/>
+      </w:pPr>
+    </w:lvl>
+  </w:abstractNum>
+  <w:abstractNum w:abstractNumId="24" w15:restartNumberingAfterBreak="0">
     <w:nsid w:val="3A4938F5"/>
     <w:multiLevelType w:val="multilevel"/>
     <w:tmpl w:val="AC641BA6"/>
@@ -10566,7 +14163,7 @@
       </w:pPr>
     </w:lvl>
   </w:abstractNum>
-  <w:abstractNum w:abstractNumId="21" w15:restartNumberingAfterBreak="0">
+  <w:abstractNum w:abstractNumId="25" w15:restartNumberingAfterBreak="0">
     <w:nsid w:val="3C2B0E31"/>
     <w:multiLevelType w:val="multilevel"/>
     <w:tmpl w:val="39861B08"/>
@@ -10679,7 +14276,7 @@
       </w:pPr>
     </w:lvl>
   </w:abstractNum>
-  <w:abstractNum w:abstractNumId="22" w15:restartNumberingAfterBreak="0">
+  <w:abstractNum w:abstractNumId="26" w15:restartNumberingAfterBreak="0">
     <w:nsid w:val="40D97AF1"/>
     <w:multiLevelType w:val="multilevel"/>
     <w:tmpl w:val="6C100CCC"/>
@@ -10828,7 +14425,7 @@
       </w:rPr>
     </w:lvl>
   </w:abstractNum>
-  <w:abstractNum w:abstractNumId="23" w15:restartNumberingAfterBreak="0">
+  <w:abstractNum w:abstractNumId="27" w15:restartNumberingAfterBreak="0">
     <w:nsid w:val="414D7AE2"/>
     <w:multiLevelType w:val="multilevel"/>
     <w:tmpl w:val="F4BA1B8E"/>
@@ -10977,7 +14574,7 @@
       </w:rPr>
     </w:lvl>
   </w:abstractNum>
-  <w:abstractNum w:abstractNumId="24" w15:restartNumberingAfterBreak="0">
+  <w:abstractNum w:abstractNumId="28" w15:restartNumberingAfterBreak="0">
     <w:nsid w:val="451044E0"/>
     <w:multiLevelType w:val="multilevel"/>
     <w:tmpl w:val="22AA3158"/>
@@ -11090,7 +14687,7 @@
       </w:pPr>
     </w:lvl>
   </w:abstractNum>
-  <w:abstractNum w:abstractNumId="25" w15:restartNumberingAfterBreak="0">
+  <w:abstractNum w:abstractNumId="29" w15:restartNumberingAfterBreak="0">
     <w:nsid w:val="47A53F7A"/>
     <w:multiLevelType w:val="multilevel"/>
     <w:tmpl w:val="CBC4B7DC"/>
@@ -11203,7 +14800,7 @@
       </w:pPr>
     </w:lvl>
   </w:abstractNum>
-  <w:abstractNum w:abstractNumId="26" w15:restartNumberingAfterBreak="0">
+  <w:abstractNum w:abstractNumId="30" w15:restartNumberingAfterBreak="0">
     <w:nsid w:val="52F721BA"/>
     <w:multiLevelType w:val="multilevel"/>
     <w:tmpl w:val="41667898"/>
@@ -11352,7 +14949,7 @@
       </w:rPr>
     </w:lvl>
   </w:abstractNum>
-  <w:abstractNum w:abstractNumId="27" w15:restartNumberingAfterBreak="0">
+  <w:abstractNum w:abstractNumId="31" w15:restartNumberingAfterBreak="0">
     <w:nsid w:val="578D092B"/>
     <w:multiLevelType w:val="multilevel"/>
     <w:tmpl w:val="D338BFD6"/>
@@ -11465,7 +15062,7 @@
       </w:pPr>
     </w:lvl>
   </w:abstractNum>
-  <w:abstractNum w:abstractNumId="28" w15:restartNumberingAfterBreak="0">
+  <w:abstractNum w:abstractNumId="32" w15:restartNumberingAfterBreak="0">
     <w:nsid w:val="593C1842"/>
     <w:multiLevelType w:val="multilevel"/>
     <w:tmpl w:val="BC9E797A"/>
@@ -11578,7 +15175,7 @@
       </w:pPr>
     </w:lvl>
   </w:abstractNum>
-  <w:abstractNum w:abstractNumId="29" w15:restartNumberingAfterBreak="0">
+  <w:abstractNum w:abstractNumId="33" w15:restartNumberingAfterBreak="0">
     <w:nsid w:val="5CDF0E06"/>
     <w:multiLevelType w:val="multilevel"/>
     <w:tmpl w:val="77103B0A"/>
@@ -11691,7 +15288,7 @@
       </w:pPr>
     </w:lvl>
   </w:abstractNum>
-  <w:abstractNum w:abstractNumId="30" w15:restartNumberingAfterBreak="0">
+  <w:abstractNum w:abstractNumId="34" w15:restartNumberingAfterBreak="0">
     <w:nsid w:val="60626C47"/>
     <w:multiLevelType w:val="multilevel"/>
     <w:tmpl w:val="7F123F80"/>
@@ -11804,7 +15401,7 @@
       </w:pPr>
     </w:lvl>
   </w:abstractNum>
-  <w:abstractNum w:abstractNumId="31" w15:restartNumberingAfterBreak="0">
+  <w:abstractNum w:abstractNumId="35" w15:restartNumberingAfterBreak="0">
     <w:nsid w:val="627203CA"/>
     <w:multiLevelType w:val="multilevel"/>
     <w:tmpl w:val="F1A84220"/>
@@ -11917,7 +15514,120 @@
       </w:pPr>
     </w:lvl>
   </w:abstractNum>
-  <w:abstractNum w:abstractNumId="32" w15:restartNumberingAfterBreak="0">
+  <w:abstractNum w:abstractNumId="36" w15:restartNumberingAfterBreak="0">
+    <w:nsid w:val="64B54E06"/>
+    <w:multiLevelType w:val="multilevel"/>
+    <w:tmpl w:val="011C11A2"/>
+    <w:lvl w:ilvl="0">
+      <w:start w:val="2"/>
+      <w:numFmt w:val="decimal"/>
+      <w:lvlText w:val="%1."/>
+      <w:lvlJc w:val="left"/>
+      <w:pPr>
+        <w:tabs>
+          <w:tab w:val="num" w:pos="720"/>
+        </w:tabs>
+        <w:ind w:left="720" w:hanging="360"/>
+      </w:pPr>
+    </w:lvl>
+    <w:lvl w:ilvl="1" w:tentative="1">
+      <w:start w:val="1"/>
+      <w:numFmt w:val="decimal"/>
+      <w:lvlText w:val="%2."/>
+      <w:lvlJc w:val="left"/>
+      <w:pPr>
+        <w:tabs>
+          <w:tab w:val="num" w:pos="1440"/>
+        </w:tabs>
+        <w:ind w:left="1440" w:hanging="360"/>
+      </w:pPr>
+    </w:lvl>
+    <w:lvl w:ilvl="2" w:tentative="1">
+      <w:start w:val="1"/>
+      <w:numFmt w:val="decimal"/>
+      <w:lvlText w:val="%3."/>
+      <w:lvlJc w:val="left"/>
+      <w:pPr>
+        <w:tabs>
+          <w:tab w:val="num" w:pos="2160"/>
+        </w:tabs>
+        <w:ind w:left="2160" w:hanging="360"/>
+      </w:pPr>
+    </w:lvl>
+    <w:lvl w:ilvl="3" w:tentative="1">
+      <w:start w:val="1"/>
+      <w:numFmt w:val="decimal"/>
+      <w:lvlText w:val="%4."/>
+      <w:lvlJc w:val="left"/>
+      <w:pPr>
+        <w:tabs>
+          <w:tab w:val="num" w:pos="2880"/>
+        </w:tabs>
+        <w:ind w:left="2880" w:hanging="360"/>
+      </w:pPr>
+    </w:lvl>
+    <w:lvl w:ilvl="4" w:tentative="1">
+      <w:start w:val="1"/>
+      <w:numFmt w:val="decimal"/>
+      <w:lvlText w:val="%5."/>
+      <w:lvlJc w:val="left"/>
+      <w:pPr>
+        <w:tabs>
+          <w:tab w:val="num" w:pos="3600"/>
+        </w:tabs>
+        <w:ind w:left="3600" w:hanging="360"/>
+      </w:pPr>
+    </w:lvl>
+    <w:lvl w:ilvl="5" w:tentative="1">
+      <w:start w:val="1"/>
+      <w:numFmt w:val="decimal"/>
+      <w:lvlText w:val="%6."/>
+      <w:lvlJc w:val="left"/>
+      <w:pPr>
+        <w:tabs>
+          <w:tab w:val="num" w:pos="4320"/>
+        </w:tabs>
+        <w:ind w:left="4320" w:hanging="360"/>
+      </w:pPr>
+    </w:lvl>
+    <w:lvl w:ilvl="6" w:tentative="1">
+      <w:start w:val="1"/>
+      <w:numFmt w:val="decimal"/>
+      <w:lvlText w:val="%7."/>
+      <w:lvlJc w:val="left"/>
+      <w:pPr>
+        <w:tabs>
+          <w:tab w:val="num" w:pos="5040"/>
+        </w:tabs>
+        <w:ind w:left="5040" w:hanging="360"/>
+      </w:pPr>
+    </w:lvl>
+    <w:lvl w:ilvl="7" w:tentative="1">
+      <w:start w:val="1"/>
+      <w:numFmt w:val="decimal"/>
+      <w:lvlText w:val="%8."/>
+      <w:lvlJc w:val="left"/>
+      <w:pPr>
+        <w:tabs>
+          <w:tab w:val="num" w:pos="5760"/>
+        </w:tabs>
+        <w:ind w:left="5760" w:hanging="360"/>
+      </w:pPr>
+    </w:lvl>
+    <w:lvl w:ilvl="8" w:tentative="1">
+      <w:start w:val="1"/>
+      <w:numFmt w:val="decimal"/>
+      <w:lvlText w:val="%9."/>
+      <w:lvlJc w:val="left"/>
+      <w:pPr>
+        <w:tabs>
+          <w:tab w:val="num" w:pos="6480"/>
+        </w:tabs>
+        <w:ind w:left="6480" w:hanging="360"/>
+      </w:pPr>
+    </w:lvl>
+  </w:abstractNum>
+  <w:abstractNum w:abstractNumId="37" w15:restartNumberingAfterBreak="0">
     <w:nsid w:val="678649D7"/>
     <w:multiLevelType w:val="multilevel"/>
     <w:tmpl w:val="FD52B5C0"/>
@@ -12066,7 +15776,7 @@
       </w:rPr>
     </w:lvl>
   </w:abstractNum>
-  <w:abstractNum w:abstractNumId="33" w15:restartNumberingAfterBreak="0">
+  <w:abstractNum w:abstractNumId="38" w15:restartNumberingAfterBreak="0">
     <w:nsid w:val="6919247D"/>
     <w:multiLevelType w:val="multilevel"/>
     <w:tmpl w:val="078611B8"/>
@@ -12215,7 +15925,7 @@
       </w:rPr>
     </w:lvl>
   </w:abstractNum>
-  <w:abstractNum w:abstractNumId="34" w15:restartNumberingAfterBreak="0">
+  <w:abstractNum w:abstractNumId="39" w15:restartNumberingAfterBreak="0">
     <w:nsid w:val="692F7C39"/>
     <w:multiLevelType w:val="hybridMultilevel"/>
     <w:tmpl w:val="B9903A42"/>
@@ -12328,7 +16038,120 @@
       </w:rPr>
     </w:lvl>
   </w:abstractNum>
-  <w:abstractNum w:abstractNumId="35" w15:restartNumberingAfterBreak="0">
+  <w:abstractNum w:abstractNumId="40" w15:restartNumberingAfterBreak="0">
+    <w:nsid w:val="697C0F8E"/>
+    <w:multiLevelType w:val="multilevel"/>
+    <w:tmpl w:val="C9FECA18"/>
+    <w:lvl w:ilvl="0">
+      <w:start w:val="64"/>
+      <w:numFmt w:val="decimal"/>
+      <w:lvlText w:val="%1."/>
+      <w:lvlJc w:val="left"/>
+      <w:pPr>
+        <w:tabs>
+          <w:tab w:val="num" w:pos="720"/>
+        </w:tabs>
+        <w:ind w:left="720" w:hanging="360"/>
+      </w:pPr>
+    </w:lvl>
+    <w:lvl w:ilvl="1" w:tentative="1">
+      <w:start w:val="1"/>
+      <w:numFmt w:val="decimal"/>
+      <w:lvlText w:val="%2."/>
+      <w:lvlJc w:val="left"/>
+      <w:pPr>
+        <w:tabs>
+          <w:tab w:val="num" w:pos="1440"/>
+        </w:tabs>
+        <w:ind w:left="1440" w:hanging="360"/>
+      </w:pPr>
+    </w:lvl>
+    <w:lvl w:ilvl="2" w:tentative="1">
+      <w:start w:val="1"/>
+      <w:numFmt w:val="decimal"/>
+      <w:lvlText w:val="%3."/>
+      <w:lvlJc w:val="left"/>
+      <w:pPr>
+        <w:tabs>
+          <w:tab w:val="num" w:pos="2160"/>
+        </w:tabs>
+        <w:ind w:left="2160" w:hanging="360"/>
+      </w:pPr>
+    </w:lvl>
+    <w:lvl w:ilvl="3" w:tentative="1">
+      <w:start w:val="1"/>
+      <w:numFmt w:val="decimal"/>
+      <w:lvlText w:val="%4."/>
+      <w:lvlJc w:val="left"/>
+      <w:pPr>
+        <w:tabs>
+          <w:tab w:val="num" w:pos="2880"/>
+        </w:tabs>
+        <w:ind w:left="2880" w:hanging="360"/>
+      </w:pPr>
+    </w:lvl>
+    <w:lvl w:ilvl="4" w:tentative="1">
+      <w:start w:val="1"/>
+      <w:numFmt w:val="decimal"/>
+      <w:lvlText w:val="%5."/>
+      <w:lvlJc w:val="left"/>
+      <w:pPr>
+        <w:tabs>
+          <w:tab w:val="num" w:pos="3600"/>
+        </w:tabs>
+        <w:ind w:left="3600" w:hanging="360"/>
+      </w:pPr>
+    </w:lvl>
+    <w:lvl w:ilvl="5" w:tentative="1">
+      <w:start w:val="1"/>
+      <w:numFmt w:val="decimal"/>
+      <w:lvlText w:val="%6."/>
+      <w:lvlJc w:val="left"/>
+      <w:pPr>
+        <w:tabs>
+          <w:tab w:val="num" w:pos="4320"/>
+        </w:tabs>
+        <w:ind w:left="4320" w:hanging="360"/>
+      </w:pPr>
+    </w:lvl>
+    <w:lvl w:ilvl="6" w:tentative="1">
+      <w:start w:val="1"/>
+      <w:numFmt w:val="decimal"/>
+      <w:lvlText w:val="%7."/>
+      <w:lvlJc w:val="left"/>
+      <w:pPr>
+        <w:tabs>
+          <w:tab w:val="num" w:pos="5040"/>
+        </w:tabs>
+        <w:ind w:left="5040" w:hanging="360"/>
+      </w:pPr>
+    </w:lvl>
+    <w:lvl w:ilvl="7" w:tentative="1">
+      <w:start w:val="1"/>
+      <w:numFmt w:val="decimal"/>
+      <w:lvlText w:val="%8."/>
+      <w:lvlJc w:val="left"/>
+      <w:pPr>
+        <w:tabs>
+          <w:tab w:val="num" w:pos="5760"/>
+        </w:tabs>
+        <w:ind w:left="5760" w:hanging="360"/>
+      </w:pPr>
+    </w:lvl>
+    <w:lvl w:ilvl="8" w:tentative="1">
+      <w:start w:val="1"/>
+      <w:numFmt w:val="decimal"/>
+      <w:lvlText w:val="%9."/>
+      <w:lvlJc w:val="left"/>
+      <w:pPr>
+        <w:tabs>
+          <w:tab w:val="num" w:pos="6480"/>
+        </w:tabs>
+        <w:ind w:left="6480" w:hanging="360"/>
+      </w:pPr>
+    </w:lvl>
+  </w:abstractNum>
+  <w:abstractNum w:abstractNumId="41" w15:restartNumberingAfterBreak="0">
     <w:nsid w:val="6B683B4C"/>
     <w:multiLevelType w:val="multilevel"/>
     <w:tmpl w:val="0810BA20"/>
@@ -12477,7 +16300,120 @@
       </w:rPr>
     </w:lvl>
   </w:abstractNum>
-  <w:abstractNum w:abstractNumId="36" w15:restartNumberingAfterBreak="0">
+  <w:abstractNum w:abstractNumId="42" w15:restartNumberingAfterBreak="0">
+    <w:nsid w:val="6BA74220"/>
+    <w:multiLevelType w:val="multilevel"/>
+    <w:tmpl w:val="0FB60EAE"/>
+    <w:lvl w:ilvl="0">
+      <w:start w:val="1"/>
+      <w:numFmt w:val="decimal"/>
+      <w:lvlText w:val="%1."/>
+      <w:lvlJc w:val="left"/>
+      <w:pPr>
+        <w:tabs>
+          <w:tab w:val="num" w:pos="720"/>
+        </w:tabs>
+        <w:ind w:left="720" w:hanging="360"/>
+      </w:pPr>
+    </w:lvl>
+    <w:lvl w:ilvl="1" w:tentative="1">
+      <w:start w:val="1"/>
+      <w:numFmt w:val="decimal"/>
+      <w:lvlText w:val="%2."/>
+      <w:lvlJc w:val="left"/>
+      <w:pPr>
+        <w:tabs>
+          <w:tab w:val="num" w:pos="1440"/>
+        </w:tabs>
+        <w:ind w:left="1440" w:hanging="360"/>
+      </w:pPr>
+    </w:lvl>
+    <w:lvl w:ilvl="2" w:tentative="1">
+      <w:start w:val="1"/>
+      <w:numFmt w:val="decimal"/>
+      <w:lvlText w:val="%3."/>
+      <w:lvlJc w:val="left"/>
+      <w:pPr>
+        <w:tabs>
+          <w:tab w:val="num" w:pos="2160"/>
+        </w:tabs>
+        <w:ind w:left="2160" w:hanging="360"/>
+      </w:pPr>
+    </w:lvl>
+    <w:lvl w:ilvl="3" w:tentative="1">
+      <w:start w:val="1"/>
+      <w:numFmt w:val="decimal"/>
+      <w:lvlText w:val="%4."/>
+      <w:lvlJc w:val="left"/>
+      <w:pPr>
+        <w:tabs>
+          <w:tab w:val="num" w:pos="2880"/>
+        </w:tabs>
+        <w:ind w:left="2880" w:hanging="360"/>
+      </w:pPr>
+    </w:lvl>
+    <w:lvl w:ilvl="4" w:tentative="1">
+      <w:start w:val="1"/>
+      <w:numFmt w:val="decimal"/>
+      <w:lvlText w:val="%5."/>
+      <w:lvlJc w:val="left"/>
+      <w:pPr>
+        <w:tabs>
+          <w:tab w:val="num" w:pos="3600"/>
+        </w:tabs>
+        <w:ind w:left="3600" w:hanging="360"/>
+      </w:pPr>
+    </w:lvl>
+    <w:lvl w:ilvl="5" w:tentative="1">
+      <w:start w:val="1"/>
+      <w:numFmt w:val="decimal"/>
+      <w:lvlText w:val="%6."/>
+      <w:lvlJc w:val="left"/>
+      <w:pPr>
+        <w:tabs>
+          <w:tab w:val="num" w:pos="4320"/>
+        </w:tabs>
+        <w:ind w:left="4320" w:hanging="360"/>
+      </w:pPr>
+    </w:lvl>
+    <w:lvl w:ilvl="6" w:tentative="1">
+      <w:start w:val="1"/>
+      <w:numFmt w:val="decimal"/>
+      <w:lvlText w:val="%7."/>
+      <w:lvlJc w:val="left"/>
+      <w:pPr>
+        <w:tabs>
+          <w:tab w:val="num" w:pos="5040"/>
+        </w:tabs>
+        <w:ind w:left="5040" w:hanging="360"/>
+      </w:pPr>
+    </w:lvl>
+    <w:lvl w:ilvl="7" w:tentative="1">
+      <w:start w:val="1"/>
+      <w:numFmt w:val="decimal"/>
+      <w:lvlText w:val="%8."/>
+      <w:lvlJc w:val="left"/>
+      <w:pPr>
+        <w:tabs>
+          <w:tab w:val="num" w:pos="5760"/>
+        </w:tabs>
+        <w:ind w:left="5760" w:hanging="360"/>
+      </w:pPr>
+    </w:lvl>
+    <w:lvl w:ilvl="8" w:tentative="1">
+      <w:start w:val="1"/>
+      <w:numFmt w:val="decimal"/>
+      <w:lvlText w:val="%9."/>
+      <w:lvlJc w:val="left"/>
+      <w:pPr>
+        <w:tabs>
+          <w:tab w:val="num" w:pos="6480"/>
+        </w:tabs>
+        <w:ind w:left="6480" w:hanging="360"/>
+      </w:pPr>
+    </w:lvl>
+  </w:abstractNum>
+  <w:abstractNum w:abstractNumId="43" w15:restartNumberingAfterBreak="0">
     <w:nsid w:val="70361970"/>
     <w:multiLevelType w:val="multilevel"/>
     <w:tmpl w:val="126C1138"/>
@@ -12626,7 +16562,346 @@
       </w:rPr>
     </w:lvl>
   </w:abstractNum>
-  <w:abstractNum w:abstractNumId="37" w15:restartNumberingAfterBreak="0">
+  <w:abstractNum w:abstractNumId="44" w15:restartNumberingAfterBreak="0">
+    <w:nsid w:val="7426320E"/>
+    <w:multiLevelType w:val="multilevel"/>
+    <w:tmpl w:val="DF7C1994"/>
+    <w:lvl w:ilvl="0">
+      <w:start w:val="17"/>
+      <w:numFmt w:val="decimal"/>
+      <w:lvlText w:val="%1."/>
+      <w:lvlJc w:val="left"/>
+      <w:pPr>
+        <w:tabs>
+          <w:tab w:val="num" w:pos="720"/>
+        </w:tabs>
+        <w:ind w:left="720" w:hanging="360"/>
+      </w:pPr>
+    </w:lvl>
+    <w:lvl w:ilvl="1" w:tentative="1">
+      <w:start w:val="1"/>
+      <w:numFmt w:val="decimal"/>
+      <w:lvlText w:val="%2."/>
+      <w:lvlJc w:val="left"/>
+      <w:pPr>
+        <w:tabs>
+          <w:tab w:val="num" w:pos="1440"/>
+        </w:tabs>
+        <w:ind w:left="1440" w:hanging="360"/>
+      </w:pPr>
+    </w:lvl>
+    <w:lvl w:ilvl="2" w:tentative="1">
+      <w:start w:val="1"/>
+      <w:numFmt w:val="decimal"/>
+      <w:lvlText w:val="%3."/>
+      <w:lvlJc w:val="left"/>
+      <w:pPr>
+        <w:tabs>
+          <w:tab w:val="num" w:pos="2160"/>
+        </w:tabs>
+        <w:ind w:left="2160" w:hanging="360"/>
+      </w:pPr>
+    </w:lvl>
+    <w:lvl w:ilvl="3" w:tentative="1">
+      <w:start w:val="1"/>
+      <w:numFmt w:val="decimal"/>
+      <w:lvlText w:val="%4."/>
+      <w:lvlJc w:val="left"/>
+      <w:pPr>
+        <w:tabs>
+          <w:tab w:val="num" w:pos="2880"/>
+        </w:tabs>
+        <w:ind w:left="2880" w:hanging="360"/>
+      </w:pPr>
+    </w:lvl>
+    <w:lvl w:ilvl="4" w:tentative="1">
+      <w:start w:val="1"/>
+      <w:numFmt w:val="decimal"/>
+      <w:lvlText w:val="%5."/>
+      <w:lvlJc w:val="left"/>
+      <w:pPr>
+        <w:tabs>
+          <w:tab w:val="num" w:pos="3600"/>
+        </w:tabs>
+        <w:ind w:left="3600" w:hanging="360"/>
+      </w:pPr>
+    </w:lvl>
+    <w:lvl w:ilvl="5" w:tentative="1">
+      <w:start w:val="1"/>
+      <w:numFmt w:val="decimal"/>
+      <w:lvlText w:val="%6."/>
+      <w:lvlJc w:val="left"/>
+      <w:pPr>
+        <w:tabs>
+          <w:tab w:val="num" w:pos="4320"/>
+        </w:tabs>
+        <w:ind w:left="4320" w:hanging="360"/>
+      </w:pPr>
+    </w:lvl>
+    <w:lvl w:ilvl="6" w:tentative="1">
+      <w:start w:val="1"/>
+      <w:numFmt w:val="decimal"/>
+      <w:lvlText w:val="%7."/>
+      <w:lvlJc w:val="left"/>
+      <w:pPr>
+        <w:tabs>
+          <w:tab w:val="num" w:pos="5040"/>
+        </w:tabs>
+        <w:ind w:left="5040" w:hanging="360"/>
+      </w:pPr>
+    </w:lvl>
+    <w:lvl w:ilvl="7" w:tentative="1">
+      <w:start w:val="1"/>
+      <w:numFmt w:val="decimal"/>
+      <w:lvlText w:val="%8."/>
+      <w:lvlJc w:val="left"/>
+      <w:pPr>
+        <w:tabs>
+          <w:tab w:val="num" w:pos="5760"/>
+        </w:tabs>
+        <w:ind w:left="5760" w:hanging="360"/>
+      </w:pPr>
+    </w:lvl>
+    <w:lvl w:ilvl="8" w:tentative="1">
+      <w:start w:val="1"/>
+      <w:numFmt w:val="decimal"/>
+      <w:lvlText w:val="%9."/>
+      <w:lvlJc w:val="left"/>
+      <w:pPr>
+        <w:tabs>
+          <w:tab w:val="num" w:pos="6480"/>
+        </w:tabs>
+        <w:ind w:left="6480" w:hanging="360"/>
+      </w:pPr>
+    </w:lvl>
+  </w:abstractNum>
+  <w:abstractNum w:abstractNumId="45" w15:restartNumberingAfterBreak="0">
+    <w:nsid w:val="757672F2"/>
+    <w:multiLevelType w:val="multilevel"/>
+    <w:tmpl w:val="F5AC5B3A"/>
+    <w:lvl w:ilvl="0">
+      <w:start w:val="1"/>
+      <w:numFmt w:val="decimal"/>
+      <w:lvlText w:val="%1."/>
+      <w:lvlJc w:val="left"/>
+      <w:pPr>
+        <w:tabs>
+          <w:tab w:val="num" w:pos="720"/>
+        </w:tabs>
+        <w:ind w:left="720" w:hanging="360"/>
+      </w:pPr>
+    </w:lvl>
+    <w:lvl w:ilvl="1" w:tentative="1">
+      <w:start w:val="1"/>
+      <w:numFmt w:val="decimal"/>
+      <w:lvlText w:val="%2."/>
+      <w:lvlJc w:val="left"/>
+      <w:pPr>
+        <w:tabs>
+          <w:tab w:val="num" w:pos="1440"/>
+        </w:tabs>
+        <w:ind w:left="1440" w:hanging="360"/>
+      </w:pPr>
+    </w:lvl>
+    <w:lvl w:ilvl="2" w:tentative="1">
+      <w:start w:val="1"/>
+      <w:numFmt w:val="decimal"/>
+      <w:lvlText w:val="%3."/>
+      <w:lvlJc w:val="left"/>
+      <w:pPr>
+        <w:tabs>
+          <w:tab w:val="num" w:pos="2160"/>
+        </w:tabs>
+        <w:ind w:left="2160" w:hanging="360"/>
+      </w:pPr>
+    </w:lvl>
+    <w:lvl w:ilvl="3" w:tentative="1">
+      <w:start w:val="1"/>
+      <w:numFmt w:val="decimal"/>
+      <w:lvlText w:val="%4."/>
+      <w:lvlJc w:val="left"/>
+      <w:pPr>
+        <w:tabs>
+          <w:tab w:val="num" w:pos="2880"/>
+        </w:tabs>
+        <w:ind w:left="2880" w:hanging="360"/>
+      </w:pPr>
+    </w:lvl>
+    <w:lvl w:ilvl="4" w:tentative="1">
+      <w:start w:val="1"/>
+      <w:numFmt w:val="decimal"/>
+      <w:lvlText w:val="%5."/>
+      <w:lvlJc w:val="left"/>
+      <w:pPr>
+        <w:tabs>
+          <w:tab w:val="num" w:pos="3600"/>
+        </w:tabs>
+        <w:ind w:left="3600" w:hanging="360"/>
+      </w:pPr>
+    </w:lvl>
+    <w:lvl w:ilvl="5" w:tentative="1">
+      <w:start w:val="1"/>
+      <w:numFmt w:val="decimal"/>
+      <w:lvlText w:val="%6."/>
+      <w:lvlJc w:val="left"/>
+      <w:pPr>
+        <w:tabs>
+          <w:tab w:val="num" w:pos="4320"/>
+        </w:tabs>
+        <w:ind w:left="4320" w:hanging="360"/>
+      </w:pPr>
+    </w:lvl>
+    <w:lvl w:ilvl="6" w:tentative="1">
+      <w:start w:val="1"/>
+      <w:numFmt w:val="decimal"/>
+      <w:lvlText w:val="%7."/>
+      <w:lvlJc w:val="left"/>
+      <w:pPr>
+        <w:tabs>
+          <w:tab w:val="num" w:pos="5040"/>
+        </w:tabs>
+        <w:ind w:left="5040" w:hanging="360"/>
+      </w:pPr>
+    </w:lvl>
+    <w:lvl w:ilvl="7" w:tentative="1">
+      <w:start w:val="1"/>
+      <w:numFmt w:val="decimal"/>
+      <w:lvlText w:val="%8."/>
+      <w:lvlJc w:val="left"/>
+      <w:pPr>
+        <w:tabs>
+          <w:tab w:val="num" w:pos="5760"/>
+        </w:tabs>
+        <w:ind w:left="5760" w:hanging="360"/>
+      </w:pPr>
+    </w:lvl>
+    <w:lvl w:ilvl="8" w:tentative="1">
+      <w:start w:val="1"/>
+      <w:numFmt w:val="decimal"/>
+      <w:lvlText w:val="%9."/>
+      <w:lvlJc w:val="left"/>
+      <w:pPr>
+        <w:tabs>
+          <w:tab w:val="num" w:pos="6480"/>
+        </w:tabs>
+        <w:ind w:left="6480" w:hanging="360"/>
+      </w:pPr>
+    </w:lvl>
+  </w:abstractNum>
+  <w:abstractNum w:abstractNumId="46" w15:restartNumberingAfterBreak="0">
+    <w:nsid w:val="77250A44"/>
+    <w:multiLevelType w:val="multilevel"/>
+    <w:tmpl w:val="2B4C728A"/>
+    <w:lvl w:ilvl="0">
+      <w:start w:val="1"/>
+      <w:numFmt w:val="decimal"/>
+      <w:lvlText w:val="%1."/>
+      <w:lvlJc w:val="left"/>
+      <w:pPr>
+        <w:tabs>
+          <w:tab w:val="num" w:pos="720"/>
+        </w:tabs>
+        <w:ind w:left="720" w:hanging="360"/>
+      </w:pPr>
+    </w:lvl>
+    <w:lvl w:ilvl="1" w:tentative="1">
+      <w:start w:val="1"/>
+      <w:numFmt w:val="decimal"/>
+      <w:lvlText w:val="%2."/>
+      <w:lvlJc w:val="left"/>
+      <w:pPr>
+        <w:tabs>
+          <w:tab w:val="num" w:pos="1440"/>
+        </w:tabs>
+        <w:ind w:left="1440" w:hanging="360"/>
+      </w:pPr>
+    </w:lvl>
+    <w:lvl w:ilvl="2" w:tentative="1">
+      <w:start w:val="1"/>
+      <w:numFmt w:val="decimal"/>
+      <w:lvlText w:val="%3."/>
+      <w:lvlJc w:val="left"/>
+      <w:pPr>
+        <w:tabs>
+          <w:tab w:val="num" w:pos="2160"/>
+        </w:tabs>
+        <w:ind w:left="2160" w:hanging="360"/>
+      </w:pPr>
+    </w:lvl>
+    <w:lvl w:ilvl="3" w:tentative="1">
+      <w:start w:val="1"/>
+      <w:numFmt w:val="decimal"/>
+      <w:lvlText w:val="%4."/>
+      <w:lvlJc w:val="left"/>
+      <w:pPr>
+        <w:tabs>
+          <w:tab w:val="num" w:pos="2880"/>
+        </w:tabs>
+        <w:ind w:left="2880" w:hanging="360"/>
+      </w:pPr>
+    </w:lvl>
+    <w:lvl w:ilvl="4" w:tentative="1">
+      <w:start w:val="1"/>
+      <w:numFmt w:val="decimal"/>
+      <w:lvlText w:val="%5."/>
+      <w:lvlJc w:val="left"/>
+      <w:pPr>
+        <w:tabs>
+          <w:tab w:val="num" w:pos="3600"/>
+        </w:tabs>
+        <w:ind w:left="3600" w:hanging="360"/>
+      </w:pPr>
+    </w:lvl>
+    <w:lvl w:ilvl="5" w:tentative="1">
+      <w:start w:val="1"/>
+      <w:numFmt w:val="decimal"/>
+      <w:lvlText w:val="%6."/>
+      <w:lvlJc w:val="left"/>
+      <w:pPr>
+        <w:tabs>
+          <w:tab w:val="num" w:pos="4320"/>
+        </w:tabs>
+        <w:ind w:left="4320" w:hanging="360"/>
+      </w:pPr>
+    </w:lvl>
+    <w:lvl w:ilvl="6" w:tentative="1">
+      <w:start w:val="1"/>
+      <w:numFmt w:val="decimal"/>
+      <w:lvlText w:val="%7."/>
+      <w:lvlJc w:val="left"/>
+      <w:pPr>
+        <w:tabs>
+          <w:tab w:val="num" w:pos="5040"/>
+        </w:tabs>
+        <w:ind w:left="5040" w:hanging="360"/>
+      </w:pPr>
+    </w:lvl>
+    <w:lvl w:ilvl="7" w:tentative="1">
+      <w:start w:val="1"/>
+      <w:numFmt w:val="decimal"/>
+      <w:lvlText w:val="%8."/>
+      <w:lvlJc w:val="left"/>
+      <w:pPr>
+        <w:tabs>
+          <w:tab w:val="num" w:pos="5760"/>
+        </w:tabs>
+        <w:ind w:left="5760" w:hanging="360"/>
+      </w:pPr>
+    </w:lvl>
+    <w:lvl w:ilvl="8" w:tentative="1">
+      <w:start w:val="1"/>
+      <w:numFmt w:val="decimal"/>
+      <w:lvlText w:val="%9."/>
+      <w:lvlJc w:val="left"/>
+      <w:pPr>
+        <w:tabs>
+          <w:tab w:val="num" w:pos="6480"/>
+        </w:tabs>
+        <w:ind w:left="6480" w:hanging="360"/>
+      </w:pPr>
+    </w:lvl>
+  </w:abstractNum>
+  <w:abstractNum w:abstractNumId="47" w15:restartNumberingAfterBreak="0">
     <w:nsid w:val="77A4333E"/>
     <w:multiLevelType w:val="multilevel"/>
     <w:tmpl w:val="3A846988"/>
@@ -12775,7 +17050,7 @@
       </w:rPr>
     </w:lvl>
   </w:abstractNum>
-  <w:abstractNum w:abstractNumId="38" w15:restartNumberingAfterBreak="0">
+  <w:abstractNum w:abstractNumId="48" w15:restartNumberingAfterBreak="0">
     <w:nsid w:val="7A1300A1"/>
     <w:multiLevelType w:val="multilevel"/>
     <w:tmpl w:val="866E9718"/>
@@ -12924,7 +17199,120 @@
       </w:rPr>
     </w:lvl>
   </w:abstractNum>
-  <w:abstractNum w:abstractNumId="39" w15:restartNumberingAfterBreak="0">
+  <w:abstractNum w:abstractNumId="49" w15:restartNumberingAfterBreak="0">
+    <w:nsid w:val="7B8B4672"/>
+    <w:multiLevelType w:val="multilevel"/>
+    <w:tmpl w:val="900CC98E"/>
+    <w:lvl w:ilvl="0">
+      <w:start w:val="2"/>
+      <w:numFmt w:val="decimal"/>
+      <w:lvlText w:val="%1."/>
+      <w:lvlJc w:val="left"/>
+      <w:pPr>
+        <w:tabs>
+          <w:tab w:val="num" w:pos="720"/>
+        </w:tabs>
+        <w:ind w:left="720" w:hanging="360"/>
+      </w:pPr>
+    </w:lvl>
+    <w:lvl w:ilvl="1" w:tentative="1">
+      <w:start w:val="1"/>
+      <w:numFmt w:val="decimal"/>
+      <w:lvlText w:val="%2."/>
+      <w:lvlJc w:val="left"/>
+      <w:pPr>
+        <w:tabs>
+          <w:tab w:val="num" w:pos="1440"/>
+        </w:tabs>
+        <w:ind w:left="1440" w:hanging="360"/>
+      </w:pPr>
+    </w:lvl>
+    <w:lvl w:ilvl="2" w:tentative="1">
+      <w:start w:val="1"/>
+      <w:numFmt w:val="decimal"/>
+      <w:lvlText w:val="%3."/>
+      <w:lvlJc w:val="left"/>
+      <w:pPr>
+        <w:tabs>
+          <w:tab w:val="num" w:pos="2160"/>
+        </w:tabs>
+        <w:ind w:left="2160" w:hanging="360"/>
+      </w:pPr>
+    </w:lvl>
+    <w:lvl w:ilvl="3" w:tentative="1">
+      <w:start w:val="1"/>
+      <w:numFmt w:val="decimal"/>
+      <w:lvlText w:val="%4."/>
+      <w:lvlJc w:val="left"/>
+      <w:pPr>
+        <w:tabs>
+          <w:tab w:val="num" w:pos="2880"/>
+        </w:tabs>
+        <w:ind w:left="2880" w:hanging="360"/>
+      </w:pPr>
+    </w:lvl>
+    <w:lvl w:ilvl="4" w:tentative="1">
+      <w:start w:val="1"/>
+      <w:numFmt w:val="decimal"/>
+      <w:lvlText w:val="%5."/>
+      <w:lvlJc w:val="left"/>
+      <w:pPr>
+        <w:tabs>
+          <w:tab w:val="num" w:pos="3600"/>
+        </w:tabs>
+        <w:ind w:left="3600" w:hanging="360"/>
+      </w:pPr>
+    </w:lvl>
+    <w:lvl w:ilvl="5" w:tentative="1">
+      <w:start w:val="1"/>
+      <w:numFmt w:val="decimal"/>
+      <w:lvlText w:val="%6."/>
+      <w:lvlJc w:val="left"/>
+      <w:pPr>
+        <w:tabs>
+          <w:tab w:val="num" w:pos="4320"/>
+        </w:tabs>
+        <w:ind w:left="4320" w:hanging="360"/>
+      </w:pPr>
+    </w:lvl>
+    <w:lvl w:ilvl="6" w:tentative="1">
+      <w:start w:val="1"/>
+      <w:numFmt w:val="decimal"/>
+      <w:lvlText w:val="%7."/>
+      <w:lvlJc w:val="left"/>
+      <w:pPr>
+        <w:tabs>
+          <w:tab w:val="num" w:pos="5040"/>
+        </w:tabs>
+        <w:ind w:left="5040" w:hanging="360"/>
+      </w:pPr>
+    </w:lvl>
+    <w:lvl w:ilvl="7" w:tentative="1">
+      <w:start w:val="1"/>
+      <w:numFmt w:val="decimal"/>
+      <w:lvlText w:val="%8."/>
+      <w:lvlJc w:val="left"/>
+      <w:pPr>
+        <w:tabs>
+          <w:tab w:val="num" w:pos="5760"/>
+        </w:tabs>
+        <w:ind w:left="5760" w:hanging="360"/>
+      </w:pPr>
+    </w:lvl>
+    <w:lvl w:ilvl="8" w:tentative="1">
+      <w:start w:val="1"/>
+      <w:numFmt w:val="decimal"/>
+      <w:lvlText w:val="%9."/>
+      <w:lvlJc w:val="left"/>
+      <w:pPr>
+        <w:tabs>
+          <w:tab w:val="num" w:pos="6480"/>
+        </w:tabs>
+        <w:ind w:left="6480" w:hanging="360"/>
+      </w:pPr>
+    </w:lvl>
+  </w:abstractNum>
+  <w:abstractNum w:abstractNumId="50" w15:restartNumberingAfterBreak="0">
     <w:nsid w:val="7D1B5183"/>
     <w:multiLevelType w:val="hybridMultilevel"/>
     <w:tmpl w:val="A022D48E"/>
@@ -13037,32 +17425,145 @@
       </w:rPr>
     </w:lvl>
   </w:abstractNum>
+  <w:abstractNum w:abstractNumId="51" w15:restartNumberingAfterBreak="0">
+    <w:nsid w:val="7F867C90"/>
+    <w:multiLevelType w:val="multilevel"/>
+    <w:tmpl w:val="E2CA120A"/>
+    <w:lvl w:ilvl="0">
+      <w:start w:val="58"/>
+      <w:numFmt w:val="decimal"/>
+      <w:lvlText w:val="%1."/>
+      <w:lvlJc w:val="left"/>
+      <w:pPr>
+        <w:tabs>
+          <w:tab w:val="num" w:pos="720"/>
+        </w:tabs>
+        <w:ind w:left="720" w:hanging="360"/>
+      </w:pPr>
+    </w:lvl>
+    <w:lvl w:ilvl="1" w:tentative="1">
+      <w:start w:val="1"/>
+      <w:numFmt w:val="decimal"/>
+      <w:lvlText w:val="%2."/>
+      <w:lvlJc w:val="left"/>
+      <w:pPr>
+        <w:tabs>
+          <w:tab w:val="num" w:pos="1440"/>
+        </w:tabs>
+        <w:ind w:left="1440" w:hanging="360"/>
+      </w:pPr>
+    </w:lvl>
+    <w:lvl w:ilvl="2" w:tentative="1">
+      <w:start w:val="1"/>
+      <w:numFmt w:val="decimal"/>
+      <w:lvlText w:val="%3."/>
+      <w:lvlJc w:val="left"/>
+      <w:pPr>
+        <w:tabs>
+          <w:tab w:val="num" w:pos="2160"/>
+        </w:tabs>
+        <w:ind w:left="2160" w:hanging="360"/>
+      </w:pPr>
+    </w:lvl>
+    <w:lvl w:ilvl="3" w:tentative="1">
+      <w:start w:val="1"/>
+      <w:numFmt w:val="decimal"/>
+      <w:lvlText w:val="%4."/>
+      <w:lvlJc w:val="left"/>
+      <w:pPr>
+        <w:tabs>
+          <w:tab w:val="num" w:pos="2880"/>
+        </w:tabs>
+        <w:ind w:left="2880" w:hanging="360"/>
+      </w:pPr>
+    </w:lvl>
+    <w:lvl w:ilvl="4" w:tentative="1">
+      <w:start w:val="1"/>
+      <w:numFmt w:val="decimal"/>
+      <w:lvlText w:val="%5."/>
+      <w:lvlJc w:val="left"/>
+      <w:pPr>
+        <w:tabs>
+          <w:tab w:val="num" w:pos="3600"/>
+        </w:tabs>
+        <w:ind w:left="3600" w:hanging="360"/>
+      </w:pPr>
+    </w:lvl>
+    <w:lvl w:ilvl="5" w:tentative="1">
+      <w:start w:val="1"/>
+      <w:numFmt w:val="decimal"/>
+      <w:lvlText w:val="%6."/>
+      <w:lvlJc w:val="left"/>
+      <w:pPr>
+        <w:tabs>
+          <w:tab w:val="num" w:pos="4320"/>
+        </w:tabs>
+        <w:ind w:left="4320" w:hanging="360"/>
+      </w:pPr>
+    </w:lvl>
+    <w:lvl w:ilvl="6" w:tentative="1">
+      <w:start w:val="1"/>
+      <w:numFmt w:val="decimal"/>
+      <w:lvlText w:val="%7."/>
+      <w:lvlJc w:val="left"/>
+      <w:pPr>
+        <w:tabs>
+          <w:tab w:val="num" w:pos="5040"/>
+        </w:tabs>
+        <w:ind w:left="5040" w:hanging="360"/>
+      </w:pPr>
+    </w:lvl>
+    <w:lvl w:ilvl="7" w:tentative="1">
+      <w:start w:val="1"/>
+      <w:numFmt w:val="decimal"/>
+      <w:lvlText w:val="%8."/>
+      <w:lvlJc w:val="left"/>
+      <w:pPr>
+        <w:tabs>
+          <w:tab w:val="num" w:pos="5760"/>
+        </w:tabs>
+        <w:ind w:left="5760" w:hanging="360"/>
+      </w:pPr>
+    </w:lvl>
+    <w:lvl w:ilvl="8" w:tentative="1">
+      <w:start w:val="1"/>
+      <w:numFmt w:val="decimal"/>
+      <w:lvlText w:val="%9."/>
+      <w:lvlJc w:val="left"/>
+      <w:pPr>
+        <w:tabs>
+          <w:tab w:val="num" w:pos="6480"/>
+        </w:tabs>
+        <w:ind w:left="6480" w:hanging="360"/>
+      </w:pPr>
+    </w:lvl>
+  </w:abstractNum>
   <w:num w:numId="1" w16cid:durableId="459689480">
-    <w:abstractNumId w:val="20"/>
+    <w:abstractNumId w:val="24"/>
   </w:num>
   <w:num w:numId="2" w16cid:durableId="55858844">
-    <w:abstractNumId w:val="30"/>
+    <w:abstractNumId w:val="34"/>
   </w:num>
   <w:num w:numId="3" w16cid:durableId="1959875701">
-    <w:abstractNumId w:val="31"/>
+    <w:abstractNumId w:val="35"/>
   </w:num>
   <w:num w:numId="4" w16cid:durableId="852766581">
-    <w:abstractNumId w:val="27"/>
+    <w:abstractNumId w:val="31"/>
   </w:num>
   <w:num w:numId="5" w16cid:durableId="1560286875">
     <w:abstractNumId w:val="4"/>
   </w:num>
   <w:num w:numId="6" w16cid:durableId="1752266897">
-    <w:abstractNumId w:val="19"/>
+    <w:abstractNumId w:val="22"/>
   </w:num>
   <w:num w:numId="7" w16cid:durableId="2144347429">
-    <w:abstractNumId w:val="15"/>
+    <w:abstractNumId w:val="17"/>
   </w:num>
   <w:num w:numId="8" w16cid:durableId="1522629214">
-    <w:abstractNumId w:val="21"/>
+    <w:abstractNumId w:val="25"/>
   </w:num>
   <w:num w:numId="9" w16cid:durableId="445467974">
-    <w:abstractNumId w:val="25"/>
+    <w:abstractNumId w:val="29"/>
   </w:num>
   <w:num w:numId="10" w16cid:durableId="2099784658">
     <w:abstractNumId w:val="5"/>
@@ -13071,25 +17572,25 @@
     <w:abstractNumId w:val="7"/>
   </w:num>
   <w:num w:numId="12" w16cid:durableId="1526989390">
-    <w:abstractNumId w:val="29"/>
+    <w:abstractNumId w:val="33"/>
   </w:num>
   <w:num w:numId="13" w16cid:durableId="621614729">
     <w:abstractNumId w:val="3"/>
   </w:num>
   <w:num w:numId="14" w16cid:durableId="1021275902">
-    <w:abstractNumId w:val="23"/>
+    <w:abstractNumId w:val="27"/>
   </w:num>
   <w:num w:numId="15" w16cid:durableId="719788133">
-    <w:abstractNumId w:val="16"/>
+    <w:abstractNumId w:val="19"/>
   </w:num>
   <w:num w:numId="16" w16cid:durableId="1074820750">
+    <w:abstractNumId w:val="50"/>
+  </w:num>
+  <w:num w:numId="17" w16cid:durableId="605043754">
     <w:abstractNumId w:val="39"/>
   </w:num>
-  <w:num w:numId="17" w16cid:durableId="605043754">
-    <w:abstractNumId w:val="34"/>
-  </w:num>
   <w:num w:numId="18" w16cid:durableId="42296897">
-    <w:abstractNumId w:val="12"/>
+    <w:abstractNumId w:val="13"/>
   </w:num>
   <w:num w:numId="19" w16cid:durableId="2040545239">
     <w:abstractNumId w:val="10"/>
@@ -13098,43 +17599,43 @@
     <w:abstractNumId w:val="2"/>
   </w:num>
   <w:num w:numId="21" w16cid:durableId="1749957711">
-    <w:abstractNumId w:val="28"/>
+    <w:abstractNumId w:val="32"/>
   </w:num>
   <w:num w:numId="22" w16cid:durableId="597831690">
-    <w:abstractNumId w:val="24"/>
+    <w:abstractNumId w:val="28"/>
   </w:num>
   <w:num w:numId="23" w16cid:durableId="2015065963">
     <w:abstractNumId w:val="0"/>
   </w:num>
   <w:num w:numId="24" w16cid:durableId="1668442902">
-    <w:abstractNumId w:val="17"/>
+    <w:abstractNumId w:val="20"/>
   </w:num>
   <w:num w:numId="25" w16cid:durableId="173692016">
     <w:abstractNumId w:val="6"/>
   </w:num>
   <w:num w:numId="26" w16cid:durableId="1467968912">
-    <w:abstractNumId w:val="11"/>
+    <w:abstractNumId w:val="12"/>
   </w:num>
   <w:num w:numId="27" w16cid:durableId="556626190">
     <w:abstractNumId w:val="1"/>
   </w:num>
   <w:num w:numId="28" w16cid:durableId="2045211868">
-    <w:abstractNumId w:val="36"/>
+    <w:abstractNumId w:val="43"/>
   </w:num>
   <w:num w:numId="29" w16cid:durableId="1633290526">
-    <w:abstractNumId w:val="26"/>
+    <w:abstractNumId w:val="30"/>
   </w:num>
   <w:num w:numId="30" w16cid:durableId="2119569131">
-    <w:abstractNumId w:val="35"/>
+    <w:abstractNumId w:val="41"/>
   </w:num>
   <w:num w:numId="31" w16cid:durableId="109861989">
-    <w:abstractNumId w:val="38"/>
+    <w:abstractNumId w:val="48"/>
   </w:num>
   <w:num w:numId="32" w16cid:durableId="1916163788">
-    <w:abstractNumId w:val="37"/>
+    <w:abstractNumId w:val="47"/>
   </w:num>
   <w:num w:numId="33" w16cid:durableId="400719063">
-    <w:abstractNumId w:val="32"/>
+    <w:abstractNumId w:val="37"/>
   </w:num>
   <w:num w:numId="34" w16cid:durableId="2103332079">
     <w:abstractNumId w:val="9"/>
@@ -13143,19 +17644,55 @@
     <w:abstractNumId w:val="8"/>
   </w:num>
   <w:num w:numId="36" w16cid:durableId="582303522">
-    <w:abstractNumId w:val="22"/>
+    <w:abstractNumId w:val="26"/>
   </w:num>
   <w:num w:numId="37" w16cid:durableId="296226370">
+    <w:abstractNumId w:val="15"/>
+  </w:num>
+  <w:num w:numId="38" w16cid:durableId="1463768586">
+    <w:abstractNumId w:val="21"/>
+  </w:num>
+  <w:num w:numId="39" w16cid:durableId="147403319">
     <w:abstractNumId w:val="14"/>
   </w:num>
-  <w:num w:numId="38" w16cid:durableId="1463768586">
+  <w:num w:numId="40" w16cid:durableId="313294130">
+    <w:abstractNumId w:val="38"/>
+  </w:num>
+  <w:num w:numId="41" w16cid:durableId="193081668">
+    <w:abstractNumId w:val="23"/>
+  </w:num>
+  <w:num w:numId="42" w16cid:durableId="383724956">
+    <w:abstractNumId w:val="45"/>
+  </w:num>
+  <w:num w:numId="43" w16cid:durableId="915939948">
     <w:abstractNumId w:val="18"/>
   </w:num>
-  <w:num w:numId="39" w16cid:durableId="147403319">
-    <w:abstractNumId w:val="13"/>
+  <w:num w:numId="44" w16cid:durableId="1081561036">
+    <w:abstractNumId w:val="44"/>
   </w:num>
-  <w:num w:numId="40" w16cid:durableId="313294130">
-    <w:abstractNumId w:val="33"/>
+  <w:num w:numId="45" w16cid:durableId="394671106">
+    <w:abstractNumId w:val="11"/>
+  </w:num>
+  <w:num w:numId="46" w16cid:durableId="1120762519">
+    <w:abstractNumId w:val="46"/>
+  </w:num>
+  <w:num w:numId="47" w16cid:durableId="1784571343">
+    <w:abstractNumId w:val="49"/>
+  </w:num>
+  <w:num w:numId="48" w16cid:durableId="1232038025">
+    <w:abstractNumId w:val="42"/>
+  </w:num>
+  <w:num w:numId="49" w16cid:durableId="1077750251">
+    <w:abstractNumId w:val="51"/>
+  </w:num>
+  <w:num w:numId="50" w16cid:durableId="1068266151">
+    <w:abstractNumId w:val="40"/>
+  </w:num>
+  <w:num w:numId="51" w16cid:durableId="2047024204">
+    <w:abstractNumId w:val="36"/>
+  </w:num>
+  <w:num w:numId="52" w16cid:durableId="469984272">
+    <w:abstractNumId w:val="16"/>
   </w:num>
 </w:numbering>
 </file>
@@ -13556,6 +18093,13 @@
   <w:style w:type="paragraph" w:default="1" w:styleId="Normal">
     <w:name w:val="Normal"/>
     <w:qFormat/>
+    <w:rsid w:val="000A04A3"/>
+    <w:rPr>
+      <w:rFonts w:ascii="Times New Roman" w:eastAsia="Times New Roman" w:hAnsi="Times New Roman" w:cs="Times New Roman"/>
+      <w:kern w:val="0"/>
+      <w:lang w:eastAsia="en-GB"/>
+      <w14:ligatures w14:val="none"/>
+    </w:rPr>
   </w:style>
   <w:style w:type="paragraph" w:styleId="Heading1">
     <w:name w:val="heading 1"/>
@@ -13590,14 +18134,10 @@
       <w:outlineLvl w:val="1"/>
     </w:pPr>
     <w:rPr>
-      <w:rFonts w:ascii="Times New Roman" w:eastAsia="Times New Roman" w:hAnsi="Times New Roman" w:cs="Times New Roman"/>
       <w:b/>
       <w:bCs/>
-      <w:kern w:val="0"/>
       <w:sz w:val="36"/>
       <w:szCs w:val="36"/>
-      <w:lang w:eastAsia="en-GB"/>
-      <w14:ligatures w14:val="none"/>
     </w:rPr>
   </w:style>
   <w:style w:type="paragraph" w:styleId="Heading3">
@@ -13657,12 +18197,6 @@
     <w:pPr>
       <w:spacing w:before="100" w:beforeAutospacing="1" w:after="100" w:afterAutospacing="1"/>
     </w:pPr>
-    <w:rPr>
-      <w:rFonts w:ascii="Times New Roman" w:eastAsia="Times New Roman" w:hAnsi="Times New Roman" w:cs="Times New Roman"/>
-      <w:kern w:val="0"/>
-      <w:lang w:eastAsia="en-GB"/>
-      <w14:ligatures w14:val="none"/>
-    </w:rPr>
   </w:style>
   <w:style w:type="character" w:customStyle="1" w:styleId="topic-highlight">
     <w:name w:val="topic-highlight"/>
@@ -13850,13 +18384,10 @@
       <w:jc w:val="center"/>
     </w:pPr>
     <w:rPr>
-      <w:rFonts w:ascii="Arial" w:eastAsia="Times New Roman" w:hAnsi="Arial" w:cs="Arial"/>
+      <w:rFonts w:ascii="Arial" w:hAnsi="Arial" w:cs="Arial"/>
       <w:vanish/>
-      <w:kern w:val="0"/>
       <w:sz w:val="16"/>
       <w:szCs w:val="16"/>
-      <w:lang w:eastAsia="en-GB"/>
-      <w14:ligatures w14:val="none"/>
     </w:rPr>
   </w:style>
   <w:style w:type="character" w:customStyle="1" w:styleId="z-TopofFormChar">
@@ -13893,13 +18424,10 @@
       <w:jc w:val="center"/>
     </w:pPr>
     <w:rPr>
-      <w:rFonts w:ascii="Arial" w:eastAsia="Times New Roman" w:hAnsi="Arial" w:cs="Arial"/>
+      <w:rFonts w:ascii="Arial" w:hAnsi="Arial" w:cs="Arial"/>
       <w:vanish/>
-      <w:kern w:val="0"/>
       <w:sz w:val="16"/>
       <w:szCs w:val="16"/>
-      <w:lang w:eastAsia="en-GB"/>
-      <w14:ligatures w14:val="none"/>
     </w:rPr>
   </w:style>
   <w:style w:type="character" w:customStyle="1" w:styleId="z-BottomofFormChar">
@@ -13918,6 +18446,37 @@
       <w:lang w:eastAsia="en-GB"/>
       <w14:ligatures w14:val="none"/>
     </w:rPr>
+  </w:style>
+  <w:style w:type="paragraph" w:styleId="ListParagraph">
+    <w:name w:val="List Paragraph"/>
+    <w:basedOn w:val="Normal"/>
+    <w:uiPriority w:val="34"/>
+    <w:qFormat/>
+    <w:rsid w:val="000A04A3"/>
+    <w:pPr>
+      <w:ind w:left="720"/>
+      <w:contextualSpacing/>
+    </w:pPr>
+  </w:style>
+  <w:style w:type="character" w:customStyle="1" w:styleId="hgkelc">
+    <w:name w:val="hgkelc"/>
+    <w:basedOn w:val="DefaultParagraphFont"/>
+    <w:rsid w:val="004621C6"/>
+  </w:style>
+  <w:style w:type="character" w:customStyle="1" w:styleId="a">
+    <w:name w:val="_"/>
+    <w:basedOn w:val="DefaultParagraphFont"/>
+    <w:rsid w:val="00505B47"/>
+  </w:style>
+  <w:style w:type="character" w:customStyle="1" w:styleId="ff4">
+    <w:name w:val="ff4"/>
+    <w:basedOn w:val="DefaultParagraphFont"/>
+    <w:rsid w:val="00505B47"/>
+  </w:style>
+  <w:style w:type="character" w:customStyle="1" w:styleId="ff3">
+    <w:name w:val="ff3"/>
+    <w:basedOn w:val="DefaultParagraphFont"/>
+    <w:rsid w:val="00505B47"/>
   </w:style>
 </w:styles>
 </file>

--- a/Paper/Paper.docx
+++ b/Paper/Paper.docx
@@ -5965,19 +5965,7 @@
         <w:rPr>
           <w:rFonts w:asciiTheme="majorBidi" w:hAnsiTheme="majorBidi" w:cstheme="majorBidi"/>
         </w:rPr>
-        <w:t>Köpf et al. [55] proposed an approach to automatically derive upper bounds on cache leakage within</w:t>
-      </w:r>
-      <w:r>
-        <w:rPr>
-          <w:rFonts w:asciiTheme="majorBidi" w:hAnsiTheme="majorBidi" w:cstheme="majorBidi"/>
-        </w:rPr>
-        <w:t xml:space="preserve"> </w:t>
-      </w:r>
-      <w:r>
-        <w:rPr>
-          <w:rFonts w:asciiTheme="majorBidi" w:hAnsiTheme="majorBidi" w:cstheme="majorBidi"/>
-        </w:rPr>
-        <w:t>cryptographic executables. Subsequently, CacheAudit [56] expanded upon their research</w:t>
+        <w:t>Köpf et al. [55] proposed an approach to automatically derive upper bounds on cache leakage within cryptographic executables. Subsequently, CacheAudit [56] expanded upon their research</w:t>
       </w:r>
       <w:r>
         <w:rPr>
@@ -5997,14 +5985,7 @@
           <w:rFonts w:asciiTheme="majorBidi" w:hAnsiTheme="majorBidi" w:cstheme="majorBidi"/>
           <w:lang w:val="en-US"/>
         </w:rPr>
-        <w:t xml:space="preserve">. </w:t>
-      </w:r>
-      <w:r>
-        <w:rPr>
-          <w:rFonts w:asciiTheme="majorBidi" w:hAnsiTheme="majorBidi" w:cstheme="majorBidi"/>
-          <w:lang w:val="en-US"/>
-        </w:rPr>
-        <w:t xml:space="preserve">It </w:t>
+        <w:t xml:space="preserve">. It </w:t>
       </w:r>
       <w:r>
         <w:rPr>
@@ -6201,13 +6182,7 @@
         <w:rPr>
           <w:rFonts w:asciiTheme="majorBidi" w:hAnsiTheme="majorBidi" w:cstheme="majorBidi"/>
         </w:rPr>
-        <w:t>for static detection of timing channels in Jav</w:t>
-      </w:r>
-      <w:r>
-        <w:rPr>
-          <w:rFonts w:asciiTheme="majorBidi" w:hAnsiTheme="majorBidi" w:cstheme="majorBidi"/>
-        </w:rPr>
-        <w:t>a.</w:t>
+        <w:t>for static detection of timing channels in Java.</w:t>
       </w:r>
       <w:r>
         <w:rPr>
@@ -6247,13 +6222,7 @@
         <w:rPr>
           <w:rFonts w:asciiTheme="majorBidi" w:hAnsiTheme="majorBidi" w:cstheme="majorBidi"/>
         </w:rPr>
-        <w:t xml:space="preserve"> </w:t>
-      </w:r>
-      <w:r>
-        <w:rPr>
-          <w:rFonts w:asciiTheme="majorBidi" w:hAnsiTheme="majorBidi" w:cstheme="majorBidi"/>
-        </w:rPr>
-        <w:t xml:space="preserve">This system ensures the </w:t>
+        <w:t xml:space="preserve"> This system ensures the </w:t>
       </w:r>
       <w:r>
         <w:rPr>
@@ -6624,10 +6593,7 @@
         <w:t xml:space="preserve">constant-time code </w:t>
       </w:r>
       <w:r>
-        <w:t>presents complexity due to the need for intricate low-level operations</w:t>
-      </w:r>
-      <w:r>
-        <w:t xml:space="preserve"> </w:t>
+        <w:t xml:space="preserve">presents complexity due to the need for intricate low-level operations </w:t>
       </w:r>
       <w:r>
         <w:t xml:space="preserve">that diverge from conventional programming practices. </w:t>
@@ -6645,13 +6611,7 @@
         <w:rPr>
           <w:lang w:val="en-US"/>
         </w:rPr>
-        <w:t xml:space="preserve"> </w:t>
-      </w:r>
-      <w:r>
-        <w:rPr>
-          <w:lang w:val="en-US"/>
-        </w:rPr>
-        <w:t>Moreover</w:t>
+        <w:t xml:space="preserve"> Moreover</w:t>
       </w:r>
       <w:r>
         <w:t xml:space="preserve"> </w:t>
@@ -6733,6 +6693,2634 @@
       </w:r>
       <w:r>
         <w:t>Nemesis, BUSted, and covert storage leakage, within ARM-M binaries.</w:t>
+      </w:r>
+    </w:p>
+    <w:p>
+      <w:pPr>
+        <w:pStyle w:val="NormalWeb"/>
+        <w:rPr>
+          <w:rFonts w:asciiTheme="majorBidi" w:hAnsiTheme="majorBidi" w:cstheme="majorBidi"/>
+          <w:b/>
+          <w:bCs/>
+          <w:color w:val="0065B0"/>
+          <w:sz w:val="28"/>
+          <w:szCs w:val="28"/>
+          <w:lang w:val="en-US"/>
+        </w:rPr>
+      </w:pPr>
+      <w:r>
+        <w:rPr>
+          <w:rFonts w:asciiTheme="majorBidi" w:hAnsiTheme="majorBidi" w:cstheme="majorBidi"/>
+          <w:b/>
+          <w:bCs/>
+          <w:color w:val="0065B0"/>
+          <w:sz w:val="28"/>
+          <w:szCs w:val="28"/>
+          <w:lang w:val="en-US"/>
+        </w:rPr>
+        <w:t xml:space="preserve">4- </w:t>
+      </w:r>
+      <w:r>
+        <w:rPr>
+          <w:rFonts w:asciiTheme="majorBidi" w:hAnsiTheme="majorBidi" w:cstheme="majorBidi"/>
+          <w:b/>
+          <w:bCs/>
+          <w:color w:val="0065B0"/>
+          <w:sz w:val="28"/>
+          <w:szCs w:val="28"/>
+          <w:lang w:val="en-US"/>
+        </w:rPr>
+        <w:t xml:space="preserve">SCOPE AND </w:t>
+      </w:r>
+      <w:r>
+        <w:rPr>
+          <w:rFonts w:asciiTheme="majorBidi" w:hAnsiTheme="majorBidi" w:cstheme="majorBidi"/>
+          <w:b/>
+          <w:bCs/>
+          <w:color w:val="0065B0"/>
+          <w:sz w:val="28"/>
+          <w:szCs w:val="28"/>
+          <w:lang w:val="en-US"/>
+        </w:rPr>
+        <w:t>THREAT MODEL</w:t>
+      </w:r>
+    </w:p>
+    <w:p>
+      <w:pPr>
+        <w:pStyle w:val="NormalWeb"/>
+        <w:spacing w:line="360" w:lineRule="auto"/>
+        <w:rPr>
+          <w:rFonts w:ascii="NimbusRomNo9L" w:hAnsi="NimbusRomNo9L"/>
+          <w:b/>
+          <w:bCs/>
+          <w:sz w:val="20"/>
+          <w:szCs w:val="20"/>
+          <w:lang w:val="en-US"/>
+        </w:rPr>
+      </w:pPr>
+      <w:r>
+        <w:rPr>
+          <w:i/>
+          <w:iCs/>
+          <w:lang w:val="en-US"/>
+        </w:rPr>
+        <w:t>Scope.</w:t>
+      </w:r>
+      <w:r>
+        <w:rPr>
+          <w:lang w:val="en-US"/>
+        </w:rPr>
+        <w:t xml:space="preserve"> </w:t>
+      </w:r>
+      <w:r>
+        <w:t xml:space="preserve">Our focus revolves around small-scale embedded systems and IoT devices that operate using MCUs, such as the Arm Cortex-M family. These MCUs operate within strict constraints, characterized by limited computing power and memory. They feature simplified microarchitectures, lacking components like caches and typically operating with 2-3 pipeline stages. Additionally, they do not support virtual memory. Generally, MCUs consist of a </w:t>
+      </w:r>
+      <w:r>
+        <w:rPr>
+          <w:lang w:val="en-US"/>
+        </w:rPr>
+        <w:t>single</w:t>
+      </w:r>
+      <w:r>
+        <w:t xml:space="preserve"> CPU while offering a diverse array of peripherals, including UART, SPI, timers, DMAs, and I2C, among others. Some devices may incorporate MPUs, and the latest iterations of Armv8-M MCUs introduce support for dual security states, namely secure and non-secure worlds (known as TrustZone-M). These MCUs are engineered to ensure highly </w:t>
+      </w:r>
+      <w:r>
+        <w:lastRenderedPageBreak/>
+        <w:t>predictable outcomes, consistently delivering identical outputs for specific inputs within defined timing constraints</w:t>
+      </w:r>
+      <w:r>
+        <w:rPr>
+          <w:rFonts w:ascii="NimbusRomNo9L" w:hAnsi="NimbusRomNo9L"/>
+          <w:b/>
+          <w:bCs/>
+          <w:sz w:val="20"/>
+          <w:szCs w:val="20"/>
+          <w:lang w:val="en-US"/>
+        </w:rPr>
+        <w:t>.</w:t>
+      </w:r>
+    </w:p>
+    <w:p>
+      <w:pPr>
+        <w:pStyle w:val="NormalWeb"/>
+        <w:spacing w:line="360" w:lineRule="auto"/>
+        <w:rPr>
+          <w:i/>
+          <w:iCs/>
+          <w:lang w:val="en-US"/>
+        </w:rPr>
+      </w:pPr>
+      <w:r>
+        <w:rPr>
+          <w:i/>
+          <w:iCs/>
+          <w:lang w:val="en-US"/>
+        </w:rPr>
+        <w:t>Threat model.</w:t>
+      </w:r>
+      <w:r>
+        <w:rPr>
+          <w:lang w:val="en-US"/>
+        </w:rPr>
+        <w:t xml:space="preserve"> </w:t>
+      </w:r>
+      <w:r>
+        <w:t xml:space="preserve">The adversary’s goal is to </w:t>
+      </w:r>
+      <w:r>
+        <w:t xml:space="preserve">extract </w:t>
+      </w:r>
+      <w:r>
+        <w:t xml:space="preserve">sensitive </w:t>
+      </w:r>
+      <w:r>
+        <w:t xml:space="preserve">information </w:t>
+      </w:r>
+      <w:r>
+        <w:t xml:space="preserve">from an isolated environment by bypassing the memory isolation security mechanisms </w:t>
+      </w:r>
+      <w:r>
+        <w:t xml:space="preserve">in </w:t>
+      </w:r>
+      <w:r>
+        <w:t>TrustZone</w:t>
+      </w:r>
+      <w:r>
+        <w:t xml:space="preserve">. </w:t>
+      </w:r>
+      <w:r>
+        <w:t>We assume the attacker has access to either the source code or compiled binary code of the victim's program. Additionally, they can monitor the program's execution time and outputs.</w:t>
+      </w:r>
+      <w:r>
+        <w:t xml:space="preserve"> </w:t>
+      </w:r>
+      <w:r>
+        <w:t>Furthermore, we consider a more capable attacker who has complete control over the unprotected normal world and its resources. This includes the ability to manage bus masters (e.g., DMA), configure peripherals like timers, and</w:t>
+      </w:r>
+      <w:r>
+        <w:t xml:space="preserve"> control</w:t>
+      </w:r>
+      <w:r>
+        <w:t xml:space="preserve"> scheduling decisions. </w:t>
+      </w:r>
+      <w:r>
+        <w:t xml:space="preserve">We are not considering side channels </w:t>
+      </w:r>
+      <w:r>
+        <w:t>arising from cache contention or branch prediction feature</w:t>
+      </w:r>
+      <w:r>
+        <w:t xml:space="preserve">, </w:t>
+      </w:r>
+      <w:r>
+        <w:t xml:space="preserve">as they fall beyond the scope of this work due to their absence in the targeted MCU architecture. </w:t>
+      </w:r>
+    </w:p>
+    <w:p>
+      <w:pPr>
+        <w:pStyle w:val="NormalWeb"/>
+        <w:spacing w:line="360" w:lineRule="auto"/>
+        <w:rPr>
+          <w:rFonts w:asciiTheme="majorBidi" w:hAnsiTheme="majorBidi" w:cstheme="majorBidi"/>
+          <w:b/>
+          <w:bCs/>
+          <w:color w:val="0070C0"/>
+          <w:sz w:val="28"/>
+          <w:szCs w:val="28"/>
+          <w:lang w:val="en-US"/>
+        </w:rPr>
+      </w:pPr>
+      <w:r>
+        <w:rPr>
+          <w:rFonts w:asciiTheme="majorBidi" w:hAnsiTheme="majorBidi" w:cstheme="majorBidi"/>
+          <w:b/>
+          <w:bCs/>
+          <w:color w:val="0070C0"/>
+          <w:sz w:val="28"/>
+          <w:szCs w:val="28"/>
+          <w:lang w:val="en-US"/>
+        </w:rPr>
+        <w:t xml:space="preserve">5- </w:t>
+      </w:r>
+      <w:r>
+        <w:rPr>
+          <w:rFonts w:asciiTheme="majorBidi" w:hAnsiTheme="majorBidi" w:cstheme="majorBidi"/>
+          <w:b/>
+          <w:bCs/>
+          <w:color w:val="0070C0"/>
+          <w:sz w:val="28"/>
+          <w:szCs w:val="28"/>
+          <w:lang w:val="en-US"/>
+        </w:rPr>
+        <w:t>STATIC INFORMATION FLOW ANALYSIS</w:t>
+      </w:r>
+    </w:p>
+    <w:p>
+      <w:pPr>
+        <w:pStyle w:val="NormalWeb"/>
+        <w:rPr>
+          <w:rFonts w:asciiTheme="majorBidi" w:hAnsiTheme="majorBidi" w:cstheme="majorBidi"/>
+          <w:b/>
+          <w:bCs/>
+          <w:color w:val="0070C0"/>
+          <w:lang w:val="en-US"/>
+        </w:rPr>
+      </w:pPr>
+      <w:r>
+        <w:rPr>
+          <w:rFonts w:asciiTheme="majorBidi" w:hAnsiTheme="majorBidi" w:cstheme="majorBidi"/>
+          <w:b/>
+          <w:bCs/>
+          <w:color w:val="0070C0"/>
+          <w:lang w:val="en-US"/>
+        </w:rPr>
+        <w:t xml:space="preserve">5.1- A Simple Example </w:t>
+      </w:r>
+    </w:p>
+    <w:p>
+      <w:pPr>
+        <w:pStyle w:val="NormalWeb"/>
+        <w:spacing w:line="360" w:lineRule="auto"/>
+        <w:jc w:val="both"/>
+        <w:rPr>
+          <w:color w:val="000000" w:themeColor="text1"/>
+          <w:lang w:val="en-US"/>
+        </w:rPr>
+      </w:pPr>
+      <w:r>
+        <w:rPr>
+          <w:color w:val="000000" w:themeColor="text1"/>
+        </w:rPr>
+        <w:t>While TrustZone technology in Armv8-M processors offers robust</w:t>
+      </w:r>
+      <w:r>
+        <w:rPr>
+          <w:color w:val="000000" w:themeColor="text1"/>
+          <w:lang w:val="en-US"/>
+        </w:rPr>
+        <w:t xml:space="preserve"> </w:t>
+      </w:r>
+      <w:r>
+        <w:rPr>
+          <w:color w:val="000000" w:themeColor="text1"/>
+        </w:rPr>
+        <w:t>security measures, it remains susceptible to side channel attacks due to secret-dependent control flow, resulting in observable timing variations or secret-dependent memory access patterns [20].</w:t>
+      </w:r>
+      <w:r>
+        <w:rPr>
+          <w:color w:val="000000" w:themeColor="text1"/>
+          <w:lang w:val="en-US"/>
+        </w:rPr>
+        <w:t xml:space="preserve"> </w:t>
+      </w:r>
+      <w:r>
+        <w:rPr>
+          <w:color w:val="000000" w:themeColor="text1"/>
+        </w:rPr>
+        <w:t>Furthermore,</w:t>
+      </w:r>
+      <w:r>
+        <w:rPr>
+          <w:color w:val="000000" w:themeColor="text1"/>
+          <w:lang w:val="en-US"/>
+        </w:rPr>
+        <w:t xml:space="preserve"> </w:t>
+      </w:r>
+      <w:r>
+        <w:t>it's worth noting that TrustZone might not entirely</w:t>
+      </w:r>
+      <w:r>
+        <w:rPr>
+          <w:color w:val="000000" w:themeColor="text1"/>
+        </w:rPr>
+        <w:t xml:space="preserve"> </w:t>
+      </w:r>
+      <w:r>
+        <w:rPr>
+          <w:color w:val="000000" w:themeColor="text1"/>
+        </w:rPr>
+        <w:t xml:space="preserve">mitigate implicit and explicit information leaks resulting </w:t>
+      </w:r>
+      <w:r>
+        <w:rPr>
+          <w:color w:val="000000" w:themeColor="text1"/>
+          <w:lang w:val="en-US"/>
+        </w:rPr>
+        <w:t xml:space="preserve">from </w:t>
+      </w:r>
+      <w:r>
+        <w:rPr>
+          <w:color w:val="000000" w:themeColor="text1"/>
+        </w:rPr>
+        <w:t>unintentional developer errors in secure coding practices, system architecture flaws, and non-compliance with stringent security standards and protocols.</w:t>
+      </w:r>
+    </w:p>
+    <w:p>
+      <w:pPr>
+        <w:pStyle w:val="NormalWeb"/>
+        <w:spacing w:line="360" w:lineRule="auto"/>
+        <w:jc w:val="both"/>
+      </w:pPr>
+      <w:r>
+        <w:t xml:space="preserve">To elaborate, consider a secure One-Time Password (OTP) system illustrated in Figure 4. OTP system is integral in verifying mobile users accessing critical web services that require a heightened level of security. </w:t>
+      </w:r>
+      <w:r>
+        <w:t xml:space="preserve">An OTP is a dynamically generated </w:t>
+      </w:r>
+      <w:r>
+        <w:rPr>
+          <w:color w:val="000000" w:themeColor="text1"/>
+          <w:lang w:val="en-US"/>
+        </w:rPr>
+        <w:t>numeric or alphanumeric string</w:t>
+      </w:r>
+      <w:r>
+        <w:rPr>
+          <w:color w:val="000000" w:themeColor="text1"/>
+          <w:lang w:val="en-US"/>
+        </w:rPr>
+        <w:t xml:space="preserve"> </w:t>
+      </w:r>
+      <w:r>
+        <w:rPr>
+          <w:color w:val="000000" w:themeColor="text1"/>
+          <w:lang w:val="en-US"/>
+        </w:rPr>
+        <w:t>of characters</w:t>
+      </w:r>
+      <w:r>
+        <w:t xml:space="preserve"> used to authenticate a user for a singl</w:t>
+      </w:r>
+      <w:r>
+        <w:rPr>
+          <w:lang w:val="en-US"/>
+        </w:rPr>
+        <w:t>e</w:t>
+      </w:r>
+      <w:r>
+        <w:t xml:space="preserve"> transaction or session with an authentication</w:t>
+      </w:r>
+      <w:r>
+        <w:rPr>
+          <w:lang w:val="en-US"/>
+        </w:rPr>
+        <w:t xml:space="preserve"> </w:t>
+      </w:r>
+      <w:r>
+        <w:t>server.</w:t>
+      </w:r>
+      <w:r>
+        <w:rPr>
+          <w:lang w:val="en-US"/>
+        </w:rPr>
+        <w:t xml:space="preserve"> </w:t>
+      </w:r>
+      <w:r>
+        <w:t xml:space="preserve">This approach augments the traditional user ID and password authentication by introducing a dynamic password that changes with each authentication attempt. The OTP mechanism operates by generating this code using an internal clock (or counter) and a factory-encoded secret key known as the 'seed.' </w:t>
+      </w:r>
+    </w:p>
+    <w:p>
+      <w:pPr>
+        <w:pStyle w:val="NormalWeb"/>
+        <w:spacing w:line="360" w:lineRule="auto"/>
+        <w:jc w:val="both"/>
+      </w:pPr>
+      <w:r>
+        <w:t xml:space="preserve">To maintain the confidentiality of both the generated OTPs and the seeds, the code and data involved in OTP operations reside within a secure </w:t>
+      </w:r>
+      <w:r>
+        <w:rPr>
+          <w:lang w:val="en-US"/>
+        </w:rPr>
+        <w:t>world</w:t>
+      </w:r>
+      <w:r>
+        <w:t xml:space="preserve"> provided by TrustZone. This creates a distinct, isolated space separate from the regular operating system </w:t>
+      </w:r>
+      <w:r>
+        <w:t xml:space="preserve">running in the normal </w:t>
+      </w:r>
+      <w:r>
+        <w:rPr>
+          <w:lang w:val="en-US"/>
+        </w:rPr>
+        <w:lastRenderedPageBreak/>
+        <w:t>world</w:t>
+      </w:r>
+      <w:r>
+        <w:t>. TrustZone technology ensures the integrity and confidentiality of OTPs and seeds by restricting access solely to this secure domain.</w:t>
+      </w:r>
+    </w:p>
+    <w:p>
+      <w:pPr>
+        <w:pStyle w:val="NormalWeb"/>
+        <w:spacing w:line="360" w:lineRule="auto"/>
+        <w:jc w:val="both"/>
+      </w:pPr>
+      <w:r>
+        <w:t xml:space="preserve">Nevertheless, if there is an inadvertent mishandling of the seed or OTPs—such as storing them in plaintext on unprotected memory, logging them, or exposed via </w:t>
+      </w:r>
+      <w:r>
+        <w:rPr>
+          <w:lang w:val="en-US"/>
+        </w:rPr>
+        <w:t>non-secure</w:t>
+      </w:r>
+      <w:r>
+        <w:t xml:space="preserve"> I/O —or if an implicit flow is triggered by updating a public variable—an attacker could potentially access the generated OTPs.</w:t>
+      </w:r>
+    </w:p>
+    <w:p>
+      <w:pPr>
+        <w:pStyle w:val="NormalWeb"/>
+        <w:spacing w:line="360" w:lineRule="auto"/>
+        <w:jc w:val="center"/>
+      </w:pPr>
+      <w:r>
+        <w:rPr>
+          <w:noProof/>
+        </w:rPr>
+        <w:drawing>
+          <wp:inline distT="0" distB="0" distL="0" distR="0" wp14:anchorId="6CF677DC" wp14:editId="72CDA4DA">
+            <wp:extent cx="3949700" cy="2461452"/>
+            <wp:effectExtent l="0" t="0" r="0" b="2540"/>
+            <wp:docPr id="1557946647" name="Picture 1" descr="A diagram of a computer code&#10;&#10;Description automatically generated"/>
+            <wp:cNvGraphicFramePr>
+              <a:graphicFrameLocks xmlns:a="http://schemas.openxmlformats.org/drawingml/2006/main" noChangeAspect="1"/>
+            </wp:cNvGraphicFramePr>
+            <a:graphic xmlns:a="http://schemas.openxmlformats.org/drawingml/2006/main">
+              <a:graphicData uri="http://schemas.openxmlformats.org/drawingml/2006/picture">
+                <pic:pic xmlns:pic="http://schemas.openxmlformats.org/drawingml/2006/picture">
+                  <pic:nvPicPr>
+                    <pic:cNvPr id="1557946647" name="Picture 1" descr="A diagram of a computer code&#10;&#10;Description automatically generated"/>
+                    <pic:cNvPicPr/>
+                  </pic:nvPicPr>
+                  <pic:blipFill>
+                    <a:blip r:embed="rId8"/>
+                    <a:stretch>
+                      <a:fillRect/>
+                    </a:stretch>
+                  </pic:blipFill>
+                  <pic:spPr>
+                    <a:xfrm>
+                      <a:off x="0" y="0"/>
+                      <a:ext cx="3950817" cy="2462148"/>
+                    </a:xfrm>
+                    <a:prstGeom prst="rect">
+                      <a:avLst/>
+                    </a:prstGeom>
+                  </pic:spPr>
+                </pic:pic>
+              </a:graphicData>
+            </a:graphic>
+          </wp:inline>
+        </w:drawing>
+      </w:r>
+    </w:p>
+    <w:p>
+      <w:pPr>
+        <w:pStyle w:val="NormalWeb"/>
+        <w:spacing w:line="360" w:lineRule="auto"/>
+        <w:jc w:val="center"/>
+        <w:rPr>
+          <w:b/>
+          <w:bCs/>
+          <w:sz w:val="18"/>
+          <w:szCs w:val="18"/>
+          <w:lang w:val="en-US"/>
+        </w:rPr>
+      </w:pPr>
+      <w:r>
+        <w:rPr>
+          <w:b/>
+          <w:bCs/>
+          <w:sz w:val="18"/>
+          <w:szCs w:val="18"/>
+          <w:lang w:val="en-US"/>
+        </w:rPr>
+        <w:t xml:space="preserve">Fig. 4: </w:t>
+      </w:r>
+      <w:r>
+        <w:rPr>
+          <w:b/>
+          <w:bCs/>
+          <w:sz w:val="18"/>
+          <w:szCs w:val="18"/>
+          <w:lang w:val="en-US"/>
+        </w:rPr>
+        <w:t>TrustZone-based Implementation of Secure OTP Generation</w:t>
+      </w:r>
+    </w:p>
+    <w:p>
+      <w:pPr>
+        <w:pStyle w:val="NormalWeb"/>
+        <w:spacing w:line="360" w:lineRule="auto"/>
+        <w:jc w:val="both"/>
+        <w:rPr>
+          <w:color w:val="000000" w:themeColor="text1"/>
+          <w:lang w:val="en-US" w:bidi="fa-IR"/>
+        </w:rPr>
+      </w:pPr>
+      <w:r>
+        <w:rPr>
+          <w:rFonts w:asciiTheme="majorBidi" w:hAnsiTheme="majorBidi" w:cstheme="majorBidi"/>
+          <w:color w:val="000000" w:themeColor="text1"/>
+          <w:lang w:val="en-US"/>
+        </w:rPr>
+        <w:t>W</w:t>
+      </w:r>
+      <w:r>
+        <w:rPr>
+          <w:rFonts w:asciiTheme="majorBidi" w:hAnsiTheme="majorBidi" w:cstheme="majorBidi"/>
+          <w:color w:val="000000" w:themeColor="text1"/>
+          <w:lang w:val="en-US"/>
+        </w:rPr>
+        <w:t>e present a</w:t>
+      </w:r>
+      <w:r>
+        <w:rPr>
+          <w:rFonts w:asciiTheme="majorBidi" w:hAnsiTheme="majorBidi" w:cstheme="majorBidi"/>
+          <w:color w:val="000000" w:themeColor="text1"/>
+          <w:lang w:val="en-US"/>
+        </w:rPr>
+        <w:t>n</w:t>
+      </w:r>
+      <w:r>
+        <w:rPr>
+          <w:rFonts w:asciiTheme="majorBidi" w:hAnsiTheme="majorBidi" w:cstheme="majorBidi"/>
+          <w:color w:val="000000" w:themeColor="text1"/>
+          <w:lang w:val="en-US"/>
+        </w:rPr>
+        <w:t xml:space="preserve"> approach </w:t>
+      </w:r>
+      <w:r>
+        <w:rPr>
+          <w:color w:val="000000" w:themeColor="text1"/>
+        </w:rPr>
+        <w:t xml:space="preserve">that merges taint tracking techniques with symbolic execution of trusted application (TA) binaries to systematically identify </w:t>
+      </w:r>
+      <w:r>
+        <w:rPr>
+          <w:color w:val="000000" w:themeColor="text1"/>
+          <w:lang w:val="en-US"/>
+        </w:rPr>
+        <w:t>the</w:t>
+      </w:r>
+      <w:r>
+        <w:rPr>
+          <w:color w:val="000000" w:themeColor="text1"/>
+        </w:rPr>
+        <w:t xml:space="preserve"> </w:t>
+      </w:r>
+      <w:r>
+        <w:rPr>
+          <w:rFonts w:asciiTheme="majorBidi" w:hAnsiTheme="majorBidi" w:cstheme="majorBidi"/>
+          <w:color w:val="000000" w:themeColor="text1"/>
+          <w:lang w:val="en-US"/>
+        </w:rPr>
+        <w:t xml:space="preserve">undesired </w:t>
+      </w:r>
+      <w:r>
+        <w:rPr>
+          <w:color w:val="000000" w:themeColor="text1"/>
+        </w:rPr>
+        <w:t>information leakage.</w:t>
+      </w:r>
+      <w:r>
+        <w:rPr>
+          <w:color w:val="000000" w:themeColor="text1"/>
+          <w:lang w:val="en-US"/>
+        </w:rPr>
+        <w:t xml:space="preserve"> </w:t>
+      </w:r>
+      <w:r>
+        <w:rPr>
+          <w:color w:val="000000" w:themeColor="text1"/>
+        </w:rPr>
+        <w:t>Subsequently, we notify developers and designers of these identified leakage points for further action and resolution.</w:t>
+      </w:r>
+      <w:r>
+        <w:rPr>
+          <w:color w:val="000000" w:themeColor="text1"/>
+          <w:lang w:val="en-US"/>
+        </w:rPr>
+        <w:t xml:space="preserve"> </w:t>
+      </w:r>
+    </w:p>
+    <w:p>
+      <w:pPr>
+        <w:pStyle w:val="NormalWeb"/>
+        <w:spacing w:line="360" w:lineRule="auto"/>
+        <w:rPr>
+          <w:rFonts w:asciiTheme="majorBidi" w:hAnsiTheme="majorBidi" w:cstheme="majorBidi"/>
+          <w:b/>
+          <w:bCs/>
+          <w:color w:val="0070C0"/>
+          <w:lang w:val="en-US"/>
+        </w:rPr>
+      </w:pPr>
+      <w:r>
+        <w:rPr>
+          <w:rFonts w:asciiTheme="majorBidi" w:hAnsiTheme="majorBidi" w:cstheme="majorBidi"/>
+          <w:b/>
+          <w:bCs/>
+          <w:color w:val="0070C0"/>
+          <w:lang w:val="en-US"/>
+        </w:rPr>
+        <w:t xml:space="preserve">5.2- </w:t>
+      </w:r>
+      <w:r>
+        <w:rPr>
+          <w:rFonts w:asciiTheme="majorBidi" w:hAnsiTheme="majorBidi" w:cstheme="majorBidi"/>
+          <w:b/>
+          <w:bCs/>
+          <w:color w:val="0070C0"/>
+          <w:lang w:val="en-US"/>
+        </w:rPr>
+        <w:t xml:space="preserve">Taint Tracking of </w:t>
+      </w:r>
+      <w:r>
+        <w:rPr>
+          <w:rFonts w:asciiTheme="majorBidi" w:hAnsiTheme="majorBidi" w:cstheme="majorBidi"/>
+          <w:b/>
+          <w:bCs/>
+          <w:color w:val="0070C0"/>
+          <w:lang w:val="en-US"/>
+        </w:rPr>
+        <w:t>Function</w:t>
+      </w:r>
+      <w:r>
+        <w:rPr>
+          <w:rFonts w:asciiTheme="majorBidi" w:hAnsiTheme="majorBidi" w:cstheme="majorBidi"/>
+          <w:b/>
+          <w:bCs/>
+          <w:color w:val="0070C0"/>
+          <w:lang w:val="en-US"/>
+        </w:rPr>
+        <w:t xml:space="preserve"> Inputs</w:t>
+      </w:r>
+    </w:p>
+    <w:p>
+      <w:pPr>
+        <w:pStyle w:val="NormalWeb"/>
+        <w:spacing w:line="360" w:lineRule="auto"/>
+        <w:jc w:val="both"/>
+        <w:rPr>
+          <w:rFonts w:ascii="LMRoman10" w:hAnsi="LMRoman10"/>
+          <w:color w:val="0070C0"/>
+          <w:sz w:val="20"/>
+          <w:szCs w:val="20"/>
+          <w:lang w:val="en-US"/>
+        </w:rPr>
+      </w:pPr>
+      <w:r>
+        <w:t xml:space="preserve">Our method involves an information flow analysis that links each value with a security </w:t>
+      </w:r>
+      <w:r>
+        <w:rPr>
+          <w:lang w:val="en-US"/>
+        </w:rPr>
+        <w:t>tag</w:t>
+      </w:r>
+      <w:r>
+        <w:t xml:space="preserve"> indicating its sensitivity level. We primarily categorize these levels into two labels: 'H' for high sensitivity and 'L' for low sensitivity, where 'H' signifies higher sensitivity than 'L'. Each input (initial state of registers, etc.) and output (final state of registers, etc.) of a program is assigned one of these labels. To effectively track and identify both explicit and implicit data flows of high sensitivity during program execution, our approach incorporates an effective symbolic taint-tracking mechanism.</w:t>
+      </w:r>
+    </w:p>
+    <w:p>
+      <w:pPr>
+        <w:pStyle w:val="NormalWeb"/>
+        <w:spacing w:line="360" w:lineRule="auto"/>
+        <w:jc w:val="both"/>
+        <w:rPr>
+          <w:color w:val="000000" w:themeColor="text1"/>
+          <w:lang w:val="en-US"/>
+        </w:rPr>
+      </w:pPr>
+      <w:r>
+        <w:rPr>
+          <w:color w:val="000000" w:themeColor="text1"/>
+        </w:rPr>
+        <w:lastRenderedPageBreak/>
+        <w:t>Specifically,</w:t>
+      </w:r>
+      <w:r>
+        <w:rPr>
+          <w:color w:val="000000" w:themeColor="text1"/>
+          <w:lang w:val="en-US"/>
+        </w:rPr>
+        <w:t xml:space="preserve"> </w:t>
+      </w:r>
+      <w:r>
+        <w:rPr>
+          <w:color w:val="000000" w:themeColor="text1"/>
+        </w:rPr>
+        <w:t xml:space="preserve">initial register contents </w:t>
+      </w:r>
+      <w:r>
+        <w:rPr>
+          <w:color w:val="000000" w:themeColor="text1"/>
+        </w:rPr>
+        <w:t xml:space="preserve">and associated memory </w:t>
+      </w:r>
+      <w:r>
+        <w:rPr>
+          <w:color w:val="000000" w:themeColor="text1"/>
+        </w:rPr>
+        <w:t xml:space="preserve">are transparently </w:t>
+      </w:r>
+      <w:r>
+        <w:rPr>
+          <w:color w:val="000000" w:themeColor="text1"/>
+        </w:rPr>
+        <w:t>substitute</w:t>
+      </w:r>
+      <w:r>
+        <w:rPr>
+          <w:color w:val="000000" w:themeColor="text1"/>
+          <w:lang w:val="en-US"/>
+        </w:rPr>
+        <w:t>d</w:t>
+      </w:r>
+      <w:r>
+        <w:rPr>
+          <w:color w:val="000000" w:themeColor="text1"/>
+        </w:rPr>
+        <w:t xml:space="preserve"> </w:t>
+      </w:r>
+      <w:r>
+        <w:rPr>
+          <w:color w:val="000000" w:themeColor="text1"/>
+        </w:rPr>
+        <w:t>with unconstrained symbolic values</w:t>
+      </w:r>
+      <w:r>
+        <w:rPr>
+          <w:color w:val="000000" w:themeColor="text1"/>
+          <w:lang w:val="en-US"/>
+        </w:rPr>
+        <w:t>. We, furthermore,</w:t>
+      </w:r>
+      <w:r>
+        <w:rPr>
+          <w:color w:val="000000" w:themeColor="text1"/>
+          <w:lang w:val="en-US"/>
+        </w:rPr>
+        <w:t xml:space="preserve"> </w:t>
+      </w:r>
+      <w:r>
+        <w:rPr>
+          <w:color w:val="000000" w:themeColor="text1"/>
+        </w:rPr>
+        <w:t xml:space="preserve">utilize </w:t>
+      </w:r>
+      <w:r>
+        <w:rPr>
+          <w:color w:val="000000" w:themeColor="text1"/>
+          <w:lang w:val="en-US"/>
+        </w:rPr>
+        <w:t>A</w:t>
+      </w:r>
+      <w:r>
+        <w:rPr>
+          <w:color w:val="000000" w:themeColor="text1"/>
+        </w:rPr>
+        <w:t xml:space="preserve">ngr’s annotation system to </w:t>
+      </w:r>
+      <w:r>
+        <w:rPr>
+          <w:color w:val="000000" w:themeColor="text1"/>
+          <w:lang w:val="en-US"/>
+        </w:rPr>
+        <w:t>flag</w:t>
+      </w:r>
+      <w:r>
+        <w:rPr>
+          <w:color w:val="000000" w:themeColor="text1"/>
+        </w:rPr>
+        <w:t xml:space="preserve"> </w:t>
+      </w:r>
+      <w:r>
+        <w:rPr>
+          <w:color w:val="000000" w:themeColor="text1"/>
+          <w:lang w:val="en-US"/>
+        </w:rPr>
+        <w:t>highly</w:t>
+      </w:r>
+      <w:r>
+        <w:rPr>
+          <w:color w:val="000000" w:themeColor="text1"/>
+          <w:lang w:val="en-US"/>
+        </w:rPr>
+        <w:t xml:space="preserve"> sensitive</w:t>
+      </w:r>
+      <w:r>
+        <w:rPr>
+          <w:color w:val="000000" w:themeColor="text1"/>
+        </w:rPr>
+        <w:t xml:space="preserve"> symbolic values </w:t>
+      </w:r>
+      <w:r>
+        <w:rPr>
+          <w:i/>
+          <w:iCs/>
+          <w:color w:val="000000" w:themeColor="text1"/>
+          <w:lang w:val="en-US"/>
+        </w:rPr>
+        <w:t xml:space="preserve">as </w:t>
+      </w:r>
+      <w:r>
+        <w:rPr>
+          <w:i/>
+          <w:iCs/>
+          <w:color w:val="000000" w:themeColor="text1"/>
+        </w:rPr>
+        <w:t>taint</w:t>
+      </w:r>
+      <w:r>
+        <w:rPr>
+          <w:i/>
+          <w:iCs/>
+          <w:color w:val="000000" w:themeColor="text1"/>
+          <w:lang w:val="en-US"/>
+        </w:rPr>
+        <w:t>ed</w:t>
+      </w:r>
+      <w:r>
+        <w:rPr>
+          <w:color w:val="000000" w:themeColor="text1"/>
+          <w:lang w:val="en-US"/>
+        </w:rPr>
+        <w:t>.</w:t>
+      </w:r>
+      <w:r>
+        <w:rPr>
+          <w:i/>
+          <w:iCs/>
+          <w:color w:val="000000" w:themeColor="text1"/>
+          <w:lang w:val="en-US"/>
+        </w:rPr>
+        <w:t xml:space="preserve"> </w:t>
+      </w:r>
+      <w:r>
+        <w:rPr>
+          <w:color w:val="000000" w:themeColor="text1"/>
+        </w:rPr>
+        <w:t>This taint, conservatively propagated throughout symbolic execution, allows for convenient querying during subsequent analysis to identify potential information leakage.</w:t>
+      </w:r>
+      <w:r>
+        <w:rPr>
+          <w:color w:val="000000" w:themeColor="text1"/>
+          <w:lang w:val="en-US"/>
+        </w:rPr>
+        <w:t xml:space="preserve"> </w:t>
+      </w:r>
+    </w:p>
+    <w:p>
+      <w:pPr>
+        <w:pStyle w:val="NormalWeb"/>
+      </w:pPr>
+      <w:r>
+        <w:rPr>
+          <w:rFonts w:asciiTheme="majorBidi" w:hAnsiTheme="majorBidi" w:cstheme="majorBidi"/>
+          <w:b/>
+          <w:bCs/>
+          <w:color w:val="0070C0"/>
+          <w:lang w:val="en-US"/>
+        </w:rPr>
+        <w:t xml:space="preserve">5.3- </w:t>
+      </w:r>
+      <w:r>
+        <w:rPr>
+          <w:rFonts w:asciiTheme="majorBidi" w:hAnsiTheme="majorBidi" w:cstheme="majorBidi"/>
+          <w:b/>
+          <w:bCs/>
+          <w:color w:val="0070C0"/>
+          <w:lang w:val="en-US"/>
+        </w:rPr>
+        <w:t>Timing-Sensitive</w:t>
+      </w:r>
+      <w:r>
+        <w:rPr>
+          <w:rFonts w:ascii="CMTI10" w:hAnsi="CMTI10"/>
+          <w:sz w:val="20"/>
+          <w:szCs w:val="20"/>
+        </w:rPr>
+        <w:t xml:space="preserve"> </w:t>
+      </w:r>
+      <w:r>
+        <w:rPr>
+          <w:rFonts w:asciiTheme="majorBidi" w:hAnsiTheme="majorBidi" w:cstheme="majorBidi"/>
+          <w:b/>
+          <w:bCs/>
+          <w:color w:val="0070C0"/>
+          <w:lang w:val="en-US"/>
+        </w:rPr>
+        <w:t>I</w:t>
+      </w:r>
+      <w:r>
+        <w:rPr>
+          <w:rFonts w:asciiTheme="majorBidi" w:hAnsiTheme="majorBidi" w:cstheme="majorBidi"/>
+          <w:b/>
+          <w:bCs/>
+          <w:color w:val="0070C0"/>
+          <w:lang w:val="en-US"/>
+        </w:rPr>
+        <w:t xml:space="preserve">nformation </w:t>
+      </w:r>
+      <w:r>
+        <w:rPr>
+          <w:rFonts w:asciiTheme="majorBidi" w:hAnsiTheme="majorBidi" w:cstheme="majorBidi"/>
+          <w:b/>
+          <w:bCs/>
+          <w:color w:val="0070C0"/>
+          <w:lang w:val="en-US"/>
+        </w:rPr>
+        <w:t>F</w:t>
+      </w:r>
+      <w:r>
+        <w:rPr>
+          <w:rFonts w:asciiTheme="majorBidi" w:hAnsiTheme="majorBidi" w:cstheme="majorBidi"/>
+          <w:b/>
+          <w:bCs/>
+          <w:color w:val="0070C0"/>
+          <w:lang w:val="en-US"/>
+        </w:rPr>
+        <w:t xml:space="preserve">low </w:t>
+      </w:r>
+      <w:r>
+        <w:rPr>
+          <w:rFonts w:asciiTheme="majorBidi" w:hAnsiTheme="majorBidi" w:cstheme="majorBidi"/>
+          <w:b/>
+          <w:bCs/>
+          <w:color w:val="0070C0"/>
+          <w:lang w:val="en-US"/>
+        </w:rPr>
+        <w:t>P</w:t>
+      </w:r>
+      <w:r>
+        <w:rPr>
+          <w:rFonts w:asciiTheme="majorBidi" w:hAnsiTheme="majorBidi" w:cstheme="majorBidi"/>
+          <w:b/>
+          <w:bCs/>
+          <w:color w:val="0070C0"/>
+          <w:lang w:val="en-US"/>
+        </w:rPr>
+        <w:t>olicy</w:t>
+      </w:r>
+    </w:p>
+    <w:p>
+      <w:pPr>
+        <w:pStyle w:val="NormalWeb"/>
+        <w:spacing w:line="360" w:lineRule="auto"/>
+        <w:rPr>
+          <w:color w:val="000000" w:themeColor="text1"/>
+        </w:rPr>
+      </w:pPr>
+      <w:r>
+        <w:rPr>
+          <w:color w:val="000000" w:themeColor="text1"/>
+        </w:rPr>
+        <w:t>An information-flow analysis verifies the absence of undesired information leakage within a program. A timing-sensitive variant of this analysis considers the impact of confidential data on the program's execution time.</w:t>
+      </w:r>
+      <w:r>
+        <w:rPr>
+          <w:color w:val="000000" w:themeColor="text1"/>
+        </w:rPr>
+        <w:t xml:space="preserve"> </w:t>
+      </w:r>
+      <w:r>
+        <w:rPr>
+          <w:color w:val="000000" w:themeColor="text1"/>
+        </w:rPr>
+        <w:t>The intended security assurance is typically defined through information flow policies that prevent secret data from affecting an attacker's observations. This study utilizes a symbolic taint-tracking strategy to monitor potential policy violations during execution.</w:t>
+      </w:r>
+    </w:p>
+    <w:p>
+      <w:pPr>
+        <w:pStyle w:val="NormalWeb"/>
+        <w:spacing w:line="360" w:lineRule="auto"/>
+        <w:jc w:val="both"/>
+      </w:pPr>
+      <w:r>
+        <w:rPr>
+          <w:lang w:val="en-US"/>
+        </w:rPr>
+        <w:t>To this end, t</w:t>
+      </w:r>
+      <w:r>
+        <w:t xml:space="preserve">aint tags follow Angr's propagation rules during symbolic program execution, aligning with ARMv8-M instruction semantics. </w:t>
+      </w:r>
+      <w:r>
+        <w:t xml:space="preserve">For example, in the case of an instruction like </w:t>
+      </w:r>
+      <w:r>
+        <w:rPr>
+          <w:rFonts w:ascii="CMBX10" w:hAnsi="CMBX10"/>
+          <w:i/>
+          <w:iCs/>
+        </w:rPr>
+        <w:t>‘</w:t>
+      </w:r>
+      <w:r>
+        <w:rPr>
+          <w:rFonts w:ascii="CMBX10" w:hAnsi="CMBX10"/>
+          <w:i/>
+          <w:iCs/>
+        </w:rPr>
+        <w:t>ADD</w:t>
+      </w:r>
+      <w:r>
+        <w:rPr>
+          <w:rFonts w:ascii="CMBX10" w:hAnsi="CMBX10"/>
+          <w:i/>
+          <w:iCs/>
+        </w:rPr>
+        <w:t xml:space="preserve"> dst, src1, src2</w:t>
+      </w:r>
+      <w:r>
+        <w:rPr>
+          <w:rFonts w:ascii="CMBX10" w:hAnsi="CMBX10"/>
+          <w:i/>
+          <w:iCs/>
+        </w:rPr>
+        <w:t>’</w:t>
+      </w:r>
+      <w:r>
+        <w:rPr>
+          <w:rFonts w:ascii="CMBX10" w:hAnsi="CMBX10"/>
+        </w:rPr>
+        <w:t>,</w:t>
+      </w:r>
+      <w:r>
+        <w:t xml:space="preserve"> a taint propagation rule might dictate that the resulting tag of </w:t>
+      </w:r>
+      <w:r>
+        <w:rPr>
+          <w:rFonts w:ascii="CMBX10" w:hAnsi="CMBX10"/>
+          <w:i/>
+          <w:iCs/>
+        </w:rPr>
+        <w:t>'dst'</w:t>
+      </w:r>
+      <w:r>
+        <w:t xml:space="preserve"> is determined by performing a bit-wise OR operation on the tags of </w:t>
+      </w:r>
+      <w:r>
+        <w:rPr>
+          <w:i/>
+          <w:iCs/>
+          <w:lang w:val="en-US"/>
+        </w:rPr>
+        <w:t>‘</w:t>
+      </w:r>
+      <w:r>
+        <w:rPr>
+          <w:rFonts w:ascii="CMBX10" w:hAnsi="CMBX10"/>
+          <w:i/>
+          <w:iCs/>
+        </w:rPr>
+        <w:t>src1</w:t>
+      </w:r>
+      <w:r>
+        <w:rPr>
+          <w:i/>
+          <w:iCs/>
+          <w:lang w:val="en-US"/>
+        </w:rPr>
+        <w:t>’</w:t>
+      </w:r>
+      <w:r>
+        <w:t xml:space="preserve"> and </w:t>
+      </w:r>
+      <w:r>
+        <w:rPr>
+          <w:rFonts w:ascii="CMBX10" w:hAnsi="CMBX10"/>
+          <w:i/>
+          <w:iCs/>
+        </w:rPr>
+        <w:t>‘</w:t>
+      </w:r>
+      <w:r>
+        <w:rPr>
+          <w:rFonts w:ascii="CMBX10" w:hAnsi="CMBX10"/>
+          <w:i/>
+          <w:iCs/>
+        </w:rPr>
+        <w:t>src2</w:t>
+      </w:r>
+      <w:r>
+        <w:rPr>
+          <w:rFonts w:ascii="CMBX10" w:hAnsi="CMBX10"/>
+          <w:i/>
+          <w:iCs/>
+        </w:rPr>
+        <w:t>’</w:t>
+      </w:r>
+      <w:r>
+        <w:rPr>
+          <w:rFonts w:ascii="CMBX10" w:hAnsi="CMBX10"/>
+          <w:i/>
+          <w:iCs/>
+        </w:rPr>
+        <w:t>.</w:t>
+      </w:r>
+      <w:r>
+        <w:rPr>
+          <w:lang w:val="en-US"/>
+        </w:rPr>
+        <w:t xml:space="preserve"> </w:t>
+      </w:r>
+      <w:r>
+        <w:t xml:space="preserve">Specifically, these rules imposes constraints on the sensitivity of data stored in registers and memory cells </w:t>
+      </w:r>
+      <w:r>
+        <w:t>throughout program execution</w:t>
+      </w:r>
+      <w:r>
+        <w:t>,</w:t>
+      </w:r>
+      <w:r>
+        <w:t xml:space="preserve"> </w:t>
+      </w:r>
+      <w:r>
+        <w:t>affecting their state upon program termination.</w:t>
+      </w:r>
+      <w:r>
+        <w:t xml:space="preserve"> </w:t>
+      </w:r>
+    </w:p>
+    <w:p>
+      <w:pPr>
+        <w:pStyle w:val="NormalWeb"/>
+        <w:rPr>
+          <w:rFonts w:asciiTheme="majorBidi" w:hAnsiTheme="majorBidi" w:cstheme="majorBidi"/>
+          <w:b/>
+          <w:bCs/>
+          <w:color w:val="0070C0"/>
+          <w:lang w:val="en-US"/>
+        </w:rPr>
+      </w:pPr>
+      <w:r>
+        <w:rPr>
+          <w:rFonts w:asciiTheme="majorBidi" w:hAnsiTheme="majorBidi" w:cstheme="majorBidi"/>
+          <w:b/>
+          <w:bCs/>
+          <w:color w:val="0070C0"/>
+          <w:lang w:val="en-US"/>
+        </w:rPr>
+        <w:t>5.3.1- Detection of timing side channels</w:t>
+      </w:r>
+    </w:p>
+    <w:p>
+      <w:pPr>
+        <w:pStyle w:val="NormalWeb"/>
+        <w:spacing w:line="360" w:lineRule="auto"/>
+        <w:rPr>
+          <w:rFonts w:asciiTheme="majorBidi" w:hAnsiTheme="majorBidi" w:cstheme="majorBidi"/>
+          <w:b/>
+          <w:bCs/>
+          <w:color w:val="0070C0"/>
+          <w:lang w:val="en-US"/>
+        </w:rPr>
+      </w:pPr>
+      <w:r>
+        <w:t>To ensure the absence of timing side channels within a program, our approach involves the initial computation of control-dependence regions for each branch instruction dependent on secret data. This computation employs the Safe Over-Approximation Properties (SOAPs) as defined in [15]. In particular, our focus lies in comparing the execution times between the 'then' and 'else' branches, distinguishing two distinct control-dependence regions for jumps influenced by confidential information.</w:t>
+      </w:r>
+    </w:p>
+    <w:p>
+      <w:pPr>
+        <w:pStyle w:val="NormalWeb"/>
+        <w:spacing w:line="360" w:lineRule="auto"/>
+        <w:jc w:val="both"/>
+        <w:rPr>
+          <w:rFonts w:asciiTheme="majorBidi" w:hAnsiTheme="majorBidi" w:cstheme="majorBidi"/>
+          <w:b/>
+          <w:bCs/>
+          <w:color w:val="0070C0"/>
+          <w:lang w:val="en-US"/>
+        </w:rPr>
+      </w:pPr>
+      <w:r>
+        <w:t>Afterward</w:t>
+      </w:r>
+      <w:r>
+        <w:rPr>
+          <w:color w:val="000000" w:themeColor="text1"/>
+          <w:lang w:val="en-US"/>
+        </w:rPr>
+        <w:t>, w</w:t>
+      </w:r>
+      <w:r>
+        <w:rPr>
+          <w:color w:val="000000" w:themeColor="text1"/>
+        </w:rPr>
+        <w:t xml:space="preserve">e </w:t>
+      </w:r>
+      <w:r>
+        <w:rPr>
+          <w:color w:val="000000" w:themeColor="text1"/>
+        </w:rPr>
+        <w:t xml:space="preserve">sums up the execution time of all instructions </w:t>
+      </w:r>
+      <w:r>
+        <w:rPr>
+          <w:color w:val="000000" w:themeColor="text1"/>
+        </w:rPr>
+        <w:t xml:space="preserve">within each region following </w:t>
+      </w:r>
+      <w:r>
+        <w:t>definition 1</w:t>
+      </w:r>
+      <w:r>
+        <w:rPr>
+          <w:lang w:val="en-US"/>
+        </w:rPr>
+        <w:t>.</w:t>
+      </w:r>
+      <w:r>
+        <w:rPr>
+          <w:lang w:val="en-US"/>
+        </w:rPr>
+        <w:t xml:space="preserve"> </w:t>
+      </w:r>
+      <w:r>
+        <w:t>In scenarios where a nested branch</w:t>
+      </w:r>
+      <w:r>
+        <w:rPr>
+          <w:rFonts w:ascii="CMBX10" w:hAnsi="CMBX10"/>
+          <w:i/>
+          <w:iCs/>
+        </w:rPr>
+        <w:t xml:space="preserve"> </w:t>
+      </w:r>
+      <w:r>
+        <w:rPr>
+          <w:rFonts w:ascii="CMBX10" w:hAnsi="CMBX10"/>
+          <w:i/>
+          <w:iCs/>
+          <w:sz w:val="22"/>
+          <w:szCs w:val="22"/>
+        </w:rPr>
+        <w:t xml:space="preserve">‘br1’ </w:t>
+      </w:r>
+      <w:r>
+        <w:t xml:space="preserve">exists within the region of another branch </w:t>
+      </w:r>
+      <w:r>
+        <w:rPr>
+          <w:sz w:val="22"/>
+          <w:szCs w:val="22"/>
+          <w:lang w:val="en-US"/>
+        </w:rPr>
+        <w:t>‘</w:t>
+      </w:r>
+      <w:r>
+        <w:rPr>
+          <w:rFonts w:ascii="CMBX10" w:hAnsi="CMBX10"/>
+          <w:i/>
+          <w:iCs/>
+          <w:sz w:val="22"/>
+          <w:szCs w:val="22"/>
+        </w:rPr>
+        <w:t>br0</w:t>
+      </w:r>
+      <w:r>
+        <w:rPr>
+          <w:sz w:val="22"/>
+          <w:szCs w:val="22"/>
+          <w:lang w:val="en-US"/>
+        </w:rPr>
+        <w:t>’</w:t>
+      </w:r>
+      <w:r>
+        <w:t xml:space="preserve">, a recursive procedure becomes necessary due to only one path of </w:t>
+      </w:r>
+      <w:r>
+        <w:rPr>
+          <w:lang w:val="en-US"/>
+        </w:rPr>
+        <w:t>‘</w:t>
+      </w:r>
+      <w:r>
+        <w:rPr>
+          <w:rFonts w:ascii="CMBX10" w:hAnsi="CMBX10"/>
+          <w:i/>
+          <w:iCs/>
+          <w:sz w:val="22"/>
+          <w:szCs w:val="22"/>
+        </w:rPr>
+        <w:t>br1</w:t>
+      </w:r>
+      <w:r>
+        <w:rPr>
+          <w:rFonts w:ascii="CMBX10" w:hAnsi="CMBX10"/>
+          <w:i/>
+          <w:iCs/>
+          <w:sz w:val="22"/>
+          <w:szCs w:val="22"/>
+          <w:lang w:val="en-US"/>
+        </w:rPr>
+        <w:t>’</w:t>
+      </w:r>
+      <w:r>
+        <w:rPr>
+          <w:rFonts w:ascii="CMBX10" w:hAnsi="CMBX10"/>
+          <w:i/>
+          <w:iCs/>
+          <w:sz w:val="22"/>
+          <w:szCs w:val="22"/>
+          <w:lang w:val="en-US"/>
+        </w:rPr>
+        <w:t xml:space="preserve"> </w:t>
+      </w:r>
+      <w:r>
+        <w:t xml:space="preserve">being executed, whereas </w:t>
+      </w:r>
+      <w:r>
+        <w:t xml:space="preserve">the positive part of </w:t>
+      </w:r>
+      <w:r>
+        <w:rPr>
+          <w:lang w:val="en-US"/>
+        </w:rPr>
+        <w:t>definition 1</w:t>
+      </w:r>
+      <w:r>
+        <w:t xml:space="preserve"> </w:t>
+      </w:r>
+      <w:r>
+        <w:t>accounts for both paths' cumulative execution time.</w:t>
+      </w:r>
+      <w:r>
+        <w:rPr>
+          <w:lang w:val="en-US"/>
+        </w:rPr>
+        <w:t xml:space="preserve"> W</w:t>
+      </w:r>
+      <w:r>
+        <w:t xml:space="preserve">e address this by subtracting the execution time of the 'then' branch of </w:t>
+      </w:r>
+      <w:r>
+        <w:rPr>
+          <w:lang w:val="en-US"/>
+        </w:rPr>
+        <w:t>‘</w:t>
+      </w:r>
+      <w:r>
+        <w:rPr>
+          <w:rFonts w:ascii="CMBX10" w:hAnsi="CMBX10"/>
+          <w:i/>
+          <w:iCs/>
+          <w:sz w:val="22"/>
+          <w:szCs w:val="22"/>
+        </w:rPr>
+        <w:t>br1</w:t>
+      </w:r>
+      <w:r>
+        <w:rPr>
+          <w:rFonts w:ascii="CMBX10" w:hAnsi="CMBX10"/>
+          <w:i/>
+          <w:iCs/>
+          <w:sz w:val="22"/>
+          <w:szCs w:val="22"/>
+          <w:lang w:val="en-US"/>
+        </w:rPr>
+        <w:t>’</w:t>
+      </w:r>
+      <w:r>
+        <w:rPr>
+          <w:lang w:val="en-US"/>
+        </w:rPr>
+        <w:t>.</w:t>
+      </w:r>
+    </w:p>
+    <w:p>
+      <w:pPr>
+        <w:pStyle w:val="NormalWeb"/>
+        <w:spacing w:line="360" w:lineRule="auto"/>
+        <w:ind w:left="1418" w:hanging="698"/>
+        <w:rPr>
+          <w:rFonts w:ascii="CMTI10" w:hAnsi="CMTI10"/>
+        </w:rPr>
+      </w:pPr>
+      <w:r>
+        <w:rPr>
+          <w:rFonts w:ascii="CMBX10" w:hAnsi="CMBX10"/>
+          <w:b/>
+          <w:bCs/>
+        </w:rPr>
+        <w:lastRenderedPageBreak/>
+        <w:t xml:space="preserve">Definition </w:t>
+      </w:r>
+      <w:r>
+        <w:rPr>
+          <w:rFonts w:ascii="CMBX10" w:hAnsi="CMBX10"/>
+          <w:b/>
+          <w:bCs/>
+          <w:lang w:val="en-US"/>
+        </w:rPr>
+        <w:t>1</w:t>
+      </w:r>
+      <w:r>
+        <w:rPr>
+          <w:rFonts w:ascii="CMBX10" w:hAnsi="CMBX10"/>
+          <w:b/>
+          <w:bCs/>
+        </w:rPr>
+        <w:t>.</w:t>
+      </w:r>
+      <w:r>
+        <w:rPr>
+          <w:rFonts w:ascii="CMBX10" w:hAnsi="CMBX10"/>
+        </w:rPr>
+        <w:t xml:space="preserve"> </w:t>
+      </w:r>
+      <w:r>
+        <w:rPr>
+          <w:rFonts w:ascii="CMTI10" w:hAnsi="CMTI10"/>
+          <w:i/>
+          <w:iCs/>
+        </w:rPr>
+        <w:t>The function</w:t>
+      </w:r>
+      <w:r>
+        <w:rPr>
+          <w:rFonts w:ascii="CMTI10" w:hAnsi="CMTI10"/>
+        </w:rPr>
+        <w:t xml:space="preserve"> </w:t>
+      </w:r>
+      <w:r>
+        <w:rPr>
+          <w:rFonts w:ascii="CMSS10" w:hAnsi="CMSS10"/>
+          <w:b/>
+          <w:bCs/>
+          <w:lang w:val="en-US"/>
+        </w:rPr>
+        <w:t>b</w:t>
+      </w:r>
+      <w:r>
+        <w:rPr>
+          <w:rFonts w:ascii="CMSS10" w:hAnsi="CMSS10"/>
+          <w:b/>
+          <w:bCs/>
+        </w:rPr>
+        <w:t>ranch</w:t>
+      </w:r>
+      <w:r>
+        <w:rPr>
+          <w:rFonts w:ascii="CMSS10" w:hAnsi="CMSS10"/>
+          <w:b/>
+          <w:bCs/>
+          <w:lang w:val="en-US"/>
+        </w:rPr>
+        <w:t>PathT</w:t>
+      </w:r>
+      <w:r>
+        <w:rPr>
+          <w:rFonts w:ascii="CMSS10" w:hAnsi="CMSS10"/>
+          <w:b/>
+          <w:bCs/>
+        </w:rPr>
+        <w:t>ime</w:t>
+      </w:r>
+      <w:r>
+        <w:rPr>
+          <w:rFonts w:ascii="CMMI7" w:hAnsi="CMMI7"/>
+          <w:b/>
+          <w:bCs/>
+          <w:position w:val="8"/>
+          <w:lang w:val="en-US"/>
+        </w:rPr>
+        <w:t>r</w:t>
+      </w:r>
+      <w:r>
+        <w:rPr>
+          <w:rFonts w:ascii="CMMI7" w:hAnsi="CMMI7"/>
+          <w:position w:val="-4"/>
+        </w:rPr>
+        <w:t xml:space="preserve"> </w:t>
+      </w:r>
+      <w:r>
+        <w:rPr>
+          <w:rFonts w:ascii="CMTI10" w:hAnsi="CMTI10"/>
+          <w:i/>
+          <w:iCs/>
+        </w:rPr>
+        <w:t>is defined recursively a</w:t>
+      </w:r>
+      <w:r>
+        <w:rPr>
+          <w:rFonts w:ascii="CMTI10" w:hAnsi="CMTI10"/>
+          <w:i/>
+          <w:iCs/>
+          <w:lang w:val="en-US"/>
+        </w:rPr>
+        <w:t xml:space="preserve">s:    </w:t>
+      </w:r>
+      <w:r>
+        <w:rPr>
+          <w:rFonts w:asciiTheme="majorHAnsi" w:hAnsiTheme="majorHAnsi" w:cstheme="majorHAnsi"/>
+          <w:sz w:val="20"/>
+          <w:szCs w:val="20"/>
+          <w:lang w:val="en-US"/>
+        </w:rPr>
+        <w:t>b</w:t>
+      </w:r>
+      <w:r>
+        <w:rPr>
+          <w:rFonts w:asciiTheme="majorHAnsi" w:hAnsiTheme="majorHAnsi" w:cstheme="majorHAnsi"/>
+          <w:sz w:val="20"/>
+          <w:szCs w:val="20"/>
+        </w:rPr>
+        <w:t>ranch</w:t>
+      </w:r>
+      <w:r>
+        <w:rPr>
+          <w:rFonts w:asciiTheme="majorHAnsi" w:hAnsiTheme="majorHAnsi" w:cstheme="majorHAnsi"/>
+          <w:sz w:val="20"/>
+          <w:szCs w:val="20"/>
+          <w:lang w:val="en-US"/>
+        </w:rPr>
+        <w:t>PathT</w:t>
+      </w:r>
+      <w:r>
+        <w:rPr>
+          <w:rFonts w:asciiTheme="majorHAnsi" w:hAnsiTheme="majorHAnsi" w:cstheme="majorHAnsi"/>
+          <w:sz w:val="20"/>
+          <w:szCs w:val="20"/>
+        </w:rPr>
+        <w:t>ime</w:t>
+      </w:r>
+      <w:r>
+        <w:rPr>
+          <w:rFonts w:ascii="CMSS10" w:hAnsi="CMSS10"/>
+          <w:sz w:val="20"/>
+          <w:szCs w:val="20"/>
+          <w:vertAlign w:val="superscript"/>
+          <w:lang w:val="en-US"/>
+        </w:rPr>
+        <w:t>r</w:t>
+      </w:r>
+      <w:r>
+        <w:rPr>
+          <w:rFonts w:ascii="CMSS10" w:hAnsi="CMSS10"/>
+          <w:sz w:val="20"/>
+          <w:szCs w:val="20"/>
+          <w:lang w:val="en-US"/>
+        </w:rPr>
+        <w:t>(</w:t>
+      </w:r>
+      <w:r>
+        <w:rPr>
+          <w:rFonts w:asciiTheme="majorHAnsi" w:hAnsiTheme="majorHAnsi" w:cstheme="majorHAnsi"/>
+          <w:sz w:val="20"/>
+          <w:szCs w:val="20"/>
+          <w:lang w:val="en-US"/>
+        </w:rPr>
+        <w:t>br</w:t>
+      </w:r>
+      <w:r>
+        <w:rPr>
+          <w:rFonts w:ascii="CMSS10" w:hAnsi="CMSS10"/>
+          <w:sz w:val="20"/>
+          <w:szCs w:val="20"/>
+          <w:lang w:val="en-US"/>
+        </w:rPr>
+        <w:t xml:space="preserve">) := </w:t>
+      </w:r>
+      <w:r>
+        <w:rPr>
+          <w:rStyle w:val="mop"/>
+          <w:sz w:val="30"/>
+          <w:szCs w:val="30"/>
+        </w:rPr>
+        <w:t>∑</w:t>
+      </w:r>
+      <w:r>
+        <w:rPr>
+          <w:rStyle w:val="mop"/>
+          <w:lang w:val="en-US"/>
+        </w:rPr>
+        <w:t xml:space="preserve"> </w:t>
+      </w:r>
+      <w:r>
+        <w:rPr>
+          <w:rFonts w:asciiTheme="majorHAnsi" w:hAnsiTheme="majorHAnsi" w:cstheme="majorHAnsi"/>
+          <w:sz w:val="20"/>
+          <w:szCs w:val="20"/>
+        </w:rPr>
+        <w:t>execution_time(ins)</w:t>
+      </w:r>
+      <w:r>
+        <w:rPr>
+          <w:rStyle w:val="mop"/>
+          <w:sz w:val="20"/>
+          <w:szCs w:val="20"/>
+          <w:lang w:val="en-US"/>
+        </w:rPr>
+        <w:t xml:space="preserve"> </w:t>
+      </w:r>
+      <w:r>
+        <w:rPr>
+          <w:sz w:val="20"/>
+          <w:szCs w:val="20"/>
+          <w:lang w:val="en-US"/>
+        </w:rPr>
+        <w:t xml:space="preserve">– </w:t>
+      </w:r>
+      <w:r>
+        <w:rPr>
+          <w:rFonts w:asciiTheme="majorHAnsi" w:hAnsiTheme="majorHAnsi" w:cstheme="majorHAnsi"/>
+          <w:sz w:val="20"/>
+          <w:szCs w:val="20"/>
+          <w:lang w:val="en-US"/>
+        </w:rPr>
+        <w:t>b</w:t>
+      </w:r>
+      <w:r>
+        <w:rPr>
+          <w:rFonts w:asciiTheme="majorHAnsi" w:hAnsiTheme="majorHAnsi" w:cstheme="majorHAnsi"/>
+          <w:sz w:val="20"/>
+          <w:szCs w:val="20"/>
+        </w:rPr>
+        <w:t>ranch</w:t>
+      </w:r>
+      <w:r>
+        <w:rPr>
+          <w:rFonts w:asciiTheme="majorHAnsi" w:hAnsiTheme="majorHAnsi" w:cstheme="majorHAnsi"/>
+          <w:sz w:val="20"/>
+          <w:szCs w:val="20"/>
+          <w:lang w:val="en-US"/>
+        </w:rPr>
+        <w:t>PathT</w:t>
+      </w:r>
+      <w:r>
+        <w:rPr>
+          <w:rFonts w:asciiTheme="majorHAnsi" w:hAnsiTheme="majorHAnsi" w:cstheme="majorHAnsi"/>
+          <w:sz w:val="20"/>
+          <w:szCs w:val="20"/>
+        </w:rPr>
+        <w:t>ime</w:t>
+      </w:r>
+      <w:r>
+        <w:rPr>
+          <w:rFonts w:ascii="CMSS10" w:hAnsi="CMSS10"/>
+          <w:sz w:val="20"/>
+          <w:szCs w:val="20"/>
+          <w:vertAlign w:val="superscript"/>
+          <w:lang w:val="en-US"/>
+        </w:rPr>
+        <w:t>then</w:t>
+      </w:r>
+      <w:r>
+        <w:rPr>
+          <w:rFonts w:asciiTheme="majorHAnsi" w:hAnsiTheme="majorHAnsi" w:cstheme="majorHAnsi"/>
+          <w:sz w:val="20"/>
+          <w:szCs w:val="20"/>
+          <w:lang w:val="en-US"/>
+        </w:rPr>
+        <w:t>(ins)</w:t>
+      </w:r>
+    </w:p>
+    <w:p>
+      <w:pPr>
+        <w:pStyle w:val="NormalWeb"/>
+        <w:ind w:left="1843" w:hanging="283"/>
+        <w:rPr>
+          <w:rFonts w:ascii="CMTI10" w:hAnsi="CMTI10"/>
+        </w:rPr>
+      </w:pPr>
+      <w:r>
+        <w:rPr>
+          <w:rFonts w:ascii="CMTI10" w:hAnsi="CMTI10"/>
+          <w:i/>
+          <w:iCs/>
+        </w:rPr>
+        <w:t>where:</w:t>
+      </w:r>
+    </w:p>
+    <w:p>
+      <w:pPr>
+        <w:pStyle w:val="NormalWeb"/>
+        <w:numPr>
+          <w:ilvl w:val="0"/>
+          <w:numId w:val="58"/>
+        </w:numPr>
+        <w:rPr>
+          <w:rFonts w:ascii="CMSY10" w:hAnsi="CMSY10"/>
+          <w:sz w:val="20"/>
+          <w:szCs w:val="20"/>
+          <w:lang w:val="en-US"/>
+        </w:rPr>
+      </w:pPr>
+      <w:r>
+        <w:rPr>
+          <w:sz w:val="20"/>
+          <w:szCs w:val="20"/>
+          <w:lang w:val="en-US"/>
+        </w:rPr>
+        <w:t xml:space="preserve">r </w:t>
+      </w:r>
+      <w:r>
+        <w:rPr>
+          <w:rFonts w:ascii="CMSY10" w:hAnsi="CMSY10"/>
+          <w:sz w:val="20"/>
+          <w:szCs w:val="20"/>
+        </w:rPr>
+        <w:t xml:space="preserve">∈ </w:t>
+      </w:r>
+      <w:r>
+        <w:rPr>
+          <w:rFonts w:ascii="CMSY10" w:hAnsi="CMSY10"/>
+          <w:sz w:val="20"/>
+          <w:szCs w:val="20"/>
+          <w:lang w:val="en-US"/>
+        </w:rPr>
+        <w:t>{</w:t>
+      </w:r>
+      <w:r>
+        <w:rPr>
+          <w:rFonts w:ascii="CMSY10" w:hAnsi="CMSY10"/>
+          <w:i/>
+          <w:iCs/>
+          <w:sz w:val="20"/>
+          <w:szCs w:val="20"/>
+          <w:lang w:val="en-US"/>
+        </w:rPr>
+        <w:t>then, else</w:t>
+      </w:r>
+      <w:r>
+        <w:rPr>
+          <w:rFonts w:ascii="CMSY10" w:hAnsi="CMSY10"/>
+          <w:sz w:val="20"/>
+          <w:szCs w:val="20"/>
+          <w:lang w:val="en-US"/>
+        </w:rPr>
+        <w:t>}</w:t>
+      </w:r>
+    </w:p>
+    <w:p>
+      <w:pPr>
+        <w:pStyle w:val="NormalWeb"/>
+        <w:numPr>
+          <w:ilvl w:val="0"/>
+          <w:numId w:val="58"/>
+        </w:numPr>
+        <w:rPr>
+          <w:rFonts w:ascii="CMSY10" w:hAnsi="CMSY10"/>
+          <w:sz w:val="20"/>
+          <w:szCs w:val="20"/>
+          <w:lang w:val="en-US"/>
+        </w:rPr>
+      </w:pPr>
+      <w:r>
+        <w:rPr>
+          <w:rFonts w:ascii="CMSY10" w:hAnsi="CMSY10"/>
+          <w:sz w:val="20"/>
+          <w:szCs w:val="20"/>
+          <w:lang w:val="en-US"/>
+        </w:rPr>
+        <w:t xml:space="preserve">br </w:t>
+      </w:r>
+      <w:r>
+        <w:rPr>
+          <w:rFonts w:ascii="CMSY10" w:hAnsi="CMSY10"/>
+          <w:sz w:val="20"/>
+          <w:szCs w:val="20"/>
+        </w:rPr>
+        <w:t xml:space="preserve">∈ </w:t>
+      </w:r>
+      <w:r>
+        <w:rPr>
+          <w:rFonts w:ascii="CMSY10" w:hAnsi="CMSY10"/>
+          <w:sz w:val="20"/>
+          <w:szCs w:val="20"/>
+          <w:lang w:val="en-US"/>
+        </w:rPr>
+        <w:t>{</w:t>
+      </w:r>
+      <w:r>
+        <w:rPr>
+          <w:rFonts w:ascii="CMSY10" w:hAnsi="CMSY10"/>
+          <w:i/>
+          <w:iCs/>
+          <w:sz w:val="20"/>
+          <w:szCs w:val="20"/>
+          <w:lang w:val="en-US"/>
+        </w:rPr>
+        <w:t>beq, bne, bgt, blt, bge, ble</w:t>
+      </w:r>
+      <w:r>
+        <w:rPr>
+          <w:rFonts w:ascii="CMSY10" w:hAnsi="CMSY10"/>
+          <w:sz w:val="20"/>
+          <w:szCs w:val="20"/>
+          <w:lang w:val="en-US"/>
+        </w:rPr>
+        <w:t>}</w:t>
+      </w:r>
+    </w:p>
+    <w:p>
+      <w:pPr>
+        <w:pStyle w:val="NormalWeb"/>
+        <w:numPr>
+          <w:ilvl w:val="0"/>
+          <w:numId w:val="58"/>
+        </w:numPr>
+        <w:rPr>
+          <w:rFonts w:ascii="CMSY10" w:hAnsi="CMSY10"/>
+          <w:sz w:val="20"/>
+          <w:szCs w:val="20"/>
+          <w:lang w:val="en-US"/>
+        </w:rPr>
+      </w:pPr>
+      <w:r>
+        <w:rPr>
+          <w:rFonts w:ascii="CMSY10" w:hAnsi="CMSY10"/>
+          <w:sz w:val="20"/>
+          <w:szCs w:val="20"/>
+          <w:lang w:val="en-US"/>
+        </w:rPr>
+        <w:t xml:space="preserve">ins </w:t>
+      </w:r>
+      <w:r>
+        <w:rPr>
+          <w:rFonts w:ascii="CMSY10" w:hAnsi="CMSY10"/>
+          <w:sz w:val="20"/>
+          <w:szCs w:val="20"/>
+        </w:rPr>
+        <w:t>∈</w:t>
+      </w:r>
+      <w:r>
+        <w:rPr>
+          <w:rFonts w:ascii="CMSY10" w:hAnsi="CMSY10"/>
+          <w:sz w:val="20"/>
+          <w:szCs w:val="20"/>
+          <w:lang w:val="en-US"/>
+        </w:rPr>
+        <w:t xml:space="preserve"> region</w:t>
+      </w:r>
+      <w:r>
+        <w:rPr>
+          <w:rFonts w:ascii="CMSY10" w:hAnsi="CMSY10"/>
+          <w:sz w:val="20"/>
+          <w:szCs w:val="20"/>
+          <w:vertAlign w:val="superscript"/>
+          <w:lang w:val="en-US"/>
+        </w:rPr>
+        <w:t>r</w:t>
+      </w:r>
+      <w:r>
+        <w:rPr>
+          <w:rFonts w:ascii="CMSY10" w:hAnsi="CMSY10"/>
+          <w:sz w:val="20"/>
+          <w:szCs w:val="20"/>
+          <w:lang w:val="en-US"/>
+        </w:rPr>
+        <w:t>(br)</w:t>
+      </w:r>
+    </w:p>
+    <w:p>
+      <w:pPr>
+        <w:pStyle w:val="NormalWeb"/>
+        <w:spacing w:line="360" w:lineRule="auto"/>
+        <w:jc w:val="both"/>
+      </w:pPr>
+      <w:r>
+        <w:t>Within ARMv8-M architecture, conditional branch instructions require an extra clock cycle when they are taken.</w:t>
+      </w:r>
+      <w:r>
+        <w:rPr>
+          <w:lang w:val="en-US"/>
+        </w:rPr>
+        <w:t xml:space="preserve"> </w:t>
+      </w:r>
+      <w:r>
+        <w:rPr>
+          <w:lang w:val="en-US"/>
+        </w:rPr>
+        <w:t>With this fact,</w:t>
+      </w:r>
+      <w:r>
+        <w:rPr>
+          <w:lang w:val="en-US"/>
+        </w:rPr>
+        <w:t xml:space="preserve"> </w:t>
+      </w:r>
+      <w:r>
+        <w:t xml:space="preserve">if the </w:t>
+      </w:r>
+      <w:r>
+        <w:rPr>
+          <w:lang w:val="en-US"/>
+        </w:rPr>
+        <w:t xml:space="preserve">total </w:t>
+      </w:r>
+      <w:r>
+        <w:t xml:space="preserve">time required for executing the 'then' </w:t>
+      </w:r>
+      <w:r>
+        <w:rPr>
+          <w:lang w:val="en-US"/>
+        </w:rPr>
+        <w:t>region</w:t>
+      </w:r>
+      <w:r>
+        <w:t xml:space="preserve"> plus one equals the time taken for jumping and executing the '</w:t>
+      </w:r>
+      <w:r>
+        <w:rPr>
+          <w:lang w:val="en-US"/>
+        </w:rPr>
+        <w:t>else</w:t>
+      </w:r>
+      <w:r>
+        <w:t xml:space="preserve">' </w:t>
+      </w:r>
+      <w:r>
+        <w:rPr>
+          <w:lang w:val="en-US"/>
+        </w:rPr>
+        <w:t xml:space="preserve">region </w:t>
+      </w:r>
+      <w:r>
+        <w:rPr>
+          <w:lang w:val="en-US"/>
+        </w:rPr>
+        <w:t xml:space="preserve">in </w:t>
+      </w:r>
+      <w:r>
+        <w:t>a secret-dependent branch</w:t>
+      </w:r>
+      <w:r>
+        <w:t>, it becomes impossible to discern the value of secret data by observing the program's overall execution time or its result.</w:t>
+      </w:r>
+    </w:p>
+    <w:p>
+      <w:pPr>
+        <w:pStyle w:val="NormalWeb"/>
+        <w:spacing w:line="360" w:lineRule="auto"/>
+        <w:jc w:val="both"/>
+        <w:rPr>
+          <w:lang w:val="en-US"/>
+        </w:rPr>
+      </w:pPr>
+      <w:r>
+        <w:rPr>
+          <w:lang w:val="en-US"/>
+        </w:rPr>
+        <w:t>Furthermore,</w:t>
+      </w:r>
+      <w:r>
+        <w:rPr>
+          <w:lang w:val="en-US"/>
+        </w:rPr>
+        <w:t xml:space="preserve"> </w:t>
+      </w:r>
+      <w:r>
+        <w:rPr>
+          <w:lang w:val="en-US"/>
+        </w:rPr>
+        <w:t>ide</w:t>
+      </w:r>
+      <w:r>
+        <w:t xml:space="preserve">ntifying the Nemesis vulnerability in an ARMv8-M binary involves pinpointing a jump instruction </w:t>
+      </w:r>
+      <w:r>
+        <w:rPr>
+          <w:lang w:val="en-US"/>
+        </w:rPr>
+        <w:t>depending on</w:t>
+      </w:r>
+      <w:r>
+        <w:t xml:space="preserve"> secret data. </w:t>
+      </w:r>
+      <w:r>
+        <w:t>Due to the variable execution times of branch instructions in ARMv8-M architecture when taken or not</w:t>
+      </w:r>
+      <w:r>
+        <w:t>, an attacker c</w:t>
+      </w:r>
+      <w:r>
+        <w:rPr>
+          <w:lang w:val="en-US"/>
+        </w:rPr>
+        <w:t>an</w:t>
+      </w:r>
+      <w:r>
+        <w:t xml:space="preserve"> interrupt</w:t>
+      </w:r>
+      <w:r>
+        <w:rPr>
+          <w:lang w:val="en-US"/>
+        </w:rPr>
+        <w:t xml:space="preserve"> </w:t>
+      </w:r>
+      <w:r>
+        <w:rPr>
+          <w:lang w:val="en-US"/>
+        </w:rPr>
+        <w:t xml:space="preserve">a </w:t>
+      </w:r>
+      <w:r>
+        <w:rPr>
+          <w:lang w:val="en-US"/>
+        </w:rPr>
+        <w:t>branch instruction</w:t>
+      </w:r>
+      <w:r>
+        <w:t xml:space="preserve"> to </w:t>
+      </w:r>
+      <w:r>
+        <w:rPr>
+          <w:lang w:val="en-US"/>
+        </w:rPr>
+        <w:t>capture</w:t>
+      </w:r>
+      <w:r>
+        <w:t xml:space="preserve"> the secret information. Consequently, the attacker can even execute a Nemesis attack on balanced paths.</w:t>
+      </w:r>
+    </w:p>
+    <w:p>
+      <w:pPr>
+        <w:pStyle w:val="NormalWeb"/>
+        <w:spacing w:line="360" w:lineRule="auto"/>
+        <w:jc w:val="both"/>
+        <w:rPr>
+          <w:lang w:val="en-US"/>
+        </w:rPr>
+      </w:pPr>
+      <w:r>
+        <w:rPr>
+          <w:lang w:val="en-US"/>
+        </w:rPr>
+        <w:t xml:space="preserve">To detect </w:t>
+      </w:r>
+      <w:r>
+        <w:t xml:space="preserve">the BUSted vulnerability in a binary, we meticulously traverse every path within a branch dependent on secret information, scrutinizing the execution points of </w:t>
+      </w:r>
+      <w:r>
+        <w:rPr>
+          <w:i/>
+          <w:iCs/>
+        </w:rPr>
+        <w:t>'str'</w:t>
+      </w:r>
+      <w:r>
+        <w:t xml:space="preserve"> or </w:t>
+      </w:r>
+      <w:r>
+        <w:rPr>
+          <w:i/>
+          <w:iCs/>
+        </w:rPr>
+        <w:t>'ldr'</w:t>
+      </w:r>
+      <w:r>
+        <w:t xml:space="preserve"> instructions. If these instructions execute at varying clock offsets along different conditional paths, it exposes a potential vulnerability for attackers to exploit </w:t>
+      </w:r>
+      <w:r>
+        <w:t xml:space="preserve">distinct </w:t>
+      </w:r>
+      <w:r>
+        <w:t>memory access patterns and gain access to sensitive information.</w:t>
+      </w:r>
+    </w:p>
+    <w:p>
+      <w:pPr>
+        <w:pStyle w:val="NormalWeb"/>
+        <w:spacing w:line="360" w:lineRule="auto"/>
+        <w:jc w:val="both"/>
+        <w:rPr>
+          <w:rFonts w:asciiTheme="majorBidi" w:hAnsiTheme="majorBidi" w:cstheme="majorBidi"/>
+          <w:b/>
+          <w:bCs/>
+          <w:color w:val="0070C0"/>
+          <w:lang w:val="en-US"/>
+        </w:rPr>
+      </w:pPr>
+      <w:r>
+        <w:rPr>
+          <w:rFonts w:asciiTheme="majorBidi" w:hAnsiTheme="majorBidi" w:cstheme="majorBidi"/>
+          <w:b/>
+          <w:bCs/>
+          <w:color w:val="0070C0"/>
+          <w:lang w:val="en-US"/>
+        </w:rPr>
+        <w:t>5.3.2- Augmented Taint Flow Directives</w:t>
+      </w:r>
+    </w:p>
+    <w:p>
+      <w:pPr>
+        <w:pStyle w:val="NormalWeb"/>
+        <w:spacing w:line="360" w:lineRule="auto"/>
+        <w:jc w:val="both"/>
+        <w:rPr>
+          <w:rFonts w:asciiTheme="majorBidi" w:hAnsiTheme="majorBidi" w:cstheme="majorBidi"/>
+        </w:rPr>
+      </w:pPr>
+      <w:r>
+        <w:rPr>
+          <w:rFonts w:asciiTheme="majorBidi" w:hAnsiTheme="majorBidi" w:cstheme="majorBidi"/>
+        </w:rPr>
+        <w:t>Secret-dependent branches</w:t>
+      </w:r>
+      <w:r>
+        <w:rPr>
+          <w:rFonts w:asciiTheme="majorBidi" w:hAnsiTheme="majorBidi" w:cstheme="majorBidi"/>
+          <w:lang w:val="en-US"/>
+        </w:rPr>
+        <w:t xml:space="preserve"> </w:t>
+      </w:r>
+      <w:r>
+        <w:rPr>
+          <w:rFonts w:asciiTheme="majorBidi" w:hAnsiTheme="majorBidi" w:cstheme="majorBidi"/>
+        </w:rPr>
+        <w:t xml:space="preserve">introduce variations in the program flow based on confidential information. By observing changes in execution time, </w:t>
+      </w:r>
+      <w:r>
+        <w:rPr>
+          <w:rFonts w:asciiTheme="majorBidi" w:hAnsiTheme="majorBidi" w:cstheme="majorBidi"/>
+        </w:rPr>
+        <w:t>logical operations</w:t>
+      </w:r>
+      <w:r>
+        <w:rPr>
+          <w:rFonts w:asciiTheme="majorBidi" w:hAnsiTheme="majorBidi" w:cstheme="majorBidi"/>
+        </w:rPr>
+        <w:t xml:space="preserve">, or other side channel information </w:t>
+      </w:r>
+      <w:r>
+        <w:t xml:space="preserve">arising </w:t>
+      </w:r>
+      <w:r>
+        <w:rPr>
+          <w:rFonts w:asciiTheme="majorBidi" w:hAnsiTheme="majorBidi" w:cstheme="majorBidi"/>
+        </w:rPr>
+        <w:t>from these branches, attackers can</w:t>
+      </w:r>
+      <w:r>
+        <w:rPr>
+          <w:rFonts w:asciiTheme="majorBidi" w:hAnsiTheme="majorBidi" w:cstheme="majorBidi"/>
+          <w:lang w:val="en-US"/>
+        </w:rPr>
+        <w:t xml:space="preserve"> </w:t>
+      </w:r>
+      <w:r>
+        <w:rPr>
+          <w:rFonts w:asciiTheme="majorBidi" w:hAnsiTheme="majorBidi" w:cstheme="majorBidi"/>
+        </w:rPr>
+        <w:t>deduce details about the secret data, such as its value or structure.</w:t>
+      </w:r>
+      <w:r>
+        <w:rPr>
+          <w:rFonts w:asciiTheme="majorBidi" w:hAnsiTheme="majorBidi" w:cstheme="majorBidi"/>
+          <w:lang w:val="en-US"/>
+        </w:rPr>
+        <w:t xml:space="preserve"> </w:t>
+      </w:r>
+      <w:r>
+        <w:rPr>
+          <w:rFonts w:asciiTheme="majorBidi" w:hAnsiTheme="majorBidi" w:cstheme="majorBidi"/>
+        </w:rPr>
+        <w:t xml:space="preserve">Consequently, </w:t>
+      </w:r>
+      <w:r>
+        <w:rPr>
+          <w:rFonts w:asciiTheme="majorBidi" w:hAnsiTheme="majorBidi" w:cstheme="majorBidi"/>
+          <w:lang w:val="en-US"/>
+        </w:rPr>
+        <w:t>w</w:t>
+      </w:r>
+      <w:r>
+        <w:rPr>
+          <w:rFonts w:asciiTheme="majorBidi" w:hAnsiTheme="majorBidi" w:cstheme="majorBidi"/>
+        </w:rPr>
+        <w:t xml:space="preserve">hen a secret-dependent branch involves an operation where a memory cell or register is written within a particular path, it's crucial to </w:t>
+      </w:r>
+      <w:r>
+        <w:t>mark</w:t>
+      </w:r>
+      <w:r>
+        <w:rPr>
+          <w:lang w:val="en-US"/>
+        </w:rPr>
+        <w:t xml:space="preserve"> </w:t>
+      </w:r>
+      <w:r>
+        <w:rPr>
+          <w:rFonts w:asciiTheme="majorBidi" w:hAnsiTheme="majorBidi" w:cstheme="majorBidi"/>
+        </w:rPr>
+        <w:t>that register or memory</w:t>
+      </w:r>
+      <w:r>
+        <w:rPr>
+          <w:rFonts w:asciiTheme="majorBidi" w:hAnsiTheme="majorBidi" w:cstheme="majorBidi"/>
+          <w:lang w:val="en-US"/>
+        </w:rPr>
+        <w:t xml:space="preserve"> </w:t>
+      </w:r>
+      <w:r>
+        <w:t xml:space="preserve">as </w:t>
+      </w:r>
+      <w:r>
+        <w:rPr>
+          <w:i/>
+          <w:iCs/>
+        </w:rPr>
+        <w:t>tainted</w:t>
+      </w:r>
+      <w:r>
+        <w:rPr>
+          <w:rFonts w:asciiTheme="majorBidi" w:hAnsiTheme="majorBidi" w:cstheme="majorBidi"/>
+        </w:rPr>
+        <w:t>. These elements carry highly sensitive information during program execution, causing variations that attackers can exploit to infer the secret.</w:t>
+      </w:r>
+    </w:p>
+    <w:p>
+      <w:pPr>
+        <w:pStyle w:val="NormalWeb"/>
+        <w:spacing w:line="360" w:lineRule="auto"/>
+        <w:jc w:val="both"/>
+        <w:rPr>
+          <w:rFonts w:asciiTheme="majorBidi" w:hAnsiTheme="majorBidi" w:cstheme="majorBidi"/>
+        </w:rPr>
+      </w:pPr>
+      <w:r>
+        <w:rPr>
+          <w:lang w:val="en-US"/>
+        </w:rPr>
+        <w:lastRenderedPageBreak/>
+        <w:t>We</w:t>
+      </w:r>
+      <w:r>
+        <w:t xml:space="preserve"> employ </w:t>
+      </w:r>
+      <w:r>
+        <w:rPr>
+          <w:lang w:val="en-US"/>
+        </w:rPr>
+        <w:t>A</w:t>
+      </w:r>
+      <w:r>
+        <w:t>ngr</w:t>
+      </w:r>
+      <w:r>
+        <w:rPr>
+          <w:color w:val="000000" w:themeColor="text1"/>
+        </w:rPr>
+        <w:t>’s</w:t>
+      </w:r>
+      <w:r>
+        <w:t xml:space="preserve"> MemoryMixin extension, which conducts exhaustive validations on every memory access. Specifically, when these accesses occur within secret-dependent branches, we </w:t>
+      </w:r>
+      <w:r>
+        <w:rPr>
+          <w:rFonts w:asciiTheme="majorBidi" w:hAnsiTheme="majorBidi" w:cstheme="majorBidi"/>
+          <w:lang w:val="en-US"/>
+        </w:rPr>
+        <w:t xml:space="preserve">annotate </w:t>
+      </w:r>
+      <w:r>
+        <w:t xml:space="preserve">the potentially symbolic values as </w:t>
+      </w:r>
+      <w:r>
+        <w:rPr>
+          <w:i/>
+          <w:iCs/>
+        </w:rPr>
+        <w:t>tainted</w:t>
+      </w:r>
+      <w:r>
+        <w:t xml:space="preserve"> to </w:t>
+      </w:r>
+      <w:r>
+        <w:rPr>
+          <w:rFonts w:asciiTheme="majorBidi" w:hAnsiTheme="majorBidi" w:cstheme="majorBidi"/>
+          <w:color w:val="000000" w:themeColor="text1"/>
+          <w:lang w:val="en-US"/>
+        </w:rPr>
+        <w:t xml:space="preserve">reflect </w:t>
+      </w:r>
+      <w:r>
+        <w:t>their elevated sensitivity within that particular context</w:t>
+      </w:r>
+      <w:r>
+        <w:t>.</w:t>
+      </w:r>
+      <w:r>
+        <w:rPr>
+          <w:lang w:val="en-US"/>
+        </w:rPr>
+        <w:t xml:space="preserve"> </w:t>
+      </w:r>
+      <w:r>
+        <w:t xml:space="preserve">This approach guarantees </w:t>
+      </w:r>
+      <w:r>
+        <w:rPr>
+          <w:rFonts w:asciiTheme="majorBidi" w:hAnsiTheme="majorBidi" w:cstheme="majorBidi"/>
+        </w:rPr>
+        <w:t xml:space="preserve">the absence of flows from </w:t>
+      </w:r>
+      <w:r>
+        <w:rPr>
+          <w:rFonts w:asciiTheme="majorBidi" w:hAnsiTheme="majorBidi" w:cstheme="majorBidi"/>
+        </w:rPr>
+        <w:t>secret information to attacker-observable outputs.</w:t>
+      </w:r>
+    </w:p>
+    <w:p>
+      <w:pPr>
+        <w:pStyle w:val="NormalWeb"/>
+        <w:rPr>
+          <w:rFonts w:asciiTheme="majorBidi" w:hAnsiTheme="majorBidi" w:cstheme="majorBidi"/>
+          <w:b/>
+          <w:bCs/>
+          <w:color w:val="0070C0"/>
+          <w:sz w:val="28"/>
+          <w:szCs w:val="28"/>
+          <w:lang w:val="en-US"/>
+        </w:rPr>
+      </w:pPr>
+      <w:r>
+        <w:rPr>
+          <w:rFonts w:asciiTheme="majorBidi" w:hAnsiTheme="majorBidi" w:cstheme="majorBidi"/>
+          <w:b/>
+          <w:bCs/>
+          <w:color w:val="0070C0"/>
+          <w:sz w:val="28"/>
+          <w:szCs w:val="28"/>
+          <w:lang w:val="en-US"/>
+        </w:rPr>
+        <w:t>6</w:t>
+      </w:r>
+      <w:r>
+        <w:rPr>
+          <w:rFonts w:asciiTheme="majorBidi" w:hAnsiTheme="majorBidi" w:cstheme="majorBidi"/>
+          <w:b/>
+          <w:bCs/>
+          <w:color w:val="0070C0"/>
+          <w:sz w:val="28"/>
+          <w:szCs w:val="28"/>
+          <w:lang w:val="en-US"/>
+        </w:rPr>
+        <w:t xml:space="preserve">- </w:t>
+      </w:r>
+      <w:r>
+        <w:rPr>
+          <w:rFonts w:asciiTheme="majorBidi" w:hAnsiTheme="majorBidi" w:cstheme="majorBidi"/>
+          <w:b/>
+          <w:bCs/>
+          <w:color w:val="0070C0"/>
+          <w:sz w:val="28"/>
+          <w:szCs w:val="28"/>
+          <w:lang w:val="en-US"/>
+        </w:rPr>
+        <w:t xml:space="preserve">IMPLEMENTATION </w:t>
+      </w:r>
+    </w:p>
+    <w:p>
+      <w:pPr>
+        <w:pStyle w:val="NormalWeb"/>
+        <w:spacing w:line="360" w:lineRule="auto"/>
+        <w:rPr>
+          <w:color w:val="C00000"/>
+        </w:rPr>
+      </w:pPr>
+      <w:r>
+        <w:rPr>
+          <w:rFonts w:ascii="LinLibertineT" w:hAnsi="LinLibertineT"/>
+          <w:color w:val="C00000"/>
+          <w:sz w:val="18"/>
+          <w:szCs w:val="18"/>
+        </w:rPr>
+        <w:t>The taint analyzer uses the annotations in T</w:t>
+      </w:r>
+      <w:proofErr w:type="spellStart"/>
+      <w:r>
+        <w:rPr>
+          <w:rFonts w:ascii="LinLibertineT" w:hAnsi="LinLibertineT"/>
+          <w:color w:val="C00000"/>
+          <w:sz w:val="18"/>
+          <w:szCs w:val="18"/>
+          <w:lang w:val="en-US"/>
+        </w:rPr>
+        <w:t>hemis</w:t>
+      </w:r>
+      <w:proofErr w:type="spellEnd"/>
+      <w:r>
+        <w:rPr>
+          <w:rFonts w:ascii="LinLibertineT" w:hAnsi="LinLibertineT"/>
+          <w:color w:val="C00000"/>
+          <w:sz w:val="18"/>
+          <w:szCs w:val="18"/>
+        </w:rPr>
+        <w:t>’s con</w:t>
+      </w:r>
+      <w:r>
+        <w:rPr>
+          <w:rFonts w:ascii="LinLibertineT" w:hAnsi="LinLibertineT"/>
+          <w:color w:val="C00000"/>
+          <w:sz w:val="18"/>
+          <w:szCs w:val="18"/>
+          <w:lang w:val="en-US"/>
+        </w:rPr>
+        <w:t>fi</w:t>
+      </w:r>
+      <w:r>
+        <w:rPr>
+          <w:rFonts w:ascii="LinLibertineT" w:hAnsi="LinLibertineT"/>
+          <w:color w:val="C00000"/>
+          <w:sz w:val="18"/>
+          <w:szCs w:val="18"/>
+        </w:rPr>
+        <w:t xml:space="preserve">guration </w:t>
+      </w:r>
+      <w:r>
+        <w:rPr>
+          <w:rFonts w:ascii="LinLibertineT" w:hAnsi="LinLibertineT"/>
+          <w:color w:val="C00000"/>
+          <w:sz w:val="18"/>
+          <w:szCs w:val="18"/>
+          <w:lang w:val="en-US"/>
+        </w:rPr>
+        <w:t>fi</w:t>
+      </w:r>
+      <w:r>
+        <w:rPr>
+          <w:rFonts w:ascii="LinLibertineT" w:hAnsi="LinLibertineT"/>
+          <w:color w:val="C00000"/>
+          <w:sz w:val="18"/>
+          <w:szCs w:val="18"/>
+        </w:rPr>
+        <w:t>le to determine taint sources (i.e., high inputs) and propagates taint using a</w:t>
+      </w:r>
+      <w:r>
+        <w:rPr>
+          <w:rFonts w:ascii="LinLibertineT" w:hAnsi="LinLibertineT"/>
+          <w:color w:val="C00000"/>
+          <w:sz w:val="18"/>
+          <w:szCs w:val="18"/>
+          <w:lang w:val="en-US"/>
+        </w:rPr>
+        <w:t xml:space="preserve"> fi</w:t>
+      </w:r>
+      <w:r>
+        <w:rPr>
+          <w:rFonts w:ascii="LinLibertineT" w:hAnsi="LinLibertineT"/>
+          <w:color w:val="C00000"/>
+          <w:sz w:val="18"/>
+          <w:szCs w:val="18"/>
+        </w:rPr>
+        <w:t xml:space="preserve">eld- and object-sensitive analysis. Our taint analyzer tracks both explicit and implicit </w:t>
+      </w:r>
+      <w:proofErr w:type="spellStart"/>
+      <w:r>
+        <w:rPr>
+          <w:rFonts w:ascii="LinLibertineT" w:hAnsi="LinLibertineT"/>
+          <w:color w:val="C00000"/>
+          <w:sz w:val="18"/>
+          <w:szCs w:val="18"/>
+          <w:lang w:val="en-US"/>
+        </w:rPr>
+        <w:t>fl</w:t>
+      </w:r>
+      <w:proofErr w:type="spellEnd"/>
+      <w:r>
+        <w:rPr>
+          <w:rFonts w:ascii="LinLibertineT" w:hAnsi="LinLibertineT"/>
+          <w:color w:val="C00000"/>
+          <w:sz w:val="18"/>
+          <w:szCs w:val="18"/>
+        </w:rPr>
+        <w:t xml:space="preserve">ows. That is, a variable is considered tainted if (a) there is an assignment </w:t>
+      </w:r>
+      <w:r>
+        <w:rPr>
+          <w:rFonts w:ascii="LinLibertineT" w:hAnsi="LinLibertineT"/>
+          <w:color w:val="C00000"/>
+          <w:sz w:val="18"/>
+          <w:szCs w:val="18"/>
+          <w:lang w:val="en-US"/>
+        </w:rPr>
+        <w:t>v</w:t>
+      </w:r>
+      <w:r>
+        <w:rPr>
+          <w:rFonts w:ascii="LinLibertineT" w:hAnsi="LinLibertineT"/>
+          <w:color w:val="C00000"/>
+          <w:sz w:val="18"/>
+          <w:szCs w:val="18"/>
+        </w:rPr>
+        <w:t>:</w:t>
+      </w:r>
+      <w:r>
+        <w:rPr>
+          <w:rFonts w:ascii="rtxr" w:hAnsi="rtxr"/>
+          <w:color w:val="C00000"/>
+          <w:sz w:val="18"/>
+          <w:szCs w:val="18"/>
+        </w:rPr>
+        <w:t xml:space="preserve">= </w:t>
+      </w:r>
+      <w:r>
+        <w:rPr>
+          <w:rFonts w:ascii="LinLibertineI" w:hAnsi="LinLibertineI"/>
+          <w:color w:val="C00000"/>
+          <w:sz w:val="18"/>
+          <w:szCs w:val="18"/>
+        </w:rPr>
+        <w:t xml:space="preserve">e </w:t>
+      </w:r>
+      <w:r>
+        <w:rPr>
+          <w:rFonts w:ascii="LinLibertineT" w:hAnsi="LinLibertineT"/>
+          <w:color w:val="C00000"/>
+          <w:sz w:val="18"/>
+          <w:szCs w:val="18"/>
+        </w:rPr>
+        <w:t xml:space="preserve">such that </w:t>
+      </w:r>
+      <w:r>
+        <w:rPr>
+          <w:rFonts w:ascii="LinLibertineI" w:hAnsi="LinLibertineI"/>
+          <w:color w:val="C00000"/>
+          <w:sz w:val="18"/>
+          <w:szCs w:val="18"/>
+        </w:rPr>
+        <w:t xml:space="preserve">e </w:t>
+      </w:r>
+      <w:r>
+        <w:rPr>
+          <w:rFonts w:ascii="LinLibertineT" w:hAnsi="LinLibertineT"/>
+          <w:color w:val="C00000"/>
+          <w:sz w:val="18"/>
+          <w:szCs w:val="18"/>
+        </w:rPr>
+        <w:t xml:space="preserve">is tainted (explicit </w:t>
+      </w:r>
+      <w:proofErr w:type="spellStart"/>
+      <w:r>
+        <w:rPr>
+          <w:rFonts w:ascii="LinLibertineT" w:hAnsi="LinLibertineT"/>
+          <w:color w:val="C00000"/>
+          <w:sz w:val="18"/>
+          <w:szCs w:val="18"/>
+          <w:lang w:val="en-US"/>
+        </w:rPr>
+        <w:t>fl</w:t>
+      </w:r>
+      <w:proofErr w:type="spellEnd"/>
+      <w:r>
+        <w:rPr>
+          <w:rFonts w:ascii="LinLibertineT" w:hAnsi="LinLibertineT"/>
+          <w:color w:val="C00000"/>
+          <w:sz w:val="18"/>
+          <w:szCs w:val="18"/>
+        </w:rPr>
+        <w:t xml:space="preserve">ow), or (b) a write to </w:t>
+      </w:r>
+      <w:r>
+        <w:rPr>
+          <w:rFonts w:ascii="LinLibertineT" w:hAnsi="LinLibertineT"/>
+          <w:color w:val="C00000"/>
+          <w:sz w:val="18"/>
+          <w:szCs w:val="18"/>
+          <w:lang w:val="en-US"/>
+        </w:rPr>
+        <w:t xml:space="preserve">v </w:t>
+      </w:r>
+      <w:r>
+        <w:rPr>
+          <w:rFonts w:ascii="LinLibertineT" w:hAnsi="LinLibertineT"/>
+          <w:color w:val="C00000"/>
+          <w:sz w:val="18"/>
+          <w:szCs w:val="18"/>
+        </w:rPr>
+        <w:t xml:space="preserve">occurs inside a branch whose predicate is tainted (implicit </w:t>
+      </w:r>
+      <w:proofErr w:type="spellStart"/>
+      <w:r>
+        <w:rPr>
+          <w:rFonts w:ascii="LinLibertineT" w:hAnsi="LinLibertineT"/>
+          <w:color w:val="C00000"/>
+          <w:sz w:val="18"/>
+          <w:szCs w:val="18"/>
+          <w:lang w:val="en-US"/>
+        </w:rPr>
+        <w:t>fl</w:t>
+      </w:r>
+      <w:proofErr w:type="spellEnd"/>
+      <w:r>
+        <w:rPr>
+          <w:rFonts w:ascii="LinLibertineT" w:hAnsi="LinLibertineT"/>
+          <w:color w:val="C00000"/>
+          <w:sz w:val="18"/>
+          <w:szCs w:val="18"/>
+        </w:rPr>
+        <w:t xml:space="preserve">ow). </w:t>
       </w:r>
     </w:p>
     <w:p>
@@ -6758,12 +9346,9 @@
           <w:szCs w:val="28"/>
           <w:lang w:val="en-US"/>
         </w:rPr>
-        <w:t>4- Design</w:t>
-      </w:r>
-    </w:p>
-    <w:p>
-      <w:pPr>
-        <w:pStyle w:val="NormalWeb"/>
+        <w:t>7</w:t>
+      </w:r>
+      <w:r>
         <w:rPr>
           <w:rFonts w:asciiTheme="majorBidi" w:hAnsiTheme="majorBidi" w:cstheme="majorBidi"/>
           <w:b/>
@@ -6771,8 +9356,10 @@
           <w:color w:val="00A14B"/>
           <w:sz w:val="28"/>
           <w:szCs w:val="28"/>
-        </w:rPr>
-      </w:pPr>
+          <w:lang w:val="en-US"/>
+        </w:rPr>
+        <w:t xml:space="preserve">- </w:t>
+      </w:r>
       <w:r>
         <w:rPr>
           <w:rFonts w:asciiTheme="majorBidi" w:hAnsiTheme="majorBidi" w:cstheme="majorBidi"/>
@@ -6783,9 +9370,122 @@
           <w:szCs w:val="28"/>
           <w:lang w:val="en-US"/>
         </w:rPr>
-        <w:t>4.2-</w:t>
-      </w:r>
-      <w:r>
+        <w:t>EVALUATION AND DISCUSSION</w:t>
+      </w:r>
+    </w:p>
+    <w:p>
+      <w:pPr>
+        <w:pStyle w:val="NormalWeb"/>
+        <w:numPr>
+          <w:ilvl w:val="0"/>
+          <w:numId w:val="55"/>
+        </w:numPr>
+      </w:pPr>
+      <w:r>
+        <w:rPr>
+          <w:rFonts w:ascii="LMSans10" w:hAnsi="LMSans10"/>
+        </w:rPr>
+        <w:t xml:space="preserve">Path Exploration </w:t>
+      </w:r>
+      <w:r>
+        <w:rPr>
+          <w:rFonts w:ascii="LMSans10" w:hAnsi="LMSans10"/>
+          <w:lang w:val="en-US"/>
+        </w:rPr>
+        <w:t>in symbolic execution</w:t>
+      </w:r>
+    </w:p>
+    <w:p>
+      <w:pPr>
+        <w:pStyle w:val="NormalWeb"/>
+        <w:numPr>
+          <w:ilvl w:val="0"/>
+          <w:numId w:val="55"/>
+        </w:numPr>
+        <w:spacing w:line="360" w:lineRule="auto"/>
+        <w:rPr>
+          <w:color w:val="00B050"/>
+          <w:sz w:val="20"/>
+          <w:szCs w:val="20"/>
+          <w:lang w:val="en-US"/>
+        </w:rPr>
+      </w:pPr>
+      <w:r>
+        <w:rPr>
+          <w:rFonts w:ascii="LinLibertineT" w:hAnsi="LinLibertineT"/>
+          <w:color w:val="00B050"/>
+          <w:sz w:val="20"/>
+          <w:szCs w:val="20"/>
+        </w:rPr>
+        <w:t xml:space="preserve">The time required to execute an instruction on </w:t>
+      </w:r>
+      <w:r>
+        <w:rPr>
+          <w:rFonts w:ascii="LinLibertineT" w:hAnsi="LinLibertineT"/>
+          <w:color w:val="00B050"/>
+          <w:sz w:val="20"/>
+          <w:szCs w:val="20"/>
+          <w:lang w:val="en-US"/>
+        </w:rPr>
+        <w:t xml:space="preserve">an Cortex-M23 </w:t>
+      </w:r>
+      <w:r>
+        <w:rPr>
+          <w:rFonts w:ascii="LinLibertineT" w:hAnsi="LinLibertineT"/>
+          <w:color w:val="00B050"/>
+          <w:sz w:val="20"/>
+          <w:szCs w:val="20"/>
+        </w:rPr>
+        <w:t xml:space="preserve">microcontroller, in the absence of advanced architectural features such as paging, caches, or out-of-order instruction pipelining, is completely deterministic. The soundness of our proposed </w:t>
+      </w:r>
+      <w:r>
+        <w:rPr>
+          <w:rFonts w:ascii="LinLibertineT" w:hAnsi="LinLibertineT"/>
+          <w:color w:val="00B050"/>
+          <w:sz w:val="20"/>
+          <w:szCs w:val="20"/>
+          <w:lang w:val="en-US"/>
+        </w:rPr>
+        <w:t xml:space="preserve">approach </w:t>
+      </w:r>
+      <w:r>
+        <w:rPr>
+          <w:rFonts w:ascii="LinLibertineT" w:hAnsi="LinLibertineT"/>
+          <w:color w:val="00B050"/>
+          <w:sz w:val="20"/>
+          <w:szCs w:val="20"/>
+        </w:rPr>
+        <w:t xml:space="preserve">relies on this feature which makes an instruction’s execution time accurately predictable. </w:t>
+      </w:r>
+      <w:r>
+        <w:rPr>
+          <w:rFonts w:ascii="LinLibertineT" w:hAnsi="LinLibertineT"/>
+          <w:color w:val="00B050"/>
+          <w:sz w:val="20"/>
+          <w:szCs w:val="20"/>
+          <w:lang w:val="en-US"/>
+        </w:rPr>
+        <w:t xml:space="preserve"> </w:t>
+      </w:r>
+    </w:p>
+    <w:p>
+      <w:pPr>
+        <w:pStyle w:val="NormalWeb"/>
+        <w:numPr>
+          <w:ilvl w:val="0"/>
+          <w:numId w:val="55"/>
+        </w:numPr>
+      </w:pPr>
+      <w:r>
+        <w:rPr>
+          <w:lang w:val="en-US"/>
+        </w:rPr>
+        <w:t>Nemesis</w:t>
+      </w:r>
+    </w:p>
+    <w:p>
+      <w:pPr>
+        <w:pStyle w:val="NormalWeb"/>
         <w:rPr>
           <w:rFonts w:asciiTheme="majorBidi" w:hAnsiTheme="majorBidi" w:cstheme="majorBidi"/>
           <w:b/>
@@ -6793,13 +9493,10 @@
           <w:color w:val="00A14B"/>
           <w:sz w:val="28"/>
           <w:szCs w:val="28"/>
-        </w:rPr>
-        <w:t xml:space="preserve"> Attacker Model </w:t>
-      </w:r>
-    </w:p>
-    <w:p>
-      <w:pPr>
-        <w:pStyle w:val="NormalWeb"/>
+          <w:lang w:val="en-US"/>
+        </w:rPr>
+      </w:pPr>
+      <w:r>
         <w:rPr>
           <w:rFonts w:asciiTheme="majorBidi" w:hAnsiTheme="majorBidi" w:cstheme="majorBidi"/>
           <w:b/>
@@ -6809,7 +9506,8 @@
           <w:szCs w:val="28"/>
           <w:lang w:val="en-US"/>
         </w:rPr>
-      </w:pPr>
+        <w:t>8</w:t>
+      </w:r>
       <w:r>
         <w:rPr>
           <w:rFonts w:asciiTheme="majorBidi" w:hAnsiTheme="majorBidi" w:cstheme="majorBidi"/>
@@ -6820,71 +9518,7 @@
           <w:szCs w:val="28"/>
           <w:lang w:val="en-US"/>
         </w:rPr>
-        <w:t>5- Implementation</w:t>
-      </w:r>
-    </w:p>
-    <w:p>
-      <w:pPr>
-        <w:pStyle w:val="NormalWeb"/>
-        <w:rPr>
-          <w:rFonts w:asciiTheme="majorBidi" w:hAnsiTheme="majorBidi" w:cstheme="majorBidi"/>
-          <w:b/>
-          <w:bCs/>
-          <w:color w:val="00A14B"/>
-          <w:sz w:val="28"/>
-          <w:szCs w:val="28"/>
-          <w:lang w:val="en-US"/>
-        </w:rPr>
-      </w:pPr>
-      <w:r>
-        <w:rPr>
-          <w:rFonts w:asciiTheme="majorBidi" w:hAnsiTheme="majorBidi" w:cstheme="majorBidi"/>
-          <w:b/>
-          <w:bCs/>
-          <w:color w:val="00A14B"/>
-          <w:sz w:val="28"/>
-          <w:szCs w:val="28"/>
-          <w:lang w:val="en-US"/>
-        </w:rPr>
-        <w:t>6- Evaluation</w:t>
-      </w:r>
-      <w:r>
-        <w:rPr>
-          <w:rFonts w:asciiTheme="majorBidi" w:hAnsiTheme="majorBidi" w:cstheme="majorBidi"/>
-          <w:b/>
-          <w:bCs/>
-          <w:color w:val="00A14B"/>
-          <w:sz w:val="28"/>
-          <w:szCs w:val="28"/>
-          <w:lang w:val="en-US"/>
-        </w:rPr>
-        <w:t xml:space="preserve"> and discussion</w:t>
-      </w:r>
-    </w:p>
-    <w:p>
-      <w:pPr>
-        <w:pStyle w:val="NormalWeb"/>
-        <w:rPr>
-          <w:rFonts w:asciiTheme="majorBidi" w:hAnsiTheme="majorBidi" w:cstheme="majorBidi"/>
-          <w:b/>
-          <w:bCs/>
-          <w:color w:val="00A14B"/>
-          <w:sz w:val="28"/>
-          <w:szCs w:val="28"/>
-          <w:lang w:val="en-US"/>
-        </w:rPr>
-      </w:pPr>
-      <w:r>
-        <w:rPr>
-          <w:rFonts w:asciiTheme="majorBidi" w:hAnsiTheme="majorBidi" w:cstheme="majorBidi"/>
-          <w:b/>
-          <w:bCs/>
-          <w:color w:val="00A14B"/>
-          <w:sz w:val="28"/>
-          <w:szCs w:val="28"/>
-          <w:lang w:val="en-US"/>
-        </w:rPr>
-        <w:t xml:space="preserve">7- CONCLUSIONS AND FUTURE DIRECTIONS </w:t>
+        <w:t xml:space="preserve">- CONCLUSIONS AND FUTURE DIRECTIONS </w:t>
       </w:r>
     </w:p>
     <w:p>
@@ -6942,7 +9576,6 @@
           <w:sz w:val="16"/>
           <w:szCs w:val="16"/>
         </w:rPr>
-        <w:lastRenderedPageBreak/>
         <w:t xml:space="preserve">[1] </w:t>
       </w:r>
       <w:r>
@@ -7112,6 +9745,7 @@
           <w:sz w:val="16"/>
           <w:szCs w:val="16"/>
         </w:rPr>
+        <w:lastRenderedPageBreak/>
         <w:t>[</w:t>
       </w:r>
       <w:r>
@@ -8131,7 +10765,7 @@
         </w:rPr>
         <w:t xml:space="preserve"> </w:t>
       </w:r>
-      <w:hyperlink r:id="rId8" w:history="1">
+      <w:hyperlink r:id="rId9" w:history="1">
         <w:r>
           <w:rPr>
             <w:rStyle w:val="Hyperlink"/>
@@ -8193,7 +10827,6 @@
           <w:sz w:val="16"/>
           <w:szCs w:val="16"/>
         </w:rPr>
-        <w:lastRenderedPageBreak/>
         <w:t>[22] H. Sun, K. Sun, Y. Wang, and J. Jing. 2015. Trust</w:t>
       </w:r>
       <w:r>
@@ -8322,169 +10955,33 @@
           <w:sz w:val="16"/>
           <w:szCs w:val="16"/>
         </w:rPr>
-        <w:t>SEPIDEH POUYANRAD, JOB NOORMAN, FRITZ ALDER, BAUMANN CHRISTOPH, FRANK PIESSENS, JAN TOBIAS MÜHLBERG</w:t>
-      </w:r>
-      <w:r>
-        <w:rPr>
-          <w:rFonts w:asciiTheme="majorBidi" w:hAnsiTheme="majorBidi" w:cstheme="majorBidi"/>
-          <w:sz w:val="16"/>
-          <w:szCs w:val="16"/>
-          <w:lang w:val="en-US"/>
-        </w:rPr>
-        <w:t xml:space="preserve">. </w:t>
-      </w:r>
-      <w:r>
-        <w:rPr>
-          <w:rFonts w:asciiTheme="majorBidi" w:hAnsiTheme="majorBidi" w:cstheme="majorBidi"/>
-          <w:sz w:val="16"/>
-          <w:szCs w:val="16"/>
-        </w:rPr>
-        <w:t>End-to-End Security for Distributed Event-Driven Enclave Applications on Heterogeneous TEEs</w:t>
-      </w:r>
-      <w:r>
-        <w:rPr>
-          <w:rFonts w:asciiTheme="majorBidi" w:hAnsiTheme="majorBidi" w:cstheme="majorBidi"/>
-          <w:sz w:val="16"/>
-          <w:szCs w:val="16"/>
-          <w:lang w:val="en-US"/>
-        </w:rPr>
-        <w:t xml:space="preserve">. </w:t>
-      </w:r>
-      <w:r>
-        <w:rPr>
-          <w:rFonts w:asciiTheme="majorBidi" w:hAnsiTheme="majorBidi" w:cstheme="majorBidi"/>
-          <w:sz w:val="16"/>
-          <w:szCs w:val="16"/>
-        </w:rPr>
-        <w:t>ACM Transactions on Privacy and Security</w:t>
-      </w:r>
-      <w:r>
-        <w:rPr>
-          <w:rFonts w:asciiTheme="majorBidi" w:hAnsiTheme="majorBidi" w:cstheme="majorBidi"/>
-          <w:sz w:val="16"/>
-          <w:szCs w:val="16"/>
-          <w:lang w:val="en-US"/>
-        </w:rPr>
-        <w:t xml:space="preserve">, </w:t>
-      </w:r>
-      <w:hyperlink r:id="rId9" w:history="1">
-        <w:r>
-          <w:rPr>
-            <w:rFonts w:asciiTheme="majorBidi" w:hAnsiTheme="majorBidi" w:cstheme="majorBidi"/>
-            <w:sz w:val="16"/>
-            <w:szCs w:val="16"/>
-          </w:rPr>
-          <w:t>Volume 26</w:t>
-        </w:r>
-      </w:hyperlink>
-      <w:r>
-        <w:rPr>
-          <w:rFonts w:asciiTheme="majorBidi" w:hAnsiTheme="majorBidi" w:cstheme="majorBidi"/>
-          <w:sz w:val="16"/>
-          <w:szCs w:val="16"/>
-          <w:lang w:val="en-US"/>
-        </w:rPr>
-        <w:t xml:space="preserve">, </w:t>
-      </w:r>
-      <w:hyperlink r:id="rId10" w:history="1">
-        <w:r>
-          <w:rPr>
-            <w:rFonts w:asciiTheme="majorBidi" w:hAnsiTheme="majorBidi" w:cstheme="majorBidi"/>
-            <w:sz w:val="16"/>
-            <w:szCs w:val="16"/>
-          </w:rPr>
-          <w:t>Issue 3</w:t>
-        </w:r>
-      </w:hyperlink>
-      <w:r>
-        <w:rPr>
-          <w:rFonts w:asciiTheme="majorBidi" w:hAnsiTheme="majorBidi" w:cstheme="majorBidi"/>
-          <w:sz w:val="16"/>
-          <w:szCs w:val="16"/>
-          <w:lang w:val="en-US"/>
-        </w:rPr>
-        <w:t xml:space="preserve">, </w:t>
-      </w:r>
-      <w:r>
-        <w:rPr>
-          <w:rFonts w:asciiTheme="majorBidi" w:hAnsiTheme="majorBidi" w:cstheme="majorBidi"/>
-          <w:sz w:val="16"/>
-          <w:szCs w:val="16"/>
-        </w:rPr>
-        <w:t>Article No.: 39</w:t>
-      </w:r>
-      <w:r>
-        <w:rPr>
-          <w:rFonts w:asciiTheme="majorBidi" w:hAnsiTheme="majorBidi" w:cstheme="majorBidi"/>
-          <w:sz w:val="16"/>
-          <w:szCs w:val="16"/>
-          <w:lang w:val="en-US"/>
-        </w:rPr>
-        <w:t xml:space="preserve">, </w:t>
-      </w:r>
-      <w:r>
-        <w:rPr>
-          <w:rFonts w:asciiTheme="majorBidi" w:hAnsiTheme="majorBidi" w:cstheme="majorBidi"/>
-          <w:sz w:val="16"/>
-          <w:szCs w:val="16"/>
-        </w:rPr>
-        <w:t>pp 1–46</w:t>
-      </w:r>
-      <w:r>
-        <w:rPr>
-          <w:rFonts w:asciiTheme="majorBidi" w:hAnsiTheme="majorBidi" w:cstheme="majorBidi"/>
-          <w:sz w:val="16"/>
-          <w:szCs w:val="16"/>
-          <w:lang w:val="en-US"/>
-        </w:rPr>
-        <w:t xml:space="preserve">, </w:t>
-      </w:r>
-      <w:hyperlink r:id="rId11" w:history="1">
-        <w:r>
-          <w:rPr>
-            <w:rStyle w:val="Hyperlink"/>
-            <w:rFonts w:asciiTheme="majorBidi" w:hAnsiTheme="majorBidi" w:cstheme="majorBidi"/>
-            <w:sz w:val="16"/>
-            <w:szCs w:val="16"/>
-          </w:rPr>
-          <w:t>https://doi.org/10.1145/3592607</w:t>
-        </w:r>
-      </w:hyperlink>
+        <w:t xml:space="preserve">Scopelliti, Gianluca &amp; Pouyanrad, Sepideh &amp; Noorman, Job &amp; Alder, Fritz &amp; Baumann, Christoph &amp; Piessens, Frank &amp; Mühlberg, Jan. (2023). End-to-End Security for Distributed Event-Driven Enclave Applications on Heterogeneous TEEs. ACM Transactions on Privacy and Security. 26. 10.1145/3592607. </w:t>
+      </w:r>
     </w:p>
     <w:p>
       <w:pPr>
-        <w:pStyle w:val="NormalWeb"/>
-        <w:rPr>
-          <w:rFonts w:asciiTheme="majorBidi" w:hAnsiTheme="majorBidi" w:cstheme="majorBidi"/>
-          <w:sz w:val="16"/>
-          <w:szCs w:val="16"/>
-        </w:rPr>
-      </w:pPr>
-      <w:r>
-        <w:rPr>
-          <w:rFonts w:asciiTheme="majorBidi" w:hAnsiTheme="majorBidi" w:cstheme="majorBidi"/>
-          <w:sz w:val="16"/>
-          <w:szCs w:val="16"/>
-        </w:rPr>
-        <w:t xml:space="preserve">[24] P. Maene, J. Götzfried, R. De Clercq, T. Müller, F. Freiling, and I. Verbauwhede. Hardware-based trusted computing architectures for isolation and attestation. IEEE Transactions on Computers, 67(3):361–374, 2017. </w:t>
-      </w:r>
+        <w:rPr>
+          <w:rFonts w:asciiTheme="majorBidi" w:hAnsiTheme="majorBidi" w:cstheme="majorBidi"/>
+          <w:sz w:val="16"/>
+          <w:szCs w:val="16"/>
+        </w:rPr>
+      </w:pPr>
     </w:p>
     <w:p>
       <w:pPr>
-        <w:pStyle w:val="NormalWeb"/>
-        <w:rPr>
-          <w:rFonts w:asciiTheme="majorBidi" w:hAnsiTheme="majorBidi" w:cstheme="majorBidi"/>
-          <w:sz w:val="16"/>
-          <w:szCs w:val="16"/>
-        </w:rPr>
-      </w:pPr>
-      <w:r>
-        <w:rPr>
-          <w:rFonts w:asciiTheme="majorBidi" w:hAnsiTheme="majorBidi" w:cstheme="majorBidi"/>
-          <w:sz w:val="16"/>
-          <w:szCs w:val="16"/>
-        </w:rPr>
-        <w:t xml:space="preserve">[25] R. Roemer, E. Buchanan, H. Shacham, and S. Savage. Return-oriented program- ming: Systems, languages, and applications. ACM Transactions on Information and System Security (TISSEC), 15(1):1–34, 2012. </w:t>
+        <w:rPr>
+          <w:rFonts w:asciiTheme="majorBidi" w:hAnsiTheme="majorBidi" w:cstheme="majorBidi"/>
+          <w:sz w:val="16"/>
+          <w:szCs w:val="16"/>
+        </w:rPr>
+      </w:pPr>
+      <w:r>
+        <w:rPr>
+          <w:rFonts w:asciiTheme="majorBidi" w:hAnsiTheme="majorBidi" w:cstheme="majorBidi"/>
+          <w:sz w:val="16"/>
+          <w:szCs w:val="16"/>
+        </w:rPr>
+        <w:t xml:space="preserve">[24] P. Maene, J. Götzfried, R. De Clercq, T. Müller, F. Freiling, and I. Verbauwhede. Hardware-based trusted computing architectures for isolation and attestation. IEEE Transactions on Computers, 67(3):361–374, 2017. </w:t>
       </w:r>
     </w:p>
     <w:p>
@@ -8502,24 +10999,7 @@
           <w:sz w:val="16"/>
           <w:szCs w:val="16"/>
         </w:rPr>
-        <w:t>[</w:t>
-      </w:r>
-      <w:r>
-        <w:rPr>
-          <w:rFonts w:asciiTheme="majorBidi" w:hAnsiTheme="majorBidi" w:cstheme="majorBidi"/>
-          <w:sz w:val="16"/>
-          <w:szCs w:val="16"/>
-          <w:lang w:val="en-US"/>
-        </w:rPr>
-        <w:t>26</w:t>
-      </w:r>
-      <w:r>
-        <w:rPr>
-          <w:rFonts w:asciiTheme="majorBidi" w:hAnsiTheme="majorBidi" w:cstheme="majorBidi"/>
-          <w:sz w:val="16"/>
-          <w:szCs w:val="16"/>
-        </w:rPr>
-        <w:t xml:space="preserve">] V. Costan and S. Devadas. Intel sgx explained. IACR Cryptology ePrint Archive, 2016(086):1–118, 2016. </w:t>
+        <w:t xml:space="preserve">[25] R. Roemer, E. Buchanan, H. Shacham, and S. Savage. Return-oriented program- ming: Systems, languages, and applications. ACM Transactions on Information and System Security (TISSEC), 15(1):1–34, 2012. </w:t>
       </w:r>
     </w:p>
     <w:p>
@@ -8536,25 +11016,25 @@
           <w:rFonts w:asciiTheme="majorBidi" w:hAnsiTheme="majorBidi" w:cstheme="majorBidi"/>
           <w:sz w:val="16"/>
           <w:szCs w:val="16"/>
-          <w:lang w:val="en-US"/>
-        </w:rPr>
-        <w:t xml:space="preserve">[27] </w:t>
-      </w:r>
-      <w:r>
-        <w:rPr>
-          <w:rFonts w:ascii="LinLibertineT" w:hAnsi="LinLibertineT"/>
-          <w:sz w:val="16"/>
-          <w:szCs w:val="16"/>
-        </w:rPr>
-        <w:t xml:space="preserve">Bernard Ngabonziza, Daniel Martin, Anna Bailey, Haehyun Cho, and Sarah Martin. 2016. TrustZone Explained: Architectural </w:t>
-      </w:r>
-      <w:r>
-        <w:rPr>
-          <w:rFonts w:asciiTheme="majorBidi" w:hAnsiTheme="majorBidi" w:cstheme="majorBidi"/>
-          <w:sz w:val="16"/>
-          <w:szCs w:val="16"/>
-        </w:rPr>
-        <w:t xml:space="preserve">Features and Use Cases. 2016 IEEE 2nd Int. Conf. Collab. and Internet Computing (CIC) (2016), 445–451. </w:t>
+        </w:rPr>
+        <w:t>[</w:t>
+      </w:r>
+      <w:r>
+        <w:rPr>
+          <w:rFonts w:asciiTheme="majorBidi" w:hAnsiTheme="majorBidi" w:cstheme="majorBidi"/>
+          <w:sz w:val="16"/>
+          <w:szCs w:val="16"/>
+          <w:lang w:val="en-US"/>
+        </w:rPr>
+        <w:t>26</w:t>
+      </w:r>
+      <w:r>
+        <w:rPr>
+          <w:rFonts w:asciiTheme="majorBidi" w:hAnsiTheme="majorBidi" w:cstheme="majorBidi"/>
+          <w:sz w:val="16"/>
+          <w:szCs w:val="16"/>
+        </w:rPr>
+        <w:t xml:space="preserve">] V. Costan and S. Devadas. Intel sgx explained. IACR Cryptology ePrint Archive, 2016(086):1–118, 2016. </w:t>
       </w:r>
     </w:p>
     <w:p>
@@ -8571,8 +11051,24 @@
           <w:rFonts w:asciiTheme="majorBidi" w:hAnsiTheme="majorBidi" w:cstheme="majorBidi"/>
           <w:sz w:val="16"/>
           <w:szCs w:val="16"/>
-        </w:rPr>
-        <w:t xml:space="preserve">[28] Arm Ltd. 2009. ARM Security Technology: Building a Secure System using TrustZone Technology. </w:t>
+          <w:lang w:val="en-US"/>
+        </w:rPr>
+        <w:t xml:space="preserve">[27] </w:t>
+      </w:r>
+      <w:r>
+        <w:rPr>
+          <w:sz w:val="16"/>
+          <w:szCs w:val="16"/>
+        </w:rPr>
+        <w:t>Bernard Ngabonziza, Daniel Martin, Anna Bailey, Haehyun Cho, and Sarah Martin. 2016. TrustZone Explained: Architectural Features and Use Cases.</w:t>
+      </w:r>
+      <w:r>
+        <w:rPr>
+          <w:rFonts w:asciiTheme="majorBidi" w:hAnsiTheme="majorBidi" w:cstheme="majorBidi"/>
+          <w:sz w:val="16"/>
+          <w:szCs w:val="16"/>
+        </w:rPr>
+        <w:t xml:space="preserve"> 2016 IEEE 2nd Int. Conf. Collab. and Internet Computing (CIC) (2016), 445–451. </w:t>
       </w:r>
     </w:p>
     <w:p>
@@ -8590,6 +11086,25 @@
           <w:sz w:val="16"/>
           <w:szCs w:val="16"/>
         </w:rPr>
+        <w:t xml:space="preserve">[28] Arm Ltd. 2009. ARM Security Technology: Building a Secure System using TrustZone Technology. </w:t>
+      </w:r>
+    </w:p>
+    <w:p>
+      <w:pPr>
+        <w:pStyle w:val="NormalWeb"/>
+        <w:rPr>
+          <w:rFonts w:asciiTheme="majorBidi" w:hAnsiTheme="majorBidi" w:cstheme="majorBidi"/>
+          <w:sz w:val="16"/>
+          <w:szCs w:val="16"/>
+        </w:rPr>
+      </w:pPr>
+      <w:r>
+        <w:rPr>
+          <w:rFonts w:asciiTheme="majorBidi" w:hAnsiTheme="majorBidi" w:cstheme="majorBidi"/>
+          <w:sz w:val="16"/>
+          <w:szCs w:val="16"/>
+        </w:rPr>
+        <w:lastRenderedPageBreak/>
         <w:t>[</w:t>
       </w:r>
       <w:r>
@@ -9058,7 +11573,6 @@
           <w:sz w:val="16"/>
           <w:szCs w:val="16"/>
         </w:rPr>
-        <w:lastRenderedPageBreak/>
         <w:t>[45]</w:t>
       </w:r>
       <w:r>
@@ -9311,6 +11825,7 @@
           <w:szCs w:val="16"/>
           <w:lang w:val="en-US"/>
         </w:rPr>
+        <w:lastRenderedPageBreak/>
         <w:t xml:space="preserve">[52] </w:t>
       </w:r>
       <w:proofErr w:type="spellStart"/>
@@ -9652,15 +12167,7 @@
           <w:sz w:val="16"/>
           <w:szCs w:val="16"/>
         </w:rPr>
-        <w:t xml:space="preserve">56] </w:t>
-      </w:r>
-      <w:r>
-        <w:rPr>
-          <w:rFonts w:asciiTheme="majorBidi" w:hAnsiTheme="majorBidi" w:cstheme="majorBidi"/>
-          <w:sz w:val="16"/>
-          <w:szCs w:val="16"/>
-        </w:rPr>
-        <w:t>G. Doychev, B. Köpf, L. Mauborgne, and J. Reineke, “CacheAudit: A Tool for the Static Analysis of Cache Side Channels”, ACM Transactions on Information and System Security, vol. 18, no. 1, 2015.</w:t>
+        <w:t>56] G. Doychev, B. Köpf, L. Mauborgne, and J. Reineke, “CacheAudit: A Tool for the Static Analysis of Cache Side Channels”, ACM Transactions on Information and System Security, vol. 18, no. 1, 2015.</w:t>
       </w:r>
     </w:p>
     <w:p>
@@ -9678,15 +12185,7 @@
           <w:sz w:val="16"/>
           <w:szCs w:val="16"/>
         </w:rPr>
-        <w:t xml:space="preserve">[57] </w:t>
-      </w:r>
-      <w:r>
-        <w:rPr>
-          <w:rFonts w:asciiTheme="majorBidi" w:hAnsiTheme="majorBidi" w:cstheme="majorBidi"/>
-          <w:sz w:val="16"/>
-          <w:szCs w:val="16"/>
-        </w:rPr>
-        <w:t xml:space="preserve">Bruno Rodrigues, Fernando Magno Quintão Pereira, and Diego F. Aranha. 2016. Sparse Representation of Implicit Flows with Applications to Side-channel Detection. In Proceedings of the 25th International Conference on Compiler Construction (CC 2016). ACM, 110–120. </w:t>
+        <w:t xml:space="preserve">[57] Bruno Rodrigues, Fernando Magno Quintão Pereira, and Diego F. Aranha. 2016. Sparse Representation of Implicit Flows with Applications to Side-channel Detection. In Proceedings of the 25th International Conference on Compiler Construction (CC 2016). ACM, 110–120. </w:t>
       </w:r>
     </w:p>
     <w:p>
@@ -9704,15 +12203,7 @@
           <w:sz w:val="16"/>
           <w:szCs w:val="16"/>
         </w:rPr>
-        <w:t xml:space="preserve">[58] </w:t>
-      </w:r>
-      <w:r>
-        <w:rPr>
-          <w:rFonts w:asciiTheme="majorBidi" w:hAnsiTheme="majorBidi" w:cstheme="majorBidi"/>
-          <w:sz w:val="16"/>
-          <w:szCs w:val="16"/>
-        </w:rPr>
-        <w:t xml:space="preserve">Danfeng Zhang, Aslan Askarov, and Andrew C. Myers. 2012. Language-based Control and Mitigation of Timing Channels. In Proceedings of the 33rd ACM SIGPLAN Conference on Programming Language Design and Implementation (PLDI ’12). ACM, 99–110. </w:t>
+        <w:t xml:space="preserve">[58] Danfeng Zhang, Aslan Askarov, and Andrew C. Myers. 2012. Language-based Control and Mitigation of Timing Channels. In Proceedings of the 33rd ACM SIGPLAN Conference on Programming Language Design and Implementation (PLDI ’12). ACM, 99–110. </w:t>
       </w:r>
     </w:p>
     <w:p>
@@ -10037,16 +12528,7 @@
           <w:szCs w:val="16"/>
           <w:lang w:val="en-US"/>
         </w:rPr>
-        <w:t xml:space="preserve">[62] </w:t>
-      </w:r>
-      <w:r>
-        <w:rPr>
-          <w:rFonts w:asciiTheme="majorBidi" w:hAnsiTheme="majorBidi" w:cstheme="majorBidi"/>
-          <w:sz w:val="16"/>
-          <w:szCs w:val="16"/>
-          <w:lang w:val="en-US"/>
-        </w:rPr>
-        <w:t xml:space="preserve">T. Yavuz, F. Fowze, G. Hernandez, K. Y. Bai, K. R. Butler, and D. J. Tian. “ENCIDER: Detecting Timing and Cache Side Channels in SGX Enclaves and Cryptographic APIs”. In: IEEE Transactions on Dependable and Secure Computing (2022). </w:t>
+        <w:t xml:space="preserve">[62] T. Yavuz, F. Fowze, G. Hernandez, K. Y. Bai, K. R. Butler, and D. J. Tian. “ENCIDER: Detecting Timing and Cache Side Channels in SGX Enclaves and Cryptographic APIs”. In: IEEE Transactions on Dependable and Secure Computing (2022). </w:t>
       </w:r>
     </w:p>
     <w:p>
@@ -10557,7 +13039,6 @@
           <w:szCs w:val="16"/>
           <w:lang w:val="en-US"/>
         </w:rPr>
-        <w:lastRenderedPageBreak/>
         <w:t xml:space="preserve">[66] </w:t>
       </w:r>
       <w:r>
@@ -10567,6 +13048,32 @@
         </w:rPr>
         <w:t>Chungha Sung, Brandon Paulsen, and Chao Wang. 2018. CANAL: a cache timing analysis framework via LLVM transformation. In ASE.</w:t>
       </w:r>
+    </w:p>
+    <w:p>
+      <w:pPr>
+        <w:pStyle w:val="NormalWeb"/>
+        <w:rPr>
+          <w:sz w:val="16"/>
+          <w:szCs w:val="16"/>
+        </w:rPr>
+      </w:pPr>
+      <w:r>
+        <w:rPr>
+          <w:sz w:val="16"/>
+          <w:szCs w:val="16"/>
+        </w:rPr>
+        <w:t xml:space="preserve">[67] T. Kaufmann, H. Pelletier, S. Vaudenay, and K. Villegas, “When constant-time source yields variable-time binary: Exploiting curve25519-donna built with MSVC 2015”, in CANS, 2016. </w:t>
+      </w:r>
+    </w:p>
+    <w:p>
+      <w:pPr>
+        <w:pStyle w:val="NormalWeb"/>
+        <w:rPr>
+          <w:sz w:val="16"/>
+          <w:szCs w:val="16"/>
+          <w:lang w:val="en-US"/>
+        </w:rPr>
+      </w:pPr>
     </w:p>
     <w:p>
       <w:pPr>
@@ -11277,6 +13784,119 @@
     </w:lvl>
   </w:abstractNum>
   <w:abstractNum w:abstractNumId="2" w15:restartNumberingAfterBreak="0">
+    <w:nsid w:val="03297C4D"/>
+    <w:multiLevelType w:val="multilevel"/>
+    <w:tmpl w:val="C6124D20"/>
+    <w:lvl w:ilvl="0">
+      <w:start w:val="1"/>
+      <w:numFmt w:val="decimal"/>
+      <w:lvlText w:val="%1."/>
+      <w:lvlJc w:val="left"/>
+      <w:pPr>
+        <w:tabs>
+          <w:tab w:val="num" w:pos="720"/>
+        </w:tabs>
+        <w:ind w:left="720" w:hanging="360"/>
+      </w:pPr>
+    </w:lvl>
+    <w:lvl w:ilvl="1" w:tentative="1">
+      <w:start w:val="1"/>
+      <w:numFmt w:val="decimal"/>
+      <w:lvlText w:val="%2."/>
+      <w:lvlJc w:val="left"/>
+      <w:pPr>
+        <w:tabs>
+          <w:tab w:val="num" w:pos="1440"/>
+        </w:tabs>
+        <w:ind w:left="1440" w:hanging="360"/>
+      </w:pPr>
+    </w:lvl>
+    <w:lvl w:ilvl="2" w:tentative="1">
+      <w:start w:val="1"/>
+      <w:numFmt w:val="decimal"/>
+      <w:lvlText w:val="%3."/>
+      <w:lvlJc w:val="left"/>
+      <w:pPr>
+        <w:tabs>
+          <w:tab w:val="num" w:pos="2160"/>
+        </w:tabs>
+        <w:ind w:left="2160" w:hanging="360"/>
+      </w:pPr>
+    </w:lvl>
+    <w:lvl w:ilvl="3" w:tentative="1">
+      <w:start w:val="1"/>
+      <w:numFmt w:val="decimal"/>
+      <w:lvlText w:val="%4."/>
+      <w:lvlJc w:val="left"/>
+      <w:pPr>
+        <w:tabs>
+          <w:tab w:val="num" w:pos="2880"/>
+        </w:tabs>
+        <w:ind w:left="2880" w:hanging="360"/>
+      </w:pPr>
+    </w:lvl>
+    <w:lvl w:ilvl="4" w:tentative="1">
+      <w:start w:val="1"/>
+      <w:numFmt w:val="decimal"/>
+      <w:lvlText w:val="%5."/>
+      <w:lvlJc w:val="left"/>
+      <w:pPr>
+        <w:tabs>
+          <w:tab w:val="num" w:pos="3600"/>
+        </w:tabs>
+        <w:ind w:left="3600" w:hanging="360"/>
+      </w:pPr>
+    </w:lvl>
+    <w:lvl w:ilvl="5" w:tentative="1">
+      <w:start w:val="1"/>
+      <w:numFmt w:val="decimal"/>
+      <w:lvlText w:val="%6."/>
+      <w:lvlJc w:val="left"/>
+      <w:pPr>
+        <w:tabs>
+          <w:tab w:val="num" w:pos="4320"/>
+        </w:tabs>
+        <w:ind w:left="4320" w:hanging="360"/>
+      </w:pPr>
+    </w:lvl>
+    <w:lvl w:ilvl="6" w:tentative="1">
+      <w:start w:val="1"/>
+      <w:numFmt w:val="decimal"/>
+      <w:lvlText w:val="%7."/>
+      <w:lvlJc w:val="left"/>
+      <w:pPr>
+        <w:tabs>
+          <w:tab w:val="num" w:pos="5040"/>
+        </w:tabs>
+        <w:ind w:left="5040" w:hanging="360"/>
+      </w:pPr>
+    </w:lvl>
+    <w:lvl w:ilvl="7" w:tentative="1">
+      <w:start w:val="1"/>
+      <w:numFmt w:val="decimal"/>
+      <w:lvlText w:val="%8."/>
+      <w:lvlJc w:val="left"/>
+      <w:pPr>
+        <w:tabs>
+          <w:tab w:val="num" w:pos="5760"/>
+        </w:tabs>
+        <w:ind w:left="5760" w:hanging="360"/>
+      </w:pPr>
+    </w:lvl>
+    <w:lvl w:ilvl="8" w:tentative="1">
+      <w:start w:val="1"/>
+      <w:numFmt w:val="decimal"/>
+      <w:lvlText w:val="%9."/>
+      <w:lvlJc w:val="left"/>
+      <w:pPr>
+        <w:tabs>
+          <w:tab w:val="num" w:pos="6480"/>
+        </w:tabs>
+        <w:ind w:left="6480" w:hanging="360"/>
+      </w:pPr>
+    </w:lvl>
+  </w:abstractNum>
+  <w:abstractNum w:abstractNumId="3" w15:restartNumberingAfterBreak="0">
     <w:nsid w:val="064D6687"/>
     <w:multiLevelType w:val="multilevel"/>
     <w:tmpl w:val="17487358"/>
@@ -11389,7 +14009,156 @@
       </w:pPr>
     </w:lvl>
   </w:abstractNum>
-  <w:abstractNum w:abstractNumId="3" w15:restartNumberingAfterBreak="0">
+  <w:abstractNum w:abstractNumId="4" w15:restartNumberingAfterBreak="0">
+    <w:nsid w:val="07295F7A"/>
+    <w:multiLevelType w:val="multilevel"/>
+    <w:tmpl w:val="0AB4EF38"/>
+    <w:lvl w:ilvl="0">
+      <w:start w:val="1"/>
+      <w:numFmt w:val="bullet"/>
+      <w:lvlText w:val=""/>
+      <w:lvlJc w:val="left"/>
+      <w:pPr>
+        <w:tabs>
+          <w:tab w:val="num" w:pos="720"/>
+        </w:tabs>
+        <w:ind w:left="720" w:hanging="360"/>
+      </w:pPr>
+      <w:rPr>
+        <w:rFonts w:ascii="Symbol" w:hAnsi="Symbol" w:hint="default"/>
+        <w:sz w:val="20"/>
+      </w:rPr>
+    </w:lvl>
+    <w:lvl w:ilvl="1" w:tentative="1">
+      <w:start w:val="1"/>
+      <w:numFmt w:val="bullet"/>
+      <w:lvlText w:val="o"/>
+      <w:lvlJc w:val="left"/>
+      <w:pPr>
+        <w:tabs>
+          <w:tab w:val="num" w:pos="1440"/>
+        </w:tabs>
+        <w:ind w:left="1440" w:hanging="360"/>
+      </w:pPr>
+      <w:rPr>
+        <w:rFonts w:ascii="Courier New" w:hAnsi="Courier New" w:hint="default"/>
+        <w:sz w:val="20"/>
+      </w:rPr>
+    </w:lvl>
+    <w:lvl w:ilvl="2" w:tentative="1">
+      <w:start w:val="1"/>
+      <w:numFmt w:val="bullet"/>
+      <w:lvlText w:val=""/>
+      <w:lvlJc w:val="left"/>
+      <w:pPr>
+        <w:tabs>
+          <w:tab w:val="num" w:pos="2160"/>
+        </w:tabs>
+        <w:ind w:left="2160" w:hanging="360"/>
+      </w:pPr>
+      <w:rPr>
+        <w:rFonts w:ascii="Wingdings" w:hAnsi="Wingdings" w:hint="default"/>
+        <w:sz w:val="20"/>
+      </w:rPr>
+    </w:lvl>
+    <w:lvl w:ilvl="3" w:tentative="1">
+      <w:start w:val="1"/>
+      <w:numFmt w:val="bullet"/>
+      <w:lvlText w:val=""/>
+      <w:lvlJc w:val="left"/>
+      <w:pPr>
+        <w:tabs>
+          <w:tab w:val="num" w:pos="2880"/>
+        </w:tabs>
+        <w:ind w:left="2880" w:hanging="360"/>
+      </w:pPr>
+      <w:rPr>
+        <w:rFonts w:ascii="Wingdings" w:hAnsi="Wingdings" w:hint="default"/>
+        <w:sz w:val="20"/>
+      </w:rPr>
+    </w:lvl>
+    <w:lvl w:ilvl="4" w:tentative="1">
+      <w:start w:val="1"/>
+      <w:numFmt w:val="bullet"/>
+      <w:lvlText w:val=""/>
+      <w:lvlJc w:val="left"/>
+      <w:pPr>
+        <w:tabs>
+          <w:tab w:val="num" w:pos="3600"/>
+        </w:tabs>
+        <w:ind w:left="3600" w:hanging="360"/>
+      </w:pPr>
+      <w:rPr>
+        <w:rFonts w:ascii="Wingdings" w:hAnsi="Wingdings" w:hint="default"/>
+        <w:sz w:val="20"/>
+      </w:rPr>
+    </w:lvl>
+    <w:lvl w:ilvl="5" w:tentative="1">
+      <w:start w:val="1"/>
+      <w:numFmt w:val="bullet"/>
+      <w:lvlText w:val=""/>
+      <w:lvlJc w:val="left"/>
+      <w:pPr>
+        <w:tabs>
+          <w:tab w:val="num" w:pos="4320"/>
+        </w:tabs>
+        <w:ind w:left="4320" w:hanging="360"/>
+      </w:pPr>
+      <w:rPr>
+        <w:rFonts w:ascii="Wingdings" w:hAnsi="Wingdings" w:hint="default"/>
+        <w:sz w:val="20"/>
+      </w:rPr>
+    </w:lvl>
+    <w:lvl w:ilvl="6" w:tentative="1">
+      <w:start w:val="1"/>
+      <w:numFmt w:val="bullet"/>
+      <w:lvlText w:val=""/>
+      <w:lvlJc w:val="left"/>
+      <w:pPr>
+        <w:tabs>
+          <w:tab w:val="num" w:pos="5040"/>
+        </w:tabs>
+        <w:ind w:left="5040" w:hanging="360"/>
+      </w:pPr>
+      <w:rPr>
+        <w:rFonts w:ascii="Wingdings" w:hAnsi="Wingdings" w:hint="default"/>
+        <w:sz w:val="20"/>
+      </w:rPr>
+    </w:lvl>
+    <w:lvl w:ilvl="7" w:tentative="1">
+      <w:start w:val="1"/>
+      <w:numFmt w:val="bullet"/>
+      <w:lvlText w:val=""/>
+      <w:lvlJc w:val="left"/>
+      <w:pPr>
+        <w:tabs>
+          <w:tab w:val="num" w:pos="5760"/>
+        </w:tabs>
+        <w:ind w:left="5760" w:hanging="360"/>
+      </w:pPr>
+      <w:rPr>
+        <w:rFonts w:ascii="Wingdings" w:hAnsi="Wingdings" w:hint="default"/>
+        <w:sz w:val="20"/>
+      </w:rPr>
+    </w:lvl>
+    <w:lvl w:ilvl="8" w:tentative="1">
+      <w:start w:val="1"/>
+      <w:numFmt w:val="bullet"/>
+      <w:lvlText w:val=""/>
+      <w:lvlJc w:val="left"/>
+      <w:pPr>
+        <w:tabs>
+          <w:tab w:val="num" w:pos="6480"/>
+        </w:tabs>
+        <w:ind w:left="6480" w:hanging="360"/>
+      </w:pPr>
+      <w:rPr>
+        <w:rFonts w:ascii="Wingdings" w:hAnsi="Wingdings" w:hint="default"/>
+        <w:sz w:val="20"/>
+      </w:rPr>
+    </w:lvl>
+  </w:abstractNum>
+  <w:abstractNum w:abstractNumId="5" w15:restartNumberingAfterBreak="0">
     <w:nsid w:val="07335834"/>
     <w:multiLevelType w:val="multilevel"/>
     <w:tmpl w:val="197E654A"/>
@@ -11538,7 +14307,7 @@
       </w:rPr>
     </w:lvl>
   </w:abstractNum>
-  <w:abstractNum w:abstractNumId="4" w15:restartNumberingAfterBreak="0">
+  <w:abstractNum w:abstractNumId="6" w15:restartNumberingAfterBreak="0">
     <w:nsid w:val="08F268B1"/>
     <w:multiLevelType w:val="multilevel"/>
     <w:tmpl w:val="21202390"/>
@@ -11651,7 +14420,7 @@
       </w:pPr>
     </w:lvl>
   </w:abstractNum>
-  <w:abstractNum w:abstractNumId="5" w15:restartNumberingAfterBreak="0">
+  <w:abstractNum w:abstractNumId="7" w15:restartNumberingAfterBreak="0">
     <w:nsid w:val="09111385"/>
     <w:multiLevelType w:val="multilevel"/>
     <w:tmpl w:val="280CC1D2"/>
@@ -11764,7 +14533,7 @@
       </w:pPr>
     </w:lvl>
   </w:abstractNum>
-  <w:abstractNum w:abstractNumId="6" w15:restartNumberingAfterBreak="0">
+  <w:abstractNum w:abstractNumId="8" w15:restartNumberingAfterBreak="0">
     <w:nsid w:val="0B6F5866"/>
     <w:multiLevelType w:val="multilevel"/>
     <w:tmpl w:val="2786849E"/>
@@ -11913,7 +14682,7 @@
       </w:rPr>
     </w:lvl>
   </w:abstractNum>
-  <w:abstractNum w:abstractNumId="7" w15:restartNumberingAfterBreak="0">
+  <w:abstractNum w:abstractNumId="9" w15:restartNumberingAfterBreak="0">
     <w:nsid w:val="0DD42487"/>
     <w:multiLevelType w:val="multilevel"/>
     <w:tmpl w:val="FA72A820"/>
@@ -12026,7 +14795,7 @@
       </w:pPr>
     </w:lvl>
   </w:abstractNum>
-  <w:abstractNum w:abstractNumId="8" w15:restartNumberingAfterBreak="0">
+  <w:abstractNum w:abstractNumId="10" w15:restartNumberingAfterBreak="0">
     <w:nsid w:val="11481AE0"/>
     <w:multiLevelType w:val="multilevel"/>
     <w:tmpl w:val="8664266C"/>
@@ -12175,7 +14944,7 @@
       </w:rPr>
     </w:lvl>
   </w:abstractNum>
-  <w:abstractNum w:abstractNumId="9" w15:restartNumberingAfterBreak="0">
+  <w:abstractNum w:abstractNumId="11" w15:restartNumberingAfterBreak="0">
     <w:nsid w:val="117D0F81"/>
     <w:multiLevelType w:val="multilevel"/>
     <w:tmpl w:val="19007152"/>
@@ -12324,7 +15093,7 @@
       </w:rPr>
     </w:lvl>
   </w:abstractNum>
-  <w:abstractNum w:abstractNumId="10" w15:restartNumberingAfterBreak="0">
+  <w:abstractNum w:abstractNumId="12" w15:restartNumberingAfterBreak="0">
     <w:nsid w:val="12B67BB6"/>
     <w:multiLevelType w:val="multilevel"/>
     <w:tmpl w:val="7F4E43D6"/>
@@ -12437,7 +15206,7 @@
       </w:pPr>
     </w:lvl>
   </w:abstractNum>
-  <w:abstractNum w:abstractNumId="11" w15:restartNumberingAfterBreak="0">
+  <w:abstractNum w:abstractNumId="13" w15:restartNumberingAfterBreak="0">
     <w:nsid w:val="13B4043C"/>
     <w:multiLevelType w:val="multilevel"/>
     <w:tmpl w:val="6292D81C"/>
@@ -12550,7 +15319,7 @@
       </w:pPr>
     </w:lvl>
   </w:abstractNum>
-  <w:abstractNum w:abstractNumId="12" w15:restartNumberingAfterBreak="0">
+  <w:abstractNum w:abstractNumId="14" w15:restartNumberingAfterBreak="0">
     <w:nsid w:val="16544919"/>
     <w:multiLevelType w:val="multilevel"/>
     <w:tmpl w:val="32B81A48"/>
@@ -12699,7 +15468,7 @@
       </w:rPr>
     </w:lvl>
   </w:abstractNum>
-  <w:abstractNum w:abstractNumId="13" w15:restartNumberingAfterBreak="0">
+  <w:abstractNum w:abstractNumId="15" w15:restartNumberingAfterBreak="0">
     <w:nsid w:val="19852A4A"/>
     <w:multiLevelType w:val="multilevel"/>
     <w:tmpl w:val="489274D2"/>
@@ -12812,7 +15581,7 @@
       </w:pPr>
     </w:lvl>
   </w:abstractNum>
-  <w:abstractNum w:abstractNumId="14" w15:restartNumberingAfterBreak="0">
+  <w:abstractNum w:abstractNumId="16" w15:restartNumberingAfterBreak="0">
     <w:nsid w:val="1B9B33FF"/>
     <w:multiLevelType w:val="multilevel"/>
     <w:tmpl w:val="114CDD66"/>
@@ -12925,7 +15694,7 @@
       </w:pPr>
     </w:lvl>
   </w:abstractNum>
-  <w:abstractNum w:abstractNumId="15" w15:restartNumberingAfterBreak="0">
+  <w:abstractNum w:abstractNumId="17" w15:restartNumberingAfterBreak="0">
     <w:nsid w:val="1CD13238"/>
     <w:multiLevelType w:val="multilevel"/>
     <w:tmpl w:val="98D48BC2"/>
@@ -13074,7 +15843,120 @@
       </w:rPr>
     </w:lvl>
   </w:abstractNum>
-  <w:abstractNum w:abstractNumId="16" w15:restartNumberingAfterBreak="0">
+  <w:abstractNum w:abstractNumId="18" w15:restartNumberingAfterBreak="0">
+    <w:nsid w:val="1DB26CA7"/>
+    <w:multiLevelType w:val="hybridMultilevel"/>
+    <w:tmpl w:val="34527CD2"/>
+    <w:lvl w:ilvl="0" w:tplc="08090001">
+      <w:start w:val="1"/>
+      <w:numFmt w:val="bullet"/>
+      <w:lvlText w:val=""/>
+      <w:lvlJc w:val="left"/>
+      <w:pPr>
+        <w:ind w:left="2160" w:hanging="360"/>
+      </w:pPr>
+      <w:rPr>
+        <w:rFonts w:ascii="Symbol" w:hAnsi="Symbol" w:hint="default"/>
+      </w:rPr>
+    </w:lvl>
+    <w:lvl w:ilvl="1" w:tplc="08090003" w:tentative="1">
+      <w:start w:val="1"/>
+      <w:numFmt w:val="bullet"/>
+      <w:lvlText w:val="o"/>
+      <w:lvlJc w:val="left"/>
+      <w:pPr>
+        <w:ind w:left="2880" w:hanging="360"/>
+      </w:pPr>
+      <w:rPr>
+        <w:rFonts w:ascii="Courier New" w:hAnsi="Courier New" w:cs="Courier New" w:hint="default"/>
+      </w:rPr>
+    </w:lvl>
+    <w:lvl w:ilvl="2" w:tplc="08090005" w:tentative="1">
+      <w:start w:val="1"/>
+      <w:numFmt w:val="bullet"/>
+      <w:lvlText w:val=""/>
+      <w:lvlJc w:val="left"/>
+      <w:pPr>
+        <w:ind w:left="3600" w:hanging="360"/>
+      </w:pPr>
+      <w:rPr>
+        <w:rFonts w:ascii="Wingdings" w:hAnsi="Wingdings" w:hint="default"/>
+      </w:rPr>
+    </w:lvl>
+    <w:lvl w:ilvl="3" w:tplc="08090001" w:tentative="1">
+      <w:start w:val="1"/>
+      <w:numFmt w:val="bullet"/>
+      <w:lvlText w:val=""/>
+      <w:lvlJc w:val="left"/>
+      <w:pPr>
+        <w:ind w:left="4320" w:hanging="360"/>
+      </w:pPr>
+      <w:rPr>
+        <w:rFonts w:ascii="Symbol" w:hAnsi="Symbol" w:hint="default"/>
+      </w:rPr>
+    </w:lvl>
+    <w:lvl w:ilvl="4" w:tplc="08090003" w:tentative="1">
+      <w:start w:val="1"/>
+      <w:numFmt w:val="bullet"/>
+      <w:lvlText w:val="o"/>
+      <w:lvlJc w:val="left"/>
+      <w:pPr>
+        <w:ind w:left="5040" w:hanging="360"/>
+      </w:pPr>
+      <w:rPr>
+        <w:rFonts w:ascii="Courier New" w:hAnsi="Courier New" w:cs="Courier New" w:hint="default"/>
+      </w:rPr>
+    </w:lvl>
+    <w:lvl w:ilvl="5" w:tplc="08090005" w:tentative="1">
+      <w:start w:val="1"/>
+      <w:numFmt w:val="bullet"/>
+      <w:lvlText w:val=""/>
+      <w:lvlJc w:val="left"/>
+      <w:pPr>
+        <w:ind w:left="5760" w:hanging="360"/>
+      </w:pPr>
+      <w:rPr>
+        <w:rFonts w:ascii="Wingdings" w:hAnsi="Wingdings" w:hint="default"/>
+      </w:rPr>
+    </w:lvl>
+    <w:lvl w:ilvl="6" w:tplc="08090001" w:tentative="1">
+      <w:start w:val="1"/>
+      <w:numFmt w:val="bullet"/>
+      <w:lvlText w:val=""/>
+      <w:lvlJc w:val="left"/>
+      <w:pPr>
+        <w:ind w:left="6480" w:hanging="360"/>
+      </w:pPr>
+      <w:rPr>
+        <w:rFonts w:ascii="Symbol" w:hAnsi="Symbol" w:hint="default"/>
+      </w:rPr>
+    </w:lvl>
+    <w:lvl w:ilvl="7" w:tplc="08090003" w:tentative="1">
+      <w:start w:val="1"/>
+      <w:numFmt w:val="bullet"/>
+      <w:lvlText w:val="o"/>
+      <w:lvlJc w:val="left"/>
+      <w:pPr>
+        <w:ind w:left="7200" w:hanging="360"/>
+      </w:pPr>
+      <w:rPr>
+        <w:rFonts w:ascii="Courier New" w:hAnsi="Courier New" w:cs="Courier New" w:hint="default"/>
+      </w:rPr>
+    </w:lvl>
+    <w:lvl w:ilvl="8" w:tplc="08090005" w:tentative="1">
+      <w:start w:val="1"/>
+      <w:numFmt w:val="bullet"/>
+      <w:lvlText w:val=""/>
+      <w:lvlJc w:val="left"/>
+      <w:pPr>
+        <w:ind w:left="7920" w:hanging="360"/>
+      </w:pPr>
+      <w:rPr>
+        <w:rFonts w:ascii="Wingdings" w:hAnsi="Wingdings" w:hint="default"/>
+      </w:rPr>
+    </w:lvl>
+  </w:abstractNum>
+  <w:abstractNum w:abstractNumId="19" w15:restartNumberingAfterBreak="0">
     <w:nsid w:val="1F0719F6"/>
     <w:multiLevelType w:val="multilevel"/>
     <w:tmpl w:val="595EF0CA"/>
@@ -13187,7 +16069,7 @@
       </w:pPr>
     </w:lvl>
   </w:abstractNum>
-  <w:abstractNum w:abstractNumId="17" w15:restartNumberingAfterBreak="0">
+  <w:abstractNum w:abstractNumId="20" w15:restartNumberingAfterBreak="0">
     <w:nsid w:val="23356CE7"/>
     <w:multiLevelType w:val="multilevel"/>
     <w:tmpl w:val="6B40F596"/>
@@ -13300,7 +16182,7 @@
       </w:pPr>
     </w:lvl>
   </w:abstractNum>
-  <w:abstractNum w:abstractNumId="18" w15:restartNumberingAfterBreak="0">
+  <w:abstractNum w:abstractNumId="21" w15:restartNumberingAfterBreak="0">
     <w:nsid w:val="27AF197A"/>
     <w:multiLevelType w:val="multilevel"/>
     <w:tmpl w:val="0E6A6C9E"/>
@@ -13413,7 +16295,7 @@
       </w:pPr>
     </w:lvl>
   </w:abstractNum>
-  <w:abstractNum w:abstractNumId="19" w15:restartNumberingAfterBreak="0">
+  <w:abstractNum w:abstractNumId="22" w15:restartNumberingAfterBreak="0">
     <w:nsid w:val="2E8B4DAC"/>
     <w:multiLevelType w:val="multilevel"/>
     <w:tmpl w:val="04A6CF5A"/>
@@ -13562,7 +16444,7 @@
       </w:rPr>
     </w:lvl>
   </w:abstractNum>
-  <w:abstractNum w:abstractNumId="20" w15:restartNumberingAfterBreak="0">
+  <w:abstractNum w:abstractNumId="23" w15:restartNumberingAfterBreak="0">
     <w:nsid w:val="2FCA111A"/>
     <w:multiLevelType w:val="multilevel"/>
     <w:tmpl w:val="9446BBCA"/>
@@ -13675,7 +16557,7 @@
       </w:pPr>
     </w:lvl>
   </w:abstractNum>
-  <w:abstractNum w:abstractNumId="21" w15:restartNumberingAfterBreak="0">
+  <w:abstractNum w:abstractNumId="24" w15:restartNumberingAfterBreak="0">
     <w:nsid w:val="34694FA7"/>
     <w:multiLevelType w:val="multilevel"/>
     <w:tmpl w:val="17545F7C"/>
@@ -13824,7 +16706,7 @@
       </w:rPr>
     </w:lvl>
   </w:abstractNum>
-  <w:abstractNum w:abstractNumId="22" w15:restartNumberingAfterBreak="0">
+  <w:abstractNum w:abstractNumId="25" w15:restartNumberingAfterBreak="0">
     <w:nsid w:val="359C54CE"/>
     <w:multiLevelType w:val="hybridMultilevel"/>
     <w:tmpl w:val="498CF754"/>
@@ -13937,7 +16819,7 @@
       </w:rPr>
     </w:lvl>
   </w:abstractNum>
-  <w:abstractNum w:abstractNumId="23" w15:restartNumberingAfterBreak="0">
+  <w:abstractNum w:abstractNumId="26" w15:restartNumberingAfterBreak="0">
     <w:nsid w:val="37794ECF"/>
     <w:multiLevelType w:val="multilevel"/>
     <w:tmpl w:val="338E5B5A"/>
@@ -14050,7 +16932,7 @@
       </w:pPr>
     </w:lvl>
   </w:abstractNum>
-  <w:abstractNum w:abstractNumId="24" w15:restartNumberingAfterBreak="0">
+  <w:abstractNum w:abstractNumId="27" w15:restartNumberingAfterBreak="0">
     <w:nsid w:val="3A4938F5"/>
     <w:multiLevelType w:val="multilevel"/>
     <w:tmpl w:val="AC641BA6"/>
@@ -14163,7 +17045,7 @@
       </w:pPr>
     </w:lvl>
   </w:abstractNum>
-  <w:abstractNum w:abstractNumId="25" w15:restartNumberingAfterBreak="0">
+  <w:abstractNum w:abstractNumId="28" w15:restartNumberingAfterBreak="0">
     <w:nsid w:val="3C2B0E31"/>
     <w:multiLevelType w:val="multilevel"/>
     <w:tmpl w:val="39861B08"/>
@@ -14276,7 +17158,7 @@
       </w:pPr>
     </w:lvl>
   </w:abstractNum>
-  <w:abstractNum w:abstractNumId="26" w15:restartNumberingAfterBreak="0">
+  <w:abstractNum w:abstractNumId="29" w15:restartNumberingAfterBreak="0">
     <w:nsid w:val="40D97AF1"/>
     <w:multiLevelType w:val="multilevel"/>
     <w:tmpl w:val="6C100CCC"/>
@@ -14425,7 +17307,7 @@
       </w:rPr>
     </w:lvl>
   </w:abstractNum>
-  <w:abstractNum w:abstractNumId="27" w15:restartNumberingAfterBreak="0">
+  <w:abstractNum w:abstractNumId="30" w15:restartNumberingAfterBreak="0">
     <w:nsid w:val="414D7AE2"/>
     <w:multiLevelType w:val="multilevel"/>
     <w:tmpl w:val="F4BA1B8E"/>
@@ -14574,7 +17456,7 @@
       </w:rPr>
     </w:lvl>
   </w:abstractNum>
-  <w:abstractNum w:abstractNumId="28" w15:restartNumberingAfterBreak="0">
+  <w:abstractNum w:abstractNumId="31" w15:restartNumberingAfterBreak="0">
     <w:nsid w:val="451044E0"/>
     <w:multiLevelType w:val="multilevel"/>
     <w:tmpl w:val="22AA3158"/>
@@ -14687,7 +17569,7 @@
       </w:pPr>
     </w:lvl>
   </w:abstractNum>
-  <w:abstractNum w:abstractNumId="29" w15:restartNumberingAfterBreak="0">
+  <w:abstractNum w:abstractNumId="32" w15:restartNumberingAfterBreak="0">
     <w:nsid w:val="47A53F7A"/>
     <w:multiLevelType w:val="multilevel"/>
     <w:tmpl w:val="CBC4B7DC"/>
@@ -14800,7 +17682,120 @@
       </w:pPr>
     </w:lvl>
   </w:abstractNum>
-  <w:abstractNum w:abstractNumId="30" w15:restartNumberingAfterBreak="0">
+  <w:abstractNum w:abstractNumId="33" w15:restartNumberingAfterBreak="0">
+    <w:nsid w:val="49E4065E"/>
+    <w:multiLevelType w:val="multilevel"/>
+    <w:tmpl w:val="D4487C26"/>
+    <w:lvl w:ilvl="0">
+      <w:start w:val="1"/>
+      <w:numFmt w:val="decimal"/>
+      <w:lvlText w:val="%1."/>
+      <w:lvlJc w:val="left"/>
+      <w:pPr>
+        <w:tabs>
+          <w:tab w:val="num" w:pos="720"/>
+        </w:tabs>
+        <w:ind w:left="720" w:hanging="360"/>
+      </w:pPr>
+    </w:lvl>
+    <w:lvl w:ilvl="1" w:tentative="1">
+      <w:start w:val="1"/>
+      <w:numFmt w:val="decimal"/>
+      <w:lvlText w:val="%2."/>
+      <w:lvlJc w:val="left"/>
+      <w:pPr>
+        <w:tabs>
+          <w:tab w:val="num" w:pos="1440"/>
+        </w:tabs>
+        <w:ind w:left="1440" w:hanging="360"/>
+      </w:pPr>
+    </w:lvl>
+    <w:lvl w:ilvl="2" w:tentative="1">
+      <w:start w:val="1"/>
+      <w:numFmt w:val="decimal"/>
+      <w:lvlText w:val="%3."/>
+      <w:lvlJc w:val="left"/>
+      <w:pPr>
+        <w:tabs>
+          <w:tab w:val="num" w:pos="2160"/>
+        </w:tabs>
+        <w:ind w:left="2160" w:hanging="360"/>
+      </w:pPr>
+    </w:lvl>
+    <w:lvl w:ilvl="3" w:tentative="1">
+      <w:start w:val="1"/>
+      <w:numFmt w:val="decimal"/>
+      <w:lvlText w:val="%4."/>
+      <w:lvlJc w:val="left"/>
+      <w:pPr>
+        <w:tabs>
+          <w:tab w:val="num" w:pos="2880"/>
+        </w:tabs>
+        <w:ind w:left="2880" w:hanging="360"/>
+      </w:pPr>
+    </w:lvl>
+    <w:lvl w:ilvl="4" w:tentative="1">
+      <w:start w:val="1"/>
+      <w:numFmt w:val="decimal"/>
+      <w:lvlText w:val="%5."/>
+      <w:lvlJc w:val="left"/>
+      <w:pPr>
+        <w:tabs>
+          <w:tab w:val="num" w:pos="3600"/>
+        </w:tabs>
+        <w:ind w:left="3600" w:hanging="360"/>
+      </w:pPr>
+    </w:lvl>
+    <w:lvl w:ilvl="5" w:tentative="1">
+      <w:start w:val="1"/>
+      <w:numFmt w:val="decimal"/>
+      <w:lvlText w:val="%6."/>
+      <w:lvlJc w:val="left"/>
+      <w:pPr>
+        <w:tabs>
+          <w:tab w:val="num" w:pos="4320"/>
+        </w:tabs>
+        <w:ind w:left="4320" w:hanging="360"/>
+      </w:pPr>
+    </w:lvl>
+    <w:lvl w:ilvl="6" w:tentative="1">
+      <w:start w:val="1"/>
+      <w:numFmt w:val="decimal"/>
+      <w:lvlText w:val="%7."/>
+      <w:lvlJc w:val="left"/>
+      <w:pPr>
+        <w:tabs>
+          <w:tab w:val="num" w:pos="5040"/>
+        </w:tabs>
+        <w:ind w:left="5040" w:hanging="360"/>
+      </w:pPr>
+    </w:lvl>
+    <w:lvl w:ilvl="7" w:tentative="1">
+      <w:start w:val="1"/>
+      <w:numFmt w:val="decimal"/>
+      <w:lvlText w:val="%8."/>
+      <w:lvlJc w:val="left"/>
+      <w:pPr>
+        <w:tabs>
+          <w:tab w:val="num" w:pos="5760"/>
+        </w:tabs>
+        <w:ind w:left="5760" w:hanging="360"/>
+      </w:pPr>
+    </w:lvl>
+    <w:lvl w:ilvl="8" w:tentative="1">
+      <w:start w:val="1"/>
+      <w:numFmt w:val="decimal"/>
+      <w:lvlText w:val="%9."/>
+      <w:lvlJc w:val="left"/>
+      <w:pPr>
+        <w:tabs>
+          <w:tab w:val="num" w:pos="6480"/>
+        </w:tabs>
+        <w:ind w:left="6480" w:hanging="360"/>
+      </w:pPr>
+    </w:lvl>
+  </w:abstractNum>
+  <w:abstractNum w:abstractNumId="34" w15:restartNumberingAfterBreak="0">
     <w:nsid w:val="52F721BA"/>
     <w:multiLevelType w:val="multilevel"/>
     <w:tmpl w:val="41667898"/>
@@ -14949,7 +17944,7 @@
       </w:rPr>
     </w:lvl>
   </w:abstractNum>
-  <w:abstractNum w:abstractNumId="31" w15:restartNumberingAfterBreak="0">
+  <w:abstractNum w:abstractNumId="35" w15:restartNumberingAfterBreak="0">
     <w:nsid w:val="578D092B"/>
     <w:multiLevelType w:val="multilevel"/>
     <w:tmpl w:val="D338BFD6"/>
@@ -15062,7 +18057,7 @@
       </w:pPr>
     </w:lvl>
   </w:abstractNum>
-  <w:abstractNum w:abstractNumId="32" w15:restartNumberingAfterBreak="0">
+  <w:abstractNum w:abstractNumId="36" w15:restartNumberingAfterBreak="0">
     <w:nsid w:val="593C1842"/>
     <w:multiLevelType w:val="multilevel"/>
     <w:tmpl w:val="BC9E797A"/>
@@ -15175,7 +18170,7 @@
       </w:pPr>
     </w:lvl>
   </w:abstractNum>
-  <w:abstractNum w:abstractNumId="33" w15:restartNumberingAfterBreak="0">
+  <w:abstractNum w:abstractNumId="37" w15:restartNumberingAfterBreak="0">
     <w:nsid w:val="5CDF0E06"/>
     <w:multiLevelType w:val="multilevel"/>
     <w:tmpl w:val="77103B0A"/>
@@ -15288,7 +18283,156 @@
       </w:pPr>
     </w:lvl>
   </w:abstractNum>
-  <w:abstractNum w:abstractNumId="34" w15:restartNumberingAfterBreak="0">
+  <w:abstractNum w:abstractNumId="38" w15:restartNumberingAfterBreak="0">
+    <w:nsid w:val="603E0388"/>
+    <w:multiLevelType w:val="multilevel"/>
+    <w:tmpl w:val="5DB8AE32"/>
+    <w:lvl w:ilvl="0">
+      <w:start w:val="1"/>
+      <w:numFmt w:val="bullet"/>
+      <w:lvlText w:val=""/>
+      <w:lvlJc w:val="left"/>
+      <w:pPr>
+        <w:tabs>
+          <w:tab w:val="num" w:pos="720"/>
+        </w:tabs>
+        <w:ind w:left="720" w:hanging="360"/>
+      </w:pPr>
+      <w:rPr>
+        <w:rFonts w:ascii="Symbol" w:hAnsi="Symbol" w:hint="default"/>
+        <w:sz w:val="20"/>
+      </w:rPr>
+    </w:lvl>
+    <w:lvl w:ilvl="1" w:tentative="1">
+      <w:start w:val="1"/>
+      <w:numFmt w:val="bullet"/>
+      <w:lvlText w:val="o"/>
+      <w:lvlJc w:val="left"/>
+      <w:pPr>
+        <w:tabs>
+          <w:tab w:val="num" w:pos="1440"/>
+        </w:tabs>
+        <w:ind w:left="1440" w:hanging="360"/>
+      </w:pPr>
+      <w:rPr>
+        <w:rFonts w:ascii="Courier New" w:hAnsi="Courier New" w:hint="default"/>
+        <w:sz w:val="20"/>
+      </w:rPr>
+    </w:lvl>
+    <w:lvl w:ilvl="2" w:tentative="1">
+      <w:start w:val="1"/>
+      <w:numFmt w:val="bullet"/>
+      <w:lvlText w:val=""/>
+      <w:lvlJc w:val="left"/>
+      <w:pPr>
+        <w:tabs>
+          <w:tab w:val="num" w:pos="2160"/>
+        </w:tabs>
+        <w:ind w:left="2160" w:hanging="360"/>
+      </w:pPr>
+      <w:rPr>
+        <w:rFonts w:ascii="Wingdings" w:hAnsi="Wingdings" w:hint="default"/>
+        <w:sz w:val="20"/>
+      </w:rPr>
+    </w:lvl>
+    <w:lvl w:ilvl="3" w:tentative="1">
+      <w:start w:val="1"/>
+      <w:numFmt w:val="bullet"/>
+      <w:lvlText w:val=""/>
+      <w:lvlJc w:val="left"/>
+      <w:pPr>
+        <w:tabs>
+          <w:tab w:val="num" w:pos="2880"/>
+        </w:tabs>
+        <w:ind w:left="2880" w:hanging="360"/>
+      </w:pPr>
+      <w:rPr>
+        <w:rFonts w:ascii="Wingdings" w:hAnsi="Wingdings" w:hint="default"/>
+        <w:sz w:val="20"/>
+      </w:rPr>
+    </w:lvl>
+    <w:lvl w:ilvl="4" w:tentative="1">
+      <w:start w:val="1"/>
+      <w:numFmt w:val="bullet"/>
+      <w:lvlText w:val=""/>
+      <w:lvlJc w:val="left"/>
+      <w:pPr>
+        <w:tabs>
+          <w:tab w:val="num" w:pos="3600"/>
+        </w:tabs>
+        <w:ind w:left="3600" w:hanging="360"/>
+      </w:pPr>
+      <w:rPr>
+        <w:rFonts w:ascii="Wingdings" w:hAnsi="Wingdings" w:hint="default"/>
+        <w:sz w:val="20"/>
+      </w:rPr>
+    </w:lvl>
+    <w:lvl w:ilvl="5" w:tentative="1">
+      <w:start w:val="1"/>
+      <w:numFmt w:val="bullet"/>
+      <w:lvlText w:val=""/>
+      <w:lvlJc w:val="left"/>
+      <w:pPr>
+        <w:tabs>
+          <w:tab w:val="num" w:pos="4320"/>
+        </w:tabs>
+        <w:ind w:left="4320" w:hanging="360"/>
+      </w:pPr>
+      <w:rPr>
+        <w:rFonts w:ascii="Wingdings" w:hAnsi="Wingdings" w:hint="default"/>
+        <w:sz w:val="20"/>
+      </w:rPr>
+    </w:lvl>
+    <w:lvl w:ilvl="6" w:tentative="1">
+      <w:start w:val="1"/>
+      <w:numFmt w:val="bullet"/>
+      <w:lvlText w:val=""/>
+      <w:lvlJc w:val="left"/>
+      <w:pPr>
+        <w:tabs>
+          <w:tab w:val="num" w:pos="5040"/>
+        </w:tabs>
+        <w:ind w:left="5040" w:hanging="360"/>
+      </w:pPr>
+      <w:rPr>
+        <w:rFonts w:ascii="Wingdings" w:hAnsi="Wingdings" w:hint="default"/>
+        <w:sz w:val="20"/>
+      </w:rPr>
+    </w:lvl>
+    <w:lvl w:ilvl="7" w:tentative="1">
+      <w:start w:val="1"/>
+      <w:numFmt w:val="bullet"/>
+      <w:lvlText w:val=""/>
+      <w:lvlJc w:val="left"/>
+      <w:pPr>
+        <w:tabs>
+          <w:tab w:val="num" w:pos="5760"/>
+        </w:tabs>
+        <w:ind w:left="5760" w:hanging="360"/>
+      </w:pPr>
+      <w:rPr>
+        <w:rFonts w:ascii="Wingdings" w:hAnsi="Wingdings" w:hint="default"/>
+        <w:sz w:val="20"/>
+      </w:rPr>
+    </w:lvl>
+    <w:lvl w:ilvl="8" w:tentative="1">
+      <w:start w:val="1"/>
+      <w:numFmt w:val="bullet"/>
+      <w:lvlText w:val=""/>
+      <w:lvlJc w:val="left"/>
+      <w:pPr>
+        <w:tabs>
+          <w:tab w:val="num" w:pos="6480"/>
+        </w:tabs>
+        <w:ind w:left="6480" w:hanging="360"/>
+      </w:pPr>
+      <w:rPr>
+        <w:rFonts w:ascii="Wingdings" w:hAnsi="Wingdings" w:hint="default"/>
+        <w:sz w:val="20"/>
+      </w:rPr>
+    </w:lvl>
+  </w:abstractNum>
+  <w:abstractNum w:abstractNumId="39" w15:restartNumberingAfterBreak="0">
     <w:nsid w:val="60626C47"/>
     <w:multiLevelType w:val="multilevel"/>
     <w:tmpl w:val="7F123F80"/>
@@ -15401,7 +18545,7 @@
       </w:pPr>
     </w:lvl>
   </w:abstractNum>
-  <w:abstractNum w:abstractNumId="35" w15:restartNumberingAfterBreak="0">
+  <w:abstractNum w:abstractNumId="40" w15:restartNumberingAfterBreak="0">
     <w:nsid w:val="627203CA"/>
     <w:multiLevelType w:val="multilevel"/>
     <w:tmpl w:val="F1A84220"/>
@@ -15514,7 +18658,7 @@
       </w:pPr>
     </w:lvl>
   </w:abstractNum>
-  <w:abstractNum w:abstractNumId="36" w15:restartNumberingAfterBreak="0">
+  <w:abstractNum w:abstractNumId="41" w15:restartNumberingAfterBreak="0">
     <w:nsid w:val="64B54E06"/>
     <w:multiLevelType w:val="multilevel"/>
     <w:tmpl w:val="011C11A2"/>
@@ -15627,7 +18771,7 @@
       </w:pPr>
     </w:lvl>
   </w:abstractNum>
-  <w:abstractNum w:abstractNumId="37" w15:restartNumberingAfterBreak="0">
+  <w:abstractNum w:abstractNumId="42" w15:restartNumberingAfterBreak="0">
     <w:nsid w:val="678649D7"/>
     <w:multiLevelType w:val="multilevel"/>
     <w:tmpl w:val="FD52B5C0"/>
@@ -15776,7 +18920,7 @@
       </w:rPr>
     </w:lvl>
   </w:abstractNum>
-  <w:abstractNum w:abstractNumId="38" w15:restartNumberingAfterBreak="0">
+  <w:abstractNum w:abstractNumId="43" w15:restartNumberingAfterBreak="0">
     <w:nsid w:val="6919247D"/>
     <w:multiLevelType w:val="multilevel"/>
     <w:tmpl w:val="078611B8"/>
@@ -15925,7 +19069,7 @@
       </w:rPr>
     </w:lvl>
   </w:abstractNum>
-  <w:abstractNum w:abstractNumId="39" w15:restartNumberingAfterBreak="0">
+  <w:abstractNum w:abstractNumId="44" w15:restartNumberingAfterBreak="0">
     <w:nsid w:val="692F7C39"/>
     <w:multiLevelType w:val="hybridMultilevel"/>
     <w:tmpl w:val="B9903A42"/>
@@ -16038,7 +19182,7 @@
       </w:rPr>
     </w:lvl>
   </w:abstractNum>
-  <w:abstractNum w:abstractNumId="40" w15:restartNumberingAfterBreak="0">
+  <w:abstractNum w:abstractNumId="45" w15:restartNumberingAfterBreak="0">
     <w:nsid w:val="697C0F8E"/>
     <w:multiLevelType w:val="multilevel"/>
     <w:tmpl w:val="C9FECA18"/>
@@ -16151,7 +19295,7 @@
       </w:pPr>
     </w:lvl>
   </w:abstractNum>
-  <w:abstractNum w:abstractNumId="41" w15:restartNumberingAfterBreak="0">
+  <w:abstractNum w:abstractNumId="46" w15:restartNumberingAfterBreak="0">
     <w:nsid w:val="6B683B4C"/>
     <w:multiLevelType w:val="multilevel"/>
     <w:tmpl w:val="0810BA20"/>
@@ -16300,7 +19444,7 @@
       </w:rPr>
     </w:lvl>
   </w:abstractNum>
-  <w:abstractNum w:abstractNumId="42" w15:restartNumberingAfterBreak="0">
+  <w:abstractNum w:abstractNumId="47" w15:restartNumberingAfterBreak="0">
     <w:nsid w:val="6BA74220"/>
     <w:multiLevelType w:val="multilevel"/>
     <w:tmpl w:val="0FB60EAE"/>
@@ -16413,7 +19557,7 @@
       </w:pPr>
     </w:lvl>
   </w:abstractNum>
-  <w:abstractNum w:abstractNumId="43" w15:restartNumberingAfterBreak="0">
+  <w:abstractNum w:abstractNumId="48" w15:restartNumberingAfterBreak="0">
     <w:nsid w:val="70361970"/>
     <w:multiLevelType w:val="multilevel"/>
     <w:tmpl w:val="126C1138"/>
@@ -16562,7 +19706,7 @@
       </w:rPr>
     </w:lvl>
   </w:abstractNum>
-  <w:abstractNum w:abstractNumId="44" w15:restartNumberingAfterBreak="0">
+  <w:abstractNum w:abstractNumId="49" w15:restartNumberingAfterBreak="0">
     <w:nsid w:val="7426320E"/>
     <w:multiLevelType w:val="multilevel"/>
     <w:tmpl w:val="DF7C1994"/>
@@ -16675,7 +19819,7 @@
       </w:pPr>
     </w:lvl>
   </w:abstractNum>
-  <w:abstractNum w:abstractNumId="45" w15:restartNumberingAfterBreak="0">
+  <w:abstractNum w:abstractNumId="50" w15:restartNumberingAfterBreak="0">
     <w:nsid w:val="757672F2"/>
     <w:multiLevelType w:val="multilevel"/>
     <w:tmpl w:val="F5AC5B3A"/>
@@ -16788,7 +19932,122 @@
       </w:pPr>
     </w:lvl>
   </w:abstractNum>
-  <w:abstractNum w:abstractNumId="46" w15:restartNumberingAfterBreak="0">
+  <w:abstractNum w:abstractNumId="51" w15:restartNumberingAfterBreak="0">
+    <w:nsid w:val="763A610B"/>
+    <w:multiLevelType w:val="hybridMultilevel"/>
+    <w:tmpl w:val="8148156E"/>
+    <w:lvl w:ilvl="0" w:tplc="64F6885E">
+      <w:start w:val="7"/>
+      <w:numFmt w:val="bullet"/>
+      <w:lvlText w:val="-"/>
+      <w:lvlJc w:val="left"/>
+      <w:pPr>
+        <w:ind w:left="720" w:hanging="360"/>
+      </w:pPr>
+      <w:rPr>
+        <w:rFonts w:ascii="LMSans10" w:eastAsia="Times New Roman" w:hAnsi="LMSans10" w:cs="Times New Roman" w:hint="default"/>
+        <w:b w:val="0"/>
+        <w:bCs/>
+      </w:rPr>
+    </w:lvl>
+    <w:lvl w:ilvl="1" w:tplc="08090003" w:tentative="1">
+      <w:start w:val="1"/>
+      <w:numFmt w:val="bullet"/>
+      <w:lvlText w:val="o"/>
+      <w:lvlJc w:val="left"/>
+      <w:pPr>
+        <w:ind w:left="1440" w:hanging="360"/>
+      </w:pPr>
+      <w:rPr>
+        <w:rFonts w:ascii="Courier New" w:hAnsi="Courier New" w:cs="Courier New" w:hint="default"/>
+      </w:rPr>
+    </w:lvl>
+    <w:lvl w:ilvl="2" w:tplc="08090005" w:tentative="1">
+      <w:start w:val="1"/>
+      <w:numFmt w:val="bullet"/>
+      <w:lvlText w:val=""/>
+      <w:lvlJc w:val="left"/>
+      <w:pPr>
+        <w:ind w:left="2160" w:hanging="360"/>
+      </w:pPr>
+      <w:rPr>
+        <w:rFonts w:ascii="Wingdings" w:hAnsi="Wingdings" w:hint="default"/>
+      </w:rPr>
+    </w:lvl>
+    <w:lvl w:ilvl="3" w:tplc="08090001" w:tentative="1">
+      <w:start w:val="1"/>
+      <w:numFmt w:val="bullet"/>
+      <w:lvlText w:val=""/>
+      <w:lvlJc w:val="left"/>
+      <w:pPr>
+        <w:ind w:left="2880" w:hanging="360"/>
+      </w:pPr>
+      <w:rPr>
+        <w:rFonts w:ascii="Symbol" w:hAnsi="Symbol" w:hint="default"/>
+      </w:rPr>
+    </w:lvl>
+    <w:lvl w:ilvl="4" w:tplc="08090003" w:tentative="1">
+      <w:start w:val="1"/>
+      <w:numFmt w:val="bullet"/>
+      <w:lvlText w:val="o"/>
+      <w:lvlJc w:val="left"/>
+      <w:pPr>
+        <w:ind w:left="3600" w:hanging="360"/>
+      </w:pPr>
+      <w:rPr>
+        <w:rFonts w:ascii="Courier New" w:hAnsi="Courier New" w:cs="Courier New" w:hint="default"/>
+      </w:rPr>
+    </w:lvl>
+    <w:lvl w:ilvl="5" w:tplc="08090005" w:tentative="1">
+      <w:start w:val="1"/>
+      <w:numFmt w:val="bullet"/>
+      <w:lvlText w:val=""/>
+      <w:lvlJc w:val="left"/>
+      <w:pPr>
+        <w:ind w:left="4320" w:hanging="360"/>
+      </w:pPr>
+      <w:rPr>
+        <w:rFonts w:ascii="Wingdings" w:hAnsi="Wingdings" w:hint="default"/>
+      </w:rPr>
+    </w:lvl>
+    <w:lvl w:ilvl="6" w:tplc="08090001" w:tentative="1">
+      <w:start w:val="1"/>
+      <w:numFmt w:val="bullet"/>
+      <w:lvlText w:val=""/>
+      <w:lvlJc w:val="left"/>
+      <w:pPr>
+        <w:ind w:left="5040" w:hanging="360"/>
+      </w:pPr>
+      <w:rPr>
+        <w:rFonts w:ascii="Symbol" w:hAnsi="Symbol" w:hint="default"/>
+      </w:rPr>
+    </w:lvl>
+    <w:lvl w:ilvl="7" w:tplc="08090003" w:tentative="1">
+      <w:start w:val="1"/>
+      <w:numFmt w:val="bullet"/>
+      <w:lvlText w:val="o"/>
+      <w:lvlJc w:val="left"/>
+      <w:pPr>
+        <w:ind w:left="5760" w:hanging="360"/>
+      </w:pPr>
+      <w:rPr>
+        <w:rFonts w:ascii="Courier New" w:hAnsi="Courier New" w:cs="Courier New" w:hint="default"/>
+      </w:rPr>
+    </w:lvl>
+    <w:lvl w:ilvl="8" w:tplc="08090005" w:tentative="1">
+      <w:start w:val="1"/>
+      <w:numFmt w:val="bullet"/>
+      <w:lvlText w:val=""/>
+      <w:lvlJc w:val="left"/>
+      <w:pPr>
+        <w:ind w:left="6480" w:hanging="360"/>
+      </w:pPr>
+      <w:rPr>
+        <w:rFonts w:ascii="Wingdings" w:hAnsi="Wingdings" w:hint="default"/>
+      </w:rPr>
+    </w:lvl>
+  </w:abstractNum>
+  <w:abstractNum w:abstractNumId="52" w15:restartNumberingAfterBreak="0">
     <w:nsid w:val="77250A44"/>
     <w:multiLevelType w:val="multilevel"/>
     <w:tmpl w:val="2B4C728A"/>
@@ -16901,7 +20160,7 @@
       </w:pPr>
     </w:lvl>
   </w:abstractNum>
-  <w:abstractNum w:abstractNumId="47" w15:restartNumberingAfterBreak="0">
+  <w:abstractNum w:abstractNumId="53" w15:restartNumberingAfterBreak="0">
     <w:nsid w:val="77A4333E"/>
     <w:multiLevelType w:val="multilevel"/>
     <w:tmpl w:val="3A846988"/>
@@ -17050,7 +20309,7 @@
       </w:rPr>
     </w:lvl>
   </w:abstractNum>
-  <w:abstractNum w:abstractNumId="48" w15:restartNumberingAfterBreak="0">
+  <w:abstractNum w:abstractNumId="54" w15:restartNumberingAfterBreak="0">
     <w:nsid w:val="7A1300A1"/>
     <w:multiLevelType w:val="multilevel"/>
     <w:tmpl w:val="866E9718"/>
@@ -17199,7 +20458,7 @@
       </w:rPr>
     </w:lvl>
   </w:abstractNum>
-  <w:abstractNum w:abstractNumId="49" w15:restartNumberingAfterBreak="0">
+  <w:abstractNum w:abstractNumId="55" w15:restartNumberingAfterBreak="0">
     <w:nsid w:val="7B8B4672"/>
     <w:multiLevelType w:val="multilevel"/>
     <w:tmpl w:val="900CC98E"/>
@@ -17312,7 +20571,7 @@
       </w:pPr>
     </w:lvl>
   </w:abstractNum>
-  <w:abstractNum w:abstractNumId="50" w15:restartNumberingAfterBreak="0">
+  <w:abstractNum w:abstractNumId="56" w15:restartNumberingAfterBreak="0">
     <w:nsid w:val="7D1B5183"/>
     <w:multiLevelType w:val="hybridMultilevel"/>
     <w:tmpl w:val="A022D48E"/>
@@ -17425,7 +20684,7 @@
       </w:rPr>
     </w:lvl>
   </w:abstractNum>
-  <w:abstractNum w:abstractNumId="51" w15:restartNumberingAfterBreak="0">
+  <w:abstractNum w:abstractNumId="57" w15:restartNumberingAfterBreak="0">
     <w:nsid w:val="7F867C90"/>
     <w:multiLevelType w:val="multilevel"/>
     <w:tmpl w:val="E2CA120A"/>
@@ -17539,160 +20798,178 @@
     </w:lvl>
   </w:abstractNum>
   <w:num w:numId="1" w16cid:durableId="459689480">
-    <w:abstractNumId w:val="24"/>
+    <w:abstractNumId w:val="27"/>
   </w:num>
   <w:num w:numId="2" w16cid:durableId="55858844">
-    <w:abstractNumId w:val="34"/>
+    <w:abstractNumId w:val="39"/>
   </w:num>
   <w:num w:numId="3" w16cid:durableId="1959875701">
+    <w:abstractNumId w:val="40"/>
+  </w:num>
+  <w:num w:numId="4" w16cid:durableId="852766581">
     <w:abstractNumId w:val="35"/>
   </w:num>
-  <w:num w:numId="4" w16cid:durableId="852766581">
-    <w:abstractNumId w:val="31"/>
-  </w:num>
   <w:num w:numId="5" w16cid:durableId="1560286875">
-    <w:abstractNumId w:val="4"/>
+    <w:abstractNumId w:val="6"/>
   </w:num>
   <w:num w:numId="6" w16cid:durableId="1752266897">
+    <w:abstractNumId w:val="25"/>
+  </w:num>
+  <w:num w:numId="7" w16cid:durableId="2144347429">
+    <w:abstractNumId w:val="20"/>
+  </w:num>
+  <w:num w:numId="8" w16cid:durableId="1522629214">
+    <w:abstractNumId w:val="28"/>
+  </w:num>
+  <w:num w:numId="9" w16cid:durableId="445467974">
+    <w:abstractNumId w:val="32"/>
+  </w:num>
+  <w:num w:numId="10" w16cid:durableId="2099784658">
+    <w:abstractNumId w:val="7"/>
+  </w:num>
+  <w:num w:numId="11" w16cid:durableId="1789616216">
+    <w:abstractNumId w:val="9"/>
+  </w:num>
+  <w:num w:numId="12" w16cid:durableId="1526989390">
+    <w:abstractNumId w:val="37"/>
+  </w:num>
+  <w:num w:numId="13" w16cid:durableId="621614729">
+    <w:abstractNumId w:val="5"/>
+  </w:num>
+  <w:num w:numId="14" w16cid:durableId="1021275902">
+    <w:abstractNumId w:val="30"/>
+  </w:num>
+  <w:num w:numId="15" w16cid:durableId="719788133">
     <w:abstractNumId w:val="22"/>
   </w:num>
-  <w:num w:numId="7" w16cid:durableId="2144347429">
-    <w:abstractNumId w:val="17"/>
+  <w:num w:numId="16" w16cid:durableId="1074820750">
+    <w:abstractNumId w:val="56"/>
   </w:num>
-  <w:num w:numId="8" w16cid:durableId="1522629214">
-    <w:abstractNumId w:val="25"/>
+  <w:num w:numId="17" w16cid:durableId="605043754">
+    <w:abstractNumId w:val="44"/>
   </w:num>
-  <w:num w:numId="9" w16cid:durableId="445467974">
-    <w:abstractNumId w:val="29"/>
+  <w:num w:numId="18" w16cid:durableId="42296897">
+    <w:abstractNumId w:val="15"/>
   </w:num>
-  <w:num w:numId="10" w16cid:durableId="2099784658">
-    <w:abstractNumId w:val="5"/>
+  <w:num w:numId="19" w16cid:durableId="2040545239">
+    <w:abstractNumId w:val="12"/>
   </w:num>
-  <w:num w:numId="11" w16cid:durableId="1789616216">
-    <w:abstractNumId w:val="7"/>
-  </w:num>
-  <w:num w:numId="12" w16cid:durableId="1526989390">
-    <w:abstractNumId w:val="33"/>
-  </w:num>
-  <w:num w:numId="13" w16cid:durableId="621614729">
+  <w:num w:numId="20" w16cid:durableId="760637762">
     <w:abstractNumId w:val="3"/>
   </w:num>
-  <w:num w:numId="14" w16cid:durableId="1021275902">
-    <w:abstractNumId w:val="27"/>
-  </w:num>
-  <w:num w:numId="15" w16cid:durableId="719788133">
-    <w:abstractNumId w:val="19"/>
-  </w:num>
-  <w:num w:numId="16" w16cid:durableId="1074820750">
-    <w:abstractNumId w:val="50"/>
-  </w:num>
-  <w:num w:numId="17" w16cid:durableId="605043754">
-    <w:abstractNumId w:val="39"/>
-  </w:num>
-  <w:num w:numId="18" w16cid:durableId="42296897">
-    <w:abstractNumId w:val="13"/>
-  </w:num>
-  <w:num w:numId="19" w16cid:durableId="2040545239">
-    <w:abstractNumId w:val="10"/>
-  </w:num>
-  <w:num w:numId="20" w16cid:durableId="760637762">
-    <w:abstractNumId w:val="2"/>
-  </w:num>
   <w:num w:numId="21" w16cid:durableId="1749957711">
-    <w:abstractNumId w:val="32"/>
+    <w:abstractNumId w:val="36"/>
   </w:num>
   <w:num w:numId="22" w16cid:durableId="597831690">
-    <w:abstractNumId w:val="28"/>
+    <w:abstractNumId w:val="31"/>
   </w:num>
   <w:num w:numId="23" w16cid:durableId="2015065963">
     <w:abstractNumId w:val="0"/>
   </w:num>
   <w:num w:numId="24" w16cid:durableId="1668442902">
-    <w:abstractNumId w:val="20"/>
+    <w:abstractNumId w:val="23"/>
   </w:num>
   <w:num w:numId="25" w16cid:durableId="173692016">
-    <w:abstractNumId w:val="6"/>
+    <w:abstractNumId w:val="8"/>
   </w:num>
   <w:num w:numId="26" w16cid:durableId="1467968912">
-    <w:abstractNumId w:val="12"/>
+    <w:abstractNumId w:val="14"/>
   </w:num>
   <w:num w:numId="27" w16cid:durableId="556626190">
     <w:abstractNumId w:val="1"/>
   </w:num>
   <w:num w:numId="28" w16cid:durableId="2045211868">
+    <w:abstractNumId w:val="48"/>
+  </w:num>
+  <w:num w:numId="29" w16cid:durableId="1633290526">
+    <w:abstractNumId w:val="34"/>
+  </w:num>
+  <w:num w:numId="30" w16cid:durableId="2119569131">
+    <w:abstractNumId w:val="46"/>
+  </w:num>
+  <w:num w:numId="31" w16cid:durableId="109861989">
+    <w:abstractNumId w:val="54"/>
+  </w:num>
+  <w:num w:numId="32" w16cid:durableId="1916163788">
+    <w:abstractNumId w:val="53"/>
+  </w:num>
+  <w:num w:numId="33" w16cid:durableId="400719063">
+    <w:abstractNumId w:val="42"/>
+  </w:num>
+  <w:num w:numId="34" w16cid:durableId="2103332079">
+    <w:abstractNumId w:val="11"/>
+  </w:num>
+  <w:num w:numId="35" w16cid:durableId="1110778979">
+    <w:abstractNumId w:val="10"/>
+  </w:num>
+  <w:num w:numId="36" w16cid:durableId="582303522">
+    <w:abstractNumId w:val="29"/>
+  </w:num>
+  <w:num w:numId="37" w16cid:durableId="296226370">
+    <w:abstractNumId w:val="17"/>
+  </w:num>
+  <w:num w:numId="38" w16cid:durableId="1463768586">
+    <w:abstractNumId w:val="24"/>
+  </w:num>
+  <w:num w:numId="39" w16cid:durableId="147403319">
+    <w:abstractNumId w:val="16"/>
+  </w:num>
+  <w:num w:numId="40" w16cid:durableId="313294130">
     <w:abstractNumId w:val="43"/>
   </w:num>
-  <w:num w:numId="29" w16cid:durableId="1633290526">
-    <w:abstractNumId w:val="30"/>
+  <w:num w:numId="41" w16cid:durableId="193081668">
+    <w:abstractNumId w:val="26"/>
   </w:num>
-  <w:num w:numId="30" w16cid:durableId="2119569131">
+  <w:num w:numId="42" w16cid:durableId="383724956">
+    <w:abstractNumId w:val="50"/>
+  </w:num>
+  <w:num w:numId="43" w16cid:durableId="915939948">
+    <w:abstractNumId w:val="21"/>
+  </w:num>
+  <w:num w:numId="44" w16cid:durableId="1081561036">
+    <w:abstractNumId w:val="49"/>
+  </w:num>
+  <w:num w:numId="45" w16cid:durableId="394671106">
+    <w:abstractNumId w:val="13"/>
+  </w:num>
+  <w:num w:numId="46" w16cid:durableId="1120762519">
+    <w:abstractNumId w:val="52"/>
+  </w:num>
+  <w:num w:numId="47" w16cid:durableId="1784571343">
+    <w:abstractNumId w:val="55"/>
+  </w:num>
+  <w:num w:numId="48" w16cid:durableId="1232038025">
+    <w:abstractNumId w:val="47"/>
+  </w:num>
+  <w:num w:numId="49" w16cid:durableId="1077750251">
+    <w:abstractNumId w:val="57"/>
+  </w:num>
+  <w:num w:numId="50" w16cid:durableId="1068266151">
+    <w:abstractNumId w:val="45"/>
+  </w:num>
+  <w:num w:numId="51" w16cid:durableId="2047024204">
     <w:abstractNumId w:val="41"/>
   </w:num>
-  <w:num w:numId="31" w16cid:durableId="109861989">
-    <w:abstractNumId w:val="48"/>
+  <w:num w:numId="52" w16cid:durableId="469984272">
+    <w:abstractNumId w:val="19"/>
   </w:num>
-  <w:num w:numId="32" w16cid:durableId="1916163788">
-    <w:abstractNumId w:val="47"/>
+  <w:num w:numId="53" w16cid:durableId="676075856">
+    <w:abstractNumId w:val="2"/>
   </w:num>
-  <w:num w:numId="33" w16cid:durableId="400719063">
-    <w:abstractNumId w:val="37"/>
+  <w:num w:numId="54" w16cid:durableId="640501997">
+    <w:abstractNumId w:val="33"/>
   </w:num>
-  <w:num w:numId="34" w16cid:durableId="2103332079">
-    <w:abstractNumId w:val="9"/>
+  <w:num w:numId="55" w16cid:durableId="22903926">
+    <w:abstractNumId w:val="51"/>
   </w:num>
-  <w:num w:numId="35" w16cid:durableId="1110778979">
-    <w:abstractNumId w:val="8"/>
-  </w:num>
-  <w:num w:numId="36" w16cid:durableId="582303522">
-    <w:abstractNumId w:val="26"/>
-  </w:num>
-  <w:num w:numId="37" w16cid:durableId="296226370">
-    <w:abstractNumId w:val="15"/>
-  </w:num>
-  <w:num w:numId="38" w16cid:durableId="1463768586">
-    <w:abstractNumId w:val="21"/>
-  </w:num>
-  <w:num w:numId="39" w16cid:durableId="147403319">
-    <w:abstractNumId w:val="14"/>
-  </w:num>
-  <w:num w:numId="40" w16cid:durableId="313294130">
+  <w:num w:numId="56" w16cid:durableId="297227827">
     <w:abstractNumId w:val="38"/>
   </w:num>
-  <w:num w:numId="41" w16cid:durableId="193081668">
-    <w:abstractNumId w:val="23"/>
+  <w:num w:numId="57" w16cid:durableId="2012247098">
+    <w:abstractNumId w:val="4"/>
   </w:num>
-  <w:num w:numId="42" w16cid:durableId="383724956">
-    <w:abstractNumId w:val="45"/>
-  </w:num>
-  <w:num w:numId="43" w16cid:durableId="915939948">
+  <w:num w:numId="58" w16cid:durableId="732123912">
     <w:abstractNumId w:val="18"/>
-  </w:num>
-  <w:num w:numId="44" w16cid:durableId="1081561036">
-    <w:abstractNumId w:val="44"/>
-  </w:num>
-  <w:num w:numId="45" w16cid:durableId="394671106">
-    <w:abstractNumId w:val="11"/>
-  </w:num>
-  <w:num w:numId="46" w16cid:durableId="1120762519">
-    <w:abstractNumId w:val="46"/>
-  </w:num>
-  <w:num w:numId="47" w16cid:durableId="1784571343">
-    <w:abstractNumId w:val="49"/>
-  </w:num>
-  <w:num w:numId="48" w16cid:durableId="1232038025">
-    <w:abstractNumId w:val="42"/>
-  </w:num>
-  <w:num w:numId="49" w16cid:durableId="1077750251">
-    <w:abstractNumId w:val="51"/>
-  </w:num>
-  <w:num w:numId="50" w16cid:durableId="1068266151">
-    <w:abstractNumId w:val="40"/>
-  </w:num>
-  <w:num w:numId="51" w16cid:durableId="2047024204">
-    <w:abstractNumId w:val="36"/>
-  </w:num>
-  <w:num w:numId="52" w16cid:durableId="469984272">
-    <w:abstractNumId w:val="16"/>
   </w:num>
 </w:numbering>
 </file>
@@ -18093,7 +21370,7 @@
   <w:style w:type="paragraph" w:default="1" w:styleId="Normal">
     <w:name w:val="Normal"/>
     <w:qFormat/>
-    <w:rsid w:val="000A04A3"/>
+    <w:rsid w:val="00014AA3"/>
     <w:rPr>
       <w:rFonts w:ascii="Times New Roman" w:eastAsia="Times New Roman" w:hAnsi="Times New Roman" w:cs="Times New Roman"/>
       <w:kern w:val="0"/>
@@ -18478,6 +21755,31 @@
     <w:basedOn w:val="DefaultParagraphFont"/>
     <w:rsid w:val="00505B47"/>
   </w:style>
+  <w:style w:type="character" w:styleId="PlaceholderText">
+    <w:name w:val="Placeholder Text"/>
+    <w:basedOn w:val="DefaultParagraphFont"/>
+    <w:uiPriority w:val="99"/>
+    <w:semiHidden/>
+    <w:rsid w:val="00151085"/>
+    <w:rPr>
+      <w:color w:val="666666"/>
+    </w:rPr>
+  </w:style>
+  <w:style w:type="character" w:customStyle="1" w:styleId="mop">
+    <w:name w:val="mop"/>
+    <w:basedOn w:val="DefaultParagraphFont"/>
+    <w:rsid w:val="00151085"/>
+  </w:style>
+  <w:style w:type="character" w:customStyle="1" w:styleId="katex-mathml">
+    <w:name w:val="katex-mathml"/>
+    <w:basedOn w:val="DefaultParagraphFont"/>
+    <w:rsid w:val="00014AA3"/>
+  </w:style>
+  <w:style w:type="character" w:customStyle="1" w:styleId="mord">
+    <w:name w:val="mord"/>
+    <w:basedOn w:val="DefaultParagraphFont"/>
+    <w:rsid w:val="00014AA3"/>
+  </w:style>
 </w:styles>
 </file>
 

--- a/Paper/Paper.docx
+++ b/Paper/Paper.docx
@@ -3042,7 +3042,7 @@
                     <pic:cNvPicPr/>
                   </pic:nvPicPr>
                   <pic:blipFill>
-                    <a:blip r:embed="rId5"/>
+                    <a:blip r:embed="rId8"/>
                     <a:stretch>
                       <a:fillRect/>
                     </a:stretch>
@@ -3757,7 +3757,7 @@
                     <pic:cNvPicPr/>
                   </pic:nvPicPr>
                   <pic:blipFill>
-                    <a:blip r:embed="rId6"/>
+                    <a:blip r:embed="rId9"/>
                     <a:stretch>
                       <a:fillRect/>
                     </a:stretch>
@@ -4829,7 +4829,7 @@
                     <pic:cNvPicPr/>
                   </pic:nvPicPr>
                   <pic:blipFill>
-                    <a:blip r:embed="rId7"/>
+                    <a:blip r:embed="rId10"/>
                     <a:stretch>
                       <a:fillRect/>
                     </a:stretch>
@@ -7156,7 +7156,7 @@
                     <pic:cNvPicPr/>
                   </pic:nvPicPr>
                   <pic:blipFill>
-                    <a:blip r:embed="rId8"/>
+                    <a:blip r:embed="rId11"/>
                     <a:stretch>
                       <a:fillRect/>
                     </a:stretch>
@@ -7686,13 +7686,7 @@
         <w:rPr>
           <w:color w:val="000000" w:themeColor="text1"/>
         </w:rPr>
-        <w:t xml:space="preserve"> </w:t>
-      </w:r>
-      <w:r>
-        <w:rPr>
-          <w:color w:val="000000" w:themeColor="text1"/>
-        </w:rPr>
-        <w:t>The intended security assurance is typically defined through information flow policies that prevent secret data from affecting an attacker's observations. This study utilizes a symbolic taint-tracking strategy to monitor potential policy violations during execution.</w:t>
+        <w:t xml:space="preserve"> The intended security assurance is typically defined through information flow policies that prevent secret data from affecting an attacker's observations. This study utilizes a symbolic taint-tracking strategy to monitor potential policy violations during execution.</w:t>
       </w:r>
     </w:p>
     <w:p>
@@ -7834,19 +7828,13 @@
         <w:t xml:space="preserve">Specifically, these rules imposes constraints on the sensitivity of data stored in registers and memory cells </w:t>
       </w:r>
       <w:r>
-        <w:t>throughout program execution</w:t>
-      </w:r>
-      <w:r>
-        <w:t>,</w:t>
-      </w:r>
-      <w:r>
-        <w:t xml:space="preserve"> </w:t>
-      </w:r>
-      <w:r>
-        <w:t>affecting their state upon program termination.</w:t>
-      </w:r>
-      <w:r>
-        <w:t xml:space="preserve"> </w:t>
+        <w:t>throughout program execution,</w:t>
+      </w:r>
+      <w:r>
+        <w:t xml:space="preserve"> </w:t>
+      </w:r>
+      <w:r>
+        <w:t xml:space="preserve">affecting their state upon program termination. </w:t>
       </w:r>
     </w:p>
     <w:p>
@@ -8021,7 +8009,40 @@
           <w:szCs w:val="22"/>
           <w:lang w:val="en-US"/>
         </w:rPr>
-        <w:t>’</w:t>
+        <w:t xml:space="preserve">’ </w:t>
+      </w:r>
+      <w:r>
+        <w:t xml:space="preserve">being executed, whereas </w:t>
+      </w:r>
+      <w:r>
+        <w:t xml:space="preserve">the positive part of </w:t>
+      </w:r>
+      <w:r>
+        <w:rPr>
+          <w:lang w:val="en-US"/>
+        </w:rPr>
+        <w:t>definition 1</w:t>
+      </w:r>
+      <w:r>
+        <w:t xml:space="preserve"> </w:t>
+      </w:r>
+      <w:r>
+        <w:t>accounts for both paths' cumulative execution time.</w:t>
+      </w:r>
+      <w:r>
+        <w:rPr>
+          <w:lang w:val="en-US"/>
+        </w:rPr>
+        <w:t xml:space="preserve"> W</w:t>
+      </w:r>
+      <w:r>
+        <w:t xml:space="preserve">e address this by subtracting the execution time of the 'then' branch of </w:t>
+      </w:r>
+      <w:r>
+        <w:rPr>
+          <w:lang w:val="en-US"/>
+        </w:rPr>
+        <w:t>‘</w:t>
       </w:r>
       <w:r>
         <w:rPr>
@@ -8030,42 +8051,8 @@
           <w:iCs/>
           <w:sz w:val="22"/>
           <w:szCs w:val="22"/>
-          <w:lang w:val="en-US"/>
-        </w:rPr>
-        <w:t xml:space="preserve"> </w:t>
-      </w:r>
-      <w:r>
-        <w:t xml:space="preserve">being executed, whereas </w:t>
-      </w:r>
-      <w:r>
-        <w:t xml:space="preserve">the positive part of </w:t>
-      </w:r>
-      <w:r>
-        <w:rPr>
-          <w:lang w:val="en-US"/>
-        </w:rPr>
-        <w:t>definition 1</w:t>
-      </w:r>
-      <w:r>
-        <w:t xml:space="preserve"> </w:t>
-      </w:r>
-      <w:r>
-        <w:t>accounts for both paths' cumulative execution time.</w:t>
-      </w:r>
-      <w:r>
-        <w:rPr>
-          <w:lang w:val="en-US"/>
-        </w:rPr>
-        <w:t xml:space="preserve"> W</w:t>
-      </w:r>
-      <w:r>
-        <w:t xml:space="preserve">e address this by subtracting the execution time of the 'then' branch of </w:t>
-      </w:r>
-      <w:r>
-        <w:rPr>
-          <w:lang w:val="en-US"/>
-        </w:rPr>
-        <w:t>‘</w:t>
+        </w:rPr>
+        <w:t>br1</w:t>
       </w:r>
       <w:r>
         <w:rPr>
@@ -8074,16 +8061,6 @@
           <w:iCs/>
           <w:sz w:val="22"/>
           <w:szCs w:val="22"/>
-        </w:rPr>
-        <w:t>br1</w:t>
-      </w:r>
-      <w:r>
-        <w:rPr>
-          <w:rFonts w:ascii="CMBX10" w:hAnsi="CMBX10"/>
-          <w:i/>
-          <w:iCs/>
-          <w:sz w:val="22"/>
-          <w:szCs w:val="22"/>
           <w:lang w:val="en-US"/>
         </w:rPr>
         <w:t>’</w:t>
@@ -8600,13 +8577,7 @@
         <w:rPr>
           <w:lang w:val="en-US"/>
         </w:rPr>
-        <w:t>With this fact,</w:t>
-      </w:r>
-      <w:r>
-        <w:rPr>
-          <w:lang w:val="en-US"/>
-        </w:rPr>
-        <w:t xml:space="preserve"> </w:t>
+        <w:t xml:space="preserve">With this fact, </w:t>
       </w:r>
       <w:r>
         <w:t xml:space="preserve">if the </w:t>
@@ -8642,13 +8613,7 @@
         <w:rPr>
           <w:lang w:val="en-US"/>
         </w:rPr>
-        <w:t xml:space="preserve">region </w:t>
-      </w:r>
-      <w:r>
-        <w:rPr>
-          <w:lang w:val="en-US"/>
-        </w:rPr>
-        <w:t xml:space="preserve">in </w:t>
+        <w:t xml:space="preserve">region in </w:t>
       </w:r>
       <w:r>
         <w:t>a secret-dependent branch</w:t>
@@ -9034,6 +8999,7 @@
     <w:p>
       <w:pPr>
         <w:pStyle w:val="NormalWeb"/>
+        <w:spacing w:line="360" w:lineRule="auto"/>
         <w:rPr>
           <w:rFonts w:asciiTheme="majorBidi" w:hAnsiTheme="majorBidi" w:cstheme="majorBidi"/>
           <w:b/>
@@ -9078,259 +9044,1441 @@
           <w:szCs w:val="28"/>
           <w:lang w:val="en-US"/>
         </w:rPr>
-        <w:t xml:space="preserve">IMPLEMENTATION </w:t>
+        <w:t>SC</w:t>
+      </w:r>
+      <w:r>
+        <w:rPr>
+          <w:rFonts w:asciiTheme="majorBidi" w:hAnsiTheme="majorBidi" w:cstheme="majorBidi"/>
+          <w:b/>
+          <w:bCs/>
+          <w:color w:val="0070C0"/>
+          <w:sz w:val="28"/>
+          <w:szCs w:val="28"/>
+          <w:lang w:val="en-US"/>
+        </w:rPr>
+        <w:t>F</w:t>
+      </w:r>
+      <w:r>
+        <w:rPr>
+          <w:rFonts w:asciiTheme="majorBidi" w:hAnsiTheme="majorBidi" w:cstheme="majorBidi"/>
+          <w:b/>
+          <w:bCs/>
+          <w:color w:val="0070C0"/>
+          <w:sz w:val="28"/>
+          <w:szCs w:val="28"/>
+          <w:vertAlign w:val="superscript"/>
+          <w:lang w:val="en-US"/>
+        </w:rPr>
+        <w:t>ARM</w:t>
+      </w:r>
+      <w:r>
+        <w:rPr>
+          <w:rFonts w:asciiTheme="majorBidi" w:hAnsiTheme="majorBidi" w:cstheme="majorBidi"/>
+          <w:b/>
+          <w:bCs/>
+          <w:color w:val="0070C0"/>
+          <w:sz w:val="28"/>
+          <w:szCs w:val="28"/>
+          <w:lang w:val="en-US"/>
+        </w:rPr>
+        <w:t>: DESIGN AND IMPLEMENTATION</w:t>
       </w:r>
     </w:p>
     <w:p>
       <w:pPr>
         <w:pStyle w:val="NormalWeb"/>
         <w:spacing w:line="360" w:lineRule="auto"/>
-        <w:rPr>
-          <w:color w:val="C00000"/>
-        </w:rPr>
-      </w:pPr>
-      <w:r>
-        <w:rPr>
-          <w:rFonts w:ascii="LinLibertineT" w:hAnsi="LinLibertineT"/>
-          <w:color w:val="C00000"/>
+        <w:jc w:val="both"/>
+        <w:rPr>
+          <w:rFonts w:asciiTheme="majorBidi" w:hAnsiTheme="majorBidi" w:cstheme="majorBidi"/>
+          <w:lang w:val="en-US"/>
+        </w:rPr>
+      </w:pPr>
+      <w:r>
+        <w:rPr>
+          <w:rFonts w:asciiTheme="majorBidi" w:hAnsiTheme="majorBidi" w:cstheme="majorBidi"/>
+        </w:rPr>
+        <w:t xml:space="preserve">We have </w:t>
+      </w:r>
+      <w:r>
+        <w:rPr>
+          <w:rFonts w:asciiTheme="majorBidi" w:hAnsiTheme="majorBidi" w:cstheme="majorBidi"/>
+        </w:rPr>
+        <w:t xml:space="preserve">developed </w:t>
+      </w:r>
+      <w:r>
+        <w:rPr>
+          <w:rFonts w:asciiTheme="majorBidi" w:hAnsiTheme="majorBidi" w:cstheme="majorBidi"/>
+        </w:rPr>
+        <w:t xml:space="preserve">the </w:t>
+      </w:r>
+      <w:r>
+        <w:rPr>
+          <w:rFonts w:asciiTheme="majorBidi" w:hAnsiTheme="majorBidi" w:cstheme="majorBidi"/>
+        </w:rPr>
+        <w:t>SCF</w:t>
+      </w:r>
+      <w:r>
+        <w:rPr>
+          <w:rFonts w:asciiTheme="majorBidi" w:hAnsiTheme="majorBidi" w:cstheme="majorBidi"/>
+          <w:vertAlign w:val="superscript"/>
+        </w:rPr>
+        <w:t>ARM</w:t>
+      </w:r>
+      <w:r>
+        <w:rPr>
+          <w:rFonts w:asciiTheme="majorBidi" w:hAnsiTheme="majorBidi" w:cstheme="majorBidi"/>
+        </w:rPr>
+        <w:t xml:space="preserve"> </w:t>
+      </w:r>
+      <w:r>
+        <w:t>specifically for the static analysis of ARMv8-M binaries</w:t>
+      </w:r>
+      <w:r>
+        <w:rPr>
+          <w:rFonts w:asciiTheme="majorBidi" w:hAnsiTheme="majorBidi" w:cstheme="majorBidi"/>
+          <w:lang w:val="en-US"/>
+        </w:rPr>
+        <w:t xml:space="preserve"> </w:t>
+      </w:r>
+      <w:r>
+        <w:rPr>
+          <w:rFonts w:asciiTheme="majorBidi" w:hAnsiTheme="majorBidi" w:cstheme="majorBidi"/>
+        </w:rPr>
+        <w:t>targeting Cortex-M23</w:t>
+      </w:r>
+      <w:r>
+        <w:rPr>
+          <w:rFonts w:asciiTheme="majorBidi" w:hAnsiTheme="majorBidi" w:cstheme="majorBidi"/>
+          <w:lang w:val="en-US"/>
+        </w:rPr>
+        <w:t xml:space="preserve">, </w:t>
+      </w:r>
+      <w:r>
+        <w:t>focusing on identifying timing</w:t>
+      </w:r>
+      <w:r>
+        <w:rPr>
+          <w:lang w:val="en-US"/>
+        </w:rPr>
+        <w:t xml:space="preserve"> </w:t>
+      </w:r>
+      <w:r>
+        <w:t>side-channel vulnerabilities.</w:t>
+      </w:r>
+      <w:r>
+        <w:rPr>
+          <w:lang w:val="en-US"/>
+        </w:rPr>
+        <w:t xml:space="preserve"> </w:t>
+      </w:r>
+      <w:r>
+        <w:t>Our approach, centered around symbolic taint-tracking, enables a rapid, cost-effective, and automated assessment of these vulnerabilities.</w:t>
+      </w:r>
+      <w:r>
+        <w:rPr>
+          <w:lang w:val="en-US"/>
+        </w:rPr>
+        <w:t xml:space="preserve"> </w:t>
+      </w:r>
+      <w:r>
+        <w:rPr>
+          <w:rFonts w:asciiTheme="majorBidi" w:hAnsiTheme="majorBidi" w:cstheme="majorBidi"/>
+        </w:rPr>
+        <w:t>W</w:t>
+      </w:r>
+      <w:r>
+        <w:rPr>
+          <w:rFonts w:asciiTheme="majorBidi" w:hAnsiTheme="majorBidi" w:cstheme="majorBidi"/>
+        </w:rPr>
+        <w:t xml:space="preserve">e </w:t>
+      </w:r>
+      <w:r>
+        <w:rPr>
+          <w:rFonts w:asciiTheme="majorBidi" w:hAnsiTheme="majorBidi" w:cstheme="majorBidi"/>
+        </w:rPr>
+        <w:t xml:space="preserve">have </w:t>
+      </w:r>
+      <w:r>
+        <w:rPr>
+          <w:rFonts w:asciiTheme="majorBidi" w:hAnsiTheme="majorBidi" w:cstheme="majorBidi"/>
+        </w:rPr>
+        <w:t>implemented an open source</w:t>
+      </w:r>
+      <w:r>
+        <w:rPr>
+          <w:rStyle w:val="FootnoteReference"/>
+          <w:rFonts w:asciiTheme="majorBidi" w:hAnsiTheme="majorBidi" w:cstheme="majorBidi"/>
+        </w:rPr>
+        <w:footnoteReference w:id="1"/>
+      </w:r>
+      <w:r>
+        <w:rPr>
+          <w:rFonts w:asciiTheme="majorBidi" w:hAnsiTheme="majorBidi" w:cstheme="majorBidi"/>
+        </w:rPr>
+        <w:t xml:space="preserve"> version of </w:t>
+      </w:r>
+      <w:r>
+        <w:rPr>
+          <w:rFonts w:asciiTheme="majorBidi" w:hAnsiTheme="majorBidi" w:cstheme="majorBidi"/>
+        </w:rPr>
+        <w:t>SCF</w:t>
+      </w:r>
+      <w:r>
+        <w:rPr>
+          <w:rFonts w:asciiTheme="majorBidi" w:hAnsiTheme="majorBidi" w:cstheme="majorBidi"/>
+          <w:vertAlign w:val="superscript"/>
+        </w:rPr>
+        <w:t>ARM</w:t>
+      </w:r>
+      <w:r>
+        <w:rPr>
+          <w:rFonts w:asciiTheme="majorBidi" w:hAnsiTheme="majorBidi" w:cstheme="majorBidi"/>
+        </w:rPr>
+        <w:t xml:space="preserve"> </w:t>
+      </w:r>
+      <w:r>
+        <w:t>built upon</w:t>
+      </w:r>
+      <w:r>
+        <w:rPr>
+          <w:lang w:val="en-US"/>
+        </w:rPr>
+        <w:t xml:space="preserve"> </w:t>
+      </w:r>
+      <w:r>
+        <w:rPr>
+          <w:rFonts w:asciiTheme="majorBidi" w:hAnsiTheme="majorBidi" w:cstheme="majorBidi"/>
+          <w:lang w:val="en-US"/>
+        </w:rPr>
+        <w:t>A</w:t>
+      </w:r>
+      <w:r>
+        <w:rPr>
+          <w:rFonts w:asciiTheme="majorBidi" w:hAnsiTheme="majorBidi" w:cstheme="majorBidi"/>
+        </w:rPr>
+        <w:t>ngr</w:t>
+      </w:r>
+      <w:r>
+        <w:rPr>
+          <w:rStyle w:val="FootnoteReference"/>
+          <w:rFonts w:asciiTheme="majorBidi" w:hAnsiTheme="majorBidi" w:cstheme="majorBidi"/>
+        </w:rPr>
+        <w:footnoteReference w:id="2"/>
+      </w:r>
+      <w:r>
+        <w:rPr>
+          <w:rFonts w:asciiTheme="majorBidi" w:hAnsiTheme="majorBidi" w:cstheme="majorBidi"/>
+        </w:rPr>
+        <w:t xml:space="preserve"> and </w:t>
+      </w:r>
+      <w:r>
+        <w:rPr>
+          <w:rFonts w:asciiTheme="majorBidi" w:hAnsiTheme="majorBidi" w:cstheme="majorBidi"/>
+          <w:lang w:val="en-US"/>
+        </w:rPr>
+        <w:t>SCF</w:t>
+      </w:r>
+      <w:r>
+        <w:rPr>
+          <w:rFonts w:asciiTheme="majorBidi" w:hAnsiTheme="majorBidi" w:cstheme="majorBidi"/>
+          <w:vertAlign w:val="superscript"/>
+          <w:lang w:val="en-US"/>
+        </w:rPr>
+        <w:t>MSP</w:t>
+      </w:r>
+      <w:r>
+        <w:rPr>
+          <w:rFonts w:asciiTheme="majorBidi" w:hAnsiTheme="majorBidi" w:cstheme="majorBidi"/>
+          <w:lang w:val="en-US"/>
+        </w:rPr>
+        <w:t>[17]</w:t>
+      </w:r>
+      <w:r>
+        <w:rPr>
+          <w:rFonts w:asciiTheme="majorBidi" w:hAnsiTheme="majorBidi" w:cstheme="majorBidi"/>
+        </w:rPr>
+        <w:t>.</w:t>
+      </w:r>
+      <w:r>
+        <w:rPr>
+          <w:rFonts w:asciiTheme="majorBidi" w:hAnsiTheme="majorBidi" w:cstheme="majorBidi"/>
+          <w:lang w:val="en-US"/>
+        </w:rPr>
+        <w:t xml:space="preserve"> Specifically, </w:t>
+      </w:r>
+      <w:r>
+        <w:rPr>
+          <w:rFonts w:asciiTheme="majorBidi" w:hAnsiTheme="majorBidi" w:cstheme="majorBidi"/>
+          <w:lang w:val="en-US"/>
+        </w:rPr>
+        <w:t xml:space="preserve">(1) </w:t>
+      </w:r>
+      <w:r>
+        <w:rPr>
+          <w:rFonts w:asciiTheme="majorBidi" w:hAnsiTheme="majorBidi" w:cstheme="majorBidi"/>
+        </w:rPr>
+        <w:t xml:space="preserve">we </w:t>
+      </w:r>
+      <w:r>
+        <w:rPr>
+          <w:rFonts w:asciiTheme="majorBidi" w:hAnsiTheme="majorBidi" w:cstheme="majorBidi"/>
+          <w:lang w:val="en-US"/>
+        </w:rPr>
+        <w:t xml:space="preserve">use Angr for symbolic execution of </w:t>
+      </w:r>
+      <w:r>
+        <w:rPr>
+          <w:rFonts w:asciiTheme="majorBidi" w:hAnsiTheme="majorBidi" w:cstheme="majorBidi"/>
+          <w:lang w:val="en-US"/>
+        </w:rPr>
+        <w:t>binaries</w:t>
+      </w:r>
+      <w:r>
+        <w:rPr>
+          <w:rFonts w:asciiTheme="majorBidi" w:hAnsiTheme="majorBidi" w:cstheme="majorBidi"/>
+          <w:lang w:val="en-US"/>
+        </w:rPr>
+        <w:t xml:space="preserve"> and</w:t>
+      </w:r>
+      <w:r>
+        <w:rPr>
+          <w:rFonts w:asciiTheme="majorBidi" w:hAnsiTheme="majorBidi" w:cstheme="majorBidi"/>
+          <w:lang w:val="en-US"/>
+        </w:rPr>
+        <w:t xml:space="preserve"> </w:t>
+      </w:r>
+      <w:r>
+        <w:t>conducting</w:t>
+      </w:r>
+      <w:r>
+        <w:rPr>
+          <w:lang w:val="en-US"/>
+        </w:rPr>
+        <w:t xml:space="preserve"> </w:t>
+      </w:r>
+      <w:r>
+        <w:rPr>
+          <w:rFonts w:asciiTheme="majorBidi" w:hAnsiTheme="majorBidi" w:cstheme="majorBidi"/>
+          <w:lang w:val="en-US"/>
+        </w:rPr>
+        <w:t xml:space="preserve">Value Set Analysis (VSA) </w:t>
+      </w:r>
+      <w:r>
+        <w:t>to determine potential register values or symbolic memory addresses</w:t>
+      </w:r>
+      <w:r>
+        <w:rPr>
+          <w:rFonts w:asciiTheme="majorBidi" w:hAnsiTheme="majorBidi" w:cstheme="majorBidi"/>
+          <w:lang w:val="en-US"/>
+        </w:rPr>
+        <w:t xml:space="preserve">; (2) </w:t>
+      </w:r>
+      <w:r>
+        <w:rPr>
+          <w:rFonts w:asciiTheme="majorBidi" w:hAnsiTheme="majorBidi" w:cstheme="majorBidi"/>
+          <w:lang w:val="en-US"/>
+        </w:rPr>
+        <w:t xml:space="preserve">we </w:t>
+      </w:r>
+      <w:r>
+        <w:rPr>
+          <w:lang w:val="en-US"/>
+        </w:rPr>
+        <w:t>e</w:t>
+      </w:r>
+      <w:r>
+        <w:t xml:space="preserve">xpand the </w:t>
+      </w:r>
+      <w:r>
+        <w:t>functionality</w:t>
+      </w:r>
+      <w:r>
+        <w:rPr>
+          <w:lang w:val="en-US"/>
+        </w:rPr>
+        <w:t xml:space="preserve"> </w:t>
+      </w:r>
+      <w:r>
+        <w:t>of the</w:t>
+      </w:r>
+      <w:r>
+        <w:rPr>
+          <w:rFonts w:asciiTheme="majorBidi" w:hAnsiTheme="majorBidi" w:cstheme="majorBidi"/>
+          <w:lang w:val="en-US"/>
+        </w:rPr>
+        <w:t xml:space="preserve"> </w:t>
+      </w:r>
+      <w:r>
+        <w:rPr>
+          <w:rFonts w:asciiTheme="majorBidi" w:hAnsiTheme="majorBidi" w:cstheme="majorBidi"/>
+          <w:lang w:val="en-US"/>
+        </w:rPr>
+        <w:t>SCF</w:t>
+      </w:r>
+      <w:r>
+        <w:rPr>
+          <w:rFonts w:asciiTheme="majorBidi" w:hAnsiTheme="majorBidi" w:cstheme="majorBidi"/>
+          <w:vertAlign w:val="superscript"/>
+          <w:lang w:val="en-US"/>
+        </w:rPr>
+        <w:t>MSP</w:t>
+      </w:r>
+      <w:r>
+        <w:rPr>
+          <w:rFonts w:asciiTheme="majorBidi" w:hAnsiTheme="majorBidi" w:cstheme="majorBidi"/>
+          <w:lang w:val="en-US"/>
+        </w:rPr>
+        <w:t xml:space="preserve"> tool </w:t>
+      </w:r>
+      <w:r>
+        <w:t xml:space="preserve">to analyze TrustZone-M targeted </w:t>
+      </w:r>
+      <w:r>
+        <w:t>binaries</w:t>
+      </w:r>
+      <w:r>
+        <w:rPr>
+          <w:lang w:val="en-US"/>
+        </w:rPr>
+        <w:t xml:space="preserve"> and</w:t>
+      </w:r>
+      <w:r>
+        <w:t xml:space="preserve"> ensure program integrity against</w:t>
+      </w:r>
+      <w:r>
+        <w:rPr>
+          <w:rFonts w:asciiTheme="majorBidi" w:hAnsiTheme="majorBidi" w:cstheme="majorBidi"/>
+        </w:rPr>
+        <w:t xml:space="preserve"> </w:t>
+      </w:r>
+      <w:r>
+        <w:rPr>
+          <w:rFonts w:asciiTheme="majorBidi" w:hAnsiTheme="majorBidi" w:cstheme="majorBidi"/>
+          <w:lang w:val="en-US"/>
+        </w:rPr>
+        <w:t xml:space="preserve">a </w:t>
+      </w:r>
+      <w:r>
+        <w:t xml:space="preserve">novel </w:t>
+      </w:r>
+      <w:r>
+        <w:rPr>
+          <w:rFonts w:asciiTheme="majorBidi" w:hAnsiTheme="majorBidi" w:cstheme="majorBidi"/>
+          <w:lang w:val="en-US"/>
+        </w:rPr>
+        <w:t>DMA-based side</w:t>
+      </w:r>
+      <w:r>
+        <w:rPr>
+          <w:rFonts w:asciiTheme="majorBidi" w:hAnsiTheme="majorBidi" w:cstheme="majorBidi"/>
+          <w:lang w:val="en-US"/>
+        </w:rPr>
+        <w:t>-</w:t>
+      </w:r>
+      <w:r>
+        <w:rPr>
+          <w:rFonts w:asciiTheme="majorBidi" w:hAnsiTheme="majorBidi" w:cstheme="majorBidi"/>
+          <w:lang w:val="en-US"/>
+        </w:rPr>
+        <w:t xml:space="preserve">channel attack </w:t>
+      </w:r>
+      <w:r>
+        <w:t xml:space="preserve">termed </w:t>
+      </w:r>
+      <w:r>
+        <w:rPr>
+          <w:rFonts w:asciiTheme="majorBidi" w:hAnsiTheme="majorBidi" w:cstheme="majorBidi"/>
+          <w:lang w:val="en-US"/>
+        </w:rPr>
+        <w:t>BUSted.</w:t>
+      </w:r>
+    </w:p>
+    <w:p>
+      <w:pPr>
+        <w:pStyle w:val="NormalWeb"/>
+        <w:spacing w:line="360" w:lineRule="auto"/>
+        <w:jc w:val="both"/>
+        <w:rPr>
+          <w:rFonts w:asciiTheme="majorBidi" w:hAnsiTheme="majorBidi" w:cstheme="majorBidi"/>
+          <w:lang w:val="en-US"/>
+        </w:rPr>
+      </w:pPr>
+      <w:r>
+        <w:t>Figure 5 showcases a high-level workflow diagram detailing the components of the SCF</w:t>
+      </w:r>
+      <w:r>
+        <w:rPr>
+          <w:vertAlign w:val="superscript"/>
+        </w:rPr>
+        <w:t>ARM</w:t>
+      </w:r>
+      <w:r>
+        <w:t xml:space="preserve"> tool. The </w:t>
+      </w:r>
+      <w:r>
+        <w:rPr>
+          <w:lang w:val="en-US"/>
+        </w:rPr>
+        <w:t>dashed</w:t>
+      </w:r>
+      <w:r>
+        <w:t xml:space="preserve"> box denotes the core elements implementing our proposed side channel evaluation technique. </w:t>
+      </w:r>
+      <w:r>
+        <w:t>SCF</w:t>
+      </w:r>
+      <w:r>
+        <w:rPr>
+          <w:vertAlign w:val="superscript"/>
+        </w:rPr>
+        <w:t>ARM</w:t>
+      </w:r>
+      <w:r>
+        <w:t xml:space="preserve"> is built on approximately 1110 lines of Python code and integrates various established Python libraries, detailed in subsequent sections.</w:t>
+      </w:r>
+    </w:p>
+    <w:p>
+      <w:pPr>
+        <w:pStyle w:val="NormalWeb"/>
+        <w:jc w:val="center"/>
+        <w:rPr>
+          <w:rFonts w:asciiTheme="majorBidi" w:hAnsiTheme="majorBidi" w:cstheme="majorBidi"/>
+          <w:b/>
+          <w:bCs/>
+          <w:color w:val="0070C0"/>
+          <w:sz w:val="28"/>
+          <w:szCs w:val="28"/>
+          <w:lang w:val="en-US"/>
+        </w:rPr>
+      </w:pPr>
+      <w:r>
+        <w:rPr>
+          <w:rFonts w:asciiTheme="majorBidi" w:hAnsiTheme="majorBidi" w:cstheme="majorBidi"/>
+          <w:b/>
+          <w:bCs/>
+          <w:noProof/>
+          <w:color w:val="0070C0"/>
+          <w:sz w:val="28"/>
+          <w:szCs w:val="28"/>
+          <w:lang w:val="en-US"/>
+        </w:rPr>
+        <w:drawing>
+          <wp:inline distT="0" distB="0" distL="0" distR="0" wp14:anchorId="0AFF4867" wp14:editId="04A9D30F">
+            <wp:extent cx="5105400" cy="1753460"/>
+            <wp:effectExtent l="0" t="0" r="0" b="0"/>
+            <wp:docPr id="1781665256" name="Picture 1" descr="A diagram of a process&#10;&#10;Description automatically generated"/>
+            <wp:cNvGraphicFramePr>
+              <a:graphicFrameLocks xmlns:a="http://schemas.openxmlformats.org/drawingml/2006/main" noChangeAspect="1"/>
+            </wp:cNvGraphicFramePr>
+            <a:graphic xmlns:a="http://schemas.openxmlformats.org/drawingml/2006/main">
+              <a:graphicData uri="http://schemas.openxmlformats.org/drawingml/2006/picture">
+                <pic:pic xmlns:pic="http://schemas.openxmlformats.org/drawingml/2006/picture">
+                  <pic:nvPicPr>
+                    <pic:cNvPr id="1781665256" name="Picture 1" descr="A diagram of a process&#10;&#10;Description automatically generated"/>
+                    <pic:cNvPicPr/>
+                  </pic:nvPicPr>
+                  <pic:blipFill>
+                    <a:blip r:embed="rId12"/>
+                    <a:stretch>
+                      <a:fillRect/>
+                    </a:stretch>
+                  </pic:blipFill>
+                  <pic:spPr>
+                    <a:xfrm>
+                      <a:off x="0" y="0"/>
+                      <a:ext cx="5165311" cy="1774037"/>
+                    </a:xfrm>
+                    <a:prstGeom prst="rect">
+                      <a:avLst/>
+                    </a:prstGeom>
+                  </pic:spPr>
+                </pic:pic>
+              </a:graphicData>
+            </a:graphic>
+          </wp:inline>
+        </w:drawing>
+      </w:r>
+    </w:p>
+    <w:p>
+      <w:pPr>
+        <w:pStyle w:val="NormalWeb"/>
+        <w:jc w:val="center"/>
+      </w:pPr>
+      <w:r>
+        <w:rPr>
+          <w:b/>
+          <w:bCs/>
           <w:sz w:val="18"/>
           <w:szCs w:val="18"/>
-        </w:rPr>
-        <w:t>The taint analyzer uses the annotations in T</w:t>
-      </w:r>
-      <w:proofErr w:type="spellStart"/>
-      <w:r>
-        <w:rPr>
-          <w:rFonts w:ascii="LinLibertineT" w:hAnsi="LinLibertineT"/>
-          <w:color w:val="C00000"/>
+          <w:lang w:val="en-US"/>
+        </w:rPr>
+        <w:t xml:space="preserve">Fig. </w:t>
+      </w:r>
+      <w:r>
+        <w:rPr>
+          <w:b/>
+          <w:bCs/>
           <w:sz w:val="18"/>
           <w:szCs w:val="18"/>
           <w:lang w:val="en-US"/>
         </w:rPr>
-        <w:t>hemis</w:t>
-      </w:r>
-      <w:proofErr w:type="spellEnd"/>
-      <w:r>
-        <w:rPr>
-          <w:rFonts w:ascii="LinLibertineT" w:hAnsi="LinLibertineT"/>
-          <w:color w:val="C00000"/>
+        <w:t>5</w:t>
+      </w:r>
+      <w:r>
+        <w:rPr>
+          <w:b/>
+          <w:bCs/>
           <w:sz w:val="18"/>
           <w:szCs w:val="18"/>
-        </w:rPr>
-        <w:t>’s con</w:t>
-      </w:r>
-      <w:r>
-        <w:rPr>
-          <w:rFonts w:ascii="LinLibertineT" w:hAnsi="LinLibertineT"/>
-          <w:color w:val="C00000"/>
+          <w:lang w:val="en-US"/>
+        </w:rPr>
+        <w:t xml:space="preserve">: </w:t>
+      </w:r>
+      <w:r>
+        <w:rPr>
+          <w:b/>
+          <w:bCs/>
           <w:sz w:val="18"/>
           <w:szCs w:val="18"/>
           <w:lang w:val="en-US"/>
         </w:rPr>
-        <w:t>fi</w:t>
-      </w:r>
-      <w:r>
-        <w:rPr>
-          <w:rFonts w:ascii="LinLibertineT" w:hAnsi="LinLibertineT"/>
-          <w:color w:val="C00000"/>
+        <w:t>Overview of</w:t>
+      </w:r>
+      <w:r>
+        <w:rPr>
+          <w:b/>
+          <w:bCs/>
           <w:sz w:val="18"/>
           <w:szCs w:val="18"/>
-        </w:rPr>
-        <w:t xml:space="preserve">guration </w:t>
-      </w:r>
-      <w:r>
-        <w:rPr>
-          <w:rFonts w:ascii="LinLibertineT" w:hAnsi="LinLibertineT"/>
-          <w:color w:val="C00000"/>
+          <w:lang w:val="en-US"/>
+        </w:rPr>
+        <w:t xml:space="preserve"> SCF</w:t>
+      </w:r>
+      <w:r>
+        <w:rPr>
+          <w:b/>
+          <w:bCs/>
           <w:sz w:val="18"/>
           <w:szCs w:val="18"/>
-          <w:lang w:val="en-US"/>
-        </w:rPr>
-        <w:t>fi</w:t>
-      </w:r>
-      <w:r>
-        <w:rPr>
-          <w:rFonts w:ascii="LinLibertineT" w:hAnsi="LinLibertineT"/>
+          <w:vertAlign w:val="superscript"/>
+          <w:lang w:val="en-US"/>
+        </w:rPr>
+        <w:t>ARM</w:t>
+      </w:r>
+    </w:p>
+    <w:p>
+      <w:pPr>
+        <w:pStyle w:val="NormalWeb"/>
+        <w:spacing w:line="360" w:lineRule="auto"/>
+        <w:jc w:val="both"/>
+      </w:pPr>
+      <w:r>
+        <w:lastRenderedPageBreak/>
+        <w:t xml:space="preserve">We'll now </w:t>
+      </w:r>
+      <w:r>
+        <w:rPr>
+          <w:lang w:val="en-US"/>
+        </w:rPr>
+        <w:t>provide</w:t>
+      </w:r>
+      <w:r>
+        <w:t xml:space="preserve"> </w:t>
+      </w:r>
+      <w:r>
+        <w:t>a concise summary of each element and their practical implementations</w:t>
+      </w:r>
+      <w:r>
+        <w:t>:</w:t>
+      </w:r>
+    </w:p>
+    <w:p>
+      <w:pPr>
+        <w:pStyle w:val="NormalWeb"/>
+        <w:spacing w:line="360" w:lineRule="auto"/>
+        <w:jc w:val="both"/>
+      </w:pPr>
+      <w:r>
+        <w:rPr>
+          <w:rFonts w:asciiTheme="majorBidi" w:hAnsiTheme="majorBidi" w:cstheme="majorBidi"/>
+          <w:b/>
+          <w:bCs/>
+          <w:i/>
+          <w:iCs/>
+          <w:lang w:val="en-US"/>
+        </w:rPr>
+        <w:t>Parse</w:t>
+      </w:r>
+      <w:r>
+        <w:rPr>
+          <w:rFonts w:asciiTheme="majorBidi" w:hAnsiTheme="majorBidi" w:cstheme="majorBidi"/>
+          <w:b/>
+          <w:bCs/>
+          <w:i/>
+          <w:iCs/>
+          <w:color w:val="000000" w:themeColor="text1"/>
+          <w:lang w:val="en-US"/>
+        </w:rPr>
+        <w:t>r</w:t>
+      </w:r>
+      <w:r>
+        <w:rPr>
+          <w:rFonts w:asciiTheme="majorBidi" w:hAnsiTheme="majorBidi" w:cstheme="majorBidi"/>
+          <w:b/>
+          <w:bCs/>
+          <w:i/>
+          <w:iCs/>
+          <w:color w:val="000000" w:themeColor="text1"/>
+        </w:rPr>
+        <w:t>.</w:t>
+      </w:r>
+      <w:r>
+        <w:rPr>
+          <w:rFonts w:asciiTheme="majorBidi" w:hAnsiTheme="majorBidi" w:cstheme="majorBidi"/>
+          <w:color w:val="000000" w:themeColor="text1"/>
+        </w:rPr>
+        <w:t xml:space="preserve"> We employ this component to convert the input </w:t>
+      </w:r>
+      <w:r>
+        <w:rPr>
+          <w:rFonts w:asciiTheme="majorBidi" w:hAnsiTheme="majorBidi" w:cstheme="majorBidi"/>
+          <w:color w:val="000000" w:themeColor="text1"/>
+          <w:lang w:val="en-US"/>
+        </w:rPr>
+        <w:t>binary</w:t>
+      </w:r>
+      <w:r>
+        <w:rPr>
+          <w:rFonts w:asciiTheme="majorBidi" w:hAnsiTheme="majorBidi" w:cstheme="majorBidi"/>
+          <w:color w:val="000000" w:themeColor="text1"/>
+        </w:rPr>
+        <w:t xml:space="preserve"> into </w:t>
+      </w:r>
+      <w:r>
+        <w:rPr>
+          <w:color w:val="000000" w:themeColor="text1"/>
+        </w:rPr>
+        <w:t>assembly language</w:t>
+      </w:r>
+      <w:r>
+        <w:rPr>
+          <w:color w:val="000000" w:themeColor="text1"/>
+          <w:lang w:val="en-US"/>
+        </w:rPr>
+        <w:t>.</w:t>
+      </w:r>
+      <w:r>
+        <w:rPr>
+          <w:rFonts w:asciiTheme="majorBidi" w:hAnsiTheme="majorBidi" w:cstheme="majorBidi"/>
+          <w:color w:val="000000" w:themeColor="text1"/>
+          <w:lang w:val="en-US"/>
+        </w:rPr>
+        <w:t xml:space="preserve"> </w:t>
+      </w:r>
+      <w:r>
+        <w:t>Initially, we utilize the pyelftools [68] Python library to locate the starting point of instructions within the binary</w:t>
+      </w:r>
+      <w:r>
+        <w:rPr>
+          <w:rFonts w:asciiTheme="majorBidi" w:hAnsiTheme="majorBidi" w:cstheme="majorBidi"/>
+          <w:color w:val="000000" w:themeColor="text1"/>
+        </w:rPr>
+        <w:t>.</w:t>
+      </w:r>
+      <w:r>
+        <w:rPr>
+          <w:rFonts w:asciiTheme="majorBidi" w:hAnsiTheme="majorBidi" w:cstheme="majorBidi"/>
+          <w:color w:val="000000" w:themeColor="text1"/>
+          <w:lang w:val="en-US"/>
+        </w:rPr>
+        <w:t xml:space="preserve"> </w:t>
+      </w:r>
+      <w:r>
+        <w:t xml:space="preserve">Subsequently, we </w:t>
+      </w:r>
+      <w:r>
+        <w:rPr>
+          <w:lang w:val="en-US"/>
+        </w:rPr>
+        <w:t>leverage</w:t>
+      </w:r>
+      <w:r>
+        <w:t xml:space="preserve"> th</w:t>
+      </w:r>
+      <w:r>
+        <w:rPr>
+          <w:lang w:val="en-US"/>
+        </w:rPr>
+        <w:t xml:space="preserve">e </w:t>
+      </w:r>
+      <w:r>
+        <w:rPr>
+          <w:rFonts w:asciiTheme="majorBidi" w:hAnsiTheme="majorBidi" w:cstheme="majorBidi"/>
+          <w:color w:val="000000" w:themeColor="text1"/>
+          <w:lang w:val="en-US"/>
+        </w:rPr>
+        <w:t>Capstone disassembler</w:t>
+      </w:r>
+      <w:r>
+        <w:rPr>
+          <w:rStyle w:val="FootnoteReference"/>
+          <w:rFonts w:asciiTheme="majorBidi" w:hAnsiTheme="majorBidi" w:cstheme="majorBidi"/>
+          <w:color w:val="000000" w:themeColor="text1"/>
+          <w:lang w:val="en-US"/>
+        </w:rPr>
+        <w:footnoteReference w:id="3"/>
+      </w:r>
+      <w:r>
+        <w:t xml:space="preserve"> </w:t>
+      </w:r>
+      <w:r>
+        <w:t>to translate the binary into ARMv8-M instructions, generating mnemonic codes and symbolic representations of processor instructions. This disassembly process allows us to extract essential details such as opcodes, addresses, and instruction lengths. Finally, we determine the required clock cycles for executing each instruction based on the specifications outlined in the ARMv8-M Architecture Reference Manual [69].</w:t>
+      </w:r>
+    </w:p>
+    <w:p>
+      <w:pPr>
+        <w:pStyle w:val="NormalWeb"/>
+        <w:spacing w:line="360" w:lineRule="auto"/>
+        <w:jc w:val="both"/>
+        <w:rPr>
+          <w:color w:val="000000" w:themeColor="text1"/>
+          <w:lang w:val="en-US" w:bidi="fa-IR"/>
+        </w:rPr>
+      </w:pPr>
+      <w:r>
+        <w:rPr>
+          <w:b/>
+          <w:bCs/>
+          <w:i/>
+          <w:iCs/>
+          <w:color w:val="000000" w:themeColor="text1"/>
+        </w:rPr>
+        <w:t>CFG Generator</w:t>
+      </w:r>
+      <w:r>
+        <w:rPr>
+          <w:b/>
+          <w:bCs/>
+          <w:i/>
+          <w:iCs/>
+          <w:color w:val="000000" w:themeColor="text1"/>
+        </w:rPr>
+        <w:t>.</w:t>
+      </w:r>
+      <w:r>
+        <w:rPr>
+          <w:color w:val="000000" w:themeColor="text1"/>
+        </w:rPr>
+        <w:t xml:space="preserve"> </w:t>
+      </w:r>
+      <w:r>
+        <w:rPr>
+          <w:color w:val="000000" w:themeColor="text1"/>
+          <w:lang w:val="en-US"/>
+        </w:rPr>
+        <w:t>This</w:t>
+      </w:r>
+      <w:r>
+        <w:rPr>
+          <w:color w:val="000000" w:themeColor="text1"/>
+        </w:rPr>
+        <w:t xml:space="preserve"> component is </w:t>
+      </w:r>
+      <w:r>
+        <w:rPr>
+          <w:color w:val="000000" w:themeColor="text1"/>
+          <w:lang w:val="en-US"/>
+        </w:rPr>
+        <w:t xml:space="preserve">responsible </w:t>
+      </w:r>
+      <w:r>
+        <w:rPr>
+          <w:color w:val="000000" w:themeColor="text1"/>
+        </w:rPr>
+        <w:t>to</w:t>
+      </w:r>
+      <w:r>
+        <w:rPr>
+          <w:color w:val="000000" w:themeColor="text1"/>
+          <w:lang w:val="en-US"/>
+        </w:rPr>
+        <w:t xml:space="preserve"> </w:t>
+      </w:r>
+      <w:r>
+        <w:rPr>
+          <w:color w:val="000000" w:themeColor="text1"/>
+        </w:rPr>
+        <w:t xml:space="preserve">construct an accurate program Control Flow Graph </w:t>
+      </w:r>
+      <w:r>
+        <w:rPr>
+          <w:color w:val="000000" w:themeColor="text1"/>
+          <w:lang w:val="en-US"/>
+        </w:rPr>
+        <w:t>(</w:t>
+      </w:r>
+      <w:r>
+        <w:rPr>
+          <w:color w:val="000000" w:themeColor="text1"/>
+        </w:rPr>
+        <w:t>CFG</w:t>
+      </w:r>
+      <w:r>
+        <w:rPr>
+          <w:color w:val="000000" w:themeColor="text1"/>
+          <w:lang w:val="en-US"/>
+        </w:rPr>
+        <w:t>)</w:t>
+      </w:r>
+      <w:r>
+        <w:rPr>
+          <w:color w:val="000000" w:themeColor="text1"/>
+        </w:rPr>
+        <w:t xml:space="preserve"> using the NetworkX [21] Python library. </w:t>
+      </w:r>
+      <w:r>
+        <w:rPr>
+          <w:color w:val="000000" w:themeColor="text1"/>
+        </w:rPr>
+        <w:t xml:space="preserve">This component establishes a mutual connection with the subsequent component, enabling the retrieval of the target address for </w:t>
+      </w:r>
+      <w:r>
+        <w:rPr>
+          <w:color w:val="000000" w:themeColor="text1"/>
+          <w:lang w:val="en-US"/>
+        </w:rPr>
+        <w:t>‘</w:t>
+      </w:r>
+      <w:r>
+        <w:rPr>
+          <w:color w:val="000000" w:themeColor="text1"/>
+        </w:rPr>
+        <w:t>branch and exchange</w:t>
+      </w:r>
+      <w:r>
+        <w:rPr>
+          <w:color w:val="000000" w:themeColor="text1"/>
+          <w:lang w:val="en-US"/>
+        </w:rPr>
+        <w:t>’</w:t>
+      </w:r>
+      <w:r>
+        <w:rPr>
+          <w:color w:val="000000" w:themeColor="text1"/>
+        </w:rPr>
+        <w:t xml:space="preserve"> instruction </w:t>
+      </w:r>
+      <w:r>
+        <w:rPr>
+          <w:rFonts w:ascii="Georgia" w:hAnsi="Georgia"/>
+          <w:i/>
+          <w:iCs/>
+          <w:color w:val="000000" w:themeColor="text1"/>
+          <w:sz w:val="20"/>
+          <w:szCs w:val="20"/>
+        </w:rPr>
+        <w:t>'BX &lt;Rm&gt;</w:t>
+      </w:r>
+      <w:r>
+        <w:rPr>
+          <w:rFonts w:ascii="Georgia" w:hAnsi="Georgia"/>
+          <w:color w:val="000000" w:themeColor="text1"/>
+          <w:sz w:val="20"/>
+          <w:szCs w:val="20"/>
+        </w:rPr>
+        <w:t>'</w:t>
+      </w:r>
+      <w:r>
+        <w:rPr>
+          <w:color w:val="000000" w:themeColor="text1"/>
+        </w:rPr>
+        <w:t xml:space="preserve"> through VSA in Angr.</w:t>
+      </w:r>
+      <w:r>
+        <w:rPr>
+          <w:color w:val="000000" w:themeColor="text1"/>
+          <w:lang w:val="en-US" w:bidi="fa-IR"/>
+        </w:rPr>
+        <w:t xml:space="preserve"> </w:t>
+      </w:r>
+      <w:r>
+        <w:rPr>
+          <w:color w:val="000000" w:themeColor="text1"/>
+        </w:rPr>
+        <w:t>The resulting graph facilitates the identification of execution point predecessors and successors, aiding in computing control dependence regions for branches and inferring loops within assembly programs.</w:t>
+      </w:r>
+    </w:p>
+    <w:p>
+      <w:pPr>
+        <w:pStyle w:val="NormalWeb"/>
+        <w:spacing w:line="360" w:lineRule="auto"/>
+        <w:jc w:val="both"/>
+        <w:rPr>
           <w:color w:val="C00000"/>
+          <w:lang w:val="en-US"/>
+        </w:rPr>
+      </w:pPr>
+      <w:r>
+        <w:rPr>
+          <w:b/>
+          <w:bCs/>
+          <w:i/>
+          <w:iCs/>
+          <w:color w:val="000000" w:themeColor="text1"/>
+        </w:rPr>
+        <w:t>Angr</w:t>
+      </w:r>
+      <w:r>
+        <w:rPr>
+          <w:b/>
+          <w:bCs/>
+          <w:i/>
+          <w:iCs/>
+          <w:color w:val="000000" w:themeColor="text1"/>
+        </w:rPr>
+        <w:t>.</w:t>
+      </w:r>
+      <w:r>
+        <w:rPr>
+          <w:rFonts w:ascii="LinLibertineTI" w:hAnsi="LinLibertineTI"/>
+          <w:b/>
+          <w:bCs/>
           <w:sz w:val="18"/>
           <w:szCs w:val="18"/>
-        </w:rPr>
-        <w:t>le to determine taint sources (i.e., high inputs) and propagates taint using a</w:t>
-      </w:r>
-      <w:r>
-        <w:rPr>
-          <w:rFonts w:ascii="LinLibertineT" w:hAnsi="LinLibertineT"/>
+          <w:lang w:val="en-US"/>
+        </w:rPr>
+        <w:t xml:space="preserve"> </w:t>
+      </w:r>
+      <w:r>
+        <w:t xml:space="preserve">Utilizing </w:t>
+      </w:r>
+      <w:r>
+        <w:t xml:space="preserve">a JSON-formatted configuration file </w:t>
+      </w:r>
+      <w:r>
+        <w:t xml:space="preserve">that lists the starting function's arguments derived from high-level </w:t>
+      </w:r>
+      <w:r>
+        <w:rPr>
+          <w:rFonts w:asciiTheme="majorBidi" w:hAnsiTheme="majorBidi" w:cstheme="majorBidi"/>
+          <w:lang w:val="en-US"/>
+        </w:rPr>
+        <w:t>code</w:t>
+      </w:r>
+      <w:r>
+        <w:rPr>
+          <w:rFonts w:asciiTheme="majorBidi" w:hAnsiTheme="majorBidi" w:cstheme="majorBidi"/>
+          <w:lang w:val="en-US"/>
+        </w:rPr>
+        <w:t xml:space="preserve"> to determine taint sources (i.e., </w:t>
+      </w:r>
+      <w:r>
+        <w:rPr>
+          <w:rFonts w:asciiTheme="majorBidi" w:hAnsiTheme="majorBidi" w:cstheme="majorBidi"/>
+          <w:lang w:val="en-US"/>
+        </w:rPr>
+        <w:t>highly</w:t>
+      </w:r>
+      <w:r>
+        <w:rPr>
+          <w:rFonts w:asciiTheme="majorBidi" w:hAnsiTheme="majorBidi" w:cstheme="majorBidi"/>
+          <w:lang w:val="en-US"/>
+        </w:rPr>
+        <w:t xml:space="preserve"> sensitive</w:t>
+      </w:r>
+      <w:r>
+        <w:rPr>
+          <w:rFonts w:asciiTheme="majorBidi" w:hAnsiTheme="majorBidi" w:cstheme="majorBidi"/>
+          <w:lang w:val="en-US"/>
+        </w:rPr>
+        <w:t xml:space="preserve"> inputs)</w:t>
+      </w:r>
+      <w:r>
+        <w:rPr>
+          <w:rFonts w:asciiTheme="majorBidi" w:hAnsiTheme="majorBidi" w:cstheme="majorBidi"/>
+          <w:lang w:val="en-US"/>
+        </w:rPr>
+        <w:t>.</w:t>
+      </w:r>
+      <w:r>
+        <w:rPr>
+          <w:rFonts w:asciiTheme="majorBidi" w:hAnsiTheme="majorBidi" w:cstheme="majorBidi"/>
+          <w:lang w:val="en-US"/>
+        </w:rPr>
+        <w:t xml:space="preserve"> T</w:t>
+      </w:r>
+      <w:r>
+        <w:t xml:space="preserve">his component employs Angr's annotation system to mark registers and memory cells containing confidential data with a taint label. </w:t>
+      </w:r>
+      <w:r>
+        <w:t xml:space="preserve">It associates arguments with their </w:t>
+      </w:r>
+      <w:r>
+        <w:t xml:space="preserve">corresponding </w:t>
+      </w:r>
+      <w:r>
+        <w:t>registers following the ARMv8-M calling conventions [69].</w:t>
+      </w:r>
+      <w:r>
+        <w:rPr>
+          <w:lang w:val="en-US"/>
+        </w:rPr>
+        <w:t xml:space="preserve"> </w:t>
+      </w:r>
+      <w:r>
+        <w:t xml:space="preserve">These taint tags propagate during the symbolic execution of the input binary. </w:t>
+      </w:r>
+      <w:r>
+        <w:t xml:space="preserve">Our taint analyzer tracks both explicit and implicit flows. </w:t>
+      </w:r>
+      <w:r>
+        <w:t xml:space="preserve">Upon completion of symbolic execution, the component </w:t>
+      </w:r>
+      <w:r>
+        <w:t xml:space="preserve">presents </w:t>
+      </w:r>
+      <w:r>
+        <w:t>a list of tainted registers and memory cells for subsequent analysis.</w:t>
+      </w:r>
+      <w:r>
+        <w:rPr>
+          <w:lang w:val="en-US"/>
+        </w:rPr>
+        <w:t xml:space="preserve"> </w:t>
+      </w:r>
+    </w:p>
+    <w:p>
+      <w:pPr>
+        <w:pStyle w:val="NormalWeb"/>
+        <w:spacing w:line="360" w:lineRule="auto"/>
+        <w:jc w:val="both"/>
+        <w:rPr>
           <w:color w:val="C00000"/>
+          <w:lang w:val="en-US"/>
+        </w:rPr>
+      </w:pPr>
+      <w:r>
+        <w:rPr>
+          <w:b/>
+          <w:bCs/>
+          <w:i/>
+          <w:iCs/>
+          <w:color w:val="000000" w:themeColor="text1"/>
+        </w:rPr>
+        <w:t xml:space="preserve">SC </w:t>
+      </w:r>
+      <w:r>
+        <w:rPr>
+          <w:b/>
+          <w:bCs/>
+          <w:i/>
+          <w:iCs/>
+          <w:color w:val="000000" w:themeColor="text1"/>
+        </w:rPr>
+        <w:t>Checker</w:t>
+      </w:r>
+      <w:r>
+        <w:rPr>
+          <w:b/>
+          <w:bCs/>
+          <w:i/>
+          <w:iCs/>
+          <w:color w:val="000000" w:themeColor="text1"/>
+        </w:rPr>
+        <w:t>.</w:t>
+      </w:r>
+      <w:r>
+        <w:rPr>
+          <w:rFonts w:ascii="LinLibertineTI" w:hAnsi="LinLibertineTI"/>
           <w:sz w:val="18"/>
           <w:szCs w:val="18"/>
-          <w:lang w:val="en-US"/>
-        </w:rPr>
-        <w:t xml:space="preserve"> fi</w:t>
-      </w:r>
-      <w:r>
-        <w:rPr>
-          <w:rFonts w:ascii="LinLibertineT" w:hAnsi="LinLibertineT"/>
-          <w:color w:val="C00000"/>
-          <w:sz w:val="18"/>
-          <w:szCs w:val="18"/>
-        </w:rPr>
-        <w:t xml:space="preserve">eld- and object-sensitive analysis. Our taint analyzer tracks both explicit and implicit </w:t>
-      </w:r>
-      <w:proofErr w:type="spellStart"/>
-      <w:r>
-        <w:rPr>
-          <w:rFonts w:ascii="LinLibertineT" w:hAnsi="LinLibertineT"/>
-          <w:color w:val="C00000"/>
-          <w:sz w:val="18"/>
-          <w:szCs w:val="18"/>
-          <w:lang w:val="en-US"/>
-        </w:rPr>
-        <w:t>fl</w:t>
-      </w:r>
-      <w:proofErr w:type="spellEnd"/>
-      <w:r>
-        <w:rPr>
-          <w:rFonts w:ascii="LinLibertineT" w:hAnsi="LinLibertineT"/>
-          <w:color w:val="C00000"/>
-          <w:sz w:val="18"/>
-          <w:szCs w:val="18"/>
-        </w:rPr>
-        <w:t xml:space="preserve">ows. That is, a variable is considered tainted if (a) there is an assignment </w:t>
-      </w:r>
-      <w:r>
-        <w:rPr>
-          <w:rFonts w:ascii="LinLibertineT" w:hAnsi="LinLibertineT"/>
-          <w:color w:val="C00000"/>
-          <w:sz w:val="18"/>
-          <w:szCs w:val="18"/>
-          <w:lang w:val="en-US"/>
-        </w:rPr>
-        <w:t>v</w:t>
-      </w:r>
-      <w:r>
-        <w:rPr>
-          <w:rFonts w:ascii="LinLibertineT" w:hAnsi="LinLibertineT"/>
-          <w:color w:val="C00000"/>
-          <w:sz w:val="18"/>
-          <w:szCs w:val="18"/>
-        </w:rPr>
-        <w:t>:</w:t>
-      </w:r>
-      <w:r>
-        <w:rPr>
-          <w:rFonts w:ascii="rtxr" w:hAnsi="rtxr"/>
-          <w:color w:val="C00000"/>
-          <w:sz w:val="18"/>
-          <w:szCs w:val="18"/>
-        </w:rPr>
-        <w:t xml:space="preserve">= </w:t>
-      </w:r>
-      <w:r>
-        <w:rPr>
-          <w:rFonts w:ascii="LinLibertineI" w:hAnsi="LinLibertineI"/>
-          <w:color w:val="C00000"/>
-          <w:sz w:val="18"/>
-          <w:szCs w:val="18"/>
-        </w:rPr>
-        <w:t xml:space="preserve">e </w:t>
-      </w:r>
-      <w:r>
-        <w:rPr>
-          <w:rFonts w:ascii="LinLibertineT" w:hAnsi="LinLibertineT"/>
-          <w:color w:val="C00000"/>
-          <w:sz w:val="18"/>
-          <w:szCs w:val="18"/>
-        </w:rPr>
-        <w:t xml:space="preserve">such that </w:t>
-      </w:r>
-      <w:r>
-        <w:rPr>
-          <w:rFonts w:ascii="LinLibertineI" w:hAnsi="LinLibertineI"/>
-          <w:color w:val="C00000"/>
-          <w:sz w:val="18"/>
-          <w:szCs w:val="18"/>
-        </w:rPr>
-        <w:t xml:space="preserve">e </w:t>
-      </w:r>
-      <w:r>
-        <w:rPr>
-          <w:rFonts w:ascii="LinLibertineT" w:hAnsi="LinLibertineT"/>
-          <w:color w:val="C00000"/>
-          <w:sz w:val="18"/>
-          <w:szCs w:val="18"/>
-        </w:rPr>
-        <w:t xml:space="preserve">is tainted (explicit </w:t>
-      </w:r>
-      <w:proofErr w:type="spellStart"/>
-      <w:r>
-        <w:rPr>
-          <w:rFonts w:ascii="LinLibertineT" w:hAnsi="LinLibertineT"/>
-          <w:color w:val="C00000"/>
-          <w:sz w:val="18"/>
-          <w:szCs w:val="18"/>
-          <w:lang w:val="en-US"/>
-        </w:rPr>
-        <w:t>fl</w:t>
-      </w:r>
-      <w:proofErr w:type="spellEnd"/>
-      <w:r>
-        <w:rPr>
-          <w:rFonts w:ascii="LinLibertineT" w:hAnsi="LinLibertineT"/>
-          <w:color w:val="C00000"/>
-          <w:sz w:val="18"/>
-          <w:szCs w:val="18"/>
-        </w:rPr>
-        <w:t xml:space="preserve">ow), or (b) a write to </w:t>
-      </w:r>
-      <w:r>
-        <w:rPr>
-          <w:rFonts w:ascii="LinLibertineT" w:hAnsi="LinLibertineT"/>
-          <w:color w:val="C00000"/>
-          <w:sz w:val="18"/>
-          <w:szCs w:val="18"/>
-          <w:lang w:val="en-US"/>
-        </w:rPr>
-        <w:t xml:space="preserve">v </w:t>
-      </w:r>
-      <w:r>
-        <w:rPr>
-          <w:rFonts w:ascii="LinLibertineT" w:hAnsi="LinLibertineT"/>
-          <w:color w:val="C00000"/>
-          <w:sz w:val="18"/>
-          <w:szCs w:val="18"/>
-        </w:rPr>
-        <w:t xml:space="preserve">occurs inside a branch whose predicate is tainted (implicit </w:t>
-      </w:r>
-      <w:proofErr w:type="spellStart"/>
-      <w:r>
-        <w:rPr>
-          <w:rFonts w:ascii="LinLibertineT" w:hAnsi="LinLibertineT"/>
-          <w:color w:val="C00000"/>
-          <w:sz w:val="18"/>
-          <w:szCs w:val="18"/>
-          <w:lang w:val="en-US"/>
-        </w:rPr>
-        <w:t>fl</w:t>
-      </w:r>
-      <w:proofErr w:type="spellEnd"/>
-      <w:r>
-        <w:rPr>
-          <w:rFonts w:ascii="LinLibertineT" w:hAnsi="LinLibertineT"/>
-          <w:color w:val="C00000"/>
-          <w:sz w:val="18"/>
-          <w:szCs w:val="18"/>
-        </w:rPr>
-        <w:t xml:space="preserve">ow). </w:t>
+        </w:rPr>
+        <w:t xml:space="preserve"> </w:t>
+      </w:r>
+      <w:r>
+        <w:t>This module performs static analysis to identify potential side channel leaks within ARMv8-M assembly programs. Our SCF</w:t>
+      </w:r>
+      <w:r>
+        <w:rPr>
+          <w:vertAlign w:val="superscript"/>
+        </w:rPr>
+        <w:t>ARM</w:t>
+      </w:r>
+      <w:r>
+        <w:t xml:space="preserve"> tool currently detects vulnerabilities falling into four distinct classes:</w:t>
       </w:r>
     </w:p>
     <w:p>
       <w:pPr>
         <w:pStyle w:val="NormalWeb"/>
+        <w:numPr>
+          <w:ilvl w:val="0"/>
+          <w:numId w:val="64"/>
+        </w:numPr>
+        <w:rPr>
+          <w:rFonts w:asciiTheme="majorBidi" w:hAnsiTheme="majorBidi" w:cstheme="majorBidi"/>
+          <w:color w:val="000000" w:themeColor="text1"/>
+        </w:rPr>
+      </w:pPr>
+      <w:r>
         <w:rPr>
           <w:rFonts w:asciiTheme="majorBidi" w:hAnsiTheme="majorBidi" w:cstheme="majorBidi"/>
           <w:b/>
           <w:bCs/>
-          <w:color w:val="00A14B"/>
+          <w:color w:val="000000" w:themeColor="text1"/>
+        </w:rPr>
+        <w:t>Timing leaks:</w:t>
+      </w:r>
+      <w:r>
+        <w:rPr>
+          <w:rFonts w:asciiTheme="majorBidi" w:hAnsiTheme="majorBidi" w:cstheme="majorBidi"/>
+          <w:color w:val="000000" w:themeColor="text1"/>
+        </w:rPr>
+        <w:t xml:space="preserve"> </w:t>
+      </w:r>
+      <w:r>
+        <w:t xml:space="preserve">Detected when a program exhibits varying execution times </w:t>
+      </w:r>
+      <w:r>
+        <w:t>depending on the secret input</w:t>
+      </w:r>
+      <w:r>
+        <w:t>.</w:t>
+      </w:r>
+      <w:r>
+        <w:rPr>
+          <w:rFonts w:asciiTheme="majorBidi" w:hAnsiTheme="majorBidi" w:cstheme="majorBidi"/>
+          <w:color w:val="000000" w:themeColor="text1"/>
+          <w:lang w:val="en-US"/>
+        </w:rPr>
+        <w:t xml:space="preserve"> </w:t>
+      </w:r>
+      <w:r>
+        <w:t>SCF</w:t>
+      </w:r>
+      <w:r>
+        <w:rPr>
+          <w:vertAlign w:val="superscript"/>
+        </w:rPr>
+        <w:t xml:space="preserve">ARM </w:t>
+      </w:r>
+      <w:r>
+        <w:t xml:space="preserve">detects these leaks by </w:t>
+      </w:r>
+      <w:r>
+        <w:rPr>
+          <w:rFonts w:asciiTheme="majorBidi" w:hAnsiTheme="majorBidi" w:cstheme="majorBidi"/>
+          <w:color w:val="000000" w:themeColor="text1"/>
+        </w:rPr>
+        <w:t>measuring</w:t>
+      </w:r>
+      <w:r>
+        <w:rPr>
+          <w:lang w:val="en-US"/>
+        </w:rPr>
+        <w:t xml:space="preserve"> </w:t>
+      </w:r>
+      <w:r>
+        <w:t>the overall running times of if/else regions within the secret-dependent branches.</w:t>
+      </w:r>
+    </w:p>
+    <w:p>
+      <w:pPr>
+        <w:pStyle w:val="NormalWeb"/>
+        <w:numPr>
+          <w:ilvl w:val="0"/>
+          <w:numId w:val="64"/>
+        </w:numPr>
+        <w:rPr>
+          <w:rFonts w:asciiTheme="majorBidi" w:hAnsiTheme="majorBidi" w:cstheme="majorBidi"/>
+          <w:color w:val="000000" w:themeColor="text1"/>
+        </w:rPr>
+      </w:pPr>
+      <w:r>
+        <w:rPr>
+          <w:rFonts w:asciiTheme="majorBidi" w:hAnsiTheme="majorBidi" w:cstheme="majorBidi"/>
+          <w:b/>
+          <w:bCs/>
+          <w:color w:val="000000" w:themeColor="text1"/>
+          <w:lang w:val="en-US"/>
+        </w:rPr>
+        <w:lastRenderedPageBreak/>
+        <w:t>BUSted</w:t>
+      </w:r>
+      <w:r>
+        <w:rPr>
+          <w:rFonts w:asciiTheme="majorBidi" w:hAnsiTheme="majorBidi" w:cstheme="majorBidi"/>
+          <w:b/>
+          <w:bCs/>
+          <w:color w:val="000000" w:themeColor="text1"/>
+        </w:rPr>
+        <w:t xml:space="preserve"> vulnerability</w:t>
+      </w:r>
+      <w:r>
+        <w:rPr>
+          <w:rFonts w:asciiTheme="majorBidi" w:hAnsiTheme="majorBidi" w:cstheme="majorBidi"/>
+          <w:b/>
+          <w:bCs/>
+          <w:color w:val="000000" w:themeColor="text1"/>
+          <w:lang w:val="en-US"/>
+        </w:rPr>
+        <w:t>:</w:t>
+      </w:r>
+      <w:r>
+        <w:rPr>
+          <w:rFonts w:asciiTheme="majorBidi" w:hAnsiTheme="majorBidi" w:cstheme="majorBidi"/>
+          <w:b/>
+          <w:bCs/>
+          <w:color w:val="000000" w:themeColor="text1"/>
+          <w:lang w:val="en-US"/>
+        </w:rPr>
+        <w:t xml:space="preserve"> </w:t>
+      </w:r>
+      <w:r>
+        <w:t>Recognized when a program includes store/load instructions</w:t>
+      </w:r>
+      <w:r>
+        <w:rPr>
+          <w:lang w:val="en-US"/>
+        </w:rPr>
+        <w:t xml:space="preserve"> </w:t>
+      </w:r>
+      <w:r>
+        <w:t xml:space="preserve">with </w:t>
+      </w:r>
+      <w:r>
+        <w:rPr>
+          <w:lang w:val="en-US"/>
+        </w:rPr>
+        <w:t>different</w:t>
+      </w:r>
+      <w:r>
+        <w:t xml:space="preserve"> time offsets inside the if/else regions of a secret-dependent branch.</w:t>
+      </w:r>
+      <w:r>
+        <w:rPr>
+          <w:lang w:val="en-US"/>
+        </w:rPr>
+        <w:t xml:space="preserve"> </w:t>
+      </w:r>
+    </w:p>
+    <w:p>
+      <w:pPr>
+        <w:pStyle w:val="NormalWeb"/>
+        <w:numPr>
+          <w:ilvl w:val="0"/>
+          <w:numId w:val="64"/>
+        </w:numPr>
+        <w:rPr>
+          <w:rFonts w:asciiTheme="majorBidi" w:hAnsiTheme="majorBidi" w:cstheme="majorBidi"/>
+          <w:color w:val="000000" w:themeColor="text1"/>
+        </w:rPr>
+      </w:pPr>
+      <w:r>
+        <w:rPr>
+          <w:rFonts w:asciiTheme="majorBidi" w:hAnsiTheme="majorBidi" w:cstheme="majorBidi"/>
+          <w:b/>
+          <w:bCs/>
+          <w:color w:val="000000" w:themeColor="text1"/>
+        </w:rPr>
+        <w:t>Nemesis vulnerability:</w:t>
+      </w:r>
+      <w:r>
+        <w:rPr>
+          <w:rFonts w:asciiTheme="majorBidi" w:hAnsiTheme="majorBidi" w:cstheme="majorBidi"/>
+          <w:color w:val="000000" w:themeColor="text1"/>
+        </w:rPr>
+        <w:t xml:space="preserve"> </w:t>
+      </w:r>
+      <w:r>
+        <w:t>Identified when a program displays varying execution times for at least one instruction</w:t>
+      </w:r>
+      <w:r>
+        <w:rPr>
+          <w:lang w:val="en-US"/>
+        </w:rPr>
+        <w:t xml:space="preserve"> </w:t>
+      </w:r>
+      <w:r>
+        <w:t xml:space="preserve">within </w:t>
+      </w:r>
+      <w:r>
+        <w:t>the if/else regions of a secret-dependent branch</w:t>
+      </w:r>
+      <w:r>
+        <w:rPr>
+          <w:rFonts w:asciiTheme="majorBidi" w:hAnsiTheme="majorBidi" w:cstheme="majorBidi"/>
+          <w:color w:val="000000" w:themeColor="text1"/>
+          <w:lang w:val="en-US"/>
+        </w:rPr>
+        <w:t>.</w:t>
+      </w:r>
+      <w:r>
+        <w:rPr>
+          <w:rFonts w:asciiTheme="majorBidi" w:hAnsiTheme="majorBidi" w:cstheme="majorBidi"/>
+          <w:color w:val="000000" w:themeColor="text1"/>
+          <w:lang w:val="en-US"/>
+        </w:rPr>
+        <w:t xml:space="preserve"> </w:t>
+      </w:r>
+    </w:p>
+    <w:p>
+      <w:pPr>
+        <w:pStyle w:val="NormalWeb"/>
+        <w:numPr>
+          <w:ilvl w:val="0"/>
+          <w:numId w:val="64"/>
+        </w:numPr>
+        <w:rPr>
+          <w:rFonts w:asciiTheme="majorBidi" w:hAnsiTheme="majorBidi" w:cstheme="majorBidi"/>
+          <w:color w:val="000000" w:themeColor="text1"/>
+        </w:rPr>
+      </w:pPr>
+      <w:r>
+        <w:rPr>
+          <w:rFonts w:asciiTheme="majorBidi" w:hAnsiTheme="majorBidi" w:cstheme="majorBidi"/>
+          <w:b/>
+          <w:bCs/>
+          <w:color w:val="000000" w:themeColor="text1"/>
+          <w:lang w:val="en-US"/>
+        </w:rPr>
+        <w:t>Explicit/Implicit flow</w:t>
+      </w:r>
+      <w:r>
+        <w:rPr>
+          <w:rFonts w:asciiTheme="majorBidi" w:hAnsiTheme="majorBidi" w:cstheme="majorBidi"/>
+          <w:b/>
+          <w:bCs/>
+          <w:color w:val="000000" w:themeColor="text1"/>
+        </w:rPr>
+        <w:t>:</w:t>
+      </w:r>
+      <w:r>
+        <w:rPr>
+          <w:rFonts w:asciiTheme="majorBidi" w:hAnsiTheme="majorBidi" w:cstheme="majorBidi"/>
+          <w:color w:val="000000" w:themeColor="text1"/>
+        </w:rPr>
+        <w:t xml:space="preserve"> </w:t>
+      </w:r>
+      <w:r>
+        <w:t>Flagged if there is an undesired information flow from secret inputs to observable output, such as return registers or non-secure memory.</w:t>
+      </w:r>
+      <w:r>
+        <w:rPr>
+          <w:lang w:val="en-US"/>
+        </w:rPr>
+        <w:t xml:space="preserve"> </w:t>
+      </w:r>
+    </w:p>
+    <w:p>
+      <w:pPr>
+        <w:pStyle w:val="NormalWeb"/>
+        <w:rPr>
+          <w:rFonts w:asciiTheme="majorBidi" w:hAnsiTheme="majorBidi" w:cstheme="majorBidi"/>
+          <w:b/>
+          <w:bCs/>
+          <w:color w:val="0070C0"/>
           <w:sz w:val="28"/>
           <w:szCs w:val="28"/>
           <w:lang w:val="en-US"/>
@@ -9341,7 +10489,7 @@
           <w:rFonts w:asciiTheme="majorBidi" w:hAnsiTheme="majorBidi" w:cstheme="majorBidi"/>
           <w:b/>
           <w:bCs/>
-          <w:color w:val="00A14B"/>
+          <w:color w:val="0070C0"/>
           <w:sz w:val="28"/>
           <w:szCs w:val="28"/>
           <w:lang w:val="en-US"/>
@@ -9353,7 +10501,7 @@
           <w:rFonts w:asciiTheme="majorBidi" w:hAnsiTheme="majorBidi" w:cstheme="majorBidi"/>
           <w:b/>
           <w:bCs/>
-          <w:color w:val="00A14B"/>
+          <w:color w:val="0070C0"/>
           <w:sz w:val="28"/>
           <w:szCs w:val="28"/>
           <w:lang w:val="en-US"/>
@@ -9365,7 +10513,7 @@
           <w:rFonts w:asciiTheme="majorBidi" w:hAnsiTheme="majorBidi" w:cstheme="majorBidi"/>
           <w:b/>
           <w:bCs/>
-          <w:color w:val="00A14B"/>
+          <w:color w:val="0070C0"/>
           <w:sz w:val="28"/>
           <w:szCs w:val="28"/>
           <w:lang w:val="en-US"/>
@@ -9745,7 +10893,6 @@
           <w:sz w:val="16"/>
           <w:szCs w:val="16"/>
         </w:rPr>
-        <w:lastRenderedPageBreak/>
         <w:t>[</w:t>
       </w:r>
       <w:r>
@@ -10036,6 +11183,7 @@
           <w:sz w:val="16"/>
           <w:szCs w:val="16"/>
         </w:rPr>
+        <w:lastRenderedPageBreak/>
         <w:t>[</w:t>
       </w:r>
       <w:r>
@@ -10765,7 +11913,7 @@
         </w:rPr>
         <w:t xml:space="preserve"> </w:t>
       </w:r>
-      <w:hyperlink r:id="rId9" w:history="1">
+      <w:hyperlink r:id="rId13" w:history="1">
         <w:r>
           <w:rPr>
             <w:rStyle w:val="Hyperlink"/>
@@ -11104,7 +12252,6 @@
           <w:sz w:val="16"/>
           <w:szCs w:val="16"/>
         </w:rPr>
-        <w:lastRenderedPageBreak/>
         <w:t>[</w:t>
       </w:r>
       <w:r>
@@ -11337,6 +12484,7 @@
           <w:sz w:val="16"/>
           <w:szCs w:val="16"/>
         </w:rPr>
+        <w:lastRenderedPageBreak/>
         <w:t xml:space="preserve">[34] Travis Goodspeed. Practical attacks against the MSP430 BSL. In 25th Chaos Communications Congress., 2008. </w:t>
       </w:r>
     </w:p>
@@ -11825,7 +12973,6 @@
           <w:szCs w:val="16"/>
           <w:lang w:val="en-US"/>
         </w:rPr>
-        <w:lastRenderedPageBreak/>
         <w:t xml:space="preserve">[52] </w:t>
       </w:r>
       <w:proofErr w:type="spellStart"/>
@@ -12185,6 +13332,7 @@
           <w:sz w:val="16"/>
           <w:szCs w:val="16"/>
         </w:rPr>
+        <w:lastRenderedPageBreak/>
         <w:t xml:space="preserve">[57] Bruno Rodrigues, Fernando Magno Quintão Pereira, and Diego F. Aranha. 2016. Sparse Representation of Implicit Flows with Applications to Side-channel Detection. In Proceedings of the 25th International Conference on Compiler Construction (CC 2016). ACM, 110–120. </w:t>
       </w:r>
     </w:p>
@@ -13064,6 +14212,137 @@
         </w:rPr>
         <w:t xml:space="preserve">[67] T. Kaufmann, H. Pelletier, S. Vaudenay, and K. Villegas, “When constant-time source yields variable-time binary: Exploiting curve25519-donna built with MSVC 2015”, in CANS, 2016. </w:t>
       </w:r>
+    </w:p>
+    <w:p>
+      <w:pPr>
+        <w:pStyle w:val="NormalWeb"/>
+        <w:rPr>
+          <w:sz w:val="16"/>
+          <w:szCs w:val="16"/>
+          <w:lang w:val="en-US"/>
+        </w:rPr>
+      </w:pPr>
+      <w:r>
+        <w:rPr>
+          <w:sz w:val="16"/>
+          <w:szCs w:val="16"/>
+        </w:rPr>
+        <w:t xml:space="preserve">[68] pyelftools. 2011. pyelftools: Parsing ELF and DWARF in Python. Retrieved 5 Dec 2019 from </w:t>
+      </w:r>
+      <w:hyperlink r:id="rId14" w:history="1">
+        <w:r>
+          <w:rPr>
+            <w:rStyle w:val="Hyperlink"/>
+            <w:sz w:val="16"/>
+            <w:szCs w:val="16"/>
+          </w:rPr>
+          <w:t>https://github.com/eliben/pyelftools</w:t>
+        </w:r>
+      </w:hyperlink>
+      <w:r>
+        <w:rPr>
+          <w:sz w:val="16"/>
+          <w:szCs w:val="16"/>
+          <w:lang w:val="en-US"/>
+        </w:rPr>
+        <w:t>.</w:t>
+      </w:r>
+    </w:p>
+    <w:p>
+      <w:pPr>
+        <w:pStyle w:val="NormalWeb"/>
+        <w:rPr>
+          <w:sz w:val="16"/>
+          <w:szCs w:val="16"/>
+          <w:lang w:val="en-US"/>
+        </w:rPr>
+      </w:pPr>
+      <w:r>
+        <w:rPr>
+          <w:sz w:val="16"/>
+          <w:szCs w:val="16"/>
+          <w:lang w:val="en-US"/>
+        </w:rPr>
+        <w:t xml:space="preserve">[69] </w:t>
+      </w:r>
+      <w:r>
+        <w:rPr>
+          <w:sz w:val="16"/>
+          <w:szCs w:val="16"/>
+          <w:lang w:val="en-US"/>
+        </w:rPr>
+        <w:t>Armv8-M Architecture Reference Manual</w:t>
+      </w:r>
+      <w:r>
+        <w:rPr>
+          <w:sz w:val="16"/>
+          <w:szCs w:val="16"/>
+          <w:lang w:val="en-US"/>
+        </w:rPr>
+        <w:t xml:space="preserve">, </w:t>
+      </w:r>
+      <w:r>
+        <w:rPr>
+          <w:sz w:val="16"/>
+          <w:szCs w:val="16"/>
+          <w:lang w:val="en-US"/>
+        </w:rPr>
+        <w:t>Arm Limited or its affiliates</w:t>
+      </w:r>
+      <w:r>
+        <w:rPr>
+          <w:sz w:val="16"/>
+          <w:szCs w:val="16"/>
+          <w:lang w:val="en-US"/>
+        </w:rPr>
+        <w:t>, 2021.</w:t>
+      </w:r>
+    </w:p>
+    <w:p>
+      <w:pPr>
+        <w:pStyle w:val="NormalWeb"/>
+        <w:rPr>
+          <w:sz w:val="16"/>
+          <w:szCs w:val="16"/>
+          <w:lang w:val="en-US"/>
+        </w:rPr>
+      </w:pPr>
+      <w:r>
+        <w:rPr>
+          <w:sz w:val="16"/>
+          <w:szCs w:val="16"/>
+          <w:lang w:val="en-US"/>
+        </w:rPr>
+        <w:t xml:space="preserve">[70] </w:t>
+      </w:r>
+      <w:r>
+        <w:rPr>
+          <w:sz w:val="16"/>
+          <w:szCs w:val="16"/>
+          <w:lang w:val="en-US"/>
+        </w:rPr>
+        <w:t xml:space="preserve">Aric Hagberg, Pieter Swart, and Daniel S. Chult. 2008. Exploring network structure, dynamics, and function using NetworkX. Technical Report. 11–15 pages. </w:t>
+      </w:r>
+    </w:p>
+    <w:p>
+      <w:pPr>
+        <w:pStyle w:val="NormalWeb"/>
+        <w:rPr>
+          <w:sz w:val="16"/>
+          <w:szCs w:val="16"/>
+          <w:lang w:val="en-US"/>
+        </w:rPr>
+      </w:pPr>
+    </w:p>
+    <w:p>
+      <w:pPr>
+        <w:pStyle w:val="NormalWeb"/>
+        <w:rPr>
+          <w:sz w:val="16"/>
+          <w:szCs w:val="16"/>
+          <w:lang w:val="en-US"/>
+        </w:rPr>
+      </w:pPr>
     </w:p>
     <w:p>
       <w:pPr>
@@ -13519,6 +14798,133 @@
 </w:document>
 </file>
 
+<file path=word/endnotes.xml><?xml version="1.0" encoding="utf-8"?>
+<w:endnotes xmlns:wpc="http://schemas.microsoft.com/office/word/2010/wordprocessingCanvas" xmlns:cx="http://schemas.microsoft.com/office/drawing/2014/chartex" xmlns:cx1="http://schemas.microsoft.com/office/drawing/2015/9/8/chartex" xmlns:cx2="http://schemas.microsoft.com/office/drawing/2015/10/21/chartex" xmlns:cx3="http://schemas.microsoft.com/office/drawing/2016/5/9/chartex" xmlns:cx4="http://schemas.microsoft.com/office/drawing/2016/5/10/chartex" xmlns:cx5="http://schemas.microsoft.com/office/drawing/2016/5/11/chartex" xmlns:cx6="http://schemas.microsoft.com/office/drawing/2016/5/12/chartex" xmlns:cx7="http://schemas.microsoft.com/office/drawing/2016/5/13/chartex" xmlns:cx8="http://schemas.microsoft.com/office/drawing/2016/5/14/chartex" xmlns:mc="http://schemas.openxmlformats.org/markup-compatibility/2006" xmlns:aink="http://schemas.microsoft.com/office/drawing/2016/ink" xmlns:am3d="http://schemas.microsoft.com/office/drawing/2017/model3d" xmlns:o="urn:schemas-microsoft-com:office:office" xmlns:oel="http://schemas.microsoft.com/office/2019/extlst" xmlns:r="http://schemas.openxmlformats.org/officeDocument/2006/relationships" xmlns:m="http://schemas.openxmlformats.org/officeDocument/2006/math" xmlns:v="urn:schemas-microsoft-com:vml" xmlns:wp14="http://schemas.microsoft.com/office/word/2010/wordprocessingDrawing" xmlns:wp="http://schemas.openxmlformats.org/drawingml/2006/wordprocessingDrawing" xmlns:w10="urn:schemas-microsoft-com:office:word" xmlns:w="http://schemas.openxmlformats.org/wordprocessingml/2006/main" xmlns:w14="http://schemas.microsoft.com/office/word/2010/wordml" xmlns:w15="http://schemas.microsoft.com/office/word/2012/wordml" xmlns:w16cex="http://schemas.microsoft.com/office/word/2018/wordml/cex" xmlns:w16cid="http://schemas.microsoft.com/office/word/2016/wordml/cid" xmlns:w16="http://schemas.microsoft.com/office/word/2018/wordml" xmlns:w16sdtdh="http://schemas.microsoft.com/office/word/2020/wordml/sdtdatahash" xmlns:w16se="http://schemas.microsoft.com/office/word/2015/wordml/symex" xmlns:wpg="http://schemas.microsoft.com/office/word/2010/wordprocessingGroup" xmlns:wpi="http://schemas.microsoft.com/office/word/2010/wordprocessingInk" xmlns:wne="http://schemas.microsoft.com/office/word/2006/wordml" xmlns:wps="http://schemas.microsoft.com/office/word/2010/wordprocessingShape" mc:Ignorable="w14 w15 w16se w16cid w16 w16cex w16sdtdh wp14">
+  <w:endnote w:type="separator" w:id="-1">
+    <w:p>
+      <w:r>
+        <w:separator/>
+      </w:r>
+    </w:p>
+  </w:endnote>
+  <w:endnote w:type="continuationSeparator" w:id="0">
+    <w:p>
+      <w:r>
+        <w:continuationSeparator/>
+      </w:r>
+    </w:p>
+  </w:endnote>
+</w:endnotes>
+</file>
+
+<file path=word/footnotes.xml><?xml version="1.0" encoding="utf-8"?>
+<w:footnotes xmlns:wpc="http://schemas.microsoft.com/office/word/2010/wordprocessingCanvas" xmlns:cx="http://schemas.microsoft.com/office/drawing/2014/chartex" xmlns:cx1="http://schemas.microsoft.com/office/drawing/2015/9/8/chartex" xmlns:cx2="http://schemas.microsoft.com/office/drawing/2015/10/21/chartex" xmlns:cx3="http://schemas.microsoft.com/office/drawing/2016/5/9/chartex" xmlns:cx4="http://schemas.microsoft.com/office/drawing/2016/5/10/chartex" xmlns:cx5="http://schemas.microsoft.com/office/drawing/2016/5/11/chartex" xmlns:cx6="http://schemas.microsoft.com/office/drawing/2016/5/12/chartex" xmlns:cx7="http://schemas.microsoft.com/office/drawing/2016/5/13/chartex" xmlns:cx8="http://schemas.microsoft.com/office/drawing/2016/5/14/chartex" xmlns:mc="http://schemas.openxmlformats.org/markup-compatibility/2006" xmlns:aink="http://schemas.microsoft.com/office/drawing/2016/ink" xmlns:am3d="http://schemas.microsoft.com/office/drawing/2017/model3d" xmlns:o="urn:schemas-microsoft-com:office:office" xmlns:oel="http://schemas.microsoft.com/office/2019/extlst" xmlns:r="http://schemas.openxmlformats.org/officeDocument/2006/relationships" xmlns:m="http://schemas.openxmlformats.org/officeDocument/2006/math" xmlns:v="urn:schemas-microsoft-com:vml" xmlns:wp14="http://schemas.microsoft.com/office/word/2010/wordprocessingDrawing" xmlns:wp="http://schemas.openxmlformats.org/drawingml/2006/wordprocessingDrawing" xmlns:w10="urn:schemas-microsoft-com:office:word" xmlns:w="http://schemas.openxmlformats.org/wordprocessingml/2006/main" xmlns:w14="http://schemas.microsoft.com/office/word/2010/wordml" xmlns:w15="http://schemas.microsoft.com/office/word/2012/wordml" xmlns:w16cex="http://schemas.microsoft.com/office/word/2018/wordml/cex" xmlns:w16cid="http://schemas.microsoft.com/office/word/2016/wordml/cid" xmlns:w16="http://schemas.microsoft.com/office/word/2018/wordml" xmlns:w16sdtdh="http://schemas.microsoft.com/office/word/2020/wordml/sdtdatahash" xmlns:w16se="http://schemas.microsoft.com/office/word/2015/wordml/symex" xmlns:wpg="http://schemas.microsoft.com/office/word/2010/wordprocessingGroup" xmlns:wpi="http://schemas.microsoft.com/office/word/2010/wordprocessingInk" xmlns:wne="http://schemas.microsoft.com/office/word/2006/wordml" xmlns:wps="http://schemas.microsoft.com/office/word/2010/wordprocessingShape" mc:Ignorable="w14 w15 w16se w16cid w16 w16cex w16sdtdh wp14">
+  <w:footnote w:type="separator" w:id="-1">
+    <w:p>
+      <w:r>
+        <w:separator/>
+      </w:r>
+    </w:p>
+  </w:footnote>
+  <w:footnote w:type="continuationSeparator" w:id="0">
+    <w:p>
+      <w:r>
+        <w:continuationSeparator/>
+      </w:r>
+    </w:p>
+  </w:footnote>
+  <w:footnote w:id="1">
+    <w:p>
+      <w:pPr>
+        <w:pStyle w:val="NormalWeb"/>
+        <w:spacing w:before="0" w:beforeAutospacing="0" w:after="0" w:afterAutospacing="0"/>
+        <w:rPr>
+          <w:rFonts w:asciiTheme="majorBidi" w:hAnsiTheme="majorBidi" w:cstheme="majorBidi"/>
+          <w:sz w:val="16"/>
+          <w:szCs w:val="16"/>
+        </w:rPr>
+      </w:pPr>
+      <w:r>
+        <w:rPr>
+          <w:rStyle w:val="FootnoteReference"/>
+          <w:sz w:val="16"/>
+          <w:szCs w:val="16"/>
+        </w:rPr>
+        <w:footnoteRef/>
+      </w:r>
+      <w:r>
+        <w:rPr>
+          <w:sz w:val="16"/>
+          <w:szCs w:val="16"/>
+        </w:rPr>
+        <w:t xml:space="preserve"> </w:t>
+      </w:r>
+      <w:r>
+        <w:rPr>
+          <w:rFonts w:asciiTheme="majorBidi" w:hAnsiTheme="majorBidi" w:cstheme="majorBidi"/>
+          <w:sz w:val="16"/>
+          <w:szCs w:val="16"/>
+        </w:rPr>
+        <w:t>https://github.com/sepidehpouyan/SCF-ARM</w:t>
+      </w:r>
+    </w:p>
+  </w:footnote>
+  <w:footnote w:id="2">
+    <w:p>
+      <w:pPr>
+        <w:pStyle w:val="FootnoteText"/>
+        <w:rPr>
+          <w:lang w:val="en-US"/>
+        </w:rPr>
+      </w:pPr>
+      <w:r>
+        <w:rPr>
+          <w:rStyle w:val="FootnoteReference"/>
+        </w:rPr>
+        <w:footnoteRef/>
+      </w:r>
+      <w:r>
+        <w:t xml:space="preserve"> </w:t>
+      </w:r>
+      <w:r>
+        <w:rPr>
+          <w:sz w:val="16"/>
+          <w:szCs w:val="16"/>
+        </w:rPr>
+        <w:t>https://angr.io/</w:t>
+      </w:r>
+    </w:p>
+  </w:footnote>
+  <w:footnote w:id="3">
+    <w:p>
+      <w:pPr>
+        <w:pStyle w:val="FootnoteText"/>
+        <w:rPr>
+          <w:sz w:val="16"/>
+          <w:szCs w:val="16"/>
+          <w:lang w:val="en-US"/>
+        </w:rPr>
+      </w:pPr>
+      <w:r>
+        <w:rPr>
+          <w:rStyle w:val="FootnoteReference"/>
+          <w:sz w:val="16"/>
+          <w:szCs w:val="16"/>
+        </w:rPr>
+        <w:footnoteRef/>
+      </w:r>
+      <w:r>
+        <w:rPr>
+          <w:sz w:val="16"/>
+          <w:szCs w:val="16"/>
+        </w:rPr>
+        <w:t xml:space="preserve"> http://www.capstone-engine.org/</w:t>
+      </w:r>
+    </w:p>
+  </w:footnote>
+</w:footnotes>
+</file>
+
 <file path=word/numbering.xml><?xml version="1.0" encoding="utf-8"?>
 <w:numbering xmlns:wpc="http://schemas.microsoft.com/office/word/2010/wordprocessingCanvas" xmlns:cx="http://schemas.microsoft.com/office/drawing/2014/chartex" xmlns:cx1="http://schemas.microsoft.com/office/drawing/2015/9/8/chartex" xmlns:cx2="http://schemas.microsoft.com/office/drawing/2015/10/21/chartex" xmlns:cx3="http://schemas.microsoft.com/office/drawing/2016/5/9/chartex" xmlns:cx4="http://schemas.microsoft.com/office/drawing/2016/5/10/chartex" xmlns:cx5="http://schemas.microsoft.com/office/drawing/2016/5/11/chartex" xmlns:cx6="http://schemas.microsoft.com/office/drawing/2016/5/12/chartex" xmlns:cx7="http://schemas.microsoft.com/office/drawing/2016/5/13/chartex" xmlns:cx8="http://schemas.microsoft.com/office/drawing/2016/5/14/chartex" xmlns:mc="http://schemas.openxmlformats.org/markup-compatibility/2006" xmlns:aink="http://schemas.microsoft.com/office/drawing/2016/ink" xmlns:am3d="http://schemas.microsoft.com/office/drawing/2017/model3d" xmlns:o="urn:schemas-microsoft-com:office:office" xmlns:oel="http://schemas.microsoft.com/office/2019/extlst" xmlns:r="http://schemas.openxmlformats.org/officeDocument/2006/relationships" xmlns:m="http://schemas.openxmlformats.org/officeDocument/2006/math" xmlns:v="urn:schemas-microsoft-com:vml" xmlns:wp14="http://schemas.microsoft.com/office/word/2010/wordprocessingDrawing" xmlns:wp="http://schemas.openxmlformats.org/drawingml/2006/wordprocessingDrawing" xmlns:w10="urn:schemas-microsoft-com:office:word" xmlns:w="http://schemas.openxmlformats.org/wordprocessingml/2006/main" xmlns:w14="http://schemas.microsoft.com/office/word/2010/wordml" xmlns:w15="http://schemas.microsoft.com/office/word/2012/wordml" xmlns:w16cex="http://schemas.microsoft.com/office/word/2018/wordml/cex" xmlns:w16cid="http://schemas.microsoft.com/office/word/2016/wordml/cid" xmlns:w16="http://schemas.microsoft.com/office/word/2018/wordml" xmlns:w16sdtdh="http://schemas.microsoft.com/office/word/2020/wordml/sdtdatahash" xmlns:w16se="http://schemas.microsoft.com/office/word/2015/wordml/symex" xmlns:wpg="http://schemas.microsoft.com/office/word/2010/wordprocessingGroup" xmlns:wpi="http://schemas.microsoft.com/office/word/2010/wordprocessingInk" xmlns:wne="http://schemas.microsoft.com/office/word/2006/wordml" xmlns:wps="http://schemas.microsoft.com/office/word/2010/wordprocessingShape" mc:Ignorable="w14 w15 w16se w16cid w16 w16cex w16sdtdh wp14">
   <w:abstractNum w:abstractNumId="0" w15:restartNumberingAfterBreak="0">
@@ -14683,6 +16089,119 @@
     </w:lvl>
   </w:abstractNum>
   <w:abstractNum w:abstractNumId="9" w15:restartNumberingAfterBreak="0">
+    <w:nsid w:val="0C0374DF"/>
+    <w:multiLevelType w:val="multilevel"/>
+    <w:tmpl w:val="E1A4D7D2"/>
+    <w:lvl w:ilvl="0">
+      <w:start w:val="1"/>
+      <w:numFmt w:val="decimal"/>
+      <w:lvlText w:val="%1."/>
+      <w:lvlJc w:val="left"/>
+      <w:pPr>
+        <w:tabs>
+          <w:tab w:val="num" w:pos="720"/>
+        </w:tabs>
+        <w:ind w:left="720" w:hanging="360"/>
+      </w:pPr>
+    </w:lvl>
+    <w:lvl w:ilvl="1" w:tentative="1">
+      <w:start w:val="1"/>
+      <w:numFmt w:val="decimal"/>
+      <w:lvlText w:val="%2."/>
+      <w:lvlJc w:val="left"/>
+      <w:pPr>
+        <w:tabs>
+          <w:tab w:val="num" w:pos="1440"/>
+        </w:tabs>
+        <w:ind w:left="1440" w:hanging="360"/>
+      </w:pPr>
+    </w:lvl>
+    <w:lvl w:ilvl="2" w:tentative="1">
+      <w:start w:val="1"/>
+      <w:numFmt w:val="decimal"/>
+      <w:lvlText w:val="%3."/>
+      <w:lvlJc w:val="left"/>
+      <w:pPr>
+        <w:tabs>
+          <w:tab w:val="num" w:pos="2160"/>
+        </w:tabs>
+        <w:ind w:left="2160" w:hanging="360"/>
+      </w:pPr>
+    </w:lvl>
+    <w:lvl w:ilvl="3" w:tentative="1">
+      <w:start w:val="1"/>
+      <w:numFmt w:val="decimal"/>
+      <w:lvlText w:val="%4."/>
+      <w:lvlJc w:val="left"/>
+      <w:pPr>
+        <w:tabs>
+          <w:tab w:val="num" w:pos="2880"/>
+        </w:tabs>
+        <w:ind w:left="2880" w:hanging="360"/>
+      </w:pPr>
+    </w:lvl>
+    <w:lvl w:ilvl="4" w:tentative="1">
+      <w:start w:val="1"/>
+      <w:numFmt w:val="decimal"/>
+      <w:lvlText w:val="%5."/>
+      <w:lvlJc w:val="left"/>
+      <w:pPr>
+        <w:tabs>
+          <w:tab w:val="num" w:pos="3600"/>
+        </w:tabs>
+        <w:ind w:left="3600" w:hanging="360"/>
+      </w:pPr>
+    </w:lvl>
+    <w:lvl w:ilvl="5" w:tentative="1">
+      <w:start w:val="1"/>
+      <w:numFmt w:val="decimal"/>
+      <w:lvlText w:val="%6."/>
+      <w:lvlJc w:val="left"/>
+      <w:pPr>
+        <w:tabs>
+          <w:tab w:val="num" w:pos="4320"/>
+        </w:tabs>
+        <w:ind w:left="4320" w:hanging="360"/>
+      </w:pPr>
+    </w:lvl>
+    <w:lvl w:ilvl="6" w:tentative="1">
+      <w:start w:val="1"/>
+      <w:numFmt w:val="decimal"/>
+      <w:lvlText w:val="%7."/>
+      <w:lvlJc w:val="left"/>
+      <w:pPr>
+        <w:tabs>
+          <w:tab w:val="num" w:pos="5040"/>
+        </w:tabs>
+        <w:ind w:left="5040" w:hanging="360"/>
+      </w:pPr>
+    </w:lvl>
+    <w:lvl w:ilvl="7" w:tentative="1">
+      <w:start w:val="1"/>
+      <w:numFmt w:val="decimal"/>
+      <w:lvlText w:val="%8."/>
+      <w:lvlJc w:val="left"/>
+      <w:pPr>
+        <w:tabs>
+          <w:tab w:val="num" w:pos="5760"/>
+        </w:tabs>
+        <w:ind w:left="5760" w:hanging="360"/>
+      </w:pPr>
+    </w:lvl>
+    <w:lvl w:ilvl="8" w:tentative="1">
+      <w:start w:val="1"/>
+      <w:numFmt w:val="decimal"/>
+      <w:lvlText w:val="%9."/>
+      <w:lvlJc w:val="left"/>
+      <w:pPr>
+        <w:tabs>
+          <w:tab w:val="num" w:pos="6480"/>
+        </w:tabs>
+        <w:ind w:left="6480" w:hanging="360"/>
+      </w:pPr>
+    </w:lvl>
+  </w:abstractNum>
+  <w:abstractNum w:abstractNumId="10" w15:restartNumberingAfterBreak="0">
     <w:nsid w:val="0DD42487"/>
     <w:multiLevelType w:val="multilevel"/>
     <w:tmpl w:val="FA72A820"/>
@@ -14795,7 +16314,7 @@
       </w:pPr>
     </w:lvl>
   </w:abstractNum>
-  <w:abstractNum w:abstractNumId="10" w15:restartNumberingAfterBreak="0">
+  <w:abstractNum w:abstractNumId="11" w15:restartNumberingAfterBreak="0">
     <w:nsid w:val="11481AE0"/>
     <w:multiLevelType w:val="multilevel"/>
     <w:tmpl w:val="8664266C"/>
@@ -14944,7 +16463,7 @@
       </w:rPr>
     </w:lvl>
   </w:abstractNum>
-  <w:abstractNum w:abstractNumId="11" w15:restartNumberingAfterBreak="0">
+  <w:abstractNum w:abstractNumId="12" w15:restartNumberingAfterBreak="0">
     <w:nsid w:val="117D0F81"/>
     <w:multiLevelType w:val="multilevel"/>
     <w:tmpl w:val="19007152"/>
@@ -15093,7 +16612,7 @@
       </w:rPr>
     </w:lvl>
   </w:abstractNum>
-  <w:abstractNum w:abstractNumId="12" w15:restartNumberingAfterBreak="0">
+  <w:abstractNum w:abstractNumId="13" w15:restartNumberingAfterBreak="0">
     <w:nsid w:val="12B67BB6"/>
     <w:multiLevelType w:val="multilevel"/>
     <w:tmpl w:val="7F4E43D6"/>
@@ -15206,7 +16725,7 @@
       </w:pPr>
     </w:lvl>
   </w:abstractNum>
-  <w:abstractNum w:abstractNumId="13" w15:restartNumberingAfterBreak="0">
+  <w:abstractNum w:abstractNumId="14" w15:restartNumberingAfterBreak="0">
     <w:nsid w:val="13B4043C"/>
     <w:multiLevelType w:val="multilevel"/>
     <w:tmpl w:val="6292D81C"/>
@@ -15319,7 +16838,7 @@
       </w:pPr>
     </w:lvl>
   </w:abstractNum>
-  <w:abstractNum w:abstractNumId="14" w15:restartNumberingAfterBreak="0">
+  <w:abstractNum w:abstractNumId="15" w15:restartNumberingAfterBreak="0">
     <w:nsid w:val="16544919"/>
     <w:multiLevelType w:val="multilevel"/>
     <w:tmpl w:val="32B81A48"/>
@@ -15468,7 +16987,120 @@
       </w:rPr>
     </w:lvl>
   </w:abstractNum>
-  <w:abstractNum w:abstractNumId="15" w15:restartNumberingAfterBreak="0">
+  <w:abstractNum w:abstractNumId="16" w15:restartNumberingAfterBreak="0">
+    <w:nsid w:val="16E035D3"/>
+    <w:multiLevelType w:val="hybridMultilevel"/>
+    <w:tmpl w:val="45C60DEE"/>
+    <w:lvl w:ilvl="0" w:tplc="08090001">
+      <w:start w:val="1"/>
+      <w:numFmt w:val="bullet"/>
+      <w:lvlText w:val=""/>
+      <w:lvlJc w:val="left"/>
+      <w:pPr>
+        <w:ind w:left="720" w:hanging="360"/>
+      </w:pPr>
+      <w:rPr>
+        <w:rFonts w:ascii="Symbol" w:hAnsi="Symbol" w:hint="default"/>
+      </w:rPr>
+    </w:lvl>
+    <w:lvl w:ilvl="1" w:tplc="08090003" w:tentative="1">
+      <w:start w:val="1"/>
+      <w:numFmt w:val="bullet"/>
+      <w:lvlText w:val="o"/>
+      <w:lvlJc w:val="left"/>
+      <w:pPr>
+        <w:ind w:left="1440" w:hanging="360"/>
+      </w:pPr>
+      <w:rPr>
+        <w:rFonts w:ascii="Courier New" w:hAnsi="Courier New" w:cs="Courier New" w:hint="default"/>
+      </w:rPr>
+    </w:lvl>
+    <w:lvl w:ilvl="2" w:tplc="08090005" w:tentative="1">
+      <w:start w:val="1"/>
+      <w:numFmt w:val="bullet"/>
+      <w:lvlText w:val=""/>
+      <w:lvlJc w:val="left"/>
+      <w:pPr>
+        <w:ind w:left="2160" w:hanging="360"/>
+      </w:pPr>
+      <w:rPr>
+        <w:rFonts w:ascii="Wingdings" w:hAnsi="Wingdings" w:hint="default"/>
+      </w:rPr>
+    </w:lvl>
+    <w:lvl w:ilvl="3" w:tplc="08090001" w:tentative="1">
+      <w:start w:val="1"/>
+      <w:numFmt w:val="bullet"/>
+      <w:lvlText w:val=""/>
+      <w:lvlJc w:val="left"/>
+      <w:pPr>
+        <w:ind w:left="2880" w:hanging="360"/>
+      </w:pPr>
+      <w:rPr>
+        <w:rFonts w:ascii="Symbol" w:hAnsi="Symbol" w:hint="default"/>
+      </w:rPr>
+    </w:lvl>
+    <w:lvl w:ilvl="4" w:tplc="08090003" w:tentative="1">
+      <w:start w:val="1"/>
+      <w:numFmt w:val="bullet"/>
+      <w:lvlText w:val="o"/>
+      <w:lvlJc w:val="left"/>
+      <w:pPr>
+        <w:ind w:left="3600" w:hanging="360"/>
+      </w:pPr>
+      <w:rPr>
+        <w:rFonts w:ascii="Courier New" w:hAnsi="Courier New" w:cs="Courier New" w:hint="default"/>
+      </w:rPr>
+    </w:lvl>
+    <w:lvl w:ilvl="5" w:tplc="08090005" w:tentative="1">
+      <w:start w:val="1"/>
+      <w:numFmt w:val="bullet"/>
+      <w:lvlText w:val=""/>
+      <w:lvlJc w:val="left"/>
+      <w:pPr>
+        <w:ind w:left="4320" w:hanging="360"/>
+      </w:pPr>
+      <w:rPr>
+        <w:rFonts w:ascii="Wingdings" w:hAnsi="Wingdings" w:hint="default"/>
+      </w:rPr>
+    </w:lvl>
+    <w:lvl w:ilvl="6" w:tplc="08090001" w:tentative="1">
+      <w:start w:val="1"/>
+      <w:numFmt w:val="bullet"/>
+      <w:lvlText w:val=""/>
+      <w:lvlJc w:val="left"/>
+      <w:pPr>
+        <w:ind w:left="5040" w:hanging="360"/>
+      </w:pPr>
+      <w:rPr>
+        <w:rFonts w:ascii="Symbol" w:hAnsi="Symbol" w:hint="default"/>
+      </w:rPr>
+    </w:lvl>
+    <w:lvl w:ilvl="7" w:tplc="08090003" w:tentative="1">
+      <w:start w:val="1"/>
+      <w:numFmt w:val="bullet"/>
+      <w:lvlText w:val="o"/>
+      <w:lvlJc w:val="left"/>
+      <w:pPr>
+        <w:ind w:left="5760" w:hanging="360"/>
+      </w:pPr>
+      <w:rPr>
+        <w:rFonts w:ascii="Courier New" w:hAnsi="Courier New" w:cs="Courier New" w:hint="default"/>
+      </w:rPr>
+    </w:lvl>
+    <w:lvl w:ilvl="8" w:tplc="08090005" w:tentative="1">
+      <w:start w:val="1"/>
+      <w:numFmt w:val="bullet"/>
+      <w:lvlText w:val=""/>
+      <w:lvlJc w:val="left"/>
+      <w:pPr>
+        <w:ind w:left="6480" w:hanging="360"/>
+      </w:pPr>
+      <w:rPr>
+        <w:rFonts w:ascii="Wingdings" w:hAnsi="Wingdings" w:hint="default"/>
+      </w:rPr>
+    </w:lvl>
+  </w:abstractNum>
+  <w:abstractNum w:abstractNumId="17" w15:restartNumberingAfterBreak="0">
     <w:nsid w:val="19852A4A"/>
     <w:multiLevelType w:val="multilevel"/>
     <w:tmpl w:val="489274D2"/>
@@ -15581,7 +17213,7 @@
       </w:pPr>
     </w:lvl>
   </w:abstractNum>
-  <w:abstractNum w:abstractNumId="16" w15:restartNumberingAfterBreak="0">
+  <w:abstractNum w:abstractNumId="18" w15:restartNumberingAfterBreak="0">
     <w:nsid w:val="1B9B33FF"/>
     <w:multiLevelType w:val="multilevel"/>
     <w:tmpl w:val="114CDD66"/>
@@ -15694,7 +17326,7 @@
       </w:pPr>
     </w:lvl>
   </w:abstractNum>
-  <w:abstractNum w:abstractNumId="17" w15:restartNumberingAfterBreak="0">
+  <w:abstractNum w:abstractNumId="19" w15:restartNumberingAfterBreak="0">
     <w:nsid w:val="1CD13238"/>
     <w:multiLevelType w:val="multilevel"/>
     <w:tmpl w:val="98D48BC2"/>
@@ -15843,7 +17475,7 @@
       </w:rPr>
     </w:lvl>
   </w:abstractNum>
-  <w:abstractNum w:abstractNumId="18" w15:restartNumberingAfterBreak="0">
+  <w:abstractNum w:abstractNumId="20" w15:restartNumberingAfterBreak="0">
     <w:nsid w:val="1DB26CA7"/>
     <w:multiLevelType w:val="hybridMultilevel"/>
     <w:tmpl w:val="34527CD2"/>
@@ -15956,7 +17588,7 @@
       </w:rPr>
     </w:lvl>
   </w:abstractNum>
-  <w:abstractNum w:abstractNumId="19" w15:restartNumberingAfterBreak="0">
+  <w:abstractNum w:abstractNumId="21" w15:restartNumberingAfterBreak="0">
     <w:nsid w:val="1F0719F6"/>
     <w:multiLevelType w:val="multilevel"/>
     <w:tmpl w:val="595EF0CA"/>
@@ -16069,7 +17701,7 @@
       </w:pPr>
     </w:lvl>
   </w:abstractNum>
-  <w:abstractNum w:abstractNumId="20" w15:restartNumberingAfterBreak="0">
+  <w:abstractNum w:abstractNumId="22" w15:restartNumberingAfterBreak="0">
     <w:nsid w:val="23356CE7"/>
     <w:multiLevelType w:val="multilevel"/>
     <w:tmpl w:val="6B40F596"/>
@@ -16182,7 +17814,7 @@
       </w:pPr>
     </w:lvl>
   </w:abstractNum>
-  <w:abstractNum w:abstractNumId="21" w15:restartNumberingAfterBreak="0">
+  <w:abstractNum w:abstractNumId="23" w15:restartNumberingAfterBreak="0">
     <w:nsid w:val="27AF197A"/>
     <w:multiLevelType w:val="multilevel"/>
     <w:tmpl w:val="0E6A6C9E"/>
@@ -16295,7 +17927,7 @@
       </w:pPr>
     </w:lvl>
   </w:abstractNum>
-  <w:abstractNum w:abstractNumId="22" w15:restartNumberingAfterBreak="0">
+  <w:abstractNum w:abstractNumId="24" w15:restartNumberingAfterBreak="0">
     <w:nsid w:val="2E8B4DAC"/>
     <w:multiLevelType w:val="multilevel"/>
     <w:tmpl w:val="04A6CF5A"/>
@@ -16444,7 +18076,7 @@
       </w:rPr>
     </w:lvl>
   </w:abstractNum>
-  <w:abstractNum w:abstractNumId="23" w15:restartNumberingAfterBreak="0">
+  <w:abstractNum w:abstractNumId="25" w15:restartNumberingAfterBreak="0">
     <w:nsid w:val="2FCA111A"/>
     <w:multiLevelType w:val="multilevel"/>
     <w:tmpl w:val="9446BBCA"/>
@@ -16557,7 +18189,7 @@
       </w:pPr>
     </w:lvl>
   </w:abstractNum>
-  <w:abstractNum w:abstractNumId="24" w15:restartNumberingAfterBreak="0">
+  <w:abstractNum w:abstractNumId="26" w15:restartNumberingAfterBreak="0">
     <w:nsid w:val="34694FA7"/>
     <w:multiLevelType w:val="multilevel"/>
     <w:tmpl w:val="17545F7C"/>
@@ -16706,7 +18338,7 @@
       </w:rPr>
     </w:lvl>
   </w:abstractNum>
-  <w:abstractNum w:abstractNumId="25" w15:restartNumberingAfterBreak="0">
+  <w:abstractNum w:abstractNumId="27" w15:restartNumberingAfterBreak="0">
     <w:nsid w:val="359C54CE"/>
     <w:multiLevelType w:val="hybridMultilevel"/>
     <w:tmpl w:val="498CF754"/>
@@ -16819,7 +18451,7 @@
       </w:rPr>
     </w:lvl>
   </w:abstractNum>
-  <w:abstractNum w:abstractNumId="26" w15:restartNumberingAfterBreak="0">
+  <w:abstractNum w:abstractNumId="28" w15:restartNumberingAfterBreak="0">
     <w:nsid w:val="37794ECF"/>
     <w:multiLevelType w:val="multilevel"/>
     <w:tmpl w:val="338E5B5A"/>
@@ -16932,7 +18564,7 @@
       </w:pPr>
     </w:lvl>
   </w:abstractNum>
-  <w:abstractNum w:abstractNumId="27" w15:restartNumberingAfterBreak="0">
+  <w:abstractNum w:abstractNumId="29" w15:restartNumberingAfterBreak="0">
     <w:nsid w:val="3A4938F5"/>
     <w:multiLevelType w:val="multilevel"/>
     <w:tmpl w:val="AC641BA6"/>
@@ -17045,7 +18677,7 @@
       </w:pPr>
     </w:lvl>
   </w:abstractNum>
-  <w:abstractNum w:abstractNumId="28" w15:restartNumberingAfterBreak="0">
+  <w:abstractNum w:abstractNumId="30" w15:restartNumberingAfterBreak="0">
     <w:nsid w:val="3C2B0E31"/>
     <w:multiLevelType w:val="multilevel"/>
     <w:tmpl w:val="39861B08"/>
@@ -17158,7 +18790,7 @@
       </w:pPr>
     </w:lvl>
   </w:abstractNum>
-  <w:abstractNum w:abstractNumId="29" w15:restartNumberingAfterBreak="0">
+  <w:abstractNum w:abstractNumId="31" w15:restartNumberingAfterBreak="0">
     <w:nsid w:val="40D97AF1"/>
     <w:multiLevelType w:val="multilevel"/>
     <w:tmpl w:val="6C100CCC"/>
@@ -17307,7 +18939,7 @@
       </w:rPr>
     </w:lvl>
   </w:abstractNum>
-  <w:abstractNum w:abstractNumId="30" w15:restartNumberingAfterBreak="0">
+  <w:abstractNum w:abstractNumId="32" w15:restartNumberingAfterBreak="0">
     <w:nsid w:val="414D7AE2"/>
     <w:multiLevelType w:val="multilevel"/>
     <w:tmpl w:val="F4BA1B8E"/>
@@ -17456,7 +19088,7 @@
       </w:rPr>
     </w:lvl>
   </w:abstractNum>
-  <w:abstractNum w:abstractNumId="31" w15:restartNumberingAfterBreak="0">
+  <w:abstractNum w:abstractNumId="33" w15:restartNumberingAfterBreak="0">
     <w:nsid w:val="451044E0"/>
     <w:multiLevelType w:val="multilevel"/>
     <w:tmpl w:val="22AA3158"/>
@@ -17569,7 +19201,7 @@
       </w:pPr>
     </w:lvl>
   </w:abstractNum>
-  <w:abstractNum w:abstractNumId="32" w15:restartNumberingAfterBreak="0">
+  <w:abstractNum w:abstractNumId="34" w15:restartNumberingAfterBreak="0">
     <w:nsid w:val="47A53F7A"/>
     <w:multiLevelType w:val="multilevel"/>
     <w:tmpl w:val="CBC4B7DC"/>
@@ -17682,7 +19314,7 @@
       </w:pPr>
     </w:lvl>
   </w:abstractNum>
-  <w:abstractNum w:abstractNumId="33" w15:restartNumberingAfterBreak="0">
+  <w:abstractNum w:abstractNumId="35" w15:restartNumberingAfterBreak="0">
     <w:nsid w:val="49E4065E"/>
     <w:multiLevelType w:val="multilevel"/>
     <w:tmpl w:val="D4487C26"/>
@@ -17795,7 +19427,268 @@
       </w:pPr>
     </w:lvl>
   </w:abstractNum>
-  <w:abstractNum w:abstractNumId="34" w15:restartNumberingAfterBreak="0">
+  <w:abstractNum w:abstractNumId="36" w15:restartNumberingAfterBreak="0">
+    <w:nsid w:val="4BAE1942"/>
+    <w:multiLevelType w:val="hybridMultilevel"/>
+    <w:tmpl w:val="DB46B650"/>
+    <w:lvl w:ilvl="0" w:tplc="A014BBD8">
+      <w:numFmt w:val="bullet"/>
+      <w:lvlText w:val="•"/>
+      <w:lvlJc w:val="left"/>
+      <w:pPr>
+        <w:ind w:left="720" w:hanging="360"/>
+      </w:pPr>
+      <w:rPr>
+        <w:rFonts w:ascii="Times New Roman" w:eastAsia="Times New Roman" w:hAnsi="Times New Roman" w:cs="Times New Roman" w:hint="default"/>
+      </w:rPr>
+    </w:lvl>
+    <w:lvl w:ilvl="1" w:tplc="08090003" w:tentative="1">
+      <w:start w:val="1"/>
+      <w:numFmt w:val="bullet"/>
+      <w:lvlText w:val="o"/>
+      <w:lvlJc w:val="left"/>
+      <w:pPr>
+        <w:ind w:left="1440" w:hanging="360"/>
+      </w:pPr>
+      <w:rPr>
+        <w:rFonts w:ascii="Courier New" w:hAnsi="Courier New" w:cs="Courier New" w:hint="default"/>
+      </w:rPr>
+    </w:lvl>
+    <w:lvl w:ilvl="2" w:tplc="08090005" w:tentative="1">
+      <w:start w:val="1"/>
+      <w:numFmt w:val="bullet"/>
+      <w:lvlText w:val=""/>
+      <w:lvlJc w:val="left"/>
+      <w:pPr>
+        <w:ind w:left="2160" w:hanging="360"/>
+      </w:pPr>
+      <w:rPr>
+        <w:rFonts w:ascii="Wingdings" w:hAnsi="Wingdings" w:hint="default"/>
+      </w:rPr>
+    </w:lvl>
+    <w:lvl w:ilvl="3" w:tplc="08090001" w:tentative="1">
+      <w:start w:val="1"/>
+      <w:numFmt w:val="bullet"/>
+      <w:lvlText w:val=""/>
+      <w:lvlJc w:val="left"/>
+      <w:pPr>
+        <w:ind w:left="2880" w:hanging="360"/>
+      </w:pPr>
+      <w:rPr>
+        <w:rFonts w:ascii="Symbol" w:hAnsi="Symbol" w:hint="default"/>
+      </w:rPr>
+    </w:lvl>
+    <w:lvl w:ilvl="4" w:tplc="08090003" w:tentative="1">
+      <w:start w:val="1"/>
+      <w:numFmt w:val="bullet"/>
+      <w:lvlText w:val="o"/>
+      <w:lvlJc w:val="left"/>
+      <w:pPr>
+        <w:ind w:left="3600" w:hanging="360"/>
+      </w:pPr>
+      <w:rPr>
+        <w:rFonts w:ascii="Courier New" w:hAnsi="Courier New" w:cs="Courier New" w:hint="default"/>
+      </w:rPr>
+    </w:lvl>
+    <w:lvl w:ilvl="5" w:tplc="08090005" w:tentative="1">
+      <w:start w:val="1"/>
+      <w:numFmt w:val="bullet"/>
+      <w:lvlText w:val=""/>
+      <w:lvlJc w:val="left"/>
+      <w:pPr>
+        <w:ind w:left="4320" w:hanging="360"/>
+      </w:pPr>
+      <w:rPr>
+        <w:rFonts w:ascii="Wingdings" w:hAnsi="Wingdings" w:hint="default"/>
+      </w:rPr>
+    </w:lvl>
+    <w:lvl w:ilvl="6" w:tplc="08090001" w:tentative="1">
+      <w:start w:val="1"/>
+      <w:numFmt w:val="bullet"/>
+      <w:lvlText w:val=""/>
+      <w:lvlJc w:val="left"/>
+      <w:pPr>
+        <w:ind w:left="5040" w:hanging="360"/>
+      </w:pPr>
+      <w:rPr>
+        <w:rFonts w:ascii="Symbol" w:hAnsi="Symbol" w:hint="default"/>
+      </w:rPr>
+    </w:lvl>
+    <w:lvl w:ilvl="7" w:tplc="08090003" w:tentative="1">
+      <w:start w:val="1"/>
+      <w:numFmt w:val="bullet"/>
+      <w:lvlText w:val="o"/>
+      <w:lvlJc w:val="left"/>
+      <w:pPr>
+        <w:ind w:left="5760" w:hanging="360"/>
+      </w:pPr>
+      <w:rPr>
+        <w:rFonts w:ascii="Courier New" w:hAnsi="Courier New" w:cs="Courier New" w:hint="default"/>
+      </w:rPr>
+    </w:lvl>
+    <w:lvl w:ilvl="8" w:tplc="08090005" w:tentative="1">
+      <w:start w:val="1"/>
+      <w:numFmt w:val="bullet"/>
+      <w:lvlText w:val=""/>
+      <w:lvlJc w:val="left"/>
+      <w:pPr>
+        <w:ind w:left="6480" w:hanging="360"/>
+      </w:pPr>
+      <w:rPr>
+        <w:rFonts w:ascii="Wingdings" w:hAnsi="Wingdings" w:hint="default"/>
+      </w:rPr>
+    </w:lvl>
+  </w:abstractNum>
+  <w:abstractNum w:abstractNumId="37" w15:restartNumberingAfterBreak="0">
+    <w:nsid w:val="4EA8585F"/>
+    <w:multiLevelType w:val="multilevel"/>
+    <w:tmpl w:val="EA3215EE"/>
+    <w:lvl w:ilvl="0">
+      <w:start w:val="1"/>
+      <w:numFmt w:val="bullet"/>
+      <w:lvlText w:val=""/>
+      <w:lvlJc w:val="left"/>
+      <w:pPr>
+        <w:tabs>
+          <w:tab w:val="num" w:pos="720"/>
+        </w:tabs>
+        <w:ind w:left="720" w:hanging="360"/>
+      </w:pPr>
+      <w:rPr>
+        <w:rFonts w:ascii="Symbol" w:hAnsi="Symbol" w:hint="default"/>
+        <w:sz w:val="20"/>
+      </w:rPr>
+    </w:lvl>
+    <w:lvl w:ilvl="1" w:tentative="1">
+      <w:start w:val="1"/>
+      <w:numFmt w:val="bullet"/>
+      <w:lvlText w:val="o"/>
+      <w:lvlJc w:val="left"/>
+      <w:pPr>
+        <w:tabs>
+          <w:tab w:val="num" w:pos="1440"/>
+        </w:tabs>
+        <w:ind w:left="1440" w:hanging="360"/>
+      </w:pPr>
+      <w:rPr>
+        <w:rFonts w:ascii="Courier New" w:hAnsi="Courier New" w:hint="default"/>
+        <w:sz w:val="20"/>
+      </w:rPr>
+    </w:lvl>
+    <w:lvl w:ilvl="2" w:tentative="1">
+      <w:start w:val="1"/>
+      <w:numFmt w:val="bullet"/>
+      <w:lvlText w:val=""/>
+      <w:lvlJc w:val="left"/>
+      <w:pPr>
+        <w:tabs>
+          <w:tab w:val="num" w:pos="2160"/>
+        </w:tabs>
+        <w:ind w:left="2160" w:hanging="360"/>
+      </w:pPr>
+      <w:rPr>
+        <w:rFonts w:ascii="Wingdings" w:hAnsi="Wingdings" w:hint="default"/>
+        <w:sz w:val="20"/>
+      </w:rPr>
+    </w:lvl>
+    <w:lvl w:ilvl="3" w:tentative="1">
+      <w:start w:val="1"/>
+      <w:numFmt w:val="bullet"/>
+      <w:lvlText w:val=""/>
+      <w:lvlJc w:val="left"/>
+      <w:pPr>
+        <w:tabs>
+          <w:tab w:val="num" w:pos="2880"/>
+        </w:tabs>
+        <w:ind w:left="2880" w:hanging="360"/>
+      </w:pPr>
+      <w:rPr>
+        <w:rFonts w:ascii="Wingdings" w:hAnsi="Wingdings" w:hint="default"/>
+        <w:sz w:val="20"/>
+      </w:rPr>
+    </w:lvl>
+    <w:lvl w:ilvl="4" w:tentative="1">
+      <w:start w:val="1"/>
+      <w:numFmt w:val="bullet"/>
+      <w:lvlText w:val=""/>
+      <w:lvlJc w:val="left"/>
+      <w:pPr>
+        <w:tabs>
+          <w:tab w:val="num" w:pos="3600"/>
+        </w:tabs>
+        <w:ind w:left="3600" w:hanging="360"/>
+      </w:pPr>
+      <w:rPr>
+        <w:rFonts w:ascii="Wingdings" w:hAnsi="Wingdings" w:hint="default"/>
+        <w:sz w:val="20"/>
+      </w:rPr>
+    </w:lvl>
+    <w:lvl w:ilvl="5" w:tentative="1">
+      <w:start w:val="1"/>
+      <w:numFmt w:val="bullet"/>
+      <w:lvlText w:val=""/>
+      <w:lvlJc w:val="left"/>
+      <w:pPr>
+        <w:tabs>
+          <w:tab w:val="num" w:pos="4320"/>
+        </w:tabs>
+        <w:ind w:left="4320" w:hanging="360"/>
+      </w:pPr>
+      <w:rPr>
+        <w:rFonts w:ascii="Wingdings" w:hAnsi="Wingdings" w:hint="default"/>
+        <w:sz w:val="20"/>
+      </w:rPr>
+    </w:lvl>
+    <w:lvl w:ilvl="6" w:tentative="1">
+      <w:start w:val="1"/>
+      <w:numFmt w:val="bullet"/>
+      <w:lvlText w:val=""/>
+      <w:lvlJc w:val="left"/>
+      <w:pPr>
+        <w:tabs>
+          <w:tab w:val="num" w:pos="5040"/>
+        </w:tabs>
+        <w:ind w:left="5040" w:hanging="360"/>
+      </w:pPr>
+      <w:rPr>
+        <w:rFonts w:ascii="Wingdings" w:hAnsi="Wingdings" w:hint="default"/>
+        <w:sz w:val="20"/>
+      </w:rPr>
+    </w:lvl>
+    <w:lvl w:ilvl="7" w:tentative="1">
+      <w:start w:val="1"/>
+      <w:numFmt w:val="bullet"/>
+      <w:lvlText w:val=""/>
+      <w:lvlJc w:val="left"/>
+      <w:pPr>
+        <w:tabs>
+          <w:tab w:val="num" w:pos="5760"/>
+        </w:tabs>
+        <w:ind w:left="5760" w:hanging="360"/>
+      </w:pPr>
+      <w:rPr>
+        <w:rFonts w:ascii="Wingdings" w:hAnsi="Wingdings" w:hint="default"/>
+        <w:sz w:val="20"/>
+      </w:rPr>
+    </w:lvl>
+    <w:lvl w:ilvl="8" w:tentative="1">
+      <w:start w:val="1"/>
+      <w:numFmt w:val="bullet"/>
+      <w:lvlText w:val=""/>
+      <w:lvlJc w:val="left"/>
+      <w:pPr>
+        <w:tabs>
+          <w:tab w:val="num" w:pos="6480"/>
+        </w:tabs>
+        <w:ind w:left="6480" w:hanging="360"/>
+      </w:pPr>
+      <w:rPr>
+        <w:rFonts w:ascii="Wingdings" w:hAnsi="Wingdings" w:hint="default"/>
+        <w:sz w:val="20"/>
+      </w:rPr>
+    </w:lvl>
+  </w:abstractNum>
+  <w:abstractNum w:abstractNumId="38" w15:restartNumberingAfterBreak="0">
     <w:nsid w:val="52F721BA"/>
     <w:multiLevelType w:val="multilevel"/>
     <w:tmpl w:val="41667898"/>
@@ -17944,7 +19837,269 @@
       </w:rPr>
     </w:lvl>
   </w:abstractNum>
-  <w:abstractNum w:abstractNumId="35" w15:restartNumberingAfterBreak="0">
+  <w:abstractNum w:abstractNumId="39" w15:restartNumberingAfterBreak="0">
+    <w:nsid w:val="54352F30"/>
+    <w:multiLevelType w:val="multilevel"/>
+    <w:tmpl w:val="F92E095E"/>
+    <w:lvl w:ilvl="0">
+      <w:start w:val="1"/>
+      <w:numFmt w:val="bullet"/>
+      <w:lvlText w:val=""/>
+      <w:lvlJc w:val="left"/>
+      <w:pPr>
+        <w:tabs>
+          <w:tab w:val="num" w:pos="720"/>
+        </w:tabs>
+        <w:ind w:left="720" w:hanging="360"/>
+      </w:pPr>
+      <w:rPr>
+        <w:rFonts w:ascii="Symbol" w:hAnsi="Symbol" w:hint="default"/>
+        <w:sz w:val="20"/>
+      </w:rPr>
+    </w:lvl>
+    <w:lvl w:ilvl="1" w:tentative="1">
+      <w:start w:val="1"/>
+      <w:numFmt w:val="bullet"/>
+      <w:lvlText w:val=""/>
+      <w:lvlJc w:val="left"/>
+      <w:pPr>
+        <w:tabs>
+          <w:tab w:val="num" w:pos="1440"/>
+        </w:tabs>
+        <w:ind w:left="1440" w:hanging="360"/>
+      </w:pPr>
+      <w:rPr>
+        <w:rFonts w:ascii="Symbol" w:hAnsi="Symbol" w:hint="default"/>
+        <w:sz w:val="20"/>
+      </w:rPr>
+    </w:lvl>
+    <w:lvl w:ilvl="2" w:tentative="1">
+      <w:start w:val="1"/>
+      <w:numFmt w:val="bullet"/>
+      <w:lvlText w:val=""/>
+      <w:lvlJc w:val="left"/>
+      <w:pPr>
+        <w:tabs>
+          <w:tab w:val="num" w:pos="2160"/>
+        </w:tabs>
+        <w:ind w:left="2160" w:hanging="360"/>
+      </w:pPr>
+      <w:rPr>
+        <w:rFonts w:ascii="Symbol" w:hAnsi="Symbol" w:hint="default"/>
+        <w:sz w:val="20"/>
+      </w:rPr>
+    </w:lvl>
+    <w:lvl w:ilvl="3" w:tentative="1">
+      <w:start w:val="1"/>
+      <w:numFmt w:val="bullet"/>
+      <w:lvlText w:val=""/>
+      <w:lvlJc w:val="left"/>
+      <w:pPr>
+        <w:tabs>
+          <w:tab w:val="num" w:pos="2880"/>
+        </w:tabs>
+        <w:ind w:left="2880" w:hanging="360"/>
+      </w:pPr>
+      <w:rPr>
+        <w:rFonts w:ascii="Symbol" w:hAnsi="Symbol" w:hint="default"/>
+        <w:sz w:val="20"/>
+      </w:rPr>
+    </w:lvl>
+    <w:lvl w:ilvl="4" w:tentative="1">
+      <w:start w:val="1"/>
+      <w:numFmt w:val="bullet"/>
+      <w:lvlText w:val=""/>
+      <w:lvlJc w:val="left"/>
+      <w:pPr>
+        <w:tabs>
+          <w:tab w:val="num" w:pos="3600"/>
+        </w:tabs>
+        <w:ind w:left="3600" w:hanging="360"/>
+      </w:pPr>
+      <w:rPr>
+        <w:rFonts w:ascii="Symbol" w:hAnsi="Symbol" w:hint="default"/>
+        <w:sz w:val="20"/>
+      </w:rPr>
+    </w:lvl>
+    <w:lvl w:ilvl="5" w:tentative="1">
+      <w:start w:val="1"/>
+      <w:numFmt w:val="bullet"/>
+      <w:lvlText w:val=""/>
+      <w:lvlJc w:val="left"/>
+      <w:pPr>
+        <w:tabs>
+          <w:tab w:val="num" w:pos="4320"/>
+        </w:tabs>
+        <w:ind w:left="4320" w:hanging="360"/>
+      </w:pPr>
+      <w:rPr>
+        <w:rFonts w:ascii="Symbol" w:hAnsi="Symbol" w:hint="default"/>
+        <w:sz w:val="20"/>
+      </w:rPr>
+    </w:lvl>
+    <w:lvl w:ilvl="6" w:tentative="1">
+      <w:start w:val="1"/>
+      <w:numFmt w:val="bullet"/>
+      <w:lvlText w:val=""/>
+      <w:lvlJc w:val="left"/>
+      <w:pPr>
+        <w:tabs>
+          <w:tab w:val="num" w:pos="5040"/>
+        </w:tabs>
+        <w:ind w:left="5040" w:hanging="360"/>
+      </w:pPr>
+      <w:rPr>
+        <w:rFonts w:ascii="Symbol" w:hAnsi="Symbol" w:hint="default"/>
+        <w:sz w:val="20"/>
+      </w:rPr>
+    </w:lvl>
+    <w:lvl w:ilvl="7" w:tentative="1">
+      <w:start w:val="1"/>
+      <w:numFmt w:val="bullet"/>
+      <w:lvlText w:val=""/>
+      <w:lvlJc w:val="left"/>
+      <w:pPr>
+        <w:tabs>
+          <w:tab w:val="num" w:pos="5760"/>
+        </w:tabs>
+        <w:ind w:left="5760" w:hanging="360"/>
+      </w:pPr>
+      <w:rPr>
+        <w:rFonts w:ascii="Symbol" w:hAnsi="Symbol" w:hint="default"/>
+        <w:sz w:val="20"/>
+      </w:rPr>
+    </w:lvl>
+    <w:lvl w:ilvl="8" w:tentative="1">
+      <w:start w:val="1"/>
+      <w:numFmt w:val="bullet"/>
+      <w:lvlText w:val=""/>
+      <w:lvlJc w:val="left"/>
+      <w:pPr>
+        <w:tabs>
+          <w:tab w:val="num" w:pos="6480"/>
+        </w:tabs>
+        <w:ind w:left="6480" w:hanging="360"/>
+      </w:pPr>
+      <w:rPr>
+        <w:rFonts w:ascii="Symbol" w:hAnsi="Symbol" w:hint="default"/>
+        <w:sz w:val="20"/>
+      </w:rPr>
+    </w:lvl>
+  </w:abstractNum>
+  <w:abstractNum w:abstractNumId="40" w15:restartNumberingAfterBreak="0">
+    <w:nsid w:val="55E7500D"/>
+    <w:multiLevelType w:val="multilevel"/>
+    <w:tmpl w:val="83A0FDC8"/>
+    <w:lvl w:ilvl="0">
+      <w:start w:val="1"/>
+      <w:numFmt w:val="decimal"/>
+      <w:lvlText w:val="%1."/>
+      <w:lvlJc w:val="left"/>
+      <w:pPr>
+        <w:tabs>
+          <w:tab w:val="num" w:pos="720"/>
+        </w:tabs>
+        <w:ind w:left="720" w:hanging="360"/>
+      </w:pPr>
+    </w:lvl>
+    <w:lvl w:ilvl="1" w:tentative="1">
+      <w:start w:val="1"/>
+      <w:numFmt w:val="decimal"/>
+      <w:lvlText w:val="%2."/>
+      <w:lvlJc w:val="left"/>
+      <w:pPr>
+        <w:tabs>
+          <w:tab w:val="num" w:pos="1440"/>
+        </w:tabs>
+        <w:ind w:left="1440" w:hanging="360"/>
+      </w:pPr>
+    </w:lvl>
+    <w:lvl w:ilvl="2" w:tentative="1">
+      <w:start w:val="1"/>
+      <w:numFmt w:val="decimal"/>
+      <w:lvlText w:val="%3."/>
+      <w:lvlJc w:val="left"/>
+      <w:pPr>
+        <w:tabs>
+          <w:tab w:val="num" w:pos="2160"/>
+        </w:tabs>
+        <w:ind w:left="2160" w:hanging="360"/>
+      </w:pPr>
+    </w:lvl>
+    <w:lvl w:ilvl="3" w:tentative="1">
+      <w:start w:val="1"/>
+      <w:numFmt w:val="decimal"/>
+      <w:lvlText w:val="%4."/>
+      <w:lvlJc w:val="left"/>
+      <w:pPr>
+        <w:tabs>
+          <w:tab w:val="num" w:pos="2880"/>
+        </w:tabs>
+        <w:ind w:left="2880" w:hanging="360"/>
+      </w:pPr>
+    </w:lvl>
+    <w:lvl w:ilvl="4" w:tentative="1">
+      <w:start w:val="1"/>
+      <w:numFmt w:val="decimal"/>
+      <w:lvlText w:val="%5."/>
+      <w:lvlJc w:val="left"/>
+      <w:pPr>
+        <w:tabs>
+          <w:tab w:val="num" w:pos="3600"/>
+        </w:tabs>
+        <w:ind w:left="3600" w:hanging="360"/>
+      </w:pPr>
+    </w:lvl>
+    <w:lvl w:ilvl="5" w:tentative="1">
+      <w:start w:val="1"/>
+      <w:numFmt w:val="decimal"/>
+      <w:lvlText w:val="%6."/>
+      <w:lvlJc w:val="left"/>
+      <w:pPr>
+        <w:tabs>
+          <w:tab w:val="num" w:pos="4320"/>
+        </w:tabs>
+        <w:ind w:left="4320" w:hanging="360"/>
+      </w:pPr>
+    </w:lvl>
+    <w:lvl w:ilvl="6" w:tentative="1">
+      <w:start w:val="1"/>
+      <w:numFmt w:val="decimal"/>
+      <w:lvlText w:val="%7."/>
+      <w:lvlJc w:val="left"/>
+      <w:pPr>
+        <w:tabs>
+          <w:tab w:val="num" w:pos="5040"/>
+        </w:tabs>
+        <w:ind w:left="5040" w:hanging="360"/>
+      </w:pPr>
+    </w:lvl>
+    <w:lvl w:ilvl="7" w:tentative="1">
+      <w:start w:val="1"/>
+      <w:numFmt w:val="decimal"/>
+      <w:lvlText w:val="%8."/>
+      <w:lvlJc w:val="left"/>
+      <w:pPr>
+        <w:tabs>
+          <w:tab w:val="num" w:pos="5760"/>
+        </w:tabs>
+        <w:ind w:left="5760" w:hanging="360"/>
+      </w:pPr>
+    </w:lvl>
+    <w:lvl w:ilvl="8" w:tentative="1">
+      <w:start w:val="1"/>
+      <w:numFmt w:val="decimal"/>
+      <w:lvlText w:val="%9."/>
+      <w:lvlJc w:val="left"/>
+      <w:pPr>
+        <w:tabs>
+          <w:tab w:val="num" w:pos="6480"/>
+        </w:tabs>
+        <w:ind w:left="6480" w:hanging="360"/>
+      </w:pPr>
+    </w:lvl>
+  </w:abstractNum>
+  <w:abstractNum w:abstractNumId="41" w15:restartNumberingAfterBreak="0">
     <w:nsid w:val="578D092B"/>
     <w:multiLevelType w:val="multilevel"/>
     <w:tmpl w:val="D338BFD6"/>
@@ -18057,7 +20212,7 @@
       </w:pPr>
     </w:lvl>
   </w:abstractNum>
-  <w:abstractNum w:abstractNumId="36" w15:restartNumberingAfterBreak="0">
+  <w:abstractNum w:abstractNumId="42" w15:restartNumberingAfterBreak="0">
     <w:nsid w:val="593C1842"/>
     <w:multiLevelType w:val="multilevel"/>
     <w:tmpl w:val="BC9E797A"/>
@@ -18170,7 +20325,7 @@
       </w:pPr>
     </w:lvl>
   </w:abstractNum>
-  <w:abstractNum w:abstractNumId="37" w15:restartNumberingAfterBreak="0">
+  <w:abstractNum w:abstractNumId="43" w15:restartNumberingAfterBreak="0">
     <w:nsid w:val="5CDF0E06"/>
     <w:multiLevelType w:val="multilevel"/>
     <w:tmpl w:val="77103B0A"/>
@@ -18283,7 +20438,156 @@
       </w:pPr>
     </w:lvl>
   </w:abstractNum>
-  <w:abstractNum w:abstractNumId="38" w15:restartNumberingAfterBreak="0">
+  <w:abstractNum w:abstractNumId="44" w15:restartNumberingAfterBreak="0">
+    <w:nsid w:val="5F0916D3"/>
+    <w:multiLevelType w:val="multilevel"/>
+    <w:tmpl w:val="A9CED1EA"/>
+    <w:lvl w:ilvl="0">
+      <w:start w:val="1"/>
+      <w:numFmt w:val="bullet"/>
+      <w:lvlText w:val=""/>
+      <w:lvlJc w:val="left"/>
+      <w:pPr>
+        <w:tabs>
+          <w:tab w:val="num" w:pos="720"/>
+        </w:tabs>
+        <w:ind w:left="720" w:hanging="360"/>
+      </w:pPr>
+      <w:rPr>
+        <w:rFonts w:ascii="Symbol" w:hAnsi="Symbol" w:hint="default"/>
+        <w:sz w:val="20"/>
+      </w:rPr>
+    </w:lvl>
+    <w:lvl w:ilvl="1" w:tentative="1">
+      <w:start w:val="1"/>
+      <w:numFmt w:val="bullet"/>
+      <w:lvlText w:val="o"/>
+      <w:lvlJc w:val="left"/>
+      <w:pPr>
+        <w:tabs>
+          <w:tab w:val="num" w:pos="1440"/>
+        </w:tabs>
+        <w:ind w:left="1440" w:hanging="360"/>
+      </w:pPr>
+      <w:rPr>
+        <w:rFonts w:ascii="Courier New" w:hAnsi="Courier New" w:hint="default"/>
+        <w:sz w:val="20"/>
+      </w:rPr>
+    </w:lvl>
+    <w:lvl w:ilvl="2" w:tentative="1">
+      <w:start w:val="1"/>
+      <w:numFmt w:val="bullet"/>
+      <w:lvlText w:val=""/>
+      <w:lvlJc w:val="left"/>
+      <w:pPr>
+        <w:tabs>
+          <w:tab w:val="num" w:pos="2160"/>
+        </w:tabs>
+        <w:ind w:left="2160" w:hanging="360"/>
+      </w:pPr>
+      <w:rPr>
+        <w:rFonts w:ascii="Wingdings" w:hAnsi="Wingdings" w:hint="default"/>
+        <w:sz w:val="20"/>
+      </w:rPr>
+    </w:lvl>
+    <w:lvl w:ilvl="3" w:tentative="1">
+      <w:start w:val="1"/>
+      <w:numFmt w:val="bullet"/>
+      <w:lvlText w:val=""/>
+      <w:lvlJc w:val="left"/>
+      <w:pPr>
+        <w:tabs>
+          <w:tab w:val="num" w:pos="2880"/>
+        </w:tabs>
+        <w:ind w:left="2880" w:hanging="360"/>
+      </w:pPr>
+      <w:rPr>
+        <w:rFonts w:ascii="Wingdings" w:hAnsi="Wingdings" w:hint="default"/>
+        <w:sz w:val="20"/>
+      </w:rPr>
+    </w:lvl>
+    <w:lvl w:ilvl="4" w:tentative="1">
+      <w:start w:val="1"/>
+      <w:numFmt w:val="bullet"/>
+      <w:lvlText w:val=""/>
+      <w:lvlJc w:val="left"/>
+      <w:pPr>
+        <w:tabs>
+          <w:tab w:val="num" w:pos="3600"/>
+        </w:tabs>
+        <w:ind w:left="3600" w:hanging="360"/>
+      </w:pPr>
+      <w:rPr>
+        <w:rFonts w:ascii="Wingdings" w:hAnsi="Wingdings" w:hint="default"/>
+        <w:sz w:val="20"/>
+      </w:rPr>
+    </w:lvl>
+    <w:lvl w:ilvl="5" w:tentative="1">
+      <w:start w:val="1"/>
+      <w:numFmt w:val="bullet"/>
+      <w:lvlText w:val=""/>
+      <w:lvlJc w:val="left"/>
+      <w:pPr>
+        <w:tabs>
+          <w:tab w:val="num" w:pos="4320"/>
+        </w:tabs>
+        <w:ind w:left="4320" w:hanging="360"/>
+      </w:pPr>
+      <w:rPr>
+        <w:rFonts w:ascii="Wingdings" w:hAnsi="Wingdings" w:hint="default"/>
+        <w:sz w:val="20"/>
+      </w:rPr>
+    </w:lvl>
+    <w:lvl w:ilvl="6" w:tentative="1">
+      <w:start w:val="1"/>
+      <w:numFmt w:val="bullet"/>
+      <w:lvlText w:val=""/>
+      <w:lvlJc w:val="left"/>
+      <w:pPr>
+        <w:tabs>
+          <w:tab w:val="num" w:pos="5040"/>
+        </w:tabs>
+        <w:ind w:left="5040" w:hanging="360"/>
+      </w:pPr>
+      <w:rPr>
+        <w:rFonts w:ascii="Wingdings" w:hAnsi="Wingdings" w:hint="default"/>
+        <w:sz w:val="20"/>
+      </w:rPr>
+    </w:lvl>
+    <w:lvl w:ilvl="7" w:tentative="1">
+      <w:start w:val="1"/>
+      <w:numFmt w:val="bullet"/>
+      <w:lvlText w:val=""/>
+      <w:lvlJc w:val="left"/>
+      <w:pPr>
+        <w:tabs>
+          <w:tab w:val="num" w:pos="5760"/>
+        </w:tabs>
+        <w:ind w:left="5760" w:hanging="360"/>
+      </w:pPr>
+      <w:rPr>
+        <w:rFonts w:ascii="Wingdings" w:hAnsi="Wingdings" w:hint="default"/>
+        <w:sz w:val="20"/>
+      </w:rPr>
+    </w:lvl>
+    <w:lvl w:ilvl="8" w:tentative="1">
+      <w:start w:val="1"/>
+      <w:numFmt w:val="bullet"/>
+      <w:lvlText w:val=""/>
+      <w:lvlJc w:val="left"/>
+      <w:pPr>
+        <w:tabs>
+          <w:tab w:val="num" w:pos="6480"/>
+        </w:tabs>
+        <w:ind w:left="6480" w:hanging="360"/>
+      </w:pPr>
+      <w:rPr>
+        <w:rFonts w:ascii="Wingdings" w:hAnsi="Wingdings" w:hint="default"/>
+        <w:sz w:val="20"/>
+      </w:rPr>
+    </w:lvl>
+  </w:abstractNum>
+  <w:abstractNum w:abstractNumId="45" w15:restartNumberingAfterBreak="0">
     <w:nsid w:val="603E0388"/>
     <w:multiLevelType w:val="multilevel"/>
     <w:tmpl w:val="5DB8AE32"/>
@@ -18432,7 +20736,7 @@
       </w:rPr>
     </w:lvl>
   </w:abstractNum>
-  <w:abstractNum w:abstractNumId="39" w15:restartNumberingAfterBreak="0">
+  <w:abstractNum w:abstractNumId="46" w15:restartNumberingAfterBreak="0">
     <w:nsid w:val="60626C47"/>
     <w:multiLevelType w:val="multilevel"/>
     <w:tmpl w:val="7F123F80"/>
@@ -18545,7 +20849,7 @@
       </w:pPr>
     </w:lvl>
   </w:abstractNum>
-  <w:abstractNum w:abstractNumId="40" w15:restartNumberingAfterBreak="0">
+  <w:abstractNum w:abstractNumId="47" w15:restartNumberingAfterBreak="0">
     <w:nsid w:val="627203CA"/>
     <w:multiLevelType w:val="multilevel"/>
     <w:tmpl w:val="F1A84220"/>
@@ -18658,7 +20962,7 @@
       </w:pPr>
     </w:lvl>
   </w:abstractNum>
-  <w:abstractNum w:abstractNumId="41" w15:restartNumberingAfterBreak="0">
+  <w:abstractNum w:abstractNumId="48" w15:restartNumberingAfterBreak="0">
     <w:nsid w:val="64B54E06"/>
     <w:multiLevelType w:val="multilevel"/>
     <w:tmpl w:val="011C11A2"/>
@@ -18771,7 +21075,7 @@
       </w:pPr>
     </w:lvl>
   </w:abstractNum>
-  <w:abstractNum w:abstractNumId="42" w15:restartNumberingAfterBreak="0">
+  <w:abstractNum w:abstractNumId="49" w15:restartNumberingAfterBreak="0">
     <w:nsid w:val="678649D7"/>
     <w:multiLevelType w:val="multilevel"/>
     <w:tmpl w:val="FD52B5C0"/>
@@ -18920,7 +21224,7 @@
       </w:rPr>
     </w:lvl>
   </w:abstractNum>
-  <w:abstractNum w:abstractNumId="43" w15:restartNumberingAfterBreak="0">
+  <w:abstractNum w:abstractNumId="50" w15:restartNumberingAfterBreak="0">
     <w:nsid w:val="6919247D"/>
     <w:multiLevelType w:val="multilevel"/>
     <w:tmpl w:val="078611B8"/>
@@ -19069,7 +21373,7 @@
       </w:rPr>
     </w:lvl>
   </w:abstractNum>
-  <w:abstractNum w:abstractNumId="44" w15:restartNumberingAfterBreak="0">
+  <w:abstractNum w:abstractNumId="51" w15:restartNumberingAfterBreak="0">
     <w:nsid w:val="692F7C39"/>
     <w:multiLevelType w:val="hybridMultilevel"/>
     <w:tmpl w:val="B9903A42"/>
@@ -19182,7 +21486,7 @@
       </w:rPr>
     </w:lvl>
   </w:abstractNum>
-  <w:abstractNum w:abstractNumId="45" w15:restartNumberingAfterBreak="0">
+  <w:abstractNum w:abstractNumId="52" w15:restartNumberingAfterBreak="0">
     <w:nsid w:val="697C0F8E"/>
     <w:multiLevelType w:val="multilevel"/>
     <w:tmpl w:val="C9FECA18"/>
@@ -19295,7 +21599,7 @@
       </w:pPr>
     </w:lvl>
   </w:abstractNum>
-  <w:abstractNum w:abstractNumId="46" w15:restartNumberingAfterBreak="0">
+  <w:abstractNum w:abstractNumId="53" w15:restartNumberingAfterBreak="0">
     <w:nsid w:val="6B683B4C"/>
     <w:multiLevelType w:val="multilevel"/>
     <w:tmpl w:val="0810BA20"/>
@@ -19444,7 +21748,7 @@
       </w:rPr>
     </w:lvl>
   </w:abstractNum>
-  <w:abstractNum w:abstractNumId="47" w15:restartNumberingAfterBreak="0">
+  <w:abstractNum w:abstractNumId="54" w15:restartNumberingAfterBreak="0">
     <w:nsid w:val="6BA74220"/>
     <w:multiLevelType w:val="multilevel"/>
     <w:tmpl w:val="0FB60EAE"/>
@@ -19557,7 +21861,7 @@
       </w:pPr>
     </w:lvl>
   </w:abstractNum>
-  <w:abstractNum w:abstractNumId="48" w15:restartNumberingAfterBreak="0">
+  <w:abstractNum w:abstractNumId="55" w15:restartNumberingAfterBreak="0">
     <w:nsid w:val="70361970"/>
     <w:multiLevelType w:val="multilevel"/>
     <w:tmpl w:val="126C1138"/>
@@ -19706,7 +22010,7 @@
       </w:rPr>
     </w:lvl>
   </w:abstractNum>
-  <w:abstractNum w:abstractNumId="49" w15:restartNumberingAfterBreak="0">
+  <w:abstractNum w:abstractNumId="56" w15:restartNumberingAfterBreak="0">
     <w:nsid w:val="7426320E"/>
     <w:multiLevelType w:val="multilevel"/>
     <w:tmpl w:val="DF7C1994"/>
@@ -19819,7 +22123,7 @@
       </w:pPr>
     </w:lvl>
   </w:abstractNum>
-  <w:abstractNum w:abstractNumId="50" w15:restartNumberingAfterBreak="0">
+  <w:abstractNum w:abstractNumId="57" w15:restartNumberingAfterBreak="0">
     <w:nsid w:val="757672F2"/>
     <w:multiLevelType w:val="multilevel"/>
     <w:tmpl w:val="F5AC5B3A"/>
@@ -19932,7 +22236,120 @@
       </w:pPr>
     </w:lvl>
   </w:abstractNum>
-  <w:abstractNum w:abstractNumId="51" w15:restartNumberingAfterBreak="0">
+  <w:abstractNum w:abstractNumId="58" w15:restartNumberingAfterBreak="0">
+    <w:nsid w:val="762F333C"/>
+    <w:multiLevelType w:val="multilevel"/>
+    <w:tmpl w:val="7D64C92E"/>
+    <w:lvl w:ilvl="0">
+      <w:start w:val="1"/>
+      <w:numFmt w:val="decimal"/>
+      <w:lvlText w:val="%1."/>
+      <w:lvlJc w:val="left"/>
+      <w:pPr>
+        <w:tabs>
+          <w:tab w:val="num" w:pos="720"/>
+        </w:tabs>
+        <w:ind w:left="720" w:hanging="360"/>
+      </w:pPr>
+    </w:lvl>
+    <w:lvl w:ilvl="1" w:tentative="1">
+      <w:start w:val="1"/>
+      <w:numFmt w:val="decimal"/>
+      <w:lvlText w:val="%2."/>
+      <w:lvlJc w:val="left"/>
+      <w:pPr>
+        <w:tabs>
+          <w:tab w:val="num" w:pos="1440"/>
+        </w:tabs>
+        <w:ind w:left="1440" w:hanging="360"/>
+      </w:pPr>
+    </w:lvl>
+    <w:lvl w:ilvl="2" w:tentative="1">
+      <w:start w:val="1"/>
+      <w:numFmt w:val="decimal"/>
+      <w:lvlText w:val="%3."/>
+      <w:lvlJc w:val="left"/>
+      <w:pPr>
+        <w:tabs>
+          <w:tab w:val="num" w:pos="2160"/>
+        </w:tabs>
+        <w:ind w:left="2160" w:hanging="360"/>
+      </w:pPr>
+    </w:lvl>
+    <w:lvl w:ilvl="3" w:tentative="1">
+      <w:start w:val="1"/>
+      <w:numFmt w:val="decimal"/>
+      <w:lvlText w:val="%4."/>
+      <w:lvlJc w:val="left"/>
+      <w:pPr>
+        <w:tabs>
+          <w:tab w:val="num" w:pos="2880"/>
+        </w:tabs>
+        <w:ind w:left="2880" w:hanging="360"/>
+      </w:pPr>
+    </w:lvl>
+    <w:lvl w:ilvl="4" w:tentative="1">
+      <w:start w:val="1"/>
+      <w:numFmt w:val="decimal"/>
+      <w:lvlText w:val="%5."/>
+      <w:lvlJc w:val="left"/>
+      <w:pPr>
+        <w:tabs>
+          <w:tab w:val="num" w:pos="3600"/>
+        </w:tabs>
+        <w:ind w:left="3600" w:hanging="360"/>
+      </w:pPr>
+    </w:lvl>
+    <w:lvl w:ilvl="5" w:tentative="1">
+      <w:start w:val="1"/>
+      <w:numFmt w:val="decimal"/>
+      <w:lvlText w:val="%6."/>
+      <w:lvlJc w:val="left"/>
+      <w:pPr>
+        <w:tabs>
+          <w:tab w:val="num" w:pos="4320"/>
+        </w:tabs>
+        <w:ind w:left="4320" w:hanging="360"/>
+      </w:pPr>
+    </w:lvl>
+    <w:lvl w:ilvl="6" w:tentative="1">
+      <w:start w:val="1"/>
+      <w:numFmt w:val="decimal"/>
+      <w:lvlText w:val="%7."/>
+      <w:lvlJc w:val="left"/>
+      <w:pPr>
+        <w:tabs>
+          <w:tab w:val="num" w:pos="5040"/>
+        </w:tabs>
+        <w:ind w:left="5040" w:hanging="360"/>
+      </w:pPr>
+    </w:lvl>
+    <w:lvl w:ilvl="7" w:tentative="1">
+      <w:start w:val="1"/>
+      <w:numFmt w:val="decimal"/>
+      <w:lvlText w:val="%8."/>
+      <w:lvlJc w:val="left"/>
+      <w:pPr>
+        <w:tabs>
+          <w:tab w:val="num" w:pos="5760"/>
+        </w:tabs>
+        <w:ind w:left="5760" w:hanging="360"/>
+      </w:pPr>
+    </w:lvl>
+    <w:lvl w:ilvl="8" w:tentative="1">
+      <w:start w:val="1"/>
+      <w:numFmt w:val="decimal"/>
+      <w:lvlText w:val="%9."/>
+      <w:lvlJc w:val="left"/>
+      <w:pPr>
+        <w:tabs>
+          <w:tab w:val="num" w:pos="6480"/>
+        </w:tabs>
+        <w:ind w:left="6480" w:hanging="360"/>
+      </w:pPr>
+    </w:lvl>
+  </w:abstractNum>
+  <w:abstractNum w:abstractNumId="59" w15:restartNumberingAfterBreak="0">
     <w:nsid w:val="763A610B"/>
     <w:multiLevelType w:val="hybridMultilevel"/>
     <w:tmpl w:val="8148156E"/>
@@ -20047,7 +22464,7 @@
       </w:rPr>
     </w:lvl>
   </w:abstractNum>
-  <w:abstractNum w:abstractNumId="52" w15:restartNumberingAfterBreak="0">
+  <w:abstractNum w:abstractNumId="60" w15:restartNumberingAfterBreak="0">
     <w:nsid w:val="77250A44"/>
     <w:multiLevelType w:val="multilevel"/>
     <w:tmpl w:val="2B4C728A"/>
@@ -20160,7 +22577,7 @@
       </w:pPr>
     </w:lvl>
   </w:abstractNum>
-  <w:abstractNum w:abstractNumId="53" w15:restartNumberingAfterBreak="0">
+  <w:abstractNum w:abstractNumId="61" w15:restartNumberingAfterBreak="0">
     <w:nsid w:val="77A4333E"/>
     <w:multiLevelType w:val="multilevel"/>
     <w:tmpl w:val="3A846988"/>
@@ -20309,7 +22726,7 @@
       </w:rPr>
     </w:lvl>
   </w:abstractNum>
-  <w:abstractNum w:abstractNumId="54" w15:restartNumberingAfterBreak="0">
+  <w:abstractNum w:abstractNumId="62" w15:restartNumberingAfterBreak="0">
     <w:nsid w:val="7A1300A1"/>
     <w:multiLevelType w:val="multilevel"/>
     <w:tmpl w:val="866E9718"/>
@@ -20458,7 +22875,7 @@
       </w:rPr>
     </w:lvl>
   </w:abstractNum>
-  <w:abstractNum w:abstractNumId="55" w15:restartNumberingAfterBreak="0">
+  <w:abstractNum w:abstractNumId="63" w15:restartNumberingAfterBreak="0">
     <w:nsid w:val="7B8B4672"/>
     <w:multiLevelType w:val="multilevel"/>
     <w:tmpl w:val="900CC98E"/>
@@ -20571,7 +22988,7 @@
       </w:pPr>
     </w:lvl>
   </w:abstractNum>
-  <w:abstractNum w:abstractNumId="56" w15:restartNumberingAfterBreak="0">
+  <w:abstractNum w:abstractNumId="64" w15:restartNumberingAfterBreak="0">
     <w:nsid w:val="7D1B5183"/>
     <w:multiLevelType w:val="hybridMultilevel"/>
     <w:tmpl w:val="A022D48E"/>
@@ -20684,7 +23101,7 @@
       </w:rPr>
     </w:lvl>
   </w:abstractNum>
-  <w:abstractNum w:abstractNumId="57" w15:restartNumberingAfterBreak="0">
+  <w:abstractNum w:abstractNumId="65" w15:restartNumberingAfterBreak="0">
     <w:nsid w:val="7F867C90"/>
     <w:multiLevelType w:val="multilevel"/>
     <w:tmpl w:val="E2CA120A"/>
@@ -20798,178 +23215,202 @@
     </w:lvl>
   </w:abstractNum>
   <w:num w:numId="1" w16cid:durableId="459689480">
-    <w:abstractNumId w:val="27"/>
+    <w:abstractNumId w:val="29"/>
   </w:num>
   <w:num w:numId="2" w16cid:durableId="55858844">
-    <w:abstractNumId w:val="39"/>
+    <w:abstractNumId w:val="46"/>
   </w:num>
   <w:num w:numId="3" w16cid:durableId="1959875701">
-    <w:abstractNumId w:val="40"/>
+    <w:abstractNumId w:val="47"/>
   </w:num>
   <w:num w:numId="4" w16cid:durableId="852766581">
-    <w:abstractNumId w:val="35"/>
+    <w:abstractNumId w:val="41"/>
   </w:num>
   <w:num w:numId="5" w16cid:durableId="1560286875">
     <w:abstractNumId w:val="6"/>
   </w:num>
   <w:num w:numId="6" w16cid:durableId="1752266897">
-    <w:abstractNumId w:val="25"/>
+    <w:abstractNumId w:val="27"/>
   </w:num>
   <w:num w:numId="7" w16cid:durableId="2144347429">
-    <w:abstractNumId w:val="20"/>
+    <w:abstractNumId w:val="22"/>
   </w:num>
   <w:num w:numId="8" w16cid:durableId="1522629214">
-    <w:abstractNumId w:val="28"/>
+    <w:abstractNumId w:val="30"/>
   </w:num>
   <w:num w:numId="9" w16cid:durableId="445467974">
-    <w:abstractNumId w:val="32"/>
+    <w:abstractNumId w:val="34"/>
   </w:num>
   <w:num w:numId="10" w16cid:durableId="2099784658">
     <w:abstractNumId w:val="7"/>
   </w:num>
   <w:num w:numId="11" w16cid:durableId="1789616216">
-    <w:abstractNumId w:val="9"/>
+    <w:abstractNumId w:val="10"/>
   </w:num>
   <w:num w:numId="12" w16cid:durableId="1526989390">
-    <w:abstractNumId w:val="37"/>
+    <w:abstractNumId w:val="43"/>
   </w:num>
   <w:num w:numId="13" w16cid:durableId="621614729">
     <w:abstractNumId w:val="5"/>
   </w:num>
   <w:num w:numId="14" w16cid:durableId="1021275902">
-    <w:abstractNumId w:val="30"/>
+    <w:abstractNumId w:val="32"/>
   </w:num>
   <w:num w:numId="15" w16cid:durableId="719788133">
-    <w:abstractNumId w:val="22"/>
+    <w:abstractNumId w:val="24"/>
   </w:num>
   <w:num w:numId="16" w16cid:durableId="1074820750">
-    <w:abstractNumId w:val="56"/>
+    <w:abstractNumId w:val="64"/>
   </w:num>
   <w:num w:numId="17" w16cid:durableId="605043754">
-    <w:abstractNumId w:val="44"/>
+    <w:abstractNumId w:val="51"/>
   </w:num>
   <w:num w:numId="18" w16cid:durableId="42296897">
-    <w:abstractNumId w:val="15"/>
+    <w:abstractNumId w:val="17"/>
   </w:num>
   <w:num w:numId="19" w16cid:durableId="2040545239">
-    <w:abstractNumId w:val="12"/>
+    <w:abstractNumId w:val="13"/>
   </w:num>
   <w:num w:numId="20" w16cid:durableId="760637762">
     <w:abstractNumId w:val="3"/>
   </w:num>
   <w:num w:numId="21" w16cid:durableId="1749957711">
-    <w:abstractNumId w:val="36"/>
+    <w:abstractNumId w:val="42"/>
   </w:num>
   <w:num w:numId="22" w16cid:durableId="597831690">
-    <w:abstractNumId w:val="31"/>
+    <w:abstractNumId w:val="33"/>
   </w:num>
   <w:num w:numId="23" w16cid:durableId="2015065963">
     <w:abstractNumId w:val="0"/>
   </w:num>
   <w:num w:numId="24" w16cid:durableId="1668442902">
-    <w:abstractNumId w:val="23"/>
+    <w:abstractNumId w:val="25"/>
   </w:num>
   <w:num w:numId="25" w16cid:durableId="173692016">
     <w:abstractNumId w:val="8"/>
   </w:num>
   <w:num w:numId="26" w16cid:durableId="1467968912">
-    <w:abstractNumId w:val="14"/>
+    <w:abstractNumId w:val="15"/>
   </w:num>
   <w:num w:numId="27" w16cid:durableId="556626190">
     <w:abstractNumId w:val="1"/>
   </w:num>
   <w:num w:numId="28" w16cid:durableId="2045211868">
+    <w:abstractNumId w:val="55"/>
+  </w:num>
+  <w:num w:numId="29" w16cid:durableId="1633290526">
+    <w:abstractNumId w:val="38"/>
+  </w:num>
+  <w:num w:numId="30" w16cid:durableId="2119569131">
+    <w:abstractNumId w:val="53"/>
+  </w:num>
+  <w:num w:numId="31" w16cid:durableId="109861989">
+    <w:abstractNumId w:val="62"/>
+  </w:num>
+  <w:num w:numId="32" w16cid:durableId="1916163788">
+    <w:abstractNumId w:val="61"/>
+  </w:num>
+  <w:num w:numId="33" w16cid:durableId="400719063">
+    <w:abstractNumId w:val="49"/>
+  </w:num>
+  <w:num w:numId="34" w16cid:durableId="2103332079">
+    <w:abstractNumId w:val="12"/>
+  </w:num>
+  <w:num w:numId="35" w16cid:durableId="1110778979">
+    <w:abstractNumId w:val="11"/>
+  </w:num>
+  <w:num w:numId="36" w16cid:durableId="582303522">
+    <w:abstractNumId w:val="31"/>
+  </w:num>
+  <w:num w:numId="37" w16cid:durableId="296226370">
+    <w:abstractNumId w:val="19"/>
+  </w:num>
+  <w:num w:numId="38" w16cid:durableId="1463768586">
+    <w:abstractNumId w:val="26"/>
+  </w:num>
+  <w:num w:numId="39" w16cid:durableId="147403319">
+    <w:abstractNumId w:val="18"/>
+  </w:num>
+  <w:num w:numId="40" w16cid:durableId="313294130">
+    <w:abstractNumId w:val="50"/>
+  </w:num>
+  <w:num w:numId="41" w16cid:durableId="193081668">
+    <w:abstractNumId w:val="28"/>
+  </w:num>
+  <w:num w:numId="42" w16cid:durableId="383724956">
+    <w:abstractNumId w:val="57"/>
+  </w:num>
+  <w:num w:numId="43" w16cid:durableId="915939948">
+    <w:abstractNumId w:val="23"/>
+  </w:num>
+  <w:num w:numId="44" w16cid:durableId="1081561036">
+    <w:abstractNumId w:val="56"/>
+  </w:num>
+  <w:num w:numId="45" w16cid:durableId="394671106">
+    <w:abstractNumId w:val="14"/>
+  </w:num>
+  <w:num w:numId="46" w16cid:durableId="1120762519">
+    <w:abstractNumId w:val="60"/>
+  </w:num>
+  <w:num w:numId="47" w16cid:durableId="1784571343">
+    <w:abstractNumId w:val="63"/>
+  </w:num>
+  <w:num w:numId="48" w16cid:durableId="1232038025">
+    <w:abstractNumId w:val="54"/>
+  </w:num>
+  <w:num w:numId="49" w16cid:durableId="1077750251">
+    <w:abstractNumId w:val="65"/>
+  </w:num>
+  <w:num w:numId="50" w16cid:durableId="1068266151">
+    <w:abstractNumId w:val="52"/>
+  </w:num>
+  <w:num w:numId="51" w16cid:durableId="2047024204">
     <w:abstractNumId w:val="48"/>
   </w:num>
-  <w:num w:numId="29" w16cid:durableId="1633290526">
-    <w:abstractNumId w:val="34"/>
-  </w:num>
-  <w:num w:numId="30" w16cid:durableId="2119569131">
-    <w:abstractNumId w:val="46"/>
-  </w:num>
-  <w:num w:numId="31" w16cid:durableId="109861989">
-    <w:abstractNumId w:val="54"/>
-  </w:num>
-  <w:num w:numId="32" w16cid:durableId="1916163788">
-    <w:abstractNumId w:val="53"/>
-  </w:num>
-  <w:num w:numId="33" w16cid:durableId="400719063">
-    <w:abstractNumId w:val="42"/>
-  </w:num>
-  <w:num w:numId="34" w16cid:durableId="2103332079">
-    <w:abstractNumId w:val="11"/>
-  </w:num>
-  <w:num w:numId="35" w16cid:durableId="1110778979">
-    <w:abstractNumId w:val="10"/>
-  </w:num>
-  <w:num w:numId="36" w16cid:durableId="582303522">
-    <w:abstractNumId w:val="29"/>
-  </w:num>
-  <w:num w:numId="37" w16cid:durableId="296226370">
-    <w:abstractNumId w:val="17"/>
-  </w:num>
-  <w:num w:numId="38" w16cid:durableId="1463768586">
-    <w:abstractNumId w:val="24"/>
-  </w:num>
-  <w:num w:numId="39" w16cid:durableId="147403319">
-    <w:abstractNumId w:val="16"/>
-  </w:num>
-  <w:num w:numId="40" w16cid:durableId="313294130">
-    <w:abstractNumId w:val="43"/>
-  </w:num>
-  <w:num w:numId="41" w16cid:durableId="193081668">
-    <w:abstractNumId w:val="26"/>
-  </w:num>
-  <w:num w:numId="42" w16cid:durableId="383724956">
-    <w:abstractNumId w:val="50"/>
-  </w:num>
-  <w:num w:numId="43" w16cid:durableId="915939948">
+  <w:num w:numId="52" w16cid:durableId="469984272">
     <w:abstractNumId w:val="21"/>
-  </w:num>
-  <w:num w:numId="44" w16cid:durableId="1081561036">
-    <w:abstractNumId w:val="49"/>
-  </w:num>
-  <w:num w:numId="45" w16cid:durableId="394671106">
-    <w:abstractNumId w:val="13"/>
-  </w:num>
-  <w:num w:numId="46" w16cid:durableId="1120762519">
-    <w:abstractNumId w:val="52"/>
-  </w:num>
-  <w:num w:numId="47" w16cid:durableId="1784571343">
-    <w:abstractNumId w:val="55"/>
-  </w:num>
-  <w:num w:numId="48" w16cid:durableId="1232038025">
-    <w:abstractNumId w:val="47"/>
-  </w:num>
-  <w:num w:numId="49" w16cid:durableId="1077750251">
-    <w:abstractNumId w:val="57"/>
-  </w:num>
-  <w:num w:numId="50" w16cid:durableId="1068266151">
-    <w:abstractNumId w:val="45"/>
-  </w:num>
-  <w:num w:numId="51" w16cid:durableId="2047024204">
-    <w:abstractNumId w:val="41"/>
-  </w:num>
-  <w:num w:numId="52" w16cid:durableId="469984272">
-    <w:abstractNumId w:val="19"/>
   </w:num>
   <w:num w:numId="53" w16cid:durableId="676075856">
     <w:abstractNumId w:val="2"/>
   </w:num>
   <w:num w:numId="54" w16cid:durableId="640501997">
-    <w:abstractNumId w:val="33"/>
+    <w:abstractNumId w:val="35"/>
   </w:num>
   <w:num w:numId="55" w16cid:durableId="22903926">
-    <w:abstractNumId w:val="51"/>
+    <w:abstractNumId w:val="59"/>
   </w:num>
   <w:num w:numId="56" w16cid:durableId="297227827">
-    <w:abstractNumId w:val="38"/>
+    <w:abstractNumId w:val="45"/>
   </w:num>
   <w:num w:numId="57" w16cid:durableId="2012247098">
     <w:abstractNumId w:val="4"/>
   </w:num>
   <w:num w:numId="58" w16cid:durableId="732123912">
-    <w:abstractNumId w:val="18"/>
+    <w:abstractNumId w:val="20"/>
+  </w:num>
+  <w:num w:numId="59" w16cid:durableId="1757897129">
+    <w:abstractNumId w:val="39"/>
+  </w:num>
+  <w:num w:numId="60" w16cid:durableId="1166869199">
+    <w:abstractNumId w:val="58"/>
+  </w:num>
+  <w:num w:numId="61" w16cid:durableId="1230728492">
+    <w:abstractNumId w:val="40"/>
+  </w:num>
+  <w:num w:numId="62" w16cid:durableId="134834483">
+    <w:abstractNumId w:val="9"/>
+  </w:num>
+  <w:num w:numId="63" w16cid:durableId="1046027452">
+    <w:abstractNumId w:val="16"/>
+  </w:num>
+  <w:num w:numId="64" w16cid:durableId="673265452">
+    <w:abstractNumId w:val="36"/>
+  </w:num>
+  <w:num w:numId="65" w16cid:durableId="1366178605">
+    <w:abstractNumId w:val="44"/>
+  </w:num>
+  <w:num w:numId="66" w16cid:durableId="1165243188">
+    <w:abstractNumId w:val="37"/>
   </w:num>
 </w:numbering>
 </file>
@@ -21780,6 +24221,46 @@
     <w:basedOn w:val="DefaultParagraphFont"/>
     <w:rsid w:val="00014AA3"/>
   </w:style>
+  <w:style w:type="paragraph" w:styleId="FootnoteText">
+    <w:name w:val="footnote text"/>
+    <w:basedOn w:val="Normal"/>
+    <w:link w:val="FootnoteTextChar"/>
+    <w:uiPriority w:val="99"/>
+    <w:semiHidden/>
+    <w:unhideWhenUsed/>
+    <w:rsid w:val="00B73D00"/>
+    <w:rPr>
+      <w:sz w:val="20"/>
+      <w:szCs w:val="20"/>
+    </w:rPr>
+  </w:style>
+  <w:style w:type="character" w:customStyle="1" w:styleId="FootnoteTextChar">
+    <w:name w:val="Footnote Text Char"/>
+    <w:basedOn w:val="DefaultParagraphFont"/>
+    <w:link w:val="FootnoteText"/>
+    <w:uiPriority w:val="99"/>
+    <w:semiHidden/>
+    <w:rsid w:val="00B73D00"/>
+    <w:rPr>
+      <w:rFonts w:ascii="Times New Roman" w:eastAsia="Times New Roman" w:hAnsi="Times New Roman" w:cs="Times New Roman"/>
+      <w:kern w:val="0"/>
+      <w:sz w:val="20"/>
+      <w:szCs w:val="20"/>
+      <w:lang w:eastAsia="en-GB"/>
+      <w14:ligatures w14:val="none"/>
+    </w:rPr>
+  </w:style>
+  <w:style w:type="character" w:styleId="FootnoteReference">
+    <w:name w:val="footnote reference"/>
+    <w:basedOn w:val="DefaultParagraphFont"/>
+    <w:uiPriority w:val="99"/>
+    <w:semiHidden/>
+    <w:unhideWhenUsed/>
+    <w:rsid w:val="00B73D00"/>
+    <w:rPr>
+      <w:vertAlign w:val="superscript"/>
+    </w:rPr>
+  </w:style>
 </w:styles>
 </file>
 
@@ -22076,4 +24557,16 @@
     </a:ext>
   </a:extLst>
 </a:theme>
+</file>
+
+<file path=customXml/item1.xml><?xml version="1.0" encoding="utf-8"?>
+<b:Sources xmlns:b="http://schemas.openxmlformats.org/officeDocument/2006/bibliography" xmlns="http://schemas.openxmlformats.org/officeDocument/2006/bibliography" SelectedStyle="/APASixthEditionOfficeOnline.xsl" StyleName="APA" Version="6"/>
+</file>
+
+<file path=customXml/itemProps1.xml><?xml version="1.0" encoding="utf-8"?>
+<ds:datastoreItem xmlns:ds="http://schemas.openxmlformats.org/officeDocument/2006/customXml" ds:itemID="{AF21260C-8B97-D44A-AD75-B0F85126DC62}">
+  <ds:schemaRefs>
+    <ds:schemaRef ds:uri="http://schemas.openxmlformats.org/officeDocument/2006/bibliography"/>
+  </ds:schemaRefs>
+</ds:datastoreItem>
 </file>
--- a/Paper/Paper.docx
+++ b/Paper/Paper.docx
@@ -10216,6 +10216,8 @@
           <w:ilvl w:val="0"/>
           <w:numId w:val="64"/>
         </w:numPr>
+        <w:spacing w:after="120" w:afterAutospacing="0" w:line="276" w:lineRule="auto"/>
+        <w:ind w:left="714" w:hanging="357"/>
         <w:rPr>
           <w:rFonts w:asciiTheme="majorBidi" w:hAnsiTheme="majorBidi" w:cstheme="majorBidi"/>
           <w:color w:val="000000" w:themeColor="text1"/>
@@ -10228,6 +10230,7 @@
           <w:bCs/>
           <w:color w:val="000000" w:themeColor="text1"/>
         </w:rPr>
+        <w:lastRenderedPageBreak/>
         <w:t>Timing leaks:</w:t>
       </w:r>
       <w:r>
@@ -10290,6 +10293,8 @@
           <w:ilvl w:val="0"/>
           <w:numId w:val="64"/>
         </w:numPr>
+        <w:spacing w:after="120" w:afterAutospacing="0" w:line="276" w:lineRule="auto"/>
+        <w:ind w:left="714" w:hanging="357"/>
         <w:rPr>
           <w:rFonts w:asciiTheme="majorBidi" w:hAnsiTheme="majorBidi" w:cstheme="majorBidi"/>
           <w:color w:val="000000" w:themeColor="text1"/>
@@ -10303,7 +10308,6 @@
           <w:color w:val="000000" w:themeColor="text1"/>
           <w:lang w:val="en-US"/>
         </w:rPr>
-        <w:lastRenderedPageBreak/>
         <w:t>BUSted</w:t>
       </w:r>
       <w:r>
@@ -10370,6 +10374,8 @@
           <w:ilvl w:val="0"/>
           <w:numId w:val="64"/>
         </w:numPr>
+        <w:spacing w:after="120" w:afterAutospacing="0" w:line="276" w:lineRule="auto"/>
+        <w:ind w:left="714" w:hanging="357"/>
         <w:rPr>
           <w:rFonts w:asciiTheme="majorBidi" w:hAnsiTheme="majorBidi" w:cstheme="majorBidi"/>
           <w:color w:val="000000" w:themeColor="text1"/>
@@ -10430,6 +10436,7 @@
           <w:ilvl w:val="0"/>
           <w:numId w:val="64"/>
         </w:numPr>
+        <w:spacing w:line="276" w:lineRule="auto"/>
         <w:rPr>
           <w:rFonts w:asciiTheme="majorBidi" w:hAnsiTheme="majorBidi" w:cstheme="majorBidi"/>
           <w:color w:val="000000" w:themeColor="text1"/>
@@ -10444,6 +10451,16 @@
           <w:lang w:val="en-US"/>
         </w:rPr>
         <w:t>Explicit/Implicit flow</w:t>
+      </w:r>
+      <w:r>
+        <w:rPr>
+          <w:rFonts w:asciiTheme="majorBidi" w:hAnsiTheme="majorBidi" w:cstheme="majorBidi"/>
+          <w:b/>
+          <w:bCs/>
+          <w:color w:val="000000" w:themeColor="text1"/>
+          <w:lang w:val="en-US"/>
+        </w:rPr>
+        <w:t xml:space="preserve"> leaks</w:t>
       </w:r>
       <w:r>
         <w:rPr>
@@ -10519,6 +10536,5799 @@
           <w:lang w:val="en-US"/>
         </w:rPr>
         <w:t>EVALUATION AND DISCUSSION</w:t>
+      </w:r>
+    </w:p>
+    <w:p>
+      <w:pPr>
+        <w:pStyle w:val="NormalWeb"/>
+        <w:spacing w:line="360" w:lineRule="auto"/>
+        <w:jc w:val="both"/>
+      </w:pPr>
+      <w:r>
+        <w:t xml:space="preserve">In this </w:t>
+      </w:r>
+      <w:r>
+        <w:t>section</w:t>
+      </w:r>
+      <w:r>
+        <w:t>, we present our assessment of SCF</w:t>
+      </w:r>
+      <w:r>
+        <w:rPr>
+          <w:vertAlign w:val="superscript"/>
+        </w:rPr>
+        <w:t>ARM</w:t>
+      </w:r>
+      <w:r>
+        <w:t xml:space="preserve">, </w:t>
+      </w:r>
+      <w:r>
+        <w:t>emphasizing</w:t>
+      </w:r>
+      <w:r>
+        <w:t xml:space="preserve"> </w:t>
+      </w:r>
+      <w:r>
+        <w:t xml:space="preserve">the </w:t>
+      </w:r>
+      <w:r>
+        <w:t>accuracy</w:t>
+      </w:r>
+      <w:r>
+        <w:t xml:space="preserve"> </w:t>
+      </w:r>
+      <w:r>
+        <w:t>of our static analysis in detecting side channels. Our evaluation of SCF</w:t>
+      </w:r>
+      <w:r>
+        <w:rPr>
+          <w:vertAlign w:val="superscript"/>
+        </w:rPr>
+        <w:t>ARM</w:t>
+      </w:r>
+      <w:r>
+        <w:t xml:space="preserve"> </w:t>
+      </w:r>
+      <w:r>
+        <w:t>included a thorough examination of a carefully selected set of benchmarks, influenced by [71],</w:t>
+      </w:r>
+      <w:r>
+        <w:rPr>
+          <w:lang w:val="en-US"/>
+        </w:rPr>
+        <w:t xml:space="preserve"> </w:t>
+      </w:r>
+      <w:r>
+        <w:t>featuring a diverse range of programs, from those with vulnerabilities to benign ones</w:t>
+      </w:r>
+      <w:r>
+        <w:t>. These benchmarks were specifically designed to reveal typical and intricate patterns in secret-dependent control flow, providing a comprehensive examination of SCF</w:t>
+      </w:r>
+      <w:r>
+        <w:rPr>
+          <w:vertAlign w:val="superscript"/>
+        </w:rPr>
+        <w:t>ARM</w:t>
+      </w:r>
+      <w:r>
+        <w:t>'s effectiveness.</w:t>
+      </w:r>
+      <w:r>
+        <w:t xml:space="preserve"> </w:t>
+      </w:r>
+    </w:p>
+    <w:p>
+      <w:pPr>
+        <w:pStyle w:val="NormalWeb"/>
+        <w:spacing w:line="360" w:lineRule="auto"/>
+        <w:jc w:val="both"/>
+        <w:rPr>
+          <w:lang w:val="en-US"/>
+        </w:rPr>
+      </w:pPr>
+      <w:r>
+        <w:t xml:space="preserve">The benchmarks consist of C programs compiled using </w:t>
+      </w:r>
+      <w:r>
+        <w:rPr>
+          <w:rStyle w:val="HTMLCode"/>
+        </w:rPr>
+        <w:t>'arm-none-eabi-gcc,'</w:t>
+      </w:r>
+      <w:r>
+        <w:t xml:space="preserve"> a cross-compiler toolchain tailored for generating code targeting ARM Cortex-M and Cortex-R processors without an operating system (bare-metal). </w:t>
+      </w:r>
+      <w:r>
+        <w:rPr>
+          <w:lang w:val="en-US"/>
+        </w:rPr>
+        <w:t>T</w:t>
+      </w:r>
+      <w:r>
+        <w:t xml:space="preserve">he compiler is configured with the </w:t>
+      </w:r>
+      <w:r>
+        <w:rPr>
+          <w:rStyle w:val="HTMLCode"/>
+        </w:rPr>
+        <w:t>'-mcpu=cortex-m23'</w:t>
+      </w:r>
+      <w:r>
+        <w:t xml:space="preserve"> option</w:t>
+      </w:r>
+      <w:r>
+        <w:rPr>
+          <w:lang w:val="en-US"/>
+        </w:rPr>
+        <w:t xml:space="preserve"> t</w:t>
+      </w:r>
+      <w:r>
+        <w:t xml:space="preserve">o </w:t>
+      </w:r>
+      <w:r>
+        <w:t>generate</w:t>
+      </w:r>
+      <w:r>
+        <w:t xml:space="preserve"> optimi</w:t>
+      </w:r>
+      <w:r>
+        <w:t>zed binary</w:t>
+      </w:r>
+      <w:r>
+        <w:t xml:space="preserve"> for ARM Cortex</w:t>
+      </w:r>
+      <w:r>
+        <w:t>-M23 architecture</w:t>
+      </w:r>
+      <w:r>
+        <w:t>.</w:t>
+      </w:r>
+      <w:r>
+        <w:rPr>
+          <w:lang w:val="en-US"/>
+        </w:rPr>
+        <w:t xml:space="preserve"> </w:t>
+      </w:r>
+      <w:r>
+        <w:t xml:space="preserve">Here, we provide a brief overview of </w:t>
+      </w:r>
+      <w:r>
+        <w:t>selected benchmark programs</w:t>
+      </w:r>
+      <w:r>
+        <w:t>.</w:t>
+      </w:r>
+      <w:r>
+        <w:rPr>
+          <w:lang w:val="en-US"/>
+        </w:rPr>
+        <w:t xml:space="preserve"> </w:t>
+      </w:r>
+    </w:p>
+    <w:p>
+      <w:pPr>
+        <w:pStyle w:val="NormalWeb"/>
+        <w:numPr>
+          <w:ilvl w:val="0"/>
+          <w:numId w:val="68"/>
+        </w:numPr>
+        <w:spacing w:after="120" w:afterAutospacing="0" w:line="360" w:lineRule="auto"/>
+        <w:ind w:left="714" w:hanging="357"/>
+        <w:jc w:val="both"/>
+        <w:rPr>
+          <w:sz w:val="22"/>
+          <w:szCs w:val="22"/>
+          <w:lang w:val="en-US"/>
+        </w:rPr>
+      </w:pPr>
+      <w:r>
+        <w:rPr>
+          <w:b/>
+          <w:bCs/>
+          <w:i/>
+          <w:iCs/>
+          <w:sz w:val="22"/>
+          <w:szCs w:val="22"/>
+          <w:lang w:val="en-US"/>
+        </w:rPr>
+        <w:t>busted</w:t>
+      </w:r>
+      <w:r>
+        <w:rPr>
+          <w:i/>
+          <w:iCs/>
+          <w:sz w:val="22"/>
+          <w:szCs w:val="22"/>
+          <w:lang w:val="en-US"/>
+        </w:rPr>
+        <w:t>:</w:t>
+      </w:r>
+      <w:r>
+        <w:rPr>
+          <w:rFonts w:ascii="LinLibertineT" w:hAnsi="LinLibertineT"/>
+          <w:sz w:val="22"/>
+          <w:szCs w:val="22"/>
+        </w:rPr>
+        <w:t xml:space="preserve"> </w:t>
+      </w:r>
+      <w:r>
+        <w:rPr>
+          <w:sz w:val="22"/>
+          <w:szCs w:val="22"/>
+        </w:rPr>
+        <w:t>This program features a vulnerability to the 'busted' attack, primarily due to a secret-dependent branching instruction. The vulnerability arises from the execution of the 'str' instruction at different time offsets within the 'then' and 'else' regions of the branch</w:t>
+      </w:r>
+      <w:r>
+        <w:rPr>
+          <w:sz w:val="22"/>
+          <w:szCs w:val="22"/>
+          <w:lang w:val="en-US"/>
+        </w:rPr>
+        <w:t>.</w:t>
+      </w:r>
+      <w:r>
+        <w:rPr>
+          <w:sz w:val="22"/>
+          <w:szCs w:val="22"/>
+          <w:lang w:val="en-US"/>
+        </w:rPr>
+        <w:t xml:space="preserve"> </w:t>
+      </w:r>
+      <w:r>
+        <w:rPr>
+          <w:sz w:val="22"/>
+          <w:szCs w:val="22"/>
+        </w:rPr>
+        <w:t>However, it is free of start-to-end timing leaks due to having a balanced branch.</w:t>
+      </w:r>
+    </w:p>
+    <w:p>
+      <w:pPr>
+        <w:pStyle w:val="NormalWeb"/>
+        <w:numPr>
+          <w:ilvl w:val="0"/>
+          <w:numId w:val="68"/>
+        </w:numPr>
+        <w:spacing w:after="120" w:afterAutospacing="0" w:line="360" w:lineRule="auto"/>
+        <w:ind w:left="714" w:hanging="357"/>
+        <w:jc w:val="both"/>
+        <w:rPr>
+          <w:sz w:val="22"/>
+          <w:szCs w:val="22"/>
+          <w:lang w:val="en-US"/>
+        </w:rPr>
+      </w:pPr>
+      <w:r>
+        <w:rPr>
+          <w:b/>
+          <w:bCs/>
+          <w:i/>
+          <w:iCs/>
+          <w:sz w:val="22"/>
+          <w:szCs w:val="22"/>
+          <w:lang w:val="en-US"/>
+        </w:rPr>
+        <w:t>busted-free</w:t>
+      </w:r>
+      <w:r>
+        <w:rPr>
+          <w:i/>
+          <w:iCs/>
+          <w:sz w:val="22"/>
+          <w:szCs w:val="22"/>
+          <w:lang w:val="en-US"/>
+        </w:rPr>
+        <w:t>:</w:t>
+      </w:r>
+      <w:r>
+        <w:rPr>
+          <w:sz w:val="22"/>
+          <w:szCs w:val="22"/>
+          <w:lang w:val="en-US"/>
+        </w:rPr>
+        <w:t xml:space="preserve"> </w:t>
+      </w:r>
+      <w:r>
+        <w:rPr>
+          <w:sz w:val="22"/>
+          <w:szCs w:val="22"/>
+        </w:rPr>
+        <w:t>This program introduces dummy instructions, such as 'nop,' strategically placed in the code to delay the execution of the 'str' instruction in the 'else' branch by one clock cycle. This intentional delay ensures that memory access occurs at the same time offset. However, this approach results in an unbalanced branch.</w:t>
+      </w:r>
+    </w:p>
+    <w:p>
+      <w:pPr>
+        <w:pStyle w:val="NormalWeb"/>
+        <w:numPr>
+          <w:ilvl w:val="0"/>
+          <w:numId w:val="68"/>
+        </w:numPr>
+        <w:spacing w:line="360" w:lineRule="auto"/>
+        <w:jc w:val="both"/>
+        <w:rPr>
+          <w:b/>
+          <w:bCs/>
+          <w:i/>
+          <w:iCs/>
+          <w:sz w:val="22"/>
+          <w:szCs w:val="22"/>
+          <w:lang w:val="en-US"/>
+        </w:rPr>
+      </w:pPr>
+      <w:r>
+        <w:rPr>
+          <w:b/>
+          <w:bCs/>
+          <w:i/>
+          <w:iCs/>
+          <w:sz w:val="22"/>
+          <w:szCs w:val="22"/>
+          <w:lang w:val="en-US"/>
+        </w:rPr>
+        <w:t>s</w:t>
+      </w:r>
+      <w:r>
+        <w:rPr>
+          <w:b/>
+          <w:bCs/>
+          <w:i/>
+          <w:iCs/>
+          <w:sz w:val="22"/>
+          <w:szCs w:val="22"/>
+          <w:lang w:val="en-US"/>
+        </w:rPr>
+        <w:t>trcmp</w:t>
+      </w:r>
+      <w:r>
+        <w:rPr>
+          <w:i/>
+          <w:iCs/>
+          <w:sz w:val="22"/>
+          <w:szCs w:val="22"/>
+          <w:lang w:val="en-US"/>
+        </w:rPr>
+        <w:t>:</w:t>
+      </w:r>
+      <w:r>
+        <w:rPr>
+          <w:i/>
+          <w:iCs/>
+          <w:sz w:val="22"/>
+          <w:szCs w:val="22"/>
+          <w:lang w:val="en-US"/>
+        </w:rPr>
+        <w:t xml:space="preserve"> </w:t>
+      </w:r>
+      <w:r>
+        <w:rPr>
+          <w:sz w:val="22"/>
+          <w:szCs w:val="22"/>
+        </w:rPr>
+        <w:t>This code performs a character-by-character comparison of two strings using a loop</w:t>
+      </w:r>
+      <w:r>
+        <w:rPr>
+          <w:lang w:val="en-US"/>
+        </w:rPr>
+        <w:t xml:space="preserve"> </w:t>
+      </w:r>
+      <w:r>
+        <w:rPr>
+          <w:sz w:val="22"/>
+          <w:szCs w:val="22"/>
+        </w:rPr>
+        <w:t>with an explicit branch.</w:t>
+      </w:r>
+      <w:r>
+        <w:rPr>
+          <w:sz w:val="22"/>
+          <w:szCs w:val="22"/>
+        </w:rPr>
+        <w:t xml:space="preserve"> (refer to Fig. 5 (a)). However, because it relies on secret-dependent branches for the comparison process, it introduces potential timing side-channel vulnerabilities.</w:t>
+      </w:r>
+    </w:p>
+    <w:p>
+      <w:pPr>
+        <w:pStyle w:val="NormalWeb"/>
+        <w:numPr>
+          <w:ilvl w:val="0"/>
+          <w:numId w:val="68"/>
+        </w:numPr>
+        <w:spacing w:line="360" w:lineRule="auto"/>
+        <w:jc w:val="both"/>
+        <w:rPr>
+          <w:b/>
+          <w:bCs/>
+          <w:i/>
+          <w:iCs/>
+          <w:sz w:val="22"/>
+          <w:szCs w:val="22"/>
+          <w:lang w:val="en-US"/>
+        </w:rPr>
+      </w:pPr>
+      <w:r>
+        <w:rPr>
+          <w:b/>
+          <w:bCs/>
+          <w:i/>
+          <w:iCs/>
+          <w:sz w:val="22"/>
+          <w:szCs w:val="22"/>
+          <w:lang w:val="en-US"/>
+        </w:rPr>
+        <w:lastRenderedPageBreak/>
+        <w:t>constant_time_strcmp</w:t>
+      </w:r>
+      <w:r>
+        <w:rPr>
+          <w:i/>
+          <w:iCs/>
+          <w:sz w:val="22"/>
+          <w:szCs w:val="22"/>
+          <w:lang w:val="en-US"/>
+        </w:rPr>
+        <w:t>:</w:t>
+      </w:r>
+      <w:r>
+        <w:rPr>
+          <w:b/>
+          <w:bCs/>
+          <w:i/>
+          <w:iCs/>
+          <w:sz w:val="22"/>
+          <w:szCs w:val="22"/>
+          <w:lang w:val="en-US"/>
+        </w:rPr>
+        <w:t xml:space="preserve"> </w:t>
+      </w:r>
+      <w:r>
+        <w:rPr>
+          <w:sz w:val="22"/>
+          <w:szCs w:val="22"/>
+        </w:rPr>
+        <w:t>Utilizing a constant-time methodology, we enhance the string comparison code to resist timing side-channel attacks. This involves eliminating branches and employing mathematical formulas within the program (see Figure 5 (b)). The comparison of characters is achieved through bitwise XOR (^) and bitwise OR (|) operations, eliminating the need for explicit branches and effectively mitigating timing side-channel vulnerabilities.</w:t>
+      </w:r>
+    </w:p>
+    <w:p>
+      <w:pPr>
+        <w:pStyle w:val="NormalWeb"/>
+        <w:spacing w:line="360" w:lineRule="auto"/>
+        <w:ind w:left="720"/>
+        <w:jc w:val="center"/>
+        <w:rPr>
+          <w:b/>
+          <w:bCs/>
+          <w:i/>
+          <w:iCs/>
+          <w:sz w:val="22"/>
+          <w:szCs w:val="22"/>
+          <w:lang w:val="en-US"/>
+        </w:rPr>
+      </w:pPr>
+      <w:r>
+        <w:rPr>
+          <w:b/>
+          <w:bCs/>
+          <w:i/>
+          <w:iCs/>
+          <w:sz w:val="22"/>
+          <w:szCs w:val="22"/>
+          <w:lang w:val="en-US"/>
+        </w:rPr>
+        <w:drawing>
+          <wp:inline distT="0" distB="0" distL="0" distR="0" wp14:anchorId="5DA40B74" wp14:editId="18B6E1C7">
+            <wp:extent cx="4530165" cy="1327530"/>
+            <wp:effectExtent l="0" t="0" r="3810" b="6350"/>
+            <wp:docPr id="1267535928" name="Picture 1" descr="A close-up of a computer code&#10;&#10;Description automatically generated"/>
+            <wp:cNvGraphicFramePr>
+              <a:graphicFrameLocks xmlns:a="http://schemas.openxmlformats.org/drawingml/2006/main" noChangeAspect="1"/>
+            </wp:cNvGraphicFramePr>
+            <a:graphic xmlns:a="http://schemas.openxmlformats.org/drawingml/2006/main">
+              <a:graphicData uri="http://schemas.openxmlformats.org/drawingml/2006/picture">
+                <pic:pic xmlns:pic="http://schemas.openxmlformats.org/drawingml/2006/picture">
+                  <pic:nvPicPr>
+                    <pic:cNvPr id="1267535928" name="Picture 1" descr="A close-up of a computer code&#10;&#10;Description automatically generated"/>
+                    <pic:cNvPicPr/>
+                  </pic:nvPicPr>
+                  <pic:blipFill>
+                    <a:blip r:embed="rId13"/>
+                    <a:stretch>
+                      <a:fillRect/>
+                    </a:stretch>
+                  </pic:blipFill>
+                  <pic:spPr>
+                    <a:xfrm>
+                      <a:off x="0" y="0"/>
+                      <a:ext cx="4557712" cy="1335602"/>
+                    </a:xfrm>
+                    <a:prstGeom prst="rect">
+                      <a:avLst/>
+                    </a:prstGeom>
+                  </pic:spPr>
+                </pic:pic>
+              </a:graphicData>
+            </a:graphic>
+          </wp:inline>
+        </w:drawing>
+      </w:r>
+    </w:p>
+    <w:p>
+      <w:pPr>
+        <w:pStyle w:val="NormalWeb"/>
+        <w:spacing w:line="360" w:lineRule="auto"/>
+        <w:ind w:left="720"/>
+        <w:jc w:val="center"/>
+        <w:rPr>
+          <w:b/>
+          <w:bCs/>
+          <w:sz w:val="20"/>
+          <w:szCs w:val="20"/>
+          <w:lang w:val="en-US"/>
+        </w:rPr>
+      </w:pPr>
+      <w:r>
+        <w:rPr>
+          <w:b/>
+          <w:bCs/>
+          <w:sz w:val="20"/>
+          <w:szCs w:val="20"/>
+          <w:lang w:val="en-US"/>
+        </w:rPr>
+        <w:t>Fig 5: String Comparison</w:t>
+      </w:r>
+    </w:p>
+    <w:p>
+      <w:pPr>
+        <w:pStyle w:val="NormalWeb"/>
+        <w:numPr>
+          <w:ilvl w:val="0"/>
+          <w:numId w:val="64"/>
+        </w:numPr>
+        <w:spacing w:after="120" w:afterAutospacing="0"/>
+        <w:ind w:left="714" w:hanging="357"/>
+      </w:pPr>
+      <w:r>
+        <w:rPr>
+          <w:b/>
+          <w:bCs/>
+          <w:i/>
+          <w:iCs/>
+          <w:sz w:val="22"/>
+          <w:szCs w:val="22"/>
+          <w:lang w:val="en-US"/>
+        </w:rPr>
+        <w:t>diamond</w:t>
+      </w:r>
+      <w:r>
+        <w:rPr>
+          <w:i/>
+          <w:iCs/>
+          <w:sz w:val="22"/>
+          <w:szCs w:val="22"/>
+          <w:lang w:val="en-US"/>
+        </w:rPr>
+        <w:t>:</w:t>
+      </w:r>
+      <w:r>
+        <w:rPr>
+          <w:rFonts w:ascii="LinLibertineT" w:hAnsi="LinLibertineT"/>
+          <w:sz w:val="18"/>
+          <w:szCs w:val="18"/>
+        </w:rPr>
+        <w:t xml:space="preserve"> </w:t>
+      </w:r>
+      <w:r>
+        <w:rPr>
+          <w:sz w:val="22"/>
+          <w:szCs w:val="22"/>
+        </w:rPr>
+        <w:t>This program features two branching instructions dependent on secret values and one independent branch.</w:t>
+      </w:r>
+    </w:p>
+    <w:p>
+      <w:pPr>
+        <w:pStyle w:val="NormalWeb"/>
+        <w:numPr>
+          <w:ilvl w:val="0"/>
+          <w:numId w:val="64"/>
+        </w:numPr>
+        <w:spacing w:after="120" w:afterAutospacing="0"/>
+        <w:ind w:left="714" w:hanging="357"/>
+        <w:rPr>
+          <w:sz w:val="22"/>
+          <w:szCs w:val="22"/>
+        </w:rPr>
+      </w:pPr>
+      <w:r>
+        <w:rPr>
+          <w:b/>
+          <w:bCs/>
+          <w:i/>
+          <w:iCs/>
+          <w:sz w:val="22"/>
+          <w:szCs w:val="22"/>
+          <w:lang w:val="en-US"/>
+        </w:rPr>
+        <w:t>l</w:t>
+      </w:r>
+      <w:r>
+        <w:rPr>
+          <w:b/>
+          <w:bCs/>
+          <w:i/>
+          <w:iCs/>
+          <w:sz w:val="22"/>
+          <w:szCs w:val="22"/>
+          <w:lang w:val="en-US"/>
+        </w:rPr>
+        <w:t>oop</w:t>
+      </w:r>
+      <w:r>
+        <w:rPr>
+          <w:i/>
+          <w:iCs/>
+          <w:sz w:val="22"/>
+          <w:szCs w:val="22"/>
+          <w:lang w:val="en-US"/>
+        </w:rPr>
+        <w:t>:</w:t>
+      </w:r>
+      <w:r>
+        <w:rPr>
+          <w:sz w:val="22"/>
+          <w:szCs w:val="22"/>
+          <w:lang w:val="en-US"/>
+        </w:rPr>
+        <w:t xml:space="preserve"> </w:t>
+      </w:r>
+      <w:r>
+        <w:rPr>
+          <w:sz w:val="22"/>
+          <w:szCs w:val="22"/>
+        </w:rPr>
+        <w:t xml:space="preserve">The program </w:t>
+      </w:r>
+      <w:r>
+        <w:rPr>
+          <w:sz w:val="22"/>
+          <w:szCs w:val="22"/>
+          <w:lang w:val="en-US"/>
+        </w:rPr>
+        <w:t xml:space="preserve">contains a loop </w:t>
+      </w:r>
+      <w:r>
+        <w:rPr>
+          <w:sz w:val="22"/>
+          <w:szCs w:val="22"/>
+        </w:rPr>
+        <w:t xml:space="preserve">relies on a condition with public data and includes a secret-dependent branch within the loop body. </w:t>
+      </w:r>
+    </w:p>
+    <w:p>
+      <w:pPr>
+        <w:pStyle w:val="NormalWeb"/>
+        <w:numPr>
+          <w:ilvl w:val="0"/>
+          <w:numId w:val="64"/>
+        </w:numPr>
+        <w:spacing w:after="120" w:afterAutospacing="0"/>
+        <w:ind w:left="714" w:hanging="357"/>
+        <w:rPr>
+          <w:sz w:val="22"/>
+          <w:szCs w:val="22"/>
+        </w:rPr>
+      </w:pPr>
+      <w:r>
+        <w:rPr>
+          <w:b/>
+          <w:bCs/>
+          <w:i/>
+          <w:iCs/>
+          <w:sz w:val="22"/>
+          <w:szCs w:val="22"/>
+          <w:lang w:val="en-US"/>
+        </w:rPr>
+        <w:t>secure_loop</w:t>
+      </w:r>
+      <w:r>
+        <w:rPr>
+          <w:i/>
+          <w:iCs/>
+          <w:sz w:val="22"/>
+          <w:szCs w:val="22"/>
+          <w:lang w:val="en-US"/>
+        </w:rPr>
+        <w:t>:</w:t>
+      </w:r>
+      <w:r>
+        <w:rPr>
+          <w:sz w:val="22"/>
+          <w:szCs w:val="22"/>
+        </w:rPr>
+        <w:t xml:space="preserve"> </w:t>
+      </w:r>
+      <w:r>
+        <w:rPr>
+          <w:sz w:val="22"/>
+          <w:szCs w:val="22"/>
+        </w:rPr>
+        <w:t>In contrast,</w:t>
+      </w:r>
+      <w:r>
+        <w:rPr>
+          <w:sz w:val="22"/>
+          <w:szCs w:val="22"/>
+        </w:rPr>
+        <w:t xml:space="preserve"> </w:t>
+      </w:r>
+      <w:r>
+        <w:rPr>
+          <w:sz w:val="22"/>
+          <w:szCs w:val="22"/>
+          <w:lang w:val="en-US"/>
+        </w:rPr>
+        <w:t>this</w:t>
+      </w:r>
+      <w:r>
+        <w:rPr>
+          <w:sz w:val="22"/>
+          <w:szCs w:val="22"/>
+        </w:rPr>
+        <w:t xml:space="preserve"> code </w:t>
+      </w:r>
+      <w:r>
+        <w:rPr>
+          <w:sz w:val="22"/>
+          <w:szCs w:val="22"/>
+          <w:lang w:val="en-US"/>
+        </w:rPr>
+        <w:t>employs</w:t>
+      </w:r>
+      <w:r>
+        <w:rPr>
+          <w:sz w:val="22"/>
+          <w:szCs w:val="22"/>
+        </w:rPr>
+        <w:t xml:space="preserve"> bitwise operations to eliminate the need for a conditional branch.</w:t>
+      </w:r>
+    </w:p>
+    <w:p>
+      <w:pPr>
+        <w:pStyle w:val="NormalWeb"/>
+        <w:numPr>
+          <w:ilvl w:val="0"/>
+          <w:numId w:val="64"/>
+        </w:numPr>
+        <w:spacing w:after="120" w:afterAutospacing="0"/>
+        <w:ind w:left="714" w:hanging="357"/>
+        <w:rPr>
+          <w:sz w:val="22"/>
+          <w:szCs w:val="22"/>
+        </w:rPr>
+      </w:pPr>
+      <w:r>
+        <w:rPr>
+          <w:b/>
+          <w:bCs/>
+          <w:i/>
+          <w:iCs/>
+          <w:sz w:val="22"/>
+          <w:szCs w:val="22"/>
+          <w:lang w:val="en-US"/>
+        </w:rPr>
+        <w:t>multifork</w:t>
+      </w:r>
+      <w:r>
+        <w:rPr>
+          <w:i/>
+          <w:iCs/>
+          <w:sz w:val="22"/>
+          <w:szCs w:val="22"/>
+          <w:lang w:val="en-US"/>
+        </w:rPr>
+        <w:t>:</w:t>
+      </w:r>
+      <w:r>
+        <w:rPr>
+          <w:sz w:val="22"/>
+          <w:szCs w:val="22"/>
+        </w:rPr>
+        <w:t xml:space="preserve"> </w:t>
+      </w:r>
+      <w:r>
+        <w:rPr>
+          <w:sz w:val="22"/>
+          <w:szCs w:val="22"/>
+        </w:rPr>
+        <w:t>In this program, a switch statement evaluates the value of a secret variable and compares it against multiple cases.</w:t>
+      </w:r>
+      <w:r>
+        <w:rPr>
+          <w:sz w:val="22"/>
+          <w:szCs w:val="22"/>
+          <w:lang w:val="en-US"/>
+        </w:rPr>
+        <w:t xml:space="preserve"> </w:t>
+      </w:r>
+    </w:p>
+    <w:p>
+      <w:pPr>
+        <w:pStyle w:val="NormalWeb"/>
+        <w:numPr>
+          <w:ilvl w:val="0"/>
+          <w:numId w:val="64"/>
+        </w:numPr>
+        <w:spacing w:after="120" w:afterAutospacing="0"/>
+        <w:ind w:left="714" w:hanging="357"/>
+        <w:rPr>
+          <w:sz w:val="22"/>
+          <w:szCs w:val="22"/>
+        </w:rPr>
+      </w:pPr>
+      <w:r>
+        <w:rPr>
+          <w:b/>
+          <w:bCs/>
+          <w:i/>
+          <w:iCs/>
+          <w:sz w:val="22"/>
+          <w:szCs w:val="22"/>
+          <w:lang w:val="en-US"/>
+        </w:rPr>
+        <w:t>if</w:t>
+      </w:r>
+      <w:r>
+        <w:rPr>
+          <w:b/>
+          <w:bCs/>
+          <w:i/>
+          <w:iCs/>
+          <w:sz w:val="22"/>
+          <w:szCs w:val="22"/>
+        </w:rPr>
+        <w:t>thenloop</w:t>
+      </w:r>
+      <w:r>
+        <w:rPr>
+          <w:b/>
+          <w:bCs/>
+          <w:i/>
+          <w:iCs/>
+          <w:sz w:val="22"/>
+          <w:szCs w:val="22"/>
+          <w:lang w:val="en-US"/>
+        </w:rPr>
+        <w:t xml:space="preserve"> &amp; </w:t>
+      </w:r>
+      <w:r>
+        <w:rPr>
+          <w:b/>
+          <w:bCs/>
+          <w:i/>
+          <w:iCs/>
+          <w:sz w:val="22"/>
+          <w:szCs w:val="22"/>
+        </w:rPr>
+        <w:t>ifthenloop_nop_padded</w:t>
+      </w:r>
+      <w:r>
+        <w:rPr>
+          <w:i/>
+          <w:iCs/>
+          <w:sz w:val="22"/>
+          <w:szCs w:val="22"/>
+        </w:rPr>
+        <w:t>:</w:t>
+      </w:r>
+      <w:r>
+        <w:rPr>
+          <w:sz w:val="22"/>
+          <w:szCs w:val="22"/>
+        </w:rPr>
+        <w:t xml:space="preserve"> </w:t>
+      </w:r>
+      <w:r>
+        <w:rPr>
+          <w:sz w:val="22"/>
+          <w:szCs w:val="22"/>
+        </w:rPr>
+        <w:t xml:space="preserve">These programs involve a branch dependent on secret data and a loop with a public variable in its condition, executed if the branch is taken. In the </w:t>
+      </w:r>
+      <w:r>
+        <w:rPr>
+          <w:i/>
+          <w:iCs/>
+          <w:sz w:val="22"/>
+          <w:szCs w:val="22"/>
+        </w:rPr>
+        <w:t xml:space="preserve">'ifthenloop_nop_padded' </w:t>
+      </w:r>
+      <w:r>
+        <w:rPr>
+          <w:sz w:val="22"/>
+          <w:szCs w:val="22"/>
+        </w:rPr>
+        <w:t>version, additional dummy instructions are introduced to ensure a balanced execution across both branches.</w:t>
+      </w:r>
+      <w:r>
+        <w:rPr>
+          <w:sz w:val="22"/>
+          <w:szCs w:val="22"/>
+          <w:lang w:val="en-US"/>
+        </w:rPr>
+        <w:t xml:space="preserve"> </w:t>
+      </w:r>
+      <w:r>
+        <w:rPr>
+          <w:sz w:val="22"/>
+          <w:szCs w:val="22"/>
+          <w:lang w:val="en-US"/>
+        </w:rPr>
+        <w:t xml:space="preserve"> </w:t>
+      </w:r>
+    </w:p>
+    <w:p>
+      <w:pPr>
+        <w:pStyle w:val="NormalWeb"/>
+        <w:numPr>
+          <w:ilvl w:val="0"/>
+          <w:numId w:val="64"/>
+        </w:numPr>
+        <w:rPr>
+          <w:sz w:val="22"/>
+          <w:szCs w:val="22"/>
+        </w:rPr>
+      </w:pPr>
+      <w:r>
+        <w:rPr>
+          <w:b/>
+          <w:bCs/>
+          <w:i/>
+          <w:iCs/>
+          <w:sz w:val="22"/>
+          <w:szCs w:val="22"/>
+        </w:rPr>
+        <w:t>ifthenlooplooptail</w:t>
+      </w:r>
+      <w:r>
+        <w:rPr>
+          <w:i/>
+          <w:iCs/>
+          <w:sz w:val="22"/>
+          <w:szCs w:val="22"/>
+        </w:rPr>
+        <w:t>:</w:t>
+      </w:r>
+      <w:r>
+        <w:rPr>
+          <w:sz w:val="22"/>
+          <w:szCs w:val="22"/>
+        </w:rPr>
+        <w:t xml:space="preserve"> </w:t>
+      </w:r>
+      <w:r>
+        <w:rPr>
+          <w:sz w:val="22"/>
+          <w:szCs w:val="22"/>
+        </w:rPr>
+        <w:t>This program introduces nested secret-dependent branches and loops, creating a more intricate control flow to thoroughly test SCF</w:t>
+      </w:r>
+      <w:r>
+        <w:rPr>
+          <w:sz w:val="22"/>
+          <w:szCs w:val="22"/>
+          <w:vertAlign w:val="superscript"/>
+        </w:rPr>
+        <w:t>ARM</w:t>
+      </w:r>
+      <w:r>
+        <w:rPr>
+          <w:sz w:val="22"/>
+          <w:szCs w:val="22"/>
+        </w:rPr>
+        <w:t>.</w:t>
+      </w:r>
+    </w:p>
+    <w:p>
+      <w:pPr>
+        <w:pStyle w:val="NormalWeb"/>
+        <w:spacing w:line="360" w:lineRule="auto"/>
+        <w:jc w:val="both"/>
+        <w:rPr>
+          <w:lang w:val="en-US"/>
+        </w:rPr>
+      </w:pPr>
+      <w:r>
+        <w:t>In Table 1, we present the experimental outcomes obtained by applying SCF</w:t>
+      </w:r>
+      <w:r>
+        <w:rPr>
+          <w:vertAlign w:val="superscript"/>
+        </w:rPr>
+        <w:t>ARM</w:t>
+      </w:r>
+      <w:r>
+        <w:t xml:space="preserve"> to the benchmark.</w:t>
+      </w:r>
+      <w:r>
+        <w:rPr>
+          <w:rFonts w:ascii="LinLibertineT" w:hAnsi="LinLibertineT"/>
+          <w:lang w:val="en-US"/>
+        </w:rPr>
+        <w:t xml:space="preserve"> </w:t>
+      </w:r>
+      <w:r>
+        <w:t xml:space="preserve">Our </w:t>
+      </w:r>
+      <w:r>
+        <w:t xml:space="preserve">results </w:t>
+      </w:r>
+      <w:r>
+        <w:t xml:space="preserve">showcases </w:t>
+      </w:r>
+      <w:r>
+        <w:t>that SCF</w:t>
+      </w:r>
+      <w:r>
+        <w:rPr>
+          <w:vertAlign w:val="superscript"/>
+        </w:rPr>
+        <w:t>ARM</w:t>
+      </w:r>
+      <w:r>
+        <w:t xml:space="preserve"> effectively analyzes intricate binaries designed for ARM Cortex-M23</w:t>
+      </w:r>
+      <w:r>
+        <w:rPr>
+          <w:lang w:val="en-US"/>
+        </w:rPr>
+        <w:t xml:space="preserve">. </w:t>
+      </w:r>
+      <w:r>
+        <w:t>The tool not only adeptly identifies a spectrum of side-channel vulnerabilities but also demonstrates its efficiency in swiftly and accurately detecting sensitive data leakage.</w:t>
+      </w:r>
+      <w:r>
+        <w:rPr>
+          <w:lang w:val="en-US"/>
+        </w:rPr>
+        <w:t xml:space="preserve"> </w:t>
+      </w:r>
+      <w:r>
+        <w:t xml:space="preserve">Keep in mind that </w:t>
+      </w:r>
+      <w:r>
+        <w:t xml:space="preserve">utilizing branch balancing or constant-time programming by itself cannot entirely eliminate the risk of unintended information leakage within a program. In such instances, it becomes imperative to take additional measures, such as securely storing program outputs in a designated protected memory space or returning them in an encrypted format. These precautions provide an extra layer of security, effectively mitigating the </w:t>
+      </w:r>
+      <w:r>
+        <w:lastRenderedPageBreak/>
+        <w:t>possibility of sensitive information being unintentionally exposed</w:t>
+      </w:r>
+      <w:r>
+        <w:rPr>
+          <w:lang w:val="en-US"/>
+        </w:rPr>
+        <w:t xml:space="preserve"> to attackers</w:t>
+      </w:r>
+      <w:r>
+        <w:t>, even when employing the mentioned programming techniques</w:t>
+      </w:r>
+      <w:r>
+        <w:rPr>
+          <w:lang w:val="en-US"/>
+        </w:rPr>
+        <w:t>.</w:t>
+      </w:r>
+    </w:p>
+    <w:p>
+      <w:pPr>
+        <w:pStyle w:val="NormalWeb"/>
+        <w:jc w:val="center"/>
+        <w:rPr>
+          <w:b/>
+          <w:bCs/>
+        </w:rPr>
+      </w:pPr>
+      <w:r>
+        <w:rPr>
+          <w:rFonts w:ascii="LinLibertineTB" w:hAnsi="LinLibertineTB"/>
+          <w:b/>
+          <w:bCs/>
+          <w:sz w:val="18"/>
+          <w:szCs w:val="18"/>
+        </w:rPr>
+        <w:t xml:space="preserve">Table </w:t>
+      </w:r>
+      <w:r>
+        <w:rPr>
+          <w:rFonts w:ascii="LinLibertineTB" w:hAnsi="LinLibertineTB"/>
+          <w:b/>
+          <w:bCs/>
+          <w:sz w:val="18"/>
+          <w:szCs w:val="18"/>
+          <w:lang w:val="en-US"/>
+        </w:rPr>
+        <w:t>1</w:t>
+      </w:r>
+      <w:r>
+        <w:rPr>
+          <w:rFonts w:ascii="LinLibertineTB" w:hAnsi="LinLibertineTB"/>
+          <w:b/>
+          <w:bCs/>
+          <w:sz w:val="18"/>
+          <w:szCs w:val="18"/>
+        </w:rPr>
+        <w:t>: Evaluation results for SCF</w:t>
+      </w:r>
+      <w:r>
+        <w:rPr>
+          <w:rFonts w:ascii="LinLibertineTB" w:hAnsi="LinLibertineTB"/>
+          <w:b/>
+          <w:bCs/>
+          <w:position w:val="6"/>
+          <w:sz w:val="14"/>
+          <w:szCs w:val="14"/>
+          <w:lang w:val="en-US"/>
+        </w:rPr>
+        <w:t>ARM</w:t>
+      </w:r>
+      <w:r>
+        <w:rPr>
+          <w:rFonts w:ascii="LinLibertineTB" w:hAnsi="LinLibertineTB"/>
+          <w:b/>
+          <w:bCs/>
+          <w:position w:val="6"/>
+          <w:sz w:val="14"/>
+          <w:szCs w:val="14"/>
+        </w:rPr>
+        <w:t xml:space="preserve"> </w:t>
+      </w:r>
+      <w:r>
+        <w:rPr>
+          <w:rFonts w:ascii="LinLibertineTB" w:hAnsi="LinLibertineTB"/>
+          <w:b/>
+          <w:bCs/>
+          <w:sz w:val="18"/>
+          <w:szCs w:val="18"/>
+        </w:rPr>
+        <w:t>on the benchmark suite. For each compiled example program we give an indication for C program complexity (LOC = lines of code, CFG Size = number of nodes in the program’s Control Flow Graph), execution time of SCF</w:t>
+      </w:r>
+      <w:r>
+        <w:rPr>
+          <w:rFonts w:ascii="LinLibertineTB" w:hAnsi="LinLibertineTB"/>
+          <w:b/>
+          <w:bCs/>
+          <w:position w:val="6"/>
+          <w:sz w:val="14"/>
+          <w:szCs w:val="14"/>
+          <w:lang w:val="en-US"/>
+        </w:rPr>
+        <w:t>ARM</w:t>
+      </w:r>
+      <w:r>
+        <w:rPr>
+          <w:rFonts w:ascii="LinLibertineTB" w:hAnsi="LinLibertineTB"/>
+          <w:b/>
+          <w:bCs/>
+          <w:sz w:val="18"/>
+          <w:szCs w:val="18"/>
+        </w:rPr>
+        <w:t>, and list the vulnerabilities found by SCF</w:t>
+      </w:r>
+      <w:r>
+        <w:rPr>
+          <w:rFonts w:ascii="LinLibertineTB" w:hAnsi="LinLibertineTB"/>
+          <w:b/>
+          <w:bCs/>
+          <w:position w:val="6"/>
+          <w:sz w:val="14"/>
+          <w:szCs w:val="14"/>
+          <w:lang w:val="en-US"/>
+        </w:rPr>
+        <w:t>ARM</w:t>
+      </w:r>
+      <w:r>
+        <w:rPr>
+          <w:rFonts w:ascii="LinLibertineTB" w:hAnsi="LinLibertineTB"/>
+          <w:b/>
+          <w:bCs/>
+          <w:sz w:val="18"/>
+          <w:szCs w:val="18"/>
+        </w:rPr>
+        <w:t>.</w:t>
+      </w:r>
+    </w:p>
+    <w:tbl>
+      <w:tblPr>
+        <w:tblStyle w:val="GridTable6Colourful"/>
+        <w:tblW w:w="9209" w:type="dxa"/>
+        <w:tblLook w:val="04A0" w:firstRow="1" w:lastRow="0" w:firstColumn="1" w:lastColumn="0" w:noHBand="0" w:noVBand="1"/>
+      </w:tblPr>
+      <w:tblGrid>
+        <w:gridCol w:w="2241"/>
+        <w:gridCol w:w="629"/>
+        <w:gridCol w:w="625"/>
+        <w:gridCol w:w="871"/>
+        <w:gridCol w:w="896"/>
+        <w:gridCol w:w="1254"/>
+        <w:gridCol w:w="1254"/>
+        <w:gridCol w:w="1439"/>
+      </w:tblGrid>
+      <w:tr>
+        <w:trPr>
+          <w:cnfStyle w:val="100000000000" w:firstRow="1" w:lastRow="0" w:firstColumn="0" w:lastColumn="0" w:oddVBand="0" w:evenVBand="0" w:oddHBand="0" w:evenHBand="0" w:firstRowFirstColumn="0" w:firstRowLastColumn="0" w:lastRowFirstColumn="0" w:lastRowLastColumn="0"/>
+        </w:trPr>
+        <w:tc>
+          <w:tcPr>
+            <w:cnfStyle w:val="001000000000" w:firstRow="0" w:lastRow="0" w:firstColumn="1" w:lastColumn="0" w:oddVBand="0" w:evenVBand="0" w:oddHBand="0" w:evenHBand="0" w:firstRowFirstColumn="0" w:firstRowLastColumn="0" w:lastRowFirstColumn="0" w:lastRowLastColumn="0"/>
+            <w:tcW w:w="2214" w:type="dxa"/>
+            <w:vAlign w:val="center"/>
+          </w:tcPr>
+          <w:p>
+            <w:pPr>
+              <w:jc w:val="center"/>
+              <w:rPr>
+                <w:rFonts w:ascii="Amasis MT Pro" w:hAnsi="Amasis MT Pro" w:cs="Silom"/>
+                <w:sz w:val="20"/>
+                <w:szCs w:val="20"/>
+                <w:lang w:val="en-US"/>
+              </w:rPr>
+            </w:pPr>
+            <w:r>
+              <w:rPr>
+                <w:rFonts w:ascii="Amasis MT Pro" w:hAnsi="Amasis MT Pro" w:cs="Silom"/>
+                <w:sz w:val="20"/>
+                <w:szCs w:val="20"/>
+                <w:lang w:val="en-US"/>
+              </w:rPr>
+              <w:t>Benchmark</w:t>
+            </w:r>
+          </w:p>
+        </w:tc>
+        <w:tc>
+          <w:tcPr>
+            <w:tcW w:w="620" w:type="dxa"/>
+            <w:vAlign w:val="center"/>
+          </w:tcPr>
+          <w:p>
+            <w:pPr>
+              <w:jc w:val="center"/>
+              <w:cnfStyle w:val="100000000000" w:firstRow="1" w:lastRow="0" w:firstColumn="0" w:lastColumn="0" w:oddVBand="0" w:evenVBand="0" w:oddHBand="0" w:evenHBand="0" w:firstRowFirstColumn="0" w:firstRowLastColumn="0" w:lastRowFirstColumn="0" w:lastRowLastColumn="0"/>
+              <w:rPr>
+                <w:rFonts w:ascii="Amasis MT Pro" w:hAnsi="Amasis MT Pro" w:cs="Silom"/>
+                <w:sz w:val="20"/>
+                <w:szCs w:val="20"/>
+                <w:lang w:val="en-US"/>
+              </w:rPr>
+            </w:pPr>
+            <w:r>
+              <w:rPr>
+                <w:rFonts w:ascii="Amasis MT Pro" w:hAnsi="Amasis MT Pro" w:cs="Silom"/>
+                <w:sz w:val="20"/>
+                <w:szCs w:val="20"/>
+                <w:lang w:val="en-US"/>
+              </w:rPr>
+              <w:t>LOC</w:t>
+            </w:r>
+          </w:p>
+        </w:tc>
+        <w:tc>
+          <w:tcPr>
+            <w:tcW w:w="616" w:type="dxa"/>
+            <w:vAlign w:val="center"/>
+          </w:tcPr>
+          <w:p>
+            <w:pPr>
+              <w:jc w:val="center"/>
+              <w:cnfStyle w:val="100000000000" w:firstRow="1" w:lastRow="0" w:firstColumn="0" w:lastColumn="0" w:oddVBand="0" w:evenVBand="0" w:oddHBand="0" w:evenHBand="0" w:firstRowFirstColumn="0" w:firstRowLastColumn="0" w:lastRowFirstColumn="0" w:lastRowLastColumn="0"/>
+              <w:rPr>
+                <w:rFonts w:ascii="Amasis MT Pro" w:hAnsi="Amasis MT Pro" w:cs="Silom"/>
+                <w:sz w:val="20"/>
+                <w:szCs w:val="20"/>
+                <w:lang w:val="en-US"/>
+              </w:rPr>
+            </w:pPr>
+            <w:r>
+              <w:rPr>
+                <w:rFonts w:ascii="Amasis MT Pro" w:hAnsi="Amasis MT Pro" w:cs="Silom"/>
+                <w:sz w:val="20"/>
+                <w:szCs w:val="20"/>
+                <w:lang w:val="en-US"/>
+              </w:rPr>
+              <w:t>CFG Size</w:t>
+            </w:r>
+          </w:p>
+        </w:tc>
+        <w:tc>
+          <w:tcPr>
+            <w:tcW w:w="862" w:type="dxa"/>
+            <w:vAlign w:val="center"/>
+          </w:tcPr>
+          <w:p>
+            <w:pPr>
+              <w:jc w:val="center"/>
+              <w:cnfStyle w:val="100000000000" w:firstRow="1" w:lastRow="0" w:firstColumn="0" w:lastColumn="0" w:oddVBand="0" w:evenVBand="0" w:oddHBand="0" w:evenHBand="0" w:firstRowFirstColumn="0" w:firstRowLastColumn="0" w:lastRowFirstColumn="0" w:lastRowLastColumn="0"/>
+              <w:rPr>
+                <w:rFonts w:ascii="Amasis MT Pro" w:hAnsi="Amasis MT Pro" w:cs="Silom"/>
+                <w:sz w:val="20"/>
+                <w:szCs w:val="20"/>
+                <w:lang w:val="en-US"/>
+              </w:rPr>
+            </w:pPr>
+            <w:r>
+              <w:rPr>
+                <w:rFonts w:ascii="Amasis MT Pro" w:hAnsi="Amasis MT Pro" w:cs="Silom"/>
+                <w:sz w:val="20"/>
+                <w:szCs w:val="20"/>
+                <w:lang w:val="en-US"/>
+              </w:rPr>
+              <w:t>SCF</w:t>
+            </w:r>
+            <w:r>
+              <w:rPr>
+                <w:rFonts w:ascii="Amasis MT Pro" w:hAnsi="Amasis MT Pro" w:cs="Silom"/>
+                <w:sz w:val="20"/>
+                <w:szCs w:val="20"/>
+                <w:vertAlign w:val="superscript"/>
+                <w:lang w:val="en-US"/>
+              </w:rPr>
+              <w:t>ARM</w:t>
+            </w:r>
+            <w:r>
+              <w:rPr>
+                <w:rFonts w:ascii="Amasis MT Pro" w:hAnsi="Amasis MT Pro" w:cs="Silom"/>
+                <w:sz w:val="20"/>
+                <w:szCs w:val="20"/>
+                <w:vertAlign w:val="superscript"/>
+                <w:lang w:val="en-US"/>
+              </w:rPr>
+              <w:t xml:space="preserve"> </w:t>
+            </w:r>
+            <w:r>
+              <w:rPr>
+                <w:rFonts w:ascii="Amasis MT Pro" w:hAnsi="Amasis MT Pro" w:cs="Silom"/>
+                <w:sz w:val="20"/>
+                <w:szCs w:val="20"/>
+                <w:lang w:val="en-US"/>
+              </w:rPr>
+              <w:t>exec time</w:t>
+            </w:r>
+          </w:p>
+        </w:tc>
+        <w:tc>
+          <w:tcPr>
+            <w:tcW w:w="887" w:type="dxa"/>
+            <w:vAlign w:val="center"/>
+          </w:tcPr>
+          <w:p>
+            <w:pPr>
+              <w:jc w:val="center"/>
+              <w:cnfStyle w:val="100000000000" w:firstRow="1" w:lastRow="0" w:firstColumn="0" w:lastColumn="0" w:oddVBand="0" w:evenVBand="0" w:oddHBand="0" w:evenHBand="0" w:firstRowFirstColumn="0" w:firstRowLastColumn="0" w:lastRowFirstColumn="0" w:lastRowLastColumn="0"/>
+              <w:rPr>
+                <w:rFonts w:ascii="Amasis MT Pro" w:hAnsi="Amasis MT Pro" w:cs="Silom"/>
+                <w:sz w:val="20"/>
+                <w:szCs w:val="20"/>
+                <w:lang w:val="en-US"/>
+              </w:rPr>
+            </w:pPr>
+            <w:r>
+              <w:rPr>
+                <w:rFonts w:ascii="Amasis MT Pro" w:hAnsi="Amasis MT Pro" w:cs="Silom"/>
+                <w:sz w:val="20"/>
+                <w:szCs w:val="20"/>
+                <w:lang w:val="en-US"/>
+              </w:rPr>
+              <w:t>Timing Leak</w:t>
+            </w:r>
+          </w:p>
+        </w:tc>
+        <w:tc>
+          <w:tcPr>
+            <w:tcW w:w="1236" w:type="dxa"/>
+            <w:vAlign w:val="center"/>
+          </w:tcPr>
+          <w:p>
+            <w:pPr>
+              <w:jc w:val="center"/>
+              <w:cnfStyle w:val="100000000000" w:firstRow="1" w:lastRow="0" w:firstColumn="0" w:lastColumn="0" w:oddVBand="0" w:evenVBand="0" w:oddHBand="0" w:evenHBand="0" w:firstRowFirstColumn="0" w:firstRowLastColumn="0" w:lastRowFirstColumn="0" w:lastRowLastColumn="0"/>
+              <w:rPr>
+                <w:rFonts w:ascii="Amasis MT Pro" w:hAnsi="Amasis MT Pro" w:cs="Silom"/>
+                <w:sz w:val="20"/>
+                <w:szCs w:val="20"/>
+                <w:lang w:val="en-US"/>
+              </w:rPr>
+            </w:pPr>
+            <w:r>
+              <w:rPr>
+                <w:rFonts w:ascii="Amasis MT Pro" w:hAnsi="Amasis MT Pro" w:cs="Silom"/>
+                <w:sz w:val="20"/>
+                <w:szCs w:val="20"/>
+                <w:lang w:val="en-US"/>
+              </w:rPr>
+              <w:t>Nemesis Vulnerable</w:t>
+            </w:r>
+          </w:p>
+        </w:tc>
+        <w:tc>
+          <w:tcPr>
+            <w:tcW w:w="1236" w:type="dxa"/>
+            <w:vAlign w:val="center"/>
+          </w:tcPr>
+          <w:p>
+            <w:pPr>
+              <w:jc w:val="center"/>
+              <w:cnfStyle w:val="100000000000" w:firstRow="1" w:lastRow="0" w:firstColumn="0" w:lastColumn="0" w:oddVBand="0" w:evenVBand="0" w:oddHBand="0" w:evenHBand="0" w:firstRowFirstColumn="0" w:firstRowLastColumn="0" w:lastRowFirstColumn="0" w:lastRowLastColumn="0"/>
+              <w:rPr>
+                <w:rFonts w:ascii="Amasis MT Pro" w:hAnsi="Amasis MT Pro" w:cs="Silom"/>
+                <w:sz w:val="20"/>
+                <w:szCs w:val="20"/>
+                <w:lang w:val="en-US"/>
+              </w:rPr>
+            </w:pPr>
+            <w:r>
+              <w:rPr>
+                <w:rFonts w:ascii="Amasis MT Pro" w:hAnsi="Amasis MT Pro" w:cs="Silom"/>
+                <w:sz w:val="20"/>
+                <w:szCs w:val="20"/>
+                <w:lang w:val="en-US"/>
+              </w:rPr>
+              <w:t>BUSted Vulnerable</w:t>
+            </w:r>
+          </w:p>
+        </w:tc>
+        <w:tc>
+          <w:tcPr>
+            <w:tcW w:w="1538" w:type="dxa"/>
+            <w:vAlign w:val="center"/>
+          </w:tcPr>
+          <w:p>
+            <w:pPr>
+              <w:jc w:val="center"/>
+              <w:cnfStyle w:val="100000000000" w:firstRow="1" w:lastRow="0" w:firstColumn="0" w:lastColumn="0" w:oddVBand="0" w:evenVBand="0" w:oddHBand="0" w:evenHBand="0" w:firstRowFirstColumn="0" w:firstRowLastColumn="0" w:lastRowFirstColumn="0" w:lastRowLastColumn="0"/>
+              <w:rPr>
+                <w:rFonts w:ascii="Amasis MT Pro" w:hAnsi="Amasis MT Pro" w:cs="Silom"/>
+                <w:sz w:val="20"/>
+                <w:szCs w:val="20"/>
+                <w:lang w:val="en-US"/>
+              </w:rPr>
+            </w:pPr>
+            <w:r>
+              <w:rPr>
+                <w:rFonts w:ascii="Amasis MT Pro" w:hAnsi="Amasis MT Pro" w:cs="Silom"/>
+                <w:sz w:val="20"/>
+                <w:szCs w:val="20"/>
+                <w:lang w:val="en-US"/>
+              </w:rPr>
+              <w:t>Information Flow Leak</w:t>
+            </w:r>
+          </w:p>
+        </w:tc>
+      </w:tr>
+      <w:tr>
+        <w:trPr>
+          <w:cnfStyle w:val="000000100000" w:firstRow="0" w:lastRow="0" w:firstColumn="0" w:lastColumn="0" w:oddVBand="0" w:evenVBand="0" w:oddHBand="1" w:evenHBand="0" w:firstRowFirstColumn="0" w:firstRowLastColumn="0" w:lastRowFirstColumn="0" w:lastRowLastColumn="0"/>
+        </w:trPr>
+        <w:tc>
+          <w:tcPr>
+            <w:cnfStyle w:val="001000000000" w:firstRow="0" w:lastRow="0" w:firstColumn="1" w:lastColumn="0" w:oddVBand="0" w:evenVBand="0" w:oddHBand="0" w:evenHBand="0" w:firstRowFirstColumn="0" w:firstRowLastColumn="0" w:lastRowFirstColumn="0" w:lastRowLastColumn="0"/>
+            <w:tcW w:w="2214" w:type="dxa"/>
+          </w:tcPr>
+          <w:p>
+            <w:pPr>
+              <w:jc w:val="center"/>
+              <w:rPr>
+                <w:rFonts w:ascii="Amasis MT Pro" w:hAnsi="Amasis MT Pro" w:cs="Silom"/>
+                <w:b w:val="0"/>
+                <w:bCs w:val="0"/>
+                <w:sz w:val="20"/>
+                <w:szCs w:val="20"/>
+                <w:lang w:val="en-US"/>
+              </w:rPr>
+            </w:pPr>
+            <w:r>
+              <w:rPr>
+                <w:rFonts w:ascii="Amasis MT Pro" w:hAnsi="Amasis MT Pro" w:cs="Silom"/>
+                <w:b w:val="0"/>
+                <w:bCs w:val="0"/>
+                <w:sz w:val="20"/>
+                <w:szCs w:val="20"/>
+                <w:lang w:val="en-US"/>
+              </w:rPr>
+              <w:t>busted</w:t>
+            </w:r>
+          </w:p>
+        </w:tc>
+        <w:tc>
+          <w:tcPr>
+            <w:tcW w:w="620" w:type="dxa"/>
+          </w:tcPr>
+          <w:p>
+            <w:pPr>
+              <w:jc w:val="center"/>
+              <w:cnfStyle w:val="000000100000" w:firstRow="0" w:lastRow="0" w:firstColumn="0" w:lastColumn="0" w:oddVBand="0" w:evenVBand="0" w:oddHBand="1" w:evenHBand="0" w:firstRowFirstColumn="0" w:firstRowLastColumn="0" w:lastRowFirstColumn="0" w:lastRowLastColumn="0"/>
+              <w:rPr>
+                <w:rFonts w:ascii="Amasis MT Pro" w:hAnsi="Amasis MT Pro" w:cs="Silom"/>
+                <w:sz w:val="20"/>
+                <w:szCs w:val="20"/>
+                <w:lang w:val="en-US"/>
+              </w:rPr>
+            </w:pPr>
+            <w:r>
+              <w:rPr>
+                <w:rFonts w:ascii="Amasis MT Pro" w:hAnsi="Amasis MT Pro" w:cs="Silom"/>
+                <w:sz w:val="20"/>
+                <w:szCs w:val="20"/>
+                <w:lang w:val="en-US"/>
+              </w:rPr>
+              <w:t>14</w:t>
+            </w:r>
+          </w:p>
+        </w:tc>
+        <w:tc>
+          <w:tcPr>
+            <w:tcW w:w="616" w:type="dxa"/>
+          </w:tcPr>
+          <w:p>
+            <w:pPr>
+              <w:jc w:val="center"/>
+              <w:cnfStyle w:val="000000100000" w:firstRow="0" w:lastRow="0" w:firstColumn="0" w:lastColumn="0" w:oddVBand="0" w:evenVBand="0" w:oddHBand="1" w:evenHBand="0" w:firstRowFirstColumn="0" w:firstRowLastColumn="0" w:lastRowFirstColumn="0" w:lastRowLastColumn="0"/>
+              <w:rPr>
+                <w:rFonts w:ascii="Amasis MT Pro" w:hAnsi="Amasis MT Pro" w:cs="Silom"/>
+                <w:sz w:val="20"/>
+                <w:szCs w:val="20"/>
+                <w:lang w:val="en-US"/>
+              </w:rPr>
+            </w:pPr>
+            <w:r>
+              <w:rPr>
+                <w:rFonts w:ascii="Amasis MT Pro" w:hAnsi="Amasis MT Pro" w:cs="Silom"/>
+                <w:sz w:val="20"/>
+                <w:szCs w:val="20"/>
+                <w:lang w:val="en-US"/>
+              </w:rPr>
+              <w:t>20</w:t>
+            </w:r>
+          </w:p>
+        </w:tc>
+        <w:tc>
+          <w:tcPr>
+            <w:tcW w:w="862" w:type="dxa"/>
+          </w:tcPr>
+          <w:p>
+            <w:pPr>
+              <w:jc w:val="center"/>
+              <w:cnfStyle w:val="000000100000" w:firstRow="0" w:lastRow="0" w:firstColumn="0" w:lastColumn="0" w:oddVBand="0" w:evenVBand="0" w:oddHBand="1" w:evenHBand="0" w:firstRowFirstColumn="0" w:firstRowLastColumn="0" w:lastRowFirstColumn="0" w:lastRowLastColumn="0"/>
+              <w:rPr>
+                <w:rFonts w:ascii="Amasis MT Pro" w:hAnsi="Amasis MT Pro" w:cs="Silom"/>
+                <w:sz w:val="20"/>
+                <w:szCs w:val="20"/>
+                <w:lang w:val="en-US"/>
+              </w:rPr>
+            </w:pPr>
+            <w:r>
+              <w:rPr>
+                <w:rFonts w:ascii="Amasis MT Pro" w:hAnsi="Amasis MT Pro" w:cs="Silom"/>
+                <w:sz w:val="20"/>
+                <w:szCs w:val="20"/>
+                <w:lang w:val="en-US"/>
+              </w:rPr>
+              <w:t>3.042s</w:t>
+            </w:r>
+          </w:p>
+        </w:tc>
+        <w:tc>
+          <w:tcPr>
+            <w:tcW w:w="887" w:type="dxa"/>
+          </w:tcPr>
+          <w:p>
+            <w:pPr>
+              <w:jc w:val="center"/>
+              <w:cnfStyle w:val="000000100000" w:firstRow="0" w:lastRow="0" w:firstColumn="0" w:lastColumn="0" w:oddVBand="0" w:evenVBand="0" w:oddHBand="1" w:evenHBand="0" w:firstRowFirstColumn="0" w:firstRowLastColumn="0" w:lastRowFirstColumn="0" w:lastRowLastColumn="0"/>
+              <w:rPr>
+                <w:rFonts w:ascii="Wingdings 2" w:hAnsi="Wingdings 2" w:cstheme="minorHAnsi"/>
+                <w:sz w:val="20"/>
+                <w:szCs w:val="20"/>
+                <w:lang w:val="en-US"/>
+              </w:rPr>
+            </w:pPr>
+            <w:r>
+              <w:rPr>
+                <w:rFonts w:ascii="Wingdings 2" w:hAnsi="Wingdings 2" w:cstheme="minorHAnsi"/>
+                <w:sz w:val="20"/>
+                <w:szCs w:val="20"/>
+                <w:lang w:val="en-US"/>
+              </w:rPr>
+              <w:t>Ï</w:t>
+            </w:r>
+          </w:p>
+        </w:tc>
+        <w:tc>
+          <w:tcPr>
+            <w:tcW w:w="1236" w:type="dxa"/>
+          </w:tcPr>
+          <w:p>
+            <w:pPr>
+              <w:jc w:val="center"/>
+              <w:cnfStyle w:val="000000100000" w:firstRow="0" w:lastRow="0" w:firstColumn="0" w:lastColumn="0" w:oddVBand="0" w:evenVBand="0" w:oddHBand="1" w:evenHBand="0" w:firstRowFirstColumn="0" w:firstRowLastColumn="0" w:lastRowFirstColumn="0" w:lastRowLastColumn="0"/>
+              <w:rPr>
+                <w:rFonts w:ascii="Wingdings 2" w:hAnsi="Wingdings 2" w:cstheme="minorHAnsi"/>
+                <w:sz w:val="20"/>
+                <w:szCs w:val="20"/>
+                <w:lang w:val="en-US"/>
+              </w:rPr>
+            </w:pPr>
+            <w:r>
+              <w:rPr>
+                <w:rFonts w:ascii="Wingdings 2" w:hAnsi="Wingdings 2" w:cstheme="minorHAnsi"/>
+                <w:sz w:val="20"/>
+                <w:szCs w:val="20"/>
+                <w:lang w:val="en-US"/>
+              </w:rPr>
+              <w:t>P</w:t>
+            </w:r>
+          </w:p>
+        </w:tc>
+        <w:tc>
+          <w:tcPr>
+            <w:tcW w:w="1236" w:type="dxa"/>
+          </w:tcPr>
+          <w:p>
+            <w:pPr>
+              <w:jc w:val="center"/>
+              <w:cnfStyle w:val="000000100000" w:firstRow="0" w:lastRow="0" w:firstColumn="0" w:lastColumn="0" w:oddVBand="0" w:evenVBand="0" w:oddHBand="1" w:evenHBand="0" w:firstRowFirstColumn="0" w:firstRowLastColumn="0" w:lastRowFirstColumn="0" w:lastRowLastColumn="0"/>
+              <w:rPr>
+                <w:rFonts w:ascii="Wingdings 2" w:hAnsi="Wingdings 2" w:cstheme="minorHAnsi"/>
+                <w:sz w:val="20"/>
+                <w:szCs w:val="20"/>
+                <w:lang w:val="en-US"/>
+              </w:rPr>
+            </w:pPr>
+            <w:r>
+              <w:rPr>
+                <w:rFonts w:ascii="Wingdings 2" w:hAnsi="Wingdings 2" w:cstheme="minorHAnsi"/>
+                <w:sz w:val="20"/>
+                <w:szCs w:val="20"/>
+                <w:lang w:val="en-US"/>
+              </w:rPr>
+              <w:t>P</w:t>
+            </w:r>
+          </w:p>
+        </w:tc>
+        <w:tc>
+          <w:tcPr>
+            <w:tcW w:w="1538" w:type="dxa"/>
+          </w:tcPr>
+          <w:p>
+            <w:pPr>
+              <w:jc w:val="center"/>
+              <w:cnfStyle w:val="000000100000" w:firstRow="0" w:lastRow="0" w:firstColumn="0" w:lastColumn="0" w:oddVBand="0" w:evenVBand="0" w:oddHBand="1" w:evenHBand="0" w:firstRowFirstColumn="0" w:firstRowLastColumn="0" w:lastRowFirstColumn="0" w:lastRowLastColumn="0"/>
+              <w:rPr>
+                <w:rFonts w:ascii="Wingdings 2" w:hAnsi="Wingdings 2" w:cstheme="minorHAnsi"/>
+                <w:sz w:val="20"/>
+                <w:szCs w:val="20"/>
+                <w:lang w:val="en-US"/>
+              </w:rPr>
+            </w:pPr>
+            <w:r>
+              <w:rPr>
+                <w:rFonts w:ascii="Wingdings 2" w:hAnsi="Wingdings 2" w:cstheme="minorHAnsi"/>
+                <w:sz w:val="20"/>
+                <w:szCs w:val="20"/>
+                <w:lang w:val="en-US"/>
+              </w:rPr>
+              <w:t>P</w:t>
+            </w:r>
+          </w:p>
+        </w:tc>
+      </w:tr>
+      <w:tr>
+        <w:tc>
+          <w:tcPr>
+            <w:cnfStyle w:val="001000000000" w:firstRow="0" w:lastRow="0" w:firstColumn="1" w:lastColumn="0" w:oddVBand="0" w:evenVBand="0" w:oddHBand="0" w:evenHBand="0" w:firstRowFirstColumn="0" w:firstRowLastColumn="0" w:lastRowFirstColumn="0" w:lastRowLastColumn="0"/>
+            <w:tcW w:w="2214" w:type="dxa"/>
+          </w:tcPr>
+          <w:p>
+            <w:pPr>
+              <w:jc w:val="center"/>
+              <w:rPr>
+                <w:rFonts w:ascii="Amasis MT Pro" w:hAnsi="Amasis MT Pro" w:cs="Silom"/>
+                <w:b w:val="0"/>
+                <w:bCs w:val="0"/>
+                <w:sz w:val="20"/>
+                <w:szCs w:val="20"/>
+                <w:lang w:val="en-US"/>
+              </w:rPr>
+            </w:pPr>
+            <w:r>
+              <w:rPr>
+                <w:rFonts w:ascii="Amasis MT Pro" w:hAnsi="Amasis MT Pro" w:cs="Silom"/>
+                <w:b w:val="0"/>
+                <w:bCs w:val="0"/>
+                <w:sz w:val="20"/>
+                <w:szCs w:val="20"/>
+                <w:lang w:val="en-US"/>
+              </w:rPr>
+              <w:t>busted-free</w:t>
+            </w:r>
+          </w:p>
+        </w:tc>
+        <w:tc>
+          <w:tcPr>
+            <w:tcW w:w="620" w:type="dxa"/>
+          </w:tcPr>
+          <w:p>
+            <w:pPr>
+              <w:jc w:val="center"/>
+              <w:cnfStyle w:val="000000000000" w:firstRow="0" w:lastRow="0" w:firstColumn="0" w:lastColumn="0" w:oddVBand="0" w:evenVBand="0" w:oddHBand="0" w:evenHBand="0" w:firstRowFirstColumn="0" w:firstRowLastColumn="0" w:lastRowFirstColumn="0" w:lastRowLastColumn="0"/>
+              <w:rPr>
+                <w:rFonts w:ascii="Amasis MT Pro" w:hAnsi="Amasis MT Pro" w:cs="Silom"/>
+                <w:sz w:val="20"/>
+                <w:szCs w:val="20"/>
+                <w:lang w:val="en-US"/>
+              </w:rPr>
+            </w:pPr>
+            <w:r>
+              <w:rPr>
+                <w:rFonts w:ascii="Amasis MT Pro" w:hAnsi="Amasis MT Pro" w:cs="Silom"/>
+                <w:sz w:val="20"/>
+                <w:szCs w:val="20"/>
+                <w:lang w:val="en-US"/>
+              </w:rPr>
+              <w:t>15</w:t>
+            </w:r>
+          </w:p>
+        </w:tc>
+        <w:tc>
+          <w:tcPr>
+            <w:tcW w:w="616" w:type="dxa"/>
+          </w:tcPr>
+          <w:p>
+            <w:pPr>
+              <w:jc w:val="center"/>
+              <w:cnfStyle w:val="000000000000" w:firstRow="0" w:lastRow="0" w:firstColumn="0" w:lastColumn="0" w:oddVBand="0" w:evenVBand="0" w:oddHBand="0" w:evenHBand="0" w:firstRowFirstColumn="0" w:firstRowLastColumn="0" w:lastRowFirstColumn="0" w:lastRowLastColumn="0"/>
+              <w:rPr>
+                <w:rFonts w:ascii="Amasis MT Pro" w:hAnsi="Amasis MT Pro" w:cs="Silom"/>
+                <w:sz w:val="20"/>
+                <w:szCs w:val="20"/>
+                <w:lang w:val="en-US"/>
+              </w:rPr>
+            </w:pPr>
+            <w:r>
+              <w:rPr>
+                <w:rFonts w:ascii="Amasis MT Pro" w:hAnsi="Amasis MT Pro" w:cs="Silom"/>
+                <w:sz w:val="20"/>
+                <w:szCs w:val="20"/>
+                <w:lang w:val="en-US"/>
+              </w:rPr>
+              <w:t>21</w:t>
+            </w:r>
+          </w:p>
+        </w:tc>
+        <w:tc>
+          <w:tcPr>
+            <w:tcW w:w="862" w:type="dxa"/>
+          </w:tcPr>
+          <w:p>
+            <w:pPr>
+              <w:jc w:val="center"/>
+              <w:cnfStyle w:val="000000000000" w:firstRow="0" w:lastRow="0" w:firstColumn="0" w:lastColumn="0" w:oddVBand="0" w:evenVBand="0" w:oddHBand="0" w:evenHBand="0" w:firstRowFirstColumn="0" w:firstRowLastColumn="0" w:lastRowFirstColumn="0" w:lastRowLastColumn="0"/>
+              <w:rPr>
+                <w:rFonts w:ascii="Amasis MT Pro" w:hAnsi="Amasis MT Pro" w:cs="Silom"/>
+                <w:sz w:val="20"/>
+                <w:szCs w:val="20"/>
+                <w:lang w:val="en-US"/>
+              </w:rPr>
+            </w:pPr>
+            <w:r>
+              <w:rPr>
+                <w:rFonts w:ascii="Amasis MT Pro" w:hAnsi="Amasis MT Pro" w:cs="Silom"/>
+                <w:sz w:val="20"/>
+                <w:szCs w:val="20"/>
+                <w:lang w:val="en-US"/>
+              </w:rPr>
+              <w:t>3.725s</w:t>
+            </w:r>
+          </w:p>
+        </w:tc>
+        <w:tc>
+          <w:tcPr>
+            <w:tcW w:w="887" w:type="dxa"/>
+          </w:tcPr>
+          <w:p>
+            <w:pPr>
+              <w:jc w:val="center"/>
+              <w:cnfStyle w:val="000000000000" w:firstRow="0" w:lastRow="0" w:firstColumn="0" w:lastColumn="0" w:oddVBand="0" w:evenVBand="0" w:oddHBand="0" w:evenHBand="0" w:firstRowFirstColumn="0" w:firstRowLastColumn="0" w:lastRowFirstColumn="0" w:lastRowLastColumn="0"/>
+              <w:rPr>
+                <w:rFonts w:ascii="Wingdings 2" w:hAnsi="Wingdings 2" w:cstheme="minorHAnsi"/>
+                <w:sz w:val="20"/>
+                <w:szCs w:val="20"/>
+                <w:lang w:val="en-US"/>
+              </w:rPr>
+            </w:pPr>
+            <w:r>
+              <w:rPr>
+                <w:rFonts w:ascii="Wingdings 2" w:hAnsi="Wingdings 2" w:cstheme="minorHAnsi"/>
+                <w:sz w:val="20"/>
+                <w:szCs w:val="20"/>
+                <w:lang w:val="en-US"/>
+              </w:rPr>
+              <w:t>P</w:t>
+            </w:r>
+          </w:p>
+        </w:tc>
+        <w:tc>
+          <w:tcPr>
+            <w:tcW w:w="1236" w:type="dxa"/>
+          </w:tcPr>
+          <w:p>
+            <w:pPr>
+              <w:jc w:val="center"/>
+              <w:cnfStyle w:val="000000000000" w:firstRow="0" w:lastRow="0" w:firstColumn="0" w:lastColumn="0" w:oddVBand="0" w:evenVBand="0" w:oddHBand="0" w:evenHBand="0" w:firstRowFirstColumn="0" w:firstRowLastColumn="0" w:lastRowFirstColumn="0" w:lastRowLastColumn="0"/>
+              <w:rPr>
+                <w:rFonts w:ascii="Wingdings 2" w:hAnsi="Wingdings 2" w:cstheme="minorHAnsi"/>
+                <w:sz w:val="20"/>
+                <w:szCs w:val="20"/>
+                <w:lang w:val="en-US"/>
+              </w:rPr>
+            </w:pPr>
+            <w:r>
+              <w:rPr>
+                <w:rFonts w:ascii="Wingdings 2" w:hAnsi="Wingdings 2" w:cstheme="minorHAnsi"/>
+                <w:sz w:val="20"/>
+                <w:szCs w:val="20"/>
+                <w:lang w:val="en-US"/>
+              </w:rPr>
+              <w:t>P</w:t>
+            </w:r>
+          </w:p>
+        </w:tc>
+        <w:tc>
+          <w:tcPr>
+            <w:tcW w:w="1236" w:type="dxa"/>
+          </w:tcPr>
+          <w:p>
+            <w:pPr>
+              <w:jc w:val="center"/>
+              <w:cnfStyle w:val="000000000000" w:firstRow="0" w:lastRow="0" w:firstColumn="0" w:lastColumn="0" w:oddVBand="0" w:evenVBand="0" w:oddHBand="0" w:evenHBand="0" w:firstRowFirstColumn="0" w:firstRowLastColumn="0" w:lastRowFirstColumn="0" w:lastRowLastColumn="0"/>
+              <w:rPr>
+                <w:rFonts w:ascii="Wingdings 2" w:hAnsi="Wingdings 2" w:cstheme="minorHAnsi"/>
+                <w:sz w:val="20"/>
+                <w:szCs w:val="20"/>
+                <w:lang w:val="en-US"/>
+              </w:rPr>
+            </w:pPr>
+            <w:r>
+              <w:rPr>
+                <w:rFonts w:ascii="Wingdings 2" w:hAnsi="Wingdings 2" w:cstheme="minorHAnsi"/>
+                <w:sz w:val="20"/>
+                <w:szCs w:val="20"/>
+                <w:lang w:val="en-US"/>
+              </w:rPr>
+              <w:t>Ï</w:t>
+            </w:r>
+          </w:p>
+        </w:tc>
+        <w:tc>
+          <w:tcPr>
+            <w:tcW w:w="1538" w:type="dxa"/>
+          </w:tcPr>
+          <w:p>
+            <w:pPr>
+              <w:jc w:val="center"/>
+              <w:cnfStyle w:val="000000000000" w:firstRow="0" w:lastRow="0" w:firstColumn="0" w:lastColumn="0" w:oddVBand="0" w:evenVBand="0" w:oddHBand="0" w:evenHBand="0" w:firstRowFirstColumn="0" w:firstRowLastColumn="0" w:lastRowFirstColumn="0" w:lastRowLastColumn="0"/>
+              <w:rPr>
+                <w:rFonts w:ascii="Wingdings 2" w:hAnsi="Wingdings 2" w:cstheme="minorHAnsi"/>
+                <w:sz w:val="20"/>
+                <w:szCs w:val="20"/>
+                <w:lang w:val="en-US"/>
+              </w:rPr>
+            </w:pPr>
+            <w:r>
+              <w:rPr>
+                <w:rFonts w:ascii="Wingdings 2" w:hAnsi="Wingdings 2" w:cstheme="minorHAnsi"/>
+                <w:sz w:val="20"/>
+                <w:szCs w:val="20"/>
+                <w:lang w:val="en-US"/>
+              </w:rPr>
+              <w:t>P</w:t>
+            </w:r>
+          </w:p>
+        </w:tc>
+      </w:tr>
+      <w:tr>
+        <w:trPr>
+          <w:cnfStyle w:val="000000100000" w:firstRow="0" w:lastRow="0" w:firstColumn="0" w:lastColumn="0" w:oddVBand="0" w:evenVBand="0" w:oddHBand="1" w:evenHBand="0" w:firstRowFirstColumn="0" w:firstRowLastColumn="0" w:lastRowFirstColumn="0" w:lastRowLastColumn="0"/>
+        </w:trPr>
+        <w:tc>
+          <w:tcPr>
+            <w:cnfStyle w:val="001000000000" w:firstRow="0" w:lastRow="0" w:firstColumn="1" w:lastColumn="0" w:oddVBand="0" w:evenVBand="0" w:oddHBand="0" w:evenHBand="0" w:firstRowFirstColumn="0" w:firstRowLastColumn="0" w:lastRowFirstColumn="0" w:lastRowLastColumn="0"/>
+            <w:tcW w:w="2214" w:type="dxa"/>
+          </w:tcPr>
+          <w:p>
+            <w:pPr>
+              <w:jc w:val="center"/>
+              <w:rPr>
+                <w:rFonts w:ascii="Amasis MT Pro" w:hAnsi="Amasis MT Pro" w:cs="Silom"/>
+                <w:b w:val="0"/>
+                <w:bCs w:val="0"/>
+                <w:sz w:val="20"/>
+                <w:szCs w:val="20"/>
+                <w:lang w:val="en-US"/>
+              </w:rPr>
+            </w:pPr>
+            <w:r>
+              <w:rPr>
+                <w:rFonts w:ascii="Amasis MT Pro" w:hAnsi="Amasis MT Pro" w:cs="Silom"/>
+                <w:b w:val="0"/>
+                <w:bCs w:val="0"/>
+                <w:sz w:val="20"/>
+                <w:szCs w:val="20"/>
+                <w:lang w:val="en-US"/>
+              </w:rPr>
+              <w:t>strcmp</w:t>
+            </w:r>
+          </w:p>
+        </w:tc>
+        <w:tc>
+          <w:tcPr>
+            <w:tcW w:w="620" w:type="dxa"/>
+          </w:tcPr>
+          <w:p>
+            <w:pPr>
+              <w:jc w:val="center"/>
+              <w:cnfStyle w:val="000000100000" w:firstRow="0" w:lastRow="0" w:firstColumn="0" w:lastColumn="0" w:oddVBand="0" w:evenVBand="0" w:oddHBand="1" w:evenHBand="0" w:firstRowFirstColumn="0" w:firstRowLastColumn="0" w:lastRowFirstColumn="0" w:lastRowLastColumn="0"/>
+              <w:rPr>
+                <w:rFonts w:ascii="Amasis MT Pro" w:hAnsi="Amasis MT Pro" w:cs="Silom"/>
+                <w:sz w:val="20"/>
+                <w:szCs w:val="20"/>
+                <w:lang w:val="en-US"/>
+              </w:rPr>
+            </w:pPr>
+            <w:r>
+              <w:rPr>
+                <w:rFonts w:ascii="Amasis MT Pro" w:hAnsi="Amasis MT Pro" w:cs="Silom"/>
+                <w:sz w:val="20"/>
+                <w:szCs w:val="20"/>
+                <w:lang w:val="en-US"/>
+              </w:rPr>
+              <w:t>10</w:t>
+            </w:r>
+          </w:p>
+        </w:tc>
+        <w:tc>
+          <w:tcPr>
+            <w:tcW w:w="616" w:type="dxa"/>
+          </w:tcPr>
+          <w:p>
+            <w:pPr>
+              <w:jc w:val="center"/>
+              <w:cnfStyle w:val="000000100000" w:firstRow="0" w:lastRow="0" w:firstColumn="0" w:lastColumn="0" w:oddVBand="0" w:evenVBand="0" w:oddHBand="1" w:evenHBand="0" w:firstRowFirstColumn="0" w:firstRowLastColumn="0" w:lastRowFirstColumn="0" w:lastRowLastColumn="0"/>
+              <w:rPr>
+                <w:rFonts w:ascii="Amasis MT Pro" w:hAnsi="Amasis MT Pro" w:cs="Silom"/>
+                <w:sz w:val="20"/>
+                <w:szCs w:val="20"/>
+                <w:lang w:val="en-US"/>
+              </w:rPr>
+            </w:pPr>
+            <w:r>
+              <w:rPr>
+                <w:rFonts w:ascii="Amasis MT Pro" w:hAnsi="Amasis MT Pro" w:cs="Silom"/>
+                <w:sz w:val="20"/>
+                <w:szCs w:val="20"/>
+                <w:lang w:val="en-US"/>
+              </w:rPr>
+              <w:t>34</w:t>
+            </w:r>
+          </w:p>
+        </w:tc>
+        <w:tc>
+          <w:tcPr>
+            <w:tcW w:w="862" w:type="dxa"/>
+          </w:tcPr>
+          <w:p>
+            <w:pPr>
+              <w:jc w:val="center"/>
+              <w:cnfStyle w:val="000000100000" w:firstRow="0" w:lastRow="0" w:firstColumn="0" w:lastColumn="0" w:oddVBand="0" w:evenVBand="0" w:oddHBand="1" w:evenHBand="0" w:firstRowFirstColumn="0" w:firstRowLastColumn="0" w:lastRowFirstColumn="0" w:lastRowLastColumn="0"/>
+              <w:rPr>
+                <w:rFonts w:ascii="Amasis MT Pro" w:hAnsi="Amasis MT Pro" w:cs="Silom"/>
+                <w:sz w:val="20"/>
+                <w:szCs w:val="20"/>
+                <w:lang w:val="en-US"/>
+              </w:rPr>
+            </w:pPr>
+            <w:r>
+              <w:rPr>
+                <w:rFonts w:ascii="Amasis MT Pro" w:hAnsi="Amasis MT Pro" w:cs="Silom"/>
+                <w:sz w:val="20"/>
+                <w:szCs w:val="20"/>
+                <w:lang w:val="en-US"/>
+              </w:rPr>
+              <w:t>4.563s</w:t>
+            </w:r>
+          </w:p>
+        </w:tc>
+        <w:tc>
+          <w:tcPr>
+            <w:tcW w:w="887" w:type="dxa"/>
+          </w:tcPr>
+          <w:p>
+            <w:pPr>
+              <w:jc w:val="center"/>
+              <w:cnfStyle w:val="000000100000" w:firstRow="0" w:lastRow="0" w:firstColumn="0" w:lastColumn="0" w:oddVBand="0" w:evenVBand="0" w:oddHBand="1" w:evenHBand="0" w:firstRowFirstColumn="0" w:firstRowLastColumn="0" w:lastRowFirstColumn="0" w:lastRowLastColumn="0"/>
+              <w:rPr>
+                <w:rFonts w:ascii="Wingdings 2" w:hAnsi="Wingdings 2" w:cstheme="minorHAnsi"/>
+                <w:sz w:val="20"/>
+                <w:szCs w:val="20"/>
+                <w:lang w:val="en-US"/>
+              </w:rPr>
+            </w:pPr>
+            <w:r>
+              <w:rPr>
+                <w:rFonts w:ascii="Wingdings 2" w:hAnsi="Wingdings 2" w:cstheme="minorHAnsi"/>
+                <w:sz w:val="20"/>
+                <w:szCs w:val="20"/>
+                <w:lang w:val="en-US"/>
+              </w:rPr>
+              <w:t>P</w:t>
+            </w:r>
+          </w:p>
+        </w:tc>
+        <w:tc>
+          <w:tcPr>
+            <w:tcW w:w="1236" w:type="dxa"/>
+          </w:tcPr>
+          <w:p>
+            <w:pPr>
+              <w:jc w:val="center"/>
+              <w:cnfStyle w:val="000000100000" w:firstRow="0" w:lastRow="0" w:firstColumn="0" w:lastColumn="0" w:oddVBand="0" w:evenVBand="0" w:oddHBand="1" w:evenHBand="0" w:firstRowFirstColumn="0" w:firstRowLastColumn="0" w:lastRowFirstColumn="0" w:lastRowLastColumn="0"/>
+              <w:rPr>
+                <w:rFonts w:ascii="Wingdings 2" w:hAnsi="Wingdings 2" w:cstheme="minorHAnsi"/>
+                <w:sz w:val="20"/>
+                <w:szCs w:val="20"/>
+                <w:lang w:val="en-US"/>
+              </w:rPr>
+            </w:pPr>
+            <w:r>
+              <w:rPr>
+                <w:rFonts w:ascii="Wingdings 2" w:hAnsi="Wingdings 2" w:cstheme="minorHAnsi"/>
+                <w:sz w:val="20"/>
+                <w:szCs w:val="20"/>
+                <w:lang w:val="en-US"/>
+              </w:rPr>
+              <w:t>P</w:t>
+            </w:r>
+          </w:p>
+        </w:tc>
+        <w:tc>
+          <w:tcPr>
+            <w:tcW w:w="1236" w:type="dxa"/>
+          </w:tcPr>
+          <w:p>
+            <w:pPr>
+              <w:jc w:val="center"/>
+              <w:cnfStyle w:val="000000100000" w:firstRow="0" w:lastRow="0" w:firstColumn="0" w:lastColumn="0" w:oddVBand="0" w:evenVBand="0" w:oddHBand="1" w:evenHBand="0" w:firstRowFirstColumn="0" w:firstRowLastColumn="0" w:lastRowFirstColumn="0" w:lastRowLastColumn="0"/>
+              <w:rPr>
+                <w:rFonts w:ascii="Wingdings 2" w:hAnsi="Wingdings 2" w:cstheme="minorHAnsi"/>
+                <w:sz w:val="20"/>
+                <w:szCs w:val="20"/>
+                <w:lang w:val="en-US"/>
+              </w:rPr>
+            </w:pPr>
+            <w:r>
+              <w:rPr>
+                <w:rFonts w:ascii="Wingdings 2" w:hAnsi="Wingdings 2" w:cstheme="minorHAnsi"/>
+                <w:sz w:val="20"/>
+                <w:szCs w:val="20"/>
+                <w:lang w:val="en-US"/>
+              </w:rPr>
+              <w:t>P</w:t>
+            </w:r>
+          </w:p>
+        </w:tc>
+        <w:tc>
+          <w:tcPr>
+            <w:tcW w:w="1538" w:type="dxa"/>
+          </w:tcPr>
+          <w:p>
+            <w:pPr>
+              <w:jc w:val="center"/>
+              <w:cnfStyle w:val="000000100000" w:firstRow="0" w:lastRow="0" w:firstColumn="0" w:lastColumn="0" w:oddVBand="0" w:evenVBand="0" w:oddHBand="1" w:evenHBand="0" w:firstRowFirstColumn="0" w:firstRowLastColumn="0" w:lastRowFirstColumn="0" w:lastRowLastColumn="0"/>
+              <w:rPr>
+                <w:rFonts w:ascii="Wingdings 2" w:hAnsi="Wingdings 2" w:cstheme="minorHAnsi"/>
+                <w:sz w:val="20"/>
+                <w:szCs w:val="20"/>
+                <w:lang w:val="en-US"/>
+              </w:rPr>
+            </w:pPr>
+            <w:r>
+              <w:rPr>
+                <w:rFonts w:ascii="Wingdings 2" w:hAnsi="Wingdings 2" w:cstheme="minorHAnsi"/>
+                <w:sz w:val="20"/>
+                <w:szCs w:val="20"/>
+                <w:lang w:val="en-US"/>
+              </w:rPr>
+              <w:t xml:space="preserve">Ï </w:t>
+            </w:r>
+          </w:p>
+        </w:tc>
+      </w:tr>
+      <w:tr>
+        <w:tc>
+          <w:tcPr>
+            <w:cnfStyle w:val="001000000000" w:firstRow="0" w:lastRow="0" w:firstColumn="1" w:lastColumn="0" w:oddVBand="0" w:evenVBand="0" w:oddHBand="0" w:evenHBand="0" w:firstRowFirstColumn="0" w:firstRowLastColumn="0" w:lastRowFirstColumn="0" w:lastRowLastColumn="0"/>
+            <w:tcW w:w="2214" w:type="dxa"/>
+          </w:tcPr>
+          <w:p>
+            <w:pPr>
+              <w:jc w:val="center"/>
+              <w:rPr>
+                <w:rFonts w:ascii="Amasis MT Pro" w:hAnsi="Amasis MT Pro" w:cs="Silom"/>
+                <w:b w:val="0"/>
+                <w:bCs w:val="0"/>
+                <w:sz w:val="20"/>
+                <w:szCs w:val="20"/>
+                <w:lang w:val="en-US"/>
+              </w:rPr>
+            </w:pPr>
+            <w:r>
+              <w:rPr>
+                <w:rFonts w:ascii="Amasis MT Pro" w:hAnsi="Amasis MT Pro" w:cs="Silom"/>
+                <w:b w:val="0"/>
+                <w:bCs w:val="0"/>
+                <w:sz w:val="20"/>
+                <w:szCs w:val="20"/>
+                <w:lang w:val="en-US"/>
+              </w:rPr>
+              <w:t>constant_time_strcmp</w:t>
+            </w:r>
+          </w:p>
+        </w:tc>
+        <w:tc>
+          <w:tcPr>
+            <w:tcW w:w="620" w:type="dxa"/>
+          </w:tcPr>
+          <w:p>
+            <w:pPr>
+              <w:jc w:val="center"/>
+              <w:cnfStyle w:val="000000000000" w:firstRow="0" w:lastRow="0" w:firstColumn="0" w:lastColumn="0" w:oddVBand="0" w:evenVBand="0" w:oddHBand="0" w:evenHBand="0" w:firstRowFirstColumn="0" w:firstRowLastColumn="0" w:lastRowFirstColumn="0" w:lastRowLastColumn="0"/>
+              <w:rPr>
+                <w:rFonts w:ascii="Amasis MT Pro" w:hAnsi="Amasis MT Pro" w:cs="Silom"/>
+                <w:sz w:val="20"/>
+                <w:szCs w:val="20"/>
+                <w:lang w:val="en-US"/>
+              </w:rPr>
+            </w:pPr>
+            <w:r>
+              <w:rPr>
+                <w:rFonts w:ascii="Amasis MT Pro" w:hAnsi="Amasis MT Pro" w:cs="Silom"/>
+                <w:sz w:val="20"/>
+                <w:szCs w:val="20"/>
+                <w:lang w:val="en-US"/>
+              </w:rPr>
+              <w:t>13</w:t>
+            </w:r>
+          </w:p>
+        </w:tc>
+        <w:tc>
+          <w:tcPr>
+            <w:tcW w:w="616" w:type="dxa"/>
+          </w:tcPr>
+          <w:p>
+            <w:pPr>
+              <w:jc w:val="center"/>
+              <w:cnfStyle w:val="000000000000" w:firstRow="0" w:lastRow="0" w:firstColumn="0" w:lastColumn="0" w:oddVBand="0" w:evenVBand="0" w:oddHBand="0" w:evenHBand="0" w:firstRowFirstColumn="0" w:firstRowLastColumn="0" w:lastRowFirstColumn="0" w:lastRowLastColumn="0"/>
+              <w:rPr>
+                <w:rFonts w:ascii="Amasis MT Pro" w:hAnsi="Amasis MT Pro" w:cs="Silom"/>
+                <w:sz w:val="20"/>
+                <w:szCs w:val="20"/>
+                <w:lang w:val="en-US"/>
+              </w:rPr>
+            </w:pPr>
+            <w:r>
+              <w:rPr>
+                <w:rFonts w:ascii="Amasis MT Pro" w:hAnsi="Amasis MT Pro" w:cs="Silom"/>
+                <w:sz w:val="20"/>
+                <w:szCs w:val="20"/>
+                <w:lang w:val="en-US"/>
+              </w:rPr>
+              <w:t>39</w:t>
+            </w:r>
+          </w:p>
+        </w:tc>
+        <w:tc>
+          <w:tcPr>
+            <w:tcW w:w="862" w:type="dxa"/>
+          </w:tcPr>
+          <w:p>
+            <w:pPr>
+              <w:jc w:val="center"/>
+              <w:cnfStyle w:val="000000000000" w:firstRow="0" w:lastRow="0" w:firstColumn="0" w:lastColumn="0" w:oddVBand="0" w:evenVBand="0" w:oddHBand="0" w:evenHBand="0" w:firstRowFirstColumn="0" w:firstRowLastColumn="0" w:lastRowFirstColumn="0" w:lastRowLastColumn="0"/>
+              <w:rPr>
+                <w:rFonts w:ascii="Amasis MT Pro" w:hAnsi="Amasis MT Pro" w:cs="Silom"/>
+                <w:sz w:val="20"/>
+                <w:szCs w:val="20"/>
+                <w:lang w:val="en-US"/>
+              </w:rPr>
+            </w:pPr>
+            <w:r>
+              <w:rPr>
+                <w:rFonts w:ascii="Amasis MT Pro" w:hAnsi="Amasis MT Pro" w:cs="Silom"/>
+                <w:sz w:val="20"/>
+                <w:szCs w:val="20"/>
+                <w:lang w:val="en-US"/>
+              </w:rPr>
+              <w:t>2.564s</w:t>
+            </w:r>
+          </w:p>
+        </w:tc>
+        <w:tc>
+          <w:tcPr>
+            <w:tcW w:w="887" w:type="dxa"/>
+          </w:tcPr>
+          <w:p>
+            <w:pPr>
+              <w:jc w:val="center"/>
+              <w:cnfStyle w:val="000000000000" w:firstRow="0" w:lastRow="0" w:firstColumn="0" w:lastColumn="0" w:oddVBand="0" w:evenVBand="0" w:oddHBand="0" w:evenHBand="0" w:firstRowFirstColumn="0" w:firstRowLastColumn="0" w:lastRowFirstColumn="0" w:lastRowLastColumn="0"/>
+              <w:rPr>
+                <w:rFonts w:ascii="Wingdings 2" w:hAnsi="Wingdings 2" w:cstheme="minorHAnsi"/>
+                <w:sz w:val="20"/>
+                <w:szCs w:val="20"/>
+                <w:lang w:val="en-US"/>
+              </w:rPr>
+            </w:pPr>
+            <w:r>
+              <w:rPr>
+                <w:rFonts w:ascii="Wingdings 2" w:hAnsi="Wingdings 2" w:cstheme="minorHAnsi"/>
+                <w:sz w:val="20"/>
+                <w:szCs w:val="20"/>
+                <w:lang w:val="en-US"/>
+              </w:rPr>
+              <w:t>Ï</w:t>
+            </w:r>
+          </w:p>
+        </w:tc>
+        <w:tc>
+          <w:tcPr>
+            <w:tcW w:w="1236" w:type="dxa"/>
+          </w:tcPr>
+          <w:p>
+            <w:pPr>
+              <w:jc w:val="center"/>
+              <w:cnfStyle w:val="000000000000" w:firstRow="0" w:lastRow="0" w:firstColumn="0" w:lastColumn="0" w:oddVBand="0" w:evenVBand="0" w:oddHBand="0" w:evenHBand="0" w:firstRowFirstColumn="0" w:firstRowLastColumn="0" w:lastRowFirstColumn="0" w:lastRowLastColumn="0"/>
+              <w:rPr>
+                <w:rFonts w:ascii="Wingdings 2" w:hAnsi="Wingdings 2" w:cstheme="minorHAnsi"/>
+                <w:sz w:val="20"/>
+                <w:szCs w:val="20"/>
+                <w:lang w:val="en-US"/>
+              </w:rPr>
+            </w:pPr>
+            <w:r>
+              <w:rPr>
+                <w:rFonts w:ascii="Wingdings 2" w:hAnsi="Wingdings 2" w:cstheme="minorHAnsi"/>
+                <w:sz w:val="20"/>
+                <w:szCs w:val="20"/>
+                <w:lang w:val="en-US"/>
+              </w:rPr>
+              <w:t>Ï</w:t>
+            </w:r>
+          </w:p>
+        </w:tc>
+        <w:tc>
+          <w:tcPr>
+            <w:tcW w:w="1236" w:type="dxa"/>
+          </w:tcPr>
+          <w:p>
+            <w:pPr>
+              <w:jc w:val="center"/>
+              <w:cnfStyle w:val="000000000000" w:firstRow="0" w:lastRow="0" w:firstColumn="0" w:lastColumn="0" w:oddVBand="0" w:evenVBand="0" w:oddHBand="0" w:evenHBand="0" w:firstRowFirstColumn="0" w:firstRowLastColumn="0" w:lastRowFirstColumn="0" w:lastRowLastColumn="0"/>
+              <w:rPr>
+                <w:rFonts w:ascii="Wingdings 2" w:hAnsi="Wingdings 2" w:cstheme="minorHAnsi"/>
+                <w:sz w:val="20"/>
+                <w:szCs w:val="20"/>
+                <w:lang w:val="en-US"/>
+              </w:rPr>
+            </w:pPr>
+            <w:r>
+              <w:rPr>
+                <w:rFonts w:ascii="Wingdings 2" w:hAnsi="Wingdings 2" w:cstheme="minorHAnsi"/>
+                <w:sz w:val="20"/>
+                <w:szCs w:val="20"/>
+                <w:lang w:val="en-US"/>
+              </w:rPr>
+              <w:t>Ï</w:t>
+            </w:r>
+          </w:p>
+        </w:tc>
+        <w:tc>
+          <w:tcPr>
+            <w:tcW w:w="1538" w:type="dxa"/>
+          </w:tcPr>
+          <w:p>
+            <w:pPr>
+              <w:jc w:val="center"/>
+              <w:cnfStyle w:val="000000000000" w:firstRow="0" w:lastRow="0" w:firstColumn="0" w:lastColumn="0" w:oddVBand="0" w:evenVBand="0" w:oddHBand="0" w:evenHBand="0" w:firstRowFirstColumn="0" w:firstRowLastColumn="0" w:lastRowFirstColumn="0" w:lastRowLastColumn="0"/>
+              <w:rPr>
+                <w:rFonts w:ascii="Wingdings 2" w:hAnsi="Wingdings 2" w:cstheme="minorHAnsi"/>
+                <w:sz w:val="20"/>
+                <w:szCs w:val="20"/>
+                <w:lang w:val="en-US"/>
+              </w:rPr>
+            </w:pPr>
+            <w:r>
+              <w:rPr>
+                <w:rFonts w:ascii="Wingdings 2" w:hAnsi="Wingdings 2" w:cstheme="minorHAnsi"/>
+                <w:sz w:val="20"/>
+                <w:szCs w:val="20"/>
+                <w:lang w:val="en-US"/>
+              </w:rPr>
+              <w:t xml:space="preserve">Ï </w:t>
+            </w:r>
+          </w:p>
+        </w:tc>
+      </w:tr>
+      <w:tr>
+        <w:trPr>
+          <w:cnfStyle w:val="000000100000" w:firstRow="0" w:lastRow="0" w:firstColumn="0" w:lastColumn="0" w:oddVBand="0" w:evenVBand="0" w:oddHBand="1" w:evenHBand="0" w:firstRowFirstColumn="0" w:firstRowLastColumn="0" w:lastRowFirstColumn="0" w:lastRowLastColumn="0"/>
+        </w:trPr>
+        <w:tc>
+          <w:tcPr>
+            <w:cnfStyle w:val="001000000000" w:firstRow="0" w:lastRow="0" w:firstColumn="1" w:lastColumn="0" w:oddVBand="0" w:evenVBand="0" w:oddHBand="0" w:evenHBand="0" w:firstRowFirstColumn="0" w:firstRowLastColumn="0" w:lastRowFirstColumn="0" w:lastRowLastColumn="0"/>
+            <w:tcW w:w="2214" w:type="dxa"/>
+          </w:tcPr>
+          <w:p>
+            <w:pPr>
+              <w:jc w:val="center"/>
+              <w:rPr>
+                <w:rFonts w:ascii="Amasis MT Pro" w:hAnsi="Amasis MT Pro" w:cs="Silom"/>
+                <w:b w:val="0"/>
+                <w:bCs w:val="0"/>
+                <w:sz w:val="20"/>
+                <w:szCs w:val="20"/>
+                <w:lang w:val="en-US"/>
+              </w:rPr>
+            </w:pPr>
+            <w:r>
+              <w:rPr>
+                <w:rFonts w:ascii="Amasis MT Pro" w:hAnsi="Amasis MT Pro" w:cs="Silom"/>
+                <w:b w:val="0"/>
+                <w:bCs w:val="0"/>
+                <w:sz w:val="20"/>
+                <w:szCs w:val="20"/>
+                <w:lang w:val="en-US"/>
+              </w:rPr>
+              <w:t>diamond</w:t>
+            </w:r>
+          </w:p>
+        </w:tc>
+        <w:tc>
+          <w:tcPr>
+            <w:tcW w:w="620" w:type="dxa"/>
+          </w:tcPr>
+          <w:p>
+            <w:pPr>
+              <w:jc w:val="center"/>
+              <w:cnfStyle w:val="000000100000" w:firstRow="0" w:lastRow="0" w:firstColumn="0" w:lastColumn="0" w:oddVBand="0" w:evenVBand="0" w:oddHBand="1" w:evenHBand="0" w:firstRowFirstColumn="0" w:firstRowLastColumn="0" w:lastRowFirstColumn="0" w:lastRowLastColumn="0"/>
+              <w:rPr>
+                <w:rFonts w:ascii="Amasis MT Pro" w:hAnsi="Amasis MT Pro" w:cs="Silom"/>
+                <w:sz w:val="20"/>
+                <w:szCs w:val="20"/>
+                <w:lang w:val="en-US"/>
+              </w:rPr>
+            </w:pPr>
+            <w:r>
+              <w:rPr>
+                <w:rFonts w:ascii="Amasis MT Pro" w:hAnsi="Amasis MT Pro" w:cs="Silom"/>
+                <w:sz w:val="20"/>
+                <w:szCs w:val="20"/>
+                <w:lang w:val="en-US"/>
+              </w:rPr>
+              <w:t>20</w:t>
+            </w:r>
+          </w:p>
+        </w:tc>
+        <w:tc>
+          <w:tcPr>
+            <w:tcW w:w="616" w:type="dxa"/>
+          </w:tcPr>
+          <w:p>
+            <w:pPr>
+              <w:jc w:val="center"/>
+              <w:cnfStyle w:val="000000100000" w:firstRow="0" w:lastRow="0" w:firstColumn="0" w:lastColumn="0" w:oddVBand="0" w:evenVBand="0" w:oddHBand="1" w:evenHBand="0" w:firstRowFirstColumn="0" w:firstRowLastColumn="0" w:lastRowFirstColumn="0" w:lastRowLastColumn="0"/>
+              <w:rPr>
+                <w:rFonts w:ascii="Amasis MT Pro" w:hAnsi="Amasis MT Pro" w:cs="Silom"/>
+                <w:sz w:val="20"/>
+                <w:szCs w:val="20"/>
+                <w:lang w:val="en-US"/>
+              </w:rPr>
+            </w:pPr>
+            <w:r>
+              <w:rPr>
+                <w:rFonts w:ascii="Amasis MT Pro" w:hAnsi="Amasis MT Pro" w:cs="Silom"/>
+                <w:sz w:val="20"/>
+                <w:szCs w:val="20"/>
+                <w:lang w:val="en-US"/>
+              </w:rPr>
+              <w:t>35</w:t>
+            </w:r>
+          </w:p>
+        </w:tc>
+        <w:tc>
+          <w:tcPr>
+            <w:tcW w:w="862" w:type="dxa"/>
+          </w:tcPr>
+          <w:p>
+            <w:pPr>
+              <w:jc w:val="center"/>
+              <w:cnfStyle w:val="000000100000" w:firstRow="0" w:lastRow="0" w:firstColumn="0" w:lastColumn="0" w:oddVBand="0" w:evenVBand="0" w:oddHBand="1" w:evenHBand="0" w:firstRowFirstColumn="0" w:firstRowLastColumn="0" w:lastRowFirstColumn="0" w:lastRowLastColumn="0"/>
+              <w:rPr>
+                <w:rFonts w:ascii="Amasis MT Pro" w:hAnsi="Amasis MT Pro" w:cs="Silom"/>
+                <w:sz w:val="20"/>
+                <w:szCs w:val="20"/>
+              </w:rPr>
+            </w:pPr>
+            <w:r>
+              <w:rPr>
+                <w:rFonts w:ascii="Amasis MT Pro" w:hAnsi="Amasis MT Pro" w:cs="Silom"/>
+                <w:sz w:val="20"/>
+                <w:szCs w:val="20"/>
+                <w:lang w:val="en-US"/>
+              </w:rPr>
+              <w:t>4.762s</w:t>
+            </w:r>
+          </w:p>
+        </w:tc>
+        <w:tc>
+          <w:tcPr>
+            <w:tcW w:w="887" w:type="dxa"/>
+          </w:tcPr>
+          <w:p>
+            <w:pPr>
+              <w:jc w:val="center"/>
+              <w:cnfStyle w:val="000000100000" w:firstRow="0" w:lastRow="0" w:firstColumn="0" w:lastColumn="0" w:oddVBand="0" w:evenVBand="0" w:oddHBand="1" w:evenHBand="0" w:firstRowFirstColumn="0" w:firstRowLastColumn="0" w:lastRowFirstColumn="0" w:lastRowLastColumn="0"/>
+              <w:rPr>
+                <w:rFonts w:cstheme="minorHAnsi"/>
+                <w:sz w:val="20"/>
+                <w:szCs w:val="20"/>
+                <w:lang w:val="en-US"/>
+              </w:rPr>
+            </w:pPr>
+            <w:r>
+              <w:rPr>
+                <w:rFonts w:ascii="Wingdings 2" w:hAnsi="Wingdings 2" w:cstheme="minorHAnsi"/>
+                <w:sz w:val="20"/>
+                <w:szCs w:val="20"/>
+                <w:lang w:val="en-US"/>
+              </w:rPr>
+              <w:t>P</w:t>
+            </w:r>
+          </w:p>
+        </w:tc>
+        <w:tc>
+          <w:tcPr>
+            <w:tcW w:w="1236" w:type="dxa"/>
+          </w:tcPr>
+          <w:p>
+            <w:pPr>
+              <w:jc w:val="center"/>
+              <w:cnfStyle w:val="000000100000" w:firstRow="0" w:lastRow="0" w:firstColumn="0" w:lastColumn="0" w:oddVBand="0" w:evenVBand="0" w:oddHBand="1" w:evenHBand="0" w:firstRowFirstColumn="0" w:firstRowLastColumn="0" w:lastRowFirstColumn="0" w:lastRowLastColumn="0"/>
+              <w:rPr>
+                <w:rFonts w:ascii="Amasis MT Pro" w:hAnsi="Amasis MT Pro" w:cs="Silom"/>
+                <w:sz w:val="20"/>
+                <w:szCs w:val="20"/>
+              </w:rPr>
+            </w:pPr>
+            <w:r>
+              <w:rPr>
+                <w:rFonts w:ascii="Wingdings 2" w:hAnsi="Wingdings 2" w:cstheme="minorHAnsi"/>
+                <w:sz w:val="20"/>
+                <w:szCs w:val="20"/>
+                <w:lang w:val="en-US"/>
+              </w:rPr>
+              <w:t>P</w:t>
+            </w:r>
+          </w:p>
+        </w:tc>
+        <w:tc>
+          <w:tcPr>
+            <w:tcW w:w="1236" w:type="dxa"/>
+          </w:tcPr>
+          <w:p>
+            <w:pPr>
+              <w:jc w:val="center"/>
+              <w:cnfStyle w:val="000000100000" w:firstRow="0" w:lastRow="0" w:firstColumn="0" w:lastColumn="0" w:oddVBand="0" w:evenVBand="0" w:oddHBand="1" w:evenHBand="0" w:firstRowFirstColumn="0" w:firstRowLastColumn="0" w:lastRowFirstColumn="0" w:lastRowLastColumn="0"/>
+              <w:rPr>
+                <w:rFonts w:ascii="Amasis MT Pro" w:hAnsi="Amasis MT Pro" w:cs="Silom"/>
+                <w:sz w:val="20"/>
+                <w:szCs w:val="20"/>
+              </w:rPr>
+            </w:pPr>
+            <w:r>
+              <w:rPr>
+                <w:rFonts w:ascii="Wingdings 2" w:hAnsi="Wingdings 2" w:cstheme="minorHAnsi"/>
+                <w:sz w:val="20"/>
+                <w:szCs w:val="20"/>
+                <w:lang w:val="en-US"/>
+              </w:rPr>
+              <w:t>P</w:t>
+            </w:r>
+          </w:p>
+        </w:tc>
+        <w:tc>
+          <w:tcPr>
+            <w:tcW w:w="1538" w:type="dxa"/>
+          </w:tcPr>
+          <w:p>
+            <w:pPr>
+              <w:jc w:val="center"/>
+              <w:cnfStyle w:val="000000100000" w:firstRow="0" w:lastRow="0" w:firstColumn="0" w:lastColumn="0" w:oddVBand="0" w:evenVBand="0" w:oddHBand="1" w:evenHBand="0" w:firstRowFirstColumn="0" w:firstRowLastColumn="0" w:lastRowFirstColumn="0" w:lastRowLastColumn="0"/>
+              <w:rPr>
+                <w:rFonts w:ascii="Amasis MT Pro" w:hAnsi="Amasis MT Pro" w:cs="Silom"/>
+                <w:sz w:val="20"/>
+                <w:szCs w:val="20"/>
+              </w:rPr>
+            </w:pPr>
+            <w:r>
+              <w:rPr>
+                <w:rFonts w:ascii="Wingdings 2" w:hAnsi="Wingdings 2" w:cstheme="minorHAnsi"/>
+                <w:sz w:val="20"/>
+                <w:szCs w:val="20"/>
+                <w:lang w:val="en-US"/>
+              </w:rPr>
+              <w:t>P</w:t>
+            </w:r>
+          </w:p>
+        </w:tc>
+      </w:tr>
+      <w:tr>
+        <w:tc>
+          <w:tcPr>
+            <w:cnfStyle w:val="001000000000" w:firstRow="0" w:lastRow="0" w:firstColumn="1" w:lastColumn="0" w:oddVBand="0" w:evenVBand="0" w:oddHBand="0" w:evenHBand="0" w:firstRowFirstColumn="0" w:firstRowLastColumn="0" w:lastRowFirstColumn="0" w:lastRowLastColumn="0"/>
+            <w:tcW w:w="2214" w:type="dxa"/>
+          </w:tcPr>
+          <w:p>
+            <w:pPr>
+              <w:jc w:val="center"/>
+              <w:rPr>
+                <w:rFonts w:ascii="Amasis MT Pro" w:hAnsi="Amasis MT Pro" w:cs="Silom"/>
+                <w:b w:val="0"/>
+                <w:bCs w:val="0"/>
+                <w:sz w:val="20"/>
+                <w:szCs w:val="20"/>
+                <w:lang w:val="en-US"/>
+              </w:rPr>
+            </w:pPr>
+            <w:r>
+              <w:rPr>
+                <w:rFonts w:ascii="Amasis MT Pro" w:hAnsi="Amasis MT Pro" w:cs="Silom"/>
+                <w:b w:val="0"/>
+                <w:bCs w:val="0"/>
+                <w:sz w:val="20"/>
+                <w:szCs w:val="20"/>
+                <w:lang w:val="en-US"/>
+              </w:rPr>
+              <w:t>loop</w:t>
+            </w:r>
+          </w:p>
+        </w:tc>
+        <w:tc>
+          <w:tcPr>
+            <w:tcW w:w="620" w:type="dxa"/>
+          </w:tcPr>
+          <w:p>
+            <w:pPr>
+              <w:jc w:val="center"/>
+              <w:cnfStyle w:val="000000000000" w:firstRow="0" w:lastRow="0" w:firstColumn="0" w:lastColumn="0" w:oddVBand="0" w:evenVBand="0" w:oddHBand="0" w:evenHBand="0" w:firstRowFirstColumn="0" w:firstRowLastColumn="0" w:lastRowFirstColumn="0" w:lastRowLastColumn="0"/>
+              <w:rPr>
+                <w:rFonts w:ascii="Amasis MT Pro" w:hAnsi="Amasis MT Pro" w:cs="Silom"/>
+                <w:sz w:val="20"/>
+                <w:szCs w:val="20"/>
+                <w:lang w:val="en-US"/>
+              </w:rPr>
+            </w:pPr>
+            <w:r>
+              <w:rPr>
+                <w:rFonts w:ascii="Amasis MT Pro" w:hAnsi="Amasis MT Pro" w:cs="Silom"/>
+                <w:sz w:val="20"/>
+                <w:szCs w:val="20"/>
+                <w:lang w:val="en-US"/>
+              </w:rPr>
+              <w:t>16</w:t>
+            </w:r>
+          </w:p>
+        </w:tc>
+        <w:tc>
+          <w:tcPr>
+            <w:tcW w:w="616" w:type="dxa"/>
+          </w:tcPr>
+          <w:p>
+            <w:pPr>
+              <w:jc w:val="center"/>
+              <w:cnfStyle w:val="000000000000" w:firstRow="0" w:lastRow="0" w:firstColumn="0" w:lastColumn="0" w:oddVBand="0" w:evenVBand="0" w:oddHBand="0" w:evenHBand="0" w:firstRowFirstColumn="0" w:firstRowLastColumn="0" w:lastRowFirstColumn="0" w:lastRowLastColumn="0"/>
+              <w:rPr>
+                <w:rFonts w:ascii="Amasis MT Pro" w:hAnsi="Amasis MT Pro" w:cs="Silom"/>
+                <w:sz w:val="20"/>
+                <w:szCs w:val="20"/>
+                <w:lang w:val="en-US"/>
+              </w:rPr>
+            </w:pPr>
+            <w:r>
+              <w:rPr>
+                <w:rFonts w:ascii="Amasis MT Pro" w:hAnsi="Amasis MT Pro" w:cs="Silom"/>
+                <w:sz w:val="20"/>
+                <w:szCs w:val="20"/>
+                <w:lang w:val="en-US"/>
+              </w:rPr>
+              <w:t>49</w:t>
+            </w:r>
+          </w:p>
+        </w:tc>
+        <w:tc>
+          <w:tcPr>
+            <w:tcW w:w="862" w:type="dxa"/>
+          </w:tcPr>
+          <w:p>
+            <w:pPr>
+              <w:jc w:val="center"/>
+              <w:cnfStyle w:val="000000000000" w:firstRow="0" w:lastRow="0" w:firstColumn="0" w:lastColumn="0" w:oddVBand="0" w:evenVBand="0" w:oddHBand="0" w:evenHBand="0" w:firstRowFirstColumn="0" w:firstRowLastColumn="0" w:lastRowFirstColumn="0" w:lastRowLastColumn="0"/>
+              <w:rPr>
+                <w:rFonts w:ascii="Amasis MT Pro" w:hAnsi="Amasis MT Pro" w:cs="Silom"/>
+                <w:sz w:val="20"/>
+                <w:szCs w:val="20"/>
+                <w:lang w:val="en-US"/>
+              </w:rPr>
+            </w:pPr>
+            <w:r>
+              <w:rPr>
+                <w:rFonts w:ascii="Amasis MT Pro" w:hAnsi="Amasis MT Pro" w:cs="Silom"/>
+                <w:sz w:val="20"/>
+                <w:szCs w:val="20"/>
+                <w:lang w:val="en-US"/>
+              </w:rPr>
+              <w:t xml:space="preserve"> 3.330 s</w:t>
+            </w:r>
+          </w:p>
+        </w:tc>
+        <w:tc>
+          <w:tcPr>
+            <w:tcW w:w="887" w:type="dxa"/>
+          </w:tcPr>
+          <w:p>
+            <w:pPr>
+              <w:jc w:val="center"/>
+              <w:cnfStyle w:val="000000000000" w:firstRow="0" w:lastRow="0" w:firstColumn="0" w:lastColumn="0" w:oddVBand="0" w:evenVBand="0" w:oddHBand="0" w:evenHBand="0" w:firstRowFirstColumn="0" w:firstRowLastColumn="0" w:lastRowFirstColumn="0" w:lastRowLastColumn="0"/>
+              <w:rPr>
+                <w:rFonts w:ascii="Amasis MT Pro" w:hAnsi="Amasis MT Pro" w:cs="Silom"/>
+                <w:sz w:val="20"/>
+                <w:szCs w:val="20"/>
+                <w:lang w:val="en-US"/>
+              </w:rPr>
+            </w:pPr>
+            <w:r>
+              <w:rPr>
+                <w:rFonts w:ascii="Wingdings 2" w:hAnsi="Wingdings 2" w:cstheme="minorHAnsi"/>
+                <w:sz w:val="20"/>
+                <w:szCs w:val="20"/>
+                <w:lang w:val="en-US"/>
+              </w:rPr>
+              <w:t>P</w:t>
+            </w:r>
+          </w:p>
+        </w:tc>
+        <w:tc>
+          <w:tcPr>
+            <w:tcW w:w="1236" w:type="dxa"/>
+          </w:tcPr>
+          <w:p>
+            <w:pPr>
+              <w:jc w:val="center"/>
+              <w:cnfStyle w:val="000000000000" w:firstRow="0" w:lastRow="0" w:firstColumn="0" w:lastColumn="0" w:oddVBand="0" w:evenVBand="0" w:oddHBand="0" w:evenHBand="0" w:firstRowFirstColumn="0" w:firstRowLastColumn="0" w:lastRowFirstColumn="0" w:lastRowLastColumn="0"/>
+              <w:rPr>
+                <w:rFonts w:ascii="Amasis MT Pro" w:hAnsi="Amasis MT Pro" w:cs="Silom"/>
+                <w:sz w:val="20"/>
+                <w:szCs w:val="20"/>
+                <w:lang w:val="en-US"/>
+              </w:rPr>
+            </w:pPr>
+            <w:r>
+              <w:rPr>
+                <w:rFonts w:ascii="Wingdings 2" w:hAnsi="Wingdings 2" w:cstheme="minorHAnsi"/>
+                <w:sz w:val="20"/>
+                <w:szCs w:val="20"/>
+                <w:lang w:val="en-US"/>
+              </w:rPr>
+              <w:t>P</w:t>
+            </w:r>
+          </w:p>
+        </w:tc>
+        <w:tc>
+          <w:tcPr>
+            <w:tcW w:w="1236" w:type="dxa"/>
+          </w:tcPr>
+          <w:p>
+            <w:pPr>
+              <w:jc w:val="center"/>
+              <w:cnfStyle w:val="000000000000" w:firstRow="0" w:lastRow="0" w:firstColumn="0" w:lastColumn="0" w:oddVBand="0" w:evenVBand="0" w:oddHBand="0" w:evenHBand="0" w:firstRowFirstColumn="0" w:firstRowLastColumn="0" w:lastRowFirstColumn="0" w:lastRowLastColumn="0"/>
+              <w:rPr>
+                <w:rFonts w:ascii="Amasis MT Pro" w:hAnsi="Amasis MT Pro" w:cs="Silom"/>
+                <w:sz w:val="20"/>
+                <w:szCs w:val="20"/>
+                <w:lang w:val="en-US"/>
+              </w:rPr>
+            </w:pPr>
+            <w:r>
+              <w:rPr>
+                <w:rFonts w:ascii="Wingdings 2" w:hAnsi="Wingdings 2" w:cstheme="minorHAnsi"/>
+                <w:sz w:val="20"/>
+                <w:szCs w:val="20"/>
+                <w:lang w:val="en-US"/>
+              </w:rPr>
+              <w:t>P</w:t>
+            </w:r>
+          </w:p>
+        </w:tc>
+        <w:tc>
+          <w:tcPr>
+            <w:tcW w:w="1538" w:type="dxa"/>
+          </w:tcPr>
+          <w:p>
+            <w:pPr>
+              <w:jc w:val="center"/>
+              <w:cnfStyle w:val="000000000000" w:firstRow="0" w:lastRow="0" w:firstColumn="0" w:lastColumn="0" w:oddVBand="0" w:evenVBand="0" w:oddHBand="0" w:evenHBand="0" w:firstRowFirstColumn="0" w:firstRowLastColumn="0" w:lastRowFirstColumn="0" w:lastRowLastColumn="0"/>
+              <w:rPr>
+                <w:rFonts w:ascii="Amasis MT Pro" w:hAnsi="Amasis MT Pro" w:cs="Silom"/>
+                <w:sz w:val="20"/>
+                <w:szCs w:val="20"/>
+                <w:lang w:val="en-US"/>
+              </w:rPr>
+            </w:pPr>
+            <w:r>
+              <w:rPr>
+                <w:rFonts w:ascii="Wingdings 2" w:hAnsi="Wingdings 2" w:cstheme="minorHAnsi"/>
+                <w:sz w:val="20"/>
+                <w:szCs w:val="20"/>
+                <w:lang w:val="en-US"/>
+              </w:rPr>
+              <w:t>P</w:t>
+            </w:r>
+          </w:p>
+        </w:tc>
+      </w:tr>
+      <w:tr>
+        <w:trPr>
+          <w:cnfStyle w:val="000000100000" w:firstRow="0" w:lastRow="0" w:firstColumn="0" w:lastColumn="0" w:oddVBand="0" w:evenVBand="0" w:oddHBand="1" w:evenHBand="0" w:firstRowFirstColumn="0" w:firstRowLastColumn="0" w:lastRowFirstColumn="0" w:lastRowLastColumn="0"/>
+        </w:trPr>
+        <w:tc>
+          <w:tcPr>
+            <w:cnfStyle w:val="001000000000" w:firstRow="0" w:lastRow="0" w:firstColumn="1" w:lastColumn="0" w:oddVBand="0" w:evenVBand="0" w:oddHBand="0" w:evenHBand="0" w:firstRowFirstColumn="0" w:firstRowLastColumn="0" w:lastRowFirstColumn="0" w:lastRowLastColumn="0"/>
+            <w:tcW w:w="2214" w:type="dxa"/>
+          </w:tcPr>
+          <w:p>
+            <w:pPr>
+              <w:jc w:val="center"/>
+              <w:rPr>
+                <w:rFonts w:ascii="Amasis MT Pro" w:hAnsi="Amasis MT Pro" w:cs="Silom"/>
+                <w:b w:val="0"/>
+                <w:bCs w:val="0"/>
+                <w:sz w:val="20"/>
+                <w:szCs w:val="20"/>
+                <w:lang w:val="en-US"/>
+              </w:rPr>
+            </w:pPr>
+            <w:r>
+              <w:rPr>
+                <w:rFonts w:ascii="Amasis MT Pro" w:hAnsi="Amasis MT Pro" w:cs="Silom"/>
+                <w:b w:val="0"/>
+                <w:bCs w:val="0"/>
+                <w:sz w:val="20"/>
+                <w:szCs w:val="20"/>
+                <w:lang w:val="en-US"/>
+              </w:rPr>
+              <w:t>secure_loop</w:t>
+            </w:r>
+          </w:p>
+        </w:tc>
+        <w:tc>
+          <w:tcPr>
+            <w:tcW w:w="620" w:type="dxa"/>
+          </w:tcPr>
+          <w:p>
+            <w:pPr>
+              <w:jc w:val="center"/>
+              <w:cnfStyle w:val="000000100000" w:firstRow="0" w:lastRow="0" w:firstColumn="0" w:lastColumn="0" w:oddVBand="0" w:evenVBand="0" w:oddHBand="1" w:evenHBand="0" w:firstRowFirstColumn="0" w:firstRowLastColumn="0" w:lastRowFirstColumn="0" w:lastRowLastColumn="0"/>
+              <w:rPr>
+                <w:rFonts w:ascii="Amasis MT Pro" w:hAnsi="Amasis MT Pro" w:cs="Silom"/>
+                <w:sz w:val="20"/>
+                <w:szCs w:val="20"/>
+                <w:lang w:val="en-US"/>
+              </w:rPr>
+            </w:pPr>
+            <w:r>
+              <w:rPr>
+                <w:rFonts w:ascii="Amasis MT Pro" w:hAnsi="Amasis MT Pro" w:cs="Silom"/>
+                <w:sz w:val="20"/>
+                <w:szCs w:val="20"/>
+                <w:lang w:val="en-US"/>
+              </w:rPr>
+              <w:t>22</w:t>
+            </w:r>
+          </w:p>
+        </w:tc>
+        <w:tc>
+          <w:tcPr>
+            <w:tcW w:w="616" w:type="dxa"/>
+          </w:tcPr>
+          <w:p>
+            <w:pPr>
+              <w:jc w:val="center"/>
+              <w:cnfStyle w:val="000000100000" w:firstRow="0" w:lastRow="0" w:firstColumn="0" w:lastColumn="0" w:oddVBand="0" w:evenVBand="0" w:oddHBand="1" w:evenHBand="0" w:firstRowFirstColumn="0" w:firstRowLastColumn="0" w:lastRowFirstColumn="0" w:lastRowLastColumn="0"/>
+              <w:rPr>
+                <w:rFonts w:ascii="Amasis MT Pro" w:hAnsi="Amasis MT Pro" w:cs="Silom"/>
+                <w:sz w:val="20"/>
+                <w:szCs w:val="20"/>
+                <w:lang w:val="en-US"/>
+              </w:rPr>
+            </w:pPr>
+            <w:r>
+              <w:rPr>
+                <w:rFonts w:ascii="Amasis MT Pro" w:hAnsi="Amasis MT Pro" w:cs="Silom"/>
+                <w:sz w:val="20"/>
+                <w:szCs w:val="20"/>
+                <w:lang w:val="en-US"/>
+              </w:rPr>
+              <w:t>58</w:t>
+            </w:r>
+          </w:p>
+        </w:tc>
+        <w:tc>
+          <w:tcPr>
+            <w:tcW w:w="862" w:type="dxa"/>
+          </w:tcPr>
+          <w:p>
+            <w:pPr>
+              <w:jc w:val="center"/>
+              <w:cnfStyle w:val="000000100000" w:firstRow="0" w:lastRow="0" w:firstColumn="0" w:lastColumn="0" w:oddVBand="0" w:evenVBand="0" w:oddHBand="1" w:evenHBand="0" w:firstRowFirstColumn="0" w:firstRowLastColumn="0" w:lastRowFirstColumn="0" w:lastRowLastColumn="0"/>
+              <w:rPr>
+                <w:rFonts w:ascii="Amasis MT Pro" w:hAnsi="Amasis MT Pro" w:cs="Silom"/>
+                <w:sz w:val="20"/>
+                <w:szCs w:val="20"/>
+                <w:lang w:val="en-US"/>
+              </w:rPr>
+            </w:pPr>
+            <w:r>
+              <w:rPr>
+                <w:rFonts w:ascii="Amasis MT Pro" w:hAnsi="Amasis MT Pro" w:cs="Silom"/>
+                <w:sz w:val="20"/>
+                <w:szCs w:val="20"/>
+                <w:lang w:val="en-US"/>
+              </w:rPr>
+              <w:t>4.902s</w:t>
+            </w:r>
+          </w:p>
+        </w:tc>
+        <w:tc>
+          <w:tcPr>
+            <w:tcW w:w="887" w:type="dxa"/>
+          </w:tcPr>
+          <w:p>
+            <w:pPr>
+              <w:jc w:val="center"/>
+              <w:cnfStyle w:val="000000100000" w:firstRow="0" w:lastRow="0" w:firstColumn="0" w:lastColumn="0" w:oddVBand="0" w:evenVBand="0" w:oddHBand="1" w:evenHBand="0" w:firstRowFirstColumn="0" w:firstRowLastColumn="0" w:lastRowFirstColumn="0" w:lastRowLastColumn="0"/>
+              <w:rPr>
+                <w:rFonts w:ascii="Wingdings 2" w:hAnsi="Wingdings 2" w:cstheme="minorHAnsi"/>
+                <w:sz w:val="20"/>
+                <w:szCs w:val="20"/>
+                <w:lang w:val="en-US"/>
+              </w:rPr>
+            </w:pPr>
+            <w:r>
+              <w:rPr>
+                <w:rFonts w:ascii="Wingdings 2" w:hAnsi="Wingdings 2" w:cstheme="minorHAnsi"/>
+                <w:sz w:val="20"/>
+                <w:szCs w:val="20"/>
+                <w:lang w:val="en-US"/>
+              </w:rPr>
+              <w:t>Ï</w:t>
+            </w:r>
+          </w:p>
+        </w:tc>
+        <w:tc>
+          <w:tcPr>
+            <w:tcW w:w="1236" w:type="dxa"/>
+          </w:tcPr>
+          <w:p>
+            <w:pPr>
+              <w:jc w:val="center"/>
+              <w:cnfStyle w:val="000000100000" w:firstRow="0" w:lastRow="0" w:firstColumn="0" w:lastColumn="0" w:oddVBand="0" w:evenVBand="0" w:oddHBand="1" w:evenHBand="0" w:firstRowFirstColumn="0" w:firstRowLastColumn="0" w:lastRowFirstColumn="0" w:lastRowLastColumn="0"/>
+              <w:rPr>
+                <w:rFonts w:ascii="Wingdings 2" w:hAnsi="Wingdings 2" w:cstheme="minorHAnsi"/>
+                <w:sz w:val="20"/>
+                <w:szCs w:val="20"/>
+                <w:lang w:val="en-US"/>
+              </w:rPr>
+            </w:pPr>
+            <w:r>
+              <w:rPr>
+                <w:rFonts w:ascii="Wingdings 2" w:hAnsi="Wingdings 2" w:cstheme="minorHAnsi"/>
+                <w:sz w:val="20"/>
+                <w:szCs w:val="20"/>
+                <w:lang w:val="en-US"/>
+              </w:rPr>
+              <w:t xml:space="preserve">Ï </w:t>
+            </w:r>
+          </w:p>
+        </w:tc>
+        <w:tc>
+          <w:tcPr>
+            <w:tcW w:w="1236" w:type="dxa"/>
+          </w:tcPr>
+          <w:p>
+            <w:pPr>
+              <w:jc w:val="center"/>
+              <w:cnfStyle w:val="000000100000" w:firstRow="0" w:lastRow="0" w:firstColumn="0" w:lastColumn="0" w:oddVBand="0" w:evenVBand="0" w:oddHBand="1" w:evenHBand="0" w:firstRowFirstColumn="0" w:firstRowLastColumn="0" w:lastRowFirstColumn="0" w:lastRowLastColumn="0"/>
+              <w:rPr>
+                <w:rFonts w:ascii="Wingdings 2" w:hAnsi="Wingdings 2" w:cstheme="minorHAnsi"/>
+                <w:sz w:val="20"/>
+                <w:szCs w:val="20"/>
+                <w:lang w:val="en-US"/>
+              </w:rPr>
+            </w:pPr>
+            <w:r>
+              <w:rPr>
+                <w:rFonts w:ascii="Wingdings 2" w:hAnsi="Wingdings 2" w:cstheme="minorHAnsi"/>
+                <w:sz w:val="20"/>
+                <w:szCs w:val="20"/>
+                <w:lang w:val="en-US"/>
+              </w:rPr>
+              <w:t>Ï</w:t>
+            </w:r>
+          </w:p>
+        </w:tc>
+        <w:tc>
+          <w:tcPr>
+            <w:tcW w:w="1538" w:type="dxa"/>
+          </w:tcPr>
+          <w:p>
+            <w:pPr>
+              <w:jc w:val="center"/>
+              <w:cnfStyle w:val="000000100000" w:firstRow="0" w:lastRow="0" w:firstColumn="0" w:lastColumn="0" w:oddVBand="0" w:evenVBand="0" w:oddHBand="1" w:evenHBand="0" w:firstRowFirstColumn="0" w:firstRowLastColumn="0" w:lastRowFirstColumn="0" w:lastRowLastColumn="0"/>
+              <w:rPr>
+                <w:rFonts w:ascii="Wingdings 2" w:hAnsi="Wingdings 2" w:cstheme="minorHAnsi"/>
+                <w:sz w:val="20"/>
+                <w:szCs w:val="20"/>
+                <w:lang w:val="en-US"/>
+              </w:rPr>
+            </w:pPr>
+            <w:r>
+              <w:rPr>
+                <w:rFonts w:ascii="Wingdings 2" w:hAnsi="Wingdings 2" w:cstheme="minorHAnsi"/>
+                <w:sz w:val="20"/>
+                <w:szCs w:val="20"/>
+                <w:lang w:val="en-US"/>
+              </w:rPr>
+              <w:t xml:space="preserve">P </w:t>
+            </w:r>
+          </w:p>
+        </w:tc>
+      </w:tr>
+      <w:tr>
+        <w:tc>
+          <w:tcPr>
+            <w:cnfStyle w:val="001000000000" w:firstRow="0" w:lastRow="0" w:firstColumn="1" w:lastColumn="0" w:oddVBand="0" w:evenVBand="0" w:oddHBand="0" w:evenHBand="0" w:firstRowFirstColumn="0" w:firstRowLastColumn="0" w:lastRowFirstColumn="0" w:lastRowLastColumn="0"/>
+            <w:tcW w:w="2214" w:type="dxa"/>
+          </w:tcPr>
+          <w:p>
+            <w:pPr>
+              <w:jc w:val="center"/>
+              <w:rPr>
+                <w:rFonts w:ascii="Amasis MT Pro" w:hAnsi="Amasis MT Pro" w:cs="Silom"/>
+                <w:b w:val="0"/>
+                <w:bCs w:val="0"/>
+                <w:sz w:val="20"/>
+                <w:szCs w:val="20"/>
+                <w:lang w:val="en-US"/>
+              </w:rPr>
+            </w:pPr>
+            <w:r>
+              <w:rPr>
+                <w:rFonts w:ascii="Amasis MT Pro" w:hAnsi="Amasis MT Pro" w:cs="Silom"/>
+                <w:b w:val="0"/>
+                <w:bCs w:val="0"/>
+                <w:sz w:val="20"/>
+                <w:szCs w:val="20"/>
+                <w:lang w:val="en-US"/>
+              </w:rPr>
+              <w:t>fork</w:t>
+            </w:r>
+          </w:p>
+        </w:tc>
+        <w:tc>
+          <w:tcPr>
+            <w:tcW w:w="620" w:type="dxa"/>
+          </w:tcPr>
+          <w:p>
+            <w:pPr>
+              <w:jc w:val="center"/>
+              <w:cnfStyle w:val="000000000000" w:firstRow="0" w:lastRow="0" w:firstColumn="0" w:lastColumn="0" w:oddVBand="0" w:evenVBand="0" w:oddHBand="0" w:evenHBand="0" w:firstRowFirstColumn="0" w:firstRowLastColumn="0" w:lastRowFirstColumn="0" w:lastRowLastColumn="0"/>
+              <w:rPr>
+                <w:rFonts w:ascii="Amasis MT Pro" w:hAnsi="Amasis MT Pro" w:cs="Silom"/>
+                <w:sz w:val="20"/>
+                <w:szCs w:val="20"/>
+                <w:lang w:val="en-US"/>
+              </w:rPr>
+            </w:pPr>
+            <w:r>
+              <w:rPr>
+                <w:rFonts w:ascii="Amasis MT Pro" w:hAnsi="Amasis MT Pro" w:cs="Silom"/>
+                <w:sz w:val="20"/>
+                <w:szCs w:val="20"/>
+                <w:lang w:val="en-US"/>
+              </w:rPr>
+              <w:t>7</w:t>
+            </w:r>
+          </w:p>
+        </w:tc>
+        <w:tc>
+          <w:tcPr>
+            <w:tcW w:w="616" w:type="dxa"/>
+          </w:tcPr>
+          <w:p>
+            <w:pPr>
+              <w:jc w:val="center"/>
+              <w:cnfStyle w:val="000000000000" w:firstRow="0" w:lastRow="0" w:firstColumn="0" w:lastColumn="0" w:oddVBand="0" w:evenVBand="0" w:oddHBand="0" w:evenHBand="0" w:firstRowFirstColumn="0" w:firstRowLastColumn="0" w:lastRowFirstColumn="0" w:lastRowLastColumn="0"/>
+              <w:rPr>
+                <w:rFonts w:ascii="Amasis MT Pro" w:hAnsi="Amasis MT Pro" w:cs="Silom"/>
+                <w:sz w:val="20"/>
+                <w:szCs w:val="20"/>
+                <w:lang w:val="en-US"/>
+              </w:rPr>
+            </w:pPr>
+            <w:r>
+              <w:rPr>
+                <w:rFonts w:ascii="Amasis MT Pro" w:hAnsi="Amasis MT Pro" w:cs="Silom"/>
+                <w:sz w:val="20"/>
+                <w:szCs w:val="20"/>
+                <w:lang w:val="en-US"/>
+              </w:rPr>
+              <w:t>19</w:t>
+            </w:r>
+          </w:p>
+        </w:tc>
+        <w:tc>
+          <w:tcPr>
+            <w:tcW w:w="862" w:type="dxa"/>
+          </w:tcPr>
+          <w:p>
+            <w:pPr>
+              <w:jc w:val="center"/>
+              <w:cnfStyle w:val="000000000000" w:firstRow="0" w:lastRow="0" w:firstColumn="0" w:lastColumn="0" w:oddVBand="0" w:evenVBand="0" w:oddHBand="0" w:evenHBand="0" w:firstRowFirstColumn="0" w:firstRowLastColumn="0" w:lastRowFirstColumn="0" w:lastRowLastColumn="0"/>
+              <w:rPr>
+                <w:rFonts w:ascii="Amasis MT Pro" w:hAnsi="Amasis MT Pro" w:cs="Silom"/>
+                <w:sz w:val="20"/>
+                <w:szCs w:val="20"/>
+                <w:lang w:val="en-US"/>
+              </w:rPr>
+            </w:pPr>
+            <w:r>
+              <w:rPr>
+                <w:rFonts w:ascii="Amasis MT Pro" w:hAnsi="Amasis MT Pro" w:cs="Silom"/>
+                <w:sz w:val="20"/>
+                <w:szCs w:val="20"/>
+                <w:lang w:val="en-US"/>
+              </w:rPr>
+              <w:t>3.269s</w:t>
+            </w:r>
+          </w:p>
+        </w:tc>
+        <w:tc>
+          <w:tcPr>
+            <w:tcW w:w="887" w:type="dxa"/>
+          </w:tcPr>
+          <w:p>
+            <w:pPr>
+              <w:jc w:val="center"/>
+              <w:cnfStyle w:val="000000000000" w:firstRow="0" w:lastRow="0" w:firstColumn="0" w:lastColumn="0" w:oddVBand="0" w:evenVBand="0" w:oddHBand="0" w:evenHBand="0" w:firstRowFirstColumn="0" w:firstRowLastColumn="0" w:lastRowFirstColumn="0" w:lastRowLastColumn="0"/>
+              <w:rPr>
+                <w:rFonts w:ascii="Amasis MT Pro" w:hAnsi="Amasis MT Pro" w:cs="Silom"/>
+                <w:sz w:val="20"/>
+                <w:szCs w:val="20"/>
+                <w:lang w:val="en-US"/>
+              </w:rPr>
+            </w:pPr>
+            <w:r>
+              <w:rPr>
+                <w:rFonts w:ascii="Wingdings 2" w:hAnsi="Wingdings 2" w:cstheme="minorHAnsi"/>
+                <w:sz w:val="20"/>
+                <w:szCs w:val="20"/>
+                <w:lang w:val="en-US"/>
+              </w:rPr>
+              <w:t>P</w:t>
+            </w:r>
+          </w:p>
+        </w:tc>
+        <w:tc>
+          <w:tcPr>
+            <w:tcW w:w="1236" w:type="dxa"/>
+          </w:tcPr>
+          <w:p>
+            <w:pPr>
+              <w:jc w:val="center"/>
+              <w:cnfStyle w:val="000000000000" w:firstRow="0" w:lastRow="0" w:firstColumn="0" w:lastColumn="0" w:oddVBand="0" w:evenVBand="0" w:oddHBand="0" w:evenHBand="0" w:firstRowFirstColumn="0" w:firstRowLastColumn="0" w:lastRowFirstColumn="0" w:lastRowLastColumn="0"/>
+              <w:rPr>
+                <w:rFonts w:ascii="Amasis MT Pro" w:hAnsi="Amasis MT Pro" w:cs="Silom"/>
+                <w:sz w:val="20"/>
+                <w:szCs w:val="20"/>
+                <w:lang w:val="en-US"/>
+              </w:rPr>
+            </w:pPr>
+            <w:r>
+              <w:rPr>
+                <w:rFonts w:ascii="Wingdings 2" w:hAnsi="Wingdings 2" w:cstheme="minorHAnsi"/>
+                <w:sz w:val="20"/>
+                <w:szCs w:val="20"/>
+                <w:lang w:val="en-US"/>
+              </w:rPr>
+              <w:t>P</w:t>
+            </w:r>
+          </w:p>
+        </w:tc>
+        <w:tc>
+          <w:tcPr>
+            <w:tcW w:w="1236" w:type="dxa"/>
+          </w:tcPr>
+          <w:p>
+            <w:pPr>
+              <w:jc w:val="center"/>
+              <w:cnfStyle w:val="000000000000" w:firstRow="0" w:lastRow="0" w:firstColumn="0" w:lastColumn="0" w:oddVBand="0" w:evenVBand="0" w:oddHBand="0" w:evenHBand="0" w:firstRowFirstColumn="0" w:firstRowLastColumn="0" w:lastRowFirstColumn="0" w:lastRowLastColumn="0"/>
+              <w:rPr>
+                <w:rFonts w:ascii="Amasis MT Pro" w:hAnsi="Amasis MT Pro" w:cs="Silom"/>
+                <w:sz w:val="20"/>
+                <w:szCs w:val="20"/>
+                <w:lang w:val="en-US"/>
+              </w:rPr>
+            </w:pPr>
+            <w:r>
+              <w:rPr>
+                <w:rFonts w:ascii="Wingdings 2" w:hAnsi="Wingdings 2" w:cstheme="minorHAnsi"/>
+                <w:sz w:val="20"/>
+                <w:szCs w:val="20"/>
+                <w:lang w:val="en-US"/>
+              </w:rPr>
+              <w:t>P</w:t>
+            </w:r>
+          </w:p>
+        </w:tc>
+        <w:tc>
+          <w:tcPr>
+            <w:tcW w:w="1538" w:type="dxa"/>
+          </w:tcPr>
+          <w:p>
+            <w:pPr>
+              <w:jc w:val="center"/>
+              <w:cnfStyle w:val="000000000000" w:firstRow="0" w:lastRow="0" w:firstColumn="0" w:lastColumn="0" w:oddVBand="0" w:evenVBand="0" w:oddHBand="0" w:evenHBand="0" w:firstRowFirstColumn="0" w:firstRowLastColumn="0" w:lastRowFirstColumn="0" w:lastRowLastColumn="0"/>
+              <w:rPr>
+                <w:rFonts w:ascii="Amasis MT Pro" w:hAnsi="Amasis MT Pro" w:cs="Silom"/>
+                <w:sz w:val="20"/>
+                <w:szCs w:val="20"/>
+                <w:lang w:val="en-US"/>
+              </w:rPr>
+            </w:pPr>
+            <w:r>
+              <w:rPr>
+                <w:rFonts w:ascii="Wingdings 2" w:hAnsi="Wingdings 2" w:cstheme="minorHAnsi"/>
+                <w:sz w:val="20"/>
+                <w:szCs w:val="20"/>
+                <w:lang w:val="en-US"/>
+              </w:rPr>
+              <w:t>P</w:t>
+            </w:r>
+          </w:p>
+        </w:tc>
+      </w:tr>
+      <w:tr>
+        <w:trPr>
+          <w:cnfStyle w:val="000000100000" w:firstRow="0" w:lastRow="0" w:firstColumn="0" w:lastColumn="0" w:oddVBand="0" w:evenVBand="0" w:oddHBand="1" w:evenHBand="0" w:firstRowFirstColumn="0" w:firstRowLastColumn="0" w:lastRowFirstColumn="0" w:lastRowLastColumn="0"/>
+        </w:trPr>
+        <w:tc>
+          <w:tcPr>
+            <w:cnfStyle w:val="001000000000" w:firstRow="0" w:lastRow="0" w:firstColumn="1" w:lastColumn="0" w:oddVBand="0" w:evenVBand="0" w:oddHBand="0" w:evenHBand="0" w:firstRowFirstColumn="0" w:firstRowLastColumn="0" w:lastRowFirstColumn="0" w:lastRowLastColumn="0"/>
+            <w:tcW w:w="2214" w:type="dxa"/>
+          </w:tcPr>
+          <w:p>
+            <w:pPr>
+              <w:jc w:val="center"/>
+              <w:rPr>
+                <w:rFonts w:ascii="Amasis MT Pro" w:hAnsi="Amasis MT Pro" w:cs="Silom"/>
+                <w:b w:val="0"/>
+                <w:bCs w:val="0"/>
+                <w:sz w:val="20"/>
+                <w:szCs w:val="20"/>
+                <w:lang w:val="en-US"/>
+              </w:rPr>
+            </w:pPr>
+            <w:r>
+              <w:rPr>
+                <w:rFonts w:ascii="Amasis MT Pro" w:hAnsi="Amasis MT Pro" w:cs="Silom"/>
+                <w:b w:val="0"/>
+                <w:bCs w:val="0"/>
+                <w:sz w:val="20"/>
+                <w:szCs w:val="20"/>
+                <w:lang w:val="en-US"/>
+              </w:rPr>
+              <w:t>fork_ nop_padded</w:t>
+            </w:r>
+          </w:p>
+        </w:tc>
+        <w:tc>
+          <w:tcPr>
+            <w:tcW w:w="620" w:type="dxa"/>
+          </w:tcPr>
+          <w:p>
+            <w:pPr>
+              <w:jc w:val="center"/>
+              <w:cnfStyle w:val="000000100000" w:firstRow="0" w:lastRow="0" w:firstColumn="0" w:lastColumn="0" w:oddVBand="0" w:evenVBand="0" w:oddHBand="1" w:evenHBand="0" w:firstRowFirstColumn="0" w:firstRowLastColumn="0" w:lastRowFirstColumn="0" w:lastRowLastColumn="0"/>
+              <w:rPr>
+                <w:rFonts w:ascii="Amasis MT Pro" w:hAnsi="Amasis MT Pro" w:cs="Silom"/>
+                <w:sz w:val="20"/>
+                <w:szCs w:val="20"/>
+                <w:lang w:val="en-US"/>
+              </w:rPr>
+            </w:pPr>
+            <w:r>
+              <w:rPr>
+                <w:rFonts w:ascii="Amasis MT Pro" w:hAnsi="Amasis MT Pro" w:cs="Silom"/>
+                <w:sz w:val="20"/>
+                <w:szCs w:val="20"/>
+                <w:lang w:val="en-US"/>
+              </w:rPr>
+              <w:t>12</w:t>
+            </w:r>
+          </w:p>
+        </w:tc>
+        <w:tc>
+          <w:tcPr>
+            <w:tcW w:w="616" w:type="dxa"/>
+          </w:tcPr>
+          <w:p>
+            <w:pPr>
+              <w:jc w:val="center"/>
+              <w:cnfStyle w:val="000000100000" w:firstRow="0" w:lastRow="0" w:firstColumn="0" w:lastColumn="0" w:oddVBand="0" w:evenVBand="0" w:oddHBand="1" w:evenHBand="0" w:firstRowFirstColumn="0" w:firstRowLastColumn="0" w:lastRowFirstColumn="0" w:lastRowLastColumn="0"/>
+              <w:rPr>
+                <w:rFonts w:ascii="Amasis MT Pro" w:hAnsi="Amasis MT Pro" w:cs="Silom"/>
+                <w:sz w:val="20"/>
+                <w:szCs w:val="20"/>
+                <w:lang w:val="en-US"/>
+              </w:rPr>
+            </w:pPr>
+            <w:r>
+              <w:rPr>
+                <w:rFonts w:ascii="Amasis MT Pro" w:hAnsi="Amasis MT Pro" w:cs="Silom"/>
+                <w:sz w:val="20"/>
+                <w:szCs w:val="20"/>
+                <w:lang w:val="en-US"/>
+              </w:rPr>
+              <w:t>24</w:t>
+            </w:r>
+          </w:p>
+        </w:tc>
+        <w:tc>
+          <w:tcPr>
+            <w:tcW w:w="862" w:type="dxa"/>
+          </w:tcPr>
+          <w:p>
+            <w:pPr>
+              <w:jc w:val="center"/>
+              <w:cnfStyle w:val="000000100000" w:firstRow="0" w:lastRow="0" w:firstColumn="0" w:lastColumn="0" w:oddVBand="0" w:evenVBand="0" w:oddHBand="1" w:evenHBand="0" w:firstRowFirstColumn="0" w:firstRowLastColumn="0" w:lastRowFirstColumn="0" w:lastRowLastColumn="0"/>
+              <w:rPr>
+                <w:rFonts w:ascii="Amasis MT Pro" w:hAnsi="Amasis MT Pro" w:cs="Silom"/>
+                <w:sz w:val="20"/>
+                <w:szCs w:val="20"/>
+                <w:lang w:val="en-US"/>
+              </w:rPr>
+            </w:pPr>
+            <w:r>
+              <w:rPr>
+                <w:rFonts w:ascii="Amasis MT Pro" w:hAnsi="Amasis MT Pro" w:cs="Silom"/>
+                <w:sz w:val="20"/>
+                <w:szCs w:val="20"/>
+                <w:lang w:val="en-US"/>
+              </w:rPr>
+              <w:t>3.769s</w:t>
+            </w:r>
+          </w:p>
+        </w:tc>
+        <w:tc>
+          <w:tcPr>
+            <w:tcW w:w="887" w:type="dxa"/>
+          </w:tcPr>
+          <w:p>
+            <w:pPr>
+              <w:jc w:val="center"/>
+              <w:cnfStyle w:val="000000100000" w:firstRow="0" w:lastRow="0" w:firstColumn="0" w:lastColumn="0" w:oddVBand="0" w:evenVBand="0" w:oddHBand="1" w:evenHBand="0" w:firstRowFirstColumn="0" w:firstRowLastColumn="0" w:lastRowFirstColumn="0" w:lastRowLastColumn="0"/>
+              <w:rPr>
+                <w:rFonts w:ascii="Wingdings 2" w:hAnsi="Wingdings 2" w:cstheme="minorHAnsi"/>
+                <w:sz w:val="20"/>
+                <w:szCs w:val="20"/>
+                <w:lang w:val="en-US"/>
+              </w:rPr>
+            </w:pPr>
+            <w:r>
+              <w:rPr>
+                <w:rFonts w:ascii="Wingdings 2" w:hAnsi="Wingdings 2" w:cstheme="minorHAnsi"/>
+                <w:sz w:val="20"/>
+                <w:szCs w:val="20"/>
+                <w:lang w:val="en-US"/>
+              </w:rPr>
+              <w:t>Ï</w:t>
+            </w:r>
+          </w:p>
+        </w:tc>
+        <w:tc>
+          <w:tcPr>
+            <w:tcW w:w="1236" w:type="dxa"/>
+          </w:tcPr>
+          <w:p>
+            <w:pPr>
+              <w:jc w:val="center"/>
+              <w:cnfStyle w:val="000000100000" w:firstRow="0" w:lastRow="0" w:firstColumn="0" w:lastColumn="0" w:oddVBand="0" w:evenVBand="0" w:oddHBand="1" w:evenHBand="0" w:firstRowFirstColumn="0" w:firstRowLastColumn="0" w:lastRowFirstColumn="0" w:lastRowLastColumn="0"/>
+              <w:rPr>
+                <w:rFonts w:ascii="Wingdings 2" w:hAnsi="Wingdings 2" w:cstheme="minorHAnsi"/>
+                <w:sz w:val="20"/>
+                <w:szCs w:val="20"/>
+                <w:lang w:val="en-US"/>
+              </w:rPr>
+            </w:pPr>
+            <w:r>
+              <w:rPr>
+                <w:rFonts w:ascii="Wingdings 2" w:hAnsi="Wingdings 2" w:cstheme="minorHAnsi"/>
+                <w:sz w:val="20"/>
+                <w:szCs w:val="20"/>
+                <w:lang w:val="en-US"/>
+              </w:rPr>
+              <w:t>P</w:t>
+            </w:r>
+          </w:p>
+        </w:tc>
+        <w:tc>
+          <w:tcPr>
+            <w:tcW w:w="1236" w:type="dxa"/>
+          </w:tcPr>
+          <w:p>
+            <w:pPr>
+              <w:jc w:val="center"/>
+              <w:cnfStyle w:val="000000100000" w:firstRow="0" w:lastRow="0" w:firstColumn="0" w:lastColumn="0" w:oddVBand="0" w:evenVBand="0" w:oddHBand="1" w:evenHBand="0" w:firstRowFirstColumn="0" w:firstRowLastColumn="0" w:lastRowFirstColumn="0" w:lastRowLastColumn="0"/>
+              <w:rPr>
+                <w:rFonts w:ascii="Wingdings 2" w:hAnsi="Wingdings 2" w:cstheme="minorHAnsi"/>
+                <w:sz w:val="20"/>
+                <w:szCs w:val="20"/>
+                <w:lang w:val="en-US"/>
+              </w:rPr>
+            </w:pPr>
+            <w:r>
+              <w:rPr>
+                <w:rFonts w:ascii="Wingdings 2" w:hAnsi="Wingdings 2" w:cstheme="minorHAnsi"/>
+                <w:sz w:val="20"/>
+                <w:szCs w:val="20"/>
+                <w:lang w:val="en-US"/>
+              </w:rPr>
+              <w:t>P</w:t>
+            </w:r>
+          </w:p>
+        </w:tc>
+        <w:tc>
+          <w:tcPr>
+            <w:tcW w:w="1538" w:type="dxa"/>
+          </w:tcPr>
+          <w:p>
+            <w:pPr>
+              <w:jc w:val="center"/>
+              <w:cnfStyle w:val="000000100000" w:firstRow="0" w:lastRow="0" w:firstColumn="0" w:lastColumn="0" w:oddVBand="0" w:evenVBand="0" w:oddHBand="1" w:evenHBand="0" w:firstRowFirstColumn="0" w:firstRowLastColumn="0" w:lastRowFirstColumn="0" w:lastRowLastColumn="0"/>
+              <w:rPr>
+                <w:rFonts w:ascii="Wingdings 2" w:hAnsi="Wingdings 2" w:cstheme="minorHAnsi"/>
+                <w:sz w:val="20"/>
+                <w:szCs w:val="20"/>
+                <w:lang w:val="en-US"/>
+              </w:rPr>
+            </w:pPr>
+            <w:r>
+              <w:rPr>
+                <w:rFonts w:ascii="Wingdings 2" w:hAnsi="Wingdings 2" w:cstheme="minorHAnsi"/>
+                <w:sz w:val="20"/>
+                <w:szCs w:val="20"/>
+                <w:lang w:val="en-US"/>
+              </w:rPr>
+              <w:t>P</w:t>
+            </w:r>
+          </w:p>
+        </w:tc>
+      </w:tr>
+      <w:tr>
+        <w:tc>
+          <w:tcPr>
+            <w:cnfStyle w:val="001000000000" w:firstRow="0" w:lastRow="0" w:firstColumn="1" w:lastColumn="0" w:oddVBand="0" w:evenVBand="0" w:oddHBand="0" w:evenHBand="0" w:firstRowFirstColumn="0" w:firstRowLastColumn="0" w:lastRowFirstColumn="0" w:lastRowLastColumn="0"/>
+            <w:tcW w:w="2214" w:type="dxa"/>
+          </w:tcPr>
+          <w:p>
+            <w:pPr>
+              <w:jc w:val="center"/>
+              <w:rPr>
+                <w:rFonts w:ascii="Amasis MT Pro" w:hAnsi="Amasis MT Pro" w:cs="Silom"/>
+                <w:b w:val="0"/>
+                <w:bCs w:val="0"/>
+                <w:sz w:val="20"/>
+                <w:szCs w:val="20"/>
+                <w:lang w:val="en-US"/>
+              </w:rPr>
+            </w:pPr>
+            <w:r>
+              <w:rPr>
+                <w:rFonts w:ascii="Amasis MT Pro" w:hAnsi="Amasis MT Pro" w:cs="Silom"/>
+                <w:b w:val="0"/>
+                <w:bCs w:val="0"/>
+                <w:sz w:val="20"/>
+                <w:szCs w:val="20"/>
+                <w:lang w:val="en-US"/>
+              </w:rPr>
+              <w:t>indirect</w:t>
+            </w:r>
+          </w:p>
+        </w:tc>
+        <w:tc>
+          <w:tcPr>
+            <w:tcW w:w="620" w:type="dxa"/>
+          </w:tcPr>
+          <w:p>
+            <w:pPr>
+              <w:jc w:val="center"/>
+              <w:cnfStyle w:val="000000000000" w:firstRow="0" w:lastRow="0" w:firstColumn="0" w:lastColumn="0" w:oddVBand="0" w:evenVBand="0" w:oddHBand="0" w:evenHBand="0" w:firstRowFirstColumn="0" w:firstRowLastColumn="0" w:lastRowFirstColumn="0" w:lastRowLastColumn="0"/>
+              <w:rPr>
+                <w:rFonts w:ascii="Amasis MT Pro" w:hAnsi="Amasis MT Pro" w:cs="Silom"/>
+                <w:sz w:val="20"/>
+                <w:szCs w:val="20"/>
+                <w:lang w:val="en-US"/>
+              </w:rPr>
+            </w:pPr>
+            <w:r>
+              <w:rPr>
+                <w:rFonts w:ascii="Amasis MT Pro" w:hAnsi="Amasis MT Pro" w:cs="Silom"/>
+                <w:sz w:val="20"/>
+                <w:szCs w:val="20"/>
+                <w:lang w:val="en-US"/>
+              </w:rPr>
+              <w:t>20</w:t>
+            </w:r>
+          </w:p>
+        </w:tc>
+        <w:tc>
+          <w:tcPr>
+            <w:tcW w:w="616" w:type="dxa"/>
+          </w:tcPr>
+          <w:p>
+            <w:pPr>
+              <w:jc w:val="center"/>
+              <w:cnfStyle w:val="000000000000" w:firstRow="0" w:lastRow="0" w:firstColumn="0" w:lastColumn="0" w:oddVBand="0" w:evenVBand="0" w:oddHBand="0" w:evenHBand="0" w:firstRowFirstColumn="0" w:firstRowLastColumn="0" w:lastRowFirstColumn="0" w:lastRowLastColumn="0"/>
+              <w:rPr>
+                <w:rFonts w:ascii="Amasis MT Pro" w:hAnsi="Amasis MT Pro" w:cs="Silom"/>
+                <w:sz w:val="20"/>
+                <w:szCs w:val="20"/>
+                <w:lang w:val="en-US"/>
+              </w:rPr>
+            </w:pPr>
+            <w:r>
+              <w:rPr>
+                <w:rFonts w:ascii="Amasis MT Pro" w:hAnsi="Amasis MT Pro" w:cs="Silom"/>
+                <w:sz w:val="20"/>
+                <w:szCs w:val="20"/>
+                <w:lang w:val="en-US"/>
+              </w:rPr>
+              <w:t>29</w:t>
+            </w:r>
+          </w:p>
+        </w:tc>
+        <w:tc>
+          <w:tcPr>
+            <w:tcW w:w="862" w:type="dxa"/>
+          </w:tcPr>
+          <w:p>
+            <w:pPr>
+              <w:jc w:val="center"/>
+              <w:cnfStyle w:val="000000000000" w:firstRow="0" w:lastRow="0" w:firstColumn="0" w:lastColumn="0" w:oddVBand="0" w:evenVBand="0" w:oddHBand="0" w:evenHBand="0" w:firstRowFirstColumn="0" w:firstRowLastColumn="0" w:lastRowFirstColumn="0" w:lastRowLastColumn="0"/>
+              <w:rPr>
+                <w:rFonts w:ascii="Amasis MT Pro" w:hAnsi="Amasis MT Pro" w:cs="Silom"/>
+                <w:sz w:val="20"/>
+                <w:szCs w:val="20"/>
+                <w:lang w:val="en-US"/>
+              </w:rPr>
+            </w:pPr>
+            <w:r>
+              <w:rPr>
+                <w:rFonts w:ascii="Amasis MT Pro" w:hAnsi="Amasis MT Pro" w:cs="Silom"/>
+                <w:sz w:val="20"/>
+                <w:szCs w:val="20"/>
+                <w:lang w:val="en-US"/>
+              </w:rPr>
+              <w:t>3.460s</w:t>
+            </w:r>
+          </w:p>
+        </w:tc>
+        <w:tc>
+          <w:tcPr>
+            <w:tcW w:w="887" w:type="dxa"/>
+          </w:tcPr>
+          <w:p>
+            <w:pPr>
+              <w:jc w:val="center"/>
+              <w:cnfStyle w:val="000000000000" w:firstRow="0" w:lastRow="0" w:firstColumn="0" w:lastColumn="0" w:oddVBand="0" w:evenVBand="0" w:oddHBand="0" w:evenHBand="0" w:firstRowFirstColumn="0" w:firstRowLastColumn="0" w:lastRowFirstColumn="0" w:lastRowLastColumn="0"/>
+              <w:rPr>
+                <w:rFonts w:ascii="Amasis MT Pro" w:hAnsi="Amasis MT Pro" w:cs="Silom"/>
+                <w:sz w:val="20"/>
+                <w:szCs w:val="20"/>
+                <w:lang w:val="en-US"/>
+              </w:rPr>
+            </w:pPr>
+            <w:r>
+              <w:rPr>
+                <w:rFonts w:ascii="Wingdings 2" w:hAnsi="Wingdings 2" w:cstheme="minorHAnsi"/>
+                <w:sz w:val="20"/>
+                <w:szCs w:val="20"/>
+                <w:lang w:val="en-US"/>
+              </w:rPr>
+              <w:t>P</w:t>
+            </w:r>
+          </w:p>
+        </w:tc>
+        <w:tc>
+          <w:tcPr>
+            <w:tcW w:w="1236" w:type="dxa"/>
+          </w:tcPr>
+          <w:p>
+            <w:pPr>
+              <w:jc w:val="center"/>
+              <w:cnfStyle w:val="000000000000" w:firstRow="0" w:lastRow="0" w:firstColumn="0" w:lastColumn="0" w:oddVBand="0" w:evenVBand="0" w:oddHBand="0" w:evenHBand="0" w:firstRowFirstColumn="0" w:firstRowLastColumn="0" w:lastRowFirstColumn="0" w:lastRowLastColumn="0"/>
+              <w:rPr>
+                <w:rFonts w:ascii="Amasis MT Pro" w:hAnsi="Amasis MT Pro" w:cs="Silom"/>
+                <w:sz w:val="20"/>
+                <w:szCs w:val="20"/>
+                <w:lang w:val="en-US"/>
+              </w:rPr>
+            </w:pPr>
+            <w:r>
+              <w:rPr>
+                <w:rFonts w:ascii="Wingdings 2" w:hAnsi="Wingdings 2" w:cstheme="minorHAnsi"/>
+                <w:sz w:val="20"/>
+                <w:szCs w:val="20"/>
+                <w:lang w:val="en-US"/>
+              </w:rPr>
+              <w:t>P</w:t>
+            </w:r>
+          </w:p>
+        </w:tc>
+        <w:tc>
+          <w:tcPr>
+            <w:tcW w:w="1236" w:type="dxa"/>
+          </w:tcPr>
+          <w:p>
+            <w:pPr>
+              <w:jc w:val="center"/>
+              <w:cnfStyle w:val="000000000000" w:firstRow="0" w:lastRow="0" w:firstColumn="0" w:lastColumn="0" w:oddVBand="0" w:evenVBand="0" w:oddHBand="0" w:evenHBand="0" w:firstRowFirstColumn="0" w:firstRowLastColumn="0" w:lastRowFirstColumn="0" w:lastRowLastColumn="0"/>
+              <w:rPr>
+                <w:rFonts w:ascii="Amasis MT Pro" w:hAnsi="Amasis MT Pro" w:cs="Silom"/>
+                <w:sz w:val="20"/>
+                <w:szCs w:val="20"/>
+                <w:lang w:val="en-US"/>
+              </w:rPr>
+            </w:pPr>
+            <w:r>
+              <w:rPr>
+                <w:rFonts w:ascii="Wingdings 2" w:hAnsi="Wingdings 2" w:cstheme="minorHAnsi"/>
+                <w:sz w:val="20"/>
+                <w:szCs w:val="20"/>
+                <w:lang w:val="en-US"/>
+              </w:rPr>
+              <w:t>P</w:t>
+            </w:r>
+          </w:p>
+        </w:tc>
+        <w:tc>
+          <w:tcPr>
+            <w:tcW w:w="1538" w:type="dxa"/>
+          </w:tcPr>
+          <w:p>
+            <w:pPr>
+              <w:jc w:val="center"/>
+              <w:cnfStyle w:val="000000000000" w:firstRow="0" w:lastRow="0" w:firstColumn="0" w:lastColumn="0" w:oddVBand="0" w:evenVBand="0" w:oddHBand="0" w:evenHBand="0" w:firstRowFirstColumn="0" w:firstRowLastColumn="0" w:lastRowFirstColumn="0" w:lastRowLastColumn="0"/>
+              <w:rPr>
+                <w:rFonts w:ascii="Amasis MT Pro" w:hAnsi="Amasis MT Pro" w:cs="Silom"/>
+                <w:sz w:val="20"/>
+                <w:szCs w:val="20"/>
+                <w:lang w:val="en-US"/>
+              </w:rPr>
+            </w:pPr>
+            <w:r>
+              <w:rPr>
+                <w:rFonts w:ascii="Wingdings 2" w:hAnsi="Wingdings 2" w:cstheme="minorHAnsi"/>
+                <w:sz w:val="20"/>
+                <w:szCs w:val="20"/>
+                <w:lang w:val="en-US"/>
+              </w:rPr>
+              <w:t>P</w:t>
+            </w:r>
+          </w:p>
+        </w:tc>
+      </w:tr>
+      <w:tr>
+        <w:trPr>
+          <w:cnfStyle w:val="000000100000" w:firstRow="0" w:lastRow="0" w:firstColumn="0" w:lastColumn="0" w:oddVBand="0" w:evenVBand="0" w:oddHBand="1" w:evenHBand="0" w:firstRowFirstColumn="0" w:firstRowLastColumn="0" w:lastRowFirstColumn="0" w:lastRowLastColumn="0"/>
+        </w:trPr>
+        <w:tc>
+          <w:tcPr>
+            <w:cnfStyle w:val="001000000000" w:firstRow="0" w:lastRow="0" w:firstColumn="1" w:lastColumn="0" w:oddVBand="0" w:evenVBand="0" w:oddHBand="0" w:evenHBand="0" w:firstRowFirstColumn="0" w:firstRowLastColumn="0" w:lastRowFirstColumn="0" w:lastRowLastColumn="0"/>
+            <w:tcW w:w="2214" w:type="dxa"/>
+          </w:tcPr>
+          <w:p>
+            <w:pPr>
+              <w:jc w:val="center"/>
+              <w:rPr>
+                <w:rFonts w:ascii="Amasis MT Pro" w:hAnsi="Amasis MT Pro" w:cs="Silom"/>
+                <w:b w:val="0"/>
+                <w:bCs w:val="0"/>
+                <w:sz w:val="20"/>
+                <w:szCs w:val="20"/>
+                <w:lang w:val="en-US"/>
+              </w:rPr>
+            </w:pPr>
+            <w:r>
+              <w:rPr>
+                <w:rFonts w:ascii="Amasis MT Pro" w:hAnsi="Amasis MT Pro" w:cs="Silom"/>
+                <w:b w:val="0"/>
+                <w:bCs w:val="0"/>
+                <w:sz w:val="20"/>
+                <w:szCs w:val="20"/>
+                <w:lang w:val="en-US"/>
+              </w:rPr>
+              <w:t>multifork</w:t>
+            </w:r>
+          </w:p>
+        </w:tc>
+        <w:tc>
+          <w:tcPr>
+            <w:tcW w:w="620" w:type="dxa"/>
+          </w:tcPr>
+          <w:p>
+            <w:pPr>
+              <w:jc w:val="center"/>
+              <w:cnfStyle w:val="000000100000" w:firstRow="0" w:lastRow="0" w:firstColumn="0" w:lastColumn="0" w:oddVBand="0" w:evenVBand="0" w:oddHBand="1" w:evenHBand="0" w:firstRowFirstColumn="0" w:firstRowLastColumn="0" w:lastRowFirstColumn="0" w:lastRowLastColumn="0"/>
+              <w:rPr>
+                <w:rFonts w:ascii="Amasis MT Pro" w:hAnsi="Amasis MT Pro" w:cs="Silom"/>
+                <w:sz w:val="20"/>
+                <w:szCs w:val="20"/>
+                <w:lang w:val="en-US"/>
+              </w:rPr>
+            </w:pPr>
+            <w:r>
+              <w:rPr>
+                <w:rFonts w:ascii="Amasis MT Pro" w:hAnsi="Amasis MT Pro" w:cs="Silom"/>
+                <w:sz w:val="20"/>
+                <w:szCs w:val="20"/>
+                <w:lang w:val="en-US"/>
+              </w:rPr>
+              <w:t>15</w:t>
+            </w:r>
+          </w:p>
+        </w:tc>
+        <w:tc>
+          <w:tcPr>
+            <w:tcW w:w="616" w:type="dxa"/>
+          </w:tcPr>
+          <w:p>
+            <w:pPr>
+              <w:jc w:val="center"/>
+              <w:cnfStyle w:val="000000100000" w:firstRow="0" w:lastRow="0" w:firstColumn="0" w:lastColumn="0" w:oddVBand="0" w:evenVBand="0" w:oddHBand="1" w:evenHBand="0" w:firstRowFirstColumn="0" w:firstRowLastColumn="0" w:lastRowFirstColumn="0" w:lastRowLastColumn="0"/>
+              <w:rPr>
+                <w:rFonts w:ascii="Amasis MT Pro" w:hAnsi="Amasis MT Pro" w:cs="Silom"/>
+                <w:sz w:val="20"/>
+                <w:szCs w:val="20"/>
+                <w:lang w:val="en-US"/>
+              </w:rPr>
+            </w:pPr>
+            <w:r>
+              <w:rPr>
+                <w:rFonts w:ascii="Amasis MT Pro" w:hAnsi="Amasis MT Pro" w:cs="Silom"/>
+                <w:sz w:val="20"/>
+                <w:szCs w:val="20"/>
+                <w:lang w:val="en-US"/>
+              </w:rPr>
+              <w:t>34</w:t>
+            </w:r>
+          </w:p>
+        </w:tc>
+        <w:tc>
+          <w:tcPr>
+            <w:tcW w:w="862" w:type="dxa"/>
+          </w:tcPr>
+          <w:p>
+            <w:pPr>
+              <w:jc w:val="center"/>
+              <w:cnfStyle w:val="000000100000" w:firstRow="0" w:lastRow="0" w:firstColumn="0" w:lastColumn="0" w:oddVBand="0" w:evenVBand="0" w:oddHBand="1" w:evenHBand="0" w:firstRowFirstColumn="0" w:firstRowLastColumn="0" w:lastRowFirstColumn="0" w:lastRowLastColumn="0"/>
+              <w:rPr>
+                <w:rFonts w:ascii="Amasis MT Pro" w:hAnsi="Amasis MT Pro" w:cs="Silom"/>
+                <w:sz w:val="20"/>
+                <w:szCs w:val="20"/>
+                <w:lang w:val="en-US"/>
+              </w:rPr>
+            </w:pPr>
+            <w:r>
+              <w:rPr>
+                <w:rFonts w:ascii="Amasis MT Pro" w:hAnsi="Amasis MT Pro" w:cs="Silom"/>
+                <w:sz w:val="20"/>
+                <w:szCs w:val="20"/>
+                <w:lang w:val="en-US"/>
+              </w:rPr>
+              <w:t>4.013s</w:t>
+            </w:r>
+          </w:p>
+        </w:tc>
+        <w:tc>
+          <w:tcPr>
+            <w:tcW w:w="887" w:type="dxa"/>
+          </w:tcPr>
+          <w:p>
+            <w:pPr>
+              <w:jc w:val="center"/>
+              <w:cnfStyle w:val="000000100000" w:firstRow="0" w:lastRow="0" w:firstColumn="0" w:lastColumn="0" w:oddVBand="0" w:evenVBand="0" w:oddHBand="1" w:evenHBand="0" w:firstRowFirstColumn="0" w:firstRowLastColumn="0" w:lastRowFirstColumn="0" w:lastRowLastColumn="0"/>
+              <w:rPr>
+                <w:rFonts w:ascii="Wingdings 2" w:hAnsi="Wingdings 2" w:cstheme="minorHAnsi"/>
+                <w:sz w:val="20"/>
+                <w:szCs w:val="20"/>
+                <w:lang w:val="en-US"/>
+              </w:rPr>
+            </w:pPr>
+            <w:r>
+              <w:rPr>
+                <w:rFonts w:ascii="Wingdings 2" w:hAnsi="Wingdings 2" w:cstheme="minorHAnsi"/>
+                <w:sz w:val="20"/>
+                <w:szCs w:val="20"/>
+                <w:lang w:val="en-US"/>
+              </w:rPr>
+              <w:t>P</w:t>
+            </w:r>
+          </w:p>
+        </w:tc>
+        <w:tc>
+          <w:tcPr>
+            <w:tcW w:w="1236" w:type="dxa"/>
+          </w:tcPr>
+          <w:p>
+            <w:pPr>
+              <w:jc w:val="center"/>
+              <w:cnfStyle w:val="000000100000" w:firstRow="0" w:lastRow="0" w:firstColumn="0" w:lastColumn="0" w:oddVBand="0" w:evenVBand="0" w:oddHBand="1" w:evenHBand="0" w:firstRowFirstColumn="0" w:firstRowLastColumn="0" w:lastRowFirstColumn="0" w:lastRowLastColumn="0"/>
+              <w:rPr>
+                <w:rFonts w:ascii="Wingdings 2" w:hAnsi="Wingdings 2" w:cstheme="minorHAnsi"/>
+                <w:sz w:val="20"/>
+                <w:szCs w:val="20"/>
+                <w:lang w:val="en-US"/>
+              </w:rPr>
+            </w:pPr>
+            <w:r>
+              <w:rPr>
+                <w:rFonts w:ascii="Wingdings 2" w:hAnsi="Wingdings 2" w:cstheme="minorHAnsi"/>
+                <w:sz w:val="20"/>
+                <w:szCs w:val="20"/>
+                <w:lang w:val="en-US"/>
+              </w:rPr>
+              <w:t>P</w:t>
+            </w:r>
+          </w:p>
+        </w:tc>
+        <w:tc>
+          <w:tcPr>
+            <w:tcW w:w="1236" w:type="dxa"/>
+          </w:tcPr>
+          <w:p>
+            <w:pPr>
+              <w:jc w:val="center"/>
+              <w:cnfStyle w:val="000000100000" w:firstRow="0" w:lastRow="0" w:firstColumn="0" w:lastColumn="0" w:oddVBand="0" w:evenVBand="0" w:oddHBand="1" w:evenHBand="0" w:firstRowFirstColumn="0" w:firstRowLastColumn="0" w:lastRowFirstColumn="0" w:lastRowLastColumn="0"/>
+              <w:rPr>
+                <w:rFonts w:ascii="Wingdings 2" w:hAnsi="Wingdings 2" w:cstheme="minorHAnsi"/>
+                <w:sz w:val="20"/>
+                <w:szCs w:val="20"/>
+                <w:lang w:val="en-US"/>
+              </w:rPr>
+            </w:pPr>
+            <w:r>
+              <w:rPr>
+                <w:rFonts w:ascii="Wingdings 2" w:hAnsi="Wingdings 2" w:cstheme="minorHAnsi"/>
+                <w:sz w:val="20"/>
+                <w:szCs w:val="20"/>
+                <w:lang w:val="en-US"/>
+              </w:rPr>
+              <w:t>P</w:t>
+            </w:r>
+          </w:p>
+        </w:tc>
+        <w:tc>
+          <w:tcPr>
+            <w:tcW w:w="1538" w:type="dxa"/>
+          </w:tcPr>
+          <w:p>
+            <w:pPr>
+              <w:jc w:val="center"/>
+              <w:cnfStyle w:val="000000100000" w:firstRow="0" w:lastRow="0" w:firstColumn="0" w:lastColumn="0" w:oddVBand="0" w:evenVBand="0" w:oddHBand="1" w:evenHBand="0" w:firstRowFirstColumn="0" w:firstRowLastColumn="0" w:lastRowFirstColumn="0" w:lastRowLastColumn="0"/>
+              <w:rPr>
+                <w:rFonts w:ascii="Wingdings 2" w:hAnsi="Wingdings 2" w:cstheme="minorHAnsi"/>
+                <w:sz w:val="20"/>
+                <w:szCs w:val="20"/>
+                <w:lang w:val="en-US"/>
+              </w:rPr>
+            </w:pPr>
+            <w:r>
+              <w:rPr>
+                <w:rFonts w:ascii="Wingdings 2" w:hAnsi="Wingdings 2" w:cstheme="minorHAnsi"/>
+                <w:sz w:val="20"/>
+                <w:szCs w:val="20"/>
+                <w:lang w:val="en-US"/>
+              </w:rPr>
+              <w:t>P</w:t>
+            </w:r>
+          </w:p>
+        </w:tc>
+      </w:tr>
+      <w:tr>
+        <w:tc>
+          <w:tcPr>
+            <w:cnfStyle w:val="001000000000" w:firstRow="0" w:lastRow="0" w:firstColumn="1" w:lastColumn="0" w:oddVBand="0" w:evenVBand="0" w:oddHBand="0" w:evenHBand="0" w:firstRowFirstColumn="0" w:firstRowLastColumn="0" w:lastRowFirstColumn="0" w:lastRowLastColumn="0"/>
+            <w:tcW w:w="2214" w:type="dxa"/>
+          </w:tcPr>
+          <w:p>
+            <w:pPr>
+              <w:jc w:val="center"/>
+              <w:rPr>
+                <w:rFonts w:ascii="Amasis MT Pro" w:hAnsi="Amasis MT Pro" w:cs="Silom"/>
+                <w:b w:val="0"/>
+                <w:bCs w:val="0"/>
+                <w:sz w:val="20"/>
+                <w:szCs w:val="20"/>
+                <w:lang w:val="en-US"/>
+              </w:rPr>
+            </w:pPr>
+            <w:r>
+              <w:rPr>
+                <w:rFonts w:ascii="Amasis MT Pro" w:hAnsi="Amasis MT Pro" w:cs="Silom"/>
+                <w:b w:val="0"/>
+                <w:bCs w:val="0"/>
+                <w:sz w:val="20"/>
+                <w:szCs w:val="20"/>
+                <w:lang w:val="en-US"/>
+              </w:rPr>
+              <w:t>branchless_multifork</w:t>
+            </w:r>
+          </w:p>
+        </w:tc>
+        <w:tc>
+          <w:tcPr>
+            <w:tcW w:w="620" w:type="dxa"/>
+          </w:tcPr>
+          <w:p>
+            <w:pPr>
+              <w:jc w:val="center"/>
+              <w:cnfStyle w:val="000000000000" w:firstRow="0" w:lastRow="0" w:firstColumn="0" w:lastColumn="0" w:oddVBand="0" w:evenVBand="0" w:oddHBand="0" w:evenHBand="0" w:firstRowFirstColumn="0" w:firstRowLastColumn="0" w:lastRowFirstColumn="0" w:lastRowLastColumn="0"/>
+              <w:rPr>
+                <w:rFonts w:ascii="Amasis MT Pro" w:hAnsi="Amasis MT Pro" w:cs="Silom"/>
+                <w:sz w:val="20"/>
+                <w:szCs w:val="20"/>
+                <w:lang w:val="en-US"/>
+              </w:rPr>
+            </w:pPr>
+            <w:r>
+              <w:rPr>
+                <w:rFonts w:ascii="Amasis MT Pro" w:hAnsi="Amasis MT Pro" w:cs="Silom"/>
+                <w:sz w:val="20"/>
+                <w:szCs w:val="20"/>
+                <w:lang w:val="en-US"/>
+              </w:rPr>
+              <w:t>8</w:t>
+            </w:r>
+          </w:p>
+        </w:tc>
+        <w:tc>
+          <w:tcPr>
+            <w:tcW w:w="616" w:type="dxa"/>
+          </w:tcPr>
+          <w:p>
+            <w:pPr>
+              <w:jc w:val="center"/>
+              <w:cnfStyle w:val="000000000000" w:firstRow="0" w:lastRow="0" w:firstColumn="0" w:lastColumn="0" w:oddVBand="0" w:evenVBand="0" w:oddHBand="0" w:evenHBand="0" w:firstRowFirstColumn="0" w:firstRowLastColumn="0" w:lastRowFirstColumn="0" w:lastRowLastColumn="0"/>
+              <w:rPr>
+                <w:rFonts w:ascii="Amasis MT Pro" w:hAnsi="Amasis MT Pro" w:cs="Silom"/>
+                <w:sz w:val="20"/>
+                <w:szCs w:val="20"/>
+                <w:lang w:val="en-US"/>
+              </w:rPr>
+            </w:pPr>
+            <w:r>
+              <w:rPr>
+                <w:rFonts w:ascii="Amasis MT Pro" w:hAnsi="Amasis MT Pro" w:cs="Silom"/>
+                <w:sz w:val="20"/>
+                <w:szCs w:val="20"/>
+                <w:lang w:val="en-US"/>
+              </w:rPr>
+              <w:t>42</w:t>
+            </w:r>
+          </w:p>
+        </w:tc>
+        <w:tc>
+          <w:tcPr>
+            <w:tcW w:w="862" w:type="dxa"/>
+          </w:tcPr>
+          <w:p>
+            <w:pPr>
+              <w:jc w:val="center"/>
+              <w:cnfStyle w:val="000000000000" w:firstRow="0" w:lastRow="0" w:firstColumn="0" w:lastColumn="0" w:oddVBand="0" w:evenVBand="0" w:oddHBand="0" w:evenHBand="0" w:firstRowFirstColumn="0" w:firstRowLastColumn="0" w:lastRowFirstColumn="0" w:lastRowLastColumn="0"/>
+              <w:rPr>
+                <w:rFonts w:ascii="Amasis MT Pro" w:hAnsi="Amasis MT Pro" w:cs="Silom"/>
+                <w:sz w:val="20"/>
+                <w:szCs w:val="20"/>
+                <w:lang w:val="en-US"/>
+              </w:rPr>
+            </w:pPr>
+            <w:r>
+              <w:rPr>
+                <w:rFonts w:ascii="Amasis MT Pro" w:hAnsi="Amasis MT Pro" w:cs="Silom"/>
+                <w:sz w:val="20"/>
+                <w:szCs w:val="20"/>
+                <w:lang w:val="en-US"/>
+              </w:rPr>
+              <w:t>2.713s</w:t>
+            </w:r>
+          </w:p>
+        </w:tc>
+        <w:tc>
+          <w:tcPr>
+            <w:tcW w:w="887" w:type="dxa"/>
+          </w:tcPr>
+          <w:p>
+            <w:pPr>
+              <w:jc w:val="center"/>
+              <w:cnfStyle w:val="000000000000" w:firstRow="0" w:lastRow="0" w:firstColumn="0" w:lastColumn="0" w:oddVBand="0" w:evenVBand="0" w:oddHBand="0" w:evenHBand="0" w:firstRowFirstColumn="0" w:firstRowLastColumn="0" w:lastRowFirstColumn="0" w:lastRowLastColumn="0"/>
+              <w:rPr>
+                <w:rFonts w:ascii="Wingdings 2" w:hAnsi="Wingdings 2" w:cstheme="minorHAnsi"/>
+                <w:sz w:val="20"/>
+                <w:szCs w:val="20"/>
+                <w:lang w:val="en-US"/>
+              </w:rPr>
+            </w:pPr>
+            <w:r>
+              <w:rPr>
+                <w:rFonts w:ascii="Wingdings 2" w:hAnsi="Wingdings 2" w:cstheme="minorHAnsi"/>
+                <w:sz w:val="20"/>
+                <w:szCs w:val="20"/>
+                <w:lang w:val="en-US"/>
+              </w:rPr>
+              <w:t>Ï</w:t>
+            </w:r>
+          </w:p>
+        </w:tc>
+        <w:tc>
+          <w:tcPr>
+            <w:tcW w:w="1236" w:type="dxa"/>
+          </w:tcPr>
+          <w:p>
+            <w:pPr>
+              <w:jc w:val="center"/>
+              <w:cnfStyle w:val="000000000000" w:firstRow="0" w:lastRow="0" w:firstColumn="0" w:lastColumn="0" w:oddVBand="0" w:evenVBand="0" w:oddHBand="0" w:evenHBand="0" w:firstRowFirstColumn="0" w:firstRowLastColumn="0" w:lastRowFirstColumn="0" w:lastRowLastColumn="0"/>
+              <w:rPr>
+                <w:rFonts w:ascii="Wingdings 2" w:hAnsi="Wingdings 2" w:cstheme="minorHAnsi"/>
+                <w:sz w:val="20"/>
+                <w:szCs w:val="20"/>
+                <w:lang w:val="en-US"/>
+              </w:rPr>
+            </w:pPr>
+            <w:r>
+              <w:rPr>
+                <w:rFonts w:ascii="Wingdings 2" w:hAnsi="Wingdings 2" w:cstheme="minorHAnsi"/>
+                <w:sz w:val="20"/>
+                <w:szCs w:val="20"/>
+                <w:lang w:val="en-US"/>
+              </w:rPr>
+              <w:t>Ï</w:t>
+            </w:r>
+          </w:p>
+        </w:tc>
+        <w:tc>
+          <w:tcPr>
+            <w:tcW w:w="1236" w:type="dxa"/>
+          </w:tcPr>
+          <w:p>
+            <w:pPr>
+              <w:jc w:val="center"/>
+              <w:cnfStyle w:val="000000000000" w:firstRow="0" w:lastRow="0" w:firstColumn="0" w:lastColumn="0" w:oddVBand="0" w:evenVBand="0" w:oddHBand="0" w:evenHBand="0" w:firstRowFirstColumn="0" w:firstRowLastColumn="0" w:lastRowFirstColumn="0" w:lastRowLastColumn="0"/>
+              <w:rPr>
+                <w:rFonts w:ascii="Wingdings 2" w:hAnsi="Wingdings 2" w:cstheme="minorHAnsi"/>
+                <w:sz w:val="20"/>
+                <w:szCs w:val="20"/>
+                <w:lang w:val="en-US"/>
+              </w:rPr>
+            </w:pPr>
+            <w:r>
+              <w:rPr>
+                <w:rFonts w:ascii="Wingdings 2" w:hAnsi="Wingdings 2" w:cstheme="minorHAnsi"/>
+                <w:sz w:val="20"/>
+                <w:szCs w:val="20"/>
+                <w:lang w:val="en-US"/>
+              </w:rPr>
+              <w:t>Ï</w:t>
+            </w:r>
+          </w:p>
+        </w:tc>
+        <w:tc>
+          <w:tcPr>
+            <w:tcW w:w="1538" w:type="dxa"/>
+          </w:tcPr>
+          <w:p>
+            <w:pPr>
+              <w:jc w:val="center"/>
+              <w:cnfStyle w:val="000000000000" w:firstRow="0" w:lastRow="0" w:firstColumn="0" w:lastColumn="0" w:oddVBand="0" w:evenVBand="0" w:oddHBand="0" w:evenHBand="0" w:firstRowFirstColumn="0" w:firstRowLastColumn="0" w:lastRowFirstColumn="0" w:lastRowLastColumn="0"/>
+              <w:rPr>
+                <w:rFonts w:ascii="Wingdings 2" w:hAnsi="Wingdings 2" w:cstheme="minorHAnsi"/>
+                <w:sz w:val="20"/>
+                <w:szCs w:val="20"/>
+                <w:lang w:val="en-US"/>
+              </w:rPr>
+            </w:pPr>
+            <w:r>
+              <w:rPr>
+                <w:rFonts w:ascii="Wingdings 2" w:hAnsi="Wingdings 2" w:cstheme="minorHAnsi"/>
+                <w:sz w:val="20"/>
+                <w:szCs w:val="20"/>
+                <w:lang w:val="en-US"/>
+              </w:rPr>
+              <w:t xml:space="preserve">P </w:t>
+            </w:r>
+          </w:p>
+        </w:tc>
+      </w:tr>
+      <w:tr>
+        <w:trPr>
+          <w:cnfStyle w:val="000000100000" w:firstRow="0" w:lastRow="0" w:firstColumn="0" w:lastColumn="0" w:oddVBand="0" w:evenVBand="0" w:oddHBand="1" w:evenHBand="0" w:firstRowFirstColumn="0" w:firstRowLastColumn="0" w:lastRowFirstColumn="0" w:lastRowLastColumn="0"/>
+        </w:trPr>
+        <w:tc>
+          <w:tcPr>
+            <w:cnfStyle w:val="001000000000" w:firstRow="0" w:lastRow="0" w:firstColumn="1" w:lastColumn="0" w:oddVBand="0" w:evenVBand="0" w:oddHBand="0" w:evenHBand="0" w:firstRowFirstColumn="0" w:firstRowLastColumn="0" w:lastRowFirstColumn="0" w:lastRowLastColumn="0"/>
+            <w:tcW w:w="2214" w:type="dxa"/>
+          </w:tcPr>
+          <w:p>
+            <w:pPr>
+              <w:jc w:val="center"/>
+              <w:rPr>
+                <w:rFonts w:ascii="Amasis MT Pro" w:hAnsi="Amasis MT Pro" w:cs="Silom"/>
+                <w:b w:val="0"/>
+                <w:bCs w:val="0"/>
+                <w:sz w:val="20"/>
+                <w:szCs w:val="20"/>
+                <w:lang w:val="en-US"/>
+              </w:rPr>
+            </w:pPr>
+            <w:r>
+              <w:rPr>
+                <w:rFonts w:ascii="Amasis MT Pro" w:hAnsi="Amasis MT Pro" w:cs="Silom"/>
+                <w:b w:val="0"/>
+                <w:bCs w:val="0"/>
+                <w:sz w:val="20"/>
+                <w:szCs w:val="20"/>
+                <w:lang w:val="en-US"/>
+              </w:rPr>
+              <w:t>ifcompound</w:t>
+            </w:r>
+          </w:p>
+        </w:tc>
+        <w:tc>
+          <w:tcPr>
+            <w:tcW w:w="620" w:type="dxa"/>
+          </w:tcPr>
+          <w:p>
+            <w:pPr>
+              <w:jc w:val="center"/>
+              <w:cnfStyle w:val="000000100000" w:firstRow="0" w:lastRow="0" w:firstColumn="0" w:lastColumn="0" w:oddVBand="0" w:evenVBand="0" w:oddHBand="1" w:evenHBand="0" w:firstRowFirstColumn="0" w:firstRowLastColumn="0" w:lastRowFirstColumn="0" w:lastRowLastColumn="0"/>
+              <w:rPr>
+                <w:rFonts w:ascii="Amasis MT Pro" w:hAnsi="Amasis MT Pro" w:cs="Silom"/>
+                <w:sz w:val="20"/>
+                <w:szCs w:val="20"/>
+                <w:lang w:val="en-US"/>
+              </w:rPr>
+            </w:pPr>
+            <w:r>
+              <w:rPr>
+                <w:rFonts w:ascii="Amasis MT Pro" w:hAnsi="Amasis MT Pro" w:cs="Silom"/>
+                <w:sz w:val="20"/>
+                <w:szCs w:val="20"/>
+                <w:lang w:val="en-US"/>
+              </w:rPr>
+              <w:t>22</w:t>
+            </w:r>
+          </w:p>
+        </w:tc>
+        <w:tc>
+          <w:tcPr>
+            <w:tcW w:w="616" w:type="dxa"/>
+          </w:tcPr>
+          <w:p>
+            <w:pPr>
+              <w:jc w:val="center"/>
+              <w:cnfStyle w:val="000000100000" w:firstRow="0" w:lastRow="0" w:firstColumn="0" w:lastColumn="0" w:oddVBand="0" w:evenVBand="0" w:oddHBand="1" w:evenHBand="0" w:firstRowFirstColumn="0" w:firstRowLastColumn="0" w:lastRowFirstColumn="0" w:lastRowLastColumn="0"/>
+              <w:rPr>
+                <w:rFonts w:ascii="Amasis MT Pro" w:hAnsi="Amasis MT Pro" w:cs="Silom"/>
+                <w:sz w:val="20"/>
+                <w:szCs w:val="20"/>
+                <w:lang w:val="en-US"/>
+              </w:rPr>
+            </w:pPr>
+            <w:r>
+              <w:rPr>
+                <w:rFonts w:ascii="Amasis MT Pro" w:hAnsi="Amasis MT Pro" w:cs="Silom"/>
+                <w:sz w:val="20"/>
+                <w:szCs w:val="20"/>
+                <w:lang w:val="en-US"/>
+              </w:rPr>
+              <w:t>33</w:t>
+            </w:r>
+          </w:p>
+        </w:tc>
+        <w:tc>
+          <w:tcPr>
+            <w:tcW w:w="862" w:type="dxa"/>
+          </w:tcPr>
+          <w:p>
+            <w:pPr>
+              <w:jc w:val="center"/>
+              <w:cnfStyle w:val="000000100000" w:firstRow="0" w:lastRow="0" w:firstColumn="0" w:lastColumn="0" w:oddVBand="0" w:evenVBand="0" w:oddHBand="1" w:evenHBand="0" w:firstRowFirstColumn="0" w:firstRowLastColumn="0" w:lastRowFirstColumn="0" w:lastRowLastColumn="0"/>
+              <w:rPr>
+                <w:rFonts w:ascii="Amasis MT Pro" w:hAnsi="Amasis MT Pro" w:cs="Silom"/>
+                <w:sz w:val="20"/>
+                <w:szCs w:val="20"/>
+                <w:lang w:val="en-US"/>
+              </w:rPr>
+            </w:pPr>
+            <w:r>
+              <w:rPr>
+                <w:rFonts w:ascii="Amasis MT Pro" w:hAnsi="Amasis MT Pro" w:cs="Silom"/>
+                <w:sz w:val="20"/>
+                <w:szCs w:val="20"/>
+                <w:lang w:val="en-US"/>
+              </w:rPr>
+              <w:t>4.480s</w:t>
+            </w:r>
+          </w:p>
+        </w:tc>
+        <w:tc>
+          <w:tcPr>
+            <w:tcW w:w="887" w:type="dxa"/>
+          </w:tcPr>
+          <w:p>
+            <w:pPr>
+              <w:jc w:val="center"/>
+              <w:cnfStyle w:val="000000100000" w:firstRow="0" w:lastRow="0" w:firstColumn="0" w:lastColumn="0" w:oddVBand="0" w:evenVBand="0" w:oddHBand="1" w:evenHBand="0" w:firstRowFirstColumn="0" w:firstRowLastColumn="0" w:lastRowFirstColumn="0" w:lastRowLastColumn="0"/>
+              <w:rPr>
+                <w:rFonts w:ascii="Wingdings 2" w:hAnsi="Wingdings 2" w:cstheme="minorHAnsi"/>
+                <w:sz w:val="20"/>
+                <w:szCs w:val="20"/>
+                <w:lang w:val="en-US"/>
+              </w:rPr>
+            </w:pPr>
+            <w:r>
+              <w:rPr>
+                <w:rFonts w:ascii="Wingdings 2" w:hAnsi="Wingdings 2" w:cstheme="minorHAnsi"/>
+                <w:sz w:val="20"/>
+                <w:szCs w:val="20"/>
+                <w:lang w:val="en-US"/>
+              </w:rPr>
+              <w:t xml:space="preserve">P </w:t>
+            </w:r>
+          </w:p>
+        </w:tc>
+        <w:tc>
+          <w:tcPr>
+            <w:tcW w:w="1236" w:type="dxa"/>
+          </w:tcPr>
+          <w:p>
+            <w:pPr>
+              <w:jc w:val="center"/>
+              <w:cnfStyle w:val="000000100000" w:firstRow="0" w:lastRow="0" w:firstColumn="0" w:lastColumn="0" w:oddVBand="0" w:evenVBand="0" w:oddHBand="1" w:evenHBand="0" w:firstRowFirstColumn="0" w:firstRowLastColumn="0" w:lastRowFirstColumn="0" w:lastRowLastColumn="0"/>
+              <w:rPr>
+                <w:rFonts w:ascii="Wingdings 2" w:hAnsi="Wingdings 2" w:cstheme="minorHAnsi"/>
+                <w:sz w:val="20"/>
+                <w:szCs w:val="20"/>
+                <w:lang w:val="en-US"/>
+              </w:rPr>
+            </w:pPr>
+            <w:r>
+              <w:rPr>
+                <w:rFonts w:ascii="Wingdings 2" w:hAnsi="Wingdings 2" w:cstheme="minorHAnsi"/>
+                <w:sz w:val="20"/>
+                <w:szCs w:val="20"/>
+                <w:lang w:val="en-US"/>
+              </w:rPr>
+              <w:t>P</w:t>
+            </w:r>
+          </w:p>
+        </w:tc>
+        <w:tc>
+          <w:tcPr>
+            <w:tcW w:w="1236" w:type="dxa"/>
+          </w:tcPr>
+          <w:p>
+            <w:pPr>
+              <w:jc w:val="center"/>
+              <w:cnfStyle w:val="000000100000" w:firstRow="0" w:lastRow="0" w:firstColumn="0" w:lastColumn="0" w:oddVBand="0" w:evenVBand="0" w:oddHBand="1" w:evenHBand="0" w:firstRowFirstColumn="0" w:firstRowLastColumn="0" w:lastRowFirstColumn="0" w:lastRowLastColumn="0"/>
+              <w:rPr>
+                <w:rFonts w:ascii="Wingdings 2" w:hAnsi="Wingdings 2" w:cstheme="minorHAnsi"/>
+                <w:sz w:val="20"/>
+                <w:szCs w:val="20"/>
+                <w:lang w:val="en-US"/>
+              </w:rPr>
+            </w:pPr>
+            <w:r>
+              <w:rPr>
+                <w:rFonts w:ascii="Wingdings 2" w:hAnsi="Wingdings 2" w:cstheme="minorHAnsi"/>
+                <w:sz w:val="20"/>
+                <w:szCs w:val="20"/>
+                <w:lang w:val="en-US"/>
+              </w:rPr>
+              <w:t>P</w:t>
+            </w:r>
+          </w:p>
+        </w:tc>
+        <w:tc>
+          <w:tcPr>
+            <w:tcW w:w="1538" w:type="dxa"/>
+          </w:tcPr>
+          <w:p>
+            <w:pPr>
+              <w:jc w:val="center"/>
+              <w:cnfStyle w:val="000000100000" w:firstRow="0" w:lastRow="0" w:firstColumn="0" w:lastColumn="0" w:oddVBand="0" w:evenVBand="0" w:oddHBand="1" w:evenHBand="0" w:firstRowFirstColumn="0" w:firstRowLastColumn="0" w:lastRowFirstColumn="0" w:lastRowLastColumn="0"/>
+              <w:rPr>
+                <w:rFonts w:ascii="Wingdings 2" w:hAnsi="Wingdings 2" w:cstheme="minorHAnsi"/>
+                <w:sz w:val="20"/>
+                <w:szCs w:val="20"/>
+                <w:lang w:val="en-US"/>
+              </w:rPr>
+            </w:pPr>
+            <w:r>
+              <w:rPr>
+                <w:rFonts w:ascii="Wingdings 2" w:hAnsi="Wingdings 2" w:cstheme="minorHAnsi"/>
+                <w:sz w:val="20"/>
+                <w:szCs w:val="20"/>
+                <w:lang w:val="en-US"/>
+              </w:rPr>
+              <w:t>P</w:t>
+            </w:r>
+          </w:p>
+        </w:tc>
+      </w:tr>
+      <w:tr>
+        <w:tc>
+          <w:tcPr>
+            <w:cnfStyle w:val="001000000000" w:firstRow="0" w:lastRow="0" w:firstColumn="1" w:lastColumn="0" w:oddVBand="0" w:evenVBand="0" w:oddHBand="0" w:evenHBand="0" w:firstRowFirstColumn="0" w:firstRowLastColumn="0" w:lastRowFirstColumn="0" w:lastRowLastColumn="0"/>
+            <w:tcW w:w="2214" w:type="dxa"/>
+          </w:tcPr>
+          <w:p>
+            <w:pPr>
+              <w:jc w:val="center"/>
+              <w:rPr>
+                <w:rFonts w:ascii="Amasis MT Pro" w:hAnsi="Amasis MT Pro" w:cs="Silom"/>
+                <w:b w:val="0"/>
+                <w:bCs w:val="0"/>
+                <w:sz w:val="20"/>
+                <w:szCs w:val="20"/>
+                <w:lang w:val="en-US"/>
+              </w:rPr>
+            </w:pPr>
+            <w:r>
+              <w:rPr>
+                <w:rFonts w:ascii="Amasis MT Pro" w:hAnsi="Amasis MT Pro" w:cs="Silom"/>
+                <w:b w:val="0"/>
+                <w:bCs w:val="0"/>
+                <w:sz w:val="20"/>
+                <w:szCs w:val="20"/>
+                <w:lang w:val="en-US"/>
+              </w:rPr>
+              <w:t>call</w:t>
+            </w:r>
+          </w:p>
+        </w:tc>
+        <w:tc>
+          <w:tcPr>
+            <w:tcW w:w="620" w:type="dxa"/>
+          </w:tcPr>
+          <w:p>
+            <w:pPr>
+              <w:jc w:val="center"/>
+              <w:cnfStyle w:val="000000000000" w:firstRow="0" w:lastRow="0" w:firstColumn="0" w:lastColumn="0" w:oddVBand="0" w:evenVBand="0" w:oddHBand="0" w:evenHBand="0" w:firstRowFirstColumn="0" w:firstRowLastColumn="0" w:lastRowFirstColumn="0" w:lastRowLastColumn="0"/>
+              <w:rPr>
+                <w:rFonts w:ascii="Amasis MT Pro" w:hAnsi="Amasis MT Pro" w:cs="Silom"/>
+                <w:sz w:val="20"/>
+                <w:szCs w:val="20"/>
+                <w:lang w:val="en-US"/>
+              </w:rPr>
+            </w:pPr>
+            <w:r>
+              <w:rPr>
+                <w:rFonts w:ascii="Amasis MT Pro" w:hAnsi="Amasis MT Pro" w:cs="Silom"/>
+                <w:sz w:val="20"/>
+                <w:szCs w:val="20"/>
+                <w:lang w:val="en-US"/>
+              </w:rPr>
+              <w:t>19</w:t>
+            </w:r>
+          </w:p>
+        </w:tc>
+        <w:tc>
+          <w:tcPr>
+            <w:tcW w:w="616" w:type="dxa"/>
+          </w:tcPr>
+          <w:p>
+            <w:pPr>
+              <w:jc w:val="center"/>
+              <w:cnfStyle w:val="000000000000" w:firstRow="0" w:lastRow="0" w:firstColumn="0" w:lastColumn="0" w:oddVBand="0" w:evenVBand="0" w:oddHBand="0" w:evenHBand="0" w:firstRowFirstColumn="0" w:firstRowLastColumn="0" w:lastRowFirstColumn="0" w:lastRowLastColumn="0"/>
+              <w:rPr>
+                <w:rFonts w:ascii="Amasis MT Pro" w:hAnsi="Amasis MT Pro" w:cs="Silom"/>
+                <w:sz w:val="20"/>
+                <w:szCs w:val="20"/>
+                <w:lang w:val="en-US"/>
+              </w:rPr>
+            </w:pPr>
+            <w:r>
+              <w:rPr>
+                <w:rFonts w:ascii="Amasis MT Pro" w:hAnsi="Amasis MT Pro" w:cs="Silom"/>
+                <w:sz w:val="20"/>
+                <w:szCs w:val="20"/>
+                <w:lang w:val="en-US"/>
+              </w:rPr>
+              <w:t>29</w:t>
+            </w:r>
+          </w:p>
+        </w:tc>
+        <w:tc>
+          <w:tcPr>
+            <w:tcW w:w="862" w:type="dxa"/>
+          </w:tcPr>
+          <w:p>
+            <w:pPr>
+              <w:jc w:val="center"/>
+              <w:cnfStyle w:val="000000000000" w:firstRow="0" w:lastRow="0" w:firstColumn="0" w:lastColumn="0" w:oddVBand="0" w:evenVBand="0" w:oddHBand="0" w:evenHBand="0" w:firstRowFirstColumn="0" w:firstRowLastColumn="0" w:lastRowFirstColumn="0" w:lastRowLastColumn="0"/>
+              <w:rPr>
+                <w:rFonts w:ascii="Amasis MT Pro" w:hAnsi="Amasis MT Pro" w:cs="Silom"/>
+                <w:sz w:val="20"/>
+                <w:szCs w:val="20"/>
+                <w:lang w:val="en-US"/>
+              </w:rPr>
+            </w:pPr>
+            <w:r>
+              <w:rPr>
+                <w:rFonts w:ascii="Amasis MT Pro" w:hAnsi="Amasis MT Pro" w:cs="Silom"/>
+                <w:sz w:val="20"/>
+                <w:szCs w:val="20"/>
+                <w:lang w:val="en-US"/>
+              </w:rPr>
+              <w:t>2.762s</w:t>
+            </w:r>
+          </w:p>
+        </w:tc>
+        <w:tc>
+          <w:tcPr>
+            <w:tcW w:w="887" w:type="dxa"/>
+          </w:tcPr>
+          <w:p>
+            <w:pPr>
+              <w:jc w:val="center"/>
+              <w:cnfStyle w:val="000000000000" w:firstRow="0" w:lastRow="0" w:firstColumn="0" w:lastColumn="0" w:oddVBand="0" w:evenVBand="0" w:oddHBand="0" w:evenHBand="0" w:firstRowFirstColumn="0" w:firstRowLastColumn="0" w:lastRowFirstColumn="0" w:lastRowLastColumn="0"/>
+              <w:rPr>
+                <w:rFonts w:ascii="Wingdings 2" w:hAnsi="Wingdings 2" w:cstheme="minorHAnsi"/>
+                <w:sz w:val="20"/>
+                <w:szCs w:val="20"/>
+                <w:lang w:val="en-US"/>
+              </w:rPr>
+            </w:pPr>
+            <w:r>
+              <w:rPr>
+                <w:rFonts w:ascii="Wingdings 2" w:hAnsi="Wingdings 2" w:cstheme="minorHAnsi"/>
+                <w:sz w:val="20"/>
+                <w:szCs w:val="20"/>
+                <w:lang w:val="en-US"/>
+              </w:rPr>
+              <w:t>Ï</w:t>
+            </w:r>
+          </w:p>
+        </w:tc>
+        <w:tc>
+          <w:tcPr>
+            <w:tcW w:w="1236" w:type="dxa"/>
+          </w:tcPr>
+          <w:p>
+            <w:pPr>
+              <w:jc w:val="center"/>
+              <w:cnfStyle w:val="000000000000" w:firstRow="0" w:lastRow="0" w:firstColumn="0" w:lastColumn="0" w:oddVBand="0" w:evenVBand="0" w:oddHBand="0" w:evenHBand="0" w:firstRowFirstColumn="0" w:firstRowLastColumn="0" w:lastRowFirstColumn="0" w:lastRowLastColumn="0"/>
+              <w:rPr>
+                <w:rFonts w:ascii="Wingdings 2" w:hAnsi="Wingdings 2" w:cstheme="minorHAnsi"/>
+                <w:sz w:val="20"/>
+                <w:szCs w:val="20"/>
+                <w:lang w:val="en-US"/>
+              </w:rPr>
+            </w:pPr>
+            <w:r>
+              <w:rPr>
+                <w:rFonts w:ascii="Wingdings 2" w:hAnsi="Wingdings 2" w:cstheme="minorHAnsi"/>
+                <w:sz w:val="20"/>
+                <w:szCs w:val="20"/>
+                <w:lang w:val="en-US"/>
+              </w:rPr>
+              <w:t>Ï</w:t>
+            </w:r>
+          </w:p>
+        </w:tc>
+        <w:tc>
+          <w:tcPr>
+            <w:tcW w:w="1236" w:type="dxa"/>
+          </w:tcPr>
+          <w:p>
+            <w:pPr>
+              <w:jc w:val="center"/>
+              <w:cnfStyle w:val="000000000000" w:firstRow="0" w:lastRow="0" w:firstColumn="0" w:lastColumn="0" w:oddVBand="0" w:evenVBand="0" w:oddHBand="0" w:evenHBand="0" w:firstRowFirstColumn="0" w:firstRowLastColumn="0" w:lastRowFirstColumn="0" w:lastRowLastColumn="0"/>
+              <w:rPr>
+                <w:rFonts w:ascii="Wingdings 2" w:hAnsi="Wingdings 2" w:cstheme="minorHAnsi"/>
+                <w:sz w:val="20"/>
+                <w:szCs w:val="20"/>
+                <w:lang w:val="en-US"/>
+              </w:rPr>
+            </w:pPr>
+            <w:r>
+              <w:rPr>
+                <w:rFonts w:ascii="Wingdings 2" w:hAnsi="Wingdings 2" w:cstheme="minorHAnsi"/>
+                <w:sz w:val="20"/>
+                <w:szCs w:val="20"/>
+                <w:lang w:val="en-US"/>
+              </w:rPr>
+              <w:t>Ï</w:t>
+            </w:r>
+          </w:p>
+        </w:tc>
+        <w:tc>
+          <w:tcPr>
+            <w:tcW w:w="1538" w:type="dxa"/>
+          </w:tcPr>
+          <w:p>
+            <w:pPr>
+              <w:jc w:val="center"/>
+              <w:cnfStyle w:val="000000000000" w:firstRow="0" w:lastRow="0" w:firstColumn="0" w:lastColumn="0" w:oddVBand="0" w:evenVBand="0" w:oddHBand="0" w:evenHBand="0" w:firstRowFirstColumn="0" w:firstRowLastColumn="0" w:lastRowFirstColumn="0" w:lastRowLastColumn="0"/>
+              <w:rPr>
+                <w:rFonts w:ascii="Wingdings 2" w:hAnsi="Wingdings 2" w:cstheme="minorHAnsi"/>
+                <w:sz w:val="20"/>
+                <w:szCs w:val="20"/>
+                <w:lang w:val="en-US"/>
+              </w:rPr>
+            </w:pPr>
+            <w:r>
+              <w:rPr>
+                <w:rFonts w:ascii="Wingdings 2" w:hAnsi="Wingdings 2" w:cstheme="minorHAnsi"/>
+                <w:sz w:val="20"/>
+                <w:szCs w:val="20"/>
+                <w:lang w:val="en-US"/>
+              </w:rPr>
+              <w:t>P</w:t>
+            </w:r>
+          </w:p>
+        </w:tc>
+      </w:tr>
+      <w:tr>
+        <w:trPr>
+          <w:cnfStyle w:val="000000100000" w:firstRow="0" w:lastRow="0" w:firstColumn="0" w:lastColumn="0" w:oddVBand="0" w:evenVBand="0" w:oddHBand="1" w:evenHBand="0" w:firstRowFirstColumn="0" w:firstRowLastColumn="0" w:lastRowFirstColumn="0" w:lastRowLastColumn="0"/>
+        </w:trPr>
+        <w:tc>
+          <w:tcPr>
+            <w:cnfStyle w:val="001000000000" w:firstRow="0" w:lastRow="0" w:firstColumn="1" w:lastColumn="0" w:oddVBand="0" w:evenVBand="0" w:oddHBand="0" w:evenHBand="0" w:firstRowFirstColumn="0" w:firstRowLastColumn="0" w:lastRowFirstColumn="0" w:lastRowLastColumn="0"/>
+            <w:tcW w:w="2214" w:type="dxa"/>
+          </w:tcPr>
+          <w:p>
+            <w:pPr>
+              <w:jc w:val="center"/>
+              <w:rPr>
+                <w:rFonts w:ascii="Amasis MT Pro" w:hAnsi="Amasis MT Pro" w:cs="Silom"/>
+                <w:b w:val="0"/>
+                <w:bCs w:val="0"/>
+                <w:sz w:val="20"/>
+                <w:szCs w:val="20"/>
+                <w:lang w:val="en-US" w:bidi="fa-IR"/>
+              </w:rPr>
+            </w:pPr>
+            <w:r>
+              <w:rPr>
+                <w:rFonts w:ascii="Amasis MT Pro" w:hAnsi="Amasis MT Pro" w:cs="Silom"/>
+                <w:b w:val="0"/>
+                <w:bCs w:val="0"/>
+                <w:sz w:val="20"/>
+                <w:szCs w:val="20"/>
+                <w:lang w:val="en-US" w:bidi="fa-IR"/>
+              </w:rPr>
+              <w:t>ifthenloop</w:t>
+            </w:r>
+          </w:p>
+        </w:tc>
+        <w:tc>
+          <w:tcPr>
+            <w:tcW w:w="620" w:type="dxa"/>
+          </w:tcPr>
+          <w:p>
+            <w:pPr>
+              <w:jc w:val="center"/>
+              <w:cnfStyle w:val="000000100000" w:firstRow="0" w:lastRow="0" w:firstColumn="0" w:lastColumn="0" w:oddVBand="0" w:evenVBand="0" w:oddHBand="1" w:evenHBand="0" w:firstRowFirstColumn="0" w:firstRowLastColumn="0" w:lastRowFirstColumn="0" w:lastRowLastColumn="0"/>
+              <w:rPr>
+                <w:rFonts w:ascii="Amasis MT Pro" w:hAnsi="Amasis MT Pro" w:cs="Silom"/>
+                <w:sz w:val="20"/>
+                <w:szCs w:val="20"/>
+                <w:lang w:val="en-US"/>
+              </w:rPr>
+            </w:pPr>
+            <w:r>
+              <w:rPr>
+                <w:rFonts w:ascii="Amasis MT Pro" w:hAnsi="Amasis MT Pro" w:cs="Silom"/>
+                <w:sz w:val="20"/>
+                <w:szCs w:val="20"/>
+                <w:lang w:val="en-US"/>
+              </w:rPr>
+              <w:t>20</w:t>
+            </w:r>
+          </w:p>
+        </w:tc>
+        <w:tc>
+          <w:tcPr>
+            <w:tcW w:w="616" w:type="dxa"/>
+          </w:tcPr>
+          <w:p>
+            <w:pPr>
+              <w:jc w:val="center"/>
+              <w:cnfStyle w:val="000000100000" w:firstRow="0" w:lastRow="0" w:firstColumn="0" w:lastColumn="0" w:oddVBand="0" w:evenVBand="0" w:oddHBand="1" w:evenHBand="0" w:firstRowFirstColumn="0" w:firstRowLastColumn="0" w:lastRowFirstColumn="0" w:lastRowLastColumn="0"/>
+              <w:rPr>
+                <w:rFonts w:ascii="Amasis MT Pro" w:hAnsi="Amasis MT Pro" w:cs="Silom"/>
+                <w:sz w:val="20"/>
+                <w:szCs w:val="20"/>
+                <w:lang w:val="en-US"/>
+              </w:rPr>
+            </w:pPr>
+            <w:r>
+              <w:rPr>
+                <w:rFonts w:ascii="Amasis MT Pro" w:hAnsi="Amasis MT Pro" w:cs="Silom"/>
+                <w:sz w:val="20"/>
+                <w:szCs w:val="20"/>
+                <w:lang w:val="en-US"/>
+              </w:rPr>
+              <w:t>43</w:t>
+            </w:r>
+          </w:p>
+        </w:tc>
+        <w:tc>
+          <w:tcPr>
+            <w:tcW w:w="862" w:type="dxa"/>
+          </w:tcPr>
+          <w:p>
+            <w:pPr>
+              <w:jc w:val="center"/>
+              <w:cnfStyle w:val="000000100000" w:firstRow="0" w:lastRow="0" w:firstColumn="0" w:lastColumn="0" w:oddVBand="0" w:evenVBand="0" w:oddHBand="1" w:evenHBand="0" w:firstRowFirstColumn="0" w:firstRowLastColumn="0" w:lastRowFirstColumn="0" w:lastRowLastColumn="0"/>
+              <w:rPr>
+                <w:rFonts w:ascii="Amasis MT Pro" w:hAnsi="Amasis MT Pro" w:cs="Silom"/>
+                <w:sz w:val="20"/>
+                <w:szCs w:val="20"/>
+                <w:lang w:val="en-US"/>
+              </w:rPr>
+            </w:pPr>
+            <w:r>
+              <w:rPr>
+                <w:rFonts w:ascii="Amasis MT Pro" w:hAnsi="Amasis MT Pro" w:cs="Silom"/>
+                <w:sz w:val="20"/>
+                <w:szCs w:val="20"/>
+                <w:lang w:val="en-US"/>
+              </w:rPr>
+              <w:t>4.476s</w:t>
+            </w:r>
+          </w:p>
+        </w:tc>
+        <w:tc>
+          <w:tcPr>
+            <w:tcW w:w="887" w:type="dxa"/>
+          </w:tcPr>
+          <w:p>
+            <w:pPr>
+              <w:jc w:val="center"/>
+              <w:cnfStyle w:val="000000100000" w:firstRow="0" w:lastRow="0" w:firstColumn="0" w:lastColumn="0" w:oddVBand="0" w:evenVBand="0" w:oddHBand="1" w:evenHBand="0" w:firstRowFirstColumn="0" w:firstRowLastColumn="0" w:lastRowFirstColumn="0" w:lastRowLastColumn="0"/>
+              <w:rPr>
+                <w:rFonts w:ascii="Wingdings 2" w:hAnsi="Wingdings 2" w:cstheme="minorHAnsi"/>
+                <w:sz w:val="20"/>
+                <w:szCs w:val="20"/>
+                <w:lang w:val="en-US"/>
+              </w:rPr>
+            </w:pPr>
+            <w:r>
+              <w:rPr>
+                <w:rFonts w:ascii="Wingdings 2" w:hAnsi="Wingdings 2" w:cstheme="minorHAnsi"/>
+                <w:sz w:val="20"/>
+                <w:szCs w:val="20"/>
+                <w:lang w:val="en-US"/>
+              </w:rPr>
+              <w:t>P</w:t>
+            </w:r>
+          </w:p>
+        </w:tc>
+        <w:tc>
+          <w:tcPr>
+            <w:tcW w:w="1236" w:type="dxa"/>
+          </w:tcPr>
+          <w:p>
+            <w:pPr>
+              <w:jc w:val="center"/>
+              <w:cnfStyle w:val="000000100000" w:firstRow="0" w:lastRow="0" w:firstColumn="0" w:lastColumn="0" w:oddVBand="0" w:evenVBand="0" w:oddHBand="1" w:evenHBand="0" w:firstRowFirstColumn="0" w:firstRowLastColumn="0" w:lastRowFirstColumn="0" w:lastRowLastColumn="0"/>
+              <w:rPr>
+                <w:rFonts w:ascii="Wingdings 2" w:hAnsi="Wingdings 2" w:cstheme="minorHAnsi"/>
+                <w:sz w:val="20"/>
+                <w:szCs w:val="20"/>
+                <w:lang w:val="en-US"/>
+              </w:rPr>
+            </w:pPr>
+            <w:r>
+              <w:rPr>
+                <w:rFonts w:ascii="Wingdings 2" w:hAnsi="Wingdings 2" w:cstheme="minorHAnsi"/>
+                <w:sz w:val="20"/>
+                <w:szCs w:val="20"/>
+                <w:lang w:val="en-US"/>
+              </w:rPr>
+              <w:t>P</w:t>
+            </w:r>
+          </w:p>
+        </w:tc>
+        <w:tc>
+          <w:tcPr>
+            <w:tcW w:w="1236" w:type="dxa"/>
+          </w:tcPr>
+          <w:p>
+            <w:pPr>
+              <w:jc w:val="center"/>
+              <w:cnfStyle w:val="000000100000" w:firstRow="0" w:lastRow="0" w:firstColumn="0" w:lastColumn="0" w:oddVBand="0" w:evenVBand="0" w:oddHBand="1" w:evenHBand="0" w:firstRowFirstColumn="0" w:firstRowLastColumn="0" w:lastRowFirstColumn="0" w:lastRowLastColumn="0"/>
+              <w:rPr>
+                <w:rFonts w:ascii="Wingdings 2" w:hAnsi="Wingdings 2" w:cstheme="minorHAnsi"/>
+                <w:sz w:val="20"/>
+                <w:szCs w:val="20"/>
+                <w:lang w:val="en-US"/>
+              </w:rPr>
+            </w:pPr>
+            <w:r>
+              <w:rPr>
+                <w:rFonts w:ascii="Wingdings 2" w:hAnsi="Wingdings 2" w:cstheme="minorHAnsi"/>
+                <w:sz w:val="20"/>
+                <w:szCs w:val="20"/>
+                <w:lang w:val="en-US"/>
+              </w:rPr>
+              <w:t>P</w:t>
+            </w:r>
+          </w:p>
+        </w:tc>
+        <w:tc>
+          <w:tcPr>
+            <w:tcW w:w="1538" w:type="dxa"/>
+          </w:tcPr>
+          <w:p>
+            <w:pPr>
+              <w:jc w:val="center"/>
+              <w:cnfStyle w:val="000000100000" w:firstRow="0" w:lastRow="0" w:firstColumn="0" w:lastColumn="0" w:oddVBand="0" w:evenVBand="0" w:oddHBand="1" w:evenHBand="0" w:firstRowFirstColumn="0" w:firstRowLastColumn="0" w:lastRowFirstColumn="0" w:lastRowLastColumn="0"/>
+              <w:rPr>
+                <w:rFonts w:ascii="Wingdings 2" w:hAnsi="Wingdings 2" w:cstheme="minorHAnsi"/>
+                <w:sz w:val="20"/>
+                <w:szCs w:val="20"/>
+                <w:lang w:val="en-US"/>
+              </w:rPr>
+            </w:pPr>
+            <w:r>
+              <w:rPr>
+                <w:rFonts w:ascii="Wingdings 2" w:hAnsi="Wingdings 2" w:cstheme="minorHAnsi"/>
+                <w:sz w:val="20"/>
+                <w:szCs w:val="20"/>
+                <w:lang w:val="en-US"/>
+              </w:rPr>
+              <w:t>Ï</w:t>
+            </w:r>
+          </w:p>
+        </w:tc>
+      </w:tr>
+      <w:tr>
+        <w:tc>
+          <w:tcPr>
+            <w:cnfStyle w:val="001000000000" w:firstRow="0" w:lastRow="0" w:firstColumn="1" w:lastColumn="0" w:oddVBand="0" w:evenVBand="0" w:oddHBand="0" w:evenHBand="0" w:firstRowFirstColumn="0" w:firstRowLastColumn="0" w:lastRowFirstColumn="0" w:lastRowLastColumn="0"/>
+            <w:tcW w:w="2214" w:type="dxa"/>
+          </w:tcPr>
+          <w:p>
+            <w:pPr>
+              <w:jc w:val="center"/>
+              <w:rPr>
+                <w:rFonts w:ascii="Amasis MT Pro" w:hAnsi="Amasis MT Pro" w:cs="Silom"/>
+                <w:b w:val="0"/>
+                <w:bCs w:val="0"/>
+                <w:sz w:val="20"/>
+                <w:szCs w:val="20"/>
+                <w:lang w:val="en-US" w:bidi="fa-IR"/>
+              </w:rPr>
+            </w:pPr>
+            <w:r>
+              <w:rPr>
+                <w:rFonts w:ascii="Amasis MT Pro" w:hAnsi="Amasis MT Pro" w:cs="Silom"/>
+                <w:b w:val="0"/>
+                <w:bCs w:val="0"/>
+                <w:sz w:val="20"/>
+                <w:szCs w:val="20"/>
+                <w:lang w:val="en-US" w:bidi="fa-IR"/>
+              </w:rPr>
+              <w:t>ifthenloop_nop_padded</w:t>
+            </w:r>
+          </w:p>
+        </w:tc>
+        <w:tc>
+          <w:tcPr>
+            <w:tcW w:w="620" w:type="dxa"/>
+          </w:tcPr>
+          <w:p>
+            <w:pPr>
+              <w:jc w:val="center"/>
+              <w:cnfStyle w:val="000000000000" w:firstRow="0" w:lastRow="0" w:firstColumn="0" w:lastColumn="0" w:oddVBand="0" w:evenVBand="0" w:oddHBand="0" w:evenHBand="0" w:firstRowFirstColumn="0" w:firstRowLastColumn="0" w:lastRowFirstColumn="0" w:lastRowLastColumn="0"/>
+              <w:rPr>
+                <w:rFonts w:ascii="Amasis MT Pro" w:hAnsi="Amasis MT Pro" w:cs="Silom"/>
+                <w:sz w:val="20"/>
+                <w:szCs w:val="20"/>
+                <w:lang w:val="en-US"/>
+              </w:rPr>
+            </w:pPr>
+            <w:r>
+              <w:rPr>
+                <w:rFonts w:ascii="Amasis MT Pro" w:hAnsi="Amasis MT Pro" w:cs="Silom"/>
+                <w:sz w:val="20"/>
+                <w:szCs w:val="20"/>
+                <w:lang w:val="en-US"/>
+              </w:rPr>
+              <w:t>25</w:t>
+            </w:r>
+          </w:p>
+        </w:tc>
+        <w:tc>
+          <w:tcPr>
+            <w:tcW w:w="616" w:type="dxa"/>
+          </w:tcPr>
+          <w:p>
+            <w:pPr>
+              <w:jc w:val="center"/>
+              <w:cnfStyle w:val="000000000000" w:firstRow="0" w:lastRow="0" w:firstColumn="0" w:lastColumn="0" w:oddVBand="0" w:evenVBand="0" w:oddHBand="0" w:evenHBand="0" w:firstRowFirstColumn="0" w:firstRowLastColumn="0" w:lastRowFirstColumn="0" w:lastRowLastColumn="0"/>
+              <w:rPr>
+                <w:rFonts w:ascii="Amasis MT Pro" w:hAnsi="Amasis MT Pro" w:cs="Silom"/>
+                <w:sz w:val="20"/>
+                <w:szCs w:val="20"/>
+                <w:lang w:val="en-US"/>
+              </w:rPr>
+            </w:pPr>
+            <w:r>
+              <w:rPr>
+                <w:rFonts w:ascii="Amasis MT Pro" w:hAnsi="Amasis MT Pro" w:cs="Silom"/>
+                <w:sz w:val="20"/>
+                <w:szCs w:val="20"/>
+                <w:lang w:val="en-US"/>
+              </w:rPr>
+              <w:t>50</w:t>
+            </w:r>
+          </w:p>
+        </w:tc>
+        <w:tc>
+          <w:tcPr>
+            <w:tcW w:w="862" w:type="dxa"/>
+          </w:tcPr>
+          <w:p>
+            <w:pPr>
+              <w:jc w:val="center"/>
+              <w:cnfStyle w:val="000000000000" w:firstRow="0" w:lastRow="0" w:firstColumn="0" w:lastColumn="0" w:oddVBand="0" w:evenVBand="0" w:oddHBand="0" w:evenHBand="0" w:firstRowFirstColumn="0" w:firstRowLastColumn="0" w:lastRowFirstColumn="0" w:lastRowLastColumn="0"/>
+              <w:rPr>
+                <w:rFonts w:ascii="Amasis MT Pro" w:hAnsi="Amasis MT Pro" w:cs="Silom"/>
+                <w:sz w:val="20"/>
+                <w:szCs w:val="20"/>
+                <w:lang w:val="en-US"/>
+              </w:rPr>
+            </w:pPr>
+            <w:r>
+              <w:rPr>
+                <w:rFonts w:ascii="Amasis MT Pro" w:hAnsi="Amasis MT Pro" w:cs="Silom"/>
+                <w:sz w:val="20"/>
+                <w:szCs w:val="20"/>
+                <w:lang w:val="en-US"/>
+              </w:rPr>
+              <w:t>4.608s</w:t>
+            </w:r>
+          </w:p>
+        </w:tc>
+        <w:tc>
+          <w:tcPr>
+            <w:tcW w:w="887" w:type="dxa"/>
+          </w:tcPr>
+          <w:p>
+            <w:pPr>
+              <w:jc w:val="center"/>
+              <w:cnfStyle w:val="000000000000" w:firstRow="0" w:lastRow="0" w:firstColumn="0" w:lastColumn="0" w:oddVBand="0" w:evenVBand="0" w:oddHBand="0" w:evenHBand="0" w:firstRowFirstColumn="0" w:firstRowLastColumn="0" w:lastRowFirstColumn="0" w:lastRowLastColumn="0"/>
+              <w:rPr>
+                <w:rFonts w:ascii="Wingdings 2" w:hAnsi="Wingdings 2" w:cstheme="minorHAnsi"/>
+                <w:sz w:val="20"/>
+                <w:szCs w:val="20"/>
+                <w:lang w:val="en-US"/>
+              </w:rPr>
+            </w:pPr>
+            <w:r>
+              <w:rPr>
+                <w:rFonts w:ascii="Wingdings 2" w:hAnsi="Wingdings 2" w:cstheme="minorHAnsi"/>
+                <w:sz w:val="20"/>
+                <w:szCs w:val="20"/>
+                <w:lang w:val="en-US"/>
+              </w:rPr>
+              <w:t xml:space="preserve">Ï </w:t>
+            </w:r>
+          </w:p>
+        </w:tc>
+        <w:tc>
+          <w:tcPr>
+            <w:tcW w:w="1236" w:type="dxa"/>
+          </w:tcPr>
+          <w:p>
+            <w:pPr>
+              <w:jc w:val="center"/>
+              <w:cnfStyle w:val="000000000000" w:firstRow="0" w:lastRow="0" w:firstColumn="0" w:lastColumn="0" w:oddVBand="0" w:evenVBand="0" w:oddHBand="0" w:evenHBand="0" w:firstRowFirstColumn="0" w:firstRowLastColumn="0" w:lastRowFirstColumn="0" w:lastRowLastColumn="0"/>
+              <w:rPr>
+                <w:rFonts w:ascii="Wingdings 2" w:hAnsi="Wingdings 2" w:cstheme="minorHAnsi"/>
+                <w:sz w:val="20"/>
+                <w:szCs w:val="20"/>
+                <w:lang w:val="en-US"/>
+              </w:rPr>
+            </w:pPr>
+            <w:r>
+              <w:rPr>
+                <w:rFonts w:ascii="Wingdings 2" w:hAnsi="Wingdings 2" w:cstheme="minorHAnsi"/>
+                <w:sz w:val="20"/>
+                <w:szCs w:val="20"/>
+                <w:lang w:val="en-US"/>
+              </w:rPr>
+              <w:t>P</w:t>
+            </w:r>
+          </w:p>
+        </w:tc>
+        <w:tc>
+          <w:tcPr>
+            <w:tcW w:w="1236" w:type="dxa"/>
+          </w:tcPr>
+          <w:p>
+            <w:pPr>
+              <w:jc w:val="center"/>
+              <w:cnfStyle w:val="000000000000" w:firstRow="0" w:lastRow="0" w:firstColumn="0" w:lastColumn="0" w:oddVBand="0" w:evenVBand="0" w:oddHBand="0" w:evenHBand="0" w:firstRowFirstColumn="0" w:firstRowLastColumn="0" w:lastRowFirstColumn="0" w:lastRowLastColumn="0"/>
+              <w:rPr>
+                <w:rFonts w:ascii="Wingdings 2" w:hAnsi="Wingdings 2" w:cstheme="minorHAnsi"/>
+                <w:sz w:val="20"/>
+                <w:szCs w:val="20"/>
+                <w:lang w:val="en-US"/>
+              </w:rPr>
+            </w:pPr>
+            <w:r>
+              <w:rPr>
+                <w:rFonts w:ascii="Wingdings 2" w:hAnsi="Wingdings 2" w:cstheme="minorHAnsi"/>
+                <w:sz w:val="20"/>
+                <w:szCs w:val="20"/>
+                <w:lang w:val="en-US"/>
+              </w:rPr>
+              <w:t>P</w:t>
+            </w:r>
+          </w:p>
+        </w:tc>
+        <w:tc>
+          <w:tcPr>
+            <w:tcW w:w="1538" w:type="dxa"/>
+          </w:tcPr>
+          <w:p>
+            <w:pPr>
+              <w:jc w:val="center"/>
+              <w:cnfStyle w:val="000000000000" w:firstRow="0" w:lastRow="0" w:firstColumn="0" w:lastColumn="0" w:oddVBand="0" w:evenVBand="0" w:oddHBand="0" w:evenHBand="0" w:firstRowFirstColumn="0" w:firstRowLastColumn="0" w:lastRowFirstColumn="0" w:lastRowLastColumn="0"/>
+              <w:rPr>
+                <w:rFonts w:ascii="Wingdings 2" w:hAnsi="Wingdings 2" w:cstheme="minorHAnsi"/>
+                <w:sz w:val="20"/>
+                <w:szCs w:val="20"/>
+                <w:lang w:val="en-US"/>
+              </w:rPr>
+            </w:pPr>
+            <w:r>
+              <w:rPr>
+                <w:rFonts w:ascii="Wingdings 2" w:hAnsi="Wingdings 2" w:cstheme="minorHAnsi"/>
+                <w:sz w:val="20"/>
+                <w:szCs w:val="20"/>
+                <w:lang w:val="en-US"/>
+              </w:rPr>
+              <w:t xml:space="preserve">Ï </w:t>
+            </w:r>
+          </w:p>
+        </w:tc>
+      </w:tr>
+      <w:tr>
+        <w:trPr>
+          <w:cnfStyle w:val="000000100000" w:firstRow="0" w:lastRow="0" w:firstColumn="0" w:lastColumn="0" w:oddVBand="0" w:evenVBand="0" w:oddHBand="1" w:evenHBand="0" w:firstRowFirstColumn="0" w:firstRowLastColumn="0" w:lastRowFirstColumn="0" w:lastRowLastColumn="0"/>
+        </w:trPr>
+        <w:tc>
+          <w:tcPr>
+            <w:cnfStyle w:val="001000000000" w:firstRow="0" w:lastRow="0" w:firstColumn="1" w:lastColumn="0" w:oddVBand="0" w:evenVBand="0" w:oddHBand="0" w:evenHBand="0" w:firstRowFirstColumn="0" w:firstRowLastColumn="0" w:lastRowFirstColumn="0" w:lastRowLastColumn="0"/>
+            <w:tcW w:w="2214" w:type="dxa"/>
+          </w:tcPr>
+          <w:p>
+            <w:pPr>
+              <w:jc w:val="center"/>
+              <w:rPr>
+                <w:rFonts w:ascii="Amasis MT Pro" w:hAnsi="Amasis MT Pro" w:cs="Silom"/>
+                <w:b w:val="0"/>
+                <w:bCs w:val="0"/>
+                <w:sz w:val="20"/>
+                <w:szCs w:val="20"/>
+                <w:lang w:val="en-US" w:bidi="fa-IR"/>
+              </w:rPr>
+            </w:pPr>
+            <w:r>
+              <w:rPr>
+                <w:rFonts w:ascii="Amasis MT Pro" w:hAnsi="Amasis MT Pro" w:cs="Silom"/>
+                <w:b w:val="0"/>
+                <w:bCs w:val="0"/>
+                <w:sz w:val="20"/>
+                <w:szCs w:val="20"/>
+                <w:lang w:val="en-US" w:bidi="fa-IR"/>
+              </w:rPr>
+              <w:t>ifthenloopif</w:t>
+            </w:r>
+          </w:p>
+        </w:tc>
+        <w:tc>
+          <w:tcPr>
+            <w:tcW w:w="620" w:type="dxa"/>
+          </w:tcPr>
+          <w:p>
+            <w:pPr>
+              <w:jc w:val="center"/>
+              <w:cnfStyle w:val="000000100000" w:firstRow="0" w:lastRow="0" w:firstColumn="0" w:lastColumn="0" w:oddVBand="0" w:evenVBand="0" w:oddHBand="1" w:evenHBand="0" w:firstRowFirstColumn="0" w:firstRowLastColumn="0" w:lastRowFirstColumn="0" w:lastRowLastColumn="0"/>
+              <w:rPr>
+                <w:rFonts w:ascii="Amasis MT Pro" w:hAnsi="Amasis MT Pro" w:cs="Silom"/>
+                <w:sz w:val="20"/>
+                <w:szCs w:val="20"/>
+                <w:lang w:val="en-US"/>
+              </w:rPr>
+            </w:pPr>
+            <w:r>
+              <w:rPr>
+                <w:rFonts w:ascii="Amasis MT Pro" w:hAnsi="Amasis MT Pro" w:cs="Silom"/>
+                <w:sz w:val="20"/>
+                <w:szCs w:val="20"/>
+                <w:lang w:val="en-US"/>
+              </w:rPr>
+              <w:t>28</w:t>
+            </w:r>
+          </w:p>
+        </w:tc>
+        <w:tc>
+          <w:tcPr>
+            <w:tcW w:w="616" w:type="dxa"/>
+          </w:tcPr>
+          <w:p>
+            <w:pPr>
+              <w:jc w:val="center"/>
+              <w:cnfStyle w:val="000000100000" w:firstRow="0" w:lastRow="0" w:firstColumn="0" w:lastColumn="0" w:oddVBand="0" w:evenVBand="0" w:oddHBand="1" w:evenHBand="0" w:firstRowFirstColumn="0" w:firstRowLastColumn="0" w:lastRowFirstColumn="0" w:lastRowLastColumn="0"/>
+              <w:rPr>
+                <w:rFonts w:ascii="Amasis MT Pro" w:hAnsi="Amasis MT Pro" w:cs="Silom"/>
+                <w:sz w:val="20"/>
+                <w:szCs w:val="20"/>
+                <w:lang w:val="en-US"/>
+              </w:rPr>
+            </w:pPr>
+            <w:r>
+              <w:rPr>
+                <w:rFonts w:ascii="Amasis MT Pro" w:hAnsi="Amasis MT Pro" w:cs="Silom"/>
+                <w:sz w:val="20"/>
+                <w:szCs w:val="20"/>
+                <w:lang w:val="en-US"/>
+              </w:rPr>
+              <w:t>74</w:t>
+            </w:r>
+          </w:p>
+        </w:tc>
+        <w:tc>
+          <w:tcPr>
+            <w:tcW w:w="862" w:type="dxa"/>
+          </w:tcPr>
+          <w:p>
+            <w:pPr>
+              <w:jc w:val="center"/>
+              <w:cnfStyle w:val="000000100000" w:firstRow="0" w:lastRow="0" w:firstColumn="0" w:lastColumn="0" w:oddVBand="0" w:evenVBand="0" w:oddHBand="1" w:evenHBand="0" w:firstRowFirstColumn="0" w:firstRowLastColumn="0" w:lastRowFirstColumn="0" w:lastRowLastColumn="0"/>
+              <w:rPr>
+                <w:rFonts w:ascii="Amasis MT Pro" w:hAnsi="Amasis MT Pro" w:cs="Silom"/>
+                <w:sz w:val="20"/>
+                <w:szCs w:val="20"/>
+                <w:lang w:val="en-US"/>
+              </w:rPr>
+            </w:pPr>
+            <w:r>
+              <w:rPr>
+                <w:rFonts w:ascii="Amasis MT Pro" w:hAnsi="Amasis MT Pro" w:cs="Silom"/>
+                <w:sz w:val="20"/>
+                <w:szCs w:val="20"/>
+                <w:lang w:val="en-US"/>
+              </w:rPr>
+              <w:t>6.890s</w:t>
+            </w:r>
+          </w:p>
+        </w:tc>
+        <w:tc>
+          <w:tcPr>
+            <w:tcW w:w="887" w:type="dxa"/>
+          </w:tcPr>
+          <w:p>
+            <w:pPr>
+              <w:jc w:val="center"/>
+              <w:cnfStyle w:val="000000100000" w:firstRow="0" w:lastRow="0" w:firstColumn="0" w:lastColumn="0" w:oddVBand="0" w:evenVBand="0" w:oddHBand="1" w:evenHBand="0" w:firstRowFirstColumn="0" w:firstRowLastColumn="0" w:lastRowFirstColumn="0" w:lastRowLastColumn="0"/>
+              <w:rPr>
+                <w:rFonts w:ascii="Wingdings 2" w:hAnsi="Wingdings 2" w:cstheme="minorHAnsi"/>
+                <w:sz w:val="20"/>
+                <w:szCs w:val="20"/>
+                <w:lang w:val="en-US"/>
+              </w:rPr>
+            </w:pPr>
+            <w:r>
+              <w:rPr>
+                <w:rFonts w:ascii="Wingdings 2" w:hAnsi="Wingdings 2" w:cstheme="minorHAnsi"/>
+                <w:sz w:val="20"/>
+                <w:szCs w:val="20"/>
+                <w:lang w:val="en-US"/>
+              </w:rPr>
+              <w:t>P</w:t>
+            </w:r>
+          </w:p>
+        </w:tc>
+        <w:tc>
+          <w:tcPr>
+            <w:tcW w:w="1236" w:type="dxa"/>
+          </w:tcPr>
+          <w:p>
+            <w:pPr>
+              <w:jc w:val="center"/>
+              <w:cnfStyle w:val="000000100000" w:firstRow="0" w:lastRow="0" w:firstColumn="0" w:lastColumn="0" w:oddVBand="0" w:evenVBand="0" w:oddHBand="1" w:evenHBand="0" w:firstRowFirstColumn="0" w:firstRowLastColumn="0" w:lastRowFirstColumn="0" w:lastRowLastColumn="0"/>
+              <w:rPr>
+                <w:rFonts w:ascii="Wingdings 2" w:hAnsi="Wingdings 2" w:cstheme="minorHAnsi"/>
+                <w:sz w:val="20"/>
+                <w:szCs w:val="20"/>
+                <w:lang w:val="en-US"/>
+              </w:rPr>
+            </w:pPr>
+            <w:r>
+              <w:rPr>
+                <w:rFonts w:ascii="Wingdings 2" w:hAnsi="Wingdings 2" w:cstheme="minorHAnsi"/>
+                <w:sz w:val="20"/>
+                <w:szCs w:val="20"/>
+                <w:lang w:val="en-US"/>
+              </w:rPr>
+              <w:t>P</w:t>
+            </w:r>
+          </w:p>
+        </w:tc>
+        <w:tc>
+          <w:tcPr>
+            <w:tcW w:w="1236" w:type="dxa"/>
+          </w:tcPr>
+          <w:p>
+            <w:pPr>
+              <w:jc w:val="center"/>
+              <w:cnfStyle w:val="000000100000" w:firstRow="0" w:lastRow="0" w:firstColumn="0" w:lastColumn="0" w:oddVBand="0" w:evenVBand="0" w:oddHBand="1" w:evenHBand="0" w:firstRowFirstColumn="0" w:firstRowLastColumn="0" w:lastRowFirstColumn="0" w:lastRowLastColumn="0"/>
+              <w:rPr>
+                <w:rFonts w:ascii="Wingdings 2" w:hAnsi="Wingdings 2" w:cstheme="minorHAnsi"/>
+                <w:sz w:val="20"/>
+                <w:szCs w:val="20"/>
+                <w:lang w:val="en-US"/>
+              </w:rPr>
+            </w:pPr>
+            <w:r>
+              <w:rPr>
+                <w:rFonts w:ascii="Wingdings 2" w:hAnsi="Wingdings 2" w:cstheme="minorHAnsi"/>
+                <w:sz w:val="20"/>
+                <w:szCs w:val="20"/>
+                <w:lang w:val="en-US"/>
+              </w:rPr>
+              <w:t>P</w:t>
+            </w:r>
+          </w:p>
+        </w:tc>
+        <w:tc>
+          <w:tcPr>
+            <w:tcW w:w="1538" w:type="dxa"/>
+          </w:tcPr>
+          <w:p>
+            <w:pPr>
+              <w:jc w:val="center"/>
+              <w:cnfStyle w:val="000000100000" w:firstRow="0" w:lastRow="0" w:firstColumn="0" w:lastColumn="0" w:oddVBand="0" w:evenVBand="0" w:oddHBand="1" w:evenHBand="0" w:firstRowFirstColumn="0" w:firstRowLastColumn="0" w:lastRowFirstColumn="0" w:lastRowLastColumn="0"/>
+              <w:rPr>
+                <w:rFonts w:ascii="Wingdings 2" w:hAnsi="Wingdings 2" w:cstheme="minorHAnsi"/>
+                <w:sz w:val="20"/>
+                <w:szCs w:val="20"/>
+                <w:lang w:val="en-US"/>
+              </w:rPr>
+            </w:pPr>
+            <w:r>
+              <w:rPr>
+                <w:rFonts w:ascii="Wingdings 2" w:hAnsi="Wingdings 2" w:cstheme="minorHAnsi"/>
+                <w:sz w:val="20"/>
+                <w:szCs w:val="20"/>
+                <w:lang w:val="en-US"/>
+              </w:rPr>
+              <w:t>Ï</w:t>
+            </w:r>
+          </w:p>
+        </w:tc>
+      </w:tr>
+      <w:tr>
+        <w:tc>
+          <w:tcPr>
+            <w:cnfStyle w:val="001000000000" w:firstRow="0" w:lastRow="0" w:firstColumn="1" w:lastColumn="0" w:oddVBand="0" w:evenVBand="0" w:oddHBand="0" w:evenHBand="0" w:firstRowFirstColumn="0" w:firstRowLastColumn="0" w:lastRowFirstColumn="0" w:lastRowLastColumn="0"/>
+            <w:tcW w:w="2214" w:type="dxa"/>
+          </w:tcPr>
+          <w:p>
+            <w:pPr>
+              <w:jc w:val="center"/>
+              <w:rPr>
+                <w:rFonts w:ascii="Amasis MT Pro" w:hAnsi="Amasis MT Pro" w:cs="Silom"/>
+                <w:b w:val="0"/>
+                <w:bCs w:val="0"/>
+                <w:sz w:val="20"/>
+                <w:szCs w:val="20"/>
+                <w:lang w:val="en-US" w:bidi="fa-IR"/>
+              </w:rPr>
+            </w:pPr>
+            <w:r>
+              <w:rPr>
+                <w:rFonts w:ascii="Amasis MT Pro" w:hAnsi="Amasis MT Pro" w:cs="Silom"/>
+                <w:b w:val="0"/>
+                <w:bCs w:val="0"/>
+                <w:sz w:val="20"/>
+                <w:szCs w:val="20"/>
+                <w:lang w:val="en-US" w:bidi="fa-IR"/>
+              </w:rPr>
+              <w:t>ifthenlooploop</w:t>
+            </w:r>
+          </w:p>
+        </w:tc>
+        <w:tc>
+          <w:tcPr>
+            <w:tcW w:w="620" w:type="dxa"/>
+          </w:tcPr>
+          <w:p>
+            <w:pPr>
+              <w:jc w:val="center"/>
+              <w:cnfStyle w:val="000000000000" w:firstRow="0" w:lastRow="0" w:firstColumn="0" w:lastColumn="0" w:oddVBand="0" w:evenVBand="0" w:oddHBand="0" w:evenHBand="0" w:firstRowFirstColumn="0" w:firstRowLastColumn="0" w:lastRowFirstColumn="0" w:lastRowLastColumn="0"/>
+              <w:rPr>
+                <w:rFonts w:ascii="Amasis MT Pro" w:hAnsi="Amasis MT Pro" w:cs="Silom"/>
+                <w:sz w:val="20"/>
+                <w:szCs w:val="20"/>
+                <w:lang w:val="en-US"/>
+              </w:rPr>
+            </w:pPr>
+            <w:r>
+              <w:rPr>
+                <w:rFonts w:ascii="Amasis MT Pro" w:hAnsi="Amasis MT Pro" w:cs="Silom"/>
+                <w:sz w:val="20"/>
+                <w:szCs w:val="20"/>
+                <w:lang w:val="en-US"/>
+              </w:rPr>
+              <w:t>28</w:t>
+            </w:r>
+          </w:p>
+        </w:tc>
+        <w:tc>
+          <w:tcPr>
+            <w:tcW w:w="616" w:type="dxa"/>
+          </w:tcPr>
+          <w:p>
+            <w:pPr>
+              <w:jc w:val="center"/>
+              <w:cnfStyle w:val="000000000000" w:firstRow="0" w:lastRow="0" w:firstColumn="0" w:lastColumn="0" w:oddVBand="0" w:evenVBand="0" w:oddHBand="0" w:evenHBand="0" w:firstRowFirstColumn="0" w:firstRowLastColumn="0" w:lastRowFirstColumn="0" w:lastRowLastColumn="0"/>
+              <w:rPr>
+                <w:rFonts w:ascii="Amasis MT Pro" w:hAnsi="Amasis MT Pro" w:cs="Silom"/>
+                <w:sz w:val="20"/>
+                <w:szCs w:val="20"/>
+                <w:lang w:val="en-US"/>
+              </w:rPr>
+            </w:pPr>
+            <w:r>
+              <w:rPr>
+                <w:rFonts w:ascii="Amasis MT Pro" w:hAnsi="Amasis MT Pro" w:cs="Silom"/>
+                <w:sz w:val="20"/>
+                <w:szCs w:val="20"/>
+                <w:lang w:val="en-US"/>
+              </w:rPr>
+              <w:t>67</w:t>
+            </w:r>
+          </w:p>
+        </w:tc>
+        <w:tc>
+          <w:tcPr>
+            <w:tcW w:w="862" w:type="dxa"/>
+          </w:tcPr>
+          <w:p>
+            <w:pPr>
+              <w:cnfStyle w:val="000000000000" w:firstRow="0" w:lastRow="0" w:firstColumn="0" w:lastColumn="0" w:oddVBand="0" w:evenVBand="0" w:oddHBand="0" w:evenHBand="0" w:firstRowFirstColumn="0" w:firstRowLastColumn="0" w:lastRowFirstColumn="0" w:lastRowLastColumn="0"/>
+              <w:rPr>
+                <w:rFonts w:ascii="Amasis MT Pro" w:hAnsi="Amasis MT Pro" w:cs="Silom"/>
+                <w:sz w:val="20"/>
+                <w:szCs w:val="20"/>
+                <w:lang w:val="en-US"/>
+              </w:rPr>
+            </w:pPr>
+            <w:r>
+              <w:rPr>
+                <w:rFonts w:ascii="Amasis MT Pro" w:hAnsi="Amasis MT Pro" w:cs="Silom"/>
+                <w:sz w:val="20"/>
+                <w:szCs w:val="20"/>
+                <w:lang w:val="en-US"/>
+              </w:rPr>
+              <w:t xml:space="preserve"> 7.580s</w:t>
+            </w:r>
+          </w:p>
+        </w:tc>
+        <w:tc>
+          <w:tcPr>
+            <w:tcW w:w="887" w:type="dxa"/>
+          </w:tcPr>
+          <w:p>
+            <w:pPr>
+              <w:jc w:val="center"/>
+              <w:cnfStyle w:val="000000000000" w:firstRow="0" w:lastRow="0" w:firstColumn="0" w:lastColumn="0" w:oddVBand="0" w:evenVBand="0" w:oddHBand="0" w:evenHBand="0" w:firstRowFirstColumn="0" w:firstRowLastColumn="0" w:lastRowFirstColumn="0" w:lastRowLastColumn="0"/>
+              <w:rPr>
+                <w:rFonts w:ascii="Wingdings 2" w:hAnsi="Wingdings 2" w:cstheme="minorHAnsi"/>
+                <w:sz w:val="20"/>
+                <w:szCs w:val="20"/>
+                <w:lang w:val="en-US"/>
+              </w:rPr>
+            </w:pPr>
+            <w:r>
+              <w:rPr>
+                <w:rFonts w:ascii="Wingdings 2" w:hAnsi="Wingdings 2" w:cstheme="minorHAnsi"/>
+                <w:sz w:val="20"/>
+                <w:szCs w:val="20"/>
+                <w:lang w:val="en-US"/>
+              </w:rPr>
+              <w:t>P</w:t>
+            </w:r>
+          </w:p>
+        </w:tc>
+        <w:tc>
+          <w:tcPr>
+            <w:tcW w:w="1236" w:type="dxa"/>
+          </w:tcPr>
+          <w:p>
+            <w:pPr>
+              <w:jc w:val="center"/>
+              <w:cnfStyle w:val="000000000000" w:firstRow="0" w:lastRow="0" w:firstColumn="0" w:lastColumn="0" w:oddVBand="0" w:evenVBand="0" w:oddHBand="0" w:evenHBand="0" w:firstRowFirstColumn="0" w:firstRowLastColumn="0" w:lastRowFirstColumn="0" w:lastRowLastColumn="0"/>
+              <w:rPr>
+                <w:rFonts w:ascii="Wingdings 2" w:hAnsi="Wingdings 2" w:cstheme="minorHAnsi"/>
+                <w:sz w:val="20"/>
+                <w:szCs w:val="20"/>
+                <w:lang w:val="en-US"/>
+              </w:rPr>
+            </w:pPr>
+            <w:r>
+              <w:rPr>
+                <w:rFonts w:ascii="Wingdings 2" w:hAnsi="Wingdings 2" w:cstheme="minorHAnsi"/>
+                <w:sz w:val="20"/>
+                <w:szCs w:val="20"/>
+                <w:lang w:val="en-US"/>
+              </w:rPr>
+              <w:t>P</w:t>
+            </w:r>
+          </w:p>
+        </w:tc>
+        <w:tc>
+          <w:tcPr>
+            <w:tcW w:w="1236" w:type="dxa"/>
+          </w:tcPr>
+          <w:p>
+            <w:pPr>
+              <w:jc w:val="center"/>
+              <w:cnfStyle w:val="000000000000" w:firstRow="0" w:lastRow="0" w:firstColumn="0" w:lastColumn="0" w:oddVBand="0" w:evenVBand="0" w:oddHBand="0" w:evenHBand="0" w:firstRowFirstColumn="0" w:firstRowLastColumn="0" w:lastRowFirstColumn="0" w:lastRowLastColumn="0"/>
+              <w:rPr>
+                <w:rFonts w:ascii="Wingdings 2" w:hAnsi="Wingdings 2" w:cstheme="minorHAnsi"/>
+                <w:sz w:val="20"/>
+                <w:szCs w:val="20"/>
+                <w:lang w:val="en-US"/>
+              </w:rPr>
+            </w:pPr>
+            <w:r>
+              <w:rPr>
+                <w:rFonts w:ascii="Wingdings 2" w:hAnsi="Wingdings 2" w:cstheme="minorHAnsi"/>
+                <w:sz w:val="20"/>
+                <w:szCs w:val="20"/>
+                <w:lang w:val="en-US"/>
+              </w:rPr>
+              <w:t>P</w:t>
+            </w:r>
+          </w:p>
+        </w:tc>
+        <w:tc>
+          <w:tcPr>
+            <w:tcW w:w="1538" w:type="dxa"/>
+          </w:tcPr>
+          <w:p>
+            <w:pPr>
+              <w:jc w:val="center"/>
+              <w:cnfStyle w:val="000000000000" w:firstRow="0" w:lastRow="0" w:firstColumn="0" w:lastColumn="0" w:oddVBand="0" w:evenVBand="0" w:oddHBand="0" w:evenHBand="0" w:firstRowFirstColumn="0" w:firstRowLastColumn="0" w:lastRowFirstColumn="0" w:lastRowLastColumn="0"/>
+              <w:rPr>
+                <w:rFonts w:ascii="Wingdings 2" w:hAnsi="Wingdings 2" w:cstheme="minorHAnsi"/>
+                <w:sz w:val="20"/>
+                <w:szCs w:val="20"/>
+                <w:lang w:val="en-US"/>
+              </w:rPr>
+            </w:pPr>
+            <w:r>
+              <w:rPr>
+                <w:rFonts w:ascii="Wingdings 2" w:hAnsi="Wingdings 2" w:cstheme="minorHAnsi"/>
+                <w:sz w:val="20"/>
+                <w:szCs w:val="20"/>
+                <w:lang w:val="en-US"/>
+              </w:rPr>
+              <w:t>Ï</w:t>
+            </w:r>
+          </w:p>
+        </w:tc>
+      </w:tr>
+      <w:tr>
+        <w:trPr>
+          <w:cnfStyle w:val="000000100000" w:firstRow="0" w:lastRow="0" w:firstColumn="0" w:lastColumn="0" w:oddVBand="0" w:evenVBand="0" w:oddHBand="1" w:evenHBand="0" w:firstRowFirstColumn="0" w:firstRowLastColumn="0" w:lastRowFirstColumn="0" w:lastRowLastColumn="0"/>
+        </w:trPr>
+        <w:tc>
+          <w:tcPr>
+            <w:cnfStyle w:val="001000000000" w:firstRow="0" w:lastRow="0" w:firstColumn="1" w:lastColumn="0" w:oddVBand="0" w:evenVBand="0" w:oddHBand="0" w:evenHBand="0" w:firstRowFirstColumn="0" w:firstRowLastColumn="0" w:lastRowFirstColumn="0" w:lastRowLastColumn="0"/>
+            <w:tcW w:w="2214" w:type="dxa"/>
+          </w:tcPr>
+          <w:p>
+            <w:pPr>
+              <w:jc w:val="center"/>
+              <w:rPr>
+                <w:rFonts w:ascii="Amasis MT Pro" w:hAnsi="Amasis MT Pro" w:cs="Silom"/>
+                <w:b w:val="0"/>
+                <w:bCs w:val="0"/>
+                <w:sz w:val="20"/>
+                <w:szCs w:val="20"/>
+                <w:lang w:val="en-US" w:bidi="fa-IR"/>
+              </w:rPr>
+            </w:pPr>
+            <w:r>
+              <w:rPr>
+                <w:rFonts w:ascii="Amasis MT Pro" w:hAnsi="Amasis MT Pro" w:cs="Silom"/>
+                <w:b w:val="0"/>
+                <w:bCs w:val="0"/>
+                <w:sz w:val="20"/>
+                <w:szCs w:val="20"/>
+                <w:lang w:val="en-US" w:bidi="fa-IR"/>
+              </w:rPr>
+              <w:t>ifthenlooplooptail</w:t>
+            </w:r>
+          </w:p>
+        </w:tc>
+        <w:tc>
+          <w:tcPr>
+            <w:tcW w:w="620" w:type="dxa"/>
+          </w:tcPr>
+          <w:p>
+            <w:pPr>
+              <w:jc w:val="center"/>
+              <w:cnfStyle w:val="000000100000" w:firstRow="0" w:lastRow="0" w:firstColumn="0" w:lastColumn="0" w:oddVBand="0" w:evenVBand="0" w:oddHBand="1" w:evenHBand="0" w:firstRowFirstColumn="0" w:firstRowLastColumn="0" w:lastRowFirstColumn="0" w:lastRowLastColumn="0"/>
+              <w:rPr>
+                <w:rFonts w:ascii="Amasis MT Pro" w:hAnsi="Amasis MT Pro" w:cs="Silom"/>
+                <w:sz w:val="20"/>
+                <w:szCs w:val="20"/>
+                <w:lang w:val="en-US"/>
+              </w:rPr>
+            </w:pPr>
+            <w:r>
+              <w:rPr>
+                <w:rFonts w:ascii="Amasis MT Pro" w:hAnsi="Amasis MT Pro" w:cs="Silom"/>
+                <w:sz w:val="20"/>
+                <w:szCs w:val="20"/>
+                <w:lang w:val="en-US"/>
+              </w:rPr>
+              <w:t>38</w:t>
+            </w:r>
+          </w:p>
+        </w:tc>
+        <w:tc>
+          <w:tcPr>
+            <w:tcW w:w="616" w:type="dxa"/>
+          </w:tcPr>
+          <w:p>
+            <w:pPr>
+              <w:jc w:val="center"/>
+              <w:cnfStyle w:val="000000100000" w:firstRow="0" w:lastRow="0" w:firstColumn="0" w:lastColumn="0" w:oddVBand="0" w:evenVBand="0" w:oddHBand="1" w:evenHBand="0" w:firstRowFirstColumn="0" w:firstRowLastColumn="0" w:lastRowFirstColumn="0" w:lastRowLastColumn="0"/>
+              <w:rPr>
+                <w:rFonts w:ascii="Amasis MT Pro" w:hAnsi="Amasis MT Pro" w:cs="Silom"/>
+                <w:sz w:val="20"/>
+                <w:szCs w:val="20"/>
+                <w:lang w:val="en-US"/>
+              </w:rPr>
+            </w:pPr>
+            <w:r>
+              <w:rPr>
+                <w:rFonts w:ascii="Amasis MT Pro" w:hAnsi="Amasis MT Pro" w:cs="Silom"/>
+                <w:sz w:val="20"/>
+                <w:szCs w:val="20"/>
+                <w:lang w:val="en-US"/>
+              </w:rPr>
+              <w:t>110</w:t>
+            </w:r>
+          </w:p>
+        </w:tc>
+        <w:tc>
+          <w:tcPr>
+            <w:tcW w:w="862" w:type="dxa"/>
+          </w:tcPr>
+          <w:p>
+            <w:pPr>
+              <w:jc w:val="center"/>
+              <w:cnfStyle w:val="000000100000" w:firstRow="0" w:lastRow="0" w:firstColumn="0" w:lastColumn="0" w:oddVBand="0" w:evenVBand="0" w:oddHBand="1" w:evenHBand="0" w:firstRowFirstColumn="0" w:firstRowLastColumn="0" w:lastRowFirstColumn="0" w:lastRowLastColumn="0"/>
+              <w:rPr>
+                <w:rFonts w:ascii="Amasis MT Pro" w:hAnsi="Amasis MT Pro" w:cs="Silom"/>
+                <w:sz w:val="20"/>
+                <w:szCs w:val="20"/>
+                <w:lang w:val="en-US"/>
+              </w:rPr>
+            </w:pPr>
+            <w:r>
+              <w:rPr>
+                <w:rFonts w:ascii="Amasis MT Pro" w:hAnsi="Amasis MT Pro" w:cs="Silom"/>
+                <w:sz w:val="20"/>
+                <w:szCs w:val="20"/>
+                <w:lang w:val="en-US"/>
+              </w:rPr>
+              <w:t>8.136s</w:t>
+            </w:r>
+          </w:p>
+        </w:tc>
+        <w:tc>
+          <w:tcPr>
+            <w:tcW w:w="887" w:type="dxa"/>
+          </w:tcPr>
+          <w:p>
+            <w:pPr>
+              <w:jc w:val="center"/>
+              <w:cnfStyle w:val="000000100000" w:firstRow="0" w:lastRow="0" w:firstColumn="0" w:lastColumn="0" w:oddVBand="0" w:evenVBand="0" w:oddHBand="1" w:evenHBand="0" w:firstRowFirstColumn="0" w:firstRowLastColumn="0" w:lastRowFirstColumn="0" w:lastRowLastColumn="0"/>
+              <w:rPr>
+                <w:rFonts w:ascii="Wingdings 2" w:hAnsi="Wingdings 2" w:cstheme="minorHAnsi"/>
+                <w:sz w:val="20"/>
+                <w:szCs w:val="20"/>
+                <w:lang w:val="en-US"/>
+              </w:rPr>
+            </w:pPr>
+            <w:r>
+              <w:rPr>
+                <w:rFonts w:ascii="Wingdings 2" w:hAnsi="Wingdings 2" w:cstheme="minorHAnsi"/>
+                <w:sz w:val="20"/>
+                <w:szCs w:val="20"/>
+                <w:lang w:val="en-US"/>
+              </w:rPr>
+              <w:t>P</w:t>
+            </w:r>
+          </w:p>
+        </w:tc>
+        <w:tc>
+          <w:tcPr>
+            <w:tcW w:w="1236" w:type="dxa"/>
+          </w:tcPr>
+          <w:p>
+            <w:pPr>
+              <w:jc w:val="center"/>
+              <w:cnfStyle w:val="000000100000" w:firstRow="0" w:lastRow="0" w:firstColumn="0" w:lastColumn="0" w:oddVBand="0" w:evenVBand="0" w:oddHBand="1" w:evenHBand="0" w:firstRowFirstColumn="0" w:firstRowLastColumn="0" w:lastRowFirstColumn="0" w:lastRowLastColumn="0"/>
+              <w:rPr>
+                <w:rFonts w:ascii="Wingdings 2" w:hAnsi="Wingdings 2" w:cstheme="minorHAnsi"/>
+                <w:sz w:val="20"/>
+                <w:szCs w:val="20"/>
+                <w:lang w:val="en-US"/>
+              </w:rPr>
+            </w:pPr>
+            <w:r>
+              <w:rPr>
+                <w:rFonts w:ascii="Wingdings 2" w:hAnsi="Wingdings 2" w:cstheme="minorHAnsi"/>
+                <w:sz w:val="20"/>
+                <w:szCs w:val="20"/>
+                <w:lang w:val="en-US"/>
+              </w:rPr>
+              <w:t>P</w:t>
+            </w:r>
+          </w:p>
+        </w:tc>
+        <w:tc>
+          <w:tcPr>
+            <w:tcW w:w="1236" w:type="dxa"/>
+          </w:tcPr>
+          <w:p>
+            <w:pPr>
+              <w:jc w:val="center"/>
+              <w:cnfStyle w:val="000000100000" w:firstRow="0" w:lastRow="0" w:firstColumn="0" w:lastColumn="0" w:oddVBand="0" w:evenVBand="0" w:oddHBand="1" w:evenHBand="0" w:firstRowFirstColumn="0" w:firstRowLastColumn="0" w:lastRowFirstColumn="0" w:lastRowLastColumn="0"/>
+              <w:rPr>
+                <w:rFonts w:ascii="Wingdings 2" w:hAnsi="Wingdings 2" w:cstheme="minorHAnsi"/>
+                <w:sz w:val="20"/>
+                <w:szCs w:val="20"/>
+                <w:lang w:val="en-US"/>
+              </w:rPr>
+            </w:pPr>
+            <w:r>
+              <w:rPr>
+                <w:rFonts w:ascii="Wingdings 2" w:hAnsi="Wingdings 2" w:cstheme="minorHAnsi"/>
+                <w:sz w:val="20"/>
+                <w:szCs w:val="20"/>
+                <w:lang w:val="en-US"/>
+              </w:rPr>
+              <w:t>P</w:t>
+            </w:r>
+          </w:p>
+        </w:tc>
+        <w:tc>
+          <w:tcPr>
+            <w:tcW w:w="1538" w:type="dxa"/>
+          </w:tcPr>
+          <w:p>
+            <w:pPr>
+              <w:jc w:val="center"/>
+              <w:cnfStyle w:val="000000100000" w:firstRow="0" w:lastRow="0" w:firstColumn="0" w:lastColumn="0" w:oddVBand="0" w:evenVBand="0" w:oddHBand="1" w:evenHBand="0" w:firstRowFirstColumn="0" w:firstRowLastColumn="0" w:lastRowFirstColumn="0" w:lastRowLastColumn="0"/>
+              <w:rPr>
+                <w:rFonts w:ascii="Wingdings 2" w:hAnsi="Wingdings 2" w:cstheme="minorHAnsi"/>
+                <w:sz w:val="20"/>
+                <w:szCs w:val="20"/>
+                <w:lang w:val="en-US"/>
+              </w:rPr>
+            </w:pPr>
+            <w:r>
+              <w:rPr>
+                <w:rFonts w:ascii="Wingdings 2" w:hAnsi="Wingdings 2" w:cstheme="minorHAnsi"/>
+                <w:sz w:val="20"/>
+                <w:szCs w:val="20"/>
+                <w:lang w:val="en-US"/>
+              </w:rPr>
+              <w:t>Ï</w:t>
+            </w:r>
+          </w:p>
+        </w:tc>
+      </w:tr>
+      <w:tr>
+        <w:tc>
+          <w:tcPr>
+            <w:cnfStyle w:val="001000000000" w:firstRow="0" w:lastRow="0" w:firstColumn="1" w:lastColumn="0" w:oddVBand="0" w:evenVBand="0" w:oddHBand="0" w:evenHBand="0" w:firstRowFirstColumn="0" w:firstRowLastColumn="0" w:lastRowFirstColumn="0" w:lastRowLastColumn="0"/>
+            <w:tcW w:w="2214" w:type="dxa"/>
+          </w:tcPr>
+          <w:p>
+            <w:pPr>
+              <w:jc w:val="center"/>
+              <w:rPr>
+                <w:rFonts w:ascii="Amasis MT Pro" w:hAnsi="Amasis MT Pro" w:cs="Silom"/>
+                <w:b w:val="0"/>
+                <w:bCs w:val="0"/>
+                <w:sz w:val="20"/>
+                <w:szCs w:val="20"/>
+                <w:lang w:val="en-US" w:bidi="fa-IR"/>
+              </w:rPr>
+            </w:pPr>
+            <w:r>
+              <w:rPr>
+                <w:rFonts w:ascii="Amasis MT Pro" w:hAnsi="Amasis MT Pro" w:cs="Silom"/>
+                <w:b w:val="0"/>
+                <w:bCs w:val="0"/>
+                <w:sz w:val="20"/>
+                <w:szCs w:val="20"/>
+                <w:lang w:val="en-US" w:bidi="fa-IR"/>
+              </w:rPr>
+              <w:t>multiply</w:t>
+            </w:r>
+          </w:p>
+        </w:tc>
+        <w:tc>
+          <w:tcPr>
+            <w:tcW w:w="620" w:type="dxa"/>
+          </w:tcPr>
+          <w:p>
+            <w:pPr>
+              <w:jc w:val="center"/>
+              <w:cnfStyle w:val="000000000000" w:firstRow="0" w:lastRow="0" w:firstColumn="0" w:lastColumn="0" w:oddVBand="0" w:evenVBand="0" w:oddHBand="0" w:evenHBand="0" w:firstRowFirstColumn="0" w:firstRowLastColumn="0" w:lastRowFirstColumn="0" w:lastRowLastColumn="0"/>
+              <w:rPr>
+                <w:rFonts w:ascii="Amasis MT Pro" w:hAnsi="Amasis MT Pro" w:cs="Silom"/>
+                <w:sz w:val="20"/>
+                <w:szCs w:val="20"/>
+                <w:lang w:val="en-US"/>
+              </w:rPr>
+            </w:pPr>
+            <w:r>
+              <w:rPr>
+                <w:rFonts w:ascii="Amasis MT Pro" w:hAnsi="Amasis MT Pro" w:cs="Silom"/>
+                <w:sz w:val="20"/>
+                <w:szCs w:val="20"/>
+                <w:lang w:val="en-US"/>
+              </w:rPr>
+              <w:t>5</w:t>
+            </w:r>
+          </w:p>
+        </w:tc>
+        <w:tc>
+          <w:tcPr>
+            <w:tcW w:w="616" w:type="dxa"/>
+          </w:tcPr>
+          <w:p>
+            <w:pPr>
+              <w:jc w:val="center"/>
+              <w:cnfStyle w:val="000000000000" w:firstRow="0" w:lastRow="0" w:firstColumn="0" w:lastColumn="0" w:oddVBand="0" w:evenVBand="0" w:oddHBand="0" w:evenHBand="0" w:firstRowFirstColumn="0" w:firstRowLastColumn="0" w:lastRowFirstColumn="0" w:lastRowLastColumn="0"/>
+              <w:rPr>
+                <w:rFonts w:ascii="Amasis MT Pro" w:hAnsi="Amasis MT Pro" w:cs="Silom"/>
+                <w:sz w:val="20"/>
+                <w:szCs w:val="20"/>
+                <w:lang w:val="en-US"/>
+              </w:rPr>
+            </w:pPr>
+            <w:r>
+              <w:rPr>
+                <w:rFonts w:ascii="Amasis MT Pro" w:hAnsi="Amasis MT Pro" w:cs="Silom"/>
+                <w:sz w:val="20"/>
+                <w:szCs w:val="20"/>
+                <w:lang w:val="en-US"/>
+              </w:rPr>
+              <w:t>12</w:t>
+            </w:r>
+          </w:p>
+        </w:tc>
+        <w:tc>
+          <w:tcPr>
+            <w:tcW w:w="862" w:type="dxa"/>
+          </w:tcPr>
+          <w:p>
+            <w:pPr>
+              <w:jc w:val="center"/>
+              <w:cnfStyle w:val="000000000000" w:firstRow="0" w:lastRow="0" w:firstColumn="0" w:lastColumn="0" w:oddVBand="0" w:evenVBand="0" w:oddHBand="0" w:evenHBand="0" w:firstRowFirstColumn="0" w:firstRowLastColumn="0" w:lastRowFirstColumn="0" w:lastRowLastColumn="0"/>
+              <w:rPr>
+                <w:rFonts w:ascii="Amasis MT Pro" w:hAnsi="Amasis MT Pro" w:cs="Silom"/>
+                <w:sz w:val="20"/>
+                <w:szCs w:val="20"/>
+                <w:lang w:val="en-US"/>
+              </w:rPr>
+            </w:pPr>
+            <w:r>
+              <w:rPr>
+                <w:rFonts w:ascii="Amasis MT Pro" w:hAnsi="Amasis MT Pro" w:cs="Silom"/>
+                <w:sz w:val="20"/>
+                <w:szCs w:val="20"/>
+                <w:lang w:val="en-US"/>
+              </w:rPr>
+              <w:t>3.789s</w:t>
+            </w:r>
+          </w:p>
+        </w:tc>
+        <w:tc>
+          <w:tcPr>
+            <w:tcW w:w="887" w:type="dxa"/>
+          </w:tcPr>
+          <w:p>
+            <w:pPr>
+              <w:jc w:val="center"/>
+              <w:cnfStyle w:val="000000000000" w:firstRow="0" w:lastRow="0" w:firstColumn="0" w:lastColumn="0" w:oddVBand="0" w:evenVBand="0" w:oddHBand="0" w:evenHBand="0" w:firstRowFirstColumn="0" w:firstRowLastColumn="0" w:lastRowFirstColumn="0" w:lastRowLastColumn="0"/>
+              <w:rPr>
+                <w:rFonts w:ascii="Wingdings 2" w:hAnsi="Wingdings 2" w:cstheme="minorHAnsi"/>
+                <w:sz w:val="20"/>
+                <w:szCs w:val="20"/>
+                <w:lang w:val="en-US"/>
+              </w:rPr>
+            </w:pPr>
+            <w:r>
+              <w:rPr>
+                <w:rFonts w:ascii="Wingdings 2" w:hAnsi="Wingdings 2" w:cstheme="minorHAnsi"/>
+                <w:sz w:val="20"/>
+                <w:szCs w:val="20"/>
+                <w:lang w:val="en-US"/>
+              </w:rPr>
+              <w:t>Ï</w:t>
+            </w:r>
+          </w:p>
+        </w:tc>
+        <w:tc>
+          <w:tcPr>
+            <w:tcW w:w="1236" w:type="dxa"/>
+          </w:tcPr>
+          <w:p>
+            <w:pPr>
+              <w:jc w:val="center"/>
+              <w:cnfStyle w:val="000000000000" w:firstRow="0" w:lastRow="0" w:firstColumn="0" w:lastColumn="0" w:oddVBand="0" w:evenVBand="0" w:oddHBand="0" w:evenHBand="0" w:firstRowFirstColumn="0" w:firstRowLastColumn="0" w:lastRowFirstColumn="0" w:lastRowLastColumn="0"/>
+              <w:rPr>
+                <w:rFonts w:ascii="Wingdings 2" w:hAnsi="Wingdings 2" w:cstheme="minorHAnsi"/>
+                <w:sz w:val="20"/>
+                <w:szCs w:val="20"/>
+                <w:lang w:val="en-US"/>
+              </w:rPr>
+            </w:pPr>
+            <w:r>
+              <w:rPr>
+                <w:rFonts w:ascii="Wingdings 2" w:hAnsi="Wingdings 2" w:cstheme="minorHAnsi"/>
+                <w:sz w:val="20"/>
+                <w:szCs w:val="20"/>
+                <w:lang w:val="en-US"/>
+              </w:rPr>
+              <w:t>Ï</w:t>
+            </w:r>
+          </w:p>
+        </w:tc>
+        <w:tc>
+          <w:tcPr>
+            <w:tcW w:w="1236" w:type="dxa"/>
+          </w:tcPr>
+          <w:p>
+            <w:pPr>
+              <w:jc w:val="center"/>
+              <w:cnfStyle w:val="000000000000" w:firstRow="0" w:lastRow="0" w:firstColumn="0" w:lastColumn="0" w:oddVBand="0" w:evenVBand="0" w:oddHBand="0" w:evenHBand="0" w:firstRowFirstColumn="0" w:firstRowLastColumn="0" w:lastRowFirstColumn="0" w:lastRowLastColumn="0"/>
+              <w:rPr>
+                <w:rFonts w:ascii="Wingdings 2" w:hAnsi="Wingdings 2" w:cstheme="minorHAnsi"/>
+                <w:sz w:val="20"/>
+                <w:szCs w:val="20"/>
+                <w:lang w:val="en-US"/>
+              </w:rPr>
+            </w:pPr>
+            <w:r>
+              <w:rPr>
+                <w:rFonts w:ascii="Wingdings 2" w:hAnsi="Wingdings 2" w:cstheme="minorHAnsi"/>
+                <w:sz w:val="20"/>
+                <w:szCs w:val="20"/>
+                <w:lang w:val="en-US"/>
+              </w:rPr>
+              <w:t>Ï</w:t>
+            </w:r>
+          </w:p>
+        </w:tc>
+        <w:tc>
+          <w:tcPr>
+            <w:tcW w:w="1538" w:type="dxa"/>
+          </w:tcPr>
+          <w:p>
+            <w:pPr>
+              <w:jc w:val="center"/>
+              <w:cnfStyle w:val="000000000000" w:firstRow="0" w:lastRow="0" w:firstColumn="0" w:lastColumn="0" w:oddVBand="0" w:evenVBand="0" w:oddHBand="0" w:evenHBand="0" w:firstRowFirstColumn="0" w:firstRowLastColumn="0" w:lastRowFirstColumn="0" w:lastRowLastColumn="0"/>
+              <w:rPr>
+                <w:rFonts w:ascii="Wingdings 2" w:hAnsi="Wingdings 2" w:cstheme="minorHAnsi"/>
+                <w:sz w:val="20"/>
+                <w:szCs w:val="20"/>
+                <w:lang w:val="en-US"/>
+              </w:rPr>
+            </w:pPr>
+            <w:r>
+              <w:rPr>
+                <w:rFonts w:ascii="Wingdings 2" w:hAnsi="Wingdings 2" w:cstheme="minorHAnsi"/>
+                <w:sz w:val="20"/>
+                <w:szCs w:val="20"/>
+                <w:lang w:val="en-US"/>
+              </w:rPr>
+              <w:t xml:space="preserve">P </w:t>
+            </w:r>
+          </w:p>
+        </w:tc>
+      </w:tr>
+    </w:tbl>
+    <w:p>
+      <w:pPr>
+        <w:pStyle w:val="NormalWeb"/>
+        <w:rPr>
+          <w:rFonts w:asciiTheme="majorBidi" w:hAnsiTheme="majorBidi" w:cstheme="majorBidi"/>
+          <w:i/>
+          <w:iCs/>
+          <w:color w:val="000000" w:themeColor="text1"/>
+          <w:lang w:val="en-US"/>
+        </w:rPr>
+      </w:pPr>
+      <w:r>
+        <w:rPr>
+          <w:rFonts w:asciiTheme="majorBidi" w:hAnsiTheme="majorBidi" w:cstheme="majorBidi"/>
+          <w:i/>
+          <w:iCs/>
+          <w:color w:val="000000" w:themeColor="text1"/>
+          <w:lang w:val="en-US"/>
+        </w:rPr>
+        <w:t>Discussion.</w:t>
       </w:r>
     </w:p>
     <w:p>
@@ -10776,6 +16586,7 @@
           <w:sz w:val="16"/>
           <w:szCs w:val="16"/>
         </w:rPr>
+        <w:lastRenderedPageBreak/>
         <w:t xml:space="preserve">[3] Jo Van Bulck, Frank Piessens, and Raoul Strackx. 2018. Nemesis: Studying Microarchitectural Timing Leaks in Rudimentary CPU Interrupt Logic. In CCS ’18. </w:t>
       </w:r>
     </w:p>
@@ -11183,7 +16994,6 @@
           <w:sz w:val="16"/>
           <w:szCs w:val="16"/>
         </w:rPr>
-        <w:lastRenderedPageBreak/>
         <w:t>[</w:t>
       </w:r>
       <w:r>
@@ -11913,7 +17723,7 @@
         </w:rPr>
         <w:t xml:space="preserve"> </w:t>
       </w:r>
-      <w:hyperlink r:id="rId13" w:history="1">
+      <w:hyperlink r:id="rId14" w:history="1">
         <w:r>
           <w:rPr>
             <w:rStyle w:val="Hyperlink"/>
@@ -12484,7 +18294,6 @@
           <w:sz w:val="16"/>
           <w:szCs w:val="16"/>
         </w:rPr>
-        <w:lastRenderedPageBreak/>
         <w:t xml:space="preserve">[34] Travis Goodspeed. Practical attacks against the MSP430 BSL. In 25th Chaos Communications Congress., 2008. </w:t>
       </w:r>
     </w:p>
@@ -12765,6 +18574,7 @@
           <w:sz w:val="16"/>
           <w:szCs w:val="16"/>
         </w:rPr>
+        <w:lastRenderedPageBreak/>
         <w:t xml:space="preserve">[47] Dennis R. E. Gnad, Jonas Krautter, and Mehdi B. Tahoori. “Leaky Noise: New Side-Channel Attack Vectors in Mixed-Signal IoT Devices”. In: Journ. IACR Trans. on Crypto. Hard. and Embed. Syst. 2019. </w:t>
       </w:r>
     </w:p>
@@ -13332,7 +19142,6 @@
           <w:sz w:val="16"/>
           <w:szCs w:val="16"/>
         </w:rPr>
-        <w:lastRenderedPageBreak/>
         <w:t xml:space="preserve">[57] Bruno Rodrigues, Fernando Magno Quintão Pereira, and Diego F. Aranha. 2016. Sparse Representation of Implicit Flows with Applications to Side-channel Detection. In Proceedings of the 25th International Conference on Compiler Construction (CC 2016). ACM, 110–120. </w:t>
       </w:r>
     </w:p>
@@ -14227,9 +20036,10 @@
           <w:sz w:val="16"/>
           <w:szCs w:val="16"/>
         </w:rPr>
+        <w:lastRenderedPageBreak/>
         <w:t xml:space="preserve">[68] pyelftools. 2011. pyelftools: Parsing ELF and DWARF in Python. Retrieved 5 Dec 2019 from </w:t>
       </w:r>
-      <w:hyperlink r:id="rId14" w:history="1">
+      <w:hyperlink r:id="rId15" w:history="1">
         <w:r>
           <w:rPr>
             <w:rStyle w:val="Hyperlink"/>
@@ -14322,6 +20132,58 @@
           <w:lang w:val="en-US"/>
         </w:rPr>
         <w:t xml:space="preserve">Aric Hagberg, Pieter Swart, and Daniel S. Chult. 2008. Exploring network structure, dynamics, and function using NetworkX. Technical Report. 11–15 pages. </w:t>
+      </w:r>
+    </w:p>
+    <w:p>
+      <w:pPr>
+        <w:pStyle w:val="NormalWeb"/>
+        <w:rPr>
+          <w:sz w:val="16"/>
+          <w:szCs w:val="16"/>
+          <w:lang w:val="en-US"/>
+        </w:rPr>
+      </w:pPr>
+      <w:r>
+        <w:rPr>
+          <w:sz w:val="16"/>
+          <w:szCs w:val="16"/>
+          <w:lang w:val="en-US"/>
+        </w:rPr>
+        <w:t xml:space="preserve">[71] </w:t>
+      </w:r>
+      <w:r>
+        <w:rPr>
+          <w:sz w:val="16"/>
+          <w:szCs w:val="16"/>
+          <w:lang w:val="en-US"/>
+        </w:rPr>
+        <w:t xml:space="preserve">Hans Winderix, Jan Tobias Mühlberg, frank Piessens, </w:t>
+      </w:r>
+      <w:hyperlink r:id="rId16" w:tgtFrame="_blank" w:history="1">
+        <w:r>
+          <w:rPr>
+            <w:sz w:val="16"/>
+            <w:szCs w:val="16"/>
+            <w:lang w:val="en-US"/>
+          </w:rPr>
+          <w:t>Compiler-Assisted Hardening of Embedded Software Against Interrupt Latency Side-Channel Attacks</w:t>
+        </w:r>
+      </w:hyperlink>
+      <w:r>
+        <w:rPr>
+          <w:sz w:val="16"/>
+          <w:szCs w:val="16"/>
+          <w:lang w:val="en-US"/>
+        </w:rPr>
+        <w:t>, IEEE European Symposium on Security and Privacy, 2021 IEEE European Symposium on Security and Privacy (EuroS&amp;P), pages 667-682, Virtual, September 6-10, 2021</w:t>
+      </w:r>
+      <w:r>
+        <w:rPr>
+          <w:sz w:val="16"/>
+          <w:szCs w:val="16"/>
+          <w:lang w:val="en-US"/>
+        </w:rPr>
+        <w:t>.</w:t>
       </w:r>
     </w:p>
     <w:p>
@@ -15714,6 +21576,118 @@
     </w:lvl>
   </w:abstractNum>
   <w:abstractNum w:abstractNumId="6" w15:restartNumberingAfterBreak="0">
+    <w:nsid w:val="07946494"/>
+    <w:multiLevelType w:val="hybridMultilevel"/>
+    <w:tmpl w:val="AB78BE7A"/>
+    <w:lvl w:ilvl="0" w:tplc="A014BBD8">
+      <w:numFmt w:val="bullet"/>
+      <w:lvlText w:val="•"/>
+      <w:lvlJc w:val="left"/>
+      <w:pPr>
+        <w:ind w:left="720" w:hanging="360"/>
+      </w:pPr>
+      <w:rPr>
+        <w:rFonts w:ascii="Times New Roman" w:eastAsia="Times New Roman" w:hAnsi="Times New Roman" w:cs="Times New Roman" w:hint="default"/>
+      </w:rPr>
+    </w:lvl>
+    <w:lvl w:ilvl="1" w:tplc="08090003" w:tentative="1">
+      <w:start w:val="1"/>
+      <w:numFmt w:val="bullet"/>
+      <w:lvlText w:val="o"/>
+      <w:lvlJc w:val="left"/>
+      <w:pPr>
+        <w:ind w:left="1440" w:hanging="360"/>
+      </w:pPr>
+      <w:rPr>
+        <w:rFonts w:ascii="Courier New" w:hAnsi="Courier New" w:cs="Courier New" w:hint="default"/>
+      </w:rPr>
+    </w:lvl>
+    <w:lvl w:ilvl="2" w:tplc="08090005" w:tentative="1">
+      <w:start w:val="1"/>
+      <w:numFmt w:val="bullet"/>
+      <w:lvlText w:val=""/>
+      <w:lvlJc w:val="left"/>
+      <w:pPr>
+        <w:ind w:left="2160" w:hanging="360"/>
+      </w:pPr>
+      <w:rPr>
+        <w:rFonts w:ascii="Wingdings" w:hAnsi="Wingdings" w:hint="default"/>
+      </w:rPr>
+    </w:lvl>
+    <w:lvl w:ilvl="3" w:tplc="08090001" w:tentative="1">
+      <w:start w:val="1"/>
+      <w:numFmt w:val="bullet"/>
+      <w:lvlText w:val=""/>
+      <w:lvlJc w:val="left"/>
+      <w:pPr>
+        <w:ind w:left="2880" w:hanging="360"/>
+      </w:pPr>
+      <w:rPr>
+        <w:rFonts w:ascii="Symbol" w:hAnsi="Symbol" w:hint="default"/>
+      </w:rPr>
+    </w:lvl>
+    <w:lvl w:ilvl="4" w:tplc="08090003" w:tentative="1">
+      <w:start w:val="1"/>
+      <w:numFmt w:val="bullet"/>
+      <w:lvlText w:val="o"/>
+      <w:lvlJc w:val="left"/>
+      <w:pPr>
+        <w:ind w:left="3600" w:hanging="360"/>
+      </w:pPr>
+      <w:rPr>
+        <w:rFonts w:ascii="Courier New" w:hAnsi="Courier New" w:cs="Courier New" w:hint="default"/>
+      </w:rPr>
+    </w:lvl>
+    <w:lvl w:ilvl="5" w:tplc="08090005" w:tentative="1">
+      <w:start w:val="1"/>
+      <w:numFmt w:val="bullet"/>
+      <w:lvlText w:val=""/>
+      <w:lvlJc w:val="left"/>
+      <w:pPr>
+        <w:ind w:left="4320" w:hanging="360"/>
+      </w:pPr>
+      <w:rPr>
+        <w:rFonts w:ascii="Wingdings" w:hAnsi="Wingdings" w:hint="default"/>
+      </w:rPr>
+    </w:lvl>
+    <w:lvl w:ilvl="6" w:tplc="08090001" w:tentative="1">
+      <w:start w:val="1"/>
+      <w:numFmt w:val="bullet"/>
+      <w:lvlText w:val=""/>
+      <w:lvlJc w:val="left"/>
+      <w:pPr>
+        <w:ind w:left="5040" w:hanging="360"/>
+      </w:pPr>
+      <w:rPr>
+        <w:rFonts w:ascii="Symbol" w:hAnsi="Symbol" w:hint="default"/>
+      </w:rPr>
+    </w:lvl>
+    <w:lvl w:ilvl="7" w:tplc="08090003" w:tentative="1">
+      <w:start w:val="1"/>
+      <w:numFmt w:val="bullet"/>
+      <w:lvlText w:val="o"/>
+      <w:lvlJc w:val="left"/>
+      <w:pPr>
+        <w:ind w:left="5760" w:hanging="360"/>
+      </w:pPr>
+      <w:rPr>
+        <w:rFonts w:ascii="Courier New" w:hAnsi="Courier New" w:cs="Courier New" w:hint="default"/>
+      </w:rPr>
+    </w:lvl>
+    <w:lvl w:ilvl="8" w:tplc="08090005" w:tentative="1">
+      <w:start w:val="1"/>
+      <w:numFmt w:val="bullet"/>
+      <w:lvlText w:val=""/>
+      <w:lvlJc w:val="left"/>
+      <w:pPr>
+        <w:ind w:left="6480" w:hanging="360"/>
+      </w:pPr>
+      <w:rPr>
+        <w:rFonts w:ascii="Wingdings" w:hAnsi="Wingdings" w:hint="default"/>
+      </w:rPr>
+    </w:lvl>
+  </w:abstractNum>
+  <w:abstractNum w:abstractNumId="7" w15:restartNumberingAfterBreak="0">
     <w:nsid w:val="08F268B1"/>
     <w:multiLevelType w:val="multilevel"/>
     <w:tmpl w:val="21202390"/>
@@ -15826,7 +21800,7 @@
       </w:pPr>
     </w:lvl>
   </w:abstractNum>
-  <w:abstractNum w:abstractNumId="7" w15:restartNumberingAfterBreak="0">
+  <w:abstractNum w:abstractNumId="8" w15:restartNumberingAfterBreak="0">
     <w:nsid w:val="09111385"/>
     <w:multiLevelType w:val="multilevel"/>
     <w:tmpl w:val="280CC1D2"/>
@@ -15939,7 +21913,7 @@
       </w:pPr>
     </w:lvl>
   </w:abstractNum>
-  <w:abstractNum w:abstractNumId="8" w15:restartNumberingAfterBreak="0">
+  <w:abstractNum w:abstractNumId="9" w15:restartNumberingAfterBreak="0">
     <w:nsid w:val="0B6F5866"/>
     <w:multiLevelType w:val="multilevel"/>
     <w:tmpl w:val="2786849E"/>
@@ -16088,7 +22062,7 @@
       </w:rPr>
     </w:lvl>
   </w:abstractNum>
-  <w:abstractNum w:abstractNumId="9" w15:restartNumberingAfterBreak="0">
+  <w:abstractNum w:abstractNumId="10" w15:restartNumberingAfterBreak="0">
     <w:nsid w:val="0C0374DF"/>
     <w:multiLevelType w:val="multilevel"/>
     <w:tmpl w:val="E1A4D7D2"/>
@@ -16201,7 +22175,7 @@
       </w:pPr>
     </w:lvl>
   </w:abstractNum>
-  <w:abstractNum w:abstractNumId="10" w15:restartNumberingAfterBreak="0">
+  <w:abstractNum w:abstractNumId="11" w15:restartNumberingAfterBreak="0">
     <w:nsid w:val="0DD42487"/>
     <w:multiLevelType w:val="multilevel"/>
     <w:tmpl w:val="FA72A820"/>
@@ -16314,7 +22288,120 @@
       </w:pPr>
     </w:lvl>
   </w:abstractNum>
-  <w:abstractNum w:abstractNumId="11" w15:restartNumberingAfterBreak="0">
+  <w:abstractNum w:abstractNumId="12" w15:restartNumberingAfterBreak="0">
+    <w:nsid w:val="0E9469FF"/>
+    <w:multiLevelType w:val="hybridMultilevel"/>
+    <w:tmpl w:val="3E00F5AC"/>
+    <w:lvl w:ilvl="0" w:tplc="08090001">
+      <w:start w:val="1"/>
+      <w:numFmt w:val="bullet"/>
+      <w:lvlText w:val=""/>
+      <w:lvlJc w:val="left"/>
+      <w:pPr>
+        <w:ind w:left="720" w:hanging="360"/>
+      </w:pPr>
+      <w:rPr>
+        <w:rFonts w:ascii="Symbol" w:hAnsi="Symbol" w:hint="default"/>
+      </w:rPr>
+    </w:lvl>
+    <w:lvl w:ilvl="1" w:tplc="08090003" w:tentative="1">
+      <w:start w:val="1"/>
+      <w:numFmt w:val="bullet"/>
+      <w:lvlText w:val="o"/>
+      <w:lvlJc w:val="left"/>
+      <w:pPr>
+        <w:ind w:left="1440" w:hanging="360"/>
+      </w:pPr>
+      <w:rPr>
+        <w:rFonts w:ascii="Courier New" w:hAnsi="Courier New" w:cs="Courier New" w:hint="default"/>
+      </w:rPr>
+    </w:lvl>
+    <w:lvl w:ilvl="2" w:tplc="08090005" w:tentative="1">
+      <w:start w:val="1"/>
+      <w:numFmt w:val="bullet"/>
+      <w:lvlText w:val=""/>
+      <w:lvlJc w:val="left"/>
+      <w:pPr>
+        <w:ind w:left="2160" w:hanging="360"/>
+      </w:pPr>
+      <w:rPr>
+        <w:rFonts w:ascii="Wingdings" w:hAnsi="Wingdings" w:hint="default"/>
+      </w:rPr>
+    </w:lvl>
+    <w:lvl w:ilvl="3" w:tplc="08090001" w:tentative="1">
+      <w:start w:val="1"/>
+      <w:numFmt w:val="bullet"/>
+      <w:lvlText w:val=""/>
+      <w:lvlJc w:val="left"/>
+      <w:pPr>
+        <w:ind w:left="2880" w:hanging="360"/>
+      </w:pPr>
+      <w:rPr>
+        <w:rFonts w:ascii="Symbol" w:hAnsi="Symbol" w:hint="default"/>
+      </w:rPr>
+    </w:lvl>
+    <w:lvl w:ilvl="4" w:tplc="08090003" w:tentative="1">
+      <w:start w:val="1"/>
+      <w:numFmt w:val="bullet"/>
+      <w:lvlText w:val="o"/>
+      <w:lvlJc w:val="left"/>
+      <w:pPr>
+        <w:ind w:left="3600" w:hanging="360"/>
+      </w:pPr>
+      <w:rPr>
+        <w:rFonts w:ascii="Courier New" w:hAnsi="Courier New" w:cs="Courier New" w:hint="default"/>
+      </w:rPr>
+    </w:lvl>
+    <w:lvl w:ilvl="5" w:tplc="08090005" w:tentative="1">
+      <w:start w:val="1"/>
+      <w:numFmt w:val="bullet"/>
+      <w:lvlText w:val=""/>
+      <w:lvlJc w:val="left"/>
+      <w:pPr>
+        <w:ind w:left="4320" w:hanging="360"/>
+      </w:pPr>
+      <w:rPr>
+        <w:rFonts w:ascii="Wingdings" w:hAnsi="Wingdings" w:hint="default"/>
+      </w:rPr>
+    </w:lvl>
+    <w:lvl w:ilvl="6" w:tplc="08090001" w:tentative="1">
+      <w:start w:val="1"/>
+      <w:numFmt w:val="bullet"/>
+      <w:lvlText w:val=""/>
+      <w:lvlJc w:val="left"/>
+      <w:pPr>
+        <w:ind w:left="5040" w:hanging="360"/>
+      </w:pPr>
+      <w:rPr>
+        <w:rFonts w:ascii="Symbol" w:hAnsi="Symbol" w:hint="default"/>
+      </w:rPr>
+    </w:lvl>
+    <w:lvl w:ilvl="7" w:tplc="08090003" w:tentative="1">
+      <w:start w:val="1"/>
+      <w:numFmt w:val="bullet"/>
+      <w:lvlText w:val="o"/>
+      <w:lvlJc w:val="left"/>
+      <w:pPr>
+        <w:ind w:left="5760" w:hanging="360"/>
+      </w:pPr>
+      <w:rPr>
+        <w:rFonts w:ascii="Courier New" w:hAnsi="Courier New" w:cs="Courier New" w:hint="default"/>
+      </w:rPr>
+    </w:lvl>
+    <w:lvl w:ilvl="8" w:tplc="08090005" w:tentative="1">
+      <w:start w:val="1"/>
+      <w:numFmt w:val="bullet"/>
+      <w:lvlText w:val=""/>
+      <w:lvlJc w:val="left"/>
+      <w:pPr>
+        <w:ind w:left="6480" w:hanging="360"/>
+      </w:pPr>
+      <w:rPr>
+        <w:rFonts w:ascii="Wingdings" w:hAnsi="Wingdings" w:hint="default"/>
+      </w:rPr>
+    </w:lvl>
+  </w:abstractNum>
+  <w:abstractNum w:abstractNumId="13" w15:restartNumberingAfterBreak="0">
     <w:nsid w:val="11481AE0"/>
     <w:multiLevelType w:val="multilevel"/>
     <w:tmpl w:val="8664266C"/>
@@ -16463,7 +22550,7 @@
       </w:rPr>
     </w:lvl>
   </w:abstractNum>
-  <w:abstractNum w:abstractNumId="12" w15:restartNumberingAfterBreak="0">
+  <w:abstractNum w:abstractNumId="14" w15:restartNumberingAfterBreak="0">
     <w:nsid w:val="117D0F81"/>
     <w:multiLevelType w:val="multilevel"/>
     <w:tmpl w:val="19007152"/>
@@ -16612,7 +22699,7 @@
       </w:rPr>
     </w:lvl>
   </w:abstractNum>
-  <w:abstractNum w:abstractNumId="13" w15:restartNumberingAfterBreak="0">
+  <w:abstractNum w:abstractNumId="15" w15:restartNumberingAfterBreak="0">
     <w:nsid w:val="12B67BB6"/>
     <w:multiLevelType w:val="multilevel"/>
     <w:tmpl w:val="7F4E43D6"/>
@@ -16725,7 +22812,7 @@
       </w:pPr>
     </w:lvl>
   </w:abstractNum>
-  <w:abstractNum w:abstractNumId="14" w15:restartNumberingAfterBreak="0">
+  <w:abstractNum w:abstractNumId="16" w15:restartNumberingAfterBreak="0">
     <w:nsid w:val="13B4043C"/>
     <w:multiLevelType w:val="multilevel"/>
     <w:tmpl w:val="6292D81C"/>
@@ -16838,7 +22925,7 @@
       </w:pPr>
     </w:lvl>
   </w:abstractNum>
-  <w:abstractNum w:abstractNumId="15" w15:restartNumberingAfterBreak="0">
+  <w:abstractNum w:abstractNumId="17" w15:restartNumberingAfterBreak="0">
     <w:nsid w:val="16544919"/>
     <w:multiLevelType w:val="multilevel"/>
     <w:tmpl w:val="32B81A48"/>
@@ -16987,7 +23074,7 @@
       </w:rPr>
     </w:lvl>
   </w:abstractNum>
-  <w:abstractNum w:abstractNumId="16" w15:restartNumberingAfterBreak="0">
+  <w:abstractNum w:abstractNumId="18" w15:restartNumberingAfterBreak="0">
     <w:nsid w:val="16E035D3"/>
     <w:multiLevelType w:val="hybridMultilevel"/>
     <w:tmpl w:val="45C60DEE"/>
@@ -17100,7 +23187,7 @@
       </w:rPr>
     </w:lvl>
   </w:abstractNum>
-  <w:abstractNum w:abstractNumId="17" w15:restartNumberingAfterBreak="0">
+  <w:abstractNum w:abstractNumId="19" w15:restartNumberingAfterBreak="0">
     <w:nsid w:val="19852A4A"/>
     <w:multiLevelType w:val="multilevel"/>
     <w:tmpl w:val="489274D2"/>
@@ -17213,7 +23300,7 @@
       </w:pPr>
     </w:lvl>
   </w:abstractNum>
-  <w:abstractNum w:abstractNumId="18" w15:restartNumberingAfterBreak="0">
+  <w:abstractNum w:abstractNumId="20" w15:restartNumberingAfterBreak="0">
     <w:nsid w:val="1B9B33FF"/>
     <w:multiLevelType w:val="multilevel"/>
     <w:tmpl w:val="114CDD66"/>
@@ -17326,7 +23413,7 @@
       </w:pPr>
     </w:lvl>
   </w:abstractNum>
-  <w:abstractNum w:abstractNumId="19" w15:restartNumberingAfterBreak="0">
+  <w:abstractNum w:abstractNumId="21" w15:restartNumberingAfterBreak="0">
     <w:nsid w:val="1CD13238"/>
     <w:multiLevelType w:val="multilevel"/>
     <w:tmpl w:val="98D48BC2"/>
@@ -17475,7 +23562,7 @@
       </w:rPr>
     </w:lvl>
   </w:abstractNum>
-  <w:abstractNum w:abstractNumId="20" w15:restartNumberingAfterBreak="0">
+  <w:abstractNum w:abstractNumId="22" w15:restartNumberingAfterBreak="0">
     <w:nsid w:val="1DB26CA7"/>
     <w:multiLevelType w:val="hybridMultilevel"/>
     <w:tmpl w:val="34527CD2"/>
@@ -17588,7 +23675,7 @@
       </w:rPr>
     </w:lvl>
   </w:abstractNum>
-  <w:abstractNum w:abstractNumId="21" w15:restartNumberingAfterBreak="0">
+  <w:abstractNum w:abstractNumId="23" w15:restartNumberingAfterBreak="0">
     <w:nsid w:val="1F0719F6"/>
     <w:multiLevelType w:val="multilevel"/>
     <w:tmpl w:val="595EF0CA"/>
@@ -17701,7 +23788,7 @@
       </w:pPr>
     </w:lvl>
   </w:abstractNum>
-  <w:abstractNum w:abstractNumId="22" w15:restartNumberingAfterBreak="0">
+  <w:abstractNum w:abstractNumId="24" w15:restartNumberingAfterBreak="0">
     <w:nsid w:val="23356CE7"/>
     <w:multiLevelType w:val="multilevel"/>
     <w:tmpl w:val="6B40F596"/>
@@ -17814,7 +23901,7 @@
       </w:pPr>
     </w:lvl>
   </w:abstractNum>
-  <w:abstractNum w:abstractNumId="23" w15:restartNumberingAfterBreak="0">
+  <w:abstractNum w:abstractNumId="25" w15:restartNumberingAfterBreak="0">
     <w:nsid w:val="27AF197A"/>
     <w:multiLevelType w:val="multilevel"/>
     <w:tmpl w:val="0E6A6C9E"/>
@@ -17927,7 +24014,7 @@
       </w:pPr>
     </w:lvl>
   </w:abstractNum>
-  <w:abstractNum w:abstractNumId="24" w15:restartNumberingAfterBreak="0">
+  <w:abstractNum w:abstractNumId="26" w15:restartNumberingAfterBreak="0">
     <w:nsid w:val="2E8B4DAC"/>
     <w:multiLevelType w:val="multilevel"/>
     <w:tmpl w:val="04A6CF5A"/>
@@ -18076,7 +24163,7 @@
       </w:rPr>
     </w:lvl>
   </w:abstractNum>
-  <w:abstractNum w:abstractNumId="25" w15:restartNumberingAfterBreak="0">
+  <w:abstractNum w:abstractNumId="27" w15:restartNumberingAfterBreak="0">
     <w:nsid w:val="2FCA111A"/>
     <w:multiLevelType w:val="multilevel"/>
     <w:tmpl w:val="9446BBCA"/>
@@ -18189,7 +24276,7 @@
       </w:pPr>
     </w:lvl>
   </w:abstractNum>
-  <w:abstractNum w:abstractNumId="26" w15:restartNumberingAfterBreak="0">
+  <w:abstractNum w:abstractNumId="28" w15:restartNumberingAfterBreak="0">
     <w:nsid w:val="34694FA7"/>
     <w:multiLevelType w:val="multilevel"/>
     <w:tmpl w:val="17545F7C"/>
@@ -18338,7 +24425,7 @@
       </w:rPr>
     </w:lvl>
   </w:abstractNum>
-  <w:abstractNum w:abstractNumId="27" w15:restartNumberingAfterBreak="0">
+  <w:abstractNum w:abstractNumId="29" w15:restartNumberingAfterBreak="0">
     <w:nsid w:val="359C54CE"/>
     <w:multiLevelType w:val="hybridMultilevel"/>
     <w:tmpl w:val="498CF754"/>
@@ -18451,7 +24538,7 @@
       </w:rPr>
     </w:lvl>
   </w:abstractNum>
-  <w:abstractNum w:abstractNumId="28" w15:restartNumberingAfterBreak="0">
+  <w:abstractNum w:abstractNumId="30" w15:restartNumberingAfterBreak="0">
     <w:nsid w:val="37794ECF"/>
     <w:multiLevelType w:val="multilevel"/>
     <w:tmpl w:val="338E5B5A"/>
@@ -18564,7 +24651,7 @@
       </w:pPr>
     </w:lvl>
   </w:abstractNum>
-  <w:abstractNum w:abstractNumId="29" w15:restartNumberingAfterBreak="0">
+  <w:abstractNum w:abstractNumId="31" w15:restartNumberingAfterBreak="0">
     <w:nsid w:val="3A4938F5"/>
     <w:multiLevelType w:val="multilevel"/>
     <w:tmpl w:val="AC641BA6"/>
@@ -18677,7 +24764,7 @@
       </w:pPr>
     </w:lvl>
   </w:abstractNum>
-  <w:abstractNum w:abstractNumId="30" w15:restartNumberingAfterBreak="0">
+  <w:abstractNum w:abstractNumId="32" w15:restartNumberingAfterBreak="0">
     <w:nsid w:val="3C2B0E31"/>
     <w:multiLevelType w:val="multilevel"/>
     <w:tmpl w:val="39861B08"/>
@@ -18790,7 +24877,7 @@
       </w:pPr>
     </w:lvl>
   </w:abstractNum>
-  <w:abstractNum w:abstractNumId="31" w15:restartNumberingAfterBreak="0">
+  <w:abstractNum w:abstractNumId="33" w15:restartNumberingAfterBreak="0">
     <w:nsid w:val="40D97AF1"/>
     <w:multiLevelType w:val="multilevel"/>
     <w:tmpl w:val="6C100CCC"/>
@@ -18939,7 +25026,7 @@
       </w:rPr>
     </w:lvl>
   </w:abstractNum>
-  <w:abstractNum w:abstractNumId="32" w15:restartNumberingAfterBreak="0">
+  <w:abstractNum w:abstractNumId="34" w15:restartNumberingAfterBreak="0">
     <w:nsid w:val="414D7AE2"/>
     <w:multiLevelType w:val="multilevel"/>
     <w:tmpl w:val="F4BA1B8E"/>
@@ -19088,7 +25175,7 @@
       </w:rPr>
     </w:lvl>
   </w:abstractNum>
-  <w:abstractNum w:abstractNumId="33" w15:restartNumberingAfterBreak="0">
+  <w:abstractNum w:abstractNumId="35" w15:restartNumberingAfterBreak="0">
     <w:nsid w:val="451044E0"/>
     <w:multiLevelType w:val="multilevel"/>
     <w:tmpl w:val="22AA3158"/>
@@ -19201,7 +25288,7 @@
       </w:pPr>
     </w:lvl>
   </w:abstractNum>
-  <w:abstractNum w:abstractNumId="34" w15:restartNumberingAfterBreak="0">
+  <w:abstractNum w:abstractNumId="36" w15:restartNumberingAfterBreak="0">
     <w:nsid w:val="47A53F7A"/>
     <w:multiLevelType w:val="multilevel"/>
     <w:tmpl w:val="CBC4B7DC"/>
@@ -19314,7 +25401,7 @@
       </w:pPr>
     </w:lvl>
   </w:abstractNum>
-  <w:abstractNum w:abstractNumId="35" w15:restartNumberingAfterBreak="0">
+  <w:abstractNum w:abstractNumId="37" w15:restartNumberingAfterBreak="0">
     <w:nsid w:val="49E4065E"/>
     <w:multiLevelType w:val="multilevel"/>
     <w:tmpl w:val="D4487C26"/>
@@ -19427,7 +25514,7 @@
       </w:pPr>
     </w:lvl>
   </w:abstractNum>
-  <w:abstractNum w:abstractNumId="36" w15:restartNumberingAfterBreak="0">
+  <w:abstractNum w:abstractNumId="38" w15:restartNumberingAfterBreak="0">
     <w:nsid w:val="4BAE1942"/>
     <w:multiLevelType w:val="hybridMultilevel"/>
     <w:tmpl w:val="DB46B650"/>
@@ -19539,7 +25626,7 @@
       </w:rPr>
     </w:lvl>
   </w:abstractNum>
-  <w:abstractNum w:abstractNumId="37" w15:restartNumberingAfterBreak="0">
+  <w:abstractNum w:abstractNumId="39" w15:restartNumberingAfterBreak="0">
     <w:nsid w:val="4EA8585F"/>
     <w:multiLevelType w:val="multilevel"/>
     <w:tmpl w:val="EA3215EE"/>
@@ -19688,7 +25775,7 @@
       </w:rPr>
     </w:lvl>
   </w:abstractNum>
-  <w:abstractNum w:abstractNumId="38" w15:restartNumberingAfterBreak="0">
+  <w:abstractNum w:abstractNumId="40" w15:restartNumberingAfterBreak="0">
     <w:nsid w:val="52F721BA"/>
     <w:multiLevelType w:val="multilevel"/>
     <w:tmpl w:val="41667898"/>
@@ -19837,7 +25924,7 @@
       </w:rPr>
     </w:lvl>
   </w:abstractNum>
-  <w:abstractNum w:abstractNumId="39" w15:restartNumberingAfterBreak="0">
+  <w:abstractNum w:abstractNumId="41" w15:restartNumberingAfterBreak="0">
     <w:nsid w:val="54352F30"/>
     <w:multiLevelType w:val="multilevel"/>
     <w:tmpl w:val="F92E095E"/>
@@ -19986,7 +26073,7 @@
       </w:rPr>
     </w:lvl>
   </w:abstractNum>
-  <w:abstractNum w:abstractNumId="40" w15:restartNumberingAfterBreak="0">
+  <w:abstractNum w:abstractNumId="42" w15:restartNumberingAfterBreak="0">
     <w:nsid w:val="55E7500D"/>
     <w:multiLevelType w:val="multilevel"/>
     <w:tmpl w:val="83A0FDC8"/>
@@ -20099,7 +26186,7 @@
       </w:pPr>
     </w:lvl>
   </w:abstractNum>
-  <w:abstractNum w:abstractNumId="41" w15:restartNumberingAfterBreak="0">
+  <w:abstractNum w:abstractNumId="43" w15:restartNumberingAfterBreak="0">
     <w:nsid w:val="578D092B"/>
     <w:multiLevelType w:val="multilevel"/>
     <w:tmpl w:val="D338BFD6"/>
@@ -20212,7 +26299,7 @@
       </w:pPr>
     </w:lvl>
   </w:abstractNum>
-  <w:abstractNum w:abstractNumId="42" w15:restartNumberingAfterBreak="0">
+  <w:abstractNum w:abstractNumId="44" w15:restartNumberingAfterBreak="0">
     <w:nsid w:val="593C1842"/>
     <w:multiLevelType w:val="multilevel"/>
     <w:tmpl w:val="BC9E797A"/>
@@ -20325,7 +26412,7 @@
       </w:pPr>
     </w:lvl>
   </w:abstractNum>
-  <w:abstractNum w:abstractNumId="43" w15:restartNumberingAfterBreak="0">
+  <w:abstractNum w:abstractNumId="45" w15:restartNumberingAfterBreak="0">
     <w:nsid w:val="5CDF0E06"/>
     <w:multiLevelType w:val="multilevel"/>
     <w:tmpl w:val="77103B0A"/>
@@ -20438,7 +26525,7 @@
       </w:pPr>
     </w:lvl>
   </w:abstractNum>
-  <w:abstractNum w:abstractNumId="44" w15:restartNumberingAfterBreak="0">
+  <w:abstractNum w:abstractNumId="46" w15:restartNumberingAfterBreak="0">
     <w:nsid w:val="5F0916D3"/>
     <w:multiLevelType w:val="multilevel"/>
     <w:tmpl w:val="A9CED1EA"/>
@@ -20587,7 +26674,7 @@
       </w:rPr>
     </w:lvl>
   </w:abstractNum>
-  <w:abstractNum w:abstractNumId="45" w15:restartNumberingAfterBreak="0">
+  <w:abstractNum w:abstractNumId="47" w15:restartNumberingAfterBreak="0">
     <w:nsid w:val="603E0388"/>
     <w:multiLevelType w:val="multilevel"/>
     <w:tmpl w:val="5DB8AE32"/>
@@ -20736,7 +26823,7 @@
       </w:rPr>
     </w:lvl>
   </w:abstractNum>
-  <w:abstractNum w:abstractNumId="46" w15:restartNumberingAfterBreak="0">
+  <w:abstractNum w:abstractNumId="48" w15:restartNumberingAfterBreak="0">
     <w:nsid w:val="60626C47"/>
     <w:multiLevelType w:val="multilevel"/>
     <w:tmpl w:val="7F123F80"/>
@@ -20849,7 +26936,156 @@
       </w:pPr>
     </w:lvl>
   </w:abstractNum>
-  <w:abstractNum w:abstractNumId="47" w15:restartNumberingAfterBreak="0">
+  <w:abstractNum w:abstractNumId="49" w15:restartNumberingAfterBreak="0">
+    <w:nsid w:val="609A5037"/>
+    <w:multiLevelType w:val="multilevel"/>
+    <w:tmpl w:val="1F56A1E6"/>
+    <w:lvl w:ilvl="0">
+      <w:start w:val="1"/>
+      <w:numFmt w:val="bullet"/>
+      <w:lvlText w:val=""/>
+      <w:lvlJc w:val="left"/>
+      <w:pPr>
+        <w:tabs>
+          <w:tab w:val="num" w:pos="720"/>
+        </w:tabs>
+        <w:ind w:left="720" w:hanging="360"/>
+      </w:pPr>
+      <w:rPr>
+        <w:rFonts w:ascii="Symbol" w:hAnsi="Symbol" w:hint="default"/>
+        <w:sz w:val="20"/>
+      </w:rPr>
+    </w:lvl>
+    <w:lvl w:ilvl="1" w:tentative="1">
+      <w:start w:val="1"/>
+      <w:numFmt w:val="bullet"/>
+      <w:lvlText w:val="o"/>
+      <w:lvlJc w:val="left"/>
+      <w:pPr>
+        <w:tabs>
+          <w:tab w:val="num" w:pos="1440"/>
+        </w:tabs>
+        <w:ind w:left="1440" w:hanging="360"/>
+      </w:pPr>
+      <w:rPr>
+        <w:rFonts w:ascii="Courier New" w:hAnsi="Courier New" w:hint="default"/>
+        <w:sz w:val="20"/>
+      </w:rPr>
+    </w:lvl>
+    <w:lvl w:ilvl="2" w:tentative="1">
+      <w:start w:val="1"/>
+      <w:numFmt w:val="bullet"/>
+      <w:lvlText w:val=""/>
+      <w:lvlJc w:val="left"/>
+      <w:pPr>
+        <w:tabs>
+          <w:tab w:val="num" w:pos="2160"/>
+        </w:tabs>
+        <w:ind w:left="2160" w:hanging="360"/>
+      </w:pPr>
+      <w:rPr>
+        <w:rFonts w:ascii="Wingdings" w:hAnsi="Wingdings" w:hint="default"/>
+        <w:sz w:val="20"/>
+      </w:rPr>
+    </w:lvl>
+    <w:lvl w:ilvl="3" w:tentative="1">
+      <w:start w:val="1"/>
+      <w:numFmt w:val="bullet"/>
+      <w:lvlText w:val=""/>
+      <w:lvlJc w:val="left"/>
+      <w:pPr>
+        <w:tabs>
+          <w:tab w:val="num" w:pos="2880"/>
+        </w:tabs>
+        <w:ind w:left="2880" w:hanging="360"/>
+      </w:pPr>
+      <w:rPr>
+        <w:rFonts w:ascii="Wingdings" w:hAnsi="Wingdings" w:hint="default"/>
+        <w:sz w:val="20"/>
+      </w:rPr>
+    </w:lvl>
+    <w:lvl w:ilvl="4" w:tentative="1">
+      <w:start w:val="1"/>
+      <w:numFmt w:val="bullet"/>
+      <w:lvlText w:val=""/>
+      <w:lvlJc w:val="left"/>
+      <w:pPr>
+        <w:tabs>
+          <w:tab w:val="num" w:pos="3600"/>
+        </w:tabs>
+        <w:ind w:left="3600" w:hanging="360"/>
+      </w:pPr>
+      <w:rPr>
+        <w:rFonts w:ascii="Wingdings" w:hAnsi="Wingdings" w:hint="default"/>
+        <w:sz w:val="20"/>
+      </w:rPr>
+    </w:lvl>
+    <w:lvl w:ilvl="5" w:tentative="1">
+      <w:start w:val="1"/>
+      <w:numFmt w:val="bullet"/>
+      <w:lvlText w:val=""/>
+      <w:lvlJc w:val="left"/>
+      <w:pPr>
+        <w:tabs>
+          <w:tab w:val="num" w:pos="4320"/>
+        </w:tabs>
+        <w:ind w:left="4320" w:hanging="360"/>
+      </w:pPr>
+      <w:rPr>
+        <w:rFonts w:ascii="Wingdings" w:hAnsi="Wingdings" w:hint="default"/>
+        <w:sz w:val="20"/>
+      </w:rPr>
+    </w:lvl>
+    <w:lvl w:ilvl="6" w:tentative="1">
+      <w:start w:val="1"/>
+      <w:numFmt w:val="bullet"/>
+      <w:lvlText w:val=""/>
+      <w:lvlJc w:val="left"/>
+      <w:pPr>
+        <w:tabs>
+          <w:tab w:val="num" w:pos="5040"/>
+        </w:tabs>
+        <w:ind w:left="5040" w:hanging="360"/>
+      </w:pPr>
+      <w:rPr>
+        <w:rFonts w:ascii="Wingdings" w:hAnsi="Wingdings" w:hint="default"/>
+        <w:sz w:val="20"/>
+      </w:rPr>
+    </w:lvl>
+    <w:lvl w:ilvl="7" w:tentative="1">
+      <w:start w:val="1"/>
+      <w:numFmt w:val="bullet"/>
+      <w:lvlText w:val=""/>
+      <w:lvlJc w:val="left"/>
+      <w:pPr>
+        <w:tabs>
+          <w:tab w:val="num" w:pos="5760"/>
+        </w:tabs>
+        <w:ind w:left="5760" w:hanging="360"/>
+      </w:pPr>
+      <w:rPr>
+        <w:rFonts w:ascii="Wingdings" w:hAnsi="Wingdings" w:hint="default"/>
+        <w:sz w:val="20"/>
+      </w:rPr>
+    </w:lvl>
+    <w:lvl w:ilvl="8" w:tentative="1">
+      <w:start w:val="1"/>
+      <w:numFmt w:val="bullet"/>
+      <w:lvlText w:val=""/>
+      <w:lvlJc w:val="left"/>
+      <w:pPr>
+        <w:tabs>
+          <w:tab w:val="num" w:pos="6480"/>
+        </w:tabs>
+        <w:ind w:left="6480" w:hanging="360"/>
+      </w:pPr>
+      <w:rPr>
+        <w:rFonts w:ascii="Wingdings" w:hAnsi="Wingdings" w:hint="default"/>
+        <w:sz w:val="20"/>
+      </w:rPr>
+    </w:lvl>
+  </w:abstractNum>
+  <w:abstractNum w:abstractNumId="50" w15:restartNumberingAfterBreak="0">
     <w:nsid w:val="627203CA"/>
     <w:multiLevelType w:val="multilevel"/>
     <w:tmpl w:val="F1A84220"/>
@@ -20962,7 +27198,7 @@
       </w:pPr>
     </w:lvl>
   </w:abstractNum>
-  <w:abstractNum w:abstractNumId="48" w15:restartNumberingAfterBreak="0">
+  <w:abstractNum w:abstractNumId="51" w15:restartNumberingAfterBreak="0">
     <w:nsid w:val="64B54E06"/>
     <w:multiLevelType w:val="multilevel"/>
     <w:tmpl w:val="011C11A2"/>
@@ -21075,7 +27311,7 @@
       </w:pPr>
     </w:lvl>
   </w:abstractNum>
-  <w:abstractNum w:abstractNumId="49" w15:restartNumberingAfterBreak="0">
+  <w:abstractNum w:abstractNumId="52" w15:restartNumberingAfterBreak="0">
     <w:nsid w:val="678649D7"/>
     <w:multiLevelType w:val="multilevel"/>
     <w:tmpl w:val="FD52B5C0"/>
@@ -21224,7 +27460,7 @@
       </w:rPr>
     </w:lvl>
   </w:abstractNum>
-  <w:abstractNum w:abstractNumId="50" w15:restartNumberingAfterBreak="0">
+  <w:abstractNum w:abstractNumId="53" w15:restartNumberingAfterBreak="0">
     <w:nsid w:val="6919247D"/>
     <w:multiLevelType w:val="multilevel"/>
     <w:tmpl w:val="078611B8"/>
@@ -21373,7 +27609,7 @@
       </w:rPr>
     </w:lvl>
   </w:abstractNum>
-  <w:abstractNum w:abstractNumId="51" w15:restartNumberingAfterBreak="0">
+  <w:abstractNum w:abstractNumId="54" w15:restartNumberingAfterBreak="0">
     <w:nsid w:val="692F7C39"/>
     <w:multiLevelType w:val="hybridMultilevel"/>
     <w:tmpl w:val="B9903A42"/>
@@ -21486,7 +27722,7 @@
       </w:rPr>
     </w:lvl>
   </w:abstractNum>
-  <w:abstractNum w:abstractNumId="52" w15:restartNumberingAfterBreak="0">
+  <w:abstractNum w:abstractNumId="55" w15:restartNumberingAfterBreak="0">
     <w:nsid w:val="697C0F8E"/>
     <w:multiLevelType w:val="multilevel"/>
     <w:tmpl w:val="C9FECA18"/>
@@ -21599,7 +27835,7 @@
       </w:pPr>
     </w:lvl>
   </w:abstractNum>
-  <w:abstractNum w:abstractNumId="53" w15:restartNumberingAfterBreak="0">
+  <w:abstractNum w:abstractNumId="56" w15:restartNumberingAfterBreak="0">
     <w:nsid w:val="6B683B4C"/>
     <w:multiLevelType w:val="multilevel"/>
     <w:tmpl w:val="0810BA20"/>
@@ -21748,7 +27984,7 @@
       </w:rPr>
     </w:lvl>
   </w:abstractNum>
-  <w:abstractNum w:abstractNumId="54" w15:restartNumberingAfterBreak="0">
+  <w:abstractNum w:abstractNumId="57" w15:restartNumberingAfterBreak="0">
     <w:nsid w:val="6BA74220"/>
     <w:multiLevelType w:val="multilevel"/>
     <w:tmpl w:val="0FB60EAE"/>
@@ -21861,7 +28097,7 @@
       </w:pPr>
     </w:lvl>
   </w:abstractNum>
-  <w:abstractNum w:abstractNumId="55" w15:restartNumberingAfterBreak="0">
+  <w:abstractNum w:abstractNumId="58" w15:restartNumberingAfterBreak="0">
     <w:nsid w:val="70361970"/>
     <w:multiLevelType w:val="multilevel"/>
     <w:tmpl w:val="126C1138"/>
@@ -22010,7 +28246,7 @@
       </w:rPr>
     </w:lvl>
   </w:abstractNum>
-  <w:abstractNum w:abstractNumId="56" w15:restartNumberingAfterBreak="0">
+  <w:abstractNum w:abstractNumId="59" w15:restartNumberingAfterBreak="0">
     <w:nsid w:val="7426320E"/>
     <w:multiLevelType w:val="multilevel"/>
     <w:tmpl w:val="DF7C1994"/>
@@ -22123,7 +28359,7 @@
       </w:pPr>
     </w:lvl>
   </w:abstractNum>
-  <w:abstractNum w:abstractNumId="57" w15:restartNumberingAfterBreak="0">
+  <w:abstractNum w:abstractNumId="60" w15:restartNumberingAfterBreak="0">
     <w:nsid w:val="757672F2"/>
     <w:multiLevelType w:val="multilevel"/>
     <w:tmpl w:val="F5AC5B3A"/>
@@ -22236,7 +28472,7 @@
       </w:pPr>
     </w:lvl>
   </w:abstractNum>
-  <w:abstractNum w:abstractNumId="58" w15:restartNumberingAfterBreak="0">
+  <w:abstractNum w:abstractNumId="61" w15:restartNumberingAfterBreak="0">
     <w:nsid w:val="762F333C"/>
     <w:multiLevelType w:val="multilevel"/>
     <w:tmpl w:val="7D64C92E"/>
@@ -22349,7 +28585,7 @@
       </w:pPr>
     </w:lvl>
   </w:abstractNum>
-  <w:abstractNum w:abstractNumId="59" w15:restartNumberingAfterBreak="0">
+  <w:abstractNum w:abstractNumId="62" w15:restartNumberingAfterBreak="0">
     <w:nsid w:val="763A610B"/>
     <w:multiLevelType w:val="hybridMultilevel"/>
     <w:tmpl w:val="8148156E"/>
@@ -22464,7 +28700,7 @@
       </w:rPr>
     </w:lvl>
   </w:abstractNum>
-  <w:abstractNum w:abstractNumId="60" w15:restartNumberingAfterBreak="0">
+  <w:abstractNum w:abstractNumId="63" w15:restartNumberingAfterBreak="0">
     <w:nsid w:val="77250A44"/>
     <w:multiLevelType w:val="multilevel"/>
     <w:tmpl w:val="2B4C728A"/>
@@ -22577,7 +28813,7 @@
       </w:pPr>
     </w:lvl>
   </w:abstractNum>
-  <w:abstractNum w:abstractNumId="61" w15:restartNumberingAfterBreak="0">
+  <w:abstractNum w:abstractNumId="64" w15:restartNumberingAfterBreak="0">
     <w:nsid w:val="77A4333E"/>
     <w:multiLevelType w:val="multilevel"/>
     <w:tmpl w:val="3A846988"/>
@@ -22726,7 +28962,7 @@
       </w:rPr>
     </w:lvl>
   </w:abstractNum>
-  <w:abstractNum w:abstractNumId="62" w15:restartNumberingAfterBreak="0">
+  <w:abstractNum w:abstractNumId="65" w15:restartNumberingAfterBreak="0">
     <w:nsid w:val="7A1300A1"/>
     <w:multiLevelType w:val="multilevel"/>
     <w:tmpl w:val="866E9718"/>
@@ -22875,7 +29111,7 @@
       </w:rPr>
     </w:lvl>
   </w:abstractNum>
-  <w:abstractNum w:abstractNumId="63" w15:restartNumberingAfterBreak="0">
+  <w:abstractNum w:abstractNumId="66" w15:restartNumberingAfterBreak="0">
     <w:nsid w:val="7B8B4672"/>
     <w:multiLevelType w:val="multilevel"/>
     <w:tmpl w:val="900CC98E"/>
@@ -22988,7 +29224,7 @@
       </w:pPr>
     </w:lvl>
   </w:abstractNum>
-  <w:abstractNum w:abstractNumId="64" w15:restartNumberingAfterBreak="0">
+  <w:abstractNum w:abstractNumId="67" w15:restartNumberingAfterBreak="0">
     <w:nsid w:val="7D1B5183"/>
     <w:multiLevelType w:val="hybridMultilevel"/>
     <w:tmpl w:val="A022D48E"/>
@@ -23101,7 +29337,7 @@
       </w:rPr>
     </w:lvl>
   </w:abstractNum>
-  <w:abstractNum w:abstractNumId="65" w15:restartNumberingAfterBreak="0">
+  <w:abstractNum w:abstractNumId="68" w15:restartNumberingAfterBreak="0">
     <w:nsid w:val="7F867C90"/>
     <w:multiLevelType w:val="multilevel"/>
     <w:tmpl w:val="E2CA120A"/>
@@ -23215,202 +29451,211 @@
     </w:lvl>
   </w:abstractNum>
   <w:num w:numId="1" w16cid:durableId="459689480">
+    <w:abstractNumId w:val="31"/>
+  </w:num>
+  <w:num w:numId="2" w16cid:durableId="55858844">
+    <w:abstractNumId w:val="48"/>
+  </w:num>
+  <w:num w:numId="3" w16cid:durableId="1959875701">
+    <w:abstractNumId w:val="50"/>
+  </w:num>
+  <w:num w:numId="4" w16cid:durableId="852766581">
+    <w:abstractNumId w:val="43"/>
+  </w:num>
+  <w:num w:numId="5" w16cid:durableId="1560286875">
+    <w:abstractNumId w:val="7"/>
+  </w:num>
+  <w:num w:numId="6" w16cid:durableId="1752266897">
     <w:abstractNumId w:val="29"/>
   </w:num>
-  <w:num w:numId="2" w16cid:durableId="55858844">
-    <w:abstractNumId w:val="46"/>
-  </w:num>
-  <w:num w:numId="3" w16cid:durableId="1959875701">
-    <w:abstractNumId w:val="47"/>
-  </w:num>
-  <w:num w:numId="4" w16cid:durableId="852766581">
-    <w:abstractNumId w:val="41"/>
-  </w:num>
-  <w:num w:numId="5" w16cid:durableId="1560286875">
-    <w:abstractNumId w:val="6"/>
-  </w:num>
-  <w:num w:numId="6" w16cid:durableId="1752266897">
-    <w:abstractNumId w:val="27"/>
-  </w:num>
   <w:num w:numId="7" w16cid:durableId="2144347429">
-    <w:abstractNumId w:val="22"/>
+    <w:abstractNumId w:val="24"/>
   </w:num>
   <w:num w:numId="8" w16cid:durableId="1522629214">
-    <w:abstractNumId w:val="30"/>
+    <w:abstractNumId w:val="32"/>
   </w:num>
   <w:num w:numId="9" w16cid:durableId="445467974">
-    <w:abstractNumId w:val="34"/>
+    <w:abstractNumId w:val="36"/>
   </w:num>
   <w:num w:numId="10" w16cid:durableId="2099784658">
-    <w:abstractNumId w:val="7"/>
+    <w:abstractNumId w:val="8"/>
   </w:num>
   <w:num w:numId="11" w16cid:durableId="1789616216">
-    <w:abstractNumId w:val="10"/>
+    <w:abstractNumId w:val="11"/>
   </w:num>
   <w:num w:numId="12" w16cid:durableId="1526989390">
-    <w:abstractNumId w:val="43"/>
+    <w:abstractNumId w:val="45"/>
   </w:num>
   <w:num w:numId="13" w16cid:durableId="621614729">
     <w:abstractNumId w:val="5"/>
   </w:num>
   <w:num w:numId="14" w16cid:durableId="1021275902">
-    <w:abstractNumId w:val="32"/>
+    <w:abstractNumId w:val="34"/>
   </w:num>
   <w:num w:numId="15" w16cid:durableId="719788133">
-    <w:abstractNumId w:val="24"/>
+    <w:abstractNumId w:val="26"/>
   </w:num>
   <w:num w:numId="16" w16cid:durableId="1074820750">
-    <w:abstractNumId w:val="64"/>
+    <w:abstractNumId w:val="67"/>
   </w:num>
   <w:num w:numId="17" w16cid:durableId="605043754">
-    <w:abstractNumId w:val="51"/>
+    <w:abstractNumId w:val="54"/>
   </w:num>
   <w:num w:numId="18" w16cid:durableId="42296897">
-    <w:abstractNumId w:val="17"/>
+    <w:abstractNumId w:val="19"/>
   </w:num>
   <w:num w:numId="19" w16cid:durableId="2040545239">
-    <w:abstractNumId w:val="13"/>
+    <w:abstractNumId w:val="15"/>
   </w:num>
   <w:num w:numId="20" w16cid:durableId="760637762">
     <w:abstractNumId w:val="3"/>
   </w:num>
   <w:num w:numId="21" w16cid:durableId="1749957711">
-    <w:abstractNumId w:val="42"/>
+    <w:abstractNumId w:val="44"/>
   </w:num>
   <w:num w:numId="22" w16cid:durableId="597831690">
-    <w:abstractNumId w:val="33"/>
+    <w:abstractNumId w:val="35"/>
   </w:num>
   <w:num w:numId="23" w16cid:durableId="2015065963">
     <w:abstractNumId w:val="0"/>
   </w:num>
   <w:num w:numId="24" w16cid:durableId="1668442902">
-    <w:abstractNumId w:val="25"/>
+    <w:abstractNumId w:val="27"/>
   </w:num>
   <w:num w:numId="25" w16cid:durableId="173692016">
-    <w:abstractNumId w:val="8"/>
+    <w:abstractNumId w:val="9"/>
   </w:num>
   <w:num w:numId="26" w16cid:durableId="1467968912">
-    <w:abstractNumId w:val="15"/>
+    <w:abstractNumId w:val="17"/>
   </w:num>
   <w:num w:numId="27" w16cid:durableId="556626190">
     <w:abstractNumId w:val="1"/>
   </w:num>
   <w:num w:numId="28" w16cid:durableId="2045211868">
+    <w:abstractNumId w:val="58"/>
+  </w:num>
+  <w:num w:numId="29" w16cid:durableId="1633290526">
+    <w:abstractNumId w:val="40"/>
+  </w:num>
+  <w:num w:numId="30" w16cid:durableId="2119569131">
+    <w:abstractNumId w:val="56"/>
+  </w:num>
+  <w:num w:numId="31" w16cid:durableId="109861989">
+    <w:abstractNumId w:val="65"/>
+  </w:num>
+  <w:num w:numId="32" w16cid:durableId="1916163788">
+    <w:abstractNumId w:val="64"/>
+  </w:num>
+  <w:num w:numId="33" w16cid:durableId="400719063">
+    <w:abstractNumId w:val="52"/>
+  </w:num>
+  <w:num w:numId="34" w16cid:durableId="2103332079">
+    <w:abstractNumId w:val="14"/>
+  </w:num>
+  <w:num w:numId="35" w16cid:durableId="1110778979">
+    <w:abstractNumId w:val="13"/>
+  </w:num>
+  <w:num w:numId="36" w16cid:durableId="582303522">
+    <w:abstractNumId w:val="33"/>
+  </w:num>
+  <w:num w:numId="37" w16cid:durableId="296226370">
+    <w:abstractNumId w:val="21"/>
+  </w:num>
+  <w:num w:numId="38" w16cid:durableId="1463768586">
+    <w:abstractNumId w:val="28"/>
+  </w:num>
+  <w:num w:numId="39" w16cid:durableId="147403319">
+    <w:abstractNumId w:val="20"/>
+  </w:num>
+  <w:num w:numId="40" w16cid:durableId="313294130">
+    <w:abstractNumId w:val="53"/>
+  </w:num>
+  <w:num w:numId="41" w16cid:durableId="193081668">
+    <w:abstractNumId w:val="30"/>
+  </w:num>
+  <w:num w:numId="42" w16cid:durableId="383724956">
+    <w:abstractNumId w:val="60"/>
+  </w:num>
+  <w:num w:numId="43" w16cid:durableId="915939948">
+    <w:abstractNumId w:val="25"/>
+  </w:num>
+  <w:num w:numId="44" w16cid:durableId="1081561036">
+    <w:abstractNumId w:val="59"/>
+  </w:num>
+  <w:num w:numId="45" w16cid:durableId="394671106">
+    <w:abstractNumId w:val="16"/>
+  </w:num>
+  <w:num w:numId="46" w16cid:durableId="1120762519">
+    <w:abstractNumId w:val="63"/>
+  </w:num>
+  <w:num w:numId="47" w16cid:durableId="1784571343">
+    <w:abstractNumId w:val="66"/>
+  </w:num>
+  <w:num w:numId="48" w16cid:durableId="1232038025">
+    <w:abstractNumId w:val="57"/>
+  </w:num>
+  <w:num w:numId="49" w16cid:durableId="1077750251">
+    <w:abstractNumId w:val="68"/>
+  </w:num>
+  <w:num w:numId="50" w16cid:durableId="1068266151">
     <w:abstractNumId w:val="55"/>
   </w:num>
-  <w:num w:numId="29" w16cid:durableId="1633290526">
-    <w:abstractNumId w:val="38"/>
-  </w:num>
-  <w:num w:numId="30" w16cid:durableId="2119569131">
-    <w:abstractNumId w:val="53"/>
-  </w:num>
-  <w:num w:numId="31" w16cid:durableId="109861989">
-    <w:abstractNumId w:val="62"/>
-  </w:num>
-  <w:num w:numId="32" w16cid:durableId="1916163788">
-    <w:abstractNumId w:val="61"/>
-  </w:num>
-  <w:num w:numId="33" w16cid:durableId="400719063">
-    <w:abstractNumId w:val="49"/>
-  </w:num>
-  <w:num w:numId="34" w16cid:durableId="2103332079">
-    <w:abstractNumId w:val="12"/>
-  </w:num>
-  <w:num w:numId="35" w16cid:durableId="1110778979">
-    <w:abstractNumId w:val="11"/>
-  </w:num>
-  <w:num w:numId="36" w16cid:durableId="582303522">
-    <w:abstractNumId w:val="31"/>
-  </w:num>
-  <w:num w:numId="37" w16cid:durableId="296226370">
-    <w:abstractNumId w:val="19"/>
-  </w:num>
-  <w:num w:numId="38" w16cid:durableId="1463768586">
-    <w:abstractNumId w:val="26"/>
-  </w:num>
-  <w:num w:numId="39" w16cid:durableId="147403319">
-    <w:abstractNumId w:val="18"/>
-  </w:num>
-  <w:num w:numId="40" w16cid:durableId="313294130">
-    <w:abstractNumId w:val="50"/>
-  </w:num>
-  <w:num w:numId="41" w16cid:durableId="193081668">
-    <w:abstractNumId w:val="28"/>
-  </w:num>
-  <w:num w:numId="42" w16cid:durableId="383724956">
-    <w:abstractNumId w:val="57"/>
-  </w:num>
-  <w:num w:numId="43" w16cid:durableId="915939948">
-    <w:abstractNumId w:val="23"/>
-  </w:num>
-  <w:num w:numId="44" w16cid:durableId="1081561036">
-    <w:abstractNumId w:val="56"/>
-  </w:num>
-  <w:num w:numId="45" w16cid:durableId="394671106">
-    <w:abstractNumId w:val="14"/>
-  </w:num>
-  <w:num w:numId="46" w16cid:durableId="1120762519">
-    <w:abstractNumId w:val="60"/>
-  </w:num>
-  <w:num w:numId="47" w16cid:durableId="1784571343">
-    <w:abstractNumId w:val="63"/>
-  </w:num>
-  <w:num w:numId="48" w16cid:durableId="1232038025">
-    <w:abstractNumId w:val="54"/>
-  </w:num>
-  <w:num w:numId="49" w16cid:durableId="1077750251">
-    <w:abstractNumId w:val="65"/>
-  </w:num>
-  <w:num w:numId="50" w16cid:durableId="1068266151">
-    <w:abstractNumId w:val="52"/>
-  </w:num>
   <w:num w:numId="51" w16cid:durableId="2047024204">
-    <w:abstractNumId w:val="48"/>
+    <w:abstractNumId w:val="51"/>
   </w:num>
   <w:num w:numId="52" w16cid:durableId="469984272">
-    <w:abstractNumId w:val="21"/>
+    <w:abstractNumId w:val="23"/>
   </w:num>
   <w:num w:numId="53" w16cid:durableId="676075856">
     <w:abstractNumId w:val="2"/>
   </w:num>
   <w:num w:numId="54" w16cid:durableId="640501997">
-    <w:abstractNumId w:val="35"/>
+    <w:abstractNumId w:val="37"/>
   </w:num>
   <w:num w:numId="55" w16cid:durableId="22903926">
-    <w:abstractNumId w:val="59"/>
+    <w:abstractNumId w:val="62"/>
   </w:num>
   <w:num w:numId="56" w16cid:durableId="297227827">
-    <w:abstractNumId w:val="45"/>
+    <w:abstractNumId w:val="47"/>
   </w:num>
   <w:num w:numId="57" w16cid:durableId="2012247098">
     <w:abstractNumId w:val="4"/>
   </w:num>
   <w:num w:numId="58" w16cid:durableId="732123912">
-    <w:abstractNumId w:val="20"/>
+    <w:abstractNumId w:val="22"/>
   </w:num>
   <w:num w:numId="59" w16cid:durableId="1757897129">
+    <w:abstractNumId w:val="41"/>
+  </w:num>
+  <w:num w:numId="60" w16cid:durableId="1166869199">
+    <w:abstractNumId w:val="61"/>
+  </w:num>
+  <w:num w:numId="61" w16cid:durableId="1230728492">
+    <w:abstractNumId w:val="42"/>
+  </w:num>
+  <w:num w:numId="62" w16cid:durableId="134834483">
+    <w:abstractNumId w:val="10"/>
+  </w:num>
+  <w:num w:numId="63" w16cid:durableId="1046027452">
+    <w:abstractNumId w:val="18"/>
+  </w:num>
+  <w:num w:numId="64" w16cid:durableId="673265452">
+    <w:abstractNumId w:val="38"/>
+  </w:num>
+  <w:num w:numId="65" w16cid:durableId="1366178605">
+    <w:abstractNumId w:val="46"/>
+  </w:num>
+  <w:num w:numId="66" w16cid:durableId="1165243188">
     <w:abstractNumId w:val="39"/>
   </w:num>
-  <w:num w:numId="60" w16cid:durableId="1166869199">
-    <w:abstractNumId w:val="58"/>
+  <w:num w:numId="67" w16cid:durableId="322199007">
+    <w:abstractNumId w:val="12"/>
   </w:num>
-  <w:num w:numId="61" w16cid:durableId="1230728492">
-    <w:abstractNumId w:val="40"/>
+  <w:num w:numId="68" w16cid:durableId="1534809013">
+    <w:abstractNumId w:val="6"/>
   </w:num>
-  <w:num w:numId="62" w16cid:durableId="134834483">
-    <w:abstractNumId w:val="9"/>
-  </w:num>
-  <w:num w:numId="63" w16cid:durableId="1046027452">
-    <w:abstractNumId w:val="16"/>
-  </w:num>
-  <w:num w:numId="64" w16cid:durableId="673265452">
-    <w:abstractNumId w:val="36"/>
-  </w:num>
-  <w:num w:numId="65" w16cid:durableId="1366178605">
-    <w:abstractNumId w:val="44"/>
-  </w:num>
-  <w:num w:numId="66" w16cid:durableId="1165243188">
-    <w:abstractNumId w:val="37"/>
+  <w:num w:numId="69" w16cid:durableId="1067921839">
+    <w:abstractNumId w:val="49"/>
   </w:num>
 </w:numbering>
 </file>
@@ -24261,6 +30506,145 @@
       <w:vertAlign w:val="superscript"/>
     </w:rPr>
   </w:style>
+  <w:style w:type="table" w:styleId="GridTable6Colourful">
+    <w:name w:val="Grid Table 6 Colorful"/>
+    <w:basedOn w:val="TableNormal"/>
+    <w:uiPriority w:val="51"/>
+    <w:rsid w:val="007C78F1"/>
+    <w:rPr>
+      <w:color w:val="000000" w:themeColor="text1"/>
+    </w:rPr>
+    <w:tblPr>
+      <w:tblStyleRowBandSize w:val="1"/>
+      <w:tblStyleColBandSize w:val="1"/>
+      <w:tblBorders>
+        <w:top w:val="single" w:sz="4" w:space="0" w:color="666666" w:themeColor="text1" w:themeTint="99"/>
+        <w:left w:val="single" w:sz="4" w:space="0" w:color="666666" w:themeColor="text1" w:themeTint="99"/>
+        <w:bottom w:val="single" w:sz="4" w:space="0" w:color="666666" w:themeColor="text1" w:themeTint="99"/>
+        <w:right w:val="single" w:sz="4" w:space="0" w:color="666666" w:themeColor="text1" w:themeTint="99"/>
+        <w:insideH w:val="single" w:sz="4" w:space="0" w:color="666666" w:themeColor="text1" w:themeTint="99"/>
+        <w:insideV w:val="single" w:sz="4" w:space="0" w:color="666666" w:themeColor="text1" w:themeTint="99"/>
+      </w:tblBorders>
+    </w:tblPr>
+    <w:tblStylePr w:type="firstRow">
+      <w:rPr>
+        <w:b/>
+        <w:bCs/>
+      </w:rPr>
+      <w:tblPr/>
+      <w:tcPr>
+        <w:tcBorders>
+          <w:bottom w:val="single" w:sz="12" w:space="0" w:color="666666" w:themeColor="text1" w:themeTint="99"/>
+        </w:tcBorders>
+      </w:tcPr>
+    </w:tblStylePr>
+    <w:tblStylePr w:type="lastRow">
+      <w:rPr>
+        <w:b/>
+        <w:bCs/>
+      </w:rPr>
+      <w:tblPr/>
+      <w:tcPr>
+        <w:tcBorders>
+          <w:top w:val="double" w:sz="4" w:space="0" w:color="666666" w:themeColor="text1" w:themeTint="99"/>
+        </w:tcBorders>
+      </w:tcPr>
+    </w:tblStylePr>
+    <w:tblStylePr w:type="firstCol">
+      <w:rPr>
+        <w:b/>
+        <w:bCs/>
+      </w:rPr>
+    </w:tblStylePr>
+    <w:tblStylePr w:type="lastCol">
+      <w:rPr>
+        <w:b/>
+        <w:bCs/>
+      </w:rPr>
+    </w:tblStylePr>
+    <w:tblStylePr w:type="band1Vert">
+      <w:tblPr/>
+      <w:tcPr>
+        <w:shd w:val="clear" w:color="auto" w:fill="CCCCCC" w:themeFill="text1" w:themeFillTint="33"/>
+      </w:tcPr>
+    </w:tblStylePr>
+    <w:tblStylePr w:type="band1Horz">
+      <w:tblPr/>
+      <w:tcPr>
+        <w:shd w:val="clear" w:color="auto" w:fill="CCCCCC" w:themeFill="text1" w:themeFillTint="33"/>
+      </w:tcPr>
+    </w:tblStylePr>
+  </w:style>
+  <w:style w:type="paragraph" w:styleId="HTMLPreformatted">
+    <w:name w:val="HTML Preformatted"/>
+    <w:basedOn w:val="Normal"/>
+    <w:link w:val="HTMLPreformattedChar"/>
+    <w:uiPriority w:val="99"/>
+    <w:semiHidden/>
+    <w:unhideWhenUsed/>
+    <w:rsid w:val="00B24C0E"/>
+    <w:pPr>
+      <w:tabs>
+        <w:tab w:val="left" w:pos="916"/>
+        <w:tab w:val="left" w:pos="1832"/>
+        <w:tab w:val="left" w:pos="2748"/>
+        <w:tab w:val="left" w:pos="3664"/>
+        <w:tab w:val="left" w:pos="4580"/>
+        <w:tab w:val="left" w:pos="5496"/>
+        <w:tab w:val="left" w:pos="6412"/>
+        <w:tab w:val="left" w:pos="7328"/>
+        <w:tab w:val="left" w:pos="8244"/>
+        <w:tab w:val="left" w:pos="9160"/>
+        <w:tab w:val="left" w:pos="10076"/>
+        <w:tab w:val="left" w:pos="10992"/>
+        <w:tab w:val="left" w:pos="11908"/>
+        <w:tab w:val="left" w:pos="12824"/>
+        <w:tab w:val="left" w:pos="13740"/>
+        <w:tab w:val="left" w:pos="14656"/>
+      </w:tabs>
+    </w:pPr>
+    <w:rPr>
+      <w:rFonts w:ascii="Courier New" w:hAnsi="Courier New" w:cs="Courier New"/>
+      <w:sz w:val="20"/>
+      <w:szCs w:val="20"/>
+    </w:rPr>
+  </w:style>
+  <w:style w:type="character" w:customStyle="1" w:styleId="HTMLPreformattedChar">
+    <w:name w:val="HTML Preformatted Char"/>
+    <w:basedOn w:val="DefaultParagraphFont"/>
+    <w:link w:val="HTMLPreformatted"/>
+    <w:uiPriority w:val="99"/>
+    <w:semiHidden/>
+    <w:rsid w:val="00B24C0E"/>
+    <w:rPr>
+      <w:rFonts w:ascii="Courier New" w:eastAsia="Times New Roman" w:hAnsi="Courier New" w:cs="Courier New"/>
+      <w:kern w:val="0"/>
+      <w:sz w:val="20"/>
+      <w:szCs w:val="20"/>
+      <w:lang w:eastAsia="en-GB"/>
+      <w14:ligatures w14:val="none"/>
+    </w:rPr>
+  </w:style>
+  <w:style w:type="character" w:customStyle="1" w:styleId="hljs-keyword">
+    <w:name w:val="hljs-keyword"/>
+    <w:basedOn w:val="DefaultParagraphFont"/>
+    <w:rsid w:val="00B24C0E"/>
+  </w:style>
+  <w:style w:type="character" w:customStyle="1" w:styleId="hljs-type">
+    <w:name w:val="hljs-type"/>
+    <w:basedOn w:val="DefaultParagraphFont"/>
+    <w:rsid w:val="00B24C0E"/>
+  </w:style>
+  <w:style w:type="character" w:customStyle="1" w:styleId="hljs-number">
+    <w:name w:val="hljs-number"/>
+    <w:basedOn w:val="DefaultParagraphFont"/>
+    <w:rsid w:val="00B24C0E"/>
+  </w:style>
+  <w:style w:type="character" w:customStyle="1" w:styleId="hljs-comment">
+    <w:name w:val="hljs-comment"/>
+    <w:basedOn w:val="DefaultParagraphFont"/>
+    <w:rsid w:val="00B24C0E"/>
+  </w:style>
 </w:styles>
 </file>
 

--- a/Paper/Paper.docx
+++ b/Paper/Paper.docx
@@ -11011,6 +11011,7 @@
           <w:bCs/>
           <w:i/>
           <w:iCs/>
+          <w:noProof/>
           <w:sz w:val="22"/>
           <w:szCs w:val="22"/>
           <w:lang w:val="en-US"/>
@@ -16334,111 +16335,250 @@
     <w:p>
       <w:pPr>
         <w:pStyle w:val="NormalWeb"/>
-        <w:numPr>
-          <w:ilvl w:val="0"/>
-          <w:numId w:val="55"/>
-        </w:numPr>
-      </w:pPr>
-      <w:r>
-        <w:rPr>
-          <w:rFonts w:ascii="LMSans10" w:hAnsi="LMSans10"/>
-        </w:rPr>
-        <w:t xml:space="preserve">Path Exploration </w:t>
-      </w:r>
-      <w:r>
-        <w:rPr>
-          <w:rFonts w:ascii="LMSans10" w:hAnsi="LMSans10"/>
-          <w:lang w:val="en-US"/>
-        </w:rPr>
-        <w:t>in symbolic execution</w:t>
+        <w:spacing w:line="360" w:lineRule="auto"/>
+        <w:jc w:val="both"/>
+      </w:pPr>
+      <w:r>
+        <w:rPr>
+          <w:rFonts w:asciiTheme="majorBidi" w:hAnsiTheme="majorBidi" w:cstheme="majorBidi"/>
+          <w:b/>
+          <w:bCs/>
+        </w:rPr>
+        <w:t>Soundness</w:t>
+      </w:r>
+      <w:r>
+        <w:rPr>
+          <w:rFonts w:asciiTheme="majorBidi" w:hAnsiTheme="majorBidi" w:cstheme="majorBidi"/>
+          <w:b/>
+          <w:bCs/>
+          <w:lang w:val="en-US"/>
+        </w:rPr>
+        <w:t>.</w:t>
+      </w:r>
+      <w:r>
+        <w:rPr>
+          <w:rFonts w:asciiTheme="majorBidi" w:hAnsiTheme="majorBidi" w:cstheme="majorBidi"/>
+          <w:b/>
+          <w:bCs/>
+        </w:rPr>
+        <w:t xml:space="preserve"> </w:t>
+      </w:r>
+      <w:r>
+        <w:t>In this study, we emphasize the paramount importance of soundness in our symbolic taint-tracking approach, aiming to establish credible security assurances for Cortex-M23 programs. Central to our methodology is the meticulous consideration of the execution time required for instructions on a Cortex-M23 microcontroller. It is noteworthy that in the absence of sophisticated architectural features such as paging, caches, or out-of-order instruction pipelining, the time taken for instruction execution is wholly deterministic.</w:t>
       </w:r>
     </w:p>
     <w:p>
       <w:pPr>
         <w:pStyle w:val="NormalWeb"/>
-        <w:numPr>
-          <w:ilvl w:val="0"/>
-          <w:numId w:val="55"/>
-        </w:numPr>
         <w:spacing w:line="360" w:lineRule="auto"/>
-        <w:rPr>
-          <w:color w:val="00B050"/>
-          <w:sz w:val="20"/>
-          <w:szCs w:val="20"/>
-          <w:lang w:val="en-US"/>
-        </w:rPr>
-      </w:pPr>
-      <w:r>
-        <w:rPr>
-          <w:rFonts w:ascii="LinLibertineT" w:hAnsi="LinLibertineT"/>
-          <w:color w:val="00B050"/>
-          <w:sz w:val="20"/>
-          <w:szCs w:val="20"/>
-        </w:rPr>
-        <w:t xml:space="preserve">The time required to execute an instruction on </w:t>
-      </w:r>
-      <w:r>
-        <w:rPr>
-          <w:rFonts w:ascii="LinLibertineT" w:hAnsi="LinLibertineT"/>
-          <w:color w:val="00B050"/>
-          <w:sz w:val="20"/>
-          <w:szCs w:val="20"/>
-          <w:lang w:val="en-US"/>
-        </w:rPr>
-        <w:t xml:space="preserve">an Cortex-M23 </w:t>
-      </w:r>
-      <w:r>
-        <w:rPr>
-          <w:rFonts w:ascii="LinLibertineT" w:hAnsi="LinLibertineT"/>
-          <w:color w:val="00B050"/>
-          <w:sz w:val="20"/>
-          <w:szCs w:val="20"/>
-        </w:rPr>
-        <w:t xml:space="preserve">microcontroller, in the absence of advanced architectural features such as paging, caches, or out-of-order instruction pipelining, is completely deterministic. The soundness of our proposed </w:t>
-      </w:r>
-      <w:r>
-        <w:rPr>
-          <w:rFonts w:ascii="LinLibertineT" w:hAnsi="LinLibertineT"/>
-          <w:color w:val="00B050"/>
-          <w:sz w:val="20"/>
-          <w:szCs w:val="20"/>
-          <w:lang w:val="en-US"/>
-        </w:rPr>
-        <w:t xml:space="preserve">approach </w:t>
-      </w:r>
-      <w:r>
-        <w:rPr>
-          <w:rFonts w:ascii="LinLibertineT" w:hAnsi="LinLibertineT"/>
-          <w:color w:val="00B050"/>
-          <w:sz w:val="20"/>
-          <w:szCs w:val="20"/>
-        </w:rPr>
-        <w:t xml:space="preserve">relies on this feature which makes an instruction’s execution time accurately predictable. </w:t>
-      </w:r>
-      <w:r>
-        <w:rPr>
-          <w:rFonts w:ascii="LinLibertineT" w:hAnsi="LinLibertineT"/>
-          <w:color w:val="00B050"/>
-          <w:sz w:val="20"/>
-          <w:szCs w:val="20"/>
-          <w:lang w:val="en-US"/>
-        </w:rPr>
-        <w:t xml:space="preserve"> </w:t>
+        <w:jc w:val="both"/>
+      </w:pPr>
+      <w:r>
+        <w:t>The foundation of our proposed approach rests on the predictability of an instruction's execution time, a characteristic intrinsic to Cortex-M23 microcontrollers. This inherent determinism serves as a cornerstone for the soundness of our approach, enabling precise prediction of an instruction's execution time. Consequently, programs certified by our SCF</w:t>
+      </w:r>
+      <w:r>
+        <w:rPr>
+          <w:vertAlign w:val="superscript"/>
+        </w:rPr>
+        <w:t>ARM</w:t>
+      </w:r>
+      <w:r>
+        <w:t xml:space="preserve"> are inherently fortified against timing-side-channel vulnerabilities.</w:t>
       </w:r>
     </w:p>
     <w:p>
       <w:pPr>
         <w:pStyle w:val="NormalWeb"/>
-        <w:numPr>
-          <w:ilvl w:val="0"/>
-          <w:numId w:val="55"/>
-        </w:numPr>
-      </w:pPr>
-      <w:r>
-        <w:rPr>
-          <w:lang w:val="en-US"/>
-        </w:rPr>
+        <w:spacing w:line="360" w:lineRule="auto"/>
+        <w:jc w:val="both"/>
+      </w:pPr>
+      <w:r>
+        <w:rPr>
+          <w:b/>
+          <w:bCs/>
+          <w:lang w:val="en-US"/>
+        </w:rPr>
+        <w:lastRenderedPageBreak/>
         <w:t>Nemesis</w:t>
+      </w:r>
+      <w:r>
+        <w:rPr>
+          <w:b/>
+          <w:bCs/>
+          <w:lang w:val="en-US"/>
+        </w:rPr>
+        <w:t xml:space="preserve"> Detection.</w:t>
+      </w:r>
+      <w:r>
+        <w:rPr>
+          <w:b/>
+          <w:bCs/>
+          <w:lang w:val="en-US"/>
+        </w:rPr>
+        <w:t xml:space="preserve"> </w:t>
+      </w:r>
+      <w:r>
+        <w:t>As of our current knowledge, there have been no reported instances of a Nemesis attack being executed on an ARM Cortex-M microcontroller. Nevertheless, it is important to note that the ARM Cortex-M23 possesses all the necessary prerequisites for a successful Nemesis attack.</w:t>
+      </w:r>
+      <w:r>
+        <w:rPr>
+          <w:lang w:val="en-US"/>
+        </w:rPr>
+        <w:t xml:space="preserve"> </w:t>
+      </w:r>
+      <w:r>
+        <w:t>In general, the Cortex-M23 processor tends to complete the current instruction before handling an interrupt. This behavior, known as a "late-arriving interrupt" model, means that if an interrupt is pending and becomes active during the execution of an instruction, the processor finishes that instruction before switching to the interrupt service routine (ISR). However, the precise handling may vary depending on the specific microcontroller implementation and the configuration of the Nested Vectored Interrupt Controller (NVIC) that manages interrupts in the Cortex-M series.</w:t>
+      </w:r>
+    </w:p>
+    <w:p>
+      <w:pPr>
+        <w:pStyle w:val="NormalWeb"/>
+        <w:spacing w:line="360" w:lineRule="auto"/>
+        <w:jc w:val="both"/>
+      </w:pPr>
+      <w:r>
+        <w:t>Th</w:t>
+      </w:r>
+      <w:r>
+        <w:rPr>
+          <w:lang w:val="en-US"/>
+        </w:rPr>
+        <w:t>is</w:t>
+      </w:r>
+      <w:r>
+        <w:t xml:space="preserve"> interrupt handling mechanism introduces timing variations between interrupted instructions, which could be leveraged by an attacker to distinguish between secret-dependent branches. Furthermore, in our attacker model, the adversary </w:t>
+      </w:r>
+      <w:r>
+        <w:rPr>
+          <w:lang w:val="en-US"/>
+        </w:rPr>
+        <w:t>has</w:t>
+      </w:r>
+      <w:r>
+        <w:t xml:space="preserve"> the capability to </w:t>
+      </w:r>
+      <w:r>
+        <w:rPr>
+          <w:color w:val="333333"/>
+        </w:rPr>
+        <w:t xml:space="preserve">control </w:t>
+      </w:r>
+      <w:r>
+        <w:t xml:space="preserve">a timer device and closely monitor ISRs, </w:t>
+      </w:r>
+      <w:r>
+        <w:rPr>
+          <w:lang w:val="en-US"/>
+        </w:rPr>
+        <w:t xml:space="preserve">roughly </w:t>
+      </w:r>
+      <w:r>
+        <w:t>resembling a configuration conducive to launching a Busted attack [31].</w:t>
+      </w:r>
+    </w:p>
+    <w:p>
+      <w:pPr>
+        <w:pStyle w:val="NormalWeb"/>
+        <w:spacing w:line="360" w:lineRule="auto"/>
+        <w:jc w:val="both"/>
+        <w:rPr>
+          <w:lang w:val="en-US"/>
+        </w:rPr>
+      </w:pPr>
+      <w:r>
+        <w:rPr>
+          <w:b/>
+          <w:bCs/>
+        </w:rPr>
+        <w:t>Path explosion</w:t>
+      </w:r>
+      <w:r>
+        <w:rPr>
+          <w:b/>
+          <w:bCs/>
+          <w:lang w:val="en-US"/>
+        </w:rPr>
+        <w:t>.</w:t>
+      </w:r>
+      <w:r>
+        <w:rPr>
+          <w:lang w:val="en-US"/>
+        </w:rPr>
+        <w:t xml:space="preserve"> </w:t>
+      </w:r>
+      <w:r>
+        <w:rPr>
+          <w:lang w:val="en-US"/>
+        </w:rPr>
+        <w:t>Similar to other symbolic-execution tools, SCF</w:t>
+      </w:r>
+      <w:r>
+        <w:rPr>
+          <w:vertAlign w:val="superscript"/>
+          <w:lang w:val="en-US"/>
+        </w:rPr>
+        <w:t xml:space="preserve">ARM </w:t>
+      </w:r>
+      <w:r>
+        <w:rPr>
+          <w:lang w:val="en-US"/>
+        </w:rPr>
+        <w:t>encounters the widely recognized challenge of state explosion, particularly evident when dealing with larger binaries. The exponential increase in path complexities renders exhaustive exploration practically infeasible, potentially leaving vulnerabilities undetected within unexplored paths. Additionally, it is noteworthy that Angr, the foundational symbolic execution framework for SCF</w:t>
+      </w:r>
+      <w:r>
+        <w:rPr>
+          <w:vertAlign w:val="superscript"/>
+          <w:lang w:val="en-US"/>
+        </w:rPr>
+        <w:t>ARM</w:t>
+      </w:r>
+      <w:r>
+        <w:rPr>
+          <w:lang w:val="en-US"/>
+        </w:rPr>
+        <w:t xml:space="preserve">, introduces an inherent unsoundness by potentially concretizing values during </w:t>
+      </w:r>
+      <w:r>
+        <w:t xml:space="preserve">symbolic </w:t>
+      </w:r>
+      <w:r>
+        <w:rPr>
+          <w:lang w:val="en-US"/>
+        </w:rPr>
+        <w:t>execution.</w:t>
+      </w:r>
+      <w:r>
+        <w:rPr>
+          <w:lang w:val="en-US"/>
+        </w:rPr>
+        <w:t xml:space="preserve"> </w:t>
+      </w:r>
+      <w:r>
+        <w:rPr>
+          <w:lang w:val="en-US"/>
+        </w:rPr>
+        <w:t>These</w:t>
+      </w:r>
+      <w:r>
+        <w:t xml:space="preserve"> challenges are orthogonal to the core contribution of this paper</w:t>
+      </w:r>
+      <w:r>
+        <w:rPr>
+          <w:lang w:val="en-US"/>
+        </w:rPr>
+        <w:t xml:space="preserve">. </w:t>
+      </w:r>
+      <w:r>
+        <w:t>Addressing the issue of path explosion and enhancing the soundness of symbolic execution tools</w:t>
+      </w:r>
+      <w:r>
+        <w:rPr>
+          <w:lang w:val="en-US"/>
+        </w:rPr>
+        <w:t xml:space="preserve"> </w:t>
+      </w:r>
+      <w:r>
+        <w:t>are recognized as critical engineering tasks. While beyond the scope of the current study, we acknowledge them as essential aspects deserving of attention in future work.</w:t>
       </w:r>
     </w:p>
     <w:p>
@@ -24765,6 +24905,155 @@
     </w:lvl>
   </w:abstractNum>
   <w:abstractNum w:abstractNumId="32" w15:restartNumberingAfterBreak="0">
+    <w:nsid w:val="3AA219ED"/>
+    <w:multiLevelType w:val="multilevel"/>
+    <w:tmpl w:val="A4A60D82"/>
+    <w:lvl w:ilvl="0">
+      <w:start w:val="1"/>
+      <w:numFmt w:val="bullet"/>
+      <w:lvlText w:val=""/>
+      <w:lvlJc w:val="left"/>
+      <w:pPr>
+        <w:tabs>
+          <w:tab w:val="num" w:pos="720"/>
+        </w:tabs>
+        <w:ind w:left="720" w:hanging="360"/>
+      </w:pPr>
+      <w:rPr>
+        <w:rFonts w:ascii="Symbol" w:hAnsi="Symbol" w:hint="default"/>
+        <w:sz w:val="20"/>
+      </w:rPr>
+    </w:lvl>
+    <w:lvl w:ilvl="1" w:tentative="1">
+      <w:start w:val="1"/>
+      <w:numFmt w:val="bullet"/>
+      <w:lvlText w:val="o"/>
+      <w:lvlJc w:val="left"/>
+      <w:pPr>
+        <w:tabs>
+          <w:tab w:val="num" w:pos="1440"/>
+        </w:tabs>
+        <w:ind w:left="1440" w:hanging="360"/>
+      </w:pPr>
+      <w:rPr>
+        <w:rFonts w:ascii="Courier New" w:hAnsi="Courier New" w:hint="default"/>
+        <w:sz w:val="20"/>
+      </w:rPr>
+    </w:lvl>
+    <w:lvl w:ilvl="2" w:tentative="1">
+      <w:start w:val="1"/>
+      <w:numFmt w:val="bullet"/>
+      <w:lvlText w:val=""/>
+      <w:lvlJc w:val="left"/>
+      <w:pPr>
+        <w:tabs>
+          <w:tab w:val="num" w:pos="2160"/>
+        </w:tabs>
+        <w:ind w:left="2160" w:hanging="360"/>
+      </w:pPr>
+      <w:rPr>
+        <w:rFonts w:ascii="Wingdings" w:hAnsi="Wingdings" w:hint="default"/>
+        <w:sz w:val="20"/>
+      </w:rPr>
+    </w:lvl>
+    <w:lvl w:ilvl="3" w:tentative="1">
+      <w:start w:val="1"/>
+      <w:numFmt w:val="bullet"/>
+      <w:lvlText w:val=""/>
+      <w:lvlJc w:val="left"/>
+      <w:pPr>
+        <w:tabs>
+          <w:tab w:val="num" w:pos="2880"/>
+        </w:tabs>
+        <w:ind w:left="2880" w:hanging="360"/>
+      </w:pPr>
+      <w:rPr>
+        <w:rFonts w:ascii="Wingdings" w:hAnsi="Wingdings" w:hint="default"/>
+        <w:sz w:val="20"/>
+      </w:rPr>
+    </w:lvl>
+    <w:lvl w:ilvl="4" w:tentative="1">
+      <w:start w:val="1"/>
+      <w:numFmt w:val="bullet"/>
+      <w:lvlText w:val=""/>
+      <w:lvlJc w:val="left"/>
+      <w:pPr>
+        <w:tabs>
+          <w:tab w:val="num" w:pos="3600"/>
+        </w:tabs>
+        <w:ind w:left="3600" w:hanging="360"/>
+      </w:pPr>
+      <w:rPr>
+        <w:rFonts w:ascii="Wingdings" w:hAnsi="Wingdings" w:hint="default"/>
+        <w:sz w:val="20"/>
+      </w:rPr>
+    </w:lvl>
+    <w:lvl w:ilvl="5" w:tentative="1">
+      <w:start w:val="1"/>
+      <w:numFmt w:val="bullet"/>
+      <w:lvlText w:val=""/>
+      <w:lvlJc w:val="left"/>
+      <w:pPr>
+        <w:tabs>
+          <w:tab w:val="num" w:pos="4320"/>
+        </w:tabs>
+        <w:ind w:left="4320" w:hanging="360"/>
+      </w:pPr>
+      <w:rPr>
+        <w:rFonts w:ascii="Wingdings" w:hAnsi="Wingdings" w:hint="default"/>
+        <w:sz w:val="20"/>
+      </w:rPr>
+    </w:lvl>
+    <w:lvl w:ilvl="6" w:tentative="1">
+      <w:start w:val="1"/>
+      <w:numFmt w:val="bullet"/>
+      <w:lvlText w:val=""/>
+      <w:lvlJc w:val="left"/>
+      <w:pPr>
+        <w:tabs>
+          <w:tab w:val="num" w:pos="5040"/>
+        </w:tabs>
+        <w:ind w:left="5040" w:hanging="360"/>
+      </w:pPr>
+      <w:rPr>
+        <w:rFonts w:ascii="Wingdings" w:hAnsi="Wingdings" w:hint="default"/>
+        <w:sz w:val="20"/>
+      </w:rPr>
+    </w:lvl>
+    <w:lvl w:ilvl="7" w:tentative="1">
+      <w:start w:val="1"/>
+      <w:numFmt w:val="bullet"/>
+      <w:lvlText w:val=""/>
+      <w:lvlJc w:val="left"/>
+      <w:pPr>
+        <w:tabs>
+          <w:tab w:val="num" w:pos="5760"/>
+        </w:tabs>
+        <w:ind w:left="5760" w:hanging="360"/>
+      </w:pPr>
+      <w:rPr>
+        <w:rFonts w:ascii="Wingdings" w:hAnsi="Wingdings" w:hint="default"/>
+        <w:sz w:val="20"/>
+      </w:rPr>
+    </w:lvl>
+    <w:lvl w:ilvl="8" w:tentative="1">
+      <w:start w:val="1"/>
+      <w:numFmt w:val="bullet"/>
+      <w:lvlText w:val=""/>
+      <w:lvlJc w:val="left"/>
+      <w:pPr>
+        <w:tabs>
+          <w:tab w:val="num" w:pos="6480"/>
+        </w:tabs>
+        <w:ind w:left="6480" w:hanging="360"/>
+      </w:pPr>
+      <w:rPr>
+        <w:rFonts w:ascii="Wingdings" w:hAnsi="Wingdings" w:hint="default"/>
+        <w:sz w:val="20"/>
+      </w:rPr>
+    </w:lvl>
+  </w:abstractNum>
+  <w:abstractNum w:abstractNumId="33" w15:restartNumberingAfterBreak="0">
     <w:nsid w:val="3C2B0E31"/>
     <w:multiLevelType w:val="multilevel"/>
     <w:tmpl w:val="39861B08"/>
@@ -24877,7 +25166,7 @@
       </w:pPr>
     </w:lvl>
   </w:abstractNum>
-  <w:abstractNum w:abstractNumId="33" w15:restartNumberingAfterBreak="0">
+  <w:abstractNum w:abstractNumId="34" w15:restartNumberingAfterBreak="0">
     <w:nsid w:val="40D97AF1"/>
     <w:multiLevelType w:val="multilevel"/>
     <w:tmpl w:val="6C100CCC"/>
@@ -25026,7 +25315,7 @@
       </w:rPr>
     </w:lvl>
   </w:abstractNum>
-  <w:abstractNum w:abstractNumId="34" w15:restartNumberingAfterBreak="0">
+  <w:abstractNum w:abstractNumId="35" w15:restartNumberingAfterBreak="0">
     <w:nsid w:val="414D7AE2"/>
     <w:multiLevelType w:val="multilevel"/>
     <w:tmpl w:val="F4BA1B8E"/>
@@ -25175,7 +25464,7 @@
       </w:rPr>
     </w:lvl>
   </w:abstractNum>
-  <w:abstractNum w:abstractNumId="35" w15:restartNumberingAfterBreak="0">
+  <w:abstractNum w:abstractNumId="36" w15:restartNumberingAfterBreak="0">
     <w:nsid w:val="451044E0"/>
     <w:multiLevelType w:val="multilevel"/>
     <w:tmpl w:val="22AA3158"/>
@@ -25288,7 +25577,7 @@
       </w:pPr>
     </w:lvl>
   </w:abstractNum>
-  <w:abstractNum w:abstractNumId="36" w15:restartNumberingAfterBreak="0">
+  <w:abstractNum w:abstractNumId="37" w15:restartNumberingAfterBreak="0">
     <w:nsid w:val="47A53F7A"/>
     <w:multiLevelType w:val="multilevel"/>
     <w:tmpl w:val="CBC4B7DC"/>
@@ -25401,7 +25690,7 @@
       </w:pPr>
     </w:lvl>
   </w:abstractNum>
-  <w:abstractNum w:abstractNumId="37" w15:restartNumberingAfterBreak="0">
+  <w:abstractNum w:abstractNumId="38" w15:restartNumberingAfterBreak="0">
     <w:nsid w:val="49E4065E"/>
     <w:multiLevelType w:val="multilevel"/>
     <w:tmpl w:val="D4487C26"/>
@@ -25514,7 +25803,7 @@
       </w:pPr>
     </w:lvl>
   </w:abstractNum>
-  <w:abstractNum w:abstractNumId="38" w15:restartNumberingAfterBreak="0">
+  <w:abstractNum w:abstractNumId="39" w15:restartNumberingAfterBreak="0">
     <w:nsid w:val="4BAE1942"/>
     <w:multiLevelType w:val="hybridMultilevel"/>
     <w:tmpl w:val="DB46B650"/>
@@ -25626,7 +25915,7 @@
       </w:rPr>
     </w:lvl>
   </w:abstractNum>
-  <w:abstractNum w:abstractNumId="39" w15:restartNumberingAfterBreak="0">
+  <w:abstractNum w:abstractNumId="40" w15:restartNumberingAfterBreak="0">
     <w:nsid w:val="4EA8585F"/>
     <w:multiLevelType w:val="multilevel"/>
     <w:tmpl w:val="EA3215EE"/>
@@ -25775,7 +26064,7 @@
       </w:rPr>
     </w:lvl>
   </w:abstractNum>
-  <w:abstractNum w:abstractNumId="40" w15:restartNumberingAfterBreak="0">
+  <w:abstractNum w:abstractNumId="41" w15:restartNumberingAfterBreak="0">
     <w:nsid w:val="52F721BA"/>
     <w:multiLevelType w:val="multilevel"/>
     <w:tmpl w:val="41667898"/>
@@ -25924,7 +26213,7 @@
       </w:rPr>
     </w:lvl>
   </w:abstractNum>
-  <w:abstractNum w:abstractNumId="41" w15:restartNumberingAfterBreak="0">
+  <w:abstractNum w:abstractNumId="42" w15:restartNumberingAfterBreak="0">
     <w:nsid w:val="54352F30"/>
     <w:multiLevelType w:val="multilevel"/>
     <w:tmpl w:val="F92E095E"/>
@@ -26073,7 +26362,7 @@
       </w:rPr>
     </w:lvl>
   </w:abstractNum>
-  <w:abstractNum w:abstractNumId="42" w15:restartNumberingAfterBreak="0">
+  <w:abstractNum w:abstractNumId="43" w15:restartNumberingAfterBreak="0">
     <w:nsid w:val="55E7500D"/>
     <w:multiLevelType w:val="multilevel"/>
     <w:tmpl w:val="83A0FDC8"/>
@@ -26186,7 +26475,7 @@
       </w:pPr>
     </w:lvl>
   </w:abstractNum>
-  <w:abstractNum w:abstractNumId="43" w15:restartNumberingAfterBreak="0">
+  <w:abstractNum w:abstractNumId="44" w15:restartNumberingAfterBreak="0">
     <w:nsid w:val="578D092B"/>
     <w:multiLevelType w:val="multilevel"/>
     <w:tmpl w:val="D338BFD6"/>
@@ -26299,7 +26588,7 @@
       </w:pPr>
     </w:lvl>
   </w:abstractNum>
-  <w:abstractNum w:abstractNumId="44" w15:restartNumberingAfterBreak="0">
+  <w:abstractNum w:abstractNumId="45" w15:restartNumberingAfterBreak="0">
     <w:nsid w:val="593C1842"/>
     <w:multiLevelType w:val="multilevel"/>
     <w:tmpl w:val="BC9E797A"/>
@@ -26412,7 +26701,120 @@
       </w:pPr>
     </w:lvl>
   </w:abstractNum>
-  <w:abstractNum w:abstractNumId="45" w15:restartNumberingAfterBreak="0">
+  <w:abstractNum w:abstractNumId="46" w15:restartNumberingAfterBreak="0">
+    <w:nsid w:val="5BAF11C3"/>
+    <w:multiLevelType w:val="multilevel"/>
+    <w:tmpl w:val="57723960"/>
+    <w:lvl w:ilvl="0">
+      <w:start w:val="1"/>
+      <w:numFmt w:val="decimal"/>
+      <w:lvlText w:val="%1."/>
+      <w:lvlJc w:val="left"/>
+      <w:pPr>
+        <w:tabs>
+          <w:tab w:val="num" w:pos="720"/>
+        </w:tabs>
+        <w:ind w:left="720" w:hanging="360"/>
+      </w:pPr>
+    </w:lvl>
+    <w:lvl w:ilvl="1" w:tentative="1">
+      <w:start w:val="1"/>
+      <w:numFmt w:val="decimal"/>
+      <w:lvlText w:val="%2."/>
+      <w:lvlJc w:val="left"/>
+      <w:pPr>
+        <w:tabs>
+          <w:tab w:val="num" w:pos="1440"/>
+        </w:tabs>
+        <w:ind w:left="1440" w:hanging="360"/>
+      </w:pPr>
+    </w:lvl>
+    <w:lvl w:ilvl="2" w:tentative="1">
+      <w:start w:val="1"/>
+      <w:numFmt w:val="decimal"/>
+      <w:lvlText w:val="%3."/>
+      <w:lvlJc w:val="left"/>
+      <w:pPr>
+        <w:tabs>
+          <w:tab w:val="num" w:pos="2160"/>
+        </w:tabs>
+        <w:ind w:left="2160" w:hanging="360"/>
+      </w:pPr>
+    </w:lvl>
+    <w:lvl w:ilvl="3" w:tentative="1">
+      <w:start w:val="1"/>
+      <w:numFmt w:val="decimal"/>
+      <w:lvlText w:val="%4."/>
+      <w:lvlJc w:val="left"/>
+      <w:pPr>
+        <w:tabs>
+          <w:tab w:val="num" w:pos="2880"/>
+        </w:tabs>
+        <w:ind w:left="2880" w:hanging="360"/>
+      </w:pPr>
+    </w:lvl>
+    <w:lvl w:ilvl="4" w:tentative="1">
+      <w:start w:val="1"/>
+      <w:numFmt w:val="decimal"/>
+      <w:lvlText w:val="%5."/>
+      <w:lvlJc w:val="left"/>
+      <w:pPr>
+        <w:tabs>
+          <w:tab w:val="num" w:pos="3600"/>
+        </w:tabs>
+        <w:ind w:left="3600" w:hanging="360"/>
+      </w:pPr>
+    </w:lvl>
+    <w:lvl w:ilvl="5" w:tentative="1">
+      <w:start w:val="1"/>
+      <w:numFmt w:val="decimal"/>
+      <w:lvlText w:val="%6."/>
+      <w:lvlJc w:val="left"/>
+      <w:pPr>
+        <w:tabs>
+          <w:tab w:val="num" w:pos="4320"/>
+        </w:tabs>
+        <w:ind w:left="4320" w:hanging="360"/>
+      </w:pPr>
+    </w:lvl>
+    <w:lvl w:ilvl="6" w:tentative="1">
+      <w:start w:val="1"/>
+      <w:numFmt w:val="decimal"/>
+      <w:lvlText w:val="%7."/>
+      <w:lvlJc w:val="left"/>
+      <w:pPr>
+        <w:tabs>
+          <w:tab w:val="num" w:pos="5040"/>
+        </w:tabs>
+        <w:ind w:left="5040" w:hanging="360"/>
+      </w:pPr>
+    </w:lvl>
+    <w:lvl w:ilvl="7" w:tentative="1">
+      <w:start w:val="1"/>
+      <w:numFmt w:val="decimal"/>
+      <w:lvlText w:val="%8."/>
+      <w:lvlJc w:val="left"/>
+      <w:pPr>
+        <w:tabs>
+          <w:tab w:val="num" w:pos="5760"/>
+        </w:tabs>
+        <w:ind w:left="5760" w:hanging="360"/>
+      </w:pPr>
+    </w:lvl>
+    <w:lvl w:ilvl="8" w:tentative="1">
+      <w:start w:val="1"/>
+      <w:numFmt w:val="decimal"/>
+      <w:lvlText w:val="%9."/>
+      <w:lvlJc w:val="left"/>
+      <w:pPr>
+        <w:tabs>
+          <w:tab w:val="num" w:pos="6480"/>
+        </w:tabs>
+        <w:ind w:left="6480" w:hanging="360"/>
+      </w:pPr>
+    </w:lvl>
+  </w:abstractNum>
+  <w:abstractNum w:abstractNumId="47" w15:restartNumberingAfterBreak="0">
     <w:nsid w:val="5CDF0E06"/>
     <w:multiLevelType w:val="multilevel"/>
     <w:tmpl w:val="77103B0A"/>
@@ -26525,7 +26927,7 @@
       </w:pPr>
     </w:lvl>
   </w:abstractNum>
-  <w:abstractNum w:abstractNumId="46" w15:restartNumberingAfterBreak="0">
+  <w:abstractNum w:abstractNumId="48" w15:restartNumberingAfterBreak="0">
     <w:nsid w:val="5F0916D3"/>
     <w:multiLevelType w:val="multilevel"/>
     <w:tmpl w:val="A9CED1EA"/>
@@ -26674,7 +27076,7 @@
       </w:rPr>
     </w:lvl>
   </w:abstractNum>
-  <w:abstractNum w:abstractNumId="47" w15:restartNumberingAfterBreak="0">
+  <w:abstractNum w:abstractNumId="49" w15:restartNumberingAfterBreak="0">
     <w:nsid w:val="603E0388"/>
     <w:multiLevelType w:val="multilevel"/>
     <w:tmpl w:val="5DB8AE32"/>
@@ -26823,7 +27225,7 @@
       </w:rPr>
     </w:lvl>
   </w:abstractNum>
-  <w:abstractNum w:abstractNumId="48" w15:restartNumberingAfterBreak="0">
+  <w:abstractNum w:abstractNumId="50" w15:restartNumberingAfterBreak="0">
     <w:nsid w:val="60626C47"/>
     <w:multiLevelType w:val="multilevel"/>
     <w:tmpl w:val="7F123F80"/>
@@ -26936,7 +27338,7 @@
       </w:pPr>
     </w:lvl>
   </w:abstractNum>
-  <w:abstractNum w:abstractNumId="49" w15:restartNumberingAfterBreak="0">
+  <w:abstractNum w:abstractNumId="51" w15:restartNumberingAfterBreak="0">
     <w:nsid w:val="609A5037"/>
     <w:multiLevelType w:val="multilevel"/>
     <w:tmpl w:val="1F56A1E6"/>
@@ -27085,7 +27487,7 @@
       </w:rPr>
     </w:lvl>
   </w:abstractNum>
-  <w:abstractNum w:abstractNumId="50" w15:restartNumberingAfterBreak="0">
+  <w:abstractNum w:abstractNumId="52" w15:restartNumberingAfterBreak="0">
     <w:nsid w:val="627203CA"/>
     <w:multiLevelType w:val="multilevel"/>
     <w:tmpl w:val="F1A84220"/>
@@ -27198,7 +27600,7 @@
       </w:pPr>
     </w:lvl>
   </w:abstractNum>
-  <w:abstractNum w:abstractNumId="51" w15:restartNumberingAfterBreak="0">
+  <w:abstractNum w:abstractNumId="53" w15:restartNumberingAfterBreak="0">
     <w:nsid w:val="64B54E06"/>
     <w:multiLevelType w:val="multilevel"/>
     <w:tmpl w:val="011C11A2"/>
@@ -27311,7 +27713,7 @@
       </w:pPr>
     </w:lvl>
   </w:abstractNum>
-  <w:abstractNum w:abstractNumId="52" w15:restartNumberingAfterBreak="0">
+  <w:abstractNum w:abstractNumId="54" w15:restartNumberingAfterBreak="0">
     <w:nsid w:val="678649D7"/>
     <w:multiLevelType w:val="multilevel"/>
     <w:tmpl w:val="FD52B5C0"/>
@@ -27460,7 +27862,7 @@
       </w:rPr>
     </w:lvl>
   </w:abstractNum>
-  <w:abstractNum w:abstractNumId="53" w15:restartNumberingAfterBreak="0">
+  <w:abstractNum w:abstractNumId="55" w15:restartNumberingAfterBreak="0">
     <w:nsid w:val="6919247D"/>
     <w:multiLevelType w:val="multilevel"/>
     <w:tmpl w:val="078611B8"/>
@@ -27609,7 +28011,7 @@
       </w:rPr>
     </w:lvl>
   </w:abstractNum>
-  <w:abstractNum w:abstractNumId="54" w15:restartNumberingAfterBreak="0">
+  <w:abstractNum w:abstractNumId="56" w15:restartNumberingAfterBreak="0">
     <w:nsid w:val="692F7C39"/>
     <w:multiLevelType w:val="hybridMultilevel"/>
     <w:tmpl w:val="B9903A42"/>
@@ -27722,7 +28124,7 @@
       </w:rPr>
     </w:lvl>
   </w:abstractNum>
-  <w:abstractNum w:abstractNumId="55" w15:restartNumberingAfterBreak="0">
+  <w:abstractNum w:abstractNumId="57" w15:restartNumberingAfterBreak="0">
     <w:nsid w:val="697C0F8E"/>
     <w:multiLevelType w:val="multilevel"/>
     <w:tmpl w:val="C9FECA18"/>
@@ -27835,7 +28237,7 @@
       </w:pPr>
     </w:lvl>
   </w:abstractNum>
-  <w:abstractNum w:abstractNumId="56" w15:restartNumberingAfterBreak="0">
+  <w:abstractNum w:abstractNumId="58" w15:restartNumberingAfterBreak="0">
     <w:nsid w:val="6B683B4C"/>
     <w:multiLevelType w:val="multilevel"/>
     <w:tmpl w:val="0810BA20"/>
@@ -27984,7 +28386,7 @@
       </w:rPr>
     </w:lvl>
   </w:abstractNum>
-  <w:abstractNum w:abstractNumId="57" w15:restartNumberingAfterBreak="0">
+  <w:abstractNum w:abstractNumId="59" w15:restartNumberingAfterBreak="0">
     <w:nsid w:val="6BA74220"/>
     <w:multiLevelType w:val="multilevel"/>
     <w:tmpl w:val="0FB60EAE"/>
@@ -28097,7 +28499,7 @@
       </w:pPr>
     </w:lvl>
   </w:abstractNum>
-  <w:abstractNum w:abstractNumId="58" w15:restartNumberingAfterBreak="0">
+  <w:abstractNum w:abstractNumId="60" w15:restartNumberingAfterBreak="0">
     <w:nsid w:val="70361970"/>
     <w:multiLevelType w:val="multilevel"/>
     <w:tmpl w:val="126C1138"/>
@@ -28246,7 +28648,7 @@
       </w:rPr>
     </w:lvl>
   </w:abstractNum>
-  <w:abstractNum w:abstractNumId="59" w15:restartNumberingAfterBreak="0">
+  <w:abstractNum w:abstractNumId="61" w15:restartNumberingAfterBreak="0">
     <w:nsid w:val="7426320E"/>
     <w:multiLevelType w:val="multilevel"/>
     <w:tmpl w:val="DF7C1994"/>
@@ -28359,7 +28761,7 @@
       </w:pPr>
     </w:lvl>
   </w:abstractNum>
-  <w:abstractNum w:abstractNumId="60" w15:restartNumberingAfterBreak="0">
+  <w:abstractNum w:abstractNumId="62" w15:restartNumberingAfterBreak="0">
     <w:nsid w:val="757672F2"/>
     <w:multiLevelType w:val="multilevel"/>
     <w:tmpl w:val="F5AC5B3A"/>
@@ -28472,7 +28874,7 @@
       </w:pPr>
     </w:lvl>
   </w:abstractNum>
-  <w:abstractNum w:abstractNumId="61" w15:restartNumberingAfterBreak="0">
+  <w:abstractNum w:abstractNumId="63" w15:restartNumberingAfterBreak="0">
     <w:nsid w:val="762F333C"/>
     <w:multiLevelType w:val="multilevel"/>
     <w:tmpl w:val="7D64C92E"/>
@@ -28585,7 +28987,7 @@
       </w:pPr>
     </w:lvl>
   </w:abstractNum>
-  <w:abstractNum w:abstractNumId="62" w15:restartNumberingAfterBreak="0">
+  <w:abstractNum w:abstractNumId="64" w15:restartNumberingAfterBreak="0">
     <w:nsid w:val="763A610B"/>
     <w:multiLevelType w:val="hybridMultilevel"/>
     <w:tmpl w:val="8148156E"/>
@@ -28700,7 +29102,7 @@
       </w:rPr>
     </w:lvl>
   </w:abstractNum>
-  <w:abstractNum w:abstractNumId="63" w15:restartNumberingAfterBreak="0">
+  <w:abstractNum w:abstractNumId="65" w15:restartNumberingAfterBreak="0">
     <w:nsid w:val="77250A44"/>
     <w:multiLevelType w:val="multilevel"/>
     <w:tmpl w:val="2B4C728A"/>
@@ -28813,7 +29215,7 @@
       </w:pPr>
     </w:lvl>
   </w:abstractNum>
-  <w:abstractNum w:abstractNumId="64" w15:restartNumberingAfterBreak="0">
+  <w:abstractNum w:abstractNumId="66" w15:restartNumberingAfterBreak="0">
     <w:nsid w:val="77A4333E"/>
     <w:multiLevelType w:val="multilevel"/>
     <w:tmpl w:val="3A846988"/>
@@ -28962,7 +29364,7 @@
       </w:rPr>
     </w:lvl>
   </w:abstractNum>
-  <w:abstractNum w:abstractNumId="65" w15:restartNumberingAfterBreak="0">
+  <w:abstractNum w:abstractNumId="67" w15:restartNumberingAfterBreak="0">
     <w:nsid w:val="7A1300A1"/>
     <w:multiLevelType w:val="multilevel"/>
     <w:tmpl w:val="866E9718"/>
@@ -29111,7 +29513,7 @@
       </w:rPr>
     </w:lvl>
   </w:abstractNum>
-  <w:abstractNum w:abstractNumId="66" w15:restartNumberingAfterBreak="0">
+  <w:abstractNum w:abstractNumId="68" w15:restartNumberingAfterBreak="0">
     <w:nsid w:val="7B8B4672"/>
     <w:multiLevelType w:val="multilevel"/>
     <w:tmpl w:val="900CC98E"/>
@@ -29224,7 +29626,7 @@
       </w:pPr>
     </w:lvl>
   </w:abstractNum>
-  <w:abstractNum w:abstractNumId="67" w15:restartNumberingAfterBreak="0">
+  <w:abstractNum w:abstractNumId="69" w15:restartNumberingAfterBreak="0">
     <w:nsid w:val="7D1B5183"/>
     <w:multiLevelType w:val="hybridMultilevel"/>
     <w:tmpl w:val="A022D48E"/>
@@ -29337,7 +29739,7 @@
       </w:rPr>
     </w:lvl>
   </w:abstractNum>
-  <w:abstractNum w:abstractNumId="68" w15:restartNumberingAfterBreak="0">
+  <w:abstractNum w:abstractNumId="70" w15:restartNumberingAfterBreak="0">
     <w:nsid w:val="7F867C90"/>
     <w:multiLevelType w:val="multilevel"/>
     <w:tmpl w:val="E2CA120A"/>
@@ -29454,13 +29856,13 @@
     <w:abstractNumId w:val="31"/>
   </w:num>
   <w:num w:numId="2" w16cid:durableId="55858844">
-    <w:abstractNumId w:val="48"/>
+    <w:abstractNumId w:val="50"/>
   </w:num>
   <w:num w:numId="3" w16cid:durableId="1959875701">
-    <w:abstractNumId w:val="50"/>
+    <w:abstractNumId w:val="52"/>
   </w:num>
   <w:num w:numId="4" w16cid:durableId="852766581">
-    <w:abstractNumId w:val="43"/>
+    <w:abstractNumId w:val="44"/>
   </w:num>
   <w:num w:numId="5" w16cid:durableId="1560286875">
     <w:abstractNumId w:val="7"/>
@@ -29472,10 +29874,10 @@
     <w:abstractNumId w:val="24"/>
   </w:num>
   <w:num w:numId="8" w16cid:durableId="1522629214">
-    <w:abstractNumId w:val="32"/>
+    <w:abstractNumId w:val="33"/>
   </w:num>
   <w:num w:numId="9" w16cid:durableId="445467974">
-    <w:abstractNumId w:val="36"/>
+    <w:abstractNumId w:val="37"/>
   </w:num>
   <w:num w:numId="10" w16cid:durableId="2099784658">
     <w:abstractNumId w:val="8"/>
@@ -29484,22 +29886,22 @@
     <w:abstractNumId w:val="11"/>
   </w:num>
   <w:num w:numId="12" w16cid:durableId="1526989390">
-    <w:abstractNumId w:val="45"/>
+    <w:abstractNumId w:val="47"/>
   </w:num>
   <w:num w:numId="13" w16cid:durableId="621614729">
     <w:abstractNumId w:val="5"/>
   </w:num>
   <w:num w:numId="14" w16cid:durableId="1021275902">
-    <w:abstractNumId w:val="34"/>
+    <w:abstractNumId w:val="35"/>
   </w:num>
   <w:num w:numId="15" w16cid:durableId="719788133">
     <w:abstractNumId w:val="26"/>
   </w:num>
   <w:num w:numId="16" w16cid:durableId="1074820750">
-    <w:abstractNumId w:val="67"/>
+    <w:abstractNumId w:val="69"/>
   </w:num>
   <w:num w:numId="17" w16cid:durableId="605043754">
-    <w:abstractNumId w:val="54"/>
+    <w:abstractNumId w:val="56"/>
   </w:num>
   <w:num w:numId="18" w16cid:durableId="42296897">
     <w:abstractNumId w:val="19"/>
@@ -29511,10 +29913,10 @@
     <w:abstractNumId w:val="3"/>
   </w:num>
   <w:num w:numId="21" w16cid:durableId="1749957711">
-    <w:abstractNumId w:val="44"/>
+    <w:abstractNumId w:val="45"/>
   </w:num>
   <w:num w:numId="22" w16cid:durableId="597831690">
-    <w:abstractNumId w:val="35"/>
+    <w:abstractNumId w:val="36"/>
   </w:num>
   <w:num w:numId="23" w16cid:durableId="2015065963">
     <w:abstractNumId w:val="0"/>
@@ -29532,22 +29934,22 @@
     <w:abstractNumId w:val="1"/>
   </w:num>
   <w:num w:numId="28" w16cid:durableId="2045211868">
+    <w:abstractNumId w:val="60"/>
+  </w:num>
+  <w:num w:numId="29" w16cid:durableId="1633290526">
+    <w:abstractNumId w:val="41"/>
+  </w:num>
+  <w:num w:numId="30" w16cid:durableId="2119569131">
     <w:abstractNumId w:val="58"/>
   </w:num>
-  <w:num w:numId="29" w16cid:durableId="1633290526">
-    <w:abstractNumId w:val="40"/>
-  </w:num>
-  <w:num w:numId="30" w16cid:durableId="2119569131">
-    <w:abstractNumId w:val="56"/>
-  </w:num>
   <w:num w:numId="31" w16cid:durableId="109861989">
-    <w:abstractNumId w:val="65"/>
+    <w:abstractNumId w:val="67"/>
   </w:num>
   <w:num w:numId="32" w16cid:durableId="1916163788">
-    <w:abstractNumId w:val="64"/>
+    <w:abstractNumId w:val="66"/>
   </w:num>
   <w:num w:numId="33" w16cid:durableId="400719063">
-    <w:abstractNumId w:val="52"/>
+    <w:abstractNumId w:val="54"/>
   </w:num>
   <w:num w:numId="34" w16cid:durableId="2103332079">
     <w:abstractNumId w:val="14"/>
@@ -29556,7 +29958,7 @@
     <w:abstractNumId w:val="13"/>
   </w:num>
   <w:num w:numId="36" w16cid:durableId="582303522">
-    <w:abstractNumId w:val="33"/>
+    <w:abstractNumId w:val="34"/>
   </w:num>
   <w:num w:numId="37" w16cid:durableId="296226370">
     <w:abstractNumId w:val="21"/>
@@ -29568,40 +29970,40 @@
     <w:abstractNumId w:val="20"/>
   </w:num>
   <w:num w:numId="40" w16cid:durableId="313294130">
-    <w:abstractNumId w:val="53"/>
+    <w:abstractNumId w:val="55"/>
   </w:num>
   <w:num w:numId="41" w16cid:durableId="193081668">
     <w:abstractNumId w:val="30"/>
   </w:num>
   <w:num w:numId="42" w16cid:durableId="383724956">
-    <w:abstractNumId w:val="60"/>
+    <w:abstractNumId w:val="62"/>
   </w:num>
   <w:num w:numId="43" w16cid:durableId="915939948">
     <w:abstractNumId w:val="25"/>
   </w:num>
   <w:num w:numId="44" w16cid:durableId="1081561036">
-    <w:abstractNumId w:val="59"/>
+    <w:abstractNumId w:val="61"/>
   </w:num>
   <w:num w:numId="45" w16cid:durableId="394671106">
     <w:abstractNumId w:val="16"/>
   </w:num>
   <w:num w:numId="46" w16cid:durableId="1120762519">
-    <w:abstractNumId w:val="63"/>
+    <w:abstractNumId w:val="65"/>
   </w:num>
   <w:num w:numId="47" w16cid:durableId="1784571343">
-    <w:abstractNumId w:val="66"/>
+    <w:abstractNumId w:val="68"/>
   </w:num>
   <w:num w:numId="48" w16cid:durableId="1232038025">
+    <w:abstractNumId w:val="59"/>
+  </w:num>
+  <w:num w:numId="49" w16cid:durableId="1077750251">
+    <w:abstractNumId w:val="70"/>
+  </w:num>
+  <w:num w:numId="50" w16cid:durableId="1068266151">
     <w:abstractNumId w:val="57"/>
   </w:num>
-  <w:num w:numId="49" w16cid:durableId="1077750251">
-    <w:abstractNumId w:val="68"/>
-  </w:num>
-  <w:num w:numId="50" w16cid:durableId="1068266151">
-    <w:abstractNumId w:val="55"/>
-  </w:num>
   <w:num w:numId="51" w16cid:durableId="2047024204">
-    <w:abstractNumId w:val="51"/>
+    <w:abstractNumId w:val="53"/>
   </w:num>
   <w:num w:numId="52" w16cid:durableId="469984272">
     <w:abstractNumId w:val="23"/>
@@ -29610,13 +30012,13 @@
     <w:abstractNumId w:val="2"/>
   </w:num>
   <w:num w:numId="54" w16cid:durableId="640501997">
-    <w:abstractNumId w:val="37"/>
+    <w:abstractNumId w:val="38"/>
   </w:num>
   <w:num w:numId="55" w16cid:durableId="22903926">
-    <w:abstractNumId w:val="62"/>
+    <w:abstractNumId w:val="64"/>
   </w:num>
   <w:num w:numId="56" w16cid:durableId="297227827">
-    <w:abstractNumId w:val="47"/>
+    <w:abstractNumId w:val="49"/>
   </w:num>
   <w:num w:numId="57" w16cid:durableId="2012247098">
     <w:abstractNumId w:val="4"/>
@@ -29625,13 +30027,13 @@
     <w:abstractNumId w:val="22"/>
   </w:num>
   <w:num w:numId="59" w16cid:durableId="1757897129">
-    <w:abstractNumId w:val="41"/>
+    <w:abstractNumId w:val="42"/>
   </w:num>
   <w:num w:numId="60" w16cid:durableId="1166869199">
-    <w:abstractNumId w:val="61"/>
+    <w:abstractNumId w:val="63"/>
   </w:num>
   <w:num w:numId="61" w16cid:durableId="1230728492">
-    <w:abstractNumId w:val="42"/>
+    <w:abstractNumId w:val="43"/>
   </w:num>
   <w:num w:numId="62" w16cid:durableId="134834483">
     <w:abstractNumId w:val="10"/>
@@ -29640,13 +30042,13 @@
     <w:abstractNumId w:val="18"/>
   </w:num>
   <w:num w:numId="64" w16cid:durableId="673265452">
-    <w:abstractNumId w:val="38"/>
+    <w:abstractNumId w:val="39"/>
   </w:num>
   <w:num w:numId="65" w16cid:durableId="1366178605">
-    <w:abstractNumId w:val="46"/>
+    <w:abstractNumId w:val="48"/>
   </w:num>
   <w:num w:numId="66" w16cid:durableId="1165243188">
-    <w:abstractNumId w:val="39"/>
+    <w:abstractNumId w:val="40"/>
   </w:num>
   <w:num w:numId="67" w16cid:durableId="322199007">
     <w:abstractNumId w:val="12"/>
@@ -29655,7 +30057,13 @@
     <w:abstractNumId w:val="6"/>
   </w:num>
   <w:num w:numId="69" w16cid:durableId="1067921839">
-    <w:abstractNumId w:val="49"/>
+    <w:abstractNumId w:val="51"/>
+  </w:num>
+  <w:num w:numId="70" w16cid:durableId="936790284">
+    <w:abstractNumId w:val="32"/>
+  </w:num>
+  <w:num w:numId="71" w16cid:durableId="950281428">
+    <w:abstractNumId w:val="46"/>
   </w:num>
 </w:numbering>
 </file>

--- a/Paper/Paper.docx
+++ b/Paper/Paper.docx
@@ -73,6 +73,72 @@
     <w:p>
       <w:pPr>
         <w:pStyle w:val="NormalWeb"/>
+        <w:spacing w:line="360" w:lineRule="auto"/>
+        <w:jc w:val="both"/>
+      </w:pPr>
+      <w:r>
+        <w:t>Confidential computing endeavors to fortify the integrity of code and data in active use, achieving this through the establishment of a Trusted Execution Environment (TEE) for applications that leverage hardware capabilities, such as ARM TrustZone. Despite the robust security framework provided by TEEs, side-channel attacks persist as a potent threat, often operating beyond the conventional boundaries of the threat model. Once successfully exploited, these attacks can compromise the default security assurances inherent in the underlying hardware.</w:t>
+      </w:r>
+    </w:p>
+    <w:p>
+      <w:pPr>
+        <w:pStyle w:val="NormalWeb"/>
+        <w:spacing w:line="360" w:lineRule="auto"/>
+        <w:jc w:val="both"/>
+      </w:pPr>
+      <w:r>
+        <w:t>This paper introduces SCF</w:t>
+      </w:r>
+      <w:r>
+        <w:rPr>
+          <w:vertAlign w:val="superscript"/>
+        </w:rPr>
+        <w:t>ARM</w:t>
+      </w:r>
+      <w:r>
+        <w:t>, an advanced and precise side-channel analysis tool designed to identify information leakage stemming from timing side-channels, interrupt-latency attacks (commonly known as Nemesis), novel DMA-based attacks (referred to as BUSted), and unintended information flow within TrustZone applications tailored for ARM microcontrollers. Leveraging a groundbreaking symbolic taint-tracking approach, SCF</w:t>
+      </w:r>
+      <w:r>
+        <w:rPr>
+          <w:vertAlign w:val="superscript"/>
+        </w:rPr>
+        <w:t xml:space="preserve">ARM </w:t>
+      </w:r>
+      <w:r>
+        <w:t xml:space="preserve">conducts static analysis on ARMv8-M binaries to proactively identify </w:t>
+      </w:r>
+      <w:r>
+        <w:rPr>
+          <w:lang w:val="en-US"/>
+        </w:rPr>
+        <w:t>such</w:t>
+      </w:r>
+      <w:r>
+        <w:t xml:space="preserve"> vulnerabilities.</w:t>
+      </w:r>
+    </w:p>
+    <w:p>
+      <w:pPr>
+        <w:pStyle w:val="NormalWeb"/>
+        <w:spacing w:line="360" w:lineRule="auto"/>
+        <w:jc w:val="both"/>
+      </w:pPr>
+      <w:r>
+        <w:t>To validate the efficacy of our tool, we subjected it to a comprehensive evaluation using a diverse set of vulnerable and benign programs. Our experiments affirm the robustness and scalability of SCF</w:t>
+      </w:r>
+      <w:r>
+        <w:rPr>
+          <w:vertAlign w:val="superscript"/>
+        </w:rPr>
+        <w:t>ARM</w:t>
+      </w:r>
+      <w:r>
+        <w:t xml:space="preserve"> in detecting vulnerabilities within realistic applications, thereby establishing its effectiveness as a proactive measure for bolstering security in ARM-based confidential computing environments.</w:t>
+      </w:r>
+    </w:p>
+    <w:p>
+      <w:pPr>
+        <w:pStyle w:val="NormalWeb"/>
         <w:jc w:val="both"/>
         <w:rPr>
           <w:rFonts w:asciiTheme="majorBidi" w:hAnsiTheme="majorBidi" w:cstheme="majorBidi"/>
@@ -90,7 +156,20 @@
         <w:rPr>
           <w:rFonts w:asciiTheme="majorBidi" w:hAnsiTheme="majorBidi" w:cstheme="majorBidi"/>
         </w:rPr>
-        <w:t xml:space="preserve"> IoT systems, Timing side-channel attacks, Binary code analysis, Symbolic execution, resource-constrained devices.</w:t>
+        <w:t xml:space="preserve"> IoT systems, Timing side-channel attacks, Binary code analysis, Symbolic execution, </w:t>
+      </w:r>
+      <w:r>
+        <w:rPr>
+          <w:rFonts w:asciiTheme="majorBidi" w:hAnsiTheme="majorBidi" w:cstheme="majorBidi"/>
+          <w:lang w:val="en-US"/>
+        </w:rPr>
+        <w:t>Taint tracking, Angr, TrustZone</w:t>
+      </w:r>
+      <w:r>
+        <w:rPr>
+          <w:rFonts w:asciiTheme="majorBidi" w:hAnsiTheme="majorBidi" w:cstheme="majorBidi"/>
+        </w:rPr>
+        <w:t>.</w:t>
       </w:r>
     </w:p>
     <w:p>
@@ -145,7 +224,14 @@
         <w:rPr>
           <w:rFonts w:asciiTheme="majorBidi" w:hAnsiTheme="majorBidi" w:cstheme="majorBidi"/>
         </w:rPr>
-        <w:t>With the rapid proliferation of Internet of Things (IoT) devices in various domains, such as smart homes, healthcare, transportation, and industrial systems, ensuring the security of these interconnected devices has become an utmost concern. IoT systems, consisting of embedded devices and networked components, handle an abundance of sensitive data, making them prime targets for malicious actors seeking to exploit vulnerabilities</w:t>
+        <w:t xml:space="preserve">With the rapid proliferation of Internet of Things (IoT) devices in various domains, such as smart homes, healthcare, transportation, and industrial systems, ensuring the security of these interconnected devices has become an utmost concern. IoT systems, consisting of embedded devices and networked components, handle an abundance of sensitive data, making them prime </w:t>
+      </w:r>
+      <w:r>
+        <w:rPr>
+          <w:rFonts w:asciiTheme="majorBidi" w:hAnsiTheme="majorBidi" w:cstheme="majorBidi"/>
+        </w:rPr>
+        <w:lastRenderedPageBreak/>
+        <w:t>targets for malicious actors seeking to exploit vulnerabilities</w:t>
       </w:r>
       <w:r>
         <w:rPr>
@@ -442,11 +528,7 @@
         <w:t xml:space="preserve"> </w:t>
       </w:r>
       <w:r>
-        <w:t xml:space="preserve">The research demonstrated that while the </w:t>
-      </w:r>
-      <w:r>
-        <w:lastRenderedPageBreak/>
-        <w:t xml:space="preserve">contents of the processor cache are safeguarded by the hardware </w:t>
+        <w:t xml:space="preserve">The research demonstrated that while the contents of the processor cache are safeguarded by the hardware </w:t>
       </w:r>
       <w:r>
         <w:rPr>
@@ -723,7 +805,11 @@
         <w:t xml:space="preserve"> </w:t>
       </w:r>
       <w:r>
-        <w:t>channel vulnerabilities targeting different architectures. However, each approach carries its own limitations and strengths, necessitating a thorough exploration of the existing body of work in this field</w:t>
+        <w:t xml:space="preserve">channel vulnerabilities targeting different architectures. </w:t>
+      </w:r>
+      <w:r>
+        <w:lastRenderedPageBreak/>
+        <w:t>However, each approach carries its own limitations and strengths, necessitating a thorough exploration of the existing body of work in this field</w:t>
       </w:r>
       <w:r>
         <w:rPr>
@@ -1119,11 +1205,7 @@
         <w:t xml:space="preserve"> [22]</w:t>
       </w:r>
       <w:r>
-        <w:t xml:space="preserve">. In a secure and well-implemented OTP system, once an OTP is utilized, it should immediately </w:t>
-      </w:r>
-      <w:r>
-        <w:lastRenderedPageBreak/>
-        <w:t xml:space="preserve">become invalid and should not be stored in any accessible location. However, if the OTPs are stored in an insecure manner, such as being logged or stored in plaintext on unprotected memory or external I/O, an unauthorized attacker who gains access to the system or the logs could retrieve the previously used OTPs. </w:t>
+        <w:t xml:space="preserve">. In a secure and well-implemented OTP system, once an OTP is utilized, it should immediately become invalid and should not be stored in any accessible location. However, if the OTPs are stored in an insecure manner, such as being logged or stored in plaintext on unprotected memory or external I/O, an unauthorized attacker who gains access to the system or the logs could retrieve the previously used OTPs. </w:t>
       </w:r>
     </w:p>
     <w:p>
@@ -1236,6 +1318,7 @@
           <w:rFonts w:asciiTheme="majorBidi" w:hAnsiTheme="majorBidi" w:cstheme="majorBidi"/>
           <w:color w:val="000000" w:themeColor="text1"/>
         </w:rPr>
+        <w:lastRenderedPageBreak/>
         <w:t>This paper introduces SCF</w:t>
       </w:r>
       <w:r>
@@ -1480,11 +1563,7 @@
         <w:t xml:space="preserve"> Tool:</w:t>
       </w:r>
       <w:r>
-        <w:t xml:space="preserve"> To automate the process of checking ARMv8-M binaries and identifying potential information leakages, we have implemented our novel </w:t>
-      </w:r>
-      <w:r>
-        <w:lastRenderedPageBreak/>
-        <w:t>approach in a software tool called SCF</w:t>
+        <w:t xml:space="preserve"> To automate the process of checking ARMv8-M binaries and identifying potential information leakages, we have implemented our novel approach in a software tool called SCF</w:t>
       </w:r>
       <w:r>
         <w:rPr>
@@ -1637,7 +1716,11 @@
         <w:t>ARM</w:t>
       </w:r>
       <w:r>
-        <w:t>, we conducted a rigorous evaluation by applying it to a set of cryptographic libraries targeting ARM Cortex-M23. Our evaluation encompassed testing numerous scenarios to analyze the accuracy of the tool in identifying information leakages and its ability to handle larger codebases. The results demonstrated the high precision and scalability of SCF</w:t>
+        <w:t xml:space="preserve">, we conducted a rigorous evaluation by applying it to a set of cryptographic libraries targeting ARM Cortex-M23. Our evaluation encompassed testing numerous scenarios to analyze the accuracy of the tool in identifying information leakages and its ability to handle larger codebases. The results </w:t>
+      </w:r>
+      <w:r>
+        <w:lastRenderedPageBreak/>
+        <w:t>demonstrated the high precision and scalability of SCF</w:t>
       </w:r>
       <w:r>
         <w:rPr>
@@ -1901,14 +1984,7 @@
         <w:rPr>
           <w:rFonts w:asciiTheme="majorBidi" w:hAnsiTheme="majorBidi" w:cstheme="majorBidi"/>
         </w:rPr>
-        <w:t xml:space="preserve">They ensure the authenticity of executed code, verifying that it has not been tampered with. Additionally, TEEs maintain the integrity of the system's runtime states, encompassing vital components such as CPU registers, memory, and sensitive input/output operations. TEEs uphold the confidentiality of code, data, and runtime states, </w:t>
-      </w:r>
-      <w:r>
-        <w:rPr>
-          <w:rFonts w:asciiTheme="majorBidi" w:hAnsiTheme="majorBidi" w:cstheme="majorBidi"/>
-        </w:rPr>
-        <w:lastRenderedPageBreak/>
-        <w:t>including their secure storage in persistent memory. This comprehensive protection against unauthorized access, code alterations, and data breaches makes TEEs a crucial component in securing sensitive computations and data within a computing system. They enforce strict access control, permitting data access only to code within the same secure execution environment, and code execution is allowed only from predefined entry points to mitigate risks like Return-Oriented Programming attacks [25].</w:t>
+        <w:t>They ensure the authenticity of executed code, verifying that it has not been tampered with. Additionally, TEEs maintain the integrity of the system's runtime states, encompassing vital components such as CPU registers, memory, and sensitive input/output operations. TEEs uphold the confidentiality of code, data, and runtime states, including their secure storage in persistent memory. This comprehensive protection against unauthorized access, code alterations, and data breaches makes TEEs a crucial component in securing sensitive computations and data within a computing system. They enforce strict access control, permitting data access only to code within the same secure execution environment, and code execution is allowed only from predefined entry points to mitigate risks like Return-Oriented Programming attacks [25].</w:t>
       </w:r>
       <w:r>
         <w:rPr>
@@ -2059,6 +2135,7 @@
           <w:szCs w:val="28"/>
           <w:lang w:val="en-US"/>
         </w:rPr>
+        <w:lastRenderedPageBreak/>
         <w:t>2.</w:t>
       </w:r>
       <w:r>
@@ -2278,11 +2355,7 @@
         <w:t>29</w:t>
       </w:r>
       <w:r>
-        <w:t>] is tailored for ARM microcontrollers, specifically the Cortex-M series. It's been finely tuned for swift context switching and ultra-</w:t>
-      </w:r>
-      <w:r>
-        <w:lastRenderedPageBreak/>
-        <w:t>low power embedded applications. Leveraging specialized hardware integrated into Cortex-M cores along with a dedicated secure instruction set, TrustZone facilitates the establishment of multiple software security domains. These domains enforce strict access controls, allowing trusted software exclusive access to secure memory and I/O, all while maintaining optimal system performance.</w:t>
+        <w:t>] is tailored for ARM microcontrollers, specifically the Cortex-M series. It's been finely tuned for swift context switching and ultra-low power embedded applications. Leveraging specialized hardware integrated into Cortex-M cores along with a dedicated secure instruction set, TrustZone facilitates the establishment of multiple software security domains. These domains enforce strict access controls, allowing trusted software exclusive access to secure memory and I/O, all while maintaining optimal system performance.</w:t>
       </w:r>
     </w:p>
     <w:p>
@@ -2451,7 +2524,11 @@
         <w:t xml:space="preserve">architecture </w:t>
       </w:r>
       <w:r>
-        <w:t>introduces a new ISA with additional instructions and features, which enhances code density, reduces interrupt latency, and improves system performance. The architecture includes a two-stage pipeline for instruction execution, providing efficient handling of instructions.</w:t>
+        <w:t xml:space="preserve">introduces a new ISA with additional </w:t>
+      </w:r>
+      <w:r>
+        <w:lastRenderedPageBreak/>
+        <w:t>instructions and features, which enhances code density, reduces interrupt latency, and improves system performance. The architecture includes a two-stage pipeline for instruction execution, providing efficient handling of instructions.</w:t>
       </w:r>
     </w:p>
     <w:p>
@@ -2699,7 +2776,6 @@
         </w:rPr>
       </w:pPr>
       <w:r>
-        <w:lastRenderedPageBreak/>
         <w:t xml:space="preserve">In ARM TrustZone-M, </w:t>
       </w:r>
       <w:r>
@@ -2977,7 +3053,19 @@
           <w:sz w:val="24"/>
           <w:szCs w:val="24"/>
         </w:rPr>
-        <w:t xml:space="preserve">The SG instruction serves several functions, such as setting the security level to secure, banking registers, and resetting bit[0] of the LR register to 0, indicating that the return will lead to a transition back from secure to non-secure.To return from the secure world to the non-secure world, </w:t>
+        <w:t xml:space="preserve">The SG instruction serves several functions, such as setting the security level to secure, banking </w:t>
+      </w:r>
+      <w:r>
+        <w:rPr>
+          <w:rFonts w:asciiTheme="majorBidi" w:hAnsiTheme="majorBidi" w:cstheme="majorBidi"/>
+          <w:b w:val="0"/>
+          <w:bCs w:val="0"/>
+          <w:color w:val="000000" w:themeColor="text1"/>
+          <w:sz w:val="24"/>
+          <w:szCs w:val="24"/>
+        </w:rPr>
+        <w:lastRenderedPageBreak/>
+        <w:t xml:space="preserve">registers, and resetting bit[0] of the LR register to 0, indicating that the return will lead to a transition back from secure to non-secure.To return from the secure world to the non-secure world, </w:t>
       </w:r>
       <w:r>
         <w:rPr>
@@ -3210,14 +3298,7 @@
         <w:rPr>
           <w:rFonts w:asciiTheme="majorBidi" w:hAnsiTheme="majorBidi" w:cstheme="majorBidi"/>
         </w:rPr>
-        <w:t xml:space="preserve">This shift is made possible by restoring all saved registers, </w:t>
-      </w:r>
-      <w:r>
-        <w:rPr>
-          <w:rFonts w:asciiTheme="majorBidi" w:hAnsiTheme="majorBidi" w:cstheme="majorBidi"/>
-        </w:rPr>
-        <w:lastRenderedPageBreak/>
-        <w:t>including the return address, from the secure stack</w:t>
+        <w:t>This shift is made possible by restoring all saved registers, including the return address, from the secure stack</w:t>
       </w:r>
       <w:r>
         <w:rPr>
@@ -3447,7 +3528,15 @@
           <w:rFonts w:asciiTheme="majorBidi" w:hAnsiTheme="majorBidi" w:cstheme="majorBidi"/>
           <w:color w:val="000000" w:themeColor="text1"/>
         </w:rPr>
-        <w:t>This type of attack can be mitigated by ensuring that the control flow and memory accesses patterns created by the program do not depend on secret state.</w:t>
+        <w:t xml:space="preserve">This type of attack </w:t>
+      </w:r>
+      <w:r>
+        <w:rPr>
+          <w:rFonts w:asciiTheme="majorBidi" w:hAnsiTheme="majorBidi" w:cstheme="majorBidi"/>
+          <w:color w:val="000000" w:themeColor="text1"/>
+        </w:rPr>
+        <w:lastRenderedPageBreak/>
+        <w:t>can be mitigated by ensuring that the control flow and memory accesses patterns created by the program do not depend on secret state.</w:t>
       </w:r>
     </w:p>
     <w:p>
@@ -3853,7 +3942,6 @@
           <w:szCs w:val="28"/>
           <w:lang w:val="en-US"/>
         </w:rPr>
-        <w:lastRenderedPageBreak/>
         <w:t>2.</w:t>
       </w:r>
       <w:r>
@@ -4118,6 +4206,7 @@
           <w:color w:val="000000" w:themeColor="text1"/>
           <w:lang w:val="en-US"/>
         </w:rPr>
+        <w:lastRenderedPageBreak/>
         <w:t>B</w:t>
       </w:r>
       <w:r>
@@ -4356,15 +4445,7 @@
           <w:rFonts w:asciiTheme="majorBidi" w:hAnsiTheme="majorBidi" w:cstheme="majorBidi"/>
           <w:color w:val="000000" w:themeColor="text1"/>
         </w:rPr>
-        <w:t xml:space="preserve">In essence, for a successful Nemesis attack on processors with constant-time interrupt latency and multi-cycle instruction sets, </w:t>
-      </w:r>
-      <w:r>
-        <w:rPr>
-          <w:rFonts w:asciiTheme="majorBidi" w:hAnsiTheme="majorBidi" w:cstheme="majorBidi"/>
-          <w:color w:val="000000" w:themeColor="text1"/>
-        </w:rPr>
-        <w:lastRenderedPageBreak/>
-        <w:t>where each instruction is uninterruptible,</w:t>
+        <w:t>In essence, for a successful Nemesis attack on processors with constant-time interrupt latency and multi-cycle instruction sets, where each instruction is uninterruptible,</w:t>
       </w:r>
       <w:r>
         <w:rPr>
@@ -4439,6 +4520,7 @@
           <w:szCs w:val="28"/>
           <w:lang w:val="en-US"/>
         </w:rPr>
+        <w:lastRenderedPageBreak/>
         <w:t>2.</w:t>
       </w:r>
       <w:r>
@@ -4710,11 +4792,7 @@
         <w:t>have</w:t>
       </w:r>
       <w:r>
-        <w:t xml:space="preserve"> an identical execution time of 5 clock cycles, starting </w:t>
-      </w:r>
-      <w:r>
-        <w:lastRenderedPageBreak/>
-        <w:t xml:space="preserve">from t + 1 after the </w:t>
+        <w:t xml:space="preserve"> an identical execution time of 5 clock cycles, starting from t + 1 after the </w:t>
       </w:r>
       <w:r>
         <w:rPr>
@@ -4813,6 +4891,7 @@
           <w:sz w:val="20"/>
           <w:szCs w:val="20"/>
         </w:rPr>
+        <w:lastRenderedPageBreak/>
         <w:drawing>
           <wp:inline distT="0" distB="0" distL="0" distR="0" wp14:anchorId="7CAB5F01" wp14:editId="271D4168">
             <wp:extent cx="5731510" cy="1652270"/>
@@ -5162,14 +5241,7 @@
         <w:rPr>
           <w:color w:val="000000" w:themeColor="text1"/>
         </w:rPr>
-        <w:t xml:space="preserve">According to the researchers, there are software-based countermeasures available to mitigate the impact of this microarchitectural design flaw. The crucial consideration in addressing time-based attacks </w:t>
-      </w:r>
-      <w:r>
-        <w:rPr>
-          <w:color w:val="000000" w:themeColor="text1"/>
-        </w:rPr>
-        <w:lastRenderedPageBreak/>
-        <w:t xml:space="preserve">involves minimizing the presence of secret-dependent code in security operation implementations. Essentially, </w:t>
+        <w:t xml:space="preserve">According to the researchers, there are software-based countermeasures available to mitigate the impact of this microarchitectural design flaw. The crucial consideration in addressing time-based attacks involves minimizing the presence of secret-dependent code in security operation implementations. Essentially, </w:t>
       </w:r>
       <w:r>
         <w:rPr>
@@ -5390,6 +5462,7 @@
           <w:b/>
           <w:bCs/>
         </w:rPr>
+        <w:lastRenderedPageBreak/>
         <w:t>Taint Sources:</w:t>
       </w:r>
       <w:r>
@@ -5597,7 +5670,6 @@
           <w:iCs/>
           <w:lang w:val="en-US"/>
         </w:rPr>
-        <w:lastRenderedPageBreak/>
         <w:t>S</w:t>
       </w:r>
       <w:r>
@@ -5741,7 +5813,11 @@
         <w:t>7</w:t>
       </w:r>
       <w:r>
-        <w:t>] capitalized on the correlation between ADC noise and MCU power consumption (STM32 Cortex-M4), utilizing software power consumption traces to extract secret keys from an AES implementation. Similarly, O'Flynn and Alex Dewar in [44] exploited the ADC in a SAM L11 (Cortex-M23) MCU, executing a remote power side-channel attack to bypass TrustZone-M protection and retrieve a secret key.</w:t>
+        <w:t xml:space="preserve">] capitalized on the correlation between ADC noise and MCU power consumption (STM32 Cortex-M4), utilizing software power consumption traces to extract secret keys from an AES implementation. </w:t>
+      </w:r>
+      <w:r>
+        <w:lastRenderedPageBreak/>
+        <w:t>Similarly, O'Flynn and Alex Dewar in [44] exploited the ADC in a SAM L11 (Cortex-M23) MCU, executing a remote power side-channel attack to bypass TrustZone-M protection and retrieve a secret key.</w:t>
       </w:r>
       <w:r>
         <w:rPr>
@@ -6010,14 +6086,7 @@
         <w:rPr>
           <w:rFonts w:asciiTheme="majorBidi" w:hAnsiTheme="majorBidi" w:cstheme="majorBidi"/>
         </w:rPr>
-        <w:t xml:space="preserve">] introduced Themis, an innovative end-to-end static analysis tool tailored for Java applications. Themis utilizes Quantitative Cartesian Hoare Logic (QCHL) to verify ϵ-bounded noninterference, enabling the </w:t>
-      </w:r>
-      <w:r>
-        <w:rPr>
-          <w:rFonts w:asciiTheme="majorBidi" w:hAnsiTheme="majorBidi" w:cstheme="majorBidi"/>
-        </w:rPr>
-        <w:lastRenderedPageBreak/>
-        <w:t>detection of intricate resource-usage side-channel vulnerabilities within real-world Java programs.</w:t>
+        <w:t>] introduced Themis, an innovative end-to-end static analysis tool tailored for Java applications. Themis utilizes Quantitative Cartesian Hoare Logic (QCHL) to verify ϵ-bounded noninterference, enabling the detection of intricate resource-usage side-channel vulnerabilities within real-world Java programs.</w:t>
       </w:r>
       <w:r>
         <w:rPr>
@@ -6170,7 +6239,14 @@
         <w:rPr>
           <w:rFonts w:asciiTheme="majorBidi" w:hAnsiTheme="majorBidi" w:cstheme="majorBidi"/>
         </w:rPr>
-        <w:t>] checks secret-dependent loops and branchings using a type system</w:t>
+        <w:t>] checks secret-</w:t>
+      </w:r>
+      <w:r>
+        <w:rPr>
+          <w:rFonts w:asciiTheme="majorBidi" w:hAnsiTheme="majorBidi" w:cstheme="majorBidi"/>
+        </w:rPr>
+        <w:lastRenderedPageBreak/>
+        <w:t>dependent loops and branchings using a type system</w:t>
       </w:r>
       <w:r>
         <w:rPr>
@@ -6538,36 +6614,39 @@
         </w:rPr>
       </w:pPr>
       <w:r>
+        <w:t>Additionally, various other studies [64, 65, 66] leverage symbolic execution to derive a symbolic cache model and verify that the cache behavior remains independent of sensitive data.</w:t>
+      </w:r>
+      <w:r>
+        <w:rPr>
+          <w:lang w:val="en-US"/>
+        </w:rPr>
+        <w:t xml:space="preserve"> </w:t>
+      </w:r>
+      <w:r>
+        <w:t xml:space="preserve">Scalability concerns often hinder symbolic execution. Daniel et al. [13] introduced an automatic, efficient binary-level verification method tailored for constant-time analysis. This method conducts </w:t>
+      </w:r>
+      <w:r>
+        <w:rPr>
+          <w:lang w:val="en-US"/>
+        </w:rPr>
+        <w:t xml:space="preserve">both </w:t>
+      </w:r>
+      <w:r>
+        <w:t>bug identification and bounded verification on practical cryptographic implementations. Employing relational symbolic execution with specialized optimizations in information flow and binary-level analysis, their approach maximizes shared information between executions following the same path.</w:t>
+      </w:r>
+      <w:r>
+        <w:rPr>
+          <w:rFonts w:asciiTheme="majorBidi" w:hAnsiTheme="majorBidi" w:cstheme="majorBidi"/>
+          <w:lang w:val="en-US"/>
+        </w:rPr>
+        <w:t xml:space="preserve"> </w:t>
+      </w:r>
+      <w:r>
+        <w:t xml:space="preserve">Pitchfork [14] unites symbolic execution and dynamic taint tracking to accurately propagate secret taints across all execution paths, highlighting tainted branch conditions or memory addresses. Notably, Pitchfork can analyze </w:t>
+      </w:r>
+      <w:r>
         <w:lastRenderedPageBreak/>
-        <w:t>Additionally, various other studies [64, 65, 66] leverage symbolic execution to derive a symbolic cache model and verify that the cache behavior remains independent of sensitive data.</w:t>
-      </w:r>
-      <w:r>
-        <w:rPr>
-          <w:lang w:val="en-US"/>
-        </w:rPr>
-        <w:t xml:space="preserve"> </w:t>
-      </w:r>
-      <w:r>
-        <w:t xml:space="preserve">Scalability concerns often hinder symbolic execution. Daniel et al. [13] introduced an automatic, efficient binary-level verification method tailored for constant-time analysis. This method conducts </w:t>
-      </w:r>
-      <w:r>
-        <w:rPr>
-          <w:lang w:val="en-US"/>
-        </w:rPr>
-        <w:t xml:space="preserve">both </w:t>
-      </w:r>
-      <w:r>
-        <w:t>bug identification and bounded verification on practical cryptographic implementations. Employing relational symbolic execution with specialized optimizations in information flow and binary-level analysis, their approach maximizes shared information between executions following the same path.</w:t>
-      </w:r>
-      <w:r>
-        <w:rPr>
-          <w:rFonts w:asciiTheme="majorBidi" w:hAnsiTheme="majorBidi" w:cstheme="majorBidi"/>
-          <w:lang w:val="en-US"/>
-        </w:rPr>
-        <w:t xml:space="preserve"> </w:t>
-      </w:r>
-      <w:r>
-        <w:t>Pitchfork [14] unites symbolic execution and dynamic taint tracking to accurately propagate secret taints across all execution paths, highlighting tainted branch conditions or memory addresses. Notably, Pitchfork can analyze protocol-level code by abstracting the implementation details of primitives through function hooks, allowing separate analysis of these components.</w:t>
+        <w:t>protocol-level code by abstracting the implementation details of primitives through function hooks, allowing separate analysis of these components.</w:t>
       </w:r>
       <w:r>
         <w:rPr>
@@ -6782,11 +6861,7 @@
         <w:t>single</w:t>
       </w:r>
       <w:r>
-        <w:t xml:space="preserve"> CPU while offering a diverse array of peripherals, including UART, SPI, timers, DMAs, and I2C, among others. Some devices may incorporate MPUs, and the latest iterations of Armv8-M MCUs introduce support for dual security states, namely secure and non-secure worlds (known as TrustZone-M). These MCUs are engineered to ensure highly </w:t>
-      </w:r>
-      <w:r>
-        <w:lastRenderedPageBreak/>
-        <w:t>predictable outcomes, consistently delivering identical outputs for specific inputs within defined timing constraints</w:t>
+        <w:t xml:space="preserve"> CPU while offering a diverse array of peripherals, including UART, SPI, timers, DMAs, and I2C, among others. Some devices may incorporate MPUs, and the latest iterations of Armv8-M MCUs introduce support for dual security states, namely secure and non-secure worlds (known as TrustZone-M). These MCUs are engineered to ensure highly predictable outcomes, consistently delivering identical outputs for specific inputs within defined timing constraints</w:t>
       </w:r>
       <w:r>
         <w:rPr>
@@ -6864,7 +6939,11 @@
         <w:t xml:space="preserve"> scheduling decisions. </w:t>
       </w:r>
       <w:r>
-        <w:t xml:space="preserve">We are not considering side channels </w:t>
+        <w:t xml:space="preserve">We are not </w:t>
+      </w:r>
+      <w:r>
+        <w:lastRenderedPageBreak/>
+        <w:t xml:space="preserve">considering side channels </w:t>
       </w:r>
       <w:r>
         <w:t>arising from cache contention or branch prediction feature</w:t>
@@ -7104,7 +7183,6 @@
         <w:rPr>
           <w:lang w:val="en-US"/>
         </w:rPr>
-        <w:lastRenderedPageBreak/>
         <w:t>world</w:t>
       </w:r>
       <w:r>
@@ -7140,6 +7218,7 @@
         <w:rPr>
           <w:noProof/>
         </w:rPr>
+        <w:lastRenderedPageBreak/>
         <w:drawing>
           <wp:inline distT="0" distB="0" distL="0" distR="0" wp14:anchorId="6CF677DC" wp14:editId="72CDA4DA">
             <wp:extent cx="3949700" cy="2461452"/>
@@ -7400,7 +7479,6 @@
         <w:rPr>
           <w:color w:val="000000" w:themeColor="text1"/>
         </w:rPr>
-        <w:lastRenderedPageBreak/>
         <w:t>Specifically,</w:t>
       </w:r>
       <w:r>
@@ -7680,6 +7758,7 @@
         <w:rPr>
           <w:color w:val="000000" w:themeColor="text1"/>
         </w:rPr>
+        <w:lastRenderedPageBreak/>
         <w:t>An information-flow analysis verifies the absence of undesired information leakage within a program. A timing-sensitive variant of this analysis considers the impact of confidential data on the program's execution time.</w:t>
       </w:r>
       <w:r>
@@ -8087,7 +8166,6 @@
           <w:b/>
           <w:bCs/>
         </w:rPr>
-        <w:lastRenderedPageBreak/>
         <w:t xml:space="preserve">Definition </w:t>
       </w:r>
       <w:r>
@@ -8565,6 +8643,7 @@
         <w:jc w:val="both"/>
       </w:pPr>
       <w:r>
+        <w:lastRenderedPageBreak/>
         <w:t>Within ARMv8-M architecture, conditional branch instructions require an extra clock cycle when they are taken.</w:t>
       </w:r>
       <w:r>
@@ -8916,7 +8995,6 @@
         <w:rPr>
           <w:lang w:val="en-US"/>
         </w:rPr>
-        <w:lastRenderedPageBreak/>
         <w:t>We</w:t>
       </w:r>
       <w:r>
@@ -9098,6 +9176,7 @@
         <w:rPr>
           <w:rFonts w:asciiTheme="majorBidi" w:hAnsiTheme="majorBidi" w:cstheme="majorBidi"/>
         </w:rPr>
+        <w:lastRenderedPageBreak/>
         <w:t xml:space="preserve">We have </w:t>
       </w:r>
       <w:r>
@@ -9674,7 +9753,6 @@
         <w:jc w:val="both"/>
       </w:pPr>
       <w:r>
-        <w:lastRenderedPageBreak/>
         <w:t xml:space="preserve">We'll now </w:t>
       </w:r>
       <w:r>
@@ -9833,7 +9911,11 @@
         <w:t xml:space="preserve"> </w:t>
       </w:r>
       <w:r>
-        <w:t>to translate the binary into ARMv8-M instructions, generating mnemonic codes and symbolic representations of processor instructions. This disassembly process allows us to extract essential details such as opcodes, addresses, and instruction lengths. Finally, we determine the required clock cycles for executing each instruction based on the specifications outlined in the ARMv8-M Architecture Reference Manual [69].</w:t>
+        <w:t xml:space="preserve">to translate the binary into ARMv8-M instructions, generating mnemonic codes and symbolic representations of processor instructions. This disassembly process allows us to extract essential details such as opcodes, addresses, and instruction lengths. Finally, we determine the required clock cycles for </w:t>
+      </w:r>
+      <w:r>
+        <w:lastRenderedPageBreak/>
+        <w:t>executing each instruction based on the specifications outlined in the ARMv8-M Architecture Reference Manual [69].</w:t>
       </w:r>
     </w:p>
     <w:p>
@@ -10230,7 +10312,6 @@
           <w:bCs/>
           <w:color w:val="000000" w:themeColor="text1"/>
         </w:rPr>
-        <w:lastRenderedPageBreak/>
         <w:t>Timing leaks:</w:t>
       </w:r>
       <w:r>
@@ -10545,6 +10626,7 @@
         <w:jc w:val="both"/>
       </w:pPr>
       <w:r>
+        <w:lastRenderedPageBreak/>
         <w:t xml:space="preserve">In this </w:t>
       </w:r>
       <w:r>
@@ -10956,7 +11038,6 @@
           <w:szCs w:val="22"/>
           <w:lang w:val="en-US"/>
         </w:rPr>
-        <w:lastRenderedPageBreak/>
         <w:t>constant_time_strcmp</w:t>
       </w:r>
       <w:r>
@@ -11075,6 +11156,7 @@
           <w:szCs w:val="20"/>
           <w:lang w:val="en-US"/>
         </w:rPr>
+        <w:lastRenderedPageBreak/>
         <w:t>Fig 5: String Comparison</w:t>
       </w:r>
     </w:p>
@@ -11598,11 +11680,7 @@
         <w:t xml:space="preserve">Keep in mind that </w:t>
       </w:r>
       <w:r>
-        <w:t xml:space="preserve">utilizing branch balancing or constant-time programming by itself cannot entirely eliminate the risk of unintended information leakage within a program. In such instances, it becomes imperative to take additional measures, such as securely storing program outputs in a designated protected memory space or returning them in an encrypted format. These precautions provide an extra layer of security, effectively mitigating the </w:t>
-      </w:r>
-      <w:r>
-        <w:lastRenderedPageBreak/>
-        <w:t>possibility of sensitive information being unintentionally exposed</w:t>
+        <w:t>utilizing branch balancing or constant-time programming by itself cannot entirely eliminate the risk of unintended information leakage within a program. In such instances, it becomes imperative to take additional measures, such as securely storing program outputs in a designated protected memory space or returning them in an encrypted format. These precautions provide an extra layer of security, effectively mitigating the possibility of sensitive information being unintentionally exposed</w:t>
       </w:r>
       <w:r>
         <w:rPr>
@@ -13968,6 +14046,7 @@
                 <w:szCs w:val="20"/>
                 <w:lang w:val="en-US"/>
               </w:rPr>
+              <w:lastRenderedPageBreak/>
               <w:t>indirect</w:t>
             </w:r>
           </w:p>
@@ -16398,7 +16477,6 @@
           <w:bCs/>
           <w:lang w:val="en-US"/>
         </w:rPr>
-        <w:lastRenderedPageBreak/>
         <w:t>Nemesis</w:t>
       </w:r>
       <w:r>
@@ -16446,7 +16524,11 @@
         <w:t>is</w:t>
       </w:r>
       <w:r>
-        <w:t xml:space="preserve"> interrupt handling mechanism introduces timing variations between interrupted instructions, which could be leveraged by an attacker to distinguish between secret-dependent branches. Furthermore, in our attacker model, the adversary </w:t>
+        <w:t xml:space="preserve"> interrupt handling mechanism introduces timing variations between interrupted instructions, which could be leveraged by an attacker to distinguish between secret-dependent </w:t>
+      </w:r>
+      <w:r>
+        <w:lastRenderedPageBreak/>
+        <w:t xml:space="preserve">branches. Furthermore, in our attacker model, the adversary </w:t>
       </w:r>
       <w:r>
         <w:rPr>
@@ -16584,58 +16666,7 @@
     <w:p>
       <w:pPr>
         <w:pStyle w:val="NormalWeb"/>
-        <w:rPr>
-          <w:rFonts w:asciiTheme="majorBidi" w:hAnsiTheme="majorBidi" w:cstheme="majorBidi"/>
-          <w:b/>
-          <w:bCs/>
-          <w:color w:val="00A14B"/>
-          <w:sz w:val="28"/>
-          <w:szCs w:val="28"/>
-          <w:lang w:val="en-US"/>
-        </w:rPr>
-      </w:pPr>
-      <w:r>
-        <w:rPr>
-          <w:rFonts w:asciiTheme="majorBidi" w:hAnsiTheme="majorBidi" w:cstheme="majorBidi"/>
-          <w:b/>
-          <w:bCs/>
-          <w:color w:val="00A14B"/>
-          <w:sz w:val="28"/>
-          <w:szCs w:val="28"/>
-          <w:lang w:val="en-US"/>
-        </w:rPr>
-        <w:t>8</w:t>
-      </w:r>
-      <w:r>
-        <w:rPr>
-          <w:rFonts w:asciiTheme="majorBidi" w:hAnsiTheme="majorBidi" w:cstheme="majorBidi"/>
-          <w:b/>
-          <w:bCs/>
-          <w:color w:val="00A14B"/>
-          <w:sz w:val="28"/>
-          <w:szCs w:val="28"/>
-          <w:lang w:val="en-US"/>
-        </w:rPr>
-        <w:t xml:space="preserve">- CONCLUSIONS AND FUTURE DIRECTIONS </w:t>
-      </w:r>
-    </w:p>
-    <w:p>
-      <w:pPr>
-        <w:pStyle w:val="NormalWeb"/>
-        <w:rPr>
-          <w:rFonts w:asciiTheme="majorBidi" w:hAnsiTheme="majorBidi" w:cstheme="majorBidi"/>
-          <w:b/>
-          <w:bCs/>
-          <w:color w:val="0065B0"/>
-          <w:sz w:val="22"/>
-          <w:szCs w:val="22"/>
-          <w:lang w:val="en-US"/>
-        </w:rPr>
-      </w:pPr>
-    </w:p>
-    <w:p>
-      <w:pPr>
-        <w:pStyle w:val="NormalWeb"/>
+        <w:spacing w:after="480" w:afterAutospacing="0"/>
         <w:rPr>
           <w:rFonts w:asciiTheme="majorBidi" w:hAnsiTheme="majorBidi" w:cstheme="majorBidi"/>
           <w:b/>
@@ -16656,130 +16687,296 @@
           <w:szCs w:val="28"/>
           <w:lang w:val="en-US"/>
         </w:rPr>
-        <w:t>REFERENCES</w:t>
+        <w:t>8</w:t>
+      </w:r>
+      <w:r>
+        <w:rPr>
+          <w:rFonts w:asciiTheme="majorBidi" w:hAnsiTheme="majorBidi" w:cstheme="majorBidi"/>
+          <w:b/>
+          <w:bCs/>
+          <w:color w:val="0065B0"/>
+          <w:sz w:val="28"/>
+          <w:szCs w:val="28"/>
+          <w:lang w:val="en-US"/>
+        </w:rPr>
+        <w:t xml:space="preserve">- CONCLUSIONS AND FUTURE DIRECTIONS </w:t>
       </w:r>
     </w:p>
     <w:p>
       <w:pPr>
         <w:pStyle w:val="NormalWeb"/>
-        <w:rPr>
-          <w:rFonts w:asciiTheme="majorBidi" w:hAnsiTheme="majorBidi" w:cstheme="majorBidi"/>
-          <w:sz w:val="16"/>
-          <w:szCs w:val="16"/>
-        </w:rPr>
-      </w:pPr>
-      <w:r>
-        <w:rPr>
-          <w:rFonts w:asciiTheme="majorBidi" w:hAnsiTheme="majorBidi" w:cstheme="majorBidi"/>
-          <w:sz w:val="16"/>
-          <w:szCs w:val="16"/>
-        </w:rPr>
-        <w:t xml:space="preserve">[1] </w:t>
-      </w:r>
-      <w:r>
-        <w:rPr>
-          <w:rFonts w:asciiTheme="majorBidi" w:hAnsiTheme="majorBidi" w:cstheme="majorBidi"/>
-          <w:sz w:val="16"/>
-          <w:szCs w:val="16"/>
-        </w:rPr>
-        <w:t xml:space="preserve">Papp, D., Ma, Z., Buttyan, L., 2015. Embedded systems security: Threats, vulnerabilities, and attack taxonomy, in: 2015 13th Annual Conference on Privacy, Security and Trust (PST), pp. 145–152. doi:10.1109/PST.2015.7232966. </w:t>
+        <w:spacing w:line="360" w:lineRule="auto"/>
+        <w:jc w:val="both"/>
+        <w:rPr>
+          <w:color w:val="000000" w:themeColor="text1"/>
+        </w:rPr>
+      </w:pPr>
+      <w:r>
+        <w:rPr>
+          <w:color w:val="000000" w:themeColor="text1"/>
+        </w:rPr>
+        <w:t>In response to the pervasive threat of side-channel attacks within the realm of confidential computing, we have developed and implemented SCF</w:t>
+      </w:r>
+      <w:r>
+        <w:rPr>
+          <w:color w:val="000000" w:themeColor="text1"/>
+          <w:vertAlign w:val="superscript"/>
+        </w:rPr>
+        <w:t>ARM</w:t>
+      </w:r>
+      <w:r>
+        <w:rPr>
+          <w:color w:val="000000" w:themeColor="text1"/>
+        </w:rPr>
+        <w:t>. This tool excels in the automated detection of microarchitectural side channels, specifically targeting timing side channels, Nemesis, BUSted attacks, and other potential avenues for information leakage within TrustZone-M applications. Harnessing the inherent predictability of execution times on Cortex-M23 processors, SCF</w:t>
+      </w:r>
+      <w:r>
+        <w:rPr>
+          <w:color w:val="000000" w:themeColor="text1"/>
+          <w:vertAlign w:val="superscript"/>
+        </w:rPr>
+        <w:t>ARM</w:t>
+      </w:r>
+      <w:r>
+        <w:rPr>
+          <w:color w:val="000000" w:themeColor="text1"/>
+        </w:rPr>
+        <w:t xml:space="preserve"> employs a novel symbolic taint-tracking approach to conduct information flow analysis with a high degree of precision.</w:t>
+      </w:r>
+      <w:r>
+        <w:rPr>
+          <w:color w:val="000000" w:themeColor="text1"/>
+          <w:lang w:val="en-US"/>
+        </w:rPr>
+        <w:t xml:space="preserve"> </w:t>
+      </w:r>
+      <w:r>
+        <w:rPr>
+          <w:color w:val="000000" w:themeColor="text1"/>
+        </w:rPr>
+        <w:t>We applied SCF</w:t>
+      </w:r>
+      <w:r>
+        <w:rPr>
+          <w:color w:val="000000" w:themeColor="text1"/>
+          <w:vertAlign w:val="superscript"/>
+        </w:rPr>
+        <w:t xml:space="preserve">ARM </w:t>
+      </w:r>
+      <w:r>
+        <w:rPr>
+          <w:color w:val="000000" w:themeColor="text1"/>
+        </w:rPr>
+        <w:t>to</w:t>
+      </w:r>
+      <w:r>
+        <w:rPr>
+          <w:color w:val="000000" w:themeColor="text1"/>
+          <w:lang w:val="en-US"/>
+        </w:rPr>
+        <w:t xml:space="preserve"> </w:t>
+      </w:r>
+      <w:r>
+        <w:rPr>
+          <w:color w:val="000000" w:themeColor="text1"/>
+        </w:rPr>
+        <w:t>a diverse array of self-implemented vulnerable and benign ARMv8-M binaries. The outcomes of these experiments underscore the tool's capability to identify a spectrum of side channels embedded within widely utilized and intricate program structures.</w:t>
+      </w:r>
+      <w:r>
+        <w:rPr>
+          <w:color w:val="000000" w:themeColor="text1"/>
+          <w:lang w:val="en-US"/>
+        </w:rPr>
+        <w:t xml:space="preserve"> </w:t>
+      </w:r>
+      <w:r>
+        <w:rPr>
+          <w:color w:val="000000" w:themeColor="text1"/>
+        </w:rPr>
+        <w:t>Additionally, SCF</w:t>
+      </w:r>
+      <w:r>
+        <w:rPr>
+          <w:color w:val="000000" w:themeColor="text1"/>
+          <w:vertAlign w:val="superscript"/>
+        </w:rPr>
+        <w:t>ARM</w:t>
+      </w:r>
+      <w:r>
+        <w:rPr>
+          <w:color w:val="000000" w:themeColor="text1"/>
+        </w:rPr>
+        <w:t xml:space="preserve"> also validates the security of fortified programs by confirming the absence of original vulnerabilities.</w:t>
       </w:r>
     </w:p>
     <w:p>
       <w:pPr>
         <w:pStyle w:val="NormalWeb"/>
-        <w:rPr>
-          <w:rFonts w:asciiTheme="majorBidi" w:hAnsiTheme="majorBidi" w:cstheme="majorBidi"/>
-          <w:sz w:val="16"/>
-          <w:szCs w:val="16"/>
-        </w:rPr>
-      </w:pPr>
-      <w:r>
-        <w:rPr>
-          <w:rFonts w:asciiTheme="majorBidi" w:hAnsiTheme="majorBidi" w:cstheme="majorBidi"/>
-          <w:sz w:val="16"/>
-          <w:szCs w:val="16"/>
-        </w:rPr>
-        <w:t xml:space="preserve">[2] </w:t>
-      </w:r>
-      <w:r>
-        <w:rPr>
-          <w:rFonts w:asciiTheme="majorBidi" w:hAnsiTheme="majorBidi" w:cstheme="majorBidi"/>
-          <w:sz w:val="16"/>
-          <w:szCs w:val="16"/>
-        </w:rPr>
-        <w:t xml:space="preserve">Q. Ge, Y. Yarom, D. Cock, and G. Heiser. “A Survey of Microarchitectural Timing Attacks and Countermeasures on Contemporary Hardware”. In: Journal of Cryptographic Engineering 8.1 (2018), pp. 1–27. </w:t>
+        <w:spacing w:line="360" w:lineRule="auto"/>
+        <w:jc w:val="both"/>
+      </w:pPr>
+      <w:r>
+        <w:t>Several avenues for future research emerge from our current work.</w:t>
+      </w:r>
+      <w:r>
+        <w:rPr>
+          <w:lang w:val="en-US"/>
+        </w:rPr>
+        <w:t xml:space="preserve"> </w:t>
+      </w:r>
+      <w:r>
+        <w:t>Firstly, we aim to enhance the comprehensiveness of our framework by extending its coverage to encompass the entire ARMv8-M instruction set</w:t>
+      </w:r>
+      <w:r>
+        <w:rPr>
+          <w:lang w:val="en-US"/>
+        </w:rPr>
+        <w:t xml:space="preserve">, </w:t>
+      </w:r>
+      <w:r>
+        <w:t>aiming to enhance the applicability and effectiveness of SCF</w:t>
+      </w:r>
+      <w:r>
+        <w:rPr>
+          <w:vertAlign w:val="superscript"/>
+        </w:rPr>
+        <w:t>ARM</w:t>
+      </w:r>
+      <w:r>
+        <w:t>. We intend to conduct a comprehensive evaluation of SCF</w:t>
+      </w:r>
+      <w:r>
+        <w:rPr>
+          <w:vertAlign w:val="superscript"/>
+        </w:rPr>
+        <w:t>ARM</w:t>
+      </w:r>
+      <w:r>
+        <w:t xml:space="preserve"> by applying it to off-the-shelf TrustZone-M programs and scrutinizing its performance in real-world implementations of </w:t>
+      </w:r>
+      <w:r>
+        <w:lastRenderedPageBreak/>
+        <w:t xml:space="preserve">cryptographic </w:t>
+      </w:r>
+      <w:r>
+        <w:rPr>
+          <w:lang w:val="en-US"/>
+        </w:rPr>
+        <w:t>libraries</w:t>
+      </w:r>
+      <w:r>
+        <w:t>, such as wolfSSL. This broader evaluation will offer insights into the tool's applicability and effectiveness across a diverse range of scenarios.</w:t>
       </w:r>
     </w:p>
     <w:p>
       <w:pPr>
         <w:pStyle w:val="NormalWeb"/>
-        <w:rPr>
-          <w:rFonts w:asciiTheme="majorBidi" w:hAnsiTheme="majorBidi" w:cstheme="majorBidi"/>
-          <w:sz w:val="16"/>
-          <w:szCs w:val="16"/>
-        </w:rPr>
-      </w:pPr>
-      <w:r>
-        <w:rPr>
-          <w:rFonts w:asciiTheme="majorBidi" w:hAnsiTheme="majorBidi" w:cstheme="majorBidi"/>
-          <w:sz w:val="16"/>
-          <w:szCs w:val="16"/>
-        </w:rPr>
-        <w:lastRenderedPageBreak/>
-        <w:t xml:space="preserve">[3] Jo Van Bulck, Frank Piessens, and Raoul Strackx. 2018. Nemesis: Studying Microarchitectural Timing Leaks in Rudimentary CPU Interrupt Logic. In CCS ’18. </w:t>
+        <w:spacing w:line="360" w:lineRule="auto"/>
+        <w:jc w:val="both"/>
+      </w:pPr>
+      <w:r>
+        <w:t>Beyond the current scope, an intriguing prospect lies in the exploration of different vulnerabilities, including but not limited to, potential buffer overflows. This avenue of investigation promises to enrich the versatility and robustness of SCF</w:t>
+      </w:r>
+      <w:r>
+        <w:rPr>
+          <w:vertAlign w:val="superscript"/>
+        </w:rPr>
+        <w:t>ARM</w:t>
+      </w:r>
+      <w:r>
+        <w:t xml:space="preserve"> in identifying</w:t>
+      </w:r>
+      <w:r>
+        <w:rPr>
+          <w:lang w:val="en-US"/>
+        </w:rPr>
+        <w:t xml:space="preserve"> </w:t>
+      </w:r>
+      <w:r>
+        <w:t>diverse security threats.</w:t>
       </w:r>
     </w:p>
     <w:p>
       <w:pPr>
         <w:pStyle w:val="NormalWeb"/>
-        <w:rPr>
-          <w:rFonts w:asciiTheme="majorBidi" w:hAnsiTheme="majorBidi" w:cstheme="majorBidi"/>
-          <w:sz w:val="16"/>
-          <w:szCs w:val="16"/>
-        </w:rPr>
-      </w:pPr>
-      <w:r>
-        <w:rPr>
-          <w:rFonts w:asciiTheme="majorBidi" w:hAnsiTheme="majorBidi" w:cstheme="majorBidi"/>
-          <w:sz w:val="16"/>
-          <w:szCs w:val="16"/>
-        </w:rPr>
-        <w:t xml:space="preserve">[4] </w:t>
-      </w:r>
-      <w:r>
-        <w:rPr>
-          <w:rFonts w:asciiTheme="majorBidi" w:hAnsiTheme="majorBidi" w:cstheme="majorBidi"/>
-          <w:sz w:val="16"/>
-          <w:szCs w:val="16"/>
-        </w:rPr>
-        <w:t>Dag Arne Osvik, Adi Shamir, and Eran Tromer. 2005. Cache Attacks and Countermeasures: The Case of AES. In Topics in Cryptology - CT-RSA 2006</w:t>
-      </w:r>
-      <w:r>
-        <w:rPr>
-          <w:rFonts w:asciiTheme="majorBidi" w:hAnsiTheme="majorBidi" w:cstheme="majorBidi"/>
-          <w:sz w:val="16"/>
-          <w:szCs w:val="16"/>
-        </w:rPr>
-        <w:t>.</w:t>
+        <w:spacing w:line="360" w:lineRule="auto"/>
+        <w:jc w:val="both"/>
+      </w:pPr>
+      <w:r>
+        <w:t>Moreover, in pursuit of efficiency improvements, the incorporation of state-merging [</w:t>
+      </w:r>
+      <w:r>
+        <w:rPr>
+          <w:lang w:val="en-US"/>
+        </w:rPr>
+        <w:t>72</w:t>
+      </w:r>
+      <w:r>
+        <w:t>] or path prioritization strategies [</w:t>
+      </w:r>
+      <w:r>
+        <w:rPr>
+          <w:lang w:val="en-US"/>
+        </w:rPr>
+        <w:t>73</w:t>
+      </w:r>
+      <w:r>
+        <w:t xml:space="preserve">, </w:t>
+      </w:r>
+      <w:r>
+        <w:rPr>
+          <w:lang w:val="en-US"/>
+        </w:rPr>
+        <w:t>74</w:t>
+      </w:r>
+      <w:r>
+        <w:t>] stands as a valuable consideration. This strategic adjustment holds the potential to mitigate the challenges posed by path explosion, thus optimizing the scalability and performance of SCF</w:t>
+      </w:r>
+      <w:r>
+        <w:rPr>
+          <w:vertAlign w:val="superscript"/>
+        </w:rPr>
+        <w:t>ARM</w:t>
+      </w:r>
+      <w:r>
+        <w:t xml:space="preserve"> in handling complex program structures.</w:t>
       </w:r>
     </w:p>
     <w:p>
       <w:pPr>
         <w:pStyle w:val="NormalWeb"/>
-        <w:rPr>
-          <w:rFonts w:asciiTheme="majorBidi" w:hAnsiTheme="majorBidi" w:cstheme="majorBidi"/>
-          <w:sz w:val="16"/>
-          <w:szCs w:val="16"/>
-        </w:rPr>
-      </w:pPr>
-      <w:r>
-        <w:rPr>
-          <w:rFonts w:asciiTheme="majorBidi" w:hAnsiTheme="majorBidi" w:cstheme="majorBidi"/>
-          <w:sz w:val="16"/>
-          <w:szCs w:val="16"/>
-        </w:rPr>
-        <w:t xml:space="preserve">[5] “Arm holdings and qualcomm: The winners in mobile.” http://www.forbes.com/sites/darcytravlos/2013/02/28/ arm- holdings- and- qualcomm- the- winners- in- mobile/. </w:t>
+        <w:spacing w:line="360" w:lineRule="auto"/>
+        <w:jc w:val="both"/>
+        <w:rPr>
+          <w:sz w:val="22"/>
+          <w:szCs w:val="22"/>
+        </w:rPr>
+      </w:pPr>
+      <w:r>
+        <w:rPr>
+          <w:rFonts w:ascii="LinLibertineTI" w:hAnsi="LinLibertineTI"/>
+          <w:i/>
+          <w:iCs/>
+          <w:sz w:val="22"/>
+          <w:szCs w:val="22"/>
+        </w:rPr>
+        <w:t>Acknowledgments.</w:t>
+      </w:r>
+      <w:r>
+        <w:rPr>
+          <w:rFonts w:ascii="LinLibertineTI" w:hAnsi="LinLibertineTI"/>
+          <w:sz w:val="22"/>
+          <w:szCs w:val="22"/>
+        </w:rPr>
+        <w:t xml:space="preserve"> </w:t>
+      </w:r>
+      <w:r>
+        <w:rPr>
+          <w:rFonts w:ascii="LinLibertineT" w:hAnsi="LinLibertineT"/>
+          <w:sz w:val="22"/>
+          <w:szCs w:val="22"/>
+        </w:rPr>
+        <w:t xml:space="preserve">This research is partially funded by the Re- search Fund KU Leuven. We thank Hans Winderix for supporting this research and for making his benchmarks available to us. </w:t>
       </w:r>
     </w:p>
     <w:p>
@@ -16787,17 +16984,25 @@
         <w:pStyle w:val="NormalWeb"/>
         <w:rPr>
           <w:rFonts w:asciiTheme="majorBidi" w:hAnsiTheme="majorBidi" w:cstheme="majorBidi"/>
-          <w:sz w:val="16"/>
-          <w:szCs w:val="16"/>
-        </w:rPr>
-      </w:pPr>
-      <w:r>
-        <w:rPr>
-          <w:rFonts w:asciiTheme="majorBidi" w:hAnsiTheme="majorBidi" w:cstheme="majorBidi"/>
-          <w:sz w:val="16"/>
-          <w:szCs w:val="16"/>
-        </w:rPr>
-        <w:t xml:space="preserve">[6] Arm Ltd. 2017. TrustZone technology for ARMv8-M Architecture. Version 2.0. </w:t>
+          <w:b/>
+          <w:bCs/>
+          <w:color w:val="0065B0"/>
+          <w:sz w:val="28"/>
+          <w:szCs w:val="28"/>
+          <w:lang w:val="en-US"/>
+        </w:rPr>
+      </w:pPr>
+      <w:r>
+        <w:rPr>
+          <w:rFonts w:asciiTheme="majorBidi" w:hAnsiTheme="majorBidi" w:cstheme="majorBidi"/>
+          <w:b/>
+          <w:bCs/>
+          <w:color w:val="0065B0"/>
+          <w:sz w:val="28"/>
+          <w:szCs w:val="28"/>
+          <w:lang w:val="en-US"/>
+        </w:rPr>
+        <w:t>REFERENCES</w:t>
       </w:r>
     </w:p>
     <w:p>
@@ -16807,26 +17012,23 @@
           <w:rFonts w:asciiTheme="majorBidi" w:hAnsiTheme="majorBidi" w:cstheme="majorBidi"/>
           <w:sz w:val="16"/>
           <w:szCs w:val="16"/>
-          <w:lang w:val="en-US"/>
-        </w:rPr>
-      </w:pPr>
-      <w:r>
-        <w:rPr>
-          <w:rFonts w:asciiTheme="majorBidi" w:hAnsiTheme="majorBidi" w:cstheme="majorBidi"/>
-          <w:sz w:val="16"/>
-          <w:szCs w:val="16"/>
-          <w:lang w:val="en-US"/>
-        </w:rPr>
-        <w:t xml:space="preserve">[7] </w:t>
-      </w:r>
-      <w:r>
-        <w:rPr>
-          <w:rFonts w:asciiTheme="majorBidi" w:hAnsiTheme="majorBidi" w:cstheme="majorBidi"/>
-          <w:sz w:val="16"/>
-          <w:szCs w:val="16"/>
-          <w:lang w:val="en-US"/>
-        </w:rPr>
-        <w:t>Pinto, Sandro &amp; Santos, Nuno. (2019). Demystifying Arm TrustZone: A Comprehensive Survey. ACM Computing Surveys. 51. 1-36. 10.1145/3291047.</w:t>
+        </w:rPr>
+      </w:pPr>
+      <w:r>
+        <w:rPr>
+          <w:rFonts w:asciiTheme="majorBidi" w:hAnsiTheme="majorBidi" w:cstheme="majorBidi"/>
+          <w:sz w:val="16"/>
+          <w:szCs w:val="16"/>
+        </w:rPr>
+        <w:t xml:space="preserve">[1] </w:t>
+      </w:r>
+      <w:r>
+        <w:rPr>
+          <w:rFonts w:asciiTheme="majorBidi" w:hAnsiTheme="majorBidi" w:cstheme="majorBidi"/>
+          <w:sz w:val="16"/>
+          <w:szCs w:val="16"/>
+        </w:rPr>
+        <w:t xml:space="preserve">Papp, D., Ma, Z., Buttyan, L., 2015. Embedded systems security: Threats, vulnerabilities, and attack taxonomy, in: 2015 13th Annual Conference on Privacy, Security and Trust (PST), pp. 145–152. doi:10.1109/PST.2015.7232966. </w:t>
       </w:r>
     </w:p>
     <w:p>
@@ -16844,6 +17046,149 @@
           <w:sz w:val="16"/>
           <w:szCs w:val="16"/>
         </w:rPr>
+        <w:t xml:space="preserve">[2] </w:t>
+      </w:r>
+      <w:r>
+        <w:rPr>
+          <w:rFonts w:asciiTheme="majorBidi" w:hAnsiTheme="majorBidi" w:cstheme="majorBidi"/>
+          <w:sz w:val="16"/>
+          <w:szCs w:val="16"/>
+        </w:rPr>
+        <w:t xml:space="preserve">Q. Ge, Y. Yarom, D. Cock, and G. Heiser. “A Survey of Microarchitectural Timing Attacks and Countermeasures on Contemporary Hardware”. In: Journal of Cryptographic Engineering 8.1 (2018), pp. 1–27. </w:t>
+      </w:r>
+    </w:p>
+    <w:p>
+      <w:pPr>
+        <w:pStyle w:val="NormalWeb"/>
+        <w:rPr>
+          <w:rFonts w:asciiTheme="majorBidi" w:hAnsiTheme="majorBidi" w:cstheme="majorBidi"/>
+          <w:sz w:val="16"/>
+          <w:szCs w:val="16"/>
+        </w:rPr>
+      </w:pPr>
+      <w:r>
+        <w:rPr>
+          <w:rFonts w:asciiTheme="majorBidi" w:hAnsiTheme="majorBidi" w:cstheme="majorBidi"/>
+          <w:sz w:val="16"/>
+          <w:szCs w:val="16"/>
+        </w:rPr>
+        <w:t xml:space="preserve">[3] Jo Van Bulck, Frank Piessens, and Raoul Strackx. 2018. Nemesis: Studying Microarchitectural Timing Leaks in Rudimentary CPU Interrupt Logic. In CCS ’18. </w:t>
+      </w:r>
+    </w:p>
+    <w:p>
+      <w:pPr>
+        <w:pStyle w:val="NormalWeb"/>
+        <w:rPr>
+          <w:rFonts w:asciiTheme="majorBidi" w:hAnsiTheme="majorBidi" w:cstheme="majorBidi"/>
+          <w:sz w:val="16"/>
+          <w:szCs w:val="16"/>
+        </w:rPr>
+      </w:pPr>
+      <w:r>
+        <w:rPr>
+          <w:rFonts w:asciiTheme="majorBidi" w:hAnsiTheme="majorBidi" w:cstheme="majorBidi"/>
+          <w:sz w:val="16"/>
+          <w:szCs w:val="16"/>
+        </w:rPr>
+        <w:t xml:space="preserve">[4] </w:t>
+      </w:r>
+      <w:r>
+        <w:rPr>
+          <w:rFonts w:asciiTheme="majorBidi" w:hAnsiTheme="majorBidi" w:cstheme="majorBidi"/>
+          <w:sz w:val="16"/>
+          <w:szCs w:val="16"/>
+        </w:rPr>
+        <w:t>Dag Arne Osvik, Adi Shamir, and Eran Tromer. 2005. Cache Attacks and Countermeasures: The Case of AES. In Topics in Cryptology - CT-RSA 2006</w:t>
+      </w:r>
+      <w:r>
+        <w:rPr>
+          <w:rFonts w:asciiTheme="majorBidi" w:hAnsiTheme="majorBidi" w:cstheme="majorBidi"/>
+          <w:sz w:val="16"/>
+          <w:szCs w:val="16"/>
+        </w:rPr>
+        <w:t>.</w:t>
+      </w:r>
+    </w:p>
+    <w:p>
+      <w:pPr>
+        <w:pStyle w:val="NormalWeb"/>
+        <w:rPr>
+          <w:rFonts w:asciiTheme="majorBidi" w:hAnsiTheme="majorBidi" w:cstheme="majorBidi"/>
+          <w:sz w:val="16"/>
+          <w:szCs w:val="16"/>
+        </w:rPr>
+      </w:pPr>
+      <w:r>
+        <w:rPr>
+          <w:rFonts w:asciiTheme="majorBidi" w:hAnsiTheme="majorBidi" w:cstheme="majorBidi"/>
+          <w:sz w:val="16"/>
+          <w:szCs w:val="16"/>
+        </w:rPr>
+        <w:t xml:space="preserve">[5] “Arm holdings and qualcomm: The winners in mobile.” http://www.forbes.com/sites/darcytravlos/2013/02/28/ arm- holdings- and- qualcomm- the- winners- in- mobile/. </w:t>
+      </w:r>
+    </w:p>
+    <w:p>
+      <w:pPr>
+        <w:pStyle w:val="NormalWeb"/>
+        <w:rPr>
+          <w:rFonts w:asciiTheme="majorBidi" w:hAnsiTheme="majorBidi" w:cstheme="majorBidi"/>
+          <w:sz w:val="16"/>
+          <w:szCs w:val="16"/>
+        </w:rPr>
+      </w:pPr>
+      <w:r>
+        <w:rPr>
+          <w:rFonts w:asciiTheme="majorBidi" w:hAnsiTheme="majorBidi" w:cstheme="majorBidi"/>
+          <w:sz w:val="16"/>
+          <w:szCs w:val="16"/>
+        </w:rPr>
+        <w:t xml:space="preserve">[6] Arm Ltd. 2017. TrustZone technology for ARMv8-M Architecture. Version 2.0. </w:t>
+      </w:r>
+    </w:p>
+    <w:p>
+      <w:pPr>
+        <w:pStyle w:val="NormalWeb"/>
+        <w:rPr>
+          <w:rFonts w:asciiTheme="majorBidi" w:hAnsiTheme="majorBidi" w:cstheme="majorBidi"/>
+          <w:sz w:val="16"/>
+          <w:szCs w:val="16"/>
+          <w:lang w:val="en-US"/>
+        </w:rPr>
+      </w:pPr>
+      <w:r>
+        <w:rPr>
+          <w:rFonts w:asciiTheme="majorBidi" w:hAnsiTheme="majorBidi" w:cstheme="majorBidi"/>
+          <w:sz w:val="16"/>
+          <w:szCs w:val="16"/>
+          <w:lang w:val="en-US"/>
+        </w:rPr>
+        <w:t xml:space="preserve">[7] </w:t>
+      </w:r>
+      <w:r>
+        <w:rPr>
+          <w:rFonts w:asciiTheme="majorBidi" w:hAnsiTheme="majorBidi" w:cstheme="majorBidi"/>
+          <w:sz w:val="16"/>
+          <w:szCs w:val="16"/>
+          <w:lang w:val="en-US"/>
+        </w:rPr>
+        <w:t>Pinto, Sandro &amp; Santos, Nuno. (2019). Demystifying Arm TrustZone: A Comprehensive Survey. ACM Computing Surveys. 51. 1-36. 10.1145/3291047.</w:t>
+      </w:r>
+    </w:p>
+    <w:p>
+      <w:pPr>
+        <w:pStyle w:val="NormalWeb"/>
+        <w:rPr>
+          <w:rFonts w:asciiTheme="majorBidi" w:hAnsiTheme="majorBidi" w:cstheme="majorBidi"/>
+          <w:sz w:val="16"/>
+          <w:szCs w:val="16"/>
+        </w:rPr>
+      </w:pPr>
+      <w:r>
+        <w:rPr>
+          <w:rFonts w:asciiTheme="majorBidi" w:hAnsiTheme="majorBidi" w:cstheme="majorBidi"/>
+          <w:sz w:val="16"/>
+          <w:szCs w:val="16"/>
+        </w:rPr>
         <w:t>[</w:t>
       </w:r>
       <w:r>
@@ -17134,6 +17479,7 @@
           <w:sz w:val="16"/>
           <w:szCs w:val="16"/>
         </w:rPr>
+        <w:lastRenderedPageBreak/>
         <w:t>[</w:t>
       </w:r>
       <w:r>
@@ -18434,6 +18780,7 @@
           <w:sz w:val="16"/>
           <w:szCs w:val="16"/>
         </w:rPr>
+        <w:lastRenderedPageBreak/>
         <w:t xml:space="preserve">[34] Travis Goodspeed. Practical attacks against the MSP430 BSL. In 25th Chaos Communications Congress., 2008. </w:t>
       </w:r>
     </w:p>
@@ -18714,7 +19061,6 @@
           <w:sz w:val="16"/>
           <w:szCs w:val="16"/>
         </w:rPr>
-        <w:lastRenderedPageBreak/>
         <w:t xml:space="preserve">[47] Dennis R. E. Gnad, Jonas Krautter, and Mehdi B. Tahoori. “Leaky Noise: New Side-Channel Attack Vectors in Mixed-Signal IoT Devices”. In: Journ. IACR Trans. on Crypto. Hard. and Embed. Syst. 2019. </w:t>
       </w:r>
     </w:p>
@@ -19282,6 +19628,7 @@
           <w:sz w:val="16"/>
           <w:szCs w:val="16"/>
         </w:rPr>
+        <w:lastRenderedPageBreak/>
         <w:t xml:space="preserve">[57] Bruno Rodrigues, Fernando Magno Quintão Pereira, and Diego F. Aranha. 2016. Sparse Representation of Implicit Flows with Applications to Side-channel Detection. In Proceedings of the 25th International Conference on Compiler Construction (CC 2016). ACM, 110–120. </w:t>
       </w:r>
     </w:p>
@@ -20176,7 +20523,6 @@
           <w:sz w:val="16"/>
           <w:szCs w:val="16"/>
         </w:rPr>
-        <w:lastRenderedPageBreak/>
         <w:t xml:space="preserve">[68] pyelftools. 2011. pyelftools: Parsing ELF and DWARF in Python. Retrieved 5 Dec 2019 from </w:t>
       </w:r>
       <w:hyperlink r:id="rId15" w:history="1">
@@ -20325,6 +20671,120 @@
         </w:rPr>
         <w:t>.</w:t>
       </w:r>
+    </w:p>
+    <w:p>
+      <w:pPr>
+        <w:pStyle w:val="NormalWeb"/>
+        <w:rPr>
+          <w:sz w:val="16"/>
+          <w:szCs w:val="16"/>
+          <w:lang w:val="en-US"/>
+        </w:rPr>
+      </w:pPr>
+      <w:r>
+        <w:rPr>
+          <w:sz w:val="16"/>
+          <w:szCs w:val="16"/>
+          <w:lang w:val="en-US"/>
+        </w:rPr>
+        <w:t xml:space="preserve">[72] </w:t>
+      </w:r>
+      <w:r>
+        <w:rPr>
+          <w:sz w:val="16"/>
+          <w:szCs w:val="16"/>
+          <w:lang w:val="en-US"/>
+        </w:rPr>
+        <w:t xml:space="preserve">V. Kuznetsov, J. Kinder, S. Bucur, and G. Candea. “Ecient state merging in symbolic execution”. In: PLDI. ACM, 2012, pp. 193–204. </w:t>
+      </w:r>
+    </w:p>
+    <w:p>
+      <w:pPr>
+        <w:pStyle w:val="NormalWeb"/>
+        <w:rPr>
+          <w:sz w:val="16"/>
+          <w:szCs w:val="16"/>
+          <w:lang w:val="en-US"/>
+        </w:rPr>
+      </w:pPr>
+      <w:r>
+        <w:rPr>
+          <w:sz w:val="16"/>
+          <w:szCs w:val="16"/>
+          <w:lang w:val="en-US"/>
+        </w:rPr>
+        <w:t>[73]</w:t>
+      </w:r>
+      <w:r>
+        <w:rPr>
+          <w:sz w:val="16"/>
+          <w:szCs w:val="16"/>
+          <w:lang w:val="en-US"/>
+        </w:rPr>
+        <w:t xml:space="preserve"> </w:t>
+      </w:r>
+      <w:r>
+        <w:rPr>
+          <w:sz w:val="16"/>
+          <w:szCs w:val="16"/>
+          <w:lang w:val="en-US"/>
+        </w:rPr>
+        <w:t xml:space="preserve">R. Baldoni, E. Coppa, D. C. D’Elia, C. Demetrescu, and I. Finocchi. “A Survey of Symbolic Execution Techniques”. In: ACM Computing Surveys (CSUR) 51.3 (2018), 50:1–50:39. </w:t>
+      </w:r>
+    </w:p>
+    <w:p>
+      <w:pPr>
+        <w:pStyle w:val="NormalWeb"/>
+        <w:rPr>
+          <w:sz w:val="16"/>
+          <w:szCs w:val="16"/>
+          <w:lang w:val="en-US"/>
+        </w:rPr>
+      </w:pPr>
+      <w:r>
+        <w:rPr>
+          <w:sz w:val="16"/>
+          <w:szCs w:val="16"/>
+          <w:lang w:val="en-US"/>
+        </w:rPr>
+        <w:t>[74]</w:t>
+      </w:r>
+      <w:r>
+        <w:rPr>
+          <w:sz w:val="16"/>
+          <w:szCs w:val="16"/>
+          <w:lang w:val="en-US"/>
+        </w:rPr>
+        <w:t xml:space="preserve"> </w:t>
+      </w:r>
+      <w:r>
+        <w:rPr>
+          <w:sz w:val="16"/>
+          <w:szCs w:val="16"/>
+          <w:lang w:val="en-US"/>
+        </w:rPr>
+        <w:t xml:space="preserve">Y. Li, Z. Su, L. Wang, and X. Li. “Steering Symbolic Execution to Less Traveled Paths”. In: SIGPLAN Not. 48.10 (Oct. 2013), 19–32. issn: 0362-1340. </w:t>
+      </w:r>
+    </w:p>
+    <w:p>
+      <w:pPr>
+        <w:pStyle w:val="NormalWeb"/>
+        <w:rPr>
+          <w:sz w:val="16"/>
+          <w:szCs w:val="16"/>
+          <w:lang w:val="en-US"/>
+        </w:rPr>
+      </w:pPr>
+    </w:p>
+    <w:p>
+      <w:pPr>
+        <w:pStyle w:val="NormalWeb"/>
+        <w:rPr>
+          <w:sz w:val="16"/>
+          <w:szCs w:val="16"/>
+          <w:lang w:val="en-US"/>
+        </w:rPr>
+      </w:pPr>
     </w:p>
     <w:p>
       <w:pPr>
